--- a/doc/_Bericht_Keller.docx
+++ b/doc/_Bericht_Keller.docx
@@ -7769,13 +7769,11 @@
       <w:pPr>
         <w:rPr>
           <w:color w:val="00B0F0"/>
-          <w:lang w:val="en-GB"/>
         </w:rPr>
       </w:pPr>
       <w:r>
         <w:rPr>
           <w:color w:val="00B0F0"/>
-          <w:lang w:val="en-GB"/>
         </w:rPr>
         <w:t>Board/Row/Column/Box/Cell</w:t>
       </w:r>
@@ -7784,7 +7782,6 @@
       <w:pPr>
         <w:rPr>
           <w:color w:val="00B0F0"/>
-          <w:lang w:val="en-GB"/>
         </w:rPr>
       </w:pPr>
     </w:p>
@@ -8343,7 +8340,29 @@
     </w:p>
     <w:p>
       <w:r>
-        <w:t>Weiterhin sind</w:t>
+        <w:lastRenderedPageBreak/>
+        <w:t xml:space="preserve">Weiterhin sieht man auf </w:t>
+      </w:r>
+      <w:r>
+        <w:rPr>
+          <w:color w:val="FF0000"/>
+        </w:rPr>
+        <w:t>Abbildung 6</w:t>
+      </w:r>
+      <w:r>
+        <w:t xml:space="preserve"> gut, dass die durchschnittliche Anzahl der vorgegebenen Ziffern im erst</w:t>
+      </w:r>
+      <w:r>
+        <w:t>en Datenpaket von very easy bis hard abfällt. Im zweiten Datenpaket (</w:t>
+      </w:r>
+      <w:r>
+        <w:rPr>
+          <w:color w:val="FF0000"/>
+        </w:rPr>
+        <w:t>Abb. 7</w:t>
+      </w:r>
+      <w:r>
+        <w:t>) sieht man jedoch gar keine solche Veränderungen.</w:t>
       </w:r>
     </w:p>
     <w:p>
@@ -8355,7 +8374,6 @@
           <w:noProof/>
           <w:lang w:eastAsia="de-CH"/>
         </w:rPr>
-        <w:lastRenderedPageBreak/>
         <w:drawing>
           <wp:inline distT="0" distB="0" distL="0" distR="0" wp14:anchorId="34B66DEA" wp14:editId="2E02BB03">
             <wp:extent cx="2880000" cy="2070320"/>
@@ -8510,16 +8528,27 @@
       </w:r>
       <w:bookmarkEnd w:id="26"/>
     </w:p>
-    <w:p/>
+    <w:p>
+      <w:r>
+        <w:t xml:space="preserve">Aufgrund dieser Ungereimtheiten, welche auch beim trainieren des Netzwerkes zu Schwierigkeiten führten, haben wir uns entschieden, nur mit dem ersten Datenpakt zu arbeiten. </w:t>
+      </w:r>
+    </w:p>
+    <w:p>
+      <w:r>
+        <w:t>Diese Entscheidung hat jedoch zur Folge, dass keine Sudokus der Schwierigkeitsstufe very hard generiert werden, weil das erste Datenpaket keine solchen enthält.</w:t>
+      </w:r>
+      <w:bookmarkStart w:id="27" w:name="_GoBack"/>
+      <w:bookmarkEnd w:id="27"/>
+    </w:p>
     <w:p>
       <w:pPr>
         <w:pStyle w:val="berschrift2"/>
       </w:pPr>
-      <w:bookmarkStart w:id="27" w:name="_Toc472621742"/>
+      <w:bookmarkStart w:id="28" w:name="_Toc472621742"/>
       <w:r>
         <w:t>Lösungsmethoden</w:t>
       </w:r>
-      <w:bookmarkEnd w:id="27"/>
+      <w:bookmarkEnd w:id="28"/>
       <w:r>
         <w:t xml:space="preserve"> </w:t>
       </w:r>
@@ -8533,11 +8562,12 @@
       <w:pPr>
         <w:pStyle w:val="berschrift2"/>
       </w:pPr>
-      <w:bookmarkStart w:id="28" w:name="_Toc472621743"/>
-      <w:r>
+      <w:bookmarkStart w:id="29" w:name="_Toc472621743"/>
+      <w:r>
+        <w:lastRenderedPageBreak/>
         <w:t>Schwierigkeitseinstufung</w:t>
       </w:r>
-      <w:bookmarkEnd w:id="28"/>
+      <w:bookmarkEnd w:id="29"/>
     </w:p>
     <w:p>
       <w:pPr>
@@ -8552,7 +8582,6 @@
         <w:t xml:space="preserve">Die Daten, welche Matlab verwenden soll, müssen aus der generierten Statistik-Datei importiert werden. Weiterhin führen wir vor der Verwendung der Daten ein Preprocessing durch. Die absolute Anzahl von Naked und Hidden Singles wird mit der Anzahl auszufüllenden Felder ins Verhältnis gesetzt. Ebenfalls werden alle Features mittels Logarithmus auf ein ähnliches Level </w:t>
       </w:r>
       <w:r>
-        <w:lastRenderedPageBreak/>
         <w:t>angepasst</w:t>
       </w:r>
       <w:r>
@@ -8625,6 +8654,7 @@
           <w:noProof/>
           <w:lang w:eastAsia="de-CH"/>
         </w:rPr>
+        <w:lastRenderedPageBreak/>
         <w:drawing>
           <wp:inline distT="0" distB="0" distL="0" distR="0" wp14:anchorId="204A7A96" wp14:editId="560A1817">
             <wp:extent cx="3548231" cy="3543300"/>
@@ -8683,7 +8713,25 @@
     </w:p>
     <w:p>
       <w:r>
-        <w:t xml:space="preserve">Die generierten Sudokus können mithilfe von Matlab klassifiziert werden. Dazu muss wie zu Beginn des Kapitels vorgegangen werden. </w:t>
+        <w:t xml:space="preserve">Die generierten Sudokus können mithilfe von Matlab klassifiziert werden. </w:t>
+      </w:r>
+      <w:r>
+        <w:t>Sie mü</w:t>
+      </w:r>
+      <w:r>
+        <w:t>ss</w:t>
+      </w:r>
+      <w:r>
+        <w:t>en</w:t>
+      </w:r>
+      <w:r>
+        <w:t xml:space="preserve"> wie zu Beginn des Kapitels </w:t>
+      </w:r>
+      <w:r>
+        <w:t>beschrieben importiert</w:t>
+      </w:r>
+      <w:r>
+        <w:t xml:space="preserve"> werden. </w:t>
       </w:r>
     </w:p>
     <w:p>
@@ -8693,28 +8741,49 @@
       <w:r>
         <w:t xml:space="preserve">. Die Zuordnung zwischen Sudoku und Schwierigkeitsstufe wird in einer Matrix (results) abgespeichert. </w:t>
       </w:r>
-      <w:bookmarkStart w:id="29" w:name="_GoBack"/>
-      <w:bookmarkEnd w:id="29"/>
     </w:p>
     <w:p>
       <w:pPr>
         <w:pStyle w:val="berschrift3"/>
       </w:pPr>
       <w:r>
+        <w:t>Neuroph</w:t>
+      </w:r>
+    </w:p>
+    <w:p>
+      <w:r>
+        <w:t xml:space="preserve">Es ist nicht benutzerfreundlich, wenn zur Klassifizierung der Sudokus immer eine Statistik-Datei generiert, sowie Matlab gestartet werden muss. </w:t>
+      </w:r>
+    </w:p>
+    <w:p>
+      <w:r>
+        <w:t>Aus diesem Grund haben wir unser neurales Netzwerk mithilfe des Frameworks Neuroph in Java abgebildet.</w:t>
+      </w:r>
+    </w:p>
+    <w:p>
+      <w:r>
+        <w:t>Da wir die genauen angelernten Werte des Netzwerkes nicht direkt aus Matlab übernehmen können, erstellen wir ein neues Netzwerk, welches auf den Erkenntnissen aus Matlab basiert.</w:t>
+      </w:r>
+    </w:p>
+    <w:p>
+      <w:r>
+        <w:t xml:space="preserve">Wir verwenden einen MultiLayerPerceptron, welcher auch aus einem Hidden Layer aus 50 Nodes </w:t>
+      </w:r>
+      <w:bookmarkStart w:id="30" w:name="_Toc472621746"/>
+      <w:r>
+        <w:t>besteht. Zum Trainieren des Netzwerkes werden 80% der Sudokus des ersten Datensatzes verwendet, zum Testen die restlichen 20%.</w:t>
+      </w:r>
+    </w:p>
+    <w:p>
+      <w:r>
         <w:lastRenderedPageBreak/>
-        <w:t>Neuroph</w:t>
-      </w:r>
-    </w:p>
-    <w:p>
-      <w:r>
-        <w:t>asdf</w:t>
+        <w:t>Die Aufbereitung von der Statistik zum endgültigen Feature-Vektor wird auch komplett in Java durchgeführt.</w:t>
       </w:r>
     </w:p>
     <w:p>
       <w:pPr>
         <w:pStyle w:val="berschrift2"/>
       </w:pPr>
-      <w:bookmarkStart w:id="30" w:name="_Toc472621746"/>
       <w:commentRangeStart w:id="31"/>
       <w:r>
         <w:t>Generierung</w:t>
@@ -10764,7 +10833,7 @@
       <w:rPr>
         <w:noProof/>
       </w:rPr>
-      <w:t>24</w:t>
+      <w:t>26</w:t>
     </w:r>
     <w:r>
       <w:fldChar w:fldCharType="end"/>
@@ -10777,7 +10846,7 @@
         <w:rPr>
           <w:noProof/>
         </w:rPr>
-        <w:t>26</w:t>
+        <w:t>27</w:t>
       </w:r>
     </w:fldSimple>
   </w:p>
@@ -11083,7 +11152,7 @@
         <w:rPr>
           <w:noProof/>
         </w:rPr>
-        <w:t>25</w:t>
+        <w:t>26</w:t>
       </w:r>
     </w:fldSimple>
   </w:p>
@@ -15231,6 +15300,7 @@
     <w:rsid w:val="001A2BDC"/>
     <w:rsid w:val="00257DD5"/>
     <w:rsid w:val="003E64BE"/>
+    <w:rsid w:val="004060DB"/>
     <w:rsid w:val="005E3F8A"/>
     <w:rsid w:val="00845E7A"/>
     <w:rsid w:val="00882C2D"/>
@@ -16026,7 +16096,7 @@
 </file>
 
 <file path=customXml/itemProps2.xml><?xml version="1.0" encoding="utf-8"?>
-<ds:datastoreItem xmlns:ds="http://schemas.openxmlformats.org/officeDocument/2006/customXml" ds:itemID="{81C68BA3-AB9B-4CA1-A8A7-F90F995B7A16}">
+<ds:datastoreItem xmlns:ds="http://schemas.openxmlformats.org/officeDocument/2006/customXml" ds:itemID="{603B9994-150F-4D76-9971-625EA3A00363}">
   <ds:schemaRefs>
     <ds:schemaRef ds:uri="http://schemas.openxmlformats.org/officeDocument/2006/bibliography"/>
   </ds:schemaRefs>

--- a/doc/_Bericht_Keller.docx
+++ b/doc/_Bericht_Keller.docx
@@ -7439,12 +7439,40 @@
     <w:p/>
     <w:p>
       <w:r>
-        <w:t xml:space="preserve">Da nur die Methoden Naked und Hidden Single Zahlen in das Feld einsetzen, werden diese nicht als absolute Werte verwendet. Die Anzahl der jeweils verwendeten Methoden wird mit den noch fehlenden Zahlen ins Verhältnis gesetzt. </w:t>
-      </w:r>
-    </w:p>
-    <w:p>
-      <w:r>
-        <w:t>Wir beachten nur die Naked und Hidden Subsets, welche eine Grösse von zwei, drei oder vier</w:t>
+        <w:t xml:space="preserve">Da nur die Methoden Naked und Hidden Single Zahlen in das Feld einsetzen, werden diese nicht als absolute Werte verwendet. Die Anzahl der jeweils verwendeten Methoden wird mit den noch fehlenden Zahlen ins Verhältnis </w:t>
+      </w:r>
+      <w:commentRangeStart w:id="15"/>
+      <w:r>
+        <w:t>gesetzt</w:t>
+      </w:r>
+      <w:commentRangeEnd w:id="15"/>
+      <w:r>
+        <w:rPr>
+          <w:rStyle w:val="Kommentarzeichen"/>
+        </w:rPr>
+        <w:commentReference w:id="15"/>
+      </w:r>
+      <w:r>
+        <w:t xml:space="preserve">. </w:t>
+      </w:r>
+    </w:p>
+    <w:p>
+      <w:r>
+        <w:t xml:space="preserve">Wir beachten </w:t>
+      </w:r>
+      <w:commentRangeStart w:id="16"/>
+      <w:r>
+        <w:t>nur</w:t>
+      </w:r>
+      <w:commentRangeEnd w:id="16"/>
+      <w:r>
+        <w:rPr>
+          <w:rStyle w:val="Kommentarzeichen"/>
+        </w:rPr>
+        <w:commentReference w:id="16"/>
+      </w:r>
+      <w:r>
+        <w:t xml:space="preserve"> die Naked und Hidden Subsets, welche eine Grösse von zwei, drei oder vier</w:t>
       </w:r>
       <w:r>
         <w:t xml:space="preserve"> haben, da ein menschlicher Löser grössere Subsets nur extrem schwer finden kann. </w:t>
@@ -7624,11 +7652,11 @@
       <w:pPr>
         <w:pStyle w:val="berschrift2"/>
       </w:pPr>
-      <w:bookmarkStart w:id="15" w:name="_Toc472621737"/>
+      <w:bookmarkStart w:id="17" w:name="_Toc472621737"/>
       <w:r>
         <w:t>Generierung</w:t>
       </w:r>
-      <w:bookmarkEnd w:id="15"/>
+      <w:bookmarkEnd w:id="17"/>
     </w:p>
     <w:p>
       <w:pPr>
@@ -7673,21 +7701,21 @@
       <w:pPr>
         <w:pStyle w:val="berschrift1"/>
       </w:pPr>
-      <w:bookmarkStart w:id="16" w:name="_Toc472621738"/>
+      <w:bookmarkStart w:id="18" w:name="_Toc472621738"/>
       <w:r>
         <w:t>Technische Umsetzung</w:t>
       </w:r>
-      <w:bookmarkEnd w:id="16"/>
+      <w:bookmarkEnd w:id="18"/>
     </w:p>
     <w:p>
       <w:pPr>
         <w:pStyle w:val="berschrift2"/>
       </w:pPr>
-      <w:bookmarkStart w:id="17" w:name="_Toc472621739"/>
+      <w:bookmarkStart w:id="19" w:name="_Toc472621739"/>
       <w:r>
         <w:t>Technologien</w:t>
       </w:r>
-      <w:bookmarkEnd w:id="17"/>
+      <w:bookmarkEnd w:id="19"/>
     </w:p>
     <w:p>
       <w:r>
@@ -7727,11 +7755,11 @@
       <w:pPr>
         <w:pStyle w:val="berschrift2"/>
       </w:pPr>
-      <w:bookmarkStart w:id="18" w:name="_Toc472621740"/>
+      <w:bookmarkStart w:id="20" w:name="_Toc472621740"/>
       <w:r>
         <w:t>Abbildung des Sudoku-Spielfelds</w:t>
       </w:r>
-      <w:bookmarkEnd w:id="18"/>
+      <w:bookmarkEnd w:id="20"/>
     </w:p>
     <w:p>
       <w:pPr>
@@ -7864,7 +7892,7 @@
           <w:lang w:val="en-GB"/>
         </w:rPr>
       </w:pPr>
-      <w:bookmarkStart w:id="19" w:name="_Toc472699998"/>
+      <w:bookmarkStart w:id="21" w:name="_Toc472699998"/>
       <w:r>
         <w:t xml:space="preserve">Abb. </w:t>
       </w:r>
@@ -7879,7 +7907,7 @@
       <w:r>
         <w:t>: Speicherformat der Sudokus</w:t>
       </w:r>
-      <w:bookmarkEnd w:id="19"/>
+      <w:bookmarkEnd w:id="21"/>
     </w:p>
     <w:p>
       <w:pPr>
@@ -7905,11 +7933,11 @@
       <w:pPr>
         <w:pStyle w:val="berschrift2"/>
       </w:pPr>
-      <w:bookmarkStart w:id="20" w:name="_Toc472621741"/>
+      <w:bookmarkStart w:id="22" w:name="_Toc472621741"/>
       <w:r>
         <w:t>Datensätze</w:t>
       </w:r>
-      <w:bookmarkEnd w:id="20"/>
+      <w:bookmarkEnd w:id="22"/>
     </w:p>
     <w:p>
       <w:r>
@@ -7949,7 +7977,21 @@
         <w:t>3</w:t>
       </w:r>
       <w:r>
-        <w:t xml:space="preserve"> abgespeichert. Wir haben die Sudokus mittels eines Parsers in unser eigenes «.sudoku» Datenformat </w:t>
+        <w:t xml:space="preserve"> abgespeichert. Wir haben die Sudokus </w:t>
+      </w:r>
+      <w:commentRangeStart w:id="23"/>
+      <w:r>
+        <w:t xml:space="preserve">mittels eines Parsers </w:t>
+      </w:r>
+      <w:commentRangeEnd w:id="23"/>
+      <w:r>
+        <w:rPr>
+          <w:rStyle w:val="Kommentarzeichen"/>
+        </w:rPr>
+        <w:commentReference w:id="23"/>
+      </w:r>
+      <w:r>
+        <w:t xml:space="preserve">in unser eigenes «.sudoku» Datenformat </w:t>
       </w:r>
       <w:r>
         <w:t xml:space="preserve">(siehe </w:t>
@@ -8018,7 +8060,7 @@
       <w:pPr>
         <w:pStyle w:val="Beschriftung"/>
       </w:pPr>
-      <w:bookmarkStart w:id="21" w:name="_Toc472699999"/>
+      <w:bookmarkStart w:id="24" w:name="_Toc472699999"/>
       <w:r>
         <w:t xml:space="preserve">Abb. </w:t>
       </w:r>
@@ -8036,7 +8078,7 @@
       <w:r>
         <w:t xml:space="preserve"> Datenpaketes</w:t>
       </w:r>
-      <w:bookmarkEnd w:id="21"/>
+      <w:bookmarkEnd w:id="24"/>
     </w:p>
     <w:p/>
     <w:p>
@@ -8089,7 +8131,7 @@
       <w:pPr>
         <w:pStyle w:val="Beschriftung"/>
       </w:pPr>
-      <w:bookmarkStart w:id="22" w:name="_Toc472700000"/>
+      <w:bookmarkStart w:id="25" w:name="_Toc472700000"/>
       <w:r>
         <w:t xml:space="preserve">Abb. </w:t>
       </w:r>
@@ -8104,7 +8146,7 @@
       <w:r>
         <w:t>: Format des zweiten Datenpaketes</w:t>
       </w:r>
-      <w:bookmarkEnd w:id="22"/>
+      <w:bookmarkEnd w:id="25"/>
     </w:p>
     <w:p/>
     <w:p/>
@@ -8147,7 +8189,21 @@
     </w:p>
     <w:p>
       <w:r>
-        <w:t xml:space="preserve">Vergleicht man die beiden Pakete, fallen einige gröbere Unterschiede auf. </w:t>
+        <w:t>Vergleicht man die beid</w:t>
+      </w:r>
+      <w:commentRangeStart w:id="26"/>
+      <w:r>
+        <w:t>en Pakete</w:t>
+      </w:r>
+      <w:commentRangeEnd w:id="26"/>
+      <w:r>
+        <w:rPr>
+          <w:rStyle w:val="Kommentarzeichen"/>
+        </w:rPr>
+        <w:commentReference w:id="26"/>
+      </w:r>
+      <w:r>
+        <w:t xml:space="preserve">, fallen einige gröbere Unterschiede auf. </w:t>
       </w:r>
     </w:p>
     <w:p>
@@ -8164,7 +8220,21 @@
         <w:t>zurückgegriffen</w:t>
       </w:r>
       <w:r>
-        <w:t xml:space="preserve"> werden müssen.</w:t>
+        <w:t xml:space="preserve"> werden </w:t>
+      </w:r>
+      <w:commentRangeStart w:id="27"/>
+      <w:r>
+        <w:t>müssen</w:t>
+      </w:r>
+      <w:commentRangeEnd w:id="27"/>
+      <w:r>
+        <w:rPr>
+          <w:rStyle w:val="Kommentarzeichen"/>
+        </w:rPr>
+        <w:commentReference w:id="27"/>
+      </w:r>
+      <w:r>
+        <w:t>.</w:t>
       </w:r>
       <w:r>
         <w:t xml:space="preserve"> Die </w:t>
@@ -8242,7 +8312,7 @@
       <w:pPr>
         <w:pStyle w:val="Beschriftung"/>
       </w:pPr>
-      <w:bookmarkStart w:id="23" w:name="_Toc472700001"/>
+      <w:bookmarkStart w:id="28" w:name="_Toc472700001"/>
       <w:r>
         <w:t xml:space="preserve">Abb. </w:t>
       </w:r>
@@ -8260,7 +8330,7 @@
       <w:r>
         <w:t xml:space="preserve"> 1, prozentuale Anzahl gelöster Sudokus</w:t>
       </w:r>
-      <w:bookmarkEnd w:id="23"/>
+      <w:bookmarkEnd w:id="28"/>
     </w:p>
     <w:p>
       <w:pPr>
@@ -8315,7 +8385,7 @@
           <w:noProof/>
         </w:rPr>
       </w:pPr>
-      <w:bookmarkStart w:id="24" w:name="_Toc472700002"/>
+      <w:bookmarkStart w:id="29" w:name="_Toc472700002"/>
       <w:r>
         <w:t xml:space="preserve">Abb. </w:t>
       </w:r>
@@ -8336,7 +8406,7 @@
         </w:rPr>
         <w:t>gelöster Sudokus</w:t>
       </w:r>
-      <w:bookmarkEnd w:id="24"/>
+      <w:bookmarkEnd w:id="29"/>
     </w:p>
     <w:p>
       <w:r>
@@ -8428,7 +8498,7 @@
       <w:pPr>
         <w:pStyle w:val="Beschriftung"/>
       </w:pPr>
-      <w:bookmarkStart w:id="25" w:name="_Toc472700003"/>
+      <w:bookmarkStart w:id="30" w:name="_Toc472700003"/>
       <w:r>
         <w:t xml:space="preserve">Abb. </w:t>
       </w:r>
@@ -8443,7 +8513,7 @@
       <w:r>
         <w:t>: Datenpaket 1, durchschnittliche Anzahl vorgegebener Ziffern</w:t>
       </w:r>
-      <w:bookmarkEnd w:id="25"/>
+      <w:bookmarkEnd w:id="30"/>
     </w:p>
     <w:p>
       <w:pPr>
@@ -8508,7 +8578,7 @@
       <w:pPr>
         <w:pStyle w:val="Beschriftung"/>
       </w:pPr>
-      <w:bookmarkStart w:id="26" w:name="_Toc472700004"/>
+      <w:bookmarkStart w:id="31" w:name="_Toc472700004"/>
       <w:r>
         <w:t xml:space="preserve">Abb. </w:t>
       </w:r>
@@ -8526,7 +8596,7 @@
       <w:r>
         <w:t>, durchschnittliche Anzahl vorgegebener Ziffern</w:t>
       </w:r>
-      <w:bookmarkEnd w:id="26"/>
+      <w:bookmarkEnd w:id="31"/>
     </w:p>
     <w:p>
       <w:r>
@@ -8535,20 +8605,32 @@
     </w:p>
     <w:p>
       <w:r>
-        <w:t>Diese Entscheidung hat jedoch zur Folge, dass keine Sudokus der Schwierigkeitsstufe very hard generiert werden, weil das erste Datenpaket keine solchen enthält.</w:t>
-      </w:r>
-      <w:bookmarkStart w:id="27" w:name="_GoBack"/>
-      <w:bookmarkEnd w:id="27"/>
+        <w:t xml:space="preserve">Diese Entscheidung hat jedoch zur Folge, dass keine Sudokus der Schwierigkeitsstufe very hard generiert werden, </w:t>
+      </w:r>
+      <w:commentRangeStart w:id="32"/>
+      <w:r>
+        <w:t xml:space="preserve">weil </w:t>
+      </w:r>
+      <w:commentRangeEnd w:id="32"/>
+      <w:r>
+        <w:rPr>
+          <w:rStyle w:val="Kommentarzeichen"/>
+        </w:rPr>
+        <w:commentReference w:id="32"/>
+      </w:r>
+      <w:r>
+        <w:t>das erste Datenpaket keine solchen enthält.</w:t>
+      </w:r>
     </w:p>
     <w:p>
       <w:pPr>
         <w:pStyle w:val="berschrift2"/>
       </w:pPr>
-      <w:bookmarkStart w:id="28" w:name="_Toc472621742"/>
+      <w:bookmarkStart w:id="33" w:name="_Toc472621742"/>
       <w:r>
         <w:t>Lösungsmethoden</w:t>
       </w:r>
-      <w:bookmarkEnd w:id="28"/>
+      <w:bookmarkEnd w:id="33"/>
       <w:r>
         <w:t xml:space="preserve"> </w:t>
       </w:r>
@@ -8562,12 +8644,12 @@
       <w:pPr>
         <w:pStyle w:val="berschrift2"/>
       </w:pPr>
-      <w:bookmarkStart w:id="29" w:name="_Toc472621743"/>
+      <w:bookmarkStart w:id="34" w:name="_Toc472621743"/>
       <w:r>
         <w:lastRenderedPageBreak/>
         <w:t>Schwierigkeitseinstufung</w:t>
       </w:r>
-      <w:bookmarkEnd w:id="29"/>
+      <w:bookmarkEnd w:id="34"/>
     </w:p>
     <w:p>
       <w:pPr>
@@ -8579,7 +8661,21 @@
     </w:p>
     <w:p>
       <w:r>
-        <w:t xml:space="preserve">Die Daten, welche Matlab verwenden soll, müssen aus der generierten Statistik-Datei importiert werden. Weiterhin führen wir vor der Verwendung der Daten ein Preprocessing durch. Die absolute Anzahl von Naked und Hidden Singles wird mit der Anzahl auszufüllenden Felder ins Verhältnis gesetzt. Ebenfalls werden alle Features mittels Logarithmus auf ein ähnliches Level </w:t>
+        <w:t xml:space="preserve">Die Daten, welche Matlab verwenden soll, müssen aus der generierten Statistik-Datei importiert werden. Weiterhin führen wir vor der Verwendung der Daten ein Preprocessing durch. Die </w:t>
+      </w:r>
+      <w:commentRangeStart w:id="35"/>
+      <w:r>
+        <w:t>absolute Anzahl von Naked und Hidden Singles wird mit der Anzahl auszufüllenden Felder ins Verhältnis gesetzt</w:t>
+      </w:r>
+      <w:commentRangeEnd w:id="35"/>
+      <w:r>
+        <w:rPr>
+          <w:rStyle w:val="Kommentarzeichen"/>
+        </w:rPr>
+        <w:commentReference w:id="35"/>
+      </w:r>
+      <w:r>
+        <w:t xml:space="preserve">. Ebenfalls werden alle Features mittels Logarithmus auf ein ähnliches Level </w:t>
       </w:r>
       <w:r>
         <w:t>angepasst</w:t>
@@ -8588,7 +8684,21 @@
         <w:t xml:space="preserve">. </w:t>
       </w:r>
       <w:r>
-        <w:t xml:space="preserve">Wir haben uns für die Anpassung der Daten mittels Logarithmus entschieden, damit wir auch ein einzelnes Sudoku unabhängig beurteilen können. Die Datensätze wurden für das Training sowie für die Tests nicht weiter normalisiert. </w:t>
+        <w:t xml:space="preserve">Wir haben uns für die Anpassung der Daten mittels Logarithmus entschieden, damit wir auch </w:t>
+      </w:r>
+      <w:commentRangeStart w:id="36"/>
+      <w:r>
+        <w:t>ein einzelnes Sudoku unabhängig beurteilen können</w:t>
+      </w:r>
+      <w:commentRangeEnd w:id="36"/>
+      <w:r>
+        <w:rPr>
+          <w:rStyle w:val="Kommentarzeichen"/>
+        </w:rPr>
+        <w:commentReference w:id="36"/>
+      </w:r>
+      <w:r>
+        <w:t xml:space="preserve">. Die Datensätze wurden für das Training sowie für die Tests nicht weiter normalisiert. </w:t>
       </w:r>
     </w:p>
     <w:p/>
@@ -8767,12 +8877,28 @@
     </w:p>
     <w:p>
       <w:r>
-        <w:t xml:space="preserve">Wir verwenden einen MultiLayerPerceptron, welcher auch aus einem Hidden Layer aus 50 Nodes </w:t>
-      </w:r>
-      <w:bookmarkStart w:id="30" w:name="_Toc472621746"/>
+        <w:t xml:space="preserve">Wir verwenden einen </w:t>
+      </w:r>
+      <w:commentRangeStart w:id="37"/>
+      <w:r>
+        <w:t>MultiLayerPerceptron</w:t>
+      </w:r>
+      <w:commentRangeEnd w:id="37"/>
+      <w:r>
+        <w:rPr>
+          <w:rStyle w:val="Kommentarzeichen"/>
+        </w:rPr>
+        <w:commentReference w:id="37"/>
+      </w:r>
+      <w:r>
+        <w:t xml:space="preserve">, welcher auch aus einem Hidden Layer aus 50 Nodes </w:t>
+      </w:r>
+      <w:bookmarkStart w:id="38" w:name="_Toc472621746"/>
       <w:r>
         <w:t>besteht. Zum Trainieren des Netzwerkes werden 80% der Sudokus des ersten Datensatzes verwendet, zum Testen die restlichen 20%.</w:t>
       </w:r>
+      <w:bookmarkStart w:id="39" w:name="_GoBack"/>
+      <w:bookmarkEnd w:id="39"/>
     </w:p>
     <w:p>
       <w:r>
@@ -8784,40 +8910,40 @@
       <w:pPr>
         <w:pStyle w:val="berschrift2"/>
       </w:pPr>
-      <w:commentRangeStart w:id="31"/>
+      <w:commentRangeStart w:id="40"/>
       <w:r>
         <w:t>Generierung</w:t>
       </w:r>
-      <w:bookmarkEnd w:id="30"/>
-      <w:commentRangeEnd w:id="31"/>
+      <w:bookmarkEnd w:id="38"/>
+      <w:commentRangeEnd w:id="40"/>
       <w:r>
         <w:rPr>
           <w:rStyle w:val="Kommentarzeichen"/>
           <w:rFonts w:eastAsiaTheme="minorHAnsi" w:cstheme="minorBidi"/>
           <w:b w:val="0"/>
         </w:rPr>
-        <w:commentReference w:id="31"/>
+        <w:commentReference w:id="40"/>
       </w:r>
     </w:p>
     <w:p>
       <w:pPr>
         <w:pStyle w:val="berschrift1"/>
       </w:pPr>
-      <w:bookmarkStart w:id="32" w:name="_Toc472621747"/>
+      <w:bookmarkStart w:id="41" w:name="_Toc472621747"/>
       <w:r>
         <w:t>Resultate</w:t>
       </w:r>
-      <w:bookmarkEnd w:id="32"/>
+      <w:bookmarkEnd w:id="41"/>
     </w:p>
     <w:p>
       <w:pPr>
         <w:pStyle w:val="berschrift2"/>
       </w:pPr>
-      <w:bookmarkStart w:id="33" w:name="_Toc472621748"/>
+      <w:bookmarkStart w:id="42" w:name="_Toc472621748"/>
       <w:r>
         <w:t>Lösungsmethoden</w:t>
       </w:r>
-      <w:bookmarkEnd w:id="33"/>
+      <w:bookmarkEnd w:id="42"/>
     </w:p>
     <w:p>
       <w:pPr>
@@ -8869,11 +8995,11 @@
       <w:pPr>
         <w:pStyle w:val="berschrift2"/>
       </w:pPr>
-      <w:bookmarkStart w:id="34" w:name="_Toc472621749"/>
+      <w:bookmarkStart w:id="43" w:name="_Toc472621749"/>
       <w:r>
         <w:t>Schwierigkeitseinstufung</w:t>
       </w:r>
-      <w:bookmarkEnd w:id="34"/>
+      <w:bookmarkEnd w:id="43"/>
     </w:p>
     <w:p>
       <w:r>
@@ -8951,7 +9077,7 @@
             <v:path o:extrusionok="f" gradientshapeok="t" o:connecttype="rect"/>
             <o:lock v:ext="edit" aspectratio="t"/>
           </v:shapetype>
-          <v:shape id="_x0000_i1025" type="#_x0000_t75" style="width:338.85pt;height:361.8pt">
+          <v:shape id="_x0000_i1025" type="#_x0000_t75" style="width:338.95pt;height:361.65pt">
             <v:imagedata r:id="rId30" o:title="conf_All_matlab"/>
           </v:shape>
         </w:pict>
@@ -8961,7 +9087,7 @@
       <w:pPr>
         <w:pStyle w:val="Beschriftung"/>
       </w:pPr>
-      <w:bookmarkStart w:id="35" w:name="_Toc472700005"/>
+      <w:bookmarkStart w:id="44" w:name="_Toc472700005"/>
       <w:r>
         <w:t xml:space="preserve">Abb. </w:t>
       </w:r>
@@ -8976,7 +9102,7 @@
       <w:r>
         <w:t>: Verteilung der Test-Sudokus, welche aus 20% aller Sudokus bestehen</w:t>
       </w:r>
-      <w:bookmarkEnd w:id="35"/>
+      <w:bookmarkEnd w:id="44"/>
     </w:p>
     <w:p>
       <w:r>
@@ -9049,7 +9175,7 @@
       </w:r>
     </w:p>
     <w:p>
-      <w:commentRangeStart w:id="36"/>
+      <w:commentRangeStart w:id="45"/>
       <w:r>
         <w:t xml:space="preserve">Ein solcher Test kann als weiterführende Massnahme zur Qualität der generierten Sudokus durchgeführt werden. Es muss beachtet werden, dass generierte Sudokus aller verschiedenen Schwierigkeiten mehreren Personen </w:t>
       </w:r>
@@ -9078,12 +9204,12 @@
       <w:r>
         <w:t xml:space="preserve"> die eine Person eine geeignete Startposition übersieht und danach komplexere Lösungsmethoden anwenden muss, was wiederum dazu führt, dass sie das Sudoku als schwer einstuft.</w:t>
       </w:r>
-      <w:commentRangeEnd w:id="36"/>
+      <w:commentRangeEnd w:id="45"/>
       <w:r>
         <w:rPr>
           <w:rStyle w:val="Kommentarzeichen"/>
         </w:rPr>
-        <w:commentReference w:id="36"/>
+        <w:commentReference w:id="45"/>
       </w:r>
     </w:p>
     <w:p/>
@@ -9134,11 +9260,11 @@
       <w:pPr>
         <w:pStyle w:val="berschrift2"/>
       </w:pPr>
-      <w:bookmarkStart w:id="37" w:name="_Toc472621750"/>
+      <w:bookmarkStart w:id="46" w:name="_Toc472621750"/>
       <w:r>
         <w:t>Generierung</w:t>
       </w:r>
-      <w:bookmarkEnd w:id="37"/>
+      <w:bookmarkEnd w:id="46"/>
     </w:p>
     <w:p>
       <w:pPr>
@@ -9197,11 +9323,11 @@
       <w:pPr>
         <w:pStyle w:val="berschrift1"/>
       </w:pPr>
-      <w:bookmarkStart w:id="38" w:name="_Toc472621751"/>
+      <w:bookmarkStart w:id="47" w:name="_Toc472621751"/>
       <w:r>
         <w:t>Schluss</w:t>
       </w:r>
-      <w:bookmarkEnd w:id="38"/>
+      <w:bookmarkEnd w:id="47"/>
     </w:p>
     <w:p>
       <w:pPr>
@@ -9757,11 +9883,11 @@
       <w:pPr>
         <w:pStyle w:val="berschrift1"/>
       </w:pPr>
-      <w:bookmarkStart w:id="39" w:name="_Toc472621752"/>
+      <w:bookmarkStart w:id="48" w:name="_Toc472621752"/>
       <w:r>
         <w:t>Literaturverzeichnis</w:t>
       </w:r>
-      <w:bookmarkEnd w:id="39"/>
+      <w:bookmarkEnd w:id="48"/>
     </w:p>
     <w:p>
       <w:pPr>
@@ -10404,11 +10530,11 @@
       <w:pPr>
         <w:pStyle w:val="berschrift1"/>
       </w:pPr>
-      <w:bookmarkStart w:id="40" w:name="_Toc472621753"/>
+      <w:bookmarkStart w:id="49" w:name="_Toc472621753"/>
       <w:r>
         <w:t>Anhang</w:t>
       </w:r>
-      <w:bookmarkEnd w:id="40"/>
+      <w:bookmarkEnd w:id="49"/>
     </w:p>
     <w:p>
       <w:pPr>
@@ -10597,11 +10723,11 @@
       <w:pPr>
         <w:pStyle w:val="berschrift1"/>
       </w:pPr>
-      <w:bookmarkStart w:id="41" w:name="_Toc472621754"/>
+      <w:bookmarkStart w:id="50" w:name="_Toc472621754"/>
       <w:r>
         <w:t>Ehrlichkeitserklärung</w:t>
       </w:r>
-      <w:bookmarkEnd w:id="41"/>
+      <w:bookmarkEnd w:id="50"/>
     </w:p>
     <w:p>
       <w:pPr>
@@ -10744,7 +10870,7 @@
       </w:r>
     </w:p>
   </w:comment>
-  <w:comment w:id="31" w:author="Matthias Keller" w:date="2017-01-20T15:18:00Z" w:initials="MK">
+  <w:comment w:id="15" w:author="Simon Beck" w:date="2017-01-21T13:41:00Z" w:initials="SB">
     <w:p>
       <w:pPr>
         <w:pStyle w:val="Kommentartext"/>
@@ -10755,9 +10881,212 @@
         </w:rPr>
         <w:annotationRef/>
       </w:r>
+      <w:r>
+        <w:rPr>
+          <w:noProof/>
+        </w:rPr>
+        <w:t>wird mit der Gesamtzahl fehlender Zahlen</w:t>
+      </w:r>
     </w:p>
   </w:comment>
-  <w:comment w:id="36" w:author="Matthias Keller" w:date="2017-01-20T15:20:00Z" w:initials="MK">
+  <w:comment w:id="16" w:author="Simon Beck" w:date="2017-01-21T13:43:00Z" w:initials="SB">
+    <w:p>
+      <w:pPr>
+        <w:pStyle w:val="Kommentartext"/>
+      </w:pPr>
+      <w:r>
+        <w:rPr>
+          <w:rStyle w:val="Kommentarzeichen"/>
+        </w:rPr>
+        <w:annotationRef/>
+      </w:r>
+      <w:r>
+        <w:rPr>
+          <w:noProof/>
+        </w:rPr>
+        <w:t>Bei den Naked und Hidden Subsets betrachten wir nur ... //git e bessere übergang</w:t>
+      </w:r>
+    </w:p>
+  </w:comment>
+  <w:comment w:id="23" w:author="Simon Beck" w:date="2017-01-21T13:53:00Z" w:initials="SB">
+    <w:p>
+      <w:pPr>
+        <w:pStyle w:val="Kommentartext"/>
+        <w:rPr>
+          <w:noProof/>
+        </w:rPr>
+      </w:pPr>
+      <w:r>
+        <w:rPr>
+          <w:rStyle w:val="Kommentarzeichen"/>
+        </w:rPr>
+        <w:annotationRef/>
+      </w:r>
+      <w:r>
+        <w:rPr>
+          <w:noProof/>
+        </w:rPr>
+        <w:t>mehreri parser</w:t>
+      </w:r>
+    </w:p>
+    <w:p>
+      <w:pPr>
+        <w:pStyle w:val="Kommentartext"/>
+      </w:pPr>
+    </w:p>
+  </w:comment>
+  <w:comment w:id="26" w:author="Simon Beck" w:date="2017-01-21T13:52:00Z" w:initials="SB">
+    <w:p>
+      <w:pPr>
+        <w:pStyle w:val="Kommentartext"/>
+      </w:pPr>
+      <w:r>
+        <w:rPr>
+          <w:rStyle w:val="Kommentarzeichen"/>
+        </w:rPr>
+        <w:annotationRef/>
+      </w:r>
+      <w:r>
+        <w:rPr>
+          <w:noProof/>
+        </w:rPr>
+        <w:t>welche pakete (</w:t>
+      </w:r>
+      <w:r>
+        <w:rPr>
+          <w:noProof/>
+        </w:rPr>
+        <w:t>speziefiziere vo was was mer rede</w:t>
+      </w:r>
+      <w:r>
+        <w:rPr>
+          <w:noProof/>
+        </w:rPr>
+        <w:t>)</w:t>
+      </w:r>
+    </w:p>
+  </w:comment>
+  <w:comment w:id="27" w:author="Simon Beck" w:date="2017-01-21T13:55:00Z" w:initials="SB">
+    <w:p>
+      <w:pPr>
+        <w:pStyle w:val="Kommentartext"/>
+      </w:pPr>
+      <w:r>
+        <w:rPr>
+          <w:rStyle w:val="Kommentarzeichen"/>
+        </w:rPr>
+        <w:annotationRef/>
+      </w:r>
+      <w:r>
+        <w:rPr>
+          <w:noProof/>
+        </w:rPr>
+        <w:t>muss</w:t>
+      </w:r>
+    </w:p>
+  </w:comment>
+  <w:comment w:id="32" w:author="Simon Beck" w:date="2017-01-21T13:56:00Z" w:initials="SB">
+    <w:p>
+      <w:pPr>
+        <w:pStyle w:val="Kommentartext"/>
+      </w:pPr>
+      <w:r>
+        <w:rPr>
+          <w:rStyle w:val="Kommentarzeichen"/>
+        </w:rPr>
+        <w:annotationRef/>
+      </w:r>
+      <w:r>
+        <w:rPr>
+          <w:noProof/>
+        </w:rPr>
+        <w:t>da</w:t>
+      </w:r>
+    </w:p>
+  </w:comment>
+  <w:comment w:id="35" w:author="Simon Beck" w:date="2017-01-21T13:59:00Z" w:initials="SB">
+    <w:p>
+      <w:pPr>
+        <w:pStyle w:val="Kommentartext"/>
+      </w:pPr>
+      <w:r>
+        <w:rPr>
+          <w:rStyle w:val="Kommentarzeichen"/>
+        </w:rPr>
+        <w:annotationRef/>
+      </w:r>
+      <w:r>
+        <w:rPr>
+          <w:noProof/>
+        </w:rPr>
+        <w:t>isch schomou erwähnt worde witer obe</w:t>
+      </w:r>
+    </w:p>
+  </w:comment>
+  <w:comment w:id="36" w:author="Simon Beck" w:date="2017-01-21T13:59:00Z" w:initials="SB">
+    <w:p>
+      <w:pPr>
+        <w:pStyle w:val="Kommentartext"/>
+      </w:pPr>
+      <w:r>
+        <w:rPr>
+          <w:rStyle w:val="Kommentarzeichen"/>
+        </w:rPr>
+        <w:annotationRef/>
+      </w:r>
+      <w:r>
+        <w:rPr>
+          <w:noProof/>
+        </w:rPr>
+        <w:t>meh erkläre</w:t>
+      </w:r>
+    </w:p>
+  </w:comment>
+  <w:comment w:id="37" w:author="Simon Beck" w:date="2017-01-21T14:04:00Z" w:initials="SB">
+    <w:p>
+      <w:pPr>
+        <w:pStyle w:val="Kommentartext"/>
+      </w:pPr>
+      <w:r>
+        <w:rPr>
+          <w:rStyle w:val="Kommentarzeichen"/>
+        </w:rPr>
+        <w:annotationRef/>
+      </w:r>
+      <w:r>
+        <w:rPr>
+          <w:noProof/>
+        </w:rPr>
+        <w:t>richtig gschrib</w:t>
+      </w:r>
+      <w:r>
+        <w:rPr>
+          <w:noProof/>
+        </w:rPr>
+        <w:t>e</w:t>
+      </w:r>
+      <w:r>
+        <w:rPr>
+          <w:noProof/>
+        </w:rPr>
+        <w:t>?</w:t>
+      </w:r>
+    </w:p>
+  </w:comment>
+  <w:comment w:id="40" w:author="Matthias Keller" w:date="2017-01-20T15:18:00Z" w:initials="MK">
+    <w:p>
+      <w:pPr>
+        <w:pStyle w:val="Kommentartext"/>
+      </w:pPr>
+      <w:r>
+        <w:rPr>
+          <w:rStyle w:val="Kommentarzeichen"/>
+        </w:rPr>
+        <w:annotationRef/>
+      </w:r>
+    </w:p>
+  </w:comment>
+  <w:comment w:id="45" w:author="Matthias Keller" w:date="2017-01-20T15:20:00Z" w:initials="MK">
     <w:p>
       <w:pPr>
         <w:pStyle w:val="Kommentartext"/>
@@ -10780,6 +11109,15 @@
 <w15:commentsEx xmlns:wpc="http://schemas.microsoft.com/office/word/2010/wordprocessingCanvas" xmlns:cx="http://schemas.microsoft.com/office/drawing/2014/chartex" xmlns:cx1="http://schemas.microsoft.com/office/drawing/2015/9/8/chartex" xmlns:cx2="http://schemas.microsoft.com/office/drawing/2015/10/21/chartex" xmlns:mc="http://schemas.openxmlformats.org/markup-compatibility/2006" xmlns:o="urn:schemas-microsoft-com:office:office" xmlns:r="http://schemas.openxmlformats.org/officeDocument/2006/relationships" xmlns:m="http://schemas.openxmlformats.org/officeDocument/2006/math" xmlns:v="urn:schemas-microsoft-com:vml" xmlns:wp14="http://schemas.microsoft.com/office/word/2010/wordprocessingDrawing" xmlns:wp="http://schemas.openxmlformats.org/drawingml/2006/wordprocessingDrawing" xmlns:w10="urn:schemas-microsoft-com:office:word" xmlns:w="http://schemas.openxmlformats.org/wordprocessingml/2006/main" xmlns:w14="http://schemas.microsoft.com/office/word/2010/wordml" xmlns:w15="http://schemas.microsoft.com/office/word/2012/wordml" xmlns:w16se="http://schemas.microsoft.com/office/word/2015/wordml/symex" xmlns:wpg="http://schemas.microsoft.com/office/word/2010/wordprocessingGroup" xmlns:wpi="http://schemas.microsoft.com/office/word/2010/wordprocessingInk" xmlns:wne="http://schemas.microsoft.com/office/word/2006/wordml" xmlns:wps="http://schemas.microsoft.com/office/word/2010/wordprocessingShape" mc:Ignorable="w14 w15 w16se wp14">
   <w15:commentEx w15:paraId="6D329EF2" w15:done="0"/>
   <w15:commentEx w15:paraId="176869DF" w15:done="0"/>
+  <w15:commentEx w15:paraId="1AE9F063" w15:done="0"/>
+  <w15:commentEx w15:paraId="392C3A64" w15:done="0"/>
+  <w15:commentEx w15:paraId="68F4ACF4" w15:done="0"/>
+  <w15:commentEx w15:paraId="4199B083" w15:done="0"/>
+  <w15:commentEx w15:paraId="1EF36C06" w15:done="0"/>
+  <w15:commentEx w15:paraId="4B80FF0F" w15:done="0"/>
+  <w15:commentEx w15:paraId="41B71469" w15:done="0"/>
+  <w15:commentEx w15:paraId="589B74AD" w15:done="0"/>
+  <w15:commentEx w15:paraId="5D9AA1CD" w15:done="0"/>
   <w15:commentEx w15:paraId="3584FB17" w15:done="1"/>
   <w15:commentEx w15:paraId="77DCA04C" w15:done="0"/>
 </w15:commentsEx>
@@ -10833,7 +11171,7 @@
       <w:rPr>
         <w:noProof/>
       </w:rPr>
-      <w:t>26</w:t>
+      <w:t>27</w:t>
     </w:r>
     <w:r>
       <w:fldChar w:fldCharType="end"/>
@@ -11152,7 +11490,7 @@
         <w:rPr>
           <w:noProof/>
         </w:rPr>
-        <w:t>26</w:t>
+        <w:t>27</w:t>
       </w:r>
     </w:fldSimple>
   </w:p>
@@ -13717,6 +14055,9 @@
 <w15:people xmlns:wpc="http://schemas.microsoft.com/office/word/2010/wordprocessingCanvas" xmlns:cx="http://schemas.microsoft.com/office/drawing/2014/chartex" xmlns:cx1="http://schemas.microsoft.com/office/drawing/2015/9/8/chartex" xmlns:cx2="http://schemas.microsoft.com/office/drawing/2015/10/21/chartex" xmlns:mc="http://schemas.openxmlformats.org/markup-compatibility/2006" xmlns:o="urn:schemas-microsoft-com:office:office" xmlns:r="http://schemas.openxmlformats.org/officeDocument/2006/relationships" xmlns:m="http://schemas.openxmlformats.org/officeDocument/2006/math" xmlns:v="urn:schemas-microsoft-com:vml" xmlns:wp14="http://schemas.microsoft.com/office/word/2010/wordprocessingDrawing" xmlns:wp="http://schemas.openxmlformats.org/drawingml/2006/wordprocessingDrawing" xmlns:w10="urn:schemas-microsoft-com:office:word" xmlns:w="http://schemas.openxmlformats.org/wordprocessingml/2006/main" xmlns:w14="http://schemas.microsoft.com/office/word/2010/wordml" xmlns:w15="http://schemas.microsoft.com/office/word/2012/wordml" xmlns:w16se="http://schemas.microsoft.com/office/word/2015/wordml/symex" xmlns:wpg="http://schemas.microsoft.com/office/word/2010/wordprocessingGroup" xmlns:wpi="http://schemas.microsoft.com/office/word/2010/wordprocessingInk" xmlns:wne="http://schemas.microsoft.com/office/word/2006/wordml" xmlns:wps="http://schemas.microsoft.com/office/word/2010/wordprocessingShape" mc:Ignorable="w14 w15 w16se wp14">
   <w15:person w15:author="Matthias Keller">
     <w15:presenceInfo w15:providerId="Windows Live" w15:userId="41c679eaeb59ea97"/>
+  </w15:person>
+  <w15:person w15:author="Simon Beck">
+    <w15:presenceInfo w15:providerId="Windows Live" w15:userId="b39361ccd0a1a834"/>
   </w15:person>
 </w15:people>
 </file>
@@ -15110,6 +15451,19 @@
       <w:szCs w:val="20"/>
     </w:rPr>
   </w:style>
+  <w:style w:type="paragraph" w:styleId="berarbeitung">
+    <w:name w:val="Revision"/>
+    <w:hidden/>
+    <w:uiPriority w:val="99"/>
+    <w:semiHidden/>
+    <w:rsid w:val="004611FB"/>
+    <w:pPr>
+      <w:spacing w:after="0" w:line="240" w:lineRule="auto"/>
+    </w:pPr>
+    <w:rPr>
+      <w:rFonts w:ascii="Arial" w:hAnsi="Arial"/>
+    </w:rPr>
+  </w:style>
 </w:styles>
 </file>
 
@@ -15194,7 +15548,7 @@
     <w:charset w:val="00"/>
     <w:family w:val="roman"/>
     <w:pitch w:val="variable"/>
-    <w:sig w:usb0="E0002EFF" w:usb1="C000785B" w:usb2="00000009" w:usb3="00000000" w:csb0="000001FF" w:csb1="00000000"/>
+    <w:sig w:usb0="E0002AFF" w:usb1="C0007843" w:usb2="00000009" w:usb3="00000000" w:csb0="000001FF" w:csb1="00000000"/>
   </w:font>
   <w:font w:name="Courier New">
     <w:panose1 w:val="02070309020205020404"/>
@@ -15215,14 +15569,14 @@
     <w:charset w:val="00"/>
     <w:family w:val="swiss"/>
     <w:pitch w:val="variable"/>
-    <w:sig w:usb0="E0002EFF" w:usb1="C0007843" w:usb2="00000009" w:usb3="00000000" w:csb0="000001FF" w:csb1="00000000"/>
+    <w:sig w:usb0="E0002AFF" w:usb1="C0007843" w:usb2="00000009" w:usb3="00000000" w:csb0="000001FF" w:csb1="00000000"/>
   </w:font>
   <w:font w:name="Calibri">
     <w:panose1 w:val="020F0502020204030204"/>
     <w:charset w:val="00"/>
     <w:family w:val="swiss"/>
     <w:pitch w:val="variable"/>
-    <w:sig w:usb0="E0002AFF" w:usb1="C000247B" w:usb2="00000009" w:usb3="00000000" w:csb0="000001FF" w:csb1="00000000"/>
+    <w:sig w:usb0="E00002FF" w:usb1="4000ACFF" w:usb2="00000001" w:usb3="00000000" w:csb0="0000019F" w:csb1="00000000"/>
   </w:font>
   <w:font w:name="MS Gothic">
     <w:altName w:val="ＭＳ ゴシック"/>
@@ -15247,7 +15601,7 @@
     <w:sig w:usb0="E1002EFF" w:usb1="C000605B" w:usb2="00000029" w:usb3="00000000" w:csb0="000101FF" w:csb1="00000000"/>
   </w:font>
   <w:font w:name="MS Mincho">
-    <w:altName w:val="ＭＳ 明朝"/>
+    <w:altName w:val="Yu Gothic UI"/>
     <w:panose1 w:val="02020609040205080304"/>
     <w:charset w:val="80"/>
     <w:family w:val="modern"/>
@@ -15275,7 +15629,7 @@
     <w:charset w:val="00"/>
     <w:family w:val="swiss"/>
     <w:pitch w:val="variable"/>
-    <w:sig w:usb0="E0002AFF" w:usb1="C000247B" w:usb2="00000009" w:usb3="00000000" w:csb0="000001FF" w:csb1="00000000"/>
+    <w:sig w:usb0="A00002EF" w:usb1="4000207B" w:usb2="00000000" w:usb3="00000000" w:csb0="0000009F" w:csb1="00000000"/>
   </w:font>
 </w:fonts>
 </file>
@@ -15313,6 +15667,7 @@
     <w:rsid w:val="00B526BD"/>
     <w:rsid w:val="00D45B84"/>
     <w:rsid w:val="00DE30BC"/>
+    <w:rsid w:val="00E00F2D"/>
   </w:rsids>
   <m:mathPr>
     <m:mathFont m:val="Cambria Math"/>
@@ -15329,7 +15684,7 @@
   </m:mathPr>
   <w:themeFontLang w:val="de-CH"/>
   <w:clrSchemeMapping w:bg1="light1" w:t1="dark1" w:bg2="light2" w:t2="dark2" w:accent1="accent1" w:accent2="accent2" w:accent3="accent3" w:accent4="accent4" w:accent5="accent5" w:accent6="accent6" w:hyperlink="hyperlink" w:followedHyperlink="followedHyperlink"/>
-  <w:decimalSymbol w:val="."/>
+  <w:decimalSymbol w:val=","/>
   <w:listSeparator w:val=";"/>
   <w15:chartTrackingRefBased/>
 </w:settings>
@@ -16096,7 +16451,7 @@
 </file>
 
 <file path=customXml/itemProps2.xml><?xml version="1.0" encoding="utf-8"?>
-<ds:datastoreItem xmlns:ds="http://schemas.openxmlformats.org/officeDocument/2006/customXml" ds:itemID="{603B9994-150F-4D76-9971-625EA3A00363}">
+<ds:datastoreItem xmlns:ds="http://schemas.openxmlformats.org/officeDocument/2006/customXml" ds:itemID="{17B29A05-94CE-4448-BBB1-6AE2F33DB33A}">
   <ds:schemaRefs>
     <ds:schemaRef ds:uri="http://schemas.openxmlformats.org/officeDocument/2006/bibliography"/>
   </ds:schemaRefs>

--- a/doc/_Bericht_Keller.docx
+++ b/doc/_Bericht_Keller.docx
@@ -7439,7 +7439,13 @@
     <w:p/>
     <w:p>
       <w:r>
-        <w:t xml:space="preserve">Da nur die Methoden Naked und Hidden Single Zahlen in das Feld einsetzen, werden diese nicht als absolute Werte verwendet. Die Anzahl der jeweils verwendeten Methoden wird mit den noch fehlenden Zahlen ins Verhältnis </w:t>
+        <w:t xml:space="preserve">Da nur die Methoden Naked und Hidden Single Zahlen in das Feld einsetzen, werden diese nicht als absolute Werte verwendet. Die Anzahl der jeweils verwendeten Methoden wird mit </w:t>
+      </w:r>
+      <w:r>
+        <w:t>der gesamten Anzahl der</w:t>
+      </w:r>
+      <w:r>
+        <w:t xml:space="preserve"> noch fehlenden Zahlen ins Verhältnis </w:t>
       </w:r>
       <w:commentRangeStart w:id="15"/>
       <w:r>
@@ -7458,21 +7464,13 @@
     </w:p>
     <w:p>
       <w:r>
-        <w:t xml:space="preserve">Wir beachten </w:t>
-      </w:r>
-      <w:commentRangeStart w:id="16"/>
-      <w:r>
-        <w:t>nur</w:t>
-      </w:r>
-      <w:commentRangeEnd w:id="16"/>
-      <w:r>
-        <w:rPr>
-          <w:rStyle w:val="Kommentarzeichen"/>
-        </w:rPr>
-        <w:commentReference w:id="16"/>
-      </w:r>
-      <w:r>
-        <w:t xml:space="preserve"> die Naked und Hidden Subsets, welche eine Grösse von zwei, drei oder vier</w:t>
+        <w:rPr>
+          <w:noProof/>
+        </w:rPr>
+        <w:t xml:space="preserve">Bei den Naked und Hidden Subsets betrachten wir nur die Subsets, welche </w:t>
+      </w:r>
+      <w:r>
+        <w:t>eine Grösse von zwei, drei oder vier</w:t>
       </w:r>
       <w:r>
         <w:t xml:space="preserve"> haben, da ein menschlicher Löser grössere Subsets nur extrem schwer finden kann. </w:t>
@@ -7492,7 +7490,11 @@
         <w:t xml:space="preserve">Pencilmarks </w:t>
       </w:r>
       <w:r>
-        <w:t>im Sudoku ins Modell hinzugenommen. Die Markierungen zeigen für jede Zelle, welche Ziffern noch nicht ausgeschlossen wurden.</w:t>
+        <w:t xml:space="preserve">im Sudoku ins Modell hinzugenommen. Die Markierungen zeigen für jede </w:t>
+      </w:r>
+      <w:r>
+        <w:lastRenderedPageBreak/>
+        <w:t>Zelle, welche Ziffern noch nicht ausgeschlossen wurden.</w:t>
       </w:r>
       <w:r>
         <w:t xml:space="preserve"> Als letztes kommt hinzu, ob das Sudoku mit unseren Lösungsmethoden lösbar war (1) oder ob es mit Backtracking gelöst werden musste (0).</w:t>
@@ -7652,114 +7654,114 @@
       <w:pPr>
         <w:pStyle w:val="berschrift2"/>
       </w:pPr>
-      <w:bookmarkStart w:id="17" w:name="_Toc472621737"/>
+      <w:bookmarkStart w:id="16" w:name="_Toc472621737"/>
       <w:r>
         <w:t>Generierung</w:t>
       </w:r>
+      <w:bookmarkEnd w:id="16"/>
+    </w:p>
+    <w:p>
+      <w:pPr>
+        <w:rPr>
+          <w:color w:val="00B0F0"/>
+        </w:rPr>
+      </w:pPr>
+      <w:r>
+        <w:rPr>
+          <w:color w:val="00B0F0"/>
+        </w:rPr>
+        <w:t>Korpus 17er Sudokus</w:t>
+      </w:r>
+    </w:p>
+    <w:p>
+      <w:pPr>
+        <w:rPr>
+          <w:color w:val="00B0F0"/>
+        </w:rPr>
+      </w:pPr>
+      <w:r>
+        <w:rPr>
+          <w:color w:val="00B0F0"/>
+        </w:rPr>
+        <w:t>Symmetrien</w:t>
+      </w:r>
+    </w:p>
+    <w:p>
+      <w:pPr>
+        <w:rPr>
+          <w:color w:val="00B0F0"/>
+        </w:rPr>
+      </w:pPr>
+      <w:r>
+        <w:rPr>
+          <w:color w:val="00B0F0"/>
+        </w:rPr>
+        <w:t>Lösungen verändern (Spalten/Zeilen/Drehungen)</w:t>
+      </w:r>
+    </w:p>
+    <w:p>
+      <w:pPr>
+        <w:pStyle w:val="berschrift1"/>
+      </w:pPr>
+      <w:bookmarkStart w:id="17" w:name="_Toc472621738"/>
+      <w:r>
+        <w:t>Technische Umsetzung</w:t>
+      </w:r>
       <w:bookmarkEnd w:id="17"/>
     </w:p>
     <w:p>
       <w:pPr>
-        <w:rPr>
-          <w:color w:val="00B0F0"/>
-        </w:rPr>
-      </w:pPr>
-      <w:r>
-        <w:rPr>
-          <w:color w:val="00B0F0"/>
-        </w:rPr>
-        <w:t>Korpus 17er Sudokus</w:t>
-      </w:r>
-    </w:p>
-    <w:p>
-      <w:pPr>
-        <w:rPr>
-          <w:color w:val="00B0F0"/>
-        </w:rPr>
-      </w:pPr>
-      <w:r>
-        <w:rPr>
-          <w:color w:val="00B0F0"/>
-        </w:rPr>
-        <w:t>Symmetrien</w:t>
-      </w:r>
-    </w:p>
-    <w:p>
-      <w:pPr>
-        <w:rPr>
-          <w:color w:val="00B0F0"/>
-        </w:rPr>
-      </w:pPr>
-      <w:r>
-        <w:rPr>
-          <w:color w:val="00B0F0"/>
-        </w:rPr>
-        <w:t>Lösungen verändern (Spalten/Zeilen/Drehungen)</w:t>
-      </w:r>
-    </w:p>
-    <w:p>
-      <w:pPr>
-        <w:pStyle w:val="berschrift1"/>
-      </w:pPr>
-      <w:bookmarkStart w:id="18" w:name="_Toc472621738"/>
-      <w:r>
-        <w:t>Technische Umsetzung</w:t>
+        <w:pStyle w:val="berschrift2"/>
+      </w:pPr>
+      <w:bookmarkStart w:id="18" w:name="_Toc472621739"/>
+      <w:r>
+        <w:t>Technologien</w:t>
       </w:r>
       <w:bookmarkEnd w:id="18"/>
     </w:p>
     <w:p>
+      <w:r>
+        <w:t xml:space="preserve">Für die Realisierung unseres Projekts haben wir die Programmiersprache Java gewählt. </w:t>
+      </w:r>
+      <w:r>
+        <w:t xml:space="preserve">Das Gesamtprojekt des Institutes für 4D Technologien baut auf der Java Virtual Machine auf und es wurde uns nahegelegt, eine Programmiersprache zu wählen, welche auch auf der JVM zu Hause ist. Wir haben schon viel mit Java gearbeitet und haben so die Einarbeitungszeit in die Grundfeatures der Sprache auslassen können. </w:t>
+      </w:r>
+    </w:p>
+    <w:p>
+      <w:r>
+        <w:t>Ein weiterer Punkt, welcher für die Wahl</w:t>
+      </w:r>
+      <w:r>
+        <w:t xml:space="preserve"> von Java spricht sind die vielen Ressourcen, welche im Netz erhältlich sind. Ebenfalls gibt es eine grosse Anzahl an Frameworks, welche Open Source </w:t>
+      </w:r>
+      <w:r>
+        <w:t>verfügbar</w:t>
+      </w:r>
+      <w:r>
+        <w:t xml:space="preserve"> sind.</w:t>
+      </w:r>
+    </w:p>
+    <w:p>
+      <w:r>
+        <w:lastRenderedPageBreak/>
+        <w:t xml:space="preserve">Zur Verwaltung und Versionierung unseres Quellcodes verwenden wir Git. </w:t>
+      </w:r>
+    </w:p>
+    <w:p/>
+    <w:p>
+      <w:r>
+        <w:t>Das neurale Netzwerk wurde in Matlab traininert und getestet. Für die Umsetzung des Netzwerkes in Java haben wir das Framework Neuroph verwendet.</w:t>
+      </w:r>
+    </w:p>
+    <w:p>
       <w:pPr>
         <w:pStyle w:val="berschrift2"/>
       </w:pPr>
-      <w:bookmarkStart w:id="19" w:name="_Toc472621739"/>
-      <w:r>
-        <w:t>Technologien</w:t>
+      <w:bookmarkStart w:id="19" w:name="_Toc472621740"/>
+      <w:r>
+        <w:t>Abbildung des Sudoku-Spielfelds</w:t>
       </w:r>
       <w:bookmarkEnd w:id="19"/>
-    </w:p>
-    <w:p>
-      <w:r>
-        <w:t xml:space="preserve">Für die Realisierung unseres Projekts haben wir die Programmiersprache Java gewählt. </w:t>
-      </w:r>
-      <w:r>
-        <w:t xml:space="preserve">Das Gesamtprojekt des Institutes für 4D Technologien baut auf der Java Virtual Machine auf und es wurde uns nahegelegt, eine Programmiersprache zu wählen, welche auch auf der JVM zu Hause ist. Wir haben schon viel mit Java gearbeitet und haben so die Einarbeitungszeit in die Grundfeatures der Sprache auslassen können. </w:t>
-      </w:r>
-    </w:p>
-    <w:p>
-      <w:r>
-        <w:t>Ein weiterer Punkt, welcher für die Wahl</w:t>
-      </w:r>
-      <w:r>
-        <w:t xml:space="preserve"> von Java spricht sind die vielen Ressourcen, welche im Netz erhältlich sind. Ebenfalls gibt es eine grosse Anzahl an Frameworks, welche Open Source </w:t>
-      </w:r>
-      <w:r>
-        <w:t>verfügbar</w:t>
-      </w:r>
-      <w:r>
-        <w:t xml:space="preserve"> sind.</w:t>
-      </w:r>
-    </w:p>
-    <w:p>
-      <w:r>
-        <w:t xml:space="preserve">Zur Verwaltung und Versionierung unseres Quellcodes verwenden wir Git. </w:t>
-      </w:r>
-    </w:p>
-    <w:p/>
-    <w:p>
-      <w:r>
-        <w:lastRenderedPageBreak/>
-        <w:t>Das neurale Netzwerk wurde in Matlab traininert und getestet. Für die Umsetzung des Netzwerkes in Java haben wir das Framework Neuroph verwendet.</w:t>
-      </w:r>
-    </w:p>
-    <w:p>
-      <w:pPr>
-        <w:pStyle w:val="berschrift2"/>
-      </w:pPr>
-      <w:bookmarkStart w:id="20" w:name="_Toc472621740"/>
-      <w:r>
-        <w:t>Abbildung des Sudoku-Spielfelds</w:t>
-      </w:r>
-      <w:bookmarkEnd w:id="20"/>
     </w:p>
     <w:p>
       <w:pPr>
@@ -7892,7 +7894,7 @@
           <w:lang w:val="en-GB"/>
         </w:rPr>
       </w:pPr>
-      <w:bookmarkStart w:id="21" w:name="_Toc472699998"/>
+      <w:bookmarkStart w:id="20" w:name="_Toc472699998"/>
       <w:r>
         <w:t xml:space="preserve">Abb. </w:t>
       </w:r>
@@ -7907,39 +7909,39 @@
       <w:r>
         <w:t>: Speicherformat der Sudokus</w:t>
       </w:r>
+      <w:bookmarkEnd w:id="20"/>
+    </w:p>
+    <w:p>
+      <w:pPr>
+        <w:rPr>
+          <w:lang w:val="en-GB"/>
+        </w:rPr>
+      </w:pPr>
+    </w:p>
+    <w:p>
+      <w:pPr>
+        <w:rPr>
+          <w:lang w:val="en-GB"/>
+        </w:rPr>
+      </w:pPr>
+      <w:r>
+        <w:rPr>
+          <w:lang w:val="en-GB"/>
+        </w:rPr>
+        <w:t>Updater</w:t>
+      </w:r>
+    </w:p>
+    <w:p>
+      <w:pPr>
+        <w:pStyle w:val="berschrift2"/>
+      </w:pPr>
+      <w:bookmarkStart w:id="21" w:name="_Toc472621741"/>
+      <w:r>
+        <w:t>Datensätze</w:t>
+      </w:r>
       <w:bookmarkEnd w:id="21"/>
     </w:p>
     <w:p>
-      <w:pPr>
-        <w:rPr>
-          <w:lang w:val="en-GB"/>
-        </w:rPr>
-      </w:pPr>
-    </w:p>
-    <w:p>
-      <w:pPr>
-        <w:rPr>
-          <w:lang w:val="en-GB"/>
-        </w:rPr>
-      </w:pPr>
-      <w:r>
-        <w:rPr>
-          <w:lang w:val="en-GB"/>
-        </w:rPr>
-        <w:t>Updater</w:t>
-      </w:r>
-    </w:p>
-    <w:p>
-      <w:pPr>
-        <w:pStyle w:val="berschrift2"/>
-      </w:pPr>
-      <w:bookmarkStart w:id="22" w:name="_Toc472621741"/>
-      <w:r>
-        <w:t>Datensätze</w:t>
-      </w:r>
-      <w:bookmarkEnd w:id="22"/>
-    </w:p>
-    <w:p>
       <w:r>
         <w:t>Zum Anlernen des neuralen Netz</w:t>
       </w:r>
@@ -7979,16 +7981,22 @@
       <w:r>
         <w:t xml:space="preserve"> abgespeichert. Wir haben die Sudokus </w:t>
       </w:r>
-      <w:commentRangeStart w:id="23"/>
-      <w:r>
-        <w:t xml:space="preserve">mittels eines Parsers </w:t>
-      </w:r>
-      <w:commentRangeEnd w:id="23"/>
+      <w:commentRangeStart w:id="22"/>
+      <w:r>
+        <w:t xml:space="preserve">mittels </w:t>
+      </w:r>
+      <w:r>
+        <w:t>eines Parsers für das jeweilige Ursprungsformat</w:t>
+      </w:r>
+      <w:r>
+        <w:t xml:space="preserve"> </w:t>
+      </w:r>
+      <w:commentRangeEnd w:id="22"/>
       <w:r>
         <w:rPr>
           <w:rStyle w:val="Kommentarzeichen"/>
         </w:rPr>
-        <w:commentReference w:id="23"/>
+        <w:commentReference w:id="22"/>
       </w:r>
       <w:r>
         <w:t xml:space="preserve">in unser eigenes «.sudoku» Datenformat </w:t>
@@ -8060,7 +8068,7 @@
       <w:pPr>
         <w:pStyle w:val="Beschriftung"/>
       </w:pPr>
-      <w:bookmarkStart w:id="24" w:name="_Toc472699999"/>
+      <w:bookmarkStart w:id="23" w:name="_Toc472699999"/>
       <w:r>
         <w:t xml:space="preserve">Abb. </w:t>
       </w:r>
@@ -8078,7 +8086,7 @@
       <w:r>
         <w:t xml:space="preserve"> Datenpaketes</w:t>
       </w:r>
-      <w:bookmarkEnd w:id="24"/>
+      <w:bookmarkEnd w:id="23"/>
     </w:p>
     <w:p/>
     <w:p>
@@ -8131,7 +8139,7 @@
       <w:pPr>
         <w:pStyle w:val="Beschriftung"/>
       </w:pPr>
-      <w:bookmarkStart w:id="25" w:name="_Toc472700000"/>
+      <w:bookmarkStart w:id="24" w:name="_Toc472700000"/>
       <w:r>
         <w:t xml:space="preserve">Abb. </w:t>
       </w:r>
@@ -8146,11 +8154,8 @@
       <w:r>
         <w:t>: Format des zweiten Datenpaketes</w:t>
       </w:r>
-      <w:bookmarkEnd w:id="25"/>
-    </w:p>
-    <w:p/>
-    <w:p/>
-    <w:p/>
+      <w:bookmarkEnd w:id="24"/>
+    </w:p>
     <w:p>
       <w:pPr>
         <w:pStyle w:val="berschrift3"/>
@@ -8175,15 +8180,15 @@
     </w:p>
     <w:p>
       <w:r>
+        <w:t xml:space="preserve">Die Daten aller Sudokus werden danach Komma-getrennt in die gewünschte Datei geschrieben. </w:t>
+      </w:r>
+    </w:p>
+    <w:p>
+      <w:pPr>
+        <w:pStyle w:val="berschrift3"/>
+      </w:pPr>
+      <w:r>
         <w:lastRenderedPageBreak/>
-        <w:t xml:space="preserve">Die Daten aller Sudokus werden danach Komma-getrennt in die gewünschte Datei geschrieben. </w:t>
-      </w:r>
-    </w:p>
-    <w:p>
-      <w:pPr>
-        <w:pStyle w:val="berschrift3"/>
-      </w:pPr>
-      <w:r>
         <w:t>Datenanalyse</w:t>
       </w:r>
     </w:p>
@@ -8191,19 +8196,31 @@
       <w:r>
         <w:t>Vergleicht man die beid</w:t>
       </w:r>
-      <w:commentRangeStart w:id="26"/>
-      <w:r>
-        <w:t>en Pakete</w:t>
-      </w:r>
-      <w:commentRangeEnd w:id="26"/>
+      <w:commentRangeStart w:id="25"/>
+      <w:r>
+        <w:t xml:space="preserve">en </w:t>
+      </w:r>
+      <w:r>
+        <w:t>Datenp</w:t>
+      </w:r>
+      <w:r>
+        <w:t>akete</w:t>
+      </w:r>
+      <w:commentRangeEnd w:id="25"/>
       <w:r>
         <w:rPr>
           <w:rStyle w:val="Kommentarzeichen"/>
         </w:rPr>
-        <w:commentReference w:id="26"/>
-      </w:r>
-      <w:r>
-        <w:t xml:space="preserve">, fallen einige gröbere Unterschiede auf. </w:t>
+        <w:commentReference w:id="25"/>
+      </w:r>
+      <w:r>
+        <w:t>,</w:t>
+      </w:r>
+      <w:r>
+        <w:t xml:space="preserve"> welche wir erhalten haben,</w:t>
+      </w:r>
+      <w:r>
+        <w:t xml:space="preserve"> fallen einige gröbere Unterschiede auf. </w:t>
       </w:r>
     </w:p>
     <w:p>
@@ -8222,16 +8239,8 @@
       <w:r>
         <w:t xml:space="preserve"> werden </w:t>
       </w:r>
-      <w:commentRangeStart w:id="27"/>
-      <w:r>
-        <w:t>müssen</w:t>
-      </w:r>
-      <w:commentRangeEnd w:id="27"/>
-      <w:r>
-        <w:rPr>
-          <w:rStyle w:val="Kommentarzeichen"/>
-        </w:rPr>
-        <w:commentReference w:id="27"/>
+      <w:r>
+        <w:t>muss</w:t>
       </w:r>
       <w:r>
         <w:t>.</w:t>
@@ -8312,7 +8321,7 @@
       <w:pPr>
         <w:pStyle w:val="Beschriftung"/>
       </w:pPr>
-      <w:bookmarkStart w:id="28" w:name="_Toc472700001"/>
+      <w:bookmarkStart w:id="26" w:name="_Toc472700001"/>
       <w:r>
         <w:t xml:space="preserve">Abb. </w:t>
       </w:r>
@@ -8330,7 +8339,7 @@
       <w:r>
         <w:t xml:space="preserve"> 1, prozentuale Anzahl gelöster Sudokus</w:t>
       </w:r>
-      <w:bookmarkEnd w:id="28"/>
+      <w:bookmarkEnd w:id="26"/>
     </w:p>
     <w:p>
       <w:pPr>
@@ -8385,7 +8394,7 @@
           <w:noProof/>
         </w:rPr>
       </w:pPr>
-      <w:bookmarkStart w:id="29" w:name="_Toc472700002"/>
+      <w:bookmarkStart w:id="27" w:name="_Toc472700002"/>
       <w:r>
         <w:t xml:space="preserve">Abb. </w:t>
       </w:r>
@@ -8406,11 +8415,10 @@
         </w:rPr>
         <w:t>gelöster Sudokus</w:t>
       </w:r>
-      <w:bookmarkEnd w:id="29"/>
-    </w:p>
-    <w:p>
-      <w:r>
-        <w:lastRenderedPageBreak/>
+      <w:bookmarkEnd w:id="27"/>
+    </w:p>
+    <w:p>
+      <w:r>
         <w:t xml:space="preserve">Weiterhin sieht man auf </w:t>
       </w:r>
       <w:r>
@@ -8444,6 +8452,7 @@
           <w:noProof/>
           <w:lang w:eastAsia="de-CH"/>
         </w:rPr>
+        <w:lastRenderedPageBreak/>
         <w:drawing>
           <wp:inline distT="0" distB="0" distL="0" distR="0" wp14:anchorId="34B66DEA" wp14:editId="2E02BB03">
             <wp:extent cx="2880000" cy="2070320"/>
@@ -8498,7 +8507,7 @@
       <w:pPr>
         <w:pStyle w:val="Beschriftung"/>
       </w:pPr>
-      <w:bookmarkStart w:id="30" w:name="_Toc472700003"/>
+      <w:bookmarkStart w:id="28" w:name="_Toc472700003"/>
       <w:r>
         <w:t xml:space="preserve">Abb. </w:t>
       </w:r>
@@ -8513,7 +8522,7 @@
       <w:r>
         <w:t>: Datenpaket 1, durchschnittliche Anzahl vorgegebener Ziffern</w:t>
       </w:r>
-      <w:bookmarkEnd w:id="30"/>
+      <w:bookmarkEnd w:id="28"/>
     </w:p>
     <w:p>
       <w:pPr>
@@ -8578,7 +8587,7 @@
       <w:pPr>
         <w:pStyle w:val="Beschriftung"/>
       </w:pPr>
-      <w:bookmarkStart w:id="31" w:name="_Toc472700004"/>
+      <w:bookmarkStart w:id="29" w:name="_Toc472700004"/>
       <w:r>
         <w:t xml:space="preserve">Abb. </w:t>
       </w:r>
@@ -8596,60 +8605,63 @@
       <w:r>
         <w:t>, durchschnittliche Anzahl vorgegebener Ziffern</w:t>
       </w:r>
+      <w:bookmarkEnd w:id="29"/>
+    </w:p>
+    <w:p>
+      <w:r>
+        <w:t xml:space="preserve">Aufgrund dieser Ungereimtheiten, welche auch beim trainieren des Netzwerkes zu Schwierigkeiten führten, haben wir uns entschieden, nur mit dem ersten Datenpakt zu arbeiten. </w:t>
+      </w:r>
+    </w:p>
+    <w:p>
+      <w:r>
+        <w:t xml:space="preserve">Diese Entscheidung hat jedoch zur Folge, dass keine Sudokus der Schwierigkeitsstufe very hard generiert werden, </w:t>
+      </w:r>
+      <w:r>
+        <w:t>da</w:t>
+      </w:r>
+      <w:commentRangeStart w:id="30"/>
+      <w:r>
+        <w:t xml:space="preserve"> </w:t>
+      </w:r>
+      <w:commentRangeEnd w:id="30"/>
+      <w:r>
+        <w:rPr>
+          <w:rStyle w:val="Kommentarzeichen"/>
+        </w:rPr>
+        <w:commentReference w:id="30"/>
+      </w:r>
+      <w:r>
+        <w:t>das erste Datenpaket keine solchen enthält.</w:t>
+      </w:r>
+    </w:p>
+    <w:p>
+      <w:pPr>
+        <w:pStyle w:val="berschrift2"/>
+      </w:pPr>
+      <w:bookmarkStart w:id="31" w:name="_Toc472621742"/>
+      <w:r>
+        <w:t>Lösungsmethoden</w:t>
+      </w:r>
       <w:bookmarkEnd w:id="31"/>
-    </w:p>
-    <w:p>
-      <w:r>
-        <w:t xml:space="preserve">Aufgrund dieser Ungereimtheiten, welche auch beim trainieren des Netzwerkes zu Schwierigkeiten führten, haben wir uns entschieden, nur mit dem ersten Datenpakt zu arbeiten. </w:t>
-      </w:r>
-    </w:p>
-    <w:p>
-      <w:r>
-        <w:t xml:space="preserve">Diese Entscheidung hat jedoch zur Folge, dass keine Sudokus der Schwierigkeitsstufe very hard generiert werden, </w:t>
-      </w:r>
-      <w:commentRangeStart w:id="32"/>
-      <w:r>
-        <w:t xml:space="preserve">weil </w:t>
-      </w:r>
-      <w:commentRangeEnd w:id="32"/>
-      <w:r>
-        <w:rPr>
-          <w:rStyle w:val="Kommentarzeichen"/>
-        </w:rPr>
-        <w:commentReference w:id="32"/>
-      </w:r>
-      <w:r>
-        <w:t>das erste Datenpaket keine solchen enthält.</w:t>
+      <w:r>
+        <w:t xml:space="preserve"> </w:t>
+      </w:r>
+    </w:p>
+    <w:p>
+      <w:r>
+        <w:t>Erklären mithilfe Board/Row/Column</w:t>
       </w:r>
     </w:p>
     <w:p>
       <w:pPr>
         <w:pStyle w:val="berschrift2"/>
       </w:pPr>
-      <w:bookmarkStart w:id="33" w:name="_Toc472621742"/>
-      <w:r>
-        <w:t>Lösungsmethoden</w:t>
-      </w:r>
-      <w:bookmarkEnd w:id="33"/>
-      <w:r>
-        <w:t xml:space="preserve"> </w:t>
-      </w:r>
-    </w:p>
-    <w:p>
-      <w:r>
-        <w:t>Erklären mithilfe Board/Row/Column</w:t>
-      </w:r>
-    </w:p>
-    <w:p>
-      <w:pPr>
-        <w:pStyle w:val="berschrift2"/>
-      </w:pPr>
-      <w:bookmarkStart w:id="34" w:name="_Toc472621743"/>
+      <w:bookmarkStart w:id="32" w:name="_Toc472621743"/>
       <w:r>
         <w:lastRenderedPageBreak/>
         <w:t>Schwierigkeitseinstufung</w:t>
       </w:r>
-      <w:bookmarkEnd w:id="34"/>
+      <w:bookmarkEnd w:id="32"/>
     </w:p>
     <w:p>
       <w:pPr>
@@ -8661,44 +8673,54 @@
     </w:p>
     <w:p>
       <w:r>
-        <w:t xml:space="preserve">Die Daten, welche Matlab verwenden soll, müssen aus der generierten Statistik-Datei importiert werden. Weiterhin führen wir vor der Verwendung der Daten ein Preprocessing durch. Die </w:t>
-      </w:r>
-      <w:commentRangeStart w:id="35"/>
-      <w:r>
-        <w:t>absolute Anzahl von Naked und Hidden Singles wird mit der Anzahl auszufüllenden Felder ins Verhältnis gesetzt</w:t>
-      </w:r>
-      <w:commentRangeEnd w:id="35"/>
-      <w:r>
-        <w:rPr>
-          <w:rStyle w:val="Kommentarzeichen"/>
-        </w:rPr>
-        <w:commentReference w:id="35"/>
-      </w:r>
-      <w:r>
-        <w:t xml:space="preserve">. Ebenfalls werden alle Features mittels Logarithmus auf ein ähnliches Level </w:t>
-      </w:r>
-      <w:r>
-        <w:t>angepasst</w:t>
+        <w:t>Die Daten, welche Matlab verwenden soll, müssen aus der generierten Statistik-Datei importiert werden. Weiterhin führen wir vor der Verwendung de</w:t>
+      </w:r>
+      <w:r>
+        <w:t xml:space="preserve">r Daten ein Preprocessing durch, um von den Daten der Statistik-Datei auf die gewählten Features zu kommen. </w:t>
+      </w:r>
+      <w:r>
+        <w:t>Danach</w:t>
+      </w:r>
+      <w:r>
+        <w:t xml:space="preserve"> werden alle Features mittels Loga</w:t>
+      </w:r>
+      <w:r>
+        <w:t>rithmus in einen ähnlichen Bereich gebracht</w:t>
       </w:r>
       <w:r>
         <w:t xml:space="preserve">. </w:t>
       </w:r>
       <w:r>
-        <w:t xml:space="preserve">Wir haben uns für die Anpassung der Daten mittels Logarithmus entschieden, damit wir auch </w:t>
-      </w:r>
-      <w:commentRangeStart w:id="36"/>
-      <w:r>
-        <w:t>ein einzelnes Sudoku unabhängig beurteilen können</w:t>
-      </w:r>
-      <w:commentRangeEnd w:id="36"/>
-      <w:r>
-        <w:rPr>
-          <w:rStyle w:val="Kommentarzeichen"/>
-        </w:rPr>
-        <w:commentReference w:id="36"/>
-      </w:r>
-      <w:r>
-        <w:t xml:space="preserve">. Die Datensätze wurden für das Training sowie für die Tests nicht weiter normalisiert. </w:t>
+        <w:t xml:space="preserve">Wir haben uns </w:t>
+      </w:r>
+      <w:r>
+        <w:t>ge</w:t>
+      </w:r>
+      <w:r>
+        <w:t xml:space="preserve">gen eine Normalisierung </w:t>
+      </w:r>
+      <w:r>
+        <w:t xml:space="preserve">entschieden, da </w:t>
+      </w:r>
+      <w:r>
+        <w:t>diese</w:t>
+      </w:r>
+      <w:r>
+        <w:t xml:space="preserve"> vom gesamten Datensatz abhängig wäre. Durch die Wahl des Logarithmus </w:t>
+      </w:r>
+      <w:r>
+        <w:t>können wir nun</w:t>
+      </w:r>
+      <w:r>
+        <w:t xml:space="preserve"> auch ei</w:t>
+      </w:r>
+      <w:r>
+        <w:t>n einzelnes Sudoku klassifizieren</w:t>
+      </w:r>
+      <w:bookmarkStart w:id="33" w:name="_GoBack"/>
+      <w:bookmarkEnd w:id="33"/>
+      <w:r>
+        <w:t xml:space="preserve">. </w:t>
       </w:r>
     </w:p>
     <w:p/>
@@ -8879,26 +8901,24 @@
       <w:r>
         <w:t xml:space="preserve">Wir verwenden einen </w:t>
       </w:r>
-      <w:commentRangeStart w:id="37"/>
+      <w:commentRangeStart w:id="34"/>
       <w:r>
         <w:t>MultiLayerPerceptron</w:t>
       </w:r>
-      <w:commentRangeEnd w:id="37"/>
+      <w:commentRangeEnd w:id="34"/>
       <w:r>
         <w:rPr>
           <w:rStyle w:val="Kommentarzeichen"/>
         </w:rPr>
-        <w:commentReference w:id="37"/>
+        <w:commentReference w:id="34"/>
       </w:r>
       <w:r>
         <w:t xml:space="preserve">, welcher auch aus einem Hidden Layer aus 50 Nodes </w:t>
       </w:r>
-      <w:bookmarkStart w:id="38" w:name="_Toc472621746"/>
+      <w:bookmarkStart w:id="35" w:name="_Toc472621746"/>
       <w:r>
         <w:t>besteht. Zum Trainieren des Netzwerkes werden 80% der Sudokus des ersten Datensatzes verwendet, zum Testen die restlichen 20%.</w:t>
       </w:r>
-      <w:bookmarkStart w:id="39" w:name="_GoBack"/>
-      <w:bookmarkEnd w:id="39"/>
     </w:p>
     <w:p>
       <w:r>
@@ -8910,40 +8930,40 @@
       <w:pPr>
         <w:pStyle w:val="berschrift2"/>
       </w:pPr>
-      <w:commentRangeStart w:id="40"/>
+      <w:commentRangeStart w:id="36"/>
       <w:r>
         <w:t>Generierung</w:t>
       </w:r>
-      <w:bookmarkEnd w:id="38"/>
-      <w:commentRangeEnd w:id="40"/>
+      <w:bookmarkEnd w:id="35"/>
+      <w:commentRangeEnd w:id="36"/>
       <w:r>
         <w:rPr>
           <w:rStyle w:val="Kommentarzeichen"/>
           <w:rFonts w:eastAsiaTheme="minorHAnsi" w:cstheme="minorBidi"/>
           <w:b w:val="0"/>
         </w:rPr>
-        <w:commentReference w:id="40"/>
+        <w:commentReference w:id="36"/>
       </w:r>
     </w:p>
     <w:p>
       <w:pPr>
         <w:pStyle w:val="berschrift1"/>
       </w:pPr>
-      <w:bookmarkStart w:id="41" w:name="_Toc472621747"/>
+      <w:bookmarkStart w:id="37" w:name="_Toc472621747"/>
       <w:r>
         <w:t>Resultate</w:t>
       </w:r>
-      <w:bookmarkEnd w:id="41"/>
+      <w:bookmarkEnd w:id="37"/>
     </w:p>
     <w:p>
       <w:pPr>
         <w:pStyle w:val="berschrift2"/>
       </w:pPr>
-      <w:bookmarkStart w:id="42" w:name="_Toc472621748"/>
+      <w:bookmarkStart w:id="38" w:name="_Toc472621748"/>
       <w:r>
         <w:t>Lösungsmethoden</w:t>
       </w:r>
-      <w:bookmarkEnd w:id="42"/>
+      <w:bookmarkEnd w:id="38"/>
     </w:p>
     <w:p>
       <w:pPr>
@@ -8995,11 +9015,11 @@
       <w:pPr>
         <w:pStyle w:val="berschrift2"/>
       </w:pPr>
-      <w:bookmarkStart w:id="43" w:name="_Toc472621749"/>
+      <w:bookmarkStart w:id="39" w:name="_Toc472621749"/>
       <w:r>
         <w:t>Schwierigkeitseinstufung</w:t>
       </w:r>
-      <w:bookmarkEnd w:id="43"/>
+      <w:bookmarkEnd w:id="39"/>
     </w:p>
     <w:p>
       <w:r>
@@ -9077,7 +9097,7 @@
             <v:path o:extrusionok="f" gradientshapeok="t" o:connecttype="rect"/>
             <o:lock v:ext="edit" aspectratio="t"/>
           </v:shapetype>
-          <v:shape id="_x0000_i1025" type="#_x0000_t75" style="width:338.95pt;height:361.65pt">
+          <v:shape id="_x0000_i1025" type="#_x0000_t75" style="width:338.85pt;height:361.8pt">
             <v:imagedata r:id="rId30" o:title="conf_All_matlab"/>
           </v:shape>
         </w:pict>
@@ -9087,7 +9107,7 @@
       <w:pPr>
         <w:pStyle w:val="Beschriftung"/>
       </w:pPr>
-      <w:bookmarkStart w:id="44" w:name="_Toc472700005"/>
+      <w:bookmarkStart w:id="40" w:name="_Toc472700005"/>
       <w:r>
         <w:t xml:space="preserve">Abb. </w:t>
       </w:r>
@@ -9102,7 +9122,7 @@
       <w:r>
         <w:t>: Verteilung der Test-Sudokus, welche aus 20% aller Sudokus bestehen</w:t>
       </w:r>
-      <w:bookmarkEnd w:id="44"/>
+      <w:bookmarkEnd w:id="40"/>
     </w:p>
     <w:p>
       <w:r>
@@ -9175,7 +9195,7 @@
       </w:r>
     </w:p>
     <w:p>
-      <w:commentRangeStart w:id="45"/>
+      <w:commentRangeStart w:id="41"/>
       <w:r>
         <w:t xml:space="preserve">Ein solcher Test kann als weiterführende Massnahme zur Qualität der generierten Sudokus durchgeführt werden. Es muss beachtet werden, dass generierte Sudokus aller verschiedenen Schwierigkeiten mehreren Personen </w:t>
       </w:r>
@@ -9204,12 +9224,12 @@
       <w:r>
         <w:t xml:space="preserve"> die eine Person eine geeignete Startposition übersieht und danach komplexere Lösungsmethoden anwenden muss, was wiederum dazu führt, dass sie das Sudoku als schwer einstuft.</w:t>
       </w:r>
-      <w:commentRangeEnd w:id="45"/>
+      <w:commentRangeEnd w:id="41"/>
       <w:r>
         <w:rPr>
           <w:rStyle w:val="Kommentarzeichen"/>
         </w:rPr>
-        <w:commentReference w:id="45"/>
+        <w:commentReference w:id="41"/>
       </w:r>
     </w:p>
     <w:p/>
@@ -9260,11 +9280,11 @@
       <w:pPr>
         <w:pStyle w:val="berschrift2"/>
       </w:pPr>
-      <w:bookmarkStart w:id="46" w:name="_Toc472621750"/>
+      <w:bookmarkStart w:id="42" w:name="_Toc472621750"/>
       <w:r>
         <w:t>Generierung</w:t>
       </w:r>
-      <w:bookmarkEnd w:id="46"/>
+      <w:bookmarkEnd w:id="42"/>
     </w:p>
     <w:p>
       <w:pPr>
@@ -9323,11 +9343,11 @@
       <w:pPr>
         <w:pStyle w:val="berschrift1"/>
       </w:pPr>
-      <w:bookmarkStart w:id="47" w:name="_Toc472621751"/>
+      <w:bookmarkStart w:id="43" w:name="_Toc472621751"/>
       <w:r>
         <w:t>Schluss</w:t>
       </w:r>
-      <w:bookmarkEnd w:id="47"/>
+      <w:bookmarkEnd w:id="43"/>
     </w:p>
     <w:p>
       <w:pPr>
@@ -9883,11 +9903,11 @@
       <w:pPr>
         <w:pStyle w:val="berschrift1"/>
       </w:pPr>
-      <w:bookmarkStart w:id="48" w:name="_Toc472621752"/>
+      <w:bookmarkStart w:id="44" w:name="_Toc472621752"/>
       <w:r>
         <w:t>Literaturverzeichnis</w:t>
       </w:r>
-      <w:bookmarkEnd w:id="48"/>
+      <w:bookmarkEnd w:id="44"/>
     </w:p>
     <w:p>
       <w:pPr>
@@ -10530,11 +10550,11 @@
       <w:pPr>
         <w:pStyle w:val="berschrift1"/>
       </w:pPr>
-      <w:bookmarkStart w:id="49" w:name="_Toc472621753"/>
+      <w:bookmarkStart w:id="45" w:name="_Toc472621753"/>
       <w:r>
         <w:t>Anhang</w:t>
       </w:r>
-      <w:bookmarkEnd w:id="49"/>
+      <w:bookmarkEnd w:id="45"/>
     </w:p>
     <w:p>
       <w:pPr>
@@ -10723,11 +10743,11 @@
       <w:pPr>
         <w:pStyle w:val="berschrift1"/>
       </w:pPr>
-      <w:bookmarkStart w:id="50" w:name="_Toc472621754"/>
+      <w:bookmarkStart w:id="46" w:name="_Toc472621754"/>
       <w:r>
         <w:t>Ehrlichkeitserklärung</w:t>
       </w:r>
-      <w:bookmarkEnd w:id="50"/>
+      <w:bookmarkEnd w:id="46"/>
     </w:p>
     <w:p>
       <w:pPr>
@@ -10889,10 +10909,13 @@
       </w:r>
     </w:p>
   </w:comment>
-  <w:comment w:id="16" w:author="Simon Beck" w:date="2017-01-21T13:43:00Z" w:initials="SB">
+  <w:comment w:id="22" w:author="Simon Beck" w:date="2017-01-21T13:53:00Z" w:initials="SB">
     <w:p>
       <w:pPr>
         <w:pStyle w:val="Kommentartext"/>
+        <w:rPr>
+          <w:noProof/>
+        </w:rPr>
       </w:pPr>
       <w:r>
         <w:rPr>
@@ -10904,17 +10927,38 @@
         <w:rPr>
           <w:noProof/>
         </w:rPr>
-        <w:t>Bei den Naked und Hidden Subsets betrachten wir nur ... //git e bessere übergang</w:t>
-      </w:r>
+        <w:t>mehreri parser</w:t>
+      </w:r>
+    </w:p>
+    <w:p>
+      <w:pPr>
+        <w:pStyle w:val="Kommentartext"/>
+      </w:pPr>
     </w:p>
   </w:comment>
-  <w:comment w:id="23" w:author="Simon Beck" w:date="2017-01-21T13:53:00Z" w:initials="SB">
+  <w:comment w:id="25" w:author="Simon Beck" w:date="2017-01-21T13:52:00Z" w:initials="SB">
     <w:p>
       <w:pPr>
         <w:pStyle w:val="Kommentartext"/>
+      </w:pPr>
+      <w:r>
+        <w:rPr>
+          <w:rStyle w:val="Kommentarzeichen"/>
+        </w:rPr>
+        <w:annotationRef/>
+      </w:r>
+      <w:r>
         <w:rPr>
           <w:noProof/>
         </w:rPr>
+        <w:t>welche pakete (speziefiziere vo was was mer rede)</w:t>
+      </w:r>
+    </w:p>
+  </w:comment>
+  <w:comment w:id="30" w:author="Simon Beck" w:date="2017-01-21T13:56:00Z" w:initials="SB">
+    <w:p>
+      <w:pPr>
+        <w:pStyle w:val="Kommentartext"/>
       </w:pPr>
       <w:r>
         <w:rPr>
@@ -10926,16 +10970,30 @@
         <w:rPr>
           <w:noProof/>
         </w:rPr>
-        <w:t>mehreri parser</w:t>
-      </w:r>
-    </w:p>
+        <w:t>da</w:t>
+      </w:r>
+    </w:p>
+  </w:comment>
+  <w:comment w:id="34" w:author="Simon Beck" w:date="2017-01-21T14:04:00Z" w:initials="SB">
     <w:p>
       <w:pPr>
         <w:pStyle w:val="Kommentartext"/>
       </w:pPr>
+      <w:r>
+        <w:rPr>
+          <w:rStyle w:val="Kommentarzeichen"/>
+        </w:rPr>
+        <w:annotationRef/>
+      </w:r>
+      <w:r>
+        <w:rPr>
+          <w:noProof/>
+        </w:rPr>
+        <w:t>richtig gschribe?</w:t>
+      </w:r>
     </w:p>
   </w:comment>
-  <w:comment w:id="26" w:author="Simon Beck" w:date="2017-01-21T13:52:00Z" w:initials="SB">
+  <w:comment w:id="36" w:author="Matthias Keller" w:date="2017-01-20T15:18:00Z" w:initials="MK">
     <w:p>
       <w:pPr>
         <w:pStyle w:val="Kommentartext"/>
@@ -10946,147 +11004,9 @@
         </w:rPr>
         <w:annotationRef/>
       </w:r>
-      <w:r>
-        <w:rPr>
-          <w:noProof/>
-        </w:rPr>
-        <w:t>welche pakete (</w:t>
-      </w:r>
-      <w:r>
-        <w:rPr>
-          <w:noProof/>
-        </w:rPr>
-        <w:t>speziefiziere vo was was mer rede</w:t>
-      </w:r>
-      <w:r>
-        <w:rPr>
-          <w:noProof/>
-        </w:rPr>
-        <w:t>)</w:t>
-      </w:r>
     </w:p>
   </w:comment>
-  <w:comment w:id="27" w:author="Simon Beck" w:date="2017-01-21T13:55:00Z" w:initials="SB">
-    <w:p>
-      <w:pPr>
-        <w:pStyle w:val="Kommentartext"/>
-      </w:pPr>
-      <w:r>
-        <w:rPr>
-          <w:rStyle w:val="Kommentarzeichen"/>
-        </w:rPr>
-        <w:annotationRef/>
-      </w:r>
-      <w:r>
-        <w:rPr>
-          <w:noProof/>
-        </w:rPr>
-        <w:t>muss</w:t>
-      </w:r>
-    </w:p>
-  </w:comment>
-  <w:comment w:id="32" w:author="Simon Beck" w:date="2017-01-21T13:56:00Z" w:initials="SB">
-    <w:p>
-      <w:pPr>
-        <w:pStyle w:val="Kommentartext"/>
-      </w:pPr>
-      <w:r>
-        <w:rPr>
-          <w:rStyle w:val="Kommentarzeichen"/>
-        </w:rPr>
-        <w:annotationRef/>
-      </w:r>
-      <w:r>
-        <w:rPr>
-          <w:noProof/>
-        </w:rPr>
-        <w:t>da</w:t>
-      </w:r>
-    </w:p>
-  </w:comment>
-  <w:comment w:id="35" w:author="Simon Beck" w:date="2017-01-21T13:59:00Z" w:initials="SB">
-    <w:p>
-      <w:pPr>
-        <w:pStyle w:val="Kommentartext"/>
-      </w:pPr>
-      <w:r>
-        <w:rPr>
-          <w:rStyle w:val="Kommentarzeichen"/>
-        </w:rPr>
-        <w:annotationRef/>
-      </w:r>
-      <w:r>
-        <w:rPr>
-          <w:noProof/>
-        </w:rPr>
-        <w:t>isch schomou erwähnt worde witer obe</w:t>
-      </w:r>
-    </w:p>
-  </w:comment>
-  <w:comment w:id="36" w:author="Simon Beck" w:date="2017-01-21T13:59:00Z" w:initials="SB">
-    <w:p>
-      <w:pPr>
-        <w:pStyle w:val="Kommentartext"/>
-      </w:pPr>
-      <w:r>
-        <w:rPr>
-          <w:rStyle w:val="Kommentarzeichen"/>
-        </w:rPr>
-        <w:annotationRef/>
-      </w:r>
-      <w:r>
-        <w:rPr>
-          <w:noProof/>
-        </w:rPr>
-        <w:t>meh erkläre</w:t>
-      </w:r>
-    </w:p>
-  </w:comment>
-  <w:comment w:id="37" w:author="Simon Beck" w:date="2017-01-21T14:04:00Z" w:initials="SB">
-    <w:p>
-      <w:pPr>
-        <w:pStyle w:val="Kommentartext"/>
-      </w:pPr>
-      <w:r>
-        <w:rPr>
-          <w:rStyle w:val="Kommentarzeichen"/>
-        </w:rPr>
-        <w:annotationRef/>
-      </w:r>
-      <w:r>
-        <w:rPr>
-          <w:noProof/>
-        </w:rPr>
-        <w:t>richtig gschrib</w:t>
-      </w:r>
-      <w:r>
-        <w:rPr>
-          <w:noProof/>
-        </w:rPr>
-        <w:t>e</w:t>
-      </w:r>
-      <w:r>
-        <w:rPr>
-          <w:noProof/>
-        </w:rPr>
-        <w:t>?</w:t>
-      </w:r>
-    </w:p>
-  </w:comment>
-  <w:comment w:id="40" w:author="Matthias Keller" w:date="2017-01-20T15:18:00Z" w:initials="MK">
-    <w:p>
-      <w:pPr>
-        <w:pStyle w:val="Kommentartext"/>
-      </w:pPr>
-      <w:r>
-        <w:rPr>
-          <w:rStyle w:val="Kommentarzeichen"/>
-        </w:rPr>
-        <w:annotationRef/>
-      </w:r>
-    </w:p>
-  </w:comment>
-  <w:comment w:id="45" w:author="Matthias Keller" w:date="2017-01-20T15:20:00Z" w:initials="MK">
+  <w:comment w:id="41" w:author="Matthias Keller" w:date="2017-01-20T15:20:00Z" w:initials="MK">
     <w:p>
       <w:pPr>
         <w:pStyle w:val="Kommentartext"/>
@@ -11109,15 +11029,11 @@
 <w15:commentsEx xmlns:wpc="http://schemas.microsoft.com/office/word/2010/wordprocessingCanvas" xmlns:cx="http://schemas.microsoft.com/office/drawing/2014/chartex" xmlns:cx1="http://schemas.microsoft.com/office/drawing/2015/9/8/chartex" xmlns:cx2="http://schemas.microsoft.com/office/drawing/2015/10/21/chartex" xmlns:mc="http://schemas.openxmlformats.org/markup-compatibility/2006" xmlns:o="urn:schemas-microsoft-com:office:office" xmlns:r="http://schemas.openxmlformats.org/officeDocument/2006/relationships" xmlns:m="http://schemas.openxmlformats.org/officeDocument/2006/math" xmlns:v="urn:schemas-microsoft-com:vml" xmlns:wp14="http://schemas.microsoft.com/office/word/2010/wordprocessingDrawing" xmlns:wp="http://schemas.openxmlformats.org/drawingml/2006/wordprocessingDrawing" xmlns:w10="urn:schemas-microsoft-com:office:word" xmlns:w="http://schemas.openxmlformats.org/wordprocessingml/2006/main" xmlns:w14="http://schemas.microsoft.com/office/word/2010/wordml" xmlns:w15="http://schemas.microsoft.com/office/word/2012/wordml" xmlns:w16se="http://schemas.microsoft.com/office/word/2015/wordml/symex" xmlns:wpg="http://schemas.microsoft.com/office/word/2010/wordprocessingGroup" xmlns:wpi="http://schemas.microsoft.com/office/word/2010/wordprocessingInk" xmlns:wne="http://schemas.microsoft.com/office/word/2006/wordml" xmlns:wps="http://schemas.microsoft.com/office/word/2010/wordprocessingShape" mc:Ignorable="w14 w15 w16se wp14">
   <w15:commentEx w15:paraId="6D329EF2" w15:done="0"/>
   <w15:commentEx w15:paraId="176869DF" w15:done="0"/>
-  <w15:commentEx w15:paraId="1AE9F063" w15:done="0"/>
-  <w15:commentEx w15:paraId="392C3A64" w15:done="0"/>
-  <w15:commentEx w15:paraId="68F4ACF4" w15:done="0"/>
-  <w15:commentEx w15:paraId="4199B083" w15:done="0"/>
-  <w15:commentEx w15:paraId="1EF36C06" w15:done="0"/>
-  <w15:commentEx w15:paraId="4B80FF0F" w15:done="0"/>
-  <w15:commentEx w15:paraId="41B71469" w15:done="0"/>
-  <w15:commentEx w15:paraId="589B74AD" w15:done="0"/>
-  <w15:commentEx w15:paraId="5D9AA1CD" w15:done="0"/>
+  <w15:commentEx w15:paraId="1AE9F063" w15:done="1"/>
+  <w15:commentEx w15:paraId="68F4ACF4" w15:done="1"/>
+  <w15:commentEx w15:paraId="4199B083" w15:done="1"/>
+  <w15:commentEx w15:paraId="4B80FF0F" w15:done="1"/>
+  <w15:commentEx w15:paraId="5D9AA1CD" w15:done="1"/>
   <w15:commentEx w15:paraId="3584FB17" w15:done="1"/>
   <w15:commentEx w15:paraId="77DCA04C" w15:done="0"/>
 </w15:commentsEx>
@@ -11171,7 +11087,7 @@
       <w:rPr>
         <w:noProof/>
       </w:rPr>
-      <w:t>27</w:t>
+      <w:t>20</w:t>
     </w:r>
     <w:r>
       <w:fldChar w:fldCharType="end"/>
@@ -15548,7 +15464,7 @@
     <w:charset w:val="00"/>
     <w:family w:val="roman"/>
     <w:pitch w:val="variable"/>
-    <w:sig w:usb0="E0002AFF" w:usb1="C0007843" w:usb2="00000009" w:usb3="00000000" w:csb0="000001FF" w:csb1="00000000"/>
+    <w:sig w:usb0="E0002EFF" w:usb1="C000785B" w:usb2="00000009" w:usb3="00000000" w:csb0="000001FF" w:csb1="00000000"/>
   </w:font>
   <w:font w:name="Courier New">
     <w:panose1 w:val="02070309020205020404"/>
@@ -15569,14 +15485,14 @@
     <w:charset w:val="00"/>
     <w:family w:val="swiss"/>
     <w:pitch w:val="variable"/>
-    <w:sig w:usb0="E0002AFF" w:usb1="C0007843" w:usb2="00000009" w:usb3="00000000" w:csb0="000001FF" w:csb1="00000000"/>
+    <w:sig w:usb0="E0002EFF" w:usb1="C0007843" w:usb2="00000009" w:usb3="00000000" w:csb0="000001FF" w:csb1="00000000"/>
   </w:font>
   <w:font w:name="Calibri">
     <w:panose1 w:val="020F0502020204030204"/>
     <w:charset w:val="00"/>
     <w:family w:val="swiss"/>
     <w:pitch w:val="variable"/>
-    <w:sig w:usb0="E00002FF" w:usb1="4000ACFF" w:usb2="00000001" w:usb3="00000000" w:csb0="0000019F" w:csb1="00000000"/>
+    <w:sig w:usb0="E0002AFF" w:usb1="C000247B" w:usb2="00000009" w:usb3="00000000" w:csb0="000001FF" w:csb1="00000000"/>
   </w:font>
   <w:font w:name="MS Gothic">
     <w:altName w:val="ＭＳ ゴシック"/>
@@ -15601,7 +15517,7 @@
     <w:sig w:usb0="E1002EFF" w:usb1="C000605B" w:usb2="00000029" w:usb3="00000000" w:csb0="000101FF" w:csb1="00000000"/>
   </w:font>
   <w:font w:name="MS Mincho">
-    <w:altName w:val="Yu Gothic UI"/>
+    <w:altName w:val="ＭＳ 明朝"/>
     <w:panose1 w:val="02020609040205080304"/>
     <w:charset w:val="80"/>
     <w:family w:val="modern"/>
@@ -15629,7 +15545,7 @@
     <w:charset w:val="00"/>
     <w:family w:val="swiss"/>
     <w:pitch w:val="variable"/>
-    <w:sig w:usb0="A00002EF" w:usb1="4000207B" w:usb2="00000000" w:usb3="00000000" w:csb0="0000009F" w:csb1="00000000"/>
+    <w:sig w:usb0="E0002AFF" w:usb1="C000247B" w:usb2="00000009" w:usb3="00000000" w:csb0="000001FF" w:csb1="00000000"/>
   </w:font>
 </w:fonts>
 </file>
@@ -15656,6 +15572,7 @@
     <w:rsid w:val="003E64BE"/>
     <w:rsid w:val="004060DB"/>
     <w:rsid w:val="005E3F8A"/>
+    <w:rsid w:val="008358C7"/>
     <w:rsid w:val="00845E7A"/>
     <w:rsid w:val="00882C2D"/>
     <w:rsid w:val="009232AC"/>
@@ -15684,7 +15601,7 @@
   </m:mathPr>
   <w:themeFontLang w:val="de-CH"/>
   <w:clrSchemeMapping w:bg1="light1" w:t1="dark1" w:bg2="light2" w:t2="dark2" w:accent1="accent1" w:accent2="accent2" w:accent3="accent3" w:accent4="accent4" w:accent5="accent5" w:accent6="accent6" w:hyperlink="hyperlink" w:followedHyperlink="followedHyperlink"/>
-  <w:decimalSymbol w:val=","/>
+  <w:decimalSymbol w:val="."/>
   <w:listSeparator w:val=";"/>
   <w15:chartTrackingRefBased/>
 </w:settings>
@@ -16451,7 +16368,7 @@
 </file>
 
 <file path=customXml/itemProps2.xml><?xml version="1.0" encoding="utf-8"?>
-<ds:datastoreItem xmlns:ds="http://schemas.openxmlformats.org/officeDocument/2006/customXml" ds:itemID="{17B29A05-94CE-4448-BBB1-6AE2F33DB33A}">
+<ds:datastoreItem xmlns:ds="http://schemas.openxmlformats.org/officeDocument/2006/customXml" ds:itemID="{72AE6D94-F4A3-4B99-A886-E3A1E788709A}">
   <ds:schemaRefs>
     <ds:schemaRef ds:uri="http://schemas.openxmlformats.org/officeDocument/2006/bibliography"/>
   </ds:schemaRefs>

--- a/doc/_Bericht_Keller.docx
+++ b/doc/_Bericht_Keller.docx
@@ -368,10 +368,9 @@
           <w:szCs w:val="28"/>
         </w:rPr>
         <w:sectPr>
-          <w:headerReference w:type="default" r:id="rId10"/>
-          <w:footerReference w:type="default" r:id="rId11"/>
-          <w:headerReference w:type="first" r:id="rId12"/>
-          <w:footerReference w:type="first" r:id="rId13"/>
+          <w:footerReference w:type="default" r:id="rId10"/>
+          <w:headerReference w:type="first" r:id="rId11"/>
+          <w:footerReference w:type="first" r:id="rId12"/>
           <w:pgSz w:w="11906" w:h="16838" w:code="9"/>
           <w:pgMar w:top="1928" w:right="1134" w:bottom="1644" w:left="1418" w:header="709" w:footer="454" w:gutter="0"/>
           <w:cols w:space="708"/>
@@ -384,7 +383,7 @@
       <w:pPr>
         <w:pStyle w:val="berschrift1"/>
       </w:pPr>
-      <w:bookmarkStart w:id="1" w:name="_Toc472621724"/>
+      <w:bookmarkStart w:id="1" w:name="_Toc472773496"/>
       <w:r>
         <w:lastRenderedPageBreak/>
         <w:t>Abstract</w:t>
@@ -492,8 +491,30 @@
         <w:rPr>
           <w:color w:val="FF0000"/>
         </w:rPr>
-        <w:t>wissenschaftlichen Fachartikeln anzutreffen). Ein Abstract umfasst ca. 10 Zeilen mit wenigen searchable keywords</w:t>
-      </w:r>
+        <w:t xml:space="preserve">wissenschaftlichen Fachartikeln anzutreffen). Ein Abstract umfasst ca. 10 Zeilen mit wenigen </w:t>
+      </w:r>
+      <w:proofErr w:type="spellStart"/>
+      <w:r>
+        <w:rPr>
+          <w:color w:val="FF0000"/>
+        </w:rPr>
+        <w:t>searchable</w:t>
+      </w:r>
+      <w:proofErr w:type="spellEnd"/>
+      <w:r>
+        <w:rPr>
+          <w:color w:val="FF0000"/>
+        </w:rPr>
+        <w:t xml:space="preserve"> </w:t>
+      </w:r>
+      <w:proofErr w:type="spellStart"/>
+      <w:r>
+        <w:rPr>
+          <w:color w:val="FF0000"/>
+        </w:rPr>
+        <w:t>keywords</w:t>
+      </w:r>
+      <w:proofErr w:type="spellEnd"/>
     </w:p>
     <w:p>
       <w:pPr>
@@ -950,82 +971,20 @@
           <w:color w:val="FF0000"/>
         </w:rPr>
       </w:pPr>
+      <w:r>
+        <w:br w:type="page"/>
+      </w:r>
     </w:p>
     <w:p>
       <w:pPr>
         <w:pStyle w:val="berschrift1"/>
       </w:pPr>
-      <w:bookmarkStart w:id="2" w:name="_Toc472621725"/>
-      <w:r>
-        <w:t>Vorwort</w:t>
-      </w:r>
-      <w:bookmarkEnd w:id="2"/>
-    </w:p>
-    <w:p>
-      <w:pPr>
-        <w:rPr>
-          <w:color w:val="FF0000"/>
-        </w:rPr>
-      </w:pPr>
-      <w:r>
-        <w:rPr>
-          <w:color w:val="FF0000"/>
-        </w:rPr>
-        <w:t>Fakultativ.</w:t>
-      </w:r>
-    </w:p>
-    <w:p>
-      <w:pPr>
-        <w:rPr>
-          <w:color w:val="FF0000"/>
-        </w:rPr>
-      </w:pPr>
-      <w:r>
-        <w:rPr>
-          <w:color w:val="FF0000"/>
-        </w:rPr>
-        <w:t>Im Gegensatz zur Einleitung ist das Vorwort kein eigentlicher Bestandteil des Textes. Es nimmt alles auf, was</w:t>
-      </w:r>
-    </w:p>
-    <w:p>
-      <w:pPr>
-        <w:rPr>
-          <w:color w:val="FF0000"/>
-        </w:rPr>
-      </w:pPr>
-      <w:r>
-        <w:rPr>
-          <w:color w:val="FF0000"/>
-        </w:rPr>
-        <w:t>nicht zwingend in die Untersuchung gehört: Erläuterungen zur Entstehung des Berichts, Danksagung für geistige</w:t>
-      </w:r>
-    </w:p>
-    <w:p>
-      <w:pPr>
-        <w:rPr>
-          <w:color w:val="FF0000"/>
-        </w:rPr>
-      </w:pPr>
-      <w:r>
-        <w:rPr>
-          <w:color w:val="FF0000"/>
-        </w:rPr>
-        <w:t xml:space="preserve">und materielle Förderung etc. Als persönlicher Teil eines Berichtes wird es oft persönlich signiert und datiert. </w:t>
-      </w:r>
-      <w:r>
-        <w:br w:type="page"/>
-      </w:r>
-    </w:p>
-    <w:p>
-      <w:pPr>
-        <w:pStyle w:val="berschrift1"/>
-      </w:pPr>
-      <w:bookmarkStart w:id="3" w:name="_Toc472621726"/>
+      <w:bookmarkStart w:id="2" w:name="_Toc472773497"/>
       <w:r>
         <w:lastRenderedPageBreak/>
         <w:t>Inhaltsverzeichnis</w:t>
       </w:r>
-      <w:bookmarkEnd w:id="3"/>
+      <w:bookmarkEnd w:id="2"/>
     </w:p>
     <w:p>
       <w:pPr>
@@ -1071,7 +1030,7 @@
           <w:r>
             <w:fldChar w:fldCharType="separate"/>
           </w:r>
-          <w:hyperlink w:anchor="_Toc472621724" w:history="1">
+          <w:hyperlink w:anchor="_Toc472773496" w:history="1">
             <w:r>
               <w:rPr>
                 <w:rStyle w:val="Hyperlink"/>
@@ -1107,7 +1066,7 @@
               <w:rPr>
                 <w:webHidden/>
               </w:rPr>
-              <w:instrText xml:space="preserve"> PAGEREF _Toc472621724 \h </w:instrText>
+              <w:instrText xml:space="preserve"> PAGEREF _Toc472773496 \h </w:instrText>
             </w:r>
             <w:r>
               <w:rPr>
@@ -1142,7 +1101,7 @@
               <w:lang w:eastAsia="de-CH"/>
             </w:rPr>
           </w:pPr>
-          <w:hyperlink w:anchor="_Toc472621725" w:history="1">
+          <w:hyperlink w:anchor="_Toc472773497" w:history="1">
             <w:r>
               <w:rPr>
                 <w:rStyle w:val="Hyperlink"/>
@@ -1160,7 +1119,7 @@
               <w:rPr>
                 <w:rStyle w:val="Hyperlink"/>
               </w:rPr>
-              <w:t>Vorwort</w:t>
+              <w:t>Inhaltsverzeichnis</w:t>
             </w:r>
             <w:r>
               <w:rPr>
@@ -1178,7 +1137,7 @@
               <w:rPr>
                 <w:webHidden/>
               </w:rPr>
-              <w:instrText xml:space="preserve"> PAGEREF _Toc472621725 \h </w:instrText>
+              <w:instrText xml:space="preserve"> PAGEREF _Toc472773497 \h </w:instrText>
             </w:r>
             <w:r>
               <w:rPr>
@@ -1195,7 +1154,7 @@
               <w:rPr>
                 <w:webHidden/>
               </w:rPr>
-              <w:t>3</w:t>
+              <w:t>4</w:t>
             </w:r>
             <w:r>
               <w:rPr>
@@ -1213,7 +1172,7 @@
               <w:lang w:eastAsia="de-CH"/>
             </w:rPr>
           </w:pPr>
-          <w:hyperlink w:anchor="_Toc472621726" w:history="1">
+          <w:hyperlink w:anchor="_Toc472773498" w:history="1">
             <w:r>
               <w:rPr>
                 <w:rStyle w:val="Hyperlink"/>
@@ -1231,7 +1190,7 @@
               <w:rPr>
                 <w:rStyle w:val="Hyperlink"/>
               </w:rPr>
-              <w:t>Inhaltsverzeichnis</w:t>
+              <w:t>Einleitung</w:t>
             </w:r>
             <w:r>
               <w:rPr>
@@ -1249,7 +1208,7 @@
               <w:rPr>
                 <w:webHidden/>
               </w:rPr>
-              <w:instrText xml:space="preserve"> PAGEREF _Toc472621726 \h </w:instrText>
+              <w:instrText xml:space="preserve"> PAGEREF _Toc472773498 \h </w:instrText>
             </w:r>
             <w:r>
               <w:rPr>
@@ -1266,7 +1225,7 @@
               <w:rPr>
                 <w:webHidden/>
               </w:rPr>
-              <w:t>4</w:t>
+              <w:t>6</w:t>
             </w:r>
             <w:r>
               <w:rPr>
@@ -1284,7 +1243,7 @@
               <w:lang w:eastAsia="de-CH"/>
             </w:rPr>
           </w:pPr>
-          <w:hyperlink w:anchor="_Toc472621727" w:history="1">
+          <w:hyperlink w:anchor="_Toc472773499" w:history="1">
             <w:r>
               <w:rPr>
                 <w:rStyle w:val="Hyperlink"/>
@@ -1302,7 +1261,7 @@
               <w:rPr>
                 <w:rStyle w:val="Hyperlink"/>
               </w:rPr>
-              <w:t>Einleitung</w:t>
+              <w:t>Konzepte</w:t>
             </w:r>
             <w:r>
               <w:rPr>
@@ -1320,78 +1279,7 @@
               <w:rPr>
                 <w:webHidden/>
               </w:rPr>
-              <w:instrText xml:space="preserve"> PAGEREF _Toc472621727 \h </w:instrText>
-            </w:r>
-            <w:r>
-              <w:rPr>
-                <w:webHidden/>
-              </w:rPr>
-            </w:r>
-            <w:r>
-              <w:rPr>
-                <w:webHidden/>
-              </w:rPr>
-              <w:fldChar w:fldCharType="separate"/>
-            </w:r>
-            <w:r>
-              <w:rPr>
-                <w:webHidden/>
-              </w:rPr>
-              <w:t>6</w:t>
-            </w:r>
-            <w:r>
-              <w:rPr>
-                <w:webHidden/>
-              </w:rPr>
-              <w:fldChar w:fldCharType="end"/>
-            </w:r>
-          </w:hyperlink>
-        </w:p>
-        <w:p>
-          <w:pPr>
-            <w:pStyle w:val="Verzeichnis1"/>
-            <w:rPr>
-              <w:rFonts w:asciiTheme="minorHAnsi" w:eastAsiaTheme="minorEastAsia" w:hAnsiTheme="minorHAnsi"/>
-              <w:lang w:eastAsia="de-CH"/>
-            </w:rPr>
-          </w:pPr>
-          <w:hyperlink w:anchor="_Toc472621728" w:history="1">
-            <w:r>
-              <w:rPr>
-                <w:rStyle w:val="Hyperlink"/>
-              </w:rPr>
-              <w:t>5</w:t>
-            </w:r>
-            <w:r>
-              <w:rPr>
-                <w:rFonts w:asciiTheme="minorHAnsi" w:eastAsiaTheme="minorEastAsia" w:hAnsiTheme="minorHAnsi"/>
-                <w:lang w:eastAsia="de-CH"/>
-              </w:rPr>
-              <w:tab/>
-            </w:r>
-            <w:r>
-              <w:rPr>
-                <w:rStyle w:val="Hyperlink"/>
-              </w:rPr>
-              <w:t>Konzepte</w:t>
-            </w:r>
-            <w:r>
-              <w:rPr>
-                <w:webHidden/>
-              </w:rPr>
-              <w:tab/>
-            </w:r>
-            <w:r>
-              <w:rPr>
-                <w:webHidden/>
-              </w:rPr>
-              <w:fldChar w:fldCharType="begin"/>
-            </w:r>
-            <w:r>
-              <w:rPr>
-                <w:webHidden/>
-              </w:rPr>
-              <w:instrText xml:space="preserve"> PAGEREF _Toc472621728 \h </w:instrText>
+              <w:instrText xml:space="preserve"> PAGEREF _Toc472773499 \h </w:instrText>
             </w:r>
             <w:r>
               <w:rPr>
@@ -1427,13 +1315,13 @@
               <w:lang w:eastAsia="de-CH"/>
             </w:rPr>
           </w:pPr>
-          <w:hyperlink w:anchor="_Toc472621729" w:history="1">
+          <w:hyperlink w:anchor="_Toc472773500" w:history="1">
             <w:r>
               <w:rPr>
                 <w:rStyle w:val="Hyperlink"/>
                 <w:noProof/>
               </w:rPr>
-              <w:t>5.1</w:t>
+              <w:t>4.1</w:t>
             </w:r>
             <w:r>
               <w:rPr>
@@ -1469,7 +1357,7 @@
                 <w:noProof/>
                 <w:webHidden/>
               </w:rPr>
-              <w:instrText xml:space="preserve"> PAGEREF _Toc472621729 \h </w:instrText>
+              <w:instrText xml:space="preserve"> PAGEREF _Toc472773500 \h </w:instrText>
             </w:r>
             <w:r>
               <w:rPr>
@@ -1489,7 +1377,7 @@
                 <w:noProof/>
                 <w:webHidden/>
               </w:rPr>
-              <w:t>9</w:t>
+              <w:t>7</w:t>
             </w:r>
             <w:r>
               <w:rPr>
@@ -1509,13 +1397,13 @@
               <w:lang w:eastAsia="de-CH"/>
             </w:rPr>
           </w:pPr>
-          <w:hyperlink w:anchor="_Toc472621730" w:history="1">
+          <w:hyperlink w:anchor="_Toc472773501" w:history="1">
             <w:r>
               <w:rPr>
                 <w:rStyle w:val="Hyperlink"/>
                 <w:noProof/>
               </w:rPr>
-              <w:t>5.1.1</w:t>
+              <w:t>4.1.1</w:t>
             </w:r>
             <w:r>
               <w:rPr>
@@ -1551,7 +1439,7 @@
                 <w:noProof/>
                 <w:webHidden/>
               </w:rPr>
-              <w:instrText xml:space="preserve"> PAGEREF _Toc472621730 \h </w:instrText>
+              <w:instrText xml:space="preserve"> PAGEREF _Toc472773501 \h </w:instrText>
             </w:r>
             <w:r>
               <w:rPr>
@@ -1571,7 +1459,7 @@
                 <w:noProof/>
                 <w:webHidden/>
               </w:rPr>
-              <w:t>9</w:t>
+              <w:t>7</w:t>
             </w:r>
             <w:r>
               <w:rPr>
@@ -1591,13 +1479,13 @@
               <w:lang w:eastAsia="de-CH"/>
             </w:rPr>
           </w:pPr>
-          <w:hyperlink w:anchor="_Toc472621731" w:history="1">
+          <w:hyperlink w:anchor="_Toc472773502" w:history="1">
             <w:r>
               <w:rPr>
                 <w:rStyle w:val="Hyperlink"/>
                 <w:noProof/>
               </w:rPr>
-              <w:t>5.1.2</w:t>
+              <w:t>4.1.2</w:t>
             </w:r>
             <w:r>
               <w:rPr>
@@ -1633,7 +1521,7 @@
                 <w:noProof/>
                 <w:webHidden/>
               </w:rPr>
-              <w:instrText xml:space="preserve"> PAGEREF _Toc472621731 \h </w:instrText>
+              <w:instrText xml:space="preserve"> PAGEREF _Toc472773502 \h </w:instrText>
             </w:r>
             <w:r>
               <w:rPr>
@@ -1653,7 +1541,7 @@
                 <w:noProof/>
                 <w:webHidden/>
               </w:rPr>
-              <w:t>10</w:t>
+              <w:t>9</w:t>
             </w:r>
             <w:r>
               <w:rPr>
@@ -1673,13 +1561,13 @@
               <w:lang w:eastAsia="de-CH"/>
             </w:rPr>
           </w:pPr>
-          <w:hyperlink w:anchor="_Toc472621732" w:history="1">
+          <w:hyperlink w:anchor="_Toc472773503" w:history="1">
             <w:r>
               <w:rPr>
                 <w:rStyle w:val="Hyperlink"/>
                 <w:noProof/>
               </w:rPr>
-              <w:t>5.2</w:t>
+              <w:t>4.2</w:t>
             </w:r>
             <w:r>
               <w:rPr>
@@ -1694,7 +1582,7 @@
                 <w:rStyle w:val="Hyperlink"/>
                 <w:noProof/>
               </w:rPr>
-              <w:t>Solving</w:t>
+              <w:t>Lösen von Sudokus</w:t>
             </w:r>
             <w:r>
               <w:rPr>
@@ -1715,7 +1603,7 @@
                 <w:noProof/>
                 <w:webHidden/>
               </w:rPr>
-              <w:instrText xml:space="preserve"> PAGEREF _Toc472621732 \h </w:instrText>
+              <w:instrText xml:space="preserve"> PAGEREF _Toc472773503 \h </w:instrText>
             </w:r>
             <w:r>
               <w:rPr>
@@ -1735,7 +1623,7 @@
                 <w:noProof/>
                 <w:webHidden/>
               </w:rPr>
-              <w:t>10</w:t>
+              <w:t>9</w:t>
             </w:r>
             <w:r>
               <w:rPr>
@@ -1755,13 +1643,13 @@
               <w:lang w:eastAsia="de-CH"/>
             </w:rPr>
           </w:pPr>
-          <w:hyperlink w:anchor="_Toc472621733" w:history="1">
+          <w:hyperlink w:anchor="_Toc472773504" w:history="1">
             <w:r>
               <w:rPr>
                 <w:rStyle w:val="Hyperlink"/>
                 <w:noProof/>
               </w:rPr>
-              <w:t>5.2.1</w:t>
+              <w:t>4.2.1</w:t>
             </w:r>
             <w:r>
               <w:rPr>
@@ -1776,7 +1664,7 @@
                 <w:rStyle w:val="Hyperlink"/>
                 <w:noProof/>
               </w:rPr>
-              <w:t>Lösungsmethoden die Werte setzen</w:t>
+              <w:t>Lösungsmethoden welche Werte setzen</w:t>
             </w:r>
             <w:r>
               <w:rPr>
@@ -1797,7 +1685,7 @@
                 <w:noProof/>
                 <w:webHidden/>
               </w:rPr>
-              <w:instrText xml:space="preserve"> PAGEREF _Toc472621733 \h </w:instrText>
+              <w:instrText xml:space="preserve"> PAGEREF _Toc472773504 \h </w:instrText>
             </w:r>
             <w:r>
               <w:rPr>
@@ -1817,7 +1705,7 @@
                 <w:noProof/>
                 <w:webHidden/>
               </w:rPr>
-              <w:t>11</w:t>
+              <w:t>10</w:t>
             </w:r>
             <w:r>
               <w:rPr>
@@ -1837,13 +1725,13 @@
               <w:lang w:eastAsia="de-CH"/>
             </w:rPr>
           </w:pPr>
-          <w:hyperlink w:anchor="_Toc472621734" w:history="1">
+          <w:hyperlink w:anchor="_Toc472773505" w:history="1">
             <w:r>
               <w:rPr>
                 <w:rStyle w:val="Hyperlink"/>
                 <w:noProof/>
               </w:rPr>
-              <w:t>5.2.2</w:t>
+              <w:t>4.2.2</w:t>
             </w:r>
             <w:r>
               <w:rPr>
@@ -1858,7 +1746,7 @@
                 <w:rStyle w:val="Hyperlink"/>
                 <w:noProof/>
               </w:rPr>
-              <w:t>Lösungsmethoden die Pencilmarks verringern</w:t>
+              <w:t>Lösungsmethoden welche Pencilmarks verringern</w:t>
             </w:r>
             <w:r>
               <w:rPr>
@@ -1879,7 +1767,7 @@
                 <w:noProof/>
                 <w:webHidden/>
               </w:rPr>
-              <w:instrText xml:space="preserve"> PAGEREF _Toc472621734 \h </w:instrText>
+              <w:instrText xml:space="preserve"> PAGEREF _Toc472773505 \h </w:instrText>
             </w:r>
             <w:r>
               <w:rPr>
@@ -1899,7 +1787,7 @@
                 <w:noProof/>
                 <w:webHidden/>
               </w:rPr>
-              <w:t>12</w:t>
+              <w:t>11</w:t>
             </w:r>
             <w:r>
               <w:rPr>
@@ -1919,13 +1807,13 @@
               <w:lang w:eastAsia="de-CH"/>
             </w:rPr>
           </w:pPr>
-          <w:hyperlink w:anchor="_Toc472621735" w:history="1">
+          <w:hyperlink w:anchor="_Toc472773506" w:history="1">
             <w:r>
               <w:rPr>
                 <w:rStyle w:val="Hyperlink"/>
                 <w:noProof/>
               </w:rPr>
-              <w:t>5.3</w:t>
+              <w:t>4.3</w:t>
             </w:r>
             <w:r>
               <w:rPr>
@@ -1961,7 +1849,7 @@
                 <w:noProof/>
                 <w:webHidden/>
               </w:rPr>
-              <w:instrText xml:space="preserve"> PAGEREF _Toc472621735 \h </w:instrText>
+              <w:instrText xml:space="preserve"> PAGEREF _Toc472773506 \h </w:instrText>
             </w:r>
             <w:r>
               <w:rPr>
@@ -1981,7 +1869,7 @@
                 <w:noProof/>
                 <w:webHidden/>
               </w:rPr>
-              <w:t>13</w:t>
+              <w:t>12</w:t>
             </w:r>
             <w:r>
               <w:rPr>
@@ -2001,13 +1889,13 @@
               <w:lang w:eastAsia="de-CH"/>
             </w:rPr>
           </w:pPr>
-          <w:hyperlink w:anchor="_Toc472621736" w:history="1">
+          <w:hyperlink w:anchor="_Toc472773507" w:history="1">
             <w:r>
               <w:rPr>
                 <w:rStyle w:val="Hyperlink"/>
                 <w:noProof/>
               </w:rPr>
-              <w:t>5.3.1</w:t>
+              <w:t>4.3.1</w:t>
             </w:r>
             <w:r>
               <w:rPr>
@@ -2043,7 +1931,7 @@
                 <w:noProof/>
                 <w:webHidden/>
               </w:rPr>
-              <w:instrText xml:space="preserve"> PAGEREF _Toc472621736 \h </w:instrText>
+              <w:instrText xml:space="preserve"> PAGEREF _Toc472773507 \h </w:instrText>
             </w:r>
             <w:r>
               <w:rPr>
@@ -2063,7 +1951,7 @@
                 <w:noProof/>
                 <w:webHidden/>
               </w:rPr>
-              <w:t>14</w:t>
+              <w:t>12</w:t>
             </w:r>
             <w:r>
               <w:rPr>
@@ -2083,13 +1971,13 @@
               <w:lang w:eastAsia="de-CH"/>
             </w:rPr>
           </w:pPr>
-          <w:hyperlink w:anchor="_Toc472621737" w:history="1">
+          <w:hyperlink w:anchor="_Toc472773508" w:history="1">
             <w:r>
               <w:rPr>
                 <w:rStyle w:val="Hyperlink"/>
                 <w:noProof/>
               </w:rPr>
-              <w:t>5.4</w:t>
+              <w:t>4.4</w:t>
             </w:r>
             <w:r>
               <w:rPr>
@@ -2125,7 +2013,7 @@
                 <w:noProof/>
                 <w:webHidden/>
               </w:rPr>
-              <w:instrText xml:space="preserve"> PAGEREF _Toc472621737 \h </w:instrText>
+              <w:instrText xml:space="preserve"> PAGEREF _Toc472773508 \h </w:instrText>
             </w:r>
             <w:r>
               <w:rPr>
@@ -2145,7 +2033,7 @@
                 <w:noProof/>
                 <w:webHidden/>
               </w:rPr>
-              <w:t>15</w:t>
+              <w:t>13</w:t>
             </w:r>
             <w:r>
               <w:rPr>
@@ -2164,12 +2052,12 @@
               <w:lang w:eastAsia="de-CH"/>
             </w:rPr>
           </w:pPr>
-          <w:hyperlink w:anchor="_Toc472621738" w:history="1">
+          <w:hyperlink w:anchor="_Toc472773509" w:history="1">
             <w:r>
               <w:rPr>
                 <w:rStyle w:val="Hyperlink"/>
               </w:rPr>
-              <w:t>6</w:t>
+              <w:t>5</w:t>
             </w:r>
             <w:r>
               <w:rPr>
@@ -2200,7 +2088,7 @@
               <w:rPr>
                 <w:webHidden/>
               </w:rPr>
-              <w:instrText xml:space="preserve"> PAGEREF _Toc472621738 \h </w:instrText>
+              <w:instrText xml:space="preserve"> PAGEREF _Toc472773509 \h </w:instrText>
             </w:r>
             <w:r>
               <w:rPr>
@@ -2217,7 +2105,7 @@
               <w:rPr>
                 <w:webHidden/>
               </w:rPr>
-              <w:t>15</w:t>
+              <w:t>14</w:t>
             </w:r>
             <w:r>
               <w:rPr>
@@ -2236,13 +2124,13 @@
               <w:lang w:eastAsia="de-CH"/>
             </w:rPr>
           </w:pPr>
-          <w:hyperlink w:anchor="_Toc472621739" w:history="1">
+          <w:hyperlink w:anchor="_Toc472773510" w:history="1">
             <w:r>
               <w:rPr>
                 <w:rStyle w:val="Hyperlink"/>
                 <w:noProof/>
               </w:rPr>
-              <w:t>6.1</w:t>
+              <w:t>5.1</w:t>
             </w:r>
             <w:r>
               <w:rPr>
@@ -2278,7 +2166,7 @@
                 <w:noProof/>
                 <w:webHidden/>
               </w:rPr>
-              <w:instrText xml:space="preserve"> PAGEREF _Toc472621739 \h </w:instrText>
+              <w:instrText xml:space="preserve"> PAGEREF _Toc472773510 \h </w:instrText>
             </w:r>
             <w:r>
               <w:rPr>
@@ -2298,7 +2186,7 @@
                 <w:noProof/>
                 <w:webHidden/>
               </w:rPr>
-              <w:t>15</w:t>
+              <w:t>14</w:t>
             </w:r>
             <w:r>
               <w:rPr>
@@ -2318,13 +2206,13 @@
               <w:lang w:eastAsia="de-CH"/>
             </w:rPr>
           </w:pPr>
-          <w:hyperlink w:anchor="_Toc472621740" w:history="1">
+          <w:hyperlink w:anchor="_Toc472773511" w:history="1">
             <w:r>
               <w:rPr>
                 <w:rStyle w:val="Hyperlink"/>
                 <w:noProof/>
               </w:rPr>
-              <w:t>6.2</w:t>
+              <w:t>5.2</w:t>
             </w:r>
             <w:r>
               <w:rPr>
@@ -2360,7 +2248,7 @@
                 <w:noProof/>
                 <w:webHidden/>
               </w:rPr>
-              <w:instrText xml:space="preserve"> PAGEREF _Toc472621740 \h </w:instrText>
+              <w:instrText xml:space="preserve"> PAGEREF _Toc472773511 \h </w:instrText>
             </w:r>
             <w:r>
               <w:rPr>
@@ -2380,7 +2268,7 @@
                 <w:noProof/>
                 <w:webHidden/>
               </w:rPr>
-              <w:t>16</w:t>
+              <w:t>14</w:t>
             </w:r>
             <w:r>
               <w:rPr>
@@ -2400,13 +2288,13 @@
               <w:lang w:eastAsia="de-CH"/>
             </w:rPr>
           </w:pPr>
-          <w:hyperlink w:anchor="_Toc472621741" w:history="1">
+          <w:hyperlink w:anchor="_Toc472773512" w:history="1">
             <w:r>
               <w:rPr>
                 <w:rStyle w:val="Hyperlink"/>
                 <w:noProof/>
               </w:rPr>
-              <w:t>6.3</w:t>
+              <w:t>5.3</w:t>
             </w:r>
             <w:r>
               <w:rPr>
@@ -2442,7 +2330,171 @@
                 <w:noProof/>
                 <w:webHidden/>
               </w:rPr>
-              <w:instrText xml:space="preserve"> PAGEREF _Toc472621741 \h </w:instrText>
+              <w:instrText xml:space="preserve"> PAGEREF _Toc472773512 \h </w:instrText>
+            </w:r>
+            <w:r>
+              <w:rPr>
+                <w:noProof/>
+                <w:webHidden/>
+              </w:rPr>
+            </w:r>
+            <w:r>
+              <w:rPr>
+                <w:noProof/>
+                <w:webHidden/>
+              </w:rPr>
+              <w:fldChar w:fldCharType="separate"/>
+            </w:r>
+            <w:r>
+              <w:rPr>
+                <w:noProof/>
+                <w:webHidden/>
+              </w:rPr>
+              <w:t>15</w:t>
+            </w:r>
+            <w:r>
+              <w:rPr>
+                <w:noProof/>
+                <w:webHidden/>
+              </w:rPr>
+              <w:fldChar w:fldCharType="end"/>
+            </w:r>
+          </w:hyperlink>
+        </w:p>
+        <w:p>
+          <w:pPr>
+            <w:pStyle w:val="Verzeichnis3"/>
+            <w:rPr>
+              <w:rFonts w:asciiTheme="minorHAnsi" w:eastAsiaTheme="minorEastAsia" w:hAnsiTheme="minorHAnsi"/>
+              <w:noProof/>
+              <w:lang w:eastAsia="de-CH"/>
+            </w:rPr>
+          </w:pPr>
+          <w:hyperlink w:anchor="_Toc472773513" w:history="1">
+            <w:r>
+              <w:rPr>
+                <w:rStyle w:val="Hyperlink"/>
+                <w:noProof/>
+              </w:rPr>
+              <w:t>5.3.1</w:t>
+            </w:r>
+            <w:r>
+              <w:rPr>
+                <w:rFonts w:asciiTheme="minorHAnsi" w:eastAsiaTheme="minorEastAsia" w:hAnsiTheme="minorHAnsi"/>
+                <w:noProof/>
+                <w:lang w:eastAsia="de-CH"/>
+              </w:rPr>
+              <w:tab/>
+            </w:r>
+            <w:r>
+              <w:rPr>
+                <w:rStyle w:val="Hyperlink"/>
+                <w:noProof/>
+              </w:rPr>
+              <w:t>Datenaufbereitung für Statistik</w:t>
+            </w:r>
+            <w:r>
+              <w:rPr>
+                <w:noProof/>
+                <w:webHidden/>
+              </w:rPr>
+              <w:tab/>
+            </w:r>
+            <w:r>
+              <w:rPr>
+                <w:noProof/>
+                <w:webHidden/>
+              </w:rPr>
+              <w:fldChar w:fldCharType="begin"/>
+            </w:r>
+            <w:r>
+              <w:rPr>
+                <w:noProof/>
+                <w:webHidden/>
+              </w:rPr>
+              <w:instrText xml:space="preserve"> PAGEREF _Toc472773513 \h </w:instrText>
+            </w:r>
+            <w:r>
+              <w:rPr>
+                <w:noProof/>
+                <w:webHidden/>
+              </w:rPr>
+            </w:r>
+            <w:r>
+              <w:rPr>
+                <w:noProof/>
+                <w:webHidden/>
+              </w:rPr>
+              <w:fldChar w:fldCharType="separate"/>
+            </w:r>
+            <w:r>
+              <w:rPr>
+                <w:noProof/>
+                <w:webHidden/>
+              </w:rPr>
+              <w:t>16</w:t>
+            </w:r>
+            <w:r>
+              <w:rPr>
+                <w:noProof/>
+                <w:webHidden/>
+              </w:rPr>
+              <w:fldChar w:fldCharType="end"/>
+            </w:r>
+          </w:hyperlink>
+        </w:p>
+        <w:p>
+          <w:pPr>
+            <w:pStyle w:val="Verzeichnis3"/>
+            <w:rPr>
+              <w:rFonts w:asciiTheme="minorHAnsi" w:eastAsiaTheme="minorEastAsia" w:hAnsiTheme="minorHAnsi"/>
+              <w:noProof/>
+              <w:lang w:eastAsia="de-CH"/>
+            </w:rPr>
+          </w:pPr>
+          <w:hyperlink w:anchor="_Toc472773514" w:history="1">
+            <w:r>
+              <w:rPr>
+                <w:rStyle w:val="Hyperlink"/>
+                <w:noProof/>
+              </w:rPr>
+              <w:t>5.3.2</w:t>
+            </w:r>
+            <w:r>
+              <w:rPr>
+                <w:rFonts w:asciiTheme="minorHAnsi" w:eastAsiaTheme="minorEastAsia" w:hAnsiTheme="minorHAnsi"/>
+                <w:noProof/>
+                <w:lang w:eastAsia="de-CH"/>
+              </w:rPr>
+              <w:tab/>
+            </w:r>
+            <w:r>
+              <w:rPr>
+                <w:rStyle w:val="Hyperlink"/>
+                <w:noProof/>
+              </w:rPr>
+              <w:t>Datenanalyse</w:t>
+            </w:r>
+            <w:r>
+              <w:rPr>
+                <w:noProof/>
+                <w:webHidden/>
+              </w:rPr>
+              <w:tab/>
+            </w:r>
+            <w:r>
+              <w:rPr>
+                <w:noProof/>
+                <w:webHidden/>
+              </w:rPr>
+              <w:fldChar w:fldCharType="begin"/>
+            </w:r>
+            <w:r>
+              <w:rPr>
+                <w:noProof/>
+                <w:webHidden/>
+              </w:rPr>
+              <w:instrText xml:space="preserve"> PAGEREF _Toc472773514 \h </w:instrText>
             </w:r>
             <w:r>
               <w:rPr>
@@ -2482,13 +2534,13 @@
               <w:lang w:eastAsia="de-CH"/>
             </w:rPr>
           </w:pPr>
-          <w:hyperlink w:anchor="_Toc472621742" w:history="1">
+          <w:hyperlink w:anchor="_Toc472773515" w:history="1">
             <w:r>
               <w:rPr>
                 <w:rStyle w:val="Hyperlink"/>
                 <w:noProof/>
               </w:rPr>
-              <w:t>6.4</w:t>
+              <w:t>5.4</w:t>
             </w:r>
             <w:r>
               <w:rPr>
@@ -2524,7 +2576,7 @@
                 <w:noProof/>
                 <w:webHidden/>
               </w:rPr>
-              <w:instrText xml:space="preserve"> PAGEREF _Toc472621742 \h </w:instrText>
+              <w:instrText xml:space="preserve"> PAGEREF _Toc472773515 \h </w:instrText>
             </w:r>
             <w:r>
               <w:rPr>
@@ -2564,13 +2616,13 @@
               <w:lang w:eastAsia="de-CH"/>
             </w:rPr>
           </w:pPr>
-          <w:hyperlink w:anchor="_Toc472621743" w:history="1">
+          <w:hyperlink w:anchor="_Toc472773516" w:history="1">
             <w:r>
               <w:rPr>
                 <w:rStyle w:val="Hyperlink"/>
                 <w:noProof/>
               </w:rPr>
-              <w:t>6.5</w:t>
+              <w:t>5.5</w:t>
             </w:r>
             <w:r>
               <w:rPr>
@@ -2606,7 +2658,7 @@
                 <w:noProof/>
                 <w:webHidden/>
               </w:rPr>
-              <w:instrText xml:space="preserve"> PAGEREF _Toc472621743 \h </w:instrText>
+              <w:instrText xml:space="preserve"> PAGEREF _Toc472773516 \h </w:instrText>
             </w:r>
             <w:r>
               <w:rPr>
@@ -2646,13 +2698,13 @@
               <w:lang w:eastAsia="de-CH"/>
             </w:rPr>
           </w:pPr>
-          <w:hyperlink w:anchor="_Toc472621744" w:history="1">
+          <w:hyperlink w:anchor="_Toc472773517" w:history="1">
             <w:r>
               <w:rPr>
                 <w:rStyle w:val="Hyperlink"/>
                 <w:noProof/>
               </w:rPr>
-              <w:t>6.5.1</w:t>
+              <w:t>5.5.1</w:t>
             </w:r>
             <w:r>
               <w:rPr>
@@ -2667,7 +2719,7 @@
                 <w:rStyle w:val="Hyperlink"/>
                 <w:noProof/>
               </w:rPr>
-              <w:t>Ausarbeiten der Features</w:t>
+              <w:t>Matlab</w:t>
             </w:r>
             <w:r>
               <w:rPr>
@@ -2688,7 +2740,7 @@
                 <w:noProof/>
                 <w:webHidden/>
               </w:rPr>
-              <w:instrText xml:space="preserve"> PAGEREF _Toc472621744 \h </w:instrText>
+              <w:instrText xml:space="preserve"> PAGEREF _Toc472773517 \h </w:instrText>
             </w:r>
             <w:r>
               <w:rPr>
@@ -2728,13 +2780,13 @@
               <w:lang w:eastAsia="de-CH"/>
             </w:rPr>
           </w:pPr>
-          <w:hyperlink w:anchor="_Toc472621745" w:history="1">
+          <w:hyperlink w:anchor="_Toc472773518" w:history="1">
             <w:r>
               <w:rPr>
                 <w:rStyle w:val="Hyperlink"/>
                 <w:noProof/>
               </w:rPr>
-              <w:t>6.5.2</w:t>
+              <w:t>5.5.2</w:t>
             </w:r>
             <w:r>
               <w:rPr>
@@ -2749,7 +2801,7 @@
                 <w:rStyle w:val="Hyperlink"/>
                 <w:noProof/>
               </w:rPr>
-              <w:t>Verwendetes Netzwerk</w:t>
+              <w:t>Neuroph</w:t>
             </w:r>
             <w:r>
               <w:rPr>
@@ -2770,7 +2822,7 @@
                 <w:noProof/>
                 <w:webHidden/>
               </w:rPr>
-              <w:instrText xml:space="preserve"> PAGEREF _Toc472621745 \h </w:instrText>
+              <w:instrText xml:space="preserve"> PAGEREF _Toc472773518 \h </w:instrText>
             </w:r>
             <w:r>
               <w:rPr>
@@ -2810,13 +2862,13 @@
               <w:lang w:eastAsia="de-CH"/>
             </w:rPr>
           </w:pPr>
-          <w:hyperlink w:anchor="_Toc472621746" w:history="1">
+          <w:hyperlink w:anchor="_Toc472773519" w:history="1">
             <w:r>
               <w:rPr>
                 <w:rStyle w:val="Hyperlink"/>
                 <w:noProof/>
               </w:rPr>
-              <w:t>6.6</w:t>
+              <w:t>5.6</w:t>
             </w:r>
             <w:r>
               <w:rPr>
@@ -2852,7 +2904,7 @@
                 <w:noProof/>
                 <w:webHidden/>
               </w:rPr>
-              <w:instrText xml:space="preserve"> PAGEREF _Toc472621746 \h </w:instrText>
+              <w:instrText xml:space="preserve"> PAGEREF _Toc472773519 \h </w:instrText>
             </w:r>
             <w:r>
               <w:rPr>
@@ -2872,7 +2924,7 @@
                 <w:noProof/>
                 <w:webHidden/>
               </w:rPr>
-              <w:t>19</w:t>
+              <w:t>20</w:t>
             </w:r>
             <w:r>
               <w:rPr>
@@ -2891,12 +2943,12 @@
               <w:lang w:eastAsia="de-CH"/>
             </w:rPr>
           </w:pPr>
-          <w:hyperlink w:anchor="_Toc472621747" w:history="1">
+          <w:hyperlink w:anchor="_Toc472773520" w:history="1">
             <w:r>
               <w:rPr>
                 <w:rStyle w:val="Hyperlink"/>
               </w:rPr>
-              <w:t>7</w:t>
+              <w:t>6</w:t>
             </w:r>
             <w:r>
               <w:rPr>
@@ -2927,7 +2979,7 @@
               <w:rPr>
                 <w:webHidden/>
               </w:rPr>
-              <w:instrText xml:space="preserve"> PAGEREF _Toc472621747 \h </w:instrText>
+              <w:instrText xml:space="preserve"> PAGEREF _Toc472773520 \h </w:instrText>
             </w:r>
             <w:r>
               <w:rPr>
@@ -2944,7 +2996,7 @@
               <w:rPr>
                 <w:webHidden/>
               </w:rPr>
-              <w:t>19</w:t>
+              <w:t>20</w:t>
             </w:r>
             <w:r>
               <w:rPr>
@@ -2963,13 +3015,13 @@
               <w:lang w:eastAsia="de-CH"/>
             </w:rPr>
           </w:pPr>
-          <w:hyperlink w:anchor="_Toc472621748" w:history="1">
+          <w:hyperlink w:anchor="_Toc472773521" w:history="1">
             <w:r>
               <w:rPr>
                 <w:rStyle w:val="Hyperlink"/>
                 <w:noProof/>
               </w:rPr>
-              <w:t>7.1</w:t>
+              <w:t>6.1</w:t>
             </w:r>
             <w:r>
               <w:rPr>
@@ -3005,7 +3057,7 @@
                 <w:noProof/>
                 <w:webHidden/>
               </w:rPr>
-              <w:instrText xml:space="preserve"> PAGEREF _Toc472621748 \h </w:instrText>
+              <w:instrText xml:space="preserve"> PAGEREF _Toc472773521 \h </w:instrText>
             </w:r>
             <w:r>
               <w:rPr>
@@ -3025,7 +3077,7 @@
                 <w:noProof/>
                 <w:webHidden/>
               </w:rPr>
-              <w:t>19</w:t>
+              <w:t>20</w:t>
             </w:r>
             <w:r>
               <w:rPr>
@@ -3045,13 +3097,13 @@
               <w:lang w:eastAsia="de-CH"/>
             </w:rPr>
           </w:pPr>
-          <w:hyperlink w:anchor="_Toc472621749" w:history="1">
+          <w:hyperlink w:anchor="_Toc472773522" w:history="1">
             <w:r>
               <w:rPr>
                 <w:rStyle w:val="Hyperlink"/>
                 <w:noProof/>
               </w:rPr>
-              <w:t>7.2</w:t>
+              <w:t>6.2</w:t>
             </w:r>
             <w:r>
               <w:rPr>
@@ -3087,7 +3139,7 @@
                 <w:noProof/>
                 <w:webHidden/>
               </w:rPr>
-              <w:instrText xml:space="preserve"> PAGEREF _Toc472621749 \h </w:instrText>
+              <w:instrText xml:space="preserve"> PAGEREF _Toc472773522 \h </w:instrText>
             </w:r>
             <w:r>
               <w:rPr>
@@ -3107,7 +3159,7 @@
                 <w:noProof/>
                 <w:webHidden/>
               </w:rPr>
-              <w:t>19</w:t>
+              <w:t>20</w:t>
             </w:r>
             <w:r>
               <w:rPr>
@@ -3127,13 +3179,13 @@
               <w:lang w:eastAsia="de-CH"/>
             </w:rPr>
           </w:pPr>
-          <w:hyperlink w:anchor="_Toc472621750" w:history="1">
+          <w:hyperlink w:anchor="_Toc472773523" w:history="1">
             <w:r>
               <w:rPr>
                 <w:rStyle w:val="Hyperlink"/>
                 <w:noProof/>
               </w:rPr>
-              <w:t>7.3</w:t>
+              <w:t>6.3</w:t>
             </w:r>
             <w:r>
               <w:rPr>
@@ -3169,7 +3221,7 @@
                 <w:noProof/>
                 <w:webHidden/>
               </w:rPr>
-              <w:instrText xml:space="preserve"> PAGEREF _Toc472621750 \h </w:instrText>
+              <w:instrText xml:space="preserve"> PAGEREF _Toc472773523 \h </w:instrText>
             </w:r>
             <w:r>
               <w:rPr>
@@ -3189,7 +3241,7 @@
                 <w:noProof/>
                 <w:webHidden/>
               </w:rPr>
-              <w:t>21</w:t>
+              <w:t>22</w:t>
             </w:r>
             <w:r>
               <w:rPr>
@@ -3208,12 +3260,12 @@
               <w:lang w:eastAsia="de-CH"/>
             </w:rPr>
           </w:pPr>
-          <w:hyperlink w:anchor="_Toc472621751" w:history="1">
+          <w:hyperlink w:anchor="_Toc472773524" w:history="1">
             <w:r>
               <w:rPr>
                 <w:rStyle w:val="Hyperlink"/>
               </w:rPr>
-              <w:t>8</w:t>
+              <w:t>7</w:t>
             </w:r>
             <w:r>
               <w:rPr>
@@ -3244,7 +3296,7 @@
               <w:rPr>
                 <w:webHidden/>
               </w:rPr>
-              <w:instrText xml:space="preserve"> PAGEREF _Toc472621751 \h </w:instrText>
+              <w:instrText xml:space="preserve"> PAGEREF _Toc472773524 \h </w:instrText>
             </w:r>
             <w:r>
               <w:rPr>
@@ -3261,7 +3313,7 @@
               <w:rPr>
                 <w:webHidden/>
               </w:rPr>
-              <w:t>21</w:t>
+              <w:t>22</w:t>
             </w:r>
             <w:r>
               <w:rPr>
@@ -3279,12 +3331,12 @@
               <w:lang w:eastAsia="de-CH"/>
             </w:rPr>
           </w:pPr>
-          <w:hyperlink w:anchor="_Toc472621752" w:history="1">
+          <w:hyperlink w:anchor="_Toc472773525" w:history="1">
             <w:r>
               <w:rPr>
                 <w:rStyle w:val="Hyperlink"/>
               </w:rPr>
-              <w:t>9</w:t>
+              <w:t>8</w:t>
             </w:r>
             <w:r>
               <w:rPr>
@@ -3315,7 +3367,7 @@
               <w:rPr>
                 <w:webHidden/>
               </w:rPr>
-              <w:instrText xml:space="preserve"> PAGEREF _Toc472621752 \h </w:instrText>
+              <w:instrText xml:space="preserve"> PAGEREF _Toc472773525 \h </w:instrText>
             </w:r>
             <w:r>
               <w:rPr>
@@ -3332,7 +3384,7 @@
               <w:rPr>
                 <w:webHidden/>
               </w:rPr>
-              <w:t>22</w:t>
+              <w:t>23</w:t>
             </w:r>
             <w:r>
               <w:rPr>
@@ -3350,12 +3402,12 @@
               <w:lang w:eastAsia="de-CH"/>
             </w:rPr>
           </w:pPr>
-          <w:hyperlink w:anchor="_Toc472621753" w:history="1">
+          <w:hyperlink w:anchor="_Toc472773526" w:history="1">
             <w:r>
               <w:rPr>
                 <w:rStyle w:val="Hyperlink"/>
               </w:rPr>
-              <w:t>10</w:t>
+              <w:t>9</w:t>
             </w:r>
             <w:r>
               <w:rPr>
@@ -3368,7 +3420,7 @@
               <w:rPr>
                 <w:rStyle w:val="Hyperlink"/>
               </w:rPr>
-              <w:t>Anhang</w:t>
+              <w:t>Abbildungsverzeichnis</w:t>
             </w:r>
             <w:r>
               <w:rPr>
@@ -3386,7 +3438,7 @@
               <w:rPr>
                 <w:webHidden/>
               </w:rPr>
-              <w:instrText xml:space="preserve"> PAGEREF _Toc472621753 \h </w:instrText>
+              <w:instrText xml:space="preserve"> PAGEREF _Toc472773526 \h </w:instrText>
             </w:r>
             <w:r>
               <w:rPr>
@@ -3403,7 +3455,7 @@
               <w:rPr>
                 <w:webHidden/>
               </w:rPr>
-              <w:t>23</w:t>
+              <w:t>24</w:t>
             </w:r>
             <w:r>
               <w:rPr>
@@ -3421,12 +3473,12 @@
               <w:lang w:eastAsia="de-CH"/>
             </w:rPr>
           </w:pPr>
-          <w:hyperlink w:anchor="_Toc472621754" w:history="1">
+          <w:hyperlink w:anchor="_Toc472773527" w:history="1">
             <w:r>
               <w:rPr>
                 <w:rStyle w:val="Hyperlink"/>
               </w:rPr>
-              <w:t>11</w:t>
+              <w:t>10</w:t>
             </w:r>
             <w:r>
               <w:rPr>
@@ -3439,6 +3491,77 @@
               <w:rPr>
                 <w:rStyle w:val="Hyperlink"/>
               </w:rPr>
+              <w:t>Anhang</w:t>
+            </w:r>
+            <w:r>
+              <w:rPr>
+                <w:webHidden/>
+              </w:rPr>
+              <w:tab/>
+            </w:r>
+            <w:r>
+              <w:rPr>
+                <w:webHidden/>
+              </w:rPr>
+              <w:fldChar w:fldCharType="begin"/>
+            </w:r>
+            <w:r>
+              <w:rPr>
+                <w:webHidden/>
+              </w:rPr>
+              <w:instrText xml:space="preserve"> PAGEREF _Toc472773527 \h </w:instrText>
+            </w:r>
+            <w:r>
+              <w:rPr>
+                <w:webHidden/>
+              </w:rPr>
+            </w:r>
+            <w:r>
+              <w:rPr>
+                <w:webHidden/>
+              </w:rPr>
+              <w:fldChar w:fldCharType="separate"/>
+            </w:r>
+            <w:r>
+              <w:rPr>
+                <w:webHidden/>
+              </w:rPr>
+              <w:t>24</w:t>
+            </w:r>
+            <w:r>
+              <w:rPr>
+                <w:webHidden/>
+              </w:rPr>
+              <w:fldChar w:fldCharType="end"/>
+            </w:r>
+          </w:hyperlink>
+        </w:p>
+        <w:p>
+          <w:pPr>
+            <w:pStyle w:val="Verzeichnis1"/>
+            <w:rPr>
+              <w:rFonts w:asciiTheme="minorHAnsi" w:eastAsiaTheme="minorEastAsia" w:hAnsiTheme="minorHAnsi"/>
+              <w:lang w:eastAsia="de-CH"/>
+            </w:rPr>
+          </w:pPr>
+          <w:hyperlink w:anchor="_Toc472773528" w:history="1">
+            <w:r>
+              <w:rPr>
+                <w:rStyle w:val="Hyperlink"/>
+              </w:rPr>
+              <w:t>11</w:t>
+            </w:r>
+            <w:r>
+              <w:rPr>
+                <w:rFonts w:asciiTheme="minorHAnsi" w:eastAsiaTheme="minorEastAsia" w:hAnsiTheme="minorHAnsi"/>
+                <w:lang w:eastAsia="de-CH"/>
+              </w:rPr>
+              <w:tab/>
+            </w:r>
+            <w:r>
+              <w:rPr>
+                <w:rStyle w:val="Hyperlink"/>
+              </w:rPr>
               <w:t>Ehrlichkeitserklärung</w:t>
             </w:r>
             <w:r>
@@ -3457,7 +3580,7 @@
               <w:rPr>
                 <w:webHidden/>
               </w:rPr>
-              <w:instrText xml:space="preserve"> PAGEREF _Toc472621754 \h </w:instrText>
+              <w:instrText xml:space="preserve"> PAGEREF _Toc472773528 \h </w:instrText>
             </w:r>
             <w:r>
               <w:rPr>
@@ -3474,7 +3597,7 @@
               <w:rPr>
                 <w:webHidden/>
               </w:rPr>
-              <w:t>24</w:t>
+              <w:t>25</w:t>
             </w:r>
             <w:r>
               <w:rPr>
@@ -3506,8 +3629,8 @@
       <w:pPr>
         <w:spacing w:after="200" w:line="276" w:lineRule="auto"/>
         <w:sectPr>
-          <w:headerReference w:type="first" r:id="rId14"/>
-          <w:footerReference w:type="first" r:id="rId15"/>
+          <w:headerReference w:type="first" r:id="rId13"/>
+          <w:footerReference w:type="first" r:id="rId14"/>
           <w:pgSz w:w="11906" w:h="16838" w:code="9"/>
           <w:pgMar w:top="1928" w:right="1134" w:bottom="1644" w:left="1418" w:header="709" w:footer="454" w:gutter="0"/>
           <w:cols w:space="708"/>
@@ -3520,12 +3643,12 @@
       <w:pPr>
         <w:pStyle w:val="berschrift1"/>
       </w:pPr>
-      <w:bookmarkStart w:id="4" w:name="_Toc472621727"/>
+      <w:bookmarkStart w:id="3" w:name="_Toc472773498"/>
       <w:r>
         <w:lastRenderedPageBreak/>
         <w:t>Einleitung</w:t>
       </w:r>
-      <w:bookmarkEnd w:id="4"/>
+      <w:bookmarkEnd w:id="3"/>
     </w:p>
     <w:p>
       <w:pPr>
@@ -4235,7 +4358,6 @@
           <w:sz w:val="20"/>
           <w:szCs w:val="20"/>
         </w:rPr>
-        <w:lastRenderedPageBreak/>
         <w:t></w:t>
       </w:r>
       <w:r>
@@ -4361,6 +4483,7 @@
           <w:sz w:val="20"/>
           <w:szCs w:val="20"/>
         </w:rPr>
+        <w:lastRenderedPageBreak/>
         <w:t></w:t>
       </w:r>
       <w:r>
@@ -4495,7 +4618,35 @@
         <w:rPr>
           <w:color w:val="00B0F0"/>
         </w:rPr>
-        <w:t>Einlesen, schwierigkeiten kategorisieren, sudokus generieren</w:t>
+        <w:t xml:space="preserve">Einlesen, </w:t>
+      </w:r>
+      <w:proofErr w:type="spellStart"/>
+      <w:r>
+        <w:rPr>
+          <w:color w:val="00B0F0"/>
+        </w:rPr>
+        <w:t>schwierigkeiten</w:t>
+      </w:r>
+      <w:proofErr w:type="spellEnd"/>
+      <w:r>
+        <w:rPr>
+          <w:color w:val="00B0F0"/>
+        </w:rPr>
+        <w:t xml:space="preserve"> kategorisieren, </w:t>
+      </w:r>
+      <w:proofErr w:type="spellStart"/>
+      <w:r>
+        <w:rPr>
+          <w:color w:val="00B0F0"/>
+        </w:rPr>
+        <w:t>sudokus</w:t>
+      </w:r>
+      <w:proofErr w:type="spellEnd"/>
+      <w:r>
+        <w:rPr>
+          <w:color w:val="00B0F0"/>
+        </w:rPr>
+        <w:t xml:space="preserve"> generieren</w:t>
       </w:r>
     </w:p>
     <w:p>
@@ -4528,11 +4679,33 @@
         </w:rPr>
         <w:t>//</w:t>
       </w:r>
+      <w:proofErr w:type="spellStart"/>
       <w:r>
         <w:rPr>
           <w:color w:val="00B0F0"/>
         </w:rPr>
-        <w:t>parsing -&gt; lösen -&gt; schwierigkeit lernen.</w:t>
+        <w:t>parsing</w:t>
+      </w:r>
+      <w:proofErr w:type="spellEnd"/>
+      <w:r>
+        <w:rPr>
+          <w:color w:val="00B0F0"/>
+        </w:rPr>
+        <w:t xml:space="preserve"> -&gt; lösen -&gt; </w:t>
+      </w:r>
+      <w:proofErr w:type="spellStart"/>
+      <w:r>
+        <w:rPr>
+          <w:color w:val="00B0F0"/>
+        </w:rPr>
+        <w:t>schwierigkeit</w:t>
+      </w:r>
+      <w:proofErr w:type="spellEnd"/>
+      <w:r>
+        <w:rPr>
+          <w:color w:val="00B0F0"/>
+        </w:rPr>
+        <w:t xml:space="preserve"> lernen.</w:t>
       </w:r>
     </w:p>
     <w:p>
@@ -4550,26 +4723,54 @@
         <w:rPr>
           <w:color w:val="00B0F0"/>
         </w:rPr>
-        <w:t>Generierung aus 17er -&gt; schwierigkeit einstufen -&gt; verwefen/behalten.</w:t>
-      </w:r>
-    </w:p>
-    <w:p>
-      <w:pPr>
+        <w:t xml:space="preserve">Generierung aus 17er -&gt; </w:t>
+      </w:r>
+      <w:proofErr w:type="spellStart"/>
+      <w:r>
         <w:rPr>
           <w:color w:val="00B0F0"/>
         </w:rPr>
-      </w:pPr>
-    </w:p>
-    <w:p>
-      <w:pPr>
+        <w:t>schwierigkeit</w:t>
+      </w:r>
+      <w:proofErr w:type="spellEnd"/>
+      <w:r>
         <w:rPr>
           <w:color w:val="00B0F0"/>
         </w:rPr>
-      </w:pPr>
+        <w:t xml:space="preserve"> einstufen -&gt; </w:t>
+      </w:r>
+      <w:proofErr w:type="spellStart"/>
       <w:r>
         <w:rPr>
           <w:color w:val="00B0F0"/>
         </w:rPr>
+        <w:t>verwefen</w:t>
+      </w:r>
+      <w:proofErr w:type="spellEnd"/>
+      <w:r>
+        <w:rPr>
+          <w:color w:val="00B0F0"/>
+        </w:rPr>
+        <w:t>/behalten.</w:t>
+      </w:r>
+    </w:p>
+    <w:p>
+      <w:pPr>
+        <w:rPr>
+          <w:color w:val="00B0F0"/>
+        </w:rPr>
+      </w:pPr>
+    </w:p>
+    <w:p>
+      <w:pPr>
+        <w:rPr>
+          <w:color w:val="00B0F0"/>
+        </w:rPr>
+      </w:pPr>
+      <w:r>
+        <w:rPr>
+          <w:color w:val="00B0F0"/>
+        </w:rPr>
         <w:t>Aufgabenstellung einbinden</w:t>
       </w:r>
     </w:p>
@@ -4604,1301 +4805,76 @@
       <w:pPr>
         <w:pStyle w:val="berschrift1"/>
       </w:pPr>
-      <w:bookmarkStart w:id="5" w:name="_Toc472621728"/>
+      <w:bookmarkStart w:id="4" w:name="_Toc472773499"/>
       <w:r>
         <w:t>Konzepte</w:t>
       </w:r>
+      <w:bookmarkEnd w:id="4"/>
+    </w:p>
+    <w:p>
+      <w:pPr>
+        <w:rPr>
+          <w:color w:val="00B0F0"/>
+        </w:rPr>
+      </w:pPr>
+      <w:r>
+        <w:rPr>
+          <w:color w:val="00B0F0"/>
+        </w:rPr>
+        <w:t>Skalierbarkeit</w:t>
+      </w:r>
+    </w:p>
+    <w:p>
+      <w:pPr>
+        <w:rPr>
+          <w:color w:val="00B0F0"/>
+        </w:rPr>
+      </w:pPr>
+      <w:r>
+        <w:rPr>
+          <w:color w:val="00B0F0"/>
+        </w:rPr>
+        <w:t>Idee -&gt; Umsetzung</w:t>
+      </w:r>
+    </w:p>
+    <w:p>
+      <w:pPr>
+        <w:rPr>
+          <w:color w:val="00B0F0"/>
+        </w:rPr>
+      </w:pPr>
+      <w:r>
+        <w:rPr>
+          <w:color w:val="00B0F0"/>
+        </w:rPr>
+        <w:t>Erweiterbarkeit/Verbesserungsvorschläge/Änderungsvorschläge-ansätze</w:t>
+      </w:r>
+    </w:p>
+    <w:p>
+      <w:pPr>
+        <w:pStyle w:val="berschrift2"/>
+      </w:pPr>
+      <w:bookmarkStart w:id="5" w:name="_Toc472773500"/>
+      <w:r>
+        <w:t>Anwendungsdomäne/Umfeld</w:t>
+      </w:r>
       <w:bookmarkEnd w:id="5"/>
     </w:p>
     <w:p>
       <w:pPr>
-        <w:rPr>
-          <w:color w:val="FF0000"/>
-        </w:rPr>
-      </w:pPr>
-      <w:r>
-        <w:rPr>
-          <w:color w:val="FF0000"/>
-        </w:rPr>
-        <w:t>Notwendig.</w:t>
-      </w:r>
-    </w:p>
-    <w:p>
-      <w:pPr>
-        <w:rPr>
-          <w:color w:val="FF0000"/>
-        </w:rPr>
-      </w:pPr>
-      <w:r>
-        <w:rPr>
-          <w:color w:val="FF0000"/>
-        </w:rPr>
-        <w:t>Jeder wissenschaftliche Text oder technische Bericht muss eine sinnvolle innere Gliederung aufweisen. Eine</w:t>
-      </w:r>
-      <w:r>
-        <w:rPr>
-          <w:color w:val="FF0000"/>
-        </w:rPr>
+        <w:pStyle w:val="berschrift3"/>
+      </w:pPr>
+      <w:bookmarkStart w:id="6" w:name="_Toc472773501"/>
+      <w:r>
+        <w:t>Herkunft</w:t>
+      </w:r>
+      <w:bookmarkEnd w:id="6"/>
+      <w:r>
         <w:t xml:space="preserve"> </w:t>
       </w:r>
     </w:p>
     <w:p>
-      <w:pPr>
-        <w:rPr>
-          <w:color w:val="FF0000"/>
-        </w:rPr>
-      </w:pPr>
-      <w:r>
-        <w:rPr>
-          <w:color w:val="FF0000"/>
-        </w:rPr>
-        <w:t>entsprechende Ordnung in einen Stoff zu bringen gehört zu den Herausforderungen, vor denen Schreibende</w:t>
-      </w:r>
-    </w:p>
-    <w:p>
-      <w:pPr>
-        <w:rPr>
-          <w:color w:val="FF0000"/>
-        </w:rPr>
-      </w:pPr>
-      <w:r>
-        <w:rPr>
-          <w:color w:val="FF0000"/>
-        </w:rPr>
-        <w:t>und Dokumentierende immer wieder von neuem stehen. Jeder Stoff erfordert eine spezifische Ordnung oder</w:t>
-      </w:r>
-    </w:p>
-    <w:p>
-      <w:pPr>
-        <w:rPr>
-          <w:color w:val="FF0000"/>
-        </w:rPr>
-      </w:pPr>
-      <w:r>
-        <w:rPr>
-          <w:color w:val="FF0000"/>
-        </w:rPr>
-        <w:t>Struktur. Auf keinen Fall soll der Hauptteil erzählende Teile enthalten, also keine Vorgänge schildern, sondern</w:t>
-      </w:r>
-    </w:p>
-    <w:p>
-      <w:pPr>
-        <w:rPr>
-          <w:color w:val="FF0000"/>
-        </w:rPr>
-      </w:pPr>
-      <w:r>
-        <w:rPr>
-          <w:color w:val="FF0000"/>
-        </w:rPr>
-        <w:t>Ergebnisse beschreibend und objektiv festhalten. Das können zum Beispiel Rechercheergebnisse, Analyseergebnisse,</w:t>
-      </w:r>
-    </w:p>
-    <w:p>
-      <w:pPr>
-        <w:rPr>
-          <w:color w:val="FF0000"/>
-        </w:rPr>
-      </w:pPr>
-      <w:r>
-        <w:rPr>
-          <w:color w:val="FF0000"/>
-        </w:rPr>
-        <w:t>Konzeptergebnisse, Umsetzungsergebnisse, Test- oder Messergebnisse sein. Der Hauptteil soll ausserdem</w:t>
-      </w:r>
-    </w:p>
-    <w:p>
-      <w:pPr>
-        <w:rPr>
-          <w:color w:val="FF0000"/>
-        </w:rPr>
-      </w:pPr>
-      <w:r>
-        <w:rPr>
-          <w:color w:val="FF0000"/>
-        </w:rPr>
-        <w:lastRenderedPageBreak/>
-        <w:t>leicht nachvollziehbar, transparent und ausgewogen gegliedert sein, das gilt insbesondere für den Aufbau von</w:t>
-      </w:r>
-    </w:p>
-    <w:p>
-      <w:pPr>
-        <w:rPr>
-          <w:color w:val="FF0000"/>
-        </w:rPr>
-      </w:pPr>
-      <w:r>
-        <w:rPr>
-          <w:color w:val="FF0000"/>
-        </w:rPr>
-        <w:t>Experimenten, für die gewählten Konzepte und methodischen Lösungswege. Die gewonnenen Resultate</w:t>
-      </w:r>
-    </w:p>
-    <w:p>
-      <w:pPr>
-        <w:rPr>
-          <w:color w:val="FF0000"/>
-        </w:rPr>
-      </w:pPr>
-      <w:r>
-        <w:rPr>
-          <w:color w:val="FF0000"/>
-        </w:rPr>
-        <w:t>müssen diskutiert, d. h. kommentiert und interpretiert werden.</w:t>
-      </w:r>
-    </w:p>
-    <w:p>
-      <w:pPr>
-        <w:rPr>
-          <w:color w:val="FF0000"/>
-        </w:rPr>
-      </w:pPr>
-      <w:r>
-        <w:rPr>
-          <w:color w:val="FF0000"/>
-        </w:rPr>
-        <w:t>Auf zu viele Gliederungsebenen ist zu verzichten. Ein Unterkapitel soll mindestens einen Abschnitt enthalten.</w:t>
-      </w:r>
-    </w:p>
-    <w:p>
-      <w:pPr>
-        <w:rPr>
-          <w:color w:val="FF0000"/>
-        </w:rPr>
-      </w:pPr>
-      <w:r>
-        <w:rPr>
-          <w:color w:val="FF0000"/>
-        </w:rPr>
-        <w:t>Hauptkapitel</w:t>
-      </w:r>
-      <w:r>
-        <w:rPr>
-          <w:color w:val="FF0000"/>
-        </w:rPr>
-        <w:t xml:space="preserve"> beginnen auf einer neuen Seite.</w:t>
-      </w:r>
-    </w:p>
-    <w:p>
-      <w:pPr>
-        <w:rPr>
-          <w:color w:val="FF0000"/>
-        </w:rPr>
-      </w:pPr>
-    </w:p>
-    <w:p>
-      <w:pPr>
-        <w:rPr>
-          <w:color w:val="FF0000"/>
-        </w:rPr>
-      </w:pPr>
-    </w:p>
-    <w:p>
-      <w:pPr>
-        <w:autoSpaceDE w:val="0"/>
-        <w:autoSpaceDN w:val="0"/>
-        <w:adjustRightInd w:val="0"/>
-        <w:spacing w:line="240" w:lineRule="auto"/>
-        <w:rPr>
-          <w:rFonts w:ascii="Calibri-Bold" w:hAnsi="Calibri-Bold" w:cs="Calibri-Bold"/>
-          <w:b/>
-          <w:bCs/>
-          <w:color w:val="FF0000"/>
-          <w:sz w:val="36"/>
-          <w:szCs w:val="36"/>
-        </w:rPr>
-      </w:pPr>
-      <w:r>
-        <w:rPr>
-          <w:rFonts w:ascii="Calibri-Bold" w:hAnsi="Calibri-Bold" w:cs="Calibri-Bold"/>
-          <w:b/>
-          <w:bCs/>
-          <w:color w:val="FF0000"/>
-          <w:sz w:val="36"/>
-          <w:szCs w:val="36"/>
-        </w:rPr>
-        <w:t>Theoretischer Teil</w:t>
-      </w:r>
-    </w:p>
-    <w:p>
-      <w:pPr>
-        <w:autoSpaceDE w:val="0"/>
-        <w:autoSpaceDN w:val="0"/>
-        <w:adjustRightInd w:val="0"/>
-        <w:spacing w:line="240" w:lineRule="auto"/>
-        <w:rPr>
-          <w:rFonts w:ascii="Cambria" w:hAnsi="Cambria" w:cs="Cambria"/>
-          <w:color w:val="FF0000"/>
-          <w:sz w:val="24"/>
-          <w:szCs w:val="24"/>
-        </w:rPr>
-      </w:pPr>
-      <w:r>
-        <w:rPr>
-          <w:rFonts w:ascii="Cambria" w:hAnsi="Cambria" w:cs="Cambria"/>
-          <w:color w:val="FF0000"/>
-          <w:sz w:val="24"/>
-          <w:szCs w:val="24"/>
-        </w:rPr>
-        <w:t>Mögliche Kapitel (nicht vollständig). Dies sieht je nach Text anders aus:</w:t>
-      </w:r>
-    </w:p>
-    <w:p>
-      <w:pPr>
-        <w:autoSpaceDE w:val="0"/>
-        <w:autoSpaceDN w:val="0"/>
-        <w:adjustRightInd w:val="0"/>
-        <w:spacing w:line="240" w:lineRule="auto"/>
-        <w:rPr>
-          <w:rFonts w:ascii="Cambria" w:hAnsi="Cambria" w:cs="Cambria"/>
-          <w:color w:val="FF0000"/>
-          <w:sz w:val="24"/>
-          <w:szCs w:val="24"/>
-        </w:rPr>
-      </w:pPr>
-      <w:r>
-        <w:rPr>
-          <w:rFonts w:ascii="Symbol" w:hAnsi="Symbol" w:cs="Symbol"/>
-          <w:color w:val="FF0000"/>
-          <w:sz w:val="20"/>
-          <w:szCs w:val="20"/>
-        </w:rPr>
-        <w:t></w:t>
-      </w:r>
-      <w:r>
-        <w:rPr>
-          <w:rFonts w:ascii="Symbol" w:hAnsi="Symbol" w:cs="Symbol"/>
-          <w:color w:val="FF0000"/>
-          <w:sz w:val="20"/>
-          <w:szCs w:val="20"/>
-        </w:rPr>
-        <w:t></w:t>
-      </w:r>
-      <w:r>
-        <w:rPr>
-          <w:rFonts w:ascii="Cambria" w:hAnsi="Cambria" w:cs="Cambria"/>
-          <w:color w:val="FF0000"/>
-          <w:sz w:val="24"/>
-          <w:szCs w:val="24"/>
-        </w:rPr>
-        <w:t>Beschreibung des Umfelds, bzw. der Anwendungsdomäne</w:t>
-      </w:r>
-    </w:p>
-    <w:p>
-      <w:pPr>
-        <w:autoSpaceDE w:val="0"/>
-        <w:autoSpaceDN w:val="0"/>
-        <w:adjustRightInd w:val="0"/>
-        <w:spacing w:line="240" w:lineRule="auto"/>
-        <w:rPr>
-          <w:rFonts w:ascii="Cambria" w:hAnsi="Cambria" w:cs="Cambria"/>
-          <w:color w:val="FF0000"/>
-          <w:sz w:val="24"/>
-          <w:szCs w:val="24"/>
-        </w:rPr>
-      </w:pPr>
-      <w:r>
-        <w:rPr>
-          <w:rFonts w:ascii="Symbol" w:hAnsi="Symbol" w:cs="Symbol"/>
-          <w:color w:val="FF0000"/>
-          <w:sz w:val="20"/>
-          <w:szCs w:val="20"/>
-        </w:rPr>
-        <w:t></w:t>
-      </w:r>
-      <w:r>
-        <w:rPr>
-          <w:rFonts w:ascii="Symbol" w:hAnsi="Symbol" w:cs="Symbol"/>
-          <w:color w:val="FF0000"/>
-          <w:sz w:val="20"/>
-          <w:szCs w:val="20"/>
-        </w:rPr>
-        <w:t></w:t>
-      </w:r>
-      <w:r>
-        <w:rPr>
-          <w:rFonts w:ascii="Cambria" w:hAnsi="Cambria" w:cs="Cambria"/>
-          <w:color w:val="FF0000"/>
-          <w:sz w:val="24"/>
-          <w:szCs w:val="24"/>
-        </w:rPr>
-        <w:t>Stand der Forschung/“state of the art“ (Ansätze, Theorien, Modelle)</w:t>
-      </w:r>
-    </w:p>
-    <w:p>
-      <w:pPr>
-        <w:autoSpaceDE w:val="0"/>
-        <w:autoSpaceDN w:val="0"/>
-        <w:adjustRightInd w:val="0"/>
-        <w:spacing w:line="240" w:lineRule="auto"/>
-        <w:rPr>
-          <w:rFonts w:ascii="Cambria" w:hAnsi="Cambria" w:cs="Cambria"/>
-          <w:color w:val="FF0000"/>
-          <w:sz w:val="24"/>
-          <w:szCs w:val="24"/>
-        </w:rPr>
-      </w:pPr>
-      <w:r>
-        <w:rPr>
-          <w:rFonts w:ascii="Symbol" w:hAnsi="Symbol" w:cs="Symbol"/>
-          <w:color w:val="FF0000"/>
-          <w:sz w:val="20"/>
-          <w:szCs w:val="20"/>
-        </w:rPr>
-        <w:t></w:t>
-      </w:r>
-      <w:r>
-        <w:rPr>
-          <w:rFonts w:ascii="Symbol" w:hAnsi="Symbol" w:cs="Symbol"/>
-          <w:color w:val="FF0000"/>
-          <w:sz w:val="20"/>
-          <w:szCs w:val="20"/>
-        </w:rPr>
-        <w:t></w:t>
-      </w:r>
-      <w:r>
-        <w:rPr>
-          <w:rFonts w:ascii="Cambria" w:hAnsi="Cambria" w:cs="Cambria"/>
-          <w:color w:val="FF0000"/>
-          <w:sz w:val="24"/>
-          <w:szCs w:val="24"/>
-        </w:rPr>
-        <w:t>Literaturstudien</w:t>
-      </w:r>
-    </w:p>
-    <w:p>
-      <w:pPr>
-        <w:autoSpaceDE w:val="0"/>
-        <w:autoSpaceDN w:val="0"/>
-        <w:adjustRightInd w:val="0"/>
-        <w:spacing w:line="240" w:lineRule="auto"/>
-        <w:rPr>
-          <w:rFonts w:ascii="Cambria" w:hAnsi="Cambria" w:cs="Cambria"/>
-          <w:color w:val="FF0000"/>
-          <w:sz w:val="24"/>
-          <w:szCs w:val="24"/>
-        </w:rPr>
-      </w:pPr>
-      <w:r>
-        <w:rPr>
-          <w:rFonts w:ascii="Symbol" w:hAnsi="Symbol" w:cs="Symbol"/>
-          <w:color w:val="FF0000"/>
-          <w:sz w:val="20"/>
-          <w:szCs w:val="20"/>
-        </w:rPr>
-        <w:t></w:t>
-      </w:r>
-      <w:r>
-        <w:rPr>
-          <w:rFonts w:ascii="Symbol" w:hAnsi="Symbol" w:cs="Symbol"/>
-          <w:color w:val="FF0000"/>
-          <w:sz w:val="20"/>
-          <w:szCs w:val="20"/>
-        </w:rPr>
-        <w:t></w:t>
-      </w:r>
-      <w:r>
-        <w:rPr>
-          <w:rFonts w:ascii="Cambria" w:hAnsi="Cambria" w:cs="Cambria"/>
-          <w:color w:val="FF0000"/>
-          <w:sz w:val="24"/>
-          <w:szCs w:val="24"/>
-        </w:rPr>
-        <w:t>Beschreibung der verwendeten Methoden</w:t>
-      </w:r>
-    </w:p>
-    <w:p>
-      <w:pPr>
-        <w:autoSpaceDE w:val="0"/>
-        <w:autoSpaceDN w:val="0"/>
-        <w:adjustRightInd w:val="0"/>
-        <w:spacing w:line="240" w:lineRule="auto"/>
-        <w:rPr>
-          <w:rFonts w:ascii="Cambria" w:hAnsi="Cambria" w:cs="Cambria"/>
-          <w:color w:val="FF0000"/>
-          <w:sz w:val="24"/>
-          <w:szCs w:val="24"/>
-        </w:rPr>
-      </w:pPr>
-      <w:r>
-        <w:rPr>
-          <w:rFonts w:ascii="Symbol" w:hAnsi="Symbol" w:cs="Symbol"/>
-          <w:color w:val="FF0000"/>
-          <w:sz w:val="20"/>
-          <w:szCs w:val="20"/>
-        </w:rPr>
-        <w:t></w:t>
-      </w:r>
-      <w:r>
-        <w:rPr>
-          <w:rFonts w:ascii="Symbol" w:hAnsi="Symbol" w:cs="Symbol"/>
-          <w:color w:val="FF0000"/>
-          <w:sz w:val="20"/>
-          <w:szCs w:val="20"/>
-        </w:rPr>
-        <w:t></w:t>
-      </w:r>
-      <w:r>
-        <w:rPr>
-          <w:rFonts w:ascii="Cambria" w:hAnsi="Cambria" w:cs="Cambria"/>
-          <w:color w:val="FF0000"/>
-          <w:sz w:val="24"/>
-          <w:szCs w:val="24"/>
-        </w:rPr>
-        <w:t>Vergleichbare Arbeiten</w:t>
-      </w:r>
-    </w:p>
-    <w:p>
-      <w:pPr>
-        <w:autoSpaceDE w:val="0"/>
-        <w:autoSpaceDN w:val="0"/>
-        <w:adjustRightInd w:val="0"/>
-        <w:spacing w:line="240" w:lineRule="auto"/>
-        <w:rPr>
-          <w:rFonts w:ascii="Cambria" w:hAnsi="Cambria" w:cs="Cambria"/>
-          <w:color w:val="FF0000"/>
-          <w:sz w:val="24"/>
-          <w:szCs w:val="24"/>
-        </w:rPr>
-      </w:pPr>
-      <w:r>
-        <w:rPr>
-          <w:rFonts w:ascii="Symbol" w:hAnsi="Symbol" w:cs="Symbol"/>
-          <w:color w:val="FF0000"/>
-          <w:sz w:val="20"/>
-          <w:szCs w:val="20"/>
-        </w:rPr>
-        <w:t></w:t>
-      </w:r>
-      <w:r>
-        <w:rPr>
-          <w:rFonts w:ascii="Symbol" w:hAnsi="Symbol" w:cs="Symbol"/>
-          <w:color w:val="FF0000"/>
-          <w:sz w:val="20"/>
-          <w:szCs w:val="20"/>
-        </w:rPr>
-        <w:t></w:t>
-      </w:r>
-      <w:r>
-        <w:rPr>
-          <w:rFonts w:ascii="Cambria" w:hAnsi="Cambria" w:cs="Cambria"/>
-          <w:color w:val="FF0000"/>
-          <w:sz w:val="24"/>
-          <w:szCs w:val="24"/>
-        </w:rPr>
-        <w:t>Feldstudien, Umfragen</w:t>
-      </w:r>
-    </w:p>
-    <w:p>
-      <w:pPr>
-        <w:autoSpaceDE w:val="0"/>
-        <w:autoSpaceDN w:val="0"/>
-        <w:adjustRightInd w:val="0"/>
-        <w:spacing w:line="240" w:lineRule="auto"/>
-        <w:rPr>
-          <w:rFonts w:ascii="Cambria" w:hAnsi="Cambria" w:cs="Cambria"/>
-          <w:color w:val="FF0000"/>
-          <w:sz w:val="24"/>
-          <w:szCs w:val="24"/>
-        </w:rPr>
-      </w:pPr>
-      <w:r>
-        <w:rPr>
-          <w:rFonts w:ascii="Cambria" w:hAnsi="Cambria" w:cs="Cambria"/>
-          <w:color w:val="FF0000"/>
-          <w:sz w:val="24"/>
-          <w:szCs w:val="24"/>
-        </w:rPr>
-        <w:t>Folgende Fragen können hilfreich sein:</w:t>
-      </w:r>
-    </w:p>
-    <w:p>
-      <w:pPr>
-        <w:autoSpaceDE w:val="0"/>
-        <w:autoSpaceDN w:val="0"/>
-        <w:adjustRightInd w:val="0"/>
-        <w:spacing w:line="240" w:lineRule="auto"/>
-        <w:rPr>
-          <w:rFonts w:ascii="Cambria" w:hAnsi="Cambria" w:cs="Cambria"/>
-          <w:color w:val="FF0000"/>
-          <w:sz w:val="24"/>
-          <w:szCs w:val="24"/>
-        </w:rPr>
-      </w:pPr>
-      <w:r>
-        <w:rPr>
-          <w:rFonts w:ascii="Symbol" w:hAnsi="Symbol" w:cs="Symbol"/>
-          <w:color w:val="FF0000"/>
-          <w:sz w:val="20"/>
-          <w:szCs w:val="20"/>
-        </w:rPr>
-        <w:t></w:t>
-      </w:r>
-      <w:r>
-        <w:rPr>
-          <w:rFonts w:ascii="Symbol" w:hAnsi="Symbol" w:cs="Symbol"/>
-          <w:color w:val="FF0000"/>
-          <w:sz w:val="20"/>
-          <w:szCs w:val="20"/>
-        </w:rPr>
-        <w:t></w:t>
-      </w:r>
-      <w:r>
-        <w:rPr>
-          <w:rFonts w:ascii="Cambria" w:hAnsi="Cambria" w:cs="Cambria"/>
-          <w:color w:val="FF0000"/>
-          <w:sz w:val="24"/>
-          <w:szCs w:val="24"/>
-        </w:rPr>
-        <w:t>Welche ähnlichen Probleme gibt es?</w:t>
-      </w:r>
-    </w:p>
-    <w:p>
-      <w:pPr>
-        <w:autoSpaceDE w:val="0"/>
-        <w:autoSpaceDN w:val="0"/>
-        <w:adjustRightInd w:val="0"/>
-        <w:spacing w:line="240" w:lineRule="auto"/>
-        <w:rPr>
-          <w:rFonts w:ascii="Cambria" w:hAnsi="Cambria" w:cs="Cambria"/>
-          <w:color w:val="FF0000"/>
-          <w:sz w:val="24"/>
-          <w:szCs w:val="24"/>
-        </w:rPr>
-      </w:pPr>
-      <w:r>
-        <w:rPr>
-          <w:rFonts w:ascii="Symbol" w:hAnsi="Symbol" w:cs="Symbol"/>
-          <w:color w:val="FF0000"/>
-          <w:sz w:val="20"/>
-          <w:szCs w:val="20"/>
-        </w:rPr>
-        <w:t></w:t>
-      </w:r>
-      <w:r>
-        <w:rPr>
-          <w:rFonts w:ascii="Symbol" w:hAnsi="Symbol" w:cs="Symbol"/>
-          <w:color w:val="FF0000"/>
-          <w:sz w:val="20"/>
-          <w:szCs w:val="20"/>
-        </w:rPr>
-        <w:t></w:t>
-      </w:r>
-      <w:r>
-        <w:rPr>
-          <w:rFonts w:ascii="Cambria" w:hAnsi="Cambria" w:cs="Cambria"/>
-          <w:color w:val="FF0000"/>
-          <w:sz w:val="24"/>
-          <w:szCs w:val="24"/>
-        </w:rPr>
-        <w:t>Wie lösen andere das Problem?</w:t>
-      </w:r>
-      <w:r>
-        <w:rPr>
-          <w:rFonts w:ascii="Cambria" w:hAnsi="Cambria" w:cs="Cambria"/>
-          <w:color w:val="FF0000"/>
-          <w:sz w:val="24"/>
-          <w:szCs w:val="24"/>
-        </w:rPr>
-        <w:br/>
-      </w:r>
-      <w:r>
-        <w:rPr>
-          <w:rFonts w:ascii="Symbol" w:hAnsi="Symbol" w:cs="Symbol"/>
-          <w:color w:val="FF0000"/>
-          <w:sz w:val="20"/>
-          <w:szCs w:val="20"/>
-        </w:rPr>
-        <w:t></w:t>
-      </w:r>
-      <w:r>
-        <w:rPr>
-          <w:rFonts w:ascii="Symbol" w:hAnsi="Symbol" w:cs="Symbol"/>
-          <w:color w:val="FF0000"/>
-          <w:sz w:val="20"/>
-          <w:szCs w:val="20"/>
-        </w:rPr>
-        <w:t></w:t>
-      </w:r>
-      <w:r>
-        <w:rPr>
-          <w:rFonts w:ascii="Cambria" w:hAnsi="Cambria" w:cs="Cambria"/>
-          <w:color w:val="FF0000"/>
-          <w:sz w:val="24"/>
-          <w:szCs w:val="24"/>
-        </w:rPr>
-        <w:t>Was ist die Anwendungsdomäne? Beschreiben Sie diese so, dass</w:t>
-      </w:r>
-    </w:p>
-    <w:p>
-      <w:pPr>
-        <w:autoSpaceDE w:val="0"/>
-        <w:autoSpaceDN w:val="0"/>
-        <w:adjustRightInd w:val="0"/>
-        <w:spacing w:line="240" w:lineRule="auto"/>
-        <w:rPr>
-          <w:rFonts w:ascii="Cambria" w:hAnsi="Cambria" w:cs="Cambria"/>
-          <w:color w:val="FF0000"/>
-          <w:sz w:val="24"/>
-          <w:szCs w:val="24"/>
-        </w:rPr>
-      </w:pPr>
-      <w:r>
-        <w:rPr>
-          <w:rFonts w:ascii="Cambria" w:hAnsi="Cambria" w:cs="Cambria"/>
-          <w:color w:val="FF0000"/>
-          <w:sz w:val="24"/>
-          <w:szCs w:val="24"/>
-        </w:rPr>
-        <w:t>Aussenstehende sie auch verstehen.</w:t>
-      </w:r>
-    </w:p>
-    <w:p>
-      <w:pPr>
-        <w:rPr>
-          <w:rFonts w:ascii="Cambria" w:hAnsi="Cambria" w:cs="Cambria"/>
-          <w:color w:val="FF0000"/>
-          <w:sz w:val="24"/>
-          <w:szCs w:val="24"/>
-        </w:rPr>
-      </w:pPr>
-      <w:r>
-        <w:rPr>
-          <w:rFonts w:ascii="Symbol" w:hAnsi="Symbol" w:cs="Symbol"/>
-          <w:color w:val="FF0000"/>
-          <w:sz w:val="20"/>
-          <w:szCs w:val="20"/>
-        </w:rPr>
-        <w:t></w:t>
-      </w:r>
-      <w:r>
-        <w:rPr>
-          <w:rFonts w:ascii="Symbol" w:hAnsi="Symbol" w:cs="Symbol"/>
-          <w:color w:val="FF0000"/>
-          <w:sz w:val="20"/>
-          <w:szCs w:val="20"/>
-        </w:rPr>
-        <w:t></w:t>
-      </w:r>
-      <w:r>
-        <w:rPr>
-          <w:rFonts w:ascii="Cambria" w:hAnsi="Cambria" w:cs="Cambria"/>
-          <w:color w:val="FF0000"/>
-          <w:sz w:val="24"/>
-          <w:szCs w:val="24"/>
-        </w:rPr>
-        <w:t>Nach welchen Methoden sind sie vorgegangen beim Lösen des Problems?</w:t>
-      </w:r>
-    </w:p>
-    <w:p>
-      <w:pPr>
-        <w:autoSpaceDE w:val="0"/>
-        <w:autoSpaceDN w:val="0"/>
-        <w:adjustRightInd w:val="0"/>
-        <w:spacing w:line="240" w:lineRule="auto"/>
-        <w:rPr>
-          <w:rFonts w:ascii="Calibri-Bold" w:hAnsi="Calibri-Bold" w:cs="Calibri-Bold"/>
-          <w:b/>
-          <w:bCs/>
-          <w:color w:val="FF0000"/>
-          <w:sz w:val="36"/>
-          <w:szCs w:val="36"/>
-        </w:rPr>
-      </w:pPr>
-      <w:r>
-        <w:rPr>
-          <w:rFonts w:ascii="Calibri-Bold" w:hAnsi="Calibri-Bold" w:cs="Calibri-Bold"/>
-          <w:b/>
-          <w:bCs/>
-          <w:color w:val="FF0000"/>
-          <w:sz w:val="36"/>
-          <w:szCs w:val="36"/>
-        </w:rPr>
-        <w:t>Praktischer Teil</w:t>
-      </w:r>
-    </w:p>
-    <w:p>
-      <w:pPr>
-        <w:autoSpaceDE w:val="0"/>
-        <w:autoSpaceDN w:val="0"/>
-        <w:adjustRightInd w:val="0"/>
-        <w:spacing w:line="240" w:lineRule="auto"/>
-        <w:rPr>
-          <w:rFonts w:ascii="Cambria" w:hAnsi="Cambria" w:cs="Cambria"/>
-          <w:color w:val="FF0000"/>
-          <w:sz w:val="24"/>
-          <w:szCs w:val="24"/>
-        </w:rPr>
-      </w:pPr>
-      <w:r>
-        <w:rPr>
-          <w:rFonts w:ascii="Cambria" w:hAnsi="Cambria" w:cs="Cambria"/>
-          <w:color w:val="FF0000"/>
-          <w:sz w:val="24"/>
-          <w:szCs w:val="24"/>
-        </w:rPr>
-        <w:t>Je nach Aufgabenstellung sieht dieser Teil sehr verschieden aus. Hier einige</w:t>
-      </w:r>
-    </w:p>
-    <w:p>
-      <w:pPr>
-        <w:autoSpaceDE w:val="0"/>
-        <w:autoSpaceDN w:val="0"/>
-        <w:adjustRightInd w:val="0"/>
-        <w:spacing w:line="240" w:lineRule="auto"/>
-        <w:rPr>
-          <w:rFonts w:ascii="Cambria" w:hAnsi="Cambria" w:cs="Cambria"/>
-          <w:color w:val="FF0000"/>
-          <w:sz w:val="24"/>
-          <w:szCs w:val="24"/>
-        </w:rPr>
-      </w:pPr>
-      <w:r>
-        <w:rPr>
-          <w:rFonts w:ascii="Cambria" w:hAnsi="Cambria" w:cs="Cambria"/>
-          <w:color w:val="FF0000"/>
-          <w:sz w:val="24"/>
-          <w:szCs w:val="24"/>
-        </w:rPr>
-        <w:t>Fragen:</w:t>
-      </w:r>
-    </w:p>
-    <w:p>
-      <w:pPr>
-        <w:autoSpaceDE w:val="0"/>
-        <w:autoSpaceDN w:val="0"/>
-        <w:adjustRightInd w:val="0"/>
-        <w:spacing w:line="240" w:lineRule="auto"/>
-        <w:rPr>
-          <w:rFonts w:ascii="Cambria" w:hAnsi="Cambria" w:cs="Cambria"/>
-          <w:color w:val="FF0000"/>
-          <w:sz w:val="24"/>
-          <w:szCs w:val="24"/>
-        </w:rPr>
-      </w:pPr>
-      <w:r>
-        <w:rPr>
-          <w:rFonts w:ascii="Symbol" w:hAnsi="Symbol" w:cs="Symbol"/>
-          <w:color w:val="FF0000"/>
-          <w:sz w:val="20"/>
-          <w:szCs w:val="20"/>
-        </w:rPr>
-        <w:t></w:t>
-      </w:r>
-      <w:r>
-        <w:rPr>
-          <w:rFonts w:ascii="Symbol" w:hAnsi="Symbol" w:cs="Symbol"/>
-          <w:color w:val="FF0000"/>
-          <w:sz w:val="20"/>
-          <w:szCs w:val="20"/>
-        </w:rPr>
-        <w:t></w:t>
-      </w:r>
-      <w:r>
-        <w:rPr>
-          <w:rFonts w:ascii="Cambria" w:hAnsi="Cambria" w:cs="Cambria"/>
-          <w:color w:val="FF0000"/>
-          <w:sz w:val="24"/>
-          <w:szCs w:val="24"/>
-        </w:rPr>
-        <w:t>Wie ist Ihre Lösung aufgebaut (Architektur)?</w:t>
-      </w:r>
-    </w:p>
-    <w:p>
-      <w:pPr>
-        <w:autoSpaceDE w:val="0"/>
-        <w:autoSpaceDN w:val="0"/>
-        <w:adjustRightInd w:val="0"/>
-        <w:spacing w:line="240" w:lineRule="auto"/>
-        <w:rPr>
-          <w:rFonts w:ascii="Cambria" w:hAnsi="Cambria" w:cs="Cambria"/>
-          <w:color w:val="FF0000"/>
-          <w:sz w:val="24"/>
-          <w:szCs w:val="24"/>
-        </w:rPr>
-      </w:pPr>
-      <w:r>
-        <w:rPr>
-          <w:rFonts w:ascii="Symbol" w:hAnsi="Symbol" w:cs="Symbol"/>
-          <w:color w:val="FF0000"/>
-          <w:sz w:val="20"/>
-          <w:szCs w:val="20"/>
-        </w:rPr>
-        <w:t></w:t>
-      </w:r>
-      <w:r>
-        <w:rPr>
-          <w:rFonts w:ascii="Symbol" w:hAnsi="Symbol" w:cs="Symbol"/>
-          <w:color w:val="FF0000"/>
-          <w:sz w:val="20"/>
-          <w:szCs w:val="20"/>
-        </w:rPr>
-        <w:t></w:t>
-      </w:r>
-      <w:r>
-        <w:rPr>
-          <w:rFonts w:ascii="Cambria" w:hAnsi="Cambria" w:cs="Cambria"/>
-          <w:color w:val="FF0000"/>
-          <w:sz w:val="24"/>
-          <w:szCs w:val="24"/>
-        </w:rPr>
-        <w:t>Gibt es Teile die speziell sind und genau dokumentiert werden müssen</w:t>
-      </w:r>
-    </w:p>
-    <w:p>
-      <w:pPr>
-        <w:autoSpaceDE w:val="0"/>
-        <w:autoSpaceDN w:val="0"/>
-        <w:adjustRightInd w:val="0"/>
-        <w:spacing w:line="240" w:lineRule="auto"/>
-        <w:rPr>
-          <w:rFonts w:ascii="Cambria" w:hAnsi="Cambria" w:cs="Cambria"/>
-          <w:color w:val="FF0000"/>
-          <w:sz w:val="24"/>
-          <w:szCs w:val="24"/>
-        </w:rPr>
-      </w:pPr>
-      <w:r>
-        <w:rPr>
-          <w:rFonts w:ascii="Cambria" w:hAnsi="Cambria" w:cs="Cambria"/>
-          <w:color w:val="FF0000"/>
-          <w:sz w:val="24"/>
-          <w:szCs w:val="24"/>
-        </w:rPr>
-        <w:t>(z.B. UML-Diagramme)?</w:t>
-      </w:r>
-    </w:p>
-    <w:p>
-      <w:pPr>
-        <w:autoSpaceDE w:val="0"/>
-        <w:autoSpaceDN w:val="0"/>
-        <w:adjustRightInd w:val="0"/>
-        <w:spacing w:line="240" w:lineRule="auto"/>
-        <w:rPr>
-          <w:rFonts w:ascii="Cambria" w:hAnsi="Cambria" w:cs="Cambria"/>
-          <w:color w:val="FF0000"/>
-          <w:sz w:val="24"/>
-          <w:szCs w:val="24"/>
-        </w:rPr>
-      </w:pPr>
-      <w:r>
-        <w:rPr>
-          <w:rFonts w:ascii="Symbol" w:hAnsi="Symbol" w:cs="Symbol"/>
-          <w:color w:val="FF0000"/>
-          <w:sz w:val="20"/>
-          <w:szCs w:val="20"/>
-        </w:rPr>
-        <w:t></w:t>
-      </w:r>
-      <w:r>
-        <w:rPr>
-          <w:rFonts w:ascii="Symbol" w:hAnsi="Symbol" w:cs="Symbol"/>
-          <w:color w:val="FF0000"/>
-          <w:sz w:val="20"/>
-          <w:szCs w:val="20"/>
-        </w:rPr>
-        <w:t></w:t>
-      </w:r>
-      <w:r>
-        <w:rPr>
-          <w:rFonts w:ascii="Cambria" w:hAnsi="Cambria" w:cs="Cambria"/>
-          <w:color w:val="FF0000"/>
-          <w:sz w:val="24"/>
-          <w:szCs w:val="24"/>
-        </w:rPr>
-        <w:t>Performancemessungen, falls vorhanden.</w:t>
-      </w:r>
-    </w:p>
-    <w:p>
-      <w:pPr>
-        <w:autoSpaceDE w:val="0"/>
-        <w:autoSpaceDN w:val="0"/>
-        <w:adjustRightInd w:val="0"/>
-        <w:spacing w:line="240" w:lineRule="auto"/>
-        <w:rPr>
-          <w:rFonts w:ascii="Cambria" w:hAnsi="Cambria" w:cs="Cambria"/>
-          <w:color w:val="FF0000"/>
-          <w:sz w:val="24"/>
-          <w:szCs w:val="24"/>
-        </w:rPr>
-      </w:pPr>
-      <w:r>
-        <w:rPr>
-          <w:rFonts w:ascii="Symbol" w:hAnsi="Symbol" w:cs="Symbol"/>
-          <w:color w:val="FF0000"/>
-          <w:sz w:val="20"/>
-          <w:szCs w:val="20"/>
-        </w:rPr>
-        <w:t></w:t>
-      </w:r>
-      <w:r>
-        <w:rPr>
-          <w:rFonts w:ascii="Symbol" w:hAnsi="Symbol" w:cs="Symbol"/>
-          <w:color w:val="FF0000"/>
-          <w:sz w:val="20"/>
-          <w:szCs w:val="20"/>
-        </w:rPr>
-        <w:t></w:t>
-      </w:r>
-      <w:r>
-        <w:rPr>
-          <w:rFonts w:ascii="Cambria" w:hAnsi="Cambria" w:cs="Cambria"/>
-          <w:color w:val="FF0000"/>
-          <w:sz w:val="24"/>
-          <w:szCs w:val="24"/>
-        </w:rPr>
-        <w:t>Wie ist die Skalierbarkeit der Lösung?</w:t>
-      </w:r>
-    </w:p>
-    <w:p>
-      <w:pPr>
-        <w:autoSpaceDE w:val="0"/>
-        <w:autoSpaceDN w:val="0"/>
-        <w:adjustRightInd w:val="0"/>
-        <w:spacing w:line="240" w:lineRule="auto"/>
-        <w:rPr>
-          <w:rFonts w:ascii="Cambria" w:hAnsi="Cambria" w:cs="Cambria"/>
-          <w:color w:val="FF0000"/>
-          <w:sz w:val="24"/>
-          <w:szCs w:val="24"/>
-        </w:rPr>
-      </w:pPr>
-      <w:r>
-        <w:rPr>
-          <w:rFonts w:ascii="Symbol" w:hAnsi="Symbol" w:cs="Symbol"/>
-          <w:color w:val="FF0000"/>
-          <w:sz w:val="20"/>
-          <w:szCs w:val="20"/>
-        </w:rPr>
-        <w:t></w:t>
-      </w:r>
-      <w:r>
-        <w:rPr>
-          <w:rFonts w:ascii="Symbol" w:hAnsi="Symbol" w:cs="Symbol"/>
-          <w:color w:val="FF0000"/>
-          <w:sz w:val="20"/>
-          <w:szCs w:val="20"/>
-        </w:rPr>
-        <w:t></w:t>
-      </w:r>
-      <w:r>
-        <w:rPr>
-          <w:rFonts w:ascii="Cambria" w:hAnsi="Cambria" w:cs="Cambria"/>
-          <w:color w:val="FF0000"/>
-          <w:sz w:val="24"/>
-          <w:szCs w:val="24"/>
-        </w:rPr>
-        <w:t>Haben Sie Daten erfasst? Wie sehen diese im Detail aus?</w:t>
-      </w:r>
-    </w:p>
-    <w:p>
-      <w:pPr>
-        <w:autoSpaceDE w:val="0"/>
-        <w:autoSpaceDN w:val="0"/>
-        <w:adjustRightInd w:val="0"/>
-        <w:spacing w:line="240" w:lineRule="auto"/>
-        <w:rPr>
-          <w:rFonts w:ascii="Cambria" w:hAnsi="Cambria" w:cs="Cambria"/>
-          <w:color w:val="FF0000"/>
-          <w:sz w:val="24"/>
-          <w:szCs w:val="24"/>
-        </w:rPr>
-      </w:pPr>
-      <w:r>
-        <w:rPr>
-          <w:rFonts w:ascii="Symbol" w:hAnsi="Symbol" w:cs="Symbol"/>
-          <w:color w:val="FF0000"/>
-          <w:sz w:val="20"/>
-          <w:szCs w:val="20"/>
-        </w:rPr>
-        <w:t></w:t>
-      </w:r>
-      <w:r>
-        <w:rPr>
-          <w:rFonts w:ascii="Symbol" w:hAnsi="Symbol" w:cs="Symbol"/>
-          <w:color w:val="FF0000"/>
-          <w:sz w:val="20"/>
-          <w:szCs w:val="20"/>
-        </w:rPr>
-        <w:t></w:t>
-      </w:r>
-      <w:r>
-        <w:rPr>
-          <w:rFonts w:ascii="Cambria" w:hAnsi="Cambria" w:cs="Cambria"/>
-          <w:color w:val="FF0000"/>
-          <w:sz w:val="24"/>
-          <w:szCs w:val="24"/>
-        </w:rPr>
-        <w:t>Welche Punkte müssen bei einer allfälligen Erweiterung berücksichtigt</w:t>
-      </w:r>
-    </w:p>
-    <w:p>
-      <w:pPr>
-        <w:autoSpaceDE w:val="0"/>
-        <w:autoSpaceDN w:val="0"/>
-        <w:adjustRightInd w:val="0"/>
-        <w:spacing w:line="240" w:lineRule="auto"/>
-        <w:rPr>
-          <w:rFonts w:ascii="Cambria" w:hAnsi="Cambria" w:cs="Cambria"/>
-          <w:color w:val="FF0000"/>
-          <w:sz w:val="24"/>
-          <w:szCs w:val="24"/>
-        </w:rPr>
-      </w:pPr>
-      <w:r>
-        <w:rPr>
-          <w:rFonts w:ascii="Cambria" w:hAnsi="Cambria" w:cs="Cambria"/>
-          <w:color w:val="FF0000"/>
-          <w:sz w:val="24"/>
-          <w:szCs w:val="24"/>
-        </w:rPr>
-        <w:t>werden?</w:t>
-      </w:r>
-    </w:p>
-    <w:p>
-      <w:pPr>
-        <w:autoSpaceDE w:val="0"/>
-        <w:autoSpaceDN w:val="0"/>
-        <w:adjustRightInd w:val="0"/>
-        <w:spacing w:line="240" w:lineRule="auto"/>
-        <w:rPr>
-          <w:rFonts w:ascii="Cambria" w:hAnsi="Cambria" w:cs="Cambria"/>
-          <w:color w:val="FF0000"/>
-          <w:sz w:val="24"/>
-          <w:szCs w:val="24"/>
-        </w:rPr>
-      </w:pPr>
-      <w:r>
-        <w:rPr>
-          <w:rFonts w:ascii="Symbol" w:hAnsi="Symbol" w:cs="Symbol"/>
-          <w:color w:val="FF0000"/>
-          <w:sz w:val="20"/>
-          <w:szCs w:val="20"/>
-        </w:rPr>
-        <w:t></w:t>
-      </w:r>
-      <w:r>
-        <w:rPr>
-          <w:rFonts w:ascii="Symbol" w:hAnsi="Symbol" w:cs="Symbol"/>
-          <w:color w:val="FF0000"/>
-          <w:sz w:val="20"/>
-          <w:szCs w:val="20"/>
-        </w:rPr>
-        <w:t></w:t>
-      </w:r>
-      <w:r>
-        <w:rPr>
-          <w:rFonts w:ascii="Cambria" w:hAnsi="Cambria" w:cs="Cambria"/>
-          <w:color w:val="FF0000"/>
-          <w:sz w:val="24"/>
-          <w:szCs w:val="24"/>
-        </w:rPr>
-        <w:t>Wie sind Sie bei der Lösung vorgegangen (falls das überhaupt von</w:t>
-      </w:r>
-    </w:p>
-    <w:p>
-      <w:pPr>
-        <w:autoSpaceDE w:val="0"/>
-        <w:autoSpaceDN w:val="0"/>
-        <w:adjustRightInd w:val="0"/>
-        <w:spacing w:line="240" w:lineRule="auto"/>
-        <w:rPr>
-          <w:rFonts w:ascii="Cambria" w:hAnsi="Cambria" w:cs="Cambria"/>
-          <w:color w:val="FF0000"/>
-          <w:sz w:val="24"/>
-          <w:szCs w:val="24"/>
-        </w:rPr>
-      </w:pPr>
-      <w:r>
-        <w:rPr>
-          <w:rFonts w:ascii="Cambria" w:hAnsi="Cambria" w:cs="Cambria"/>
-          <w:color w:val="FF0000"/>
-          <w:sz w:val="24"/>
-          <w:szCs w:val="24"/>
-        </w:rPr>
-        <w:t>Interesse ist, z.B. im Interface-Design)?</w:t>
-      </w:r>
-    </w:p>
-    <w:p>
-      <w:pPr>
-        <w:autoSpaceDE w:val="0"/>
-        <w:autoSpaceDN w:val="0"/>
-        <w:adjustRightInd w:val="0"/>
-        <w:spacing w:line="240" w:lineRule="auto"/>
-        <w:rPr>
-          <w:rFonts w:ascii="Cambria" w:hAnsi="Cambria" w:cs="Cambria"/>
-          <w:color w:val="FF0000"/>
-          <w:sz w:val="24"/>
-          <w:szCs w:val="24"/>
-        </w:rPr>
-      </w:pPr>
-      <w:r>
-        <w:rPr>
-          <w:rFonts w:ascii="Symbol" w:hAnsi="Symbol" w:cs="Symbol"/>
-          <w:color w:val="FF0000"/>
-          <w:sz w:val="20"/>
-          <w:szCs w:val="20"/>
-        </w:rPr>
-        <w:t></w:t>
-      </w:r>
-      <w:r>
-        <w:rPr>
-          <w:rFonts w:ascii="Symbol" w:hAnsi="Symbol" w:cs="Symbol"/>
-          <w:color w:val="FF0000"/>
-          <w:sz w:val="20"/>
-          <w:szCs w:val="20"/>
-        </w:rPr>
-        <w:t></w:t>
-      </w:r>
-      <w:r>
-        <w:rPr>
-          <w:rFonts w:ascii="Cambria" w:hAnsi="Cambria" w:cs="Cambria"/>
-          <w:color w:val="FF0000"/>
-          <w:sz w:val="24"/>
-          <w:szCs w:val="24"/>
-        </w:rPr>
-        <w:t>Welche Alternativen haben Sie geprüft? Weshalb haben Sie sich für die</w:t>
-      </w:r>
-    </w:p>
-    <w:p>
-      <w:pPr>
-        <w:autoSpaceDE w:val="0"/>
-        <w:autoSpaceDN w:val="0"/>
-        <w:adjustRightInd w:val="0"/>
-        <w:spacing w:line="240" w:lineRule="auto"/>
-        <w:rPr>
-          <w:rFonts w:ascii="Cambria" w:hAnsi="Cambria" w:cs="Cambria"/>
-          <w:color w:val="FF0000"/>
-          <w:sz w:val="24"/>
-          <w:szCs w:val="24"/>
-        </w:rPr>
-      </w:pPr>
-      <w:r>
-        <w:rPr>
-          <w:rFonts w:ascii="Cambria" w:hAnsi="Cambria" w:cs="Cambria"/>
-          <w:color w:val="FF0000"/>
-          <w:sz w:val="24"/>
-          <w:szCs w:val="24"/>
-        </w:rPr>
-        <w:t>aktuelle Lösung entschieden?</w:t>
-      </w:r>
-    </w:p>
-    <w:p>
-      <w:pPr>
-        <w:rPr>
-          <w:rFonts w:ascii="Cambria" w:hAnsi="Cambria" w:cs="Cambria"/>
-          <w:color w:val="FF0000"/>
-          <w:sz w:val="24"/>
-          <w:szCs w:val="24"/>
-        </w:rPr>
-      </w:pPr>
-      <w:r>
-        <w:rPr>
-          <w:rFonts w:ascii="Symbol" w:hAnsi="Symbol" w:cs="Symbol"/>
-          <w:color w:val="FF0000"/>
-          <w:sz w:val="20"/>
-          <w:szCs w:val="20"/>
-        </w:rPr>
-        <w:lastRenderedPageBreak/>
-        <w:t></w:t>
-      </w:r>
-      <w:r>
-        <w:rPr>
-          <w:rFonts w:ascii="Symbol" w:hAnsi="Symbol" w:cs="Symbol"/>
-          <w:color w:val="FF0000"/>
-          <w:sz w:val="20"/>
-          <w:szCs w:val="20"/>
-        </w:rPr>
-        <w:t></w:t>
-      </w:r>
-      <w:r>
-        <w:rPr>
-          <w:rFonts w:ascii="Cambria" w:hAnsi="Cambria" w:cs="Cambria"/>
-          <w:color w:val="FF0000"/>
-          <w:sz w:val="24"/>
-          <w:szCs w:val="24"/>
-        </w:rPr>
-        <w:t>Benutzerhandbuch, falls notwendig (aber besser im Anhang).</w:t>
-      </w:r>
-    </w:p>
-    <w:p>
-      <w:pPr>
-        <w:rPr>
-          <w:color w:val="FF0000"/>
-        </w:rPr>
-      </w:pPr>
-    </w:p>
-    <w:p>
-      <w:pPr>
-        <w:rPr>
-          <w:color w:val="00B0F0"/>
-        </w:rPr>
-      </w:pPr>
-      <w:r>
-        <w:rPr>
-          <w:color w:val="00B0F0"/>
-        </w:rPr>
-        <w:t>Skalierbarkeit</w:t>
-      </w:r>
-    </w:p>
-    <w:p>
-      <w:pPr>
-        <w:rPr>
-          <w:color w:val="00B0F0"/>
-        </w:rPr>
-      </w:pPr>
-      <w:r>
-        <w:rPr>
-          <w:color w:val="00B0F0"/>
-        </w:rPr>
-        <w:t>Idee -&gt; Umsetzung</w:t>
-      </w:r>
-    </w:p>
-    <w:p>
-      <w:pPr>
-        <w:rPr>
-          <w:color w:val="00B0F0"/>
-        </w:rPr>
-      </w:pPr>
-      <w:r>
-        <w:rPr>
-          <w:color w:val="00B0F0"/>
-        </w:rPr>
-        <w:t>Erweiterbarkeit/Verbesserungsvorschläge/Änderungsvorschläge-ansätze</w:t>
-      </w:r>
-    </w:p>
-    <w:p>
-      <w:pPr>
-        <w:rPr>
-          <w:color w:val="FF0000"/>
-        </w:rPr>
-      </w:pPr>
-    </w:p>
-    <w:p>
-      <w:pPr>
-        <w:pStyle w:val="berschrift2"/>
-      </w:pPr>
-      <w:bookmarkStart w:id="6" w:name="_Toc472621729"/>
-      <w:r>
-        <w:t>Anwendungsdomäne/Umfeld</w:t>
-      </w:r>
-      <w:bookmarkEnd w:id="6"/>
-    </w:p>
-    <w:p>
-      <w:pPr>
-        <w:pStyle w:val="berschrift3"/>
-      </w:pPr>
-      <w:bookmarkStart w:id="7" w:name="_Toc472621730"/>
-      <w:r>
-        <w:t>Herkunft</w:t>
-      </w:r>
-      <w:bookmarkEnd w:id="7"/>
-      <w:r>
-        <w:t xml:space="preserve"> </w:t>
-      </w:r>
-    </w:p>
-    <w:p>
-      <w:hyperlink r:id="rId16" w:history="1">
+      <w:hyperlink r:id="rId15" w:history="1">
         <w:r>
           <w:rPr>
             <w:rStyle w:val="Hyperlink"/>
@@ -5908,7 +4884,7 @@
       </w:hyperlink>
     </w:p>
     <w:p>
-      <w:hyperlink r:id="rId17" w:history="1">
+      <w:hyperlink r:id="rId16" w:history="1">
         <w:r>
           <w:rPr>
             <w:rStyle w:val="Hyperlink"/>
@@ -5944,9 +4920,81 @@
       <w:r>
         <w:t xml:space="preserve"> auf den </w:t>
       </w:r>
+      <w:commentRangeStart w:id="7"/>
+      <w:r>
+        <w:t xml:space="preserve">lateinischen Quadraten </w:t>
+      </w:r>
+      <w:commentRangeEnd w:id="7"/>
+      <w:r>
+        <w:rPr>
+          <w:rStyle w:val="Kommentarzeichen"/>
+        </w:rPr>
+        <w:commentReference w:id="7"/>
+      </w:r>
+      <w:r>
+        <w:t xml:space="preserve">des Schweizer Mathematikers Leonhard Euler. </w:t>
+      </w:r>
+      <w:r>
+        <w:t>Das Heute als Sudoku bekannte Rätsel wurde Ende der 1970er Jahre im New Yorker «Dell Puzzle Magazine» unter dem Namen «</w:t>
+      </w:r>
+      <w:proofErr w:type="spellStart"/>
+      <w:r>
+        <w:t>Number</w:t>
+      </w:r>
+      <w:proofErr w:type="spellEnd"/>
+      <w:r>
+        <w:t xml:space="preserve"> Place» veröffentlicht. Das Rätsel </w:t>
+      </w:r>
+      <w:r>
+        <w:lastRenderedPageBreak/>
+        <w:t xml:space="preserve">verbreitete sich ins rätselbegeisterte Japan und wurde dort mit </w:t>
+      </w:r>
+      <w:r>
+        <w:t xml:space="preserve">dem Namen «Sudoku» versehen, wobei </w:t>
+      </w:r>
+      <w:r>
+        <w:t xml:space="preserve">«Su» Nummer und «Doku» einzeln bedeuten. </w:t>
+      </w:r>
+    </w:p>
+    <w:p>
+      <w:r>
+        <w:t xml:space="preserve">Nach mehreren Jahren hoher Popularität im Land der aufgehenden Sonne </w:t>
+      </w:r>
+      <w:r>
+        <w:t>verbreiteten sich Sudokus mit der Zeit in der ganzen Welt.</w:t>
+      </w:r>
+    </w:p>
+    <w:p>
+      <w:r>
+        <w:t>Seit 2006 werden jährlich Sudoku-Weltmei</w:t>
+      </w:r>
+      <w:r>
+        <w:t>sterschaften abgehalten, wobei im Jahr</w:t>
+      </w:r>
+      <w:r>
+        <w:t xml:space="preserve"> 2016 213 Rätsel-Liebhaber aus 33 verschiedenen Ländern teilgenommen haben.</w:t>
+      </w:r>
+    </w:p>
+    <w:p/>
+    <w:p>
+      <w:r>
+        <w:t xml:space="preserve">Unser Projekt wird als Informatikprojekt 5 an der Fachhochschule Nordwestschweiz durchgeführt. Das Projekt befindet sich im Kontext eines KTI Projektes des Institutes für 4D Technologien. Das Gesamtprojekt hat ein Webportal zum Ziel, mit welchem sich verschiedene Rätselarten generieren lassen. </w:t>
+      </w:r>
+      <w:r>
+        <w:t>Ein anderes Studentenprojekt hat</w:t>
+      </w:r>
+      <w:r>
+        <w:t xml:space="preserve"> sich mit weiteren Logikrätseln befasst.</w:t>
+      </w:r>
+    </w:p>
+    <w:p/>
+    <w:p>
+      <w:r>
+        <w:t xml:space="preserve">Der </w:t>
+      </w:r>
       <w:commentRangeStart w:id="8"/>
       <w:r>
-        <w:t xml:space="preserve">lateinischen Quadraten </w:t>
+        <w:t xml:space="preserve">Kunde </w:t>
       </w:r>
       <w:commentRangeEnd w:id="8"/>
       <w:r>
@@ -5956,96 +5004,36 @@
         <w:commentReference w:id="8"/>
       </w:r>
       <w:r>
-        <w:t xml:space="preserve">des Schweizer Mathematikers Leonhard Euler. </w:t>
-      </w:r>
-      <w:r>
-        <w:t xml:space="preserve">Das Heute als Sudoku bekannte Rätsel wurde Ende der 1970er Jahre im New Yorker «Dell Puzzle Magazine» unter dem Namen «Number Place» veröffentlicht. Das Rätsel verbreitete sich ins rätselbegeisterte Japan und wurde dort mit </w:t>
-      </w:r>
-      <w:r>
-        <w:t xml:space="preserve">dem Namen «Sudoku» versehen, wobei </w:t>
-      </w:r>
-      <w:r>
-        <w:t xml:space="preserve">«Su» Nummer und «Doku» einzeln bedeuten. </w:t>
-      </w:r>
-    </w:p>
-    <w:p>
-      <w:r>
-        <w:t xml:space="preserve">Nach mehreren Jahren hoher Popularität im Land der aufgehenden Sonne </w:t>
-      </w:r>
-      <w:r>
-        <w:t>verbreiteten sich Sudokus mit der Zeit in der ganzen Welt.</w:t>
-      </w:r>
-    </w:p>
-    <w:p>
-      <w:r>
-        <w:t>Seit 2006 werden jährlich Sudoku-Weltmei</w:t>
-      </w:r>
-      <w:r>
-        <w:t>sterschaften abgehalten, wobei im Jahr</w:t>
-      </w:r>
-      <w:r>
-        <w:t xml:space="preserve"> 2016 213 Rätsel-Liebhaber aus 33 verschiedenen Ländern teilgenommen haben.</w:t>
+        <w:t xml:space="preserve">des Projektes ist die Rätsel Agentur AG, welche Rätsel für viele verschiedene Print- und Onlinemedien vertreibt. Unter ihren Kunden befinden sich «20 Minuten» und der «Blick am Abend». </w:t>
+      </w:r>
+    </w:p>
+    <w:p>
+      <w:r>
+        <w:t xml:space="preserve">Bisher hat die Rätsel Agentur AG ihre Rätsel von externen Anbietern eingekauft. </w:t>
+      </w:r>
+    </w:p>
+    <w:p>
+      <w:r>
+        <w:t xml:space="preserve">Das Ziel unseres Projektes ist es, einen Generator hervorzubringen, welcher </w:t>
+      </w:r>
+      <w:r>
+        <w:t xml:space="preserve">verschiedene </w:t>
+      </w:r>
+      <w:r>
+        <w:t>Sudokus in gewünschten Schwierigkeitsstufen generiert. Um dieses Ziel zu erreichen, haben wir als ersten Schritt menschliche Lösungsmethoden für Sudokus in ein Lösungsprogramm implementiert.</w:t>
       </w:r>
     </w:p>
     <w:p/>
     <w:p>
-      <w:r>
-        <w:t xml:space="preserve">Unser Projekt wird als Informatikprojekt 5 an der Fachhochschule Nordwestschweiz durchgeführt. Das Projekt befindet sich im Kontext eines KTI Projektes des Institutes für 4D Technologien. Das Gesamtprojekt hat ein Webportal zum Ziel, mit welchem sich verschiedene Rätselarten generieren lassen. </w:t>
-      </w:r>
-      <w:r>
-        <w:t>Ein anderes Studentenprojekt hat</w:t>
-      </w:r>
-      <w:r>
-        <w:t xml:space="preserve"> sich mit weiteren Logikrätseln befasst.</w:t>
-      </w:r>
-    </w:p>
-    <w:p/>
-    <w:p>
+      <w:pPr>
+        <w:pStyle w:val="berschrift3"/>
+      </w:pPr>
+      <w:bookmarkStart w:id="9" w:name="_Toc472773502"/>
       <w:r>
         <w:lastRenderedPageBreak/>
-        <w:t xml:space="preserve">Der </w:t>
-      </w:r>
-      <w:commentRangeStart w:id="9"/>
-      <w:r>
-        <w:t xml:space="preserve">Kunde </w:t>
-      </w:r>
-      <w:commentRangeEnd w:id="9"/>
-      <w:r>
-        <w:rPr>
-          <w:rStyle w:val="Kommentarzeichen"/>
-        </w:rPr>
-        <w:commentReference w:id="9"/>
-      </w:r>
-      <w:r>
-        <w:t xml:space="preserve">des Projektes ist die Rätsel Agentur AG, welche Rätsel für viele verschiedene Print- und Onlinemedien vertreibt. Unter ihren Kunden befinden sich «20 Minuten» und der «Blick am Abend». </w:t>
-      </w:r>
-    </w:p>
-    <w:p>
-      <w:r>
-        <w:t xml:space="preserve">Bisher hat die Rätsel Agentur AG ihre Rätsel von externen Anbietern eingekauft. </w:t>
-      </w:r>
-    </w:p>
-    <w:p>
-      <w:r>
-        <w:t xml:space="preserve">Das Ziel unseres Projektes ist es, einen Generator hervorzubringen, welcher </w:t>
-      </w:r>
-      <w:r>
-        <w:t xml:space="preserve">verschiedene </w:t>
-      </w:r>
-      <w:r>
-        <w:t>Sudokus in gewünschten Schwierigkeitsstufen generiert. Um dieses Ziel zu erreichen, haben wir als ersten Schritt menschliche Lösungsmethoden für Sudokus in ein Lösungsprogramm implementiert.</w:t>
-      </w:r>
-    </w:p>
-    <w:p/>
-    <w:p>
-      <w:pPr>
-        <w:pStyle w:val="berschrift3"/>
-      </w:pPr>
-      <w:bookmarkStart w:id="10" w:name="_Toc472621731"/>
-      <w:r>
         <w:t>Aufbau und Regeln</w:t>
       </w:r>
-      <w:bookmarkEnd w:id="10"/>
+      <w:bookmarkEnd w:id="9"/>
     </w:p>
     <w:p>
       <w:r>
@@ -6150,7 +5138,7 @@
                     <pic:cNvPicPr/>
                   </pic:nvPicPr>
                   <pic:blipFill>
-                    <a:blip r:embed="rId20">
+                    <a:blip r:embed="rId19">
                       <a:extLst>
                         <a:ext uri="{28A0092B-C50C-407E-A947-70E740481C1C}">
                           <a14:useLocalDpi xmlns:a14="http://schemas.microsoft.com/office/drawing/2010/main" val="0"/>
@@ -6888,10 +5876,11 @@
       <w:pPr>
         <w:pStyle w:val="berschrift2"/>
       </w:pPr>
-      <w:r>
-        <w:lastRenderedPageBreak/>
+      <w:bookmarkStart w:id="10" w:name="_Toc472773503"/>
+      <w:r>
         <w:t>Lösen von Sudokus</w:t>
       </w:r>
+      <w:bookmarkEnd w:id="10"/>
     </w:p>
     <w:p>
       <w:r>
@@ -6938,10 +5927,26 @@
         <w:t xml:space="preserve">Zum Lösen von Sudokus werden häufig </w:t>
       </w:r>
       <w:r>
-        <w:t xml:space="preserve">Markierungen (engl. Pencilmarks) </w:t>
-      </w:r>
-      <w:r>
-        <w:t xml:space="preserve">verwendet. Pencilmarks sind kleine Notationen pro Zelle, </w:t>
+        <w:t xml:space="preserve">Markierungen (engl. </w:t>
+      </w:r>
+      <w:proofErr w:type="spellStart"/>
+      <w:r>
+        <w:t>Pencilmarks</w:t>
+      </w:r>
+      <w:proofErr w:type="spellEnd"/>
+      <w:r>
+        <w:t xml:space="preserve">) </w:t>
+      </w:r>
+      <w:r>
+        <w:t xml:space="preserve">verwendet. </w:t>
+      </w:r>
+      <w:proofErr w:type="spellStart"/>
+      <w:r>
+        <w:t>Pencilmarks</w:t>
+      </w:r>
+      <w:proofErr w:type="spellEnd"/>
+      <w:r>
+        <w:t xml:space="preserve"> sind kleine Notationen pro Zelle, </w:t>
       </w:r>
       <w:r>
         <w:t>welche</w:t>
@@ -6966,11 +5971,1334 @@
           <w:noProof/>
           <w:lang w:eastAsia="de-CH"/>
         </w:rPr>
+        <w:lastRenderedPageBreak/>
         <w:drawing>
           <wp:inline distT="0" distB="0" distL="0" distR="0" wp14:anchorId="7B1CE9C5" wp14:editId="73EB1DAB">
             <wp:extent cx="3887826" cy="3896139"/>
             <wp:effectExtent l="0" t="0" r="0" b="9525"/>
             <wp:docPr id="370" name="Grafik 370"/>
+            <wp:cNvGraphicFramePr>
+              <a:graphicFrameLocks xmlns:a="http://schemas.openxmlformats.org/drawingml/2006/main" noChangeAspect="1"/>
+            </wp:cNvGraphicFramePr>
+            <a:graphic xmlns:a="http://schemas.openxmlformats.org/drawingml/2006/main">
+              <a:graphicData uri="http://schemas.openxmlformats.org/drawingml/2006/picture">
+                <pic:pic xmlns:pic="http://schemas.openxmlformats.org/drawingml/2006/picture">
+                  <pic:nvPicPr>
+                    <pic:cNvPr id="1" name=""/>
+                    <pic:cNvPicPr/>
+                  </pic:nvPicPr>
+                  <pic:blipFill>
+                    <a:blip r:embed="rId20"/>
+                    <a:stretch>
+                      <a:fillRect/>
+                    </a:stretch>
+                  </pic:blipFill>
+                  <pic:spPr>
+                    <a:xfrm>
+                      <a:off x="0" y="0"/>
+                      <a:ext cx="3890811" cy="3899130"/>
+                    </a:xfrm>
+                    <a:prstGeom prst="rect">
+                      <a:avLst/>
+                    </a:prstGeom>
+                  </pic:spPr>
+                </pic:pic>
+              </a:graphicData>
+            </a:graphic>
+          </wp:inline>
+        </w:drawing>
+      </w:r>
+    </w:p>
+    <w:p>
+      <w:proofErr w:type="spellStart"/>
+      <w:r>
+        <w:t>Pencilmarks</w:t>
+      </w:r>
+      <w:proofErr w:type="spellEnd"/>
+      <w:r>
+        <w:t xml:space="preserve"> werden durch das Anwenden diverser Lösungsmethoden immer weiter verringert, bis nur noch eine Markierung in einer Zelle vorhanden ist. Ist dies der Fall, kann der Zelle der Wert der übriggebliebenen </w:t>
+      </w:r>
+      <w:proofErr w:type="spellStart"/>
+      <w:r>
+        <w:t>Pencilmark</w:t>
+      </w:r>
+      <w:proofErr w:type="spellEnd"/>
+      <w:r>
+        <w:t xml:space="preserve"> zugewiesen werden, da diese Zahl die einzige ist, die in dieser Zelle noch möglich ist.</w:t>
+      </w:r>
+    </w:p>
+    <w:p/>
+    <w:p>
+      <w:r>
+        <w:t xml:space="preserve">Lösungsmethoden können in zwei Kategorien unterteilt werden, Techniken die den Zellen einen Wert zuweisen und solche die die </w:t>
+      </w:r>
+      <w:proofErr w:type="spellStart"/>
+      <w:r>
+        <w:t>Pencilmarks</w:t>
+      </w:r>
+      <w:proofErr w:type="spellEnd"/>
+      <w:r>
+        <w:t xml:space="preserve"> diverser Zellen verringern.</w:t>
+      </w:r>
+      <w:r>
+        <w:t xml:space="preserve"> </w:t>
+      </w:r>
+      <w:r>
+        <w:t xml:space="preserve">Die meisten Menschen wissen nicht, dass ihr Vorgehen beim Lösen eines Sudokus in spezielle Methoden eingeteilt werden kann. </w:t>
+      </w:r>
+      <w:r>
+        <w:t xml:space="preserve">Folgend werden jene </w:t>
+      </w:r>
+      <w:r>
+        <w:t>Lösungsmethoden</w:t>
+      </w:r>
+      <w:r>
+        <w:t xml:space="preserve"> beschrieben, welche wir in unserer Arbeit verwendet haben.</w:t>
+      </w:r>
+    </w:p>
+    <w:p>
+      <w:pPr>
+        <w:pStyle w:val="berschrift3"/>
+      </w:pPr>
+      <w:bookmarkStart w:id="11" w:name="_Toc472773504"/>
+      <w:r>
+        <w:t xml:space="preserve">Lösungsmethoden </w:t>
+      </w:r>
+      <w:r>
+        <w:t>welche</w:t>
+      </w:r>
+      <w:r>
+        <w:t xml:space="preserve"> Werte setzen</w:t>
+      </w:r>
+      <w:bookmarkEnd w:id="11"/>
+    </w:p>
+    <w:p>
+      <w:pPr>
+        <w:pStyle w:val="berschrift4"/>
+      </w:pPr>
+      <w:r>
+        <w:t>Naked Single</w:t>
+      </w:r>
+    </w:p>
+    <w:p>
+      <w:r>
+        <w:t xml:space="preserve">Ein Naked Single ist eine Zelle die nur noch eine einzige </w:t>
+      </w:r>
+      <w:proofErr w:type="spellStart"/>
+      <w:r>
+        <w:t>Pencilmark</w:t>
+      </w:r>
+      <w:proofErr w:type="spellEnd"/>
+      <w:r>
+        <w:t xml:space="preserve"> hat und somit der Wert der Zelle auf den der </w:t>
+      </w:r>
+      <w:proofErr w:type="spellStart"/>
+      <w:r>
+        <w:t>Pencilmark</w:t>
+      </w:r>
+      <w:proofErr w:type="spellEnd"/>
+      <w:r>
+        <w:t xml:space="preserve"> gesetzt werden kann.</w:t>
+      </w:r>
+    </w:p>
+    <w:p>
+      <w:r>
+        <w:rPr>
+          <w:color w:val="00B0F0"/>
+        </w:rPr>
+        <w:t>Bild</w:t>
+      </w:r>
+    </w:p>
+    <w:p/>
+    <w:p>
+      <w:pPr>
+        <w:pStyle w:val="berschrift4"/>
+      </w:pPr>
+      <w:r>
+        <w:lastRenderedPageBreak/>
+        <w:t>Hidden Single</w:t>
+      </w:r>
+    </w:p>
+    <w:p>
+      <w:r>
+        <w:t>Ein Hidden Single entsteht, falls in einem Container, d.h. i</w:t>
+      </w:r>
+      <w:r>
+        <w:t>n einer Zeile, Spalte oder einer</w:t>
+      </w:r>
+      <w:r>
+        <w:t xml:space="preserve"> </w:t>
+      </w:r>
+      <w:r>
+        <w:t>Box</w:t>
+      </w:r>
+      <w:r>
+        <w:t xml:space="preserve"> ein Wert nur noch in einer</w:t>
+      </w:r>
+      <w:r>
+        <w:t xml:space="preserve"> einzigen</w:t>
+      </w:r>
+      <w:r>
+        <w:t xml:space="preserve"> Zelle möglich ist. In diesem Fall kann die Zelle mit jenem Wert ergänzt werden, unabhängig davon wie viele </w:t>
+      </w:r>
+      <w:proofErr w:type="spellStart"/>
+      <w:r>
+        <w:t>Pencilmarks</w:t>
+      </w:r>
+      <w:proofErr w:type="spellEnd"/>
+      <w:r>
+        <w:t xml:space="preserve"> die Zelle noch hatte.</w:t>
+      </w:r>
+    </w:p>
+    <w:p>
+      <w:r>
+        <w:rPr>
+          <w:color w:val="00B0F0"/>
+        </w:rPr>
+        <w:t>Bild</w:t>
+      </w:r>
+    </w:p>
+    <w:p/>
+    <w:p>
+      <w:pPr>
+        <w:pStyle w:val="berschrift3"/>
+      </w:pPr>
+      <w:bookmarkStart w:id="12" w:name="_Toc472773505"/>
+      <w:r>
+        <w:t xml:space="preserve">Lösungsmethoden </w:t>
+      </w:r>
+      <w:r>
+        <w:t>welche</w:t>
+      </w:r>
+      <w:r>
+        <w:t xml:space="preserve"> </w:t>
+      </w:r>
+      <w:proofErr w:type="spellStart"/>
+      <w:r>
+        <w:t>Pencilmarks</w:t>
+      </w:r>
+      <w:proofErr w:type="spellEnd"/>
+      <w:r>
+        <w:t xml:space="preserve"> verringern</w:t>
+      </w:r>
+      <w:bookmarkEnd w:id="12"/>
+    </w:p>
+    <w:p>
+      <w:pPr>
+        <w:pStyle w:val="berschrift4"/>
+      </w:pPr>
+      <w:r>
+        <w:t xml:space="preserve">Naked </w:t>
+      </w:r>
+      <w:proofErr w:type="spellStart"/>
+      <w:r>
+        <w:t>Subset</w:t>
+      </w:r>
+      <w:proofErr w:type="spellEnd"/>
+    </w:p>
+    <w:p>
+      <w:r>
+        <w:t xml:space="preserve">Ein Naked </w:t>
+      </w:r>
+      <w:proofErr w:type="spellStart"/>
+      <w:r>
+        <w:t>Subset</w:t>
+      </w:r>
+      <w:proofErr w:type="spellEnd"/>
+      <w:r>
+        <w:t xml:space="preserve"> beschreibt den Fall, wenn innerhalb einer Zeile, Spalte oder </w:t>
+      </w:r>
+      <w:r>
+        <w:t>Box</w:t>
+      </w:r>
+      <w:r>
+        <w:t xml:space="preserve"> eine Anzahl von Werten nur in derselben Anzahl von Zellen gesetzt werden können</w:t>
+      </w:r>
+      <w:r>
+        <w:t xml:space="preserve"> und in diesen Zellen sonst keine Zahlen vorkommen können.</w:t>
+      </w:r>
+      <w:r>
+        <w:t xml:space="preserve"> Dies hat zur Folge, dass </w:t>
+      </w:r>
+      <w:r>
+        <w:t xml:space="preserve">jene Werte in diesen Zellen vorkommen müssen und </w:t>
+      </w:r>
+      <w:r>
+        <w:t xml:space="preserve">in allen anderen Zellen der Zeile, Spalte oder </w:t>
+      </w:r>
+      <w:r>
+        <w:t>Box</w:t>
+      </w:r>
+      <w:r>
+        <w:t xml:space="preserve">, jene Zahlen nicht </w:t>
+      </w:r>
+      <w:r>
+        <w:t>erscheinen dürfen</w:t>
+      </w:r>
+      <w:r>
+        <w:t xml:space="preserve">. Folglich können in den restlichen Zellen die </w:t>
+      </w:r>
+      <w:proofErr w:type="spellStart"/>
+      <w:r>
+        <w:t>Pencilmarks</w:t>
+      </w:r>
+      <w:proofErr w:type="spellEnd"/>
+      <w:r>
+        <w:t xml:space="preserve"> für diese Werte entfernt werden.</w:t>
+      </w:r>
+    </w:p>
+    <w:p>
+      <w:r>
+        <w:rPr>
+          <w:color w:val="00B0F0"/>
+        </w:rPr>
+        <w:t>Bild</w:t>
+      </w:r>
+    </w:p>
+    <w:p/>
+    <w:p>
+      <w:pPr>
+        <w:pStyle w:val="berschrift4"/>
+      </w:pPr>
+      <w:r>
+        <w:t xml:space="preserve">Hidden </w:t>
+      </w:r>
+      <w:proofErr w:type="spellStart"/>
+      <w:r>
+        <w:t>Subset</w:t>
+      </w:r>
+      <w:proofErr w:type="spellEnd"/>
+    </w:p>
+    <w:p>
+      <w:r>
+        <w:t xml:space="preserve">Ein Hidden </w:t>
+      </w:r>
+      <w:proofErr w:type="spellStart"/>
+      <w:r>
+        <w:t>Subset</w:t>
+      </w:r>
+      <w:proofErr w:type="spellEnd"/>
+      <w:r>
+        <w:t xml:space="preserve"> liegt vor, falls innerhalb einer Zeile, Spalte oder Box eine Anzahl von Werten nur in genau derselben Anzahl Zellen vorkommen können. Daraus folgt, dass in diesen Zellen zwingend einer Werte gesetzt werden muss, da diese Werte nirgends sonst im jeweiligen Container vorhanden sein können. Somit können für die betroffenen Zellen alle </w:t>
+      </w:r>
+      <w:proofErr w:type="spellStart"/>
+      <w:r>
+        <w:t>Pencilmarks</w:t>
+      </w:r>
+      <w:proofErr w:type="spellEnd"/>
+      <w:r>
+        <w:t xml:space="preserve">, die nicht zum gefunden </w:t>
+      </w:r>
+      <w:proofErr w:type="spellStart"/>
+      <w:r>
+        <w:t>Subset</w:t>
+      </w:r>
+      <w:proofErr w:type="spellEnd"/>
+      <w:r>
+        <w:t xml:space="preserve"> an Werten gehören, entfernt werden.</w:t>
+      </w:r>
+    </w:p>
+    <w:p>
+      <w:r>
+        <w:rPr>
+          <w:color w:val="00B0F0"/>
+        </w:rPr>
+        <w:t>Bild</w:t>
+      </w:r>
+    </w:p>
+    <w:p/>
+    <w:p>
+      <w:pPr>
+        <w:pStyle w:val="berschrift4"/>
+      </w:pPr>
+      <w:r>
+        <w:t>Block-Line Interactions</w:t>
+      </w:r>
+    </w:p>
+    <w:p>
+      <w:r>
+        <w:t xml:space="preserve">Block-Line Interactions, auch </w:t>
+      </w:r>
+      <w:r>
+        <w:t>«</w:t>
+      </w:r>
+      <w:proofErr w:type="spellStart"/>
+      <w:r>
+        <w:t>Locked</w:t>
+      </w:r>
+      <w:proofErr w:type="spellEnd"/>
+      <w:r>
+        <w:t xml:space="preserve"> </w:t>
+      </w:r>
+      <w:proofErr w:type="spellStart"/>
+      <w:r>
+        <w:t>Candidates</w:t>
+      </w:r>
+      <w:proofErr w:type="spellEnd"/>
+      <w:r>
+        <w:t>»</w:t>
+      </w:r>
+      <w:r>
+        <w:t xml:space="preserve"> genannt, ist eine Technik bei der </w:t>
+      </w:r>
+      <w:r>
+        <w:t xml:space="preserve">die Auswirkungen einer Box auf eine Zeile oder Spalte betrachtet werden. </w:t>
+      </w:r>
+      <w:r>
+        <w:t xml:space="preserve">Kommen in einer Box alle </w:t>
+      </w:r>
+      <w:proofErr w:type="spellStart"/>
+      <w:r>
+        <w:t>Pencilmarks</w:t>
+      </w:r>
+      <w:proofErr w:type="spellEnd"/>
+      <w:r>
+        <w:t xml:space="preserve"> für einen Wert auf derselben Zeile oder Spalten vor, so muss dieser Wert in einer diesen Zellen vorkommen und deckt somit den Platz für diesen Wert in der Zeile oder Spalte ab. Deshalb können in allen anderen Zellen der Zeile oder Spalte (die nicht mit der Box überlappen) die </w:t>
+      </w:r>
+      <w:proofErr w:type="spellStart"/>
+      <w:r>
+        <w:t>Pencilmarks</w:t>
+      </w:r>
+      <w:proofErr w:type="spellEnd"/>
+      <w:r>
+        <w:t xml:space="preserve"> für diesen Wert entfernt werden.</w:t>
+      </w:r>
+    </w:p>
+    <w:p>
+      <w:r>
+        <w:rPr>
+          <w:color w:val="00B0F0"/>
+        </w:rPr>
+        <w:t>Bild</w:t>
+      </w:r>
+    </w:p>
+    <w:p>
+      <w:r>
+        <w:t xml:space="preserve"> </w:t>
+      </w:r>
+    </w:p>
+    <w:p>
+      <w:pPr>
+        <w:pStyle w:val="berschrift4"/>
+      </w:pPr>
+      <w:r>
+        <w:lastRenderedPageBreak/>
+        <w:t>X-Wing</w:t>
+      </w:r>
+    </w:p>
+    <w:p>
+      <w:proofErr w:type="spellStart"/>
+      <w:r>
+        <w:t>asdf</w:t>
+      </w:r>
+      <w:proofErr w:type="spellEnd"/>
+    </w:p>
+    <w:p/>
+    <w:p>
+      <w:pPr>
+        <w:rPr>
+          <w:color w:val="00B0F0"/>
+        </w:rPr>
+      </w:pPr>
+    </w:p>
+    <w:p>
+      <w:pPr>
+        <w:pStyle w:val="berschrift2"/>
+      </w:pPr>
+      <w:bookmarkStart w:id="13" w:name="_Toc472773506"/>
+      <w:r>
+        <w:t>Schwierigkeitseinstufung</w:t>
+      </w:r>
+      <w:bookmarkEnd w:id="13"/>
+    </w:p>
+    <w:p>
+      <w:r>
+        <w:t>Die Rätsel Agentur AG hat ihre Sudokus in sieben verschiedene Schwierigkeitsklassen unterteilt. Die Schwierigkeitsstufen lauten folgendermassen:</w:t>
+      </w:r>
+    </w:p>
+    <w:p>
+      <w:pPr>
+        <w:pStyle w:val="Listenabsatz"/>
+        <w:numPr>
+          <w:ilvl w:val="0"/>
+          <w:numId w:val="31"/>
+        </w:numPr>
+      </w:pPr>
+      <w:proofErr w:type="spellStart"/>
+      <w:r>
+        <w:t>Very</w:t>
+      </w:r>
+      <w:proofErr w:type="spellEnd"/>
+      <w:r>
+        <w:t xml:space="preserve"> Easy</w:t>
+      </w:r>
+    </w:p>
+    <w:p>
+      <w:pPr>
+        <w:pStyle w:val="Listenabsatz"/>
+        <w:numPr>
+          <w:ilvl w:val="0"/>
+          <w:numId w:val="31"/>
+        </w:numPr>
+      </w:pPr>
+      <w:r>
+        <w:t>Easy</w:t>
+      </w:r>
+    </w:p>
+    <w:p>
+      <w:pPr>
+        <w:pStyle w:val="Listenabsatz"/>
+        <w:numPr>
+          <w:ilvl w:val="0"/>
+          <w:numId w:val="31"/>
+        </w:numPr>
+      </w:pPr>
+      <w:r>
+        <w:t>Medium</w:t>
+      </w:r>
+    </w:p>
+    <w:p>
+      <w:pPr>
+        <w:pStyle w:val="Listenabsatz"/>
+        <w:numPr>
+          <w:ilvl w:val="0"/>
+          <w:numId w:val="31"/>
+        </w:numPr>
+      </w:pPr>
+      <w:r>
+        <w:t>Hard</w:t>
+      </w:r>
+    </w:p>
+    <w:p>
+      <w:pPr>
+        <w:pStyle w:val="Listenabsatz"/>
+        <w:numPr>
+          <w:ilvl w:val="0"/>
+          <w:numId w:val="31"/>
+        </w:numPr>
+      </w:pPr>
+      <w:proofErr w:type="spellStart"/>
+      <w:r>
+        <w:t>Very</w:t>
+      </w:r>
+      <w:proofErr w:type="spellEnd"/>
+      <w:r>
+        <w:t xml:space="preserve"> Hard</w:t>
+      </w:r>
+    </w:p>
+    <w:p>
+      <w:pPr>
+        <w:pStyle w:val="Listenabsatz"/>
+        <w:numPr>
+          <w:ilvl w:val="0"/>
+          <w:numId w:val="31"/>
+        </w:numPr>
+      </w:pPr>
+      <w:proofErr w:type="spellStart"/>
+      <w:r>
+        <w:t>Very</w:t>
+      </w:r>
+      <w:proofErr w:type="spellEnd"/>
+      <w:r>
+        <w:t xml:space="preserve"> Hard Expert</w:t>
+      </w:r>
+    </w:p>
+    <w:p>
+      <w:pPr>
+        <w:pStyle w:val="Listenabsatz"/>
+        <w:numPr>
+          <w:ilvl w:val="0"/>
+          <w:numId w:val="31"/>
+        </w:numPr>
+      </w:pPr>
+      <w:proofErr w:type="spellStart"/>
+      <w:r>
+        <w:t>Evil</w:t>
+      </w:r>
+      <w:proofErr w:type="spellEnd"/>
+      <w:r>
+        <w:t>/</w:t>
+      </w:r>
+      <w:proofErr w:type="spellStart"/>
+      <w:r>
+        <w:t>Exotic</w:t>
+      </w:r>
+      <w:proofErr w:type="spellEnd"/>
+    </w:p>
+    <w:p>
+      <w:r>
+        <w:t>Die letzte Schwierigkeitsstufe wird nicht aktiv produziert und muss von uns auch nicht mit dem Generator erreicht werden.</w:t>
+      </w:r>
+      <w:r>
+        <w:t xml:space="preserve"> </w:t>
+      </w:r>
+    </w:p>
+    <w:p>
+      <w:r>
+        <w:t>Wir haben diese Schwierigkeitsstufen übernommen und</w:t>
+      </w:r>
+      <w:r>
+        <w:t xml:space="preserve"> teilen </w:t>
+      </w:r>
+      <w:r>
+        <w:t xml:space="preserve">schlussendlich </w:t>
+      </w:r>
+      <w:r>
+        <w:t>unsere generierten Sudokus in diese Stufen ein.</w:t>
+      </w:r>
+    </w:p>
+    <w:p/>
+    <w:p>
+      <w:r>
+        <w:t xml:space="preserve">Um Sudokus in eine Schwierigkeitsklasse einzustufen haben wir </w:t>
+      </w:r>
+      <w:proofErr w:type="spellStart"/>
+      <w:r>
+        <w:t>Machine</w:t>
+      </w:r>
+      <w:proofErr w:type="spellEnd"/>
+      <w:r>
+        <w:t xml:space="preserve"> Learning verwendet. Mithilfe eines neuralen Netzwerkes beurteilen wir anhand gewissen Eigenschaften, welcher Schwierigkeitsstufe ein gegebenes Sudoku entspricht. </w:t>
+      </w:r>
+    </w:p>
+    <w:p/>
+    <w:p>
+      <w:r>
+        <w:t xml:space="preserve">Zu Beginn findet eine Anlernphase statt, in welcher dem neuralen Netzwerk einige Sudokus gezeigt werden, welche bereits </w:t>
+      </w:r>
+      <w:r>
+        <w:t>in eine</w:t>
+      </w:r>
+      <w:r>
+        <w:t xml:space="preserve"> Schwierigkeitsklasse eingestuft wurden. Anhand dieser Daten lernt das Netzwerk, was ein Sudoku einer gewissen Schwierigkeit ausmacht. </w:t>
+      </w:r>
+    </w:p>
+    <w:p>
+      <w:r>
+        <w:t xml:space="preserve">Als nächstes wird mit weiteren bereits eingestuften Sudokus getestet, wie genau das Netzwerk </w:t>
+      </w:r>
+      <w:r>
+        <w:t>neue Sudokus in die verschiedenen Schwierigkeitsstufen einteilt.</w:t>
+      </w:r>
+    </w:p>
+    <w:p>
+      <w:r>
+        <w:t>Sind nach der Testphase die gewünschten Werte erreicht, kann das Netzwerk zur Einstufung neuer Sudokus verwendet werden.</w:t>
+      </w:r>
+    </w:p>
+    <w:p/>
+    <w:p>
+      <w:pPr>
+        <w:pStyle w:val="berschrift3"/>
+      </w:pPr>
+      <w:bookmarkStart w:id="14" w:name="_Toc472773507"/>
+      <w:r>
+        <w:t>Modell</w:t>
+      </w:r>
+      <w:bookmarkEnd w:id="14"/>
+    </w:p>
+    <w:p>
+      <w:r>
+        <w:t xml:space="preserve">Das neurale Netzwerk beurteilt die Sudokus anhand mehrerer Features. </w:t>
+      </w:r>
+    </w:p>
+    <w:p/>
+    <w:p>
+      <w:r>
+        <w:t xml:space="preserve">Da nur die Methoden Naked und Hidden Single Zahlen in das Feld einsetzen, werden diese nicht als absolute Werte verwendet. Die Anzahl der jeweils verwendeten Methoden wird mit </w:t>
+      </w:r>
+      <w:r>
+        <w:t>der gesamten Anzahl der</w:t>
+      </w:r>
+      <w:r>
+        <w:t xml:space="preserve"> noch fehlenden Zahlen ins Verhältnis </w:t>
+      </w:r>
+      <w:commentRangeStart w:id="15"/>
+      <w:r>
+        <w:t>gesetzt</w:t>
+      </w:r>
+      <w:commentRangeEnd w:id="15"/>
+      <w:r>
+        <w:rPr>
+          <w:rStyle w:val="Kommentarzeichen"/>
+        </w:rPr>
+        <w:commentReference w:id="15"/>
+      </w:r>
+      <w:r>
+        <w:t xml:space="preserve">. </w:t>
+      </w:r>
+    </w:p>
+    <w:p>
+      <w:r>
+        <w:rPr>
+          <w:noProof/>
+        </w:rPr>
+        <w:t xml:space="preserve">Bei den Naked und Hidden Subsets betrachten wir nur die Subsets, welche </w:t>
+      </w:r>
+      <w:r>
+        <w:t>eine Grösse von zwei, drei oder vier</w:t>
+      </w:r>
+      <w:r>
+        <w:t xml:space="preserve"> haben, da ein menschlicher Löser grössere </w:t>
+      </w:r>
+      <w:proofErr w:type="spellStart"/>
+      <w:r>
+        <w:t>Subsets</w:t>
+      </w:r>
+      <w:proofErr w:type="spellEnd"/>
+      <w:r>
+        <w:t xml:space="preserve"> nur extrem schwer finden kann. </w:t>
+      </w:r>
+    </w:p>
+    <w:p>
+      <w:r>
+        <w:t>Ebenfalls wird die Anzahl der Verwendungen der anderen beiden Lösungsmethoden Block Line Interactions und X-Wing als Feature im Modell verwendet.</w:t>
+      </w:r>
+    </w:p>
+    <w:p/>
+    <w:p>
+      <w:r>
+        <w:t xml:space="preserve">Neben den Lösungsmethoden haben wir weitere Features gewählt, welche auf die Einstufung einen Einfluss haben. Hierzu gehört die Anzahl der vorgegebenen Zahlen, sowie die Anzahl der möglichen Startpositionen, an welcher mittels der Naked oder Hidden Single Methoden als erstes eine Zahl gesetzt werden kann. Für jede der verschiedenen Ziffern wird die Anzahl möglicher Startpunkte als einzelnes Feature verwendet. Als weiteres Feature wird die gesamte Anzahl der </w:t>
+      </w:r>
+      <w:proofErr w:type="spellStart"/>
+      <w:r>
+        <w:t>Pencilmarks</w:t>
+      </w:r>
+      <w:proofErr w:type="spellEnd"/>
+      <w:r>
+        <w:t xml:space="preserve"> </w:t>
+      </w:r>
+      <w:r>
+        <w:t>im Sudoku ins Modell hinzugenommen. Die Markierungen zeigen für jede Zelle, welche Ziffern noch nicht ausgeschlossen wurden.</w:t>
+      </w:r>
+      <w:r>
+        <w:t xml:space="preserve"> Als letztes kommt hinzu, ob das Sudoku mit unseren Lösungsmethoden lösbar war (1) oder ob es mit Backtracking gelöst werden musste (0).</w:t>
+      </w:r>
+    </w:p>
+    <w:p/>
+    <w:p>
+      <w:r>
+        <w:t>Diese von uns gewählten Features führen zu folgendem Modell:</w:t>
+      </w:r>
+    </w:p>
+    <w:p>
+      <w:pPr>
+        <w:pStyle w:val="Listenabsatz"/>
+        <w:numPr>
+          <w:ilvl w:val="0"/>
+          <w:numId w:val="32"/>
+        </w:numPr>
+      </w:pPr>
+      <w:r>
+        <w:t xml:space="preserve">Anz. Naked Singles / Anz. </w:t>
+      </w:r>
+      <w:r>
+        <w:t>f</w:t>
+      </w:r>
+      <w:r>
+        <w:t>ehle</w:t>
+      </w:r>
+      <w:r>
+        <w:t>nde Ziffern</w:t>
+      </w:r>
+    </w:p>
+    <w:p>
+      <w:pPr>
+        <w:pStyle w:val="Listenabsatz"/>
+        <w:numPr>
+          <w:ilvl w:val="0"/>
+          <w:numId w:val="32"/>
+        </w:numPr>
+      </w:pPr>
+      <w:r>
+        <w:t xml:space="preserve">Anz. </w:t>
+      </w:r>
+      <w:r>
+        <w:t>Hidden</w:t>
+      </w:r>
+      <w:r>
+        <w:t xml:space="preserve"> Singles / Anz. </w:t>
+      </w:r>
+      <w:r>
+        <w:t>f</w:t>
+      </w:r>
+      <w:r>
+        <w:t>ehle</w:t>
+      </w:r>
+      <w:r>
+        <w:t>nde Ziffern</w:t>
+      </w:r>
+    </w:p>
+    <w:p>
+      <w:pPr>
+        <w:pStyle w:val="Listenabsatz"/>
+        <w:numPr>
+          <w:ilvl w:val="0"/>
+          <w:numId w:val="32"/>
+        </w:numPr>
+      </w:pPr>
+      <w:r>
+        <w:t xml:space="preserve">Anz. Naked </w:t>
+      </w:r>
+      <w:proofErr w:type="spellStart"/>
+      <w:r>
+        <w:t>Subsets</w:t>
+      </w:r>
+      <w:proofErr w:type="spellEnd"/>
+      <w:r>
+        <w:t xml:space="preserve"> der Grösse zwei bis vier</w:t>
+      </w:r>
+    </w:p>
+    <w:p>
+      <w:pPr>
+        <w:pStyle w:val="Listenabsatz"/>
+        <w:numPr>
+          <w:ilvl w:val="0"/>
+          <w:numId w:val="32"/>
+        </w:numPr>
+      </w:pPr>
+      <w:r>
+        <w:t xml:space="preserve">Anz. Hidden </w:t>
+      </w:r>
+      <w:proofErr w:type="spellStart"/>
+      <w:r>
+        <w:t>Subsets</w:t>
+      </w:r>
+      <w:proofErr w:type="spellEnd"/>
+      <w:r>
+        <w:t xml:space="preserve"> der Grösse zwei bis vier</w:t>
+      </w:r>
+    </w:p>
+    <w:p>
+      <w:pPr>
+        <w:pStyle w:val="Listenabsatz"/>
+        <w:numPr>
+          <w:ilvl w:val="0"/>
+          <w:numId w:val="32"/>
+        </w:numPr>
+      </w:pPr>
+      <w:r>
+        <w:t>Anz. Block Line Interactions</w:t>
+      </w:r>
+    </w:p>
+    <w:p>
+      <w:pPr>
+        <w:pStyle w:val="Listenabsatz"/>
+        <w:numPr>
+          <w:ilvl w:val="0"/>
+          <w:numId w:val="32"/>
+        </w:numPr>
+      </w:pPr>
+      <w:r>
+        <w:t>Anz. X-Wing</w:t>
+      </w:r>
+    </w:p>
+    <w:p>
+      <w:pPr>
+        <w:pStyle w:val="Listenabsatz"/>
+        <w:numPr>
+          <w:ilvl w:val="0"/>
+          <w:numId w:val="32"/>
+        </w:numPr>
+      </w:pPr>
+      <w:r>
+        <w:t>Anz. gegebener Ziffern</w:t>
+      </w:r>
+    </w:p>
+    <w:p>
+      <w:pPr>
+        <w:pStyle w:val="Listenabsatz"/>
+        <w:numPr>
+          <w:ilvl w:val="0"/>
+          <w:numId w:val="32"/>
+        </w:numPr>
+      </w:pPr>
+      <w:r>
+        <w:t>Anz. möglicher Startpositionen für jede Ziffer</w:t>
+      </w:r>
+    </w:p>
+    <w:p>
+      <w:pPr>
+        <w:pStyle w:val="Listenabsatz"/>
+        <w:numPr>
+          <w:ilvl w:val="0"/>
+          <w:numId w:val="32"/>
+        </w:numPr>
+      </w:pPr>
+      <w:r>
+        <w:t xml:space="preserve">Anz. </w:t>
+      </w:r>
+      <w:proofErr w:type="spellStart"/>
+      <w:r>
+        <w:t>Pencilmarks</w:t>
+      </w:r>
+      <w:proofErr w:type="spellEnd"/>
+    </w:p>
+    <w:p>
+      <w:pPr>
+        <w:pStyle w:val="Listenabsatz"/>
+        <w:numPr>
+          <w:ilvl w:val="0"/>
+          <w:numId w:val="32"/>
+        </w:numPr>
+      </w:pPr>
+      <w:r>
+        <w:t>Lösbar mit Lösungsmethoden</w:t>
+      </w:r>
+    </w:p>
+    <w:p>
+      <w:pPr>
+        <w:pStyle w:val="berschrift2"/>
+      </w:pPr>
+      <w:bookmarkStart w:id="16" w:name="_Toc472773508"/>
+      <w:r>
+        <w:t>Generierung</w:t>
+      </w:r>
+      <w:bookmarkEnd w:id="16"/>
+    </w:p>
+    <w:p>
+      <w:pPr>
+        <w:rPr>
+          <w:color w:val="00B0F0"/>
+        </w:rPr>
+      </w:pPr>
+      <w:r>
+        <w:rPr>
+          <w:color w:val="00B0F0"/>
+        </w:rPr>
+        <w:t>Korpus 17er Sudokus</w:t>
+      </w:r>
+    </w:p>
+    <w:p>
+      <w:pPr>
+        <w:rPr>
+          <w:color w:val="00B0F0"/>
+        </w:rPr>
+      </w:pPr>
+      <w:r>
+        <w:rPr>
+          <w:color w:val="00B0F0"/>
+        </w:rPr>
+        <w:lastRenderedPageBreak/>
+        <w:t>Symmetrien</w:t>
+      </w:r>
+    </w:p>
+    <w:p>
+      <w:pPr>
+        <w:rPr>
+          <w:color w:val="00B0F0"/>
+        </w:rPr>
+      </w:pPr>
+      <w:r>
+        <w:rPr>
+          <w:color w:val="00B0F0"/>
+        </w:rPr>
+        <w:t>Lösungen verändern (Spalten/Zeilen/Drehungen)</w:t>
+      </w:r>
+    </w:p>
+    <w:p>
+      <w:pPr>
+        <w:pStyle w:val="berschrift1"/>
+      </w:pPr>
+      <w:bookmarkStart w:id="17" w:name="_Toc472773509"/>
+      <w:r>
+        <w:t>Technische Umsetzung</w:t>
+      </w:r>
+      <w:bookmarkEnd w:id="17"/>
+    </w:p>
+    <w:p>
+      <w:pPr>
+        <w:pStyle w:val="berschrift2"/>
+      </w:pPr>
+      <w:bookmarkStart w:id="18" w:name="_Toc472773510"/>
+      <w:r>
+        <w:t>Technologien</w:t>
+      </w:r>
+      <w:bookmarkEnd w:id="18"/>
+    </w:p>
+    <w:p>
+      <w:r>
+        <w:t xml:space="preserve">Für die Realisierung unseres Projekts haben wir die Programmiersprache Java gewählt. </w:t>
+      </w:r>
+      <w:r>
+        <w:t xml:space="preserve">Das Gesamtprojekt des Institutes für 4D Technologien baut auf der Java Virtual </w:t>
+      </w:r>
+      <w:proofErr w:type="spellStart"/>
+      <w:r>
+        <w:t>Machine</w:t>
+      </w:r>
+      <w:proofErr w:type="spellEnd"/>
+      <w:r>
+        <w:t xml:space="preserve"> auf und es wurde uns nahegelegt, eine Programmiersprache zu wählen, welche auch auf der JVM zu Hause ist. Wir haben schon viel mit Java gearbeitet und haben so die Einarbeitungszeit in die Grundfeatures der Sprache auslassen können. </w:t>
+      </w:r>
+    </w:p>
+    <w:p>
+      <w:r>
+        <w:t>Ein weiterer Punkt, welcher für die Wahl</w:t>
+      </w:r>
+      <w:r>
+        <w:t xml:space="preserve"> von Java spricht sind die vielen Ressourcen, welche im Netz erhältlich sind. Ebenfalls gibt es eine grosse Anzahl an Frameworks, welche Open Source </w:t>
+      </w:r>
+      <w:r>
+        <w:t>verfügbar</w:t>
+      </w:r>
+      <w:r>
+        <w:t xml:space="preserve"> sind.</w:t>
+      </w:r>
+    </w:p>
+    <w:p>
+      <w:r>
+        <w:t xml:space="preserve">Zur Verwaltung und </w:t>
+      </w:r>
+      <w:proofErr w:type="spellStart"/>
+      <w:r>
+        <w:t>Versionierung</w:t>
+      </w:r>
+      <w:proofErr w:type="spellEnd"/>
+      <w:r>
+        <w:t xml:space="preserve"> unseres Quellcodes verwenden wir </w:t>
+      </w:r>
+      <w:proofErr w:type="spellStart"/>
+      <w:r>
+        <w:t>Git</w:t>
+      </w:r>
+      <w:proofErr w:type="spellEnd"/>
+      <w:r>
+        <w:t xml:space="preserve">. </w:t>
+      </w:r>
+    </w:p>
+    <w:p/>
+    <w:p>
+      <w:r>
+        <w:t xml:space="preserve">Das neurale Netzwerk wurde in </w:t>
+      </w:r>
+      <w:proofErr w:type="spellStart"/>
+      <w:r>
+        <w:t>Matlab</w:t>
+      </w:r>
+      <w:proofErr w:type="spellEnd"/>
+      <w:r>
+        <w:t xml:space="preserve"> </w:t>
+      </w:r>
+      <w:proofErr w:type="spellStart"/>
+      <w:r>
+        <w:t>traininert</w:t>
+      </w:r>
+      <w:proofErr w:type="spellEnd"/>
+      <w:r>
+        <w:t xml:space="preserve"> und getestet. Für die Umsetzung des Netzwerkes in Java haben wir das Framework </w:t>
+      </w:r>
+      <w:proofErr w:type="spellStart"/>
+      <w:r>
+        <w:t>Neuroph</w:t>
+      </w:r>
+      <w:proofErr w:type="spellEnd"/>
+      <w:r>
+        <w:t xml:space="preserve"> verwendet.</w:t>
+      </w:r>
+    </w:p>
+    <w:p>
+      <w:pPr>
+        <w:pStyle w:val="berschrift2"/>
+      </w:pPr>
+      <w:bookmarkStart w:id="19" w:name="_Toc472773511"/>
+      <w:r>
+        <w:t>Abbildung des Sudoku-Spielfelds</w:t>
+      </w:r>
+      <w:bookmarkEnd w:id="19"/>
+    </w:p>
+    <w:p>
+      <w:pPr>
+        <w:rPr>
+          <w:color w:val="00B0F0"/>
+        </w:rPr>
+      </w:pPr>
+      <w:r>
+        <w:rPr>
+          <w:color w:val="00B0F0"/>
+        </w:rPr>
+        <w:t xml:space="preserve">Einfacher String, </w:t>
+      </w:r>
+    </w:p>
+    <w:p>
+      <w:pPr>
+        <w:rPr>
+          <w:color w:val="00B0F0"/>
+        </w:rPr>
+      </w:pPr>
+      <w:r>
+        <w:rPr>
+          <w:color w:val="00B0F0"/>
+        </w:rPr>
+        <w:t xml:space="preserve">Mögliche </w:t>
+      </w:r>
+      <w:proofErr w:type="spellStart"/>
+      <w:r>
+        <w:rPr>
+          <w:color w:val="00B0F0"/>
+        </w:rPr>
+        <w:t>erweiterung</w:t>
+      </w:r>
+      <w:proofErr w:type="spellEnd"/>
+      <w:r>
+        <w:rPr>
+          <w:color w:val="00B0F0"/>
+        </w:rPr>
+        <w:t>/</w:t>
+      </w:r>
+      <w:proofErr w:type="spellStart"/>
+      <w:r>
+        <w:rPr>
+          <w:color w:val="00B0F0"/>
+        </w:rPr>
+        <w:t>problematik</w:t>
+      </w:r>
+      <w:proofErr w:type="spellEnd"/>
+      <w:r>
+        <w:rPr>
+          <w:color w:val="00B0F0"/>
+        </w:rPr>
+        <w:t xml:space="preserve"> unseres Formats (Speicherung als einfacher </w:t>
+      </w:r>
+      <w:proofErr w:type="spellStart"/>
+      <w:r>
+        <w:rPr>
+          <w:color w:val="00B0F0"/>
+        </w:rPr>
+        <w:t>string</w:t>
+      </w:r>
+      <w:proofErr w:type="spellEnd"/>
+      <w:r>
+        <w:rPr>
+          <w:color w:val="00B0F0"/>
+        </w:rPr>
+        <w:t xml:space="preserve">, keine </w:t>
+      </w:r>
+      <w:proofErr w:type="spellStart"/>
+      <w:r>
+        <w:rPr>
+          <w:color w:val="00B0F0"/>
+        </w:rPr>
+        <w:t>möglichkeit</w:t>
+      </w:r>
+      <w:proofErr w:type="spellEnd"/>
+      <w:r>
+        <w:rPr>
+          <w:color w:val="00B0F0"/>
+        </w:rPr>
+        <w:t xml:space="preserve"> zu mehr als 10 </w:t>
+      </w:r>
+      <w:proofErr w:type="spellStart"/>
+      <w:r>
+        <w:rPr>
+          <w:color w:val="00B0F0"/>
+        </w:rPr>
+        <w:t>ziffern</w:t>
+      </w:r>
+      <w:proofErr w:type="spellEnd"/>
+      <w:r>
+        <w:rPr>
+          <w:color w:val="00B0F0"/>
+        </w:rPr>
+        <w:t xml:space="preserve">, keine </w:t>
+      </w:r>
+      <w:proofErr w:type="spellStart"/>
+      <w:r>
+        <w:rPr>
+          <w:color w:val="00B0F0"/>
+        </w:rPr>
+        <w:t>unterscheidung</w:t>
+      </w:r>
+      <w:proofErr w:type="spellEnd"/>
+      <w:r>
+        <w:rPr>
+          <w:color w:val="00B0F0"/>
+        </w:rPr>
+        <w:t xml:space="preserve"> zwischen Sudoku und </w:t>
+      </w:r>
+      <w:proofErr w:type="spellStart"/>
+      <w:r>
+        <w:rPr>
+          <w:color w:val="00B0F0"/>
+        </w:rPr>
+        <w:t>Sudokulösung</w:t>
+      </w:r>
+      <w:proofErr w:type="spellEnd"/>
+      <w:r>
+        <w:rPr>
+          <w:color w:val="00B0F0"/>
+        </w:rPr>
+        <w:t xml:space="preserve">, kein Index in </w:t>
+      </w:r>
+      <w:proofErr w:type="spellStart"/>
+      <w:r>
+        <w:rPr>
+          <w:color w:val="00B0F0"/>
+        </w:rPr>
+        <w:t>file</w:t>
+      </w:r>
+      <w:proofErr w:type="spellEnd"/>
+      <w:r>
+        <w:rPr>
+          <w:color w:val="00B0F0"/>
+        </w:rPr>
+        <w:t xml:space="preserve"> </w:t>
+      </w:r>
+      <w:proofErr w:type="spellStart"/>
+      <w:r>
+        <w:rPr>
+          <w:color w:val="00B0F0"/>
+        </w:rPr>
+        <w:t>usw</w:t>
+      </w:r>
+      <w:proofErr w:type="spellEnd"/>
+      <w:r>
+        <w:rPr>
+          <w:color w:val="00B0F0"/>
+        </w:rPr>
+        <w:t xml:space="preserve">) </w:t>
+      </w:r>
+      <w:proofErr w:type="spellStart"/>
+      <w:r>
+        <w:rPr>
+          <w:color w:val="00B0F0"/>
+        </w:rPr>
+        <w:t>Evtl</w:t>
+      </w:r>
+      <w:proofErr w:type="spellEnd"/>
+      <w:r>
+        <w:rPr>
+          <w:color w:val="00B0F0"/>
+        </w:rPr>
+        <w:t xml:space="preserve"> diesen Teil in Resultate auslagern</w:t>
+      </w:r>
+    </w:p>
+    <w:p>
+      <w:pPr>
+        <w:rPr>
+          <w:color w:val="00B0F0"/>
+        </w:rPr>
+      </w:pPr>
+      <w:r>
+        <w:rPr>
+          <w:color w:val="00B0F0"/>
+        </w:rPr>
+        <w:t>Board/</w:t>
+      </w:r>
+      <w:proofErr w:type="spellStart"/>
+      <w:r>
+        <w:rPr>
+          <w:color w:val="00B0F0"/>
+        </w:rPr>
+        <w:t>Row</w:t>
+      </w:r>
+      <w:proofErr w:type="spellEnd"/>
+      <w:r>
+        <w:rPr>
+          <w:color w:val="00B0F0"/>
+        </w:rPr>
+        <w:t>/</w:t>
+      </w:r>
+      <w:proofErr w:type="spellStart"/>
+      <w:r>
+        <w:rPr>
+          <w:color w:val="00B0F0"/>
+        </w:rPr>
+        <w:t>Column</w:t>
+      </w:r>
+      <w:proofErr w:type="spellEnd"/>
+      <w:r>
+        <w:rPr>
+          <w:color w:val="00B0F0"/>
+        </w:rPr>
+        <w:t>/Box/</w:t>
+      </w:r>
+      <w:proofErr w:type="spellStart"/>
+      <w:r>
+        <w:rPr>
+          <w:color w:val="00B0F0"/>
+        </w:rPr>
+        <w:t>Cell</w:t>
+      </w:r>
+      <w:proofErr w:type="spellEnd"/>
+    </w:p>
+    <w:p>
+      <w:pPr>
+        <w:rPr>
+          <w:color w:val="00B0F0"/>
+        </w:rPr>
+      </w:pPr>
+    </w:p>
+    <w:p>
+      <w:r>
+        <w:t xml:space="preserve">Um unser Spielfeld persistent abzulegen, schreiben wir </w:t>
+      </w:r>
+      <w:r>
+        <w:t xml:space="preserve">es in ein String, welcher in eine </w:t>
+      </w:r>
+      <w:proofErr w:type="gramStart"/>
+      <w:r>
+        <w:t>«.</w:t>
+      </w:r>
+      <w:proofErr w:type="spellStart"/>
+      <w:r>
+        <w:t>sudoku</w:t>
+      </w:r>
+      <w:proofErr w:type="spellEnd"/>
+      <w:proofErr w:type="gramEnd"/>
+      <w:r>
+        <w:t>» Datei abgelegt wird.</w:t>
+      </w:r>
+    </w:p>
+    <w:p>
+      <w:r>
+        <w:t xml:space="preserve">Der Feldstring </w:t>
+      </w:r>
+      <w:r>
+        <w:t>ist folgendermassen aufgebaut:</w:t>
+      </w:r>
+    </w:p>
+    <w:p>
+      <w:r>
+        <w:t>[</w:t>
+      </w:r>
+      <w:proofErr w:type="spellStart"/>
+      <w:r>
+        <w:t>Feldhöhe</w:t>
+      </w:r>
+      <w:proofErr w:type="spellEnd"/>
+      <w:r>
+        <w:t>] [Feldbreite] [</w:t>
+      </w:r>
+      <w:proofErr w:type="spellStart"/>
+      <w:r>
+        <w:t>Boxhöhe</w:t>
+      </w:r>
+      <w:proofErr w:type="spellEnd"/>
+      <w:r>
+        <w:t>] [Boxbreite] [Alle Positionen] {Schwierigkeitsstufe}</w:t>
+      </w:r>
+    </w:p>
+    <w:p>
+      <w:r>
+        <w:t xml:space="preserve">Die Schwierigkeitsstufe ist nur im String enthalten, wenn diese bereits ermittelt wurde. </w:t>
+      </w:r>
+    </w:p>
+    <w:p>
+      <w:pPr>
+        <w:keepNext/>
+      </w:pPr>
+      <w:r>
+        <w:rPr>
+          <w:noProof/>
+          <w:lang w:eastAsia="de-CH"/>
+        </w:rPr>
+        <w:lastRenderedPageBreak/>
+        <w:drawing>
+          <wp:inline distT="0" distB="0" distL="0" distR="0" wp14:anchorId="6BF165D1" wp14:editId="3E7B86FD">
+            <wp:extent cx="5939790" cy="650240"/>
+            <wp:effectExtent l="0" t="0" r="3810" b="0"/>
+            <wp:docPr id="18" name="Grafik 18"/>
             <wp:cNvGraphicFramePr>
               <a:graphicFrameLocks xmlns:a="http://schemas.openxmlformats.org/drawingml/2006/main" noChangeAspect="1"/>
             </wp:cNvGraphicFramePr>
@@ -6990,7 +7318,7 @@
                   <pic:spPr>
                     <a:xfrm>
                       <a:off x="0" y="0"/>
-                      <a:ext cx="3890811" cy="3899130"/>
+                      <a:ext cx="5939790" cy="650240"/>
                     </a:xfrm>
                     <a:prstGeom prst="rect">
                       <a:avLst/>
@@ -7004,841 +7332,146 @@
       </w:r>
     </w:p>
     <w:p>
-      <w:r>
-        <w:t>Pencilmarks werden durch das Anwenden diverser Lösungsmethoden immer weiter verringert, bis nur noch eine Markierung in einer Zelle vorhanden ist. Ist dies der Fall, kann der Zelle der Wert der übriggebliebenen Pencilmark zugewiesen werden, da diese Zahl die einzige ist, die in dieser Zelle noch möglich ist.</w:t>
-      </w:r>
-    </w:p>
-    <w:p/>
-    <w:p>
-      <w:r>
-        <w:t>Lösungsmethoden können in zwei Kategorien unterteilt werden, Techniken die den Zellen einen Wert zuweisen und solche die die Pencilmarks diverser Zellen verringern.</w:t>
+      <w:pPr>
+        <w:pStyle w:val="Beschriftung"/>
+        <w:rPr>
+          <w:lang w:val="en-GB"/>
+        </w:rPr>
+      </w:pPr>
+      <w:bookmarkStart w:id="20" w:name="_Toc472699998"/>
+      <w:r>
+        <w:t xml:space="preserve">Abb. </w:t>
+      </w:r>
+      <w:fldSimple w:instr=" SEQ Abb. \* ARABIC ">
+        <w:r>
+          <w:rPr>
+            <w:noProof/>
+          </w:rPr>
+          <w:t>1</w:t>
+        </w:r>
+      </w:fldSimple>
+      <w:r>
+        <w:t>: Speicherformat der Sudokus</w:t>
+      </w:r>
+      <w:bookmarkEnd w:id="20"/>
+    </w:p>
+    <w:p>
+      <w:pPr>
+        <w:rPr>
+          <w:lang w:val="en-GB"/>
+        </w:rPr>
+      </w:pPr>
+    </w:p>
+    <w:p>
+      <w:pPr>
+        <w:rPr>
+          <w:lang w:val="en-GB"/>
+        </w:rPr>
+      </w:pPr>
+      <w:r>
+        <w:rPr>
+          <w:lang w:val="en-GB"/>
+        </w:rPr>
+        <w:t>Updater</w:t>
+      </w:r>
+    </w:p>
+    <w:p>
+      <w:pPr>
+        <w:pStyle w:val="berschrift2"/>
+      </w:pPr>
+      <w:bookmarkStart w:id="21" w:name="_Toc472773512"/>
+      <w:r>
+        <w:t>Datensätze</w:t>
+      </w:r>
+      <w:bookmarkEnd w:id="21"/>
+    </w:p>
+    <w:p>
+      <w:r>
+        <w:t>Zum Anlernen des neuralen Netz</w:t>
+      </w:r>
+      <w:r>
+        <w:t>werkes haben wir zwei Datenp</w:t>
+      </w:r>
+      <w:r>
+        <w:t>akete erhalten. Das erste Paket besteht aus Sudokus, welche die Rätsel Agentur</w:t>
+      </w:r>
+      <w:r>
+        <w:t xml:space="preserve"> AG eingekauft hat, das zweite P</w:t>
+      </w:r>
+      <w:r>
+        <w:t>a</w:t>
+      </w:r>
+      <w:r>
+        <w:t>ket stammt aus Eigenproduktion. Die erhaltenen Sudokus sind in unterschiedlichen Formaten</w:t>
+      </w:r>
+      <w:r>
+        <w:t xml:space="preserve"> (siehe </w:t>
+      </w:r>
+      <w:r>
+        <w:rPr>
+          <w:color w:val="FF0000"/>
+        </w:rPr>
+        <w:t>Abb. 2</w:t>
+      </w:r>
+      <w:r>
+        <w:t xml:space="preserve"> und </w:t>
+      </w:r>
+      <w:r>
+        <w:rPr>
+          <w:color w:val="FF0000"/>
+        </w:rPr>
+        <w:t>3</w:t>
+      </w:r>
+      <w:r>
+        <w:t xml:space="preserve"> abgespeichert. Wir haben die Sudokus </w:t>
+      </w:r>
+      <w:commentRangeStart w:id="22"/>
+      <w:r>
+        <w:t xml:space="preserve">mittels </w:t>
+      </w:r>
+      <w:r>
+        <w:t>eines Parsers für das jeweilige Ursprungsformat</w:t>
       </w:r>
       <w:r>
         <w:t xml:space="preserve"> </w:t>
       </w:r>
-      <w:r>
-        <w:t>Die meisten Men</w:t>
-      </w:r>
-      <w:r>
-        <w:lastRenderedPageBreak/>
-        <w:t xml:space="preserve">schen wissen nicht, dass ihr Vorgehen beim Lösen eines Sudokus in spezielle Methoden eingeteilt werden kann. </w:t>
-      </w:r>
-      <w:r>
-        <w:t xml:space="preserve">Folgend werden jene </w:t>
-      </w:r>
-      <w:r>
-        <w:t>Lösungsmethoden</w:t>
-      </w:r>
-      <w:r>
-        <w:t xml:space="preserve"> beschrieben, welche wir in unserer Arbeit verwendet haben.</w:t>
-      </w:r>
-    </w:p>
-    <w:p>
-      <w:pPr>
-        <w:pStyle w:val="berschrift3"/>
-      </w:pPr>
-      <w:bookmarkStart w:id="11" w:name="_Toc472621733"/>
-      <w:r>
-        <w:t xml:space="preserve">Lösungsmethoden </w:t>
-      </w:r>
-      <w:r>
-        <w:t>welche</w:t>
-      </w:r>
-      <w:r>
-        <w:t xml:space="preserve"> Werte setzen</w:t>
-      </w:r>
-      <w:bookmarkEnd w:id="11"/>
-    </w:p>
-    <w:p>
-      <w:pPr>
-        <w:pStyle w:val="berschrift4"/>
-      </w:pPr>
-      <w:r>
-        <w:t>Naked Single</w:t>
-      </w:r>
-    </w:p>
-    <w:p>
-      <w:r>
-        <w:t>Ein Naked Single ist eine Zelle die nur noch eine einzige Pencilmark hat und somit der Wert der Zelle auf den der Pencilmark gesetzt werden kann.</w:t>
-      </w:r>
-    </w:p>
-    <w:p>
-      <w:r>
-        <w:rPr>
-          <w:color w:val="00B0F0"/>
-        </w:rPr>
-        <w:t>Bild</w:t>
-      </w:r>
-    </w:p>
-    <w:p/>
-    <w:p>
-      <w:pPr>
-        <w:pStyle w:val="berschrift4"/>
-      </w:pPr>
-      <w:r>
-        <w:t>Hidden Single</w:t>
-      </w:r>
-    </w:p>
-    <w:p>
-      <w:r>
-        <w:t>Ein Hidden Single entsteht, falls in einem Container, d.h. i</w:t>
-      </w:r>
-      <w:r>
-        <w:t>n einer Zeile, Spalte oder einer</w:t>
-      </w:r>
-      <w:r>
-        <w:t xml:space="preserve"> </w:t>
-      </w:r>
-      <w:r>
-        <w:t>Box</w:t>
-      </w:r>
-      <w:r>
-        <w:t xml:space="preserve"> ein Wert nur noch in einer</w:t>
-      </w:r>
-      <w:r>
-        <w:t xml:space="preserve"> einzigen</w:t>
-      </w:r>
-      <w:r>
-        <w:t xml:space="preserve"> Zelle möglich ist. In diesem Fall kann die Zelle mit jenem Wert ergänzt werden, unabhängig davon wie viele Pencilmarks die Zelle noch hatte.</w:t>
-      </w:r>
-    </w:p>
-    <w:p>
-      <w:r>
-        <w:rPr>
-          <w:color w:val="00B0F0"/>
-        </w:rPr>
-        <w:t>Bild</w:t>
-      </w:r>
-    </w:p>
-    <w:p/>
-    <w:p>
-      <w:pPr>
-        <w:pStyle w:val="berschrift3"/>
-      </w:pPr>
-      <w:bookmarkStart w:id="12" w:name="_Toc472621734"/>
-      <w:r>
-        <w:t xml:space="preserve">Lösungsmethoden </w:t>
-      </w:r>
-      <w:r>
-        <w:t>welche</w:t>
-      </w:r>
-      <w:r>
-        <w:t xml:space="preserve"> Pencilmarks verringern</w:t>
-      </w:r>
-      <w:bookmarkEnd w:id="12"/>
-    </w:p>
-    <w:p>
-      <w:pPr>
-        <w:pStyle w:val="berschrift4"/>
-      </w:pPr>
-      <w:r>
-        <w:t>Naked Subset</w:t>
-      </w:r>
-    </w:p>
-    <w:p>
-      <w:r>
-        <w:t xml:space="preserve">Ein Naked Subset beschreibt den Fall, wenn innerhalb einer Zeile, Spalte oder </w:t>
-      </w:r>
-      <w:r>
-        <w:t>Box</w:t>
-      </w:r>
-      <w:r>
-        <w:t xml:space="preserve"> eine Anzahl von Werten nur in derselben Anzahl von Zellen gesetzt werden können</w:t>
-      </w:r>
-      <w:r>
-        <w:t xml:space="preserve"> und in diesen Zellen sonst keine Zahlen vorkommen können.</w:t>
-      </w:r>
-      <w:r>
-        <w:t xml:space="preserve"> Dies hat zur Folge, dass </w:t>
-      </w:r>
-      <w:r>
-        <w:t xml:space="preserve">jene Werte in diesen Zellen vorkommen müssen und </w:t>
-      </w:r>
-      <w:r>
-        <w:t xml:space="preserve">in allen anderen Zellen der Zeile, Spalte oder </w:t>
-      </w:r>
-      <w:r>
-        <w:t>Box</w:t>
-      </w:r>
-      <w:r>
-        <w:t xml:space="preserve">, jene Zahlen nicht </w:t>
-      </w:r>
-      <w:r>
-        <w:t>erscheinen dürfen</w:t>
-      </w:r>
-      <w:r>
-        <w:t>. Folglich können in den restlichen Zellen die Pencilmarks für diese Werte entfernt werden.</w:t>
-      </w:r>
-    </w:p>
-    <w:p>
-      <w:r>
-        <w:rPr>
-          <w:color w:val="00B0F0"/>
-        </w:rPr>
-        <w:t>Bild</w:t>
-      </w:r>
-    </w:p>
-    <w:p/>
-    <w:p>
-      <w:pPr>
-        <w:pStyle w:val="berschrift4"/>
-      </w:pPr>
-      <w:r>
-        <w:t>Hidden Subset</w:t>
-      </w:r>
-    </w:p>
-    <w:p>
-      <w:r>
-        <w:t>Ein Hidden Subset liegt vor, falls innerhalb einer Zeile, Spalte oder Box eine Anzahl von Werten nur in genau derselben Anzahl Zellen vorkommen können. Daraus folgt, dass in diesen Zellen zwingend einer Werte gesetzt werden muss, da diese Werte nirgends sonst im jeweiligen Container vorhanden sein können. Somit können für die betroffenen Zellen alle Pencilmarks, die nicht zum gefunden Subset an Werten gehören, entfernt werden.</w:t>
-      </w:r>
-    </w:p>
-    <w:p>
-      <w:r>
-        <w:rPr>
-          <w:color w:val="00B0F0"/>
-        </w:rPr>
-        <w:lastRenderedPageBreak/>
-        <w:t>Bild</w:t>
-      </w:r>
-    </w:p>
-    <w:p/>
-    <w:p>
-      <w:pPr>
-        <w:pStyle w:val="berschrift4"/>
-      </w:pPr>
-      <w:r>
-        <w:t>Block-Line Interactions</w:t>
-      </w:r>
-    </w:p>
-    <w:p>
-      <w:r>
-        <w:t xml:space="preserve">Block-Line Interactions, auch </w:t>
-      </w:r>
-      <w:r>
-        <w:t>«</w:t>
-      </w:r>
-      <w:r>
-        <w:t>Locked Candidates</w:t>
-      </w:r>
-      <w:r>
-        <w:t>»</w:t>
-      </w:r>
-      <w:r>
-        <w:t xml:space="preserve"> genannt, ist eine Technik bei der </w:t>
-      </w:r>
-      <w:r>
-        <w:t xml:space="preserve">die Auswirkungen einer Box auf eine Zeile oder Spalte betrachtet werden. </w:t>
-      </w:r>
-      <w:r>
-        <w:t>Kommen in einer Box alle Pencilmarks für einen Wert auf derselben Zeile oder Spalten vor, so muss dieser Wert in einer diesen Zellen vorkommen und deckt somit den Platz für diesen Wert in der Zeile oder Spalte ab. Deshalb können in allen anderen Zellen der Zeile oder Spalte (die nicht mit der Box überlappen) die Pencilmarks für diesen Wert entfernt werden.</w:t>
-      </w:r>
-    </w:p>
-    <w:p>
-      <w:r>
-        <w:rPr>
-          <w:color w:val="00B0F0"/>
-        </w:rPr>
-        <w:t>Bild</w:t>
-      </w:r>
-    </w:p>
-    <w:p>
-      <w:r>
-        <w:t xml:space="preserve"> </w:t>
-      </w:r>
-    </w:p>
-    <w:p>
-      <w:pPr>
-        <w:pStyle w:val="berschrift4"/>
-      </w:pPr>
-      <w:r>
-        <w:t>X-Wing</w:t>
-      </w:r>
-    </w:p>
-    <w:p>
-      <w:r>
-        <w:t>asdf</w:t>
-      </w:r>
-    </w:p>
-    <w:p/>
-    <w:p>
-      <w:pPr>
-        <w:rPr>
-          <w:color w:val="00B0F0"/>
-        </w:rPr>
-      </w:pPr>
-    </w:p>
-    <w:p>
-      <w:pPr>
-        <w:pStyle w:val="berschrift2"/>
-      </w:pPr>
-      <w:bookmarkStart w:id="13" w:name="_Toc472621735"/>
-      <w:r>
-        <w:t>Schwierigkeitseinstufung</w:t>
-      </w:r>
-      <w:bookmarkEnd w:id="13"/>
-    </w:p>
-    <w:p>
-      <w:r>
-        <w:t>Die Rätsel Agentur AG hat ihre Sudokus in sieben verschiedene Schwierigkeitsklassen unterteilt. Die Schwierigkeitsstufen lauten folgendermassen:</w:t>
-      </w:r>
-    </w:p>
-    <w:p>
-      <w:pPr>
-        <w:pStyle w:val="Listenabsatz"/>
-        <w:numPr>
-          <w:ilvl w:val="0"/>
-          <w:numId w:val="31"/>
-        </w:numPr>
-      </w:pPr>
-      <w:r>
-        <w:t>Very Easy</w:t>
-      </w:r>
-    </w:p>
-    <w:p>
-      <w:pPr>
-        <w:pStyle w:val="Listenabsatz"/>
-        <w:numPr>
-          <w:ilvl w:val="0"/>
-          <w:numId w:val="31"/>
-        </w:numPr>
-      </w:pPr>
-      <w:r>
-        <w:t>Easy</w:t>
-      </w:r>
-    </w:p>
-    <w:p>
-      <w:pPr>
-        <w:pStyle w:val="Listenabsatz"/>
-        <w:numPr>
-          <w:ilvl w:val="0"/>
-          <w:numId w:val="31"/>
-        </w:numPr>
-      </w:pPr>
-      <w:r>
-        <w:t>Medium</w:t>
-      </w:r>
-    </w:p>
-    <w:p>
-      <w:pPr>
-        <w:pStyle w:val="Listenabsatz"/>
-        <w:numPr>
-          <w:ilvl w:val="0"/>
-          <w:numId w:val="31"/>
-        </w:numPr>
-      </w:pPr>
-      <w:r>
-        <w:t>Hard</w:t>
-      </w:r>
-    </w:p>
-    <w:p>
-      <w:pPr>
-        <w:pStyle w:val="Listenabsatz"/>
-        <w:numPr>
-          <w:ilvl w:val="0"/>
-          <w:numId w:val="31"/>
-        </w:numPr>
-      </w:pPr>
-      <w:r>
-        <w:t>Very Hard</w:t>
-      </w:r>
-    </w:p>
-    <w:p>
-      <w:pPr>
-        <w:pStyle w:val="Listenabsatz"/>
-        <w:numPr>
-          <w:ilvl w:val="0"/>
-          <w:numId w:val="31"/>
-        </w:numPr>
-      </w:pPr>
-      <w:r>
-        <w:t>Very Hard Expert</w:t>
-      </w:r>
-    </w:p>
-    <w:p>
-      <w:pPr>
-        <w:pStyle w:val="Listenabsatz"/>
-        <w:numPr>
-          <w:ilvl w:val="0"/>
-          <w:numId w:val="31"/>
-        </w:numPr>
-      </w:pPr>
-      <w:r>
-        <w:t>Evil/Exotic</w:t>
-      </w:r>
-    </w:p>
-    <w:p>
-      <w:r>
-        <w:t>Die letzte Schwierigkeitsstufe wird nicht aktiv produziert und muss von uns auch nicht mit dem Generator erreicht werden.</w:t>
-      </w:r>
-      <w:r>
-        <w:t xml:space="preserve"> </w:t>
-      </w:r>
-    </w:p>
-    <w:p>
-      <w:r>
-        <w:t>Wir haben diese Schwierigkeitsstufen übernommen und</w:t>
-      </w:r>
-      <w:r>
-        <w:t xml:space="preserve"> teilen </w:t>
-      </w:r>
-      <w:r>
-        <w:t xml:space="preserve">schlussendlich </w:t>
-      </w:r>
-      <w:r>
-        <w:t>unsere generierten Sudokus in diese Stufen ein.</w:t>
-      </w:r>
-    </w:p>
-    <w:p/>
-    <w:p>
-      <w:r>
-        <w:lastRenderedPageBreak/>
-        <w:t xml:space="preserve">Um Sudokus in eine Schwierigkeitsklasse einzustufen haben wir Machine Learning verwendet. Mithilfe eines neuralen Netzwerkes beurteilen wir anhand gewissen Eigenschaften, welcher Schwierigkeitsstufe ein gegebenes Sudoku entspricht. </w:t>
-      </w:r>
-    </w:p>
-    <w:p/>
-    <w:p>
-      <w:r>
-        <w:t xml:space="preserve">Zu Beginn findet eine Anlernphase statt, in welcher dem neuralen Netzwerk einige Sudokus gezeigt werden, welche bereits </w:t>
-      </w:r>
-      <w:r>
-        <w:t>in eine</w:t>
-      </w:r>
-      <w:r>
-        <w:t xml:space="preserve"> Schwierigkeitsklasse eingestuft wurden. Anhand dieser Daten lernt das Netzwerk, was ein Sudoku einer gewissen Schwierigkeit ausmacht. </w:t>
-      </w:r>
-    </w:p>
-    <w:p>
-      <w:r>
-        <w:t xml:space="preserve">Als nächstes wird mit weiteren bereits eingestuften Sudokus getestet, wie genau das Netzwerk </w:t>
-      </w:r>
-      <w:r>
-        <w:t>neue Sudokus in die verschiedenen Schwierigkeitsstufen einteilt.</w:t>
-      </w:r>
-    </w:p>
-    <w:p>
-      <w:r>
-        <w:t>Sind nach der Testphase die gewünschten Werte erreicht, kann das Netzwerk zur Einstufung neuer Sudokus verwendet werden.</w:t>
-      </w:r>
-    </w:p>
-    <w:p/>
-    <w:p>
-      <w:pPr>
-        <w:pStyle w:val="berschrift3"/>
-      </w:pPr>
-      <w:bookmarkStart w:id="14" w:name="_Toc472621736"/>
-      <w:r>
-        <w:t>Modell</w:t>
-      </w:r>
-      <w:bookmarkEnd w:id="14"/>
-    </w:p>
-    <w:p>
-      <w:r>
-        <w:t xml:space="preserve">Das neurale Netzwerk beurteilt die Sudokus anhand mehrerer Features. </w:t>
-      </w:r>
-    </w:p>
-    <w:p/>
-    <w:p>
-      <w:r>
-        <w:t xml:space="preserve">Da nur die Methoden Naked und Hidden Single Zahlen in das Feld einsetzen, werden diese nicht als absolute Werte verwendet. Die Anzahl der jeweils verwendeten Methoden wird mit </w:t>
-      </w:r>
-      <w:r>
-        <w:t>der gesamten Anzahl der</w:t>
-      </w:r>
-      <w:r>
-        <w:t xml:space="preserve"> noch fehlenden Zahlen ins Verhältnis </w:t>
-      </w:r>
-      <w:commentRangeStart w:id="15"/>
-      <w:r>
-        <w:t>gesetzt</w:t>
-      </w:r>
-      <w:commentRangeEnd w:id="15"/>
+      <w:commentRangeEnd w:id="22"/>
       <w:r>
         <w:rPr>
           <w:rStyle w:val="Kommentarzeichen"/>
         </w:rPr>
-        <w:commentReference w:id="15"/>
-      </w:r>
-      <w:r>
-        <w:t xml:space="preserve">. </w:t>
-      </w:r>
-    </w:p>
-    <w:p>
-      <w:r>
-        <w:rPr>
-          <w:noProof/>
-        </w:rPr>
-        <w:t xml:space="preserve">Bei den Naked und Hidden Subsets betrachten wir nur die Subsets, welche </w:t>
-      </w:r>
-      <w:r>
-        <w:t>eine Grösse von zwei, drei oder vier</w:t>
-      </w:r>
-      <w:r>
-        <w:t xml:space="preserve"> haben, da ein menschlicher Löser grössere Subsets nur extrem schwer finden kann. </w:t>
-      </w:r>
-    </w:p>
-    <w:p>
-      <w:r>
-        <w:t>Ebenfalls wird die Anzahl der Verwendungen der anderen beiden Lösungsmethoden Block Line Interactions und X-Wing als Feature im Modell verwendet.</w:t>
-      </w:r>
-    </w:p>
-    <w:p/>
-    <w:p>
-      <w:r>
-        <w:t xml:space="preserve">Neben den Lösungsmethoden haben wir weitere Features gewählt, welche auf die Einstufung einen Einfluss haben. Hierzu gehört die Anzahl der vorgegebenen Zahlen, sowie die Anzahl der möglichen Startpositionen, an welcher mittels der Naked oder Hidden Single Methoden als erstes eine Zahl gesetzt werden kann. Für jede der verschiedenen Ziffern wird die Anzahl möglicher Startpunkte als einzelnes Feature verwendet. Als weiteres Feature wird die gesamte Anzahl der </w:t>
-      </w:r>
-      <w:r>
-        <w:t xml:space="preserve">Pencilmarks </w:t>
-      </w:r>
-      <w:r>
-        <w:t xml:space="preserve">im Sudoku ins Modell hinzugenommen. Die Markierungen zeigen für jede </w:t>
-      </w:r>
-      <w:r>
-        <w:lastRenderedPageBreak/>
-        <w:t>Zelle, welche Ziffern noch nicht ausgeschlossen wurden.</w:t>
-      </w:r>
-      <w:r>
-        <w:t xml:space="preserve"> Als letztes kommt hinzu, ob das Sudoku mit unseren Lösungsmethoden lösbar war (1) oder ob es mit Backtracking gelöst werden musste (0).</w:t>
-      </w:r>
-    </w:p>
-    <w:p/>
-    <w:p>
-      <w:r>
-        <w:t>Diese von uns gewählten Features führen zu folgendem Modell:</w:t>
-      </w:r>
-    </w:p>
-    <w:p>
-      <w:pPr>
-        <w:pStyle w:val="Listenabsatz"/>
-        <w:numPr>
-          <w:ilvl w:val="0"/>
-          <w:numId w:val="32"/>
-        </w:numPr>
-      </w:pPr>
-      <w:r>
-        <w:t xml:space="preserve">Anz. Naked Singles / Anz. </w:t>
-      </w:r>
-      <w:r>
-        <w:t>f</w:t>
-      </w:r>
-      <w:r>
-        <w:t>ehle</w:t>
-      </w:r>
-      <w:r>
-        <w:t>nde Ziffern</w:t>
-      </w:r>
-    </w:p>
-    <w:p>
-      <w:pPr>
-        <w:pStyle w:val="Listenabsatz"/>
-        <w:numPr>
-          <w:ilvl w:val="0"/>
-          <w:numId w:val="32"/>
-        </w:numPr>
-      </w:pPr>
-      <w:r>
-        <w:t xml:space="preserve">Anz. </w:t>
-      </w:r>
-      <w:r>
-        <w:t>Hidden</w:t>
-      </w:r>
-      <w:r>
-        <w:t xml:space="preserve"> Singles / Anz. </w:t>
-      </w:r>
-      <w:r>
-        <w:t>f</w:t>
-      </w:r>
-      <w:r>
-        <w:t>ehle</w:t>
-      </w:r>
-      <w:r>
-        <w:t>nde Ziffern</w:t>
-      </w:r>
-    </w:p>
-    <w:p>
-      <w:pPr>
-        <w:pStyle w:val="Listenabsatz"/>
-        <w:numPr>
-          <w:ilvl w:val="0"/>
-          <w:numId w:val="32"/>
-        </w:numPr>
-      </w:pPr>
-      <w:r>
-        <w:t>Anz. Naked Subsets der Grösse zwei bis vier</w:t>
-      </w:r>
-    </w:p>
-    <w:p>
-      <w:pPr>
-        <w:pStyle w:val="Listenabsatz"/>
-        <w:numPr>
-          <w:ilvl w:val="0"/>
-          <w:numId w:val="32"/>
-        </w:numPr>
-      </w:pPr>
-      <w:r>
-        <w:t>Anz. Hidden Subsets der Grösse zwei bis vier</w:t>
-      </w:r>
-    </w:p>
-    <w:p>
-      <w:pPr>
-        <w:pStyle w:val="Listenabsatz"/>
-        <w:numPr>
-          <w:ilvl w:val="0"/>
-          <w:numId w:val="32"/>
-        </w:numPr>
-      </w:pPr>
-      <w:r>
-        <w:t>Anz. Block Line Interactions</w:t>
-      </w:r>
-    </w:p>
-    <w:p>
-      <w:pPr>
-        <w:pStyle w:val="Listenabsatz"/>
-        <w:numPr>
-          <w:ilvl w:val="0"/>
-          <w:numId w:val="32"/>
-        </w:numPr>
-      </w:pPr>
-      <w:r>
-        <w:t>Anz. X-Wing</w:t>
-      </w:r>
-    </w:p>
-    <w:p>
-      <w:pPr>
-        <w:pStyle w:val="Listenabsatz"/>
-        <w:numPr>
-          <w:ilvl w:val="0"/>
-          <w:numId w:val="32"/>
-        </w:numPr>
-      </w:pPr>
-      <w:r>
-        <w:t>Anz. gegebener Ziffern</w:t>
-      </w:r>
-    </w:p>
-    <w:p>
-      <w:pPr>
-        <w:pStyle w:val="Listenabsatz"/>
-        <w:numPr>
-          <w:ilvl w:val="0"/>
-          <w:numId w:val="32"/>
-        </w:numPr>
-      </w:pPr>
-      <w:r>
-        <w:t>Anz. möglicher Startpositionen für jede Ziffer</w:t>
-      </w:r>
-    </w:p>
-    <w:p>
-      <w:pPr>
-        <w:pStyle w:val="Listenabsatz"/>
-        <w:numPr>
-          <w:ilvl w:val="0"/>
-          <w:numId w:val="32"/>
-        </w:numPr>
-      </w:pPr>
-      <w:r>
-        <w:t>Anz. Pencilmarks</w:t>
-      </w:r>
-    </w:p>
-    <w:p>
-      <w:pPr>
-        <w:pStyle w:val="Listenabsatz"/>
-        <w:numPr>
-          <w:ilvl w:val="0"/>
-          <w:numId w:val="32"/>
-        </w:numPr>
-      </w:pPr>
-      <w:r>
-        <w:t>Lösbar mit Lösungsmethoden</w:t>
-      </w:r>
-    </w:p>
-    <w:p>
-      <w:pPr>
-        <w:pStyle w:val="berschrift2"/>
-      </w:pPr>
-      <w:bookmarkStart w:id="16" w:name="_Toc472621737"/>
-      <w:r>
-        <w:t>Generierung</w:t>
-      </w:r>
-      <w:bookmarkEnd w:id="16"/>
-    </w:p>
-    <w:p>
-      <w:pPr>
-        <w:rPr>
-          <w:color w:val="00B0F0"/>
-        </w:rPr>
-      </w:pPr>
-      <w:r>
-        <w:rPr>
-          <w:color w:val="00B0F0"/>
-        </w:rPr>
-        <w:t>Korpus 17er Sudokus</w:t>
-      </w:r>
-    </w:p>
-    <w:p>
-      <w:pPr>
-        <w:rPr>
-          <w:color w:val="00B0F0"/>
-        </w:rPr>
-      </w:pPr>
-      <w:r>
-        <w:rPr>
-          <w:color w:val="00B0F0"/>
-        </w:rPr>
-        <w:t>Symmetrien</w:t>
-      </w:r>
-    </w:p>
-    <w:p>
-      <w:pPr>
-        <w:rPr>
-          <w:color w:val="00B0F0"/>
-        </w:rPr>
-      </w:pPr>
-      <w:r>
-        <w:rPr>
-          <w:color w:val="00B0F0"/>
-        </w:rPr>
-        <w:t>Lösungen verändern (Spalten/Zeilen/Drehungen)</w:t>
-      </w:r>
-    </w:p>
-    <w:p>
-      <w:pPr>
-        <w:pStyle w:val="berschrift1"/>
-      </w:pPr>
-      <w:bookmarkStart w:id="17" w:name="_Toc472621738"/>
-      <w:r>
-        <w:t>Technische Umsetzung</w:t>
-      </w:r>
-      <w:bookmarkEnd w:id="17"/>
-    </w:p>
-    <w:p>
-      <w:pPr>
-        <w:pStyle w:val="berschrift2"/>
-      </w:pPr>
-      <w:bookmarkStart w:id="18" w:name="_Toc472621739"/>
-      <w:r>
-        <w:t>Technologien</w:t>
-      </w:r>
-      <w:bookmarkEnd w:id="18"/>
-    </w:p>
-    <w:p>
-      <w:r>
-        <w:t xml:space="preserve">Für die Realisierung unseres Projekts haben wir die Programmiersprache Java gewählt. </w:t>
-      </w:r>
-      <w:r>
-        <w:t xml:space="preserve">Das Gesamtprojekt des Institutes für 4D Technologien baut auf der Java Virtual Machine auf und es wurde uns nahegelegt, eine Programmiersprache zu wählen, welche auch auf der JVM zu Hause ist. Wir haben schon viel mit Java gearbeitet und haben so die Einarbeitungszeit in die Grundfeatures der Sprache auslassen können. </w:t>
-      </w:r>
-    </w:p>
-    <w:p>
-      <w:r>
-        <w:t>Ein weiterer Punkt, welcher für die Wahl</w:t>
-      </w:r>
-      <w:r>
-        <w:t xml:space="preserve"> von Java spricht sind die vielen Ressourcen, welche im Netz erhältlich sind. Ebenfalls gibt es eine grosse Anzahl an Frameworks, welche Open Source </w:t>
-      </w:r>
-      <w:r>
-        <w:t>verfügbar</w:t>
-      </w:r>
-      <w:r>
-        <w:t xml:space="preserve"> sind.</w:t>
-      </w:r>
-    </w:p>
-    <w:p>
-      <w:r>
-        <w:lastRenderedPageBreak/>
-        <w:t xml:space="preserve">Zur Verwaltung und Versionierung unseres Quellcodes verwenden wir Git. </w:t>
-      </w:r>
-    </w:p>
-    <w:p/>
-    <w:p>
-      <w:r>
-        <w:t>Das neurale Netzwerk wurde in Matlab traininert und getestet. Für die Umsetzung des Netzwerkes in Java haben wir das Framework Neuroph verwendet.</w:t>
-      </w:r>
-    </w:p>
-    <w:p>
-      <w:pPr>
-        <w:pStyle w:val="berschrift2"/>
-      </w:pPr>
-      <w:bookmarkStart w:id="19" w:name="_Toc472621740"/>
-      <w:r>
-        <w:t>Abbildung des Sudoku-Spielfelds</w:t>
-      </w:r>
-      <w:bookmarkEnd w:id="19"/>
-    </w:p>
-    <w:p>
-      <w:pPr>
-        <w:rPr>
-          <w:color w:val="00B0F0"/>
-        </w:rPr>
-      </w:pPr>
-      <w:r>
-        <w:rPr>
-          <w:color w:val="00B0F0"/>
-        </w:rPr>
-        <w:t xml:space="preserve">Einfacher String, </w:t>
-      </w:r>
-    </w:p>
-    <w:p>
-      <w:pPr>
-        <w:rPr>
-          <w:color w:val="00B0F0"/>
-        </w:rPr>
-      </w:pPr>
-      <w:r>
-        <w:rPr>
-          <w:color w:val="00B0F0"/>
-        </w:rPr>
-        <w:t xml:space="preserve">Mögliche erweiterung/problematik unseres Formats (Speicherung als einfacher string, keine möglichkeit zu mehr als 10 ziffern, keine unterscheidung zwischen Sudoku und Sudokulösung, kein Index in file usw) </w:t>
-      </w:r>
-      <w:r>
-        <w:rPr>
-          <w:color w:val="00B0F0"/>
-        </w:rPr>
-        <w:t>Evtl diesen Teil in Resultate auslagern</w:t>
-      </w:r>
-    </w:p>
-    <w:p>
-      <w:pPr>
-        <w:rPr>
-          <w:color w:val="00B0F0"/>
-        </w:rPr>
-      </w:pPr>
-      <w:r>
-        <w:rPr>
-          <w:color w:val="00B0F0"/>
-        </w:rPr>
-        <w:t>Board/Row/Column/Box/Cell</w:t>
-      </w:r>
-    </w:p>
-    <w:p>
-      <w:pPr>
-        <w:rPr>
-          <w:color w:val="00B0F0"/>
-        </w:rPr>
-      </w:pPr>
-    </w:p>
-    <w:p>
-      <w:r>
-        <w:t xml:space="preserve">Um unser Spielfeld persistent abzulegen, schreiben wir </w:t>
-      </w:r>
-      <w:r>
-        <w:t>es in ein String, welcher in eine «.sudoku» Datei abgelegt wird.</w:t>
-      </w:r>
-    </w:p>
-    <w:p>
-      <w:r>
-        <w:t xml:space="preserve">Der Feldstring </w:t>
-      </w:r>
-      <w:r>
-        <w:t>ist folgendermassen aufgebaut:</w:t>
-      </w:r>
-    </w:p>
-    <w:p>
-      <w:r>
-        <w:t>[Feldhöhe] [Feldbreite] [Boxhöhe] [Boxbreite] [Alle Positionen] {Schwierigkeitsstufe}</w:t>
-      </w:r>
-    </w:p>
-    <w:p>
-      <w:r>
-        <w:t xml:space="preserve">Die Schwierigkeitsstufe ist nur im String enthalten, wenn diese bereits ermittelt wurde. </w:t>
+        <w:commentReference w:id="22"/>
+      </w:r>
+      <w:r>
+        <w:t xml:space="preserve">in unser eigenes </w:t>
+      </w:r>
+      <w:proofErr w:type="gramStart"/>
+      <w:r>
+        <w:t>«.</w:t>
+      </w:r>
+      <w:proofErr w:type="spellStart"/>
+      <w:r>
+        <w:t>sudoku</w:t>
+      </w:r>
+      <w:proofErr w:type="spellEnd"/>
+      <w:proofErr w:type="gramEnd"/>
+      <w:r>
+        <w:t xml:space="preserve">» Datenformat </w:t>
+      </w:r>
+      <w:r>
+        <w:t xml:space="preserve">(siehe </w:t>
+      </w:r>
+      <w:r>
+        <w:rPr>
+          <w:color w:val="FF0000"/>
+        </w:rPr>
+        <w:t>Abb. 1</w:t>
+      </w:r>
+      <w:r>
+        <w:t xml:space="preserve">) </w:t>
+      </w:r>
+      <w:r>
+        <w:t>umgewandelt und so zur weiteren Verwendung abgespeichert.</w:t>
       </w:r>
     </w:p>
     <w:p>
@@ -7851,10 +7484,10 @@
           <w:lang w:eastAsia="de-CH"/>
         </w:rPr>
         <w:drawing>
-          <wp:inline distT="0" distB="0" distL="0" distR="0" wp14:anchorId="6BF165D1" wp14:editId="3E7B86FD">
-            <wp:extent cx="5939790" cy="650240"/>
+          <wp:inline distT="0" distB="0" distL="0" distR="0" wp14:anchorId="3A656A6A" wp14:editId="3BD23752">
+            <wp:extent cx="5939790" cy="1647190"/>
             <wp:effectExtent l="0" t="0" r="3810" b="0"/>
-            <wp:docPr id="18" name="Grafik 18"/>
+            <wp:docPr id="371" name="Grafik 371"/>
             <wp:cNvGraphicFramePr>
               <a:graphicFrameLocks xmlns:a="http://schemas.openxmlformats.org/drawingml/2006/main" noChangeAspect="1"/>
             </wp:cNvGraphicFramePr>
@@ -7874,7 +7507,7 @@
                   <pic:spPr>
                     <a:xfrm>
                       <a:off x="0" y="0"/>
-                      <a:ext cx="5939790" cy="650240"/>
+                      <a:ext cx="5939790" cy="1647190"/>
                     </a:xfrm>
                     <a:prstGeom prst="rect">
                       <a:avLst/>
@@ -7890,11 +7523,8 @@
     <w:p>
       <w:pPr>
         <w:pStyle w:val="Beschriftung"/>
-        <w:rPr>
-          <w:lang w:val="en-GB"/>
-        </w:rPr>
-      </w:pPr>
-      <w:bookmarkStart w:id="20" w:name="_Toc472699998"/>
+      </w:pPr>
+      <w:bookmarkStart w:id="23" w:name="_Toc472699999"/>
       <w:r>
         <w:t xml:space="preserve">Abb. </w:t>
       </w:r>
@@ -7903,120 +7533,18 @@
           <w:rPr>
             <w:noProof/>
           </w:rPr>
-          <w:t>1</w:t>
+          <w:t>2</w:t>
         </w:r>
       </w:fldSimple>
       <w:r>
-        <w:t>: Speicherformat der Sudokus</w:t>
-      </w:r>
-      <w:bookmarkEnd w:id="20"/>
-    </w:p>
-    <w:p>
-      <w:pPr>
-        <w:rPr>
-          <w:lang w:val="en-GB"/>
-        </w:rPr>
-      </w:pPr>
-    </w:p>
-    <w:p>
-      <w:pPr>
-        <w:rPr>
-          <w:lang w:val="en-GB"/>
-        </w:rPr>
-      </w:pPr>
-      <w:r>
-        <w:rPr>
-          <w:lang w:val="en-GB"/>
-        </w:rPr>
-        <w:t>Updater</w:t>
-      </w:r>
-    </w:p>
-    <w:p>
-      <w:pPr>
-        <w:pStyle w:val="berschrift2"/>
-      </w:pPr>
-      <w:bookmarkStart w:id="21" w:name="_Toc472621741"/>
-      <w:r>
-        <w:t>Datensätze</w:t>
-      </w:r>
-      <w:bookmarkEnd w:id="21"/>
-    </w:p>
-    <w:p>
-      <w:r>
-        <w:t>Zum Anlernen des neuralen Netz</w:t>
-      </w:r>
-      <w:r>
-        <w:t>werkes haben wir zwei Datenp</w:t>
-      </w:r>
-      <w:r>
-        <w:t>akete erhalten. Das erste Paket besteht aus Sudokus, welche die Rätsel Agentur</w:t>
-      </w:r>
-      <w:r>
-        <w:t xml:space="preserve"> AG eingekauft hat, das zweite P</w:t>
-      </w:r>
-      <w:r>
-        <w:t>a</w:t>
-      </w:r>
-      <w:r>
-        <w:t>ket stammt aus Eigenproduktion. Die erhaltenen Sudokus sind in unterschiedlichen Formaten</w:t>
-      </w:r>
-      <w:r>
-        <w:t xml:space="preserve"> (siehe </w:t>
-      </w:r>
-      <w:r>
-        <w:rPr>
-          <w:color w:val="FF0000"/>
-        </w:rPr>
-        <w:t>Abb. 2</w:t>
-      </w:r>
-      <w:r>
-        <w:t xml:space="preserve"> und </w:t>
-      </w:r>
-      <w:r>
-        <w:rPr>
-          <w:color w:val="FF0000"/>
-        </w:rPr>
-        <w:t>3</w:t>
-      </w:r>
-      <w:r>
-        <w:t xml:space="preserve"> abgespeichert. Wir haben die Sudokus </w:t>
-      </w:r>
-      <w:commentRangeStart w:id="22"/>
-      <w:r>
-        <w:t xml:space="preserve">mittels </w:t>
-      </w:r>
-      <w:r>
-        <w:t>eines Parsers für das jeweilige Ursprungsformat</w:t>
-      </w:r>
-      <w:r>
-        <w:t xml:space="preserve"> </w:t>
-      </w:r>
-      <w:commentRangeEnd w:id="22"/>
-      <w:r>
-        <w:rPr>
-          <w:rStyle w:val="Kommentarzeichen"/>
-        </w:rPr>
-        <w:commentReference w:id="22"/>
-      </w:r>
-      <w:r>
-        <w:t xml:space="preserve">in unser eigenes «.sudoku» Datenformat </w:t>
-      </w:r>
-      <w:r>
-        <w:t xml:space="preserve">(siehe </w:t>
-      </w:r>
-      <w:r>
-        <w:rPr>
-          <w:color w:val="FF0000"/>
-        </w:rPr>
-        <w:t>Abb. 1</w:t>
-      </w:r>
-      <w:r>
-        <w:t xml:space="preserve">) </w:t>
-      </w:r>
-      <w:r>
-        <w:t>umgewandelt und so zur weiteren Verwendung abgespeichert.</w:t>
-      </w:r>
-    </w:p>
+        <w:t>: Format des ersten</w:t>
+      </w:r>
+      <w:r>
+        <w:t xml:space="preserve"> Datenpaketes</w:t>
+      </w:r>
+      <w:bookmarkEnd w:id="23"/>
+    </w:p>
+    <w:p/>
     <w:p>
       <w:pPr>
         <w:keepNext/>
@@ -8028,10 +7556,10 @@
         </w:rPr>
         <w:lastRenderedPageBreak/>
         <w:drawing>
-          <wp:inline distT="0" distB="0" distL="0" distR="0" wp14:anchorId="3A656A6A" wp14:editId="3BD23752">
-            <wp:extent cx="5939790" cy="1647190"/>
-            <wp:effectExtent l="0" t="0" r="3810" b="0"/>
-            <wp:docPr id="371" name="Grafik 371"/>
+          <wp:inline distT="0" distB="0" distL="0" distR="0" wp14:anchorId="5452857D" wp14:editId="67858555">
+            <wp:extent cx="2160337" cy="2416166"/>
+            <wp:effectExtent l="0" t="0" r="0" b="3810"/>
+            <wp:docPr id="17" name="Grafik 17"/>
             <wp:cNvGraphicFramePr>
               <a:graphicFrameLocks xmlns:a="http://schemas.openxmlformats.org/drawingml/2006/main" noChangeAspect="1"/>
             </wp:cNvGraphicFramePr>
@@ -8051,77 +7579,6 @@
                   <pic:spPr>
                     <a:xfrm>
                       <a:off x="0" y="0"/>
-                      <a:ext cx="5939790" cy="1647190"/>
-                    </a:xfrm>
-                    <a:prstGeom prst="rect">
-                      <a:avLst/>
-                    </a:prstGeom>
-                  </pic:spPr>
-                </pic:pic>
-              </a:graphicData>
-            </a:graphic>
-          </wp:inline>
-        </w:drawing>
-      </w:r>
-    </w:p>
-    <w:p>
-      <w:pPr>
-        <w:pStyle w:val="Beschriftung"/>
-      </w:pPr>
-      <w:bookmarkStart w:id="23" w:name="_Toc472699999"/>
-      <w:r>
-        <w:t xml:space="preserve">Abb. </w:t>
-      </w:r>
-      <w:fldSimple w:instr=" SEQ Abb. \* ARABIC ">
-        <w:r>
-          <w:rPr>
-            <w:noProof/>
-          </w:rPr>
-          <w:t>2</w:t>
-        </w:r>
-      </w:fldSimple>
-      <w:r>
-        <w:t>: Format des ersten</w:t>
-      </w:r>
-      <w:r>
-        <w:t xml:space="preserve"> Datenpaketes</w:t>
-      </w:r>
-      <w:bookmarkEnd w:id="23"/>
-    </w:p>
-    <w:p/>
-    <w:p>
-      <w:pPr>
-        <w:keepNext/>
-      </w:pPr>
-      <w:r>
-        <w:rPr>
-          <w:noProof/>
-          <w:lang w:eastAsia="de-CH"/>
-        </w:rPr>
-        <w:drawing>
-          <wp:inline distT="0" distB="0" distL="0" distR="0" wp14:anchorId="5452857D" wp14:editId="67858555">
-            <wp:extent cx="2160337" cy="2416166"/>
-            <wp:effectExtent l="0" t="0" r="0" b="3810"/>
-            <wp:docPr id="17" name="Grafik 17"/>
-            <wp:cNvGraphicFramePr>
-              <a:graphicFrameLocks xmlns:a="http://schemas.openxmlformats.org/drawingml/2006/main" noChangeAspect="1"/>
-            </wp:cNvGraphicFramePr>
-            <a:graphic xmlns:a="http://schemas.openxmlformats.org/drawingml/2006/main">
-              <a:graphicData uri="http://schemas.openxmlformats.org/drawingml/2006/picture">
-                <pic:pic xmlns:pic="http://schemas.openxmlformats.org/drawingml/2006/picture">
-                  <pic:nvPicPr>
-                    <pic:cNvPr id="1" name=""/>
-                    <pic:cNvPicPr/>
-                  </pic:nvPicPr>
-                  <pic:blipFill>
-                    <a:blip r:embed="rId24"/>
-                    <a:stretch>
-                      <a:fillRect/>
-                    </a:stretch>
-                  </pic:blipFill>
-                  <pic:spPr>
-                    <a:xfrm>
-                      <a:off x="0" y="0"/>
                       <a:ext cx="2165175" cy="2421577"/>
                     </a:xfrm>
                     <a:prstGeom prst="rect">
@@ -8160,9 +7617,11 @@
       <w:pPr>
         <w:pStyle w:val="berschrift3"/>
       </w:pPr>
+      <w:bookmarkStart w:id="25" w:name="_Toc472773513"/>
       <w:r>
         <w:t>Datenaufbereitung für Statistik</w:t>
       </w:r>
+      <w:bookmarkEnd w:id="25"/>
     </w:p>
     <w:p>
       <w:r>
@@ -8175,7 +7634,15 @@
         <w:t>, die Anzahl der möglichen Startpositio</w:t>
       </w:r>
       <w:r>
-        <w:t xml:space="preserve">nen und die Anzahl der Pencilmarks aus dem Sudoku ausgelesen. </w:t>
+        <w:t xml:space="preserve">nen und die Anzahl der </w:t>
+      </w:r>
+      <w:proofErr w:type="spellStart"/>
+      <w:r>
+        <w:t>Pencilmarks</w:t>
+      </w:r>
+      <w:proofErr w:type="spellEnd"/>
+      <w:r>
+        <w:t xml:space="preserve"> aus dem Sudoku ausgelesen. </w:t>
       </w:r>
     </w:p>
     <w:p>
@@ -8187,16 +7654,17 @@
       <w:pPr>
         <w:pStyle w:val="berschrift3"/>
       </w:pPr>
-      <w:r>
-        <w:lastRenderedPageBreak/>
+      <w:bookmarkStart w:id="26" w:name="_Toc472773514"/>
+      <w:r>
         <w:t>Datenanalyse</w:t>
       </w:r>
+      <w:bookmarkEnd w:id="26"/>
     </w:p>
     <w:p>
       <w:r>
         <w:t>Vergleicht man die beid</w:t>
       </w:r>
-      <w:commentRangeStart w:id="25"/>
+      <w:commentRangeStart w:id="27"/>
       <w:r>
         <w:t xml:space="preserve">en </w:t>
       </w:r>
@@ -8206,12 +7674,12 @@
       <w:r>
         <w:t>akete</w:t>
       </w:r>
-      <w:commentRangeEnd w:id="25"/>
+      <w:commentRangeEnd w:id="27"/>
       <w:r>
         <w:rPr>
           <w:rStyle w:val="Kommentarzeichen"/>
         </w:rPr>
-        <w:commentReference w:id="25"/>
+        <w:commentReference w:id="27"/>
       </w:r>
       <w:r>
         <w:t>,</w:t>
@@ -8225,7 +7693,39 @@
     </w:p>
     <w:p>
       <w:r>
-        <w:t xml:space="preserve">Der erste Datensatz enthält keine Sudokus der Stufe very hard und der zweite Datensatz keine Sudokus der Stufe evil/exotic. Ebenfalls fällt auf, dass im zweiten Datensatz bereits ab der Schwierigkeitsstufe easy gewisse Sudokus </w:t>
+        <w:t xml:space="preserve">Der erste Datensatz enthält keine Sudokus der Stufe </w:t>
+      </w:r>
+      <w:proofErr w:type="spellStart"/>
+      <w:r>
+        <w:t>very</w:t>
+      </w:r>
+      <w:proofErr w:type="spellEnd"/>
+      <w:r>
+        <w:t xml:space="preserve"> </w:t>
+      </w:r>
+      <w:proofErr w:type="spellStart"/>
+      <w:r>
+        <w:t>hard</w:t>
+      </w:r>
+      <w:proofErr w:type="spellEnd"/>
+      <w:r>
+        <w:t xml:space="preserve"> und der zweite Datensatz keine Sudokus der Stufe </w:t>
+      </w:r>
+      <w:proofErr w:type="spellStart"/>
+      <w:r>
+        <w:t>evil</w:t>
+      </w:r>
+      <w:proofErr w:type="spellEnd"/>
+      <w:r>
+        <w:t>/</w:t>
+      </w:r>
+      <w:proofErr w:type="spellStart"/>
+      <w:r>
+        <w:t>exotic</w:t>
+      </w:r>
+      <w:proofErr w:type="spellEnd"/>
+      <w:r>
+        <w:t xml:space="preserve">. Ebenfalls fällt auf, dass im zweiten Datensatz bereits ab der Schwierigkeitsstufe easy gewisse Sudokus </w:t>
       </w:r>
       <w:r>
         <w:t>nicht mehr mit unseren Lösungsmethoden gelöst werden können und auf</w:t>
@@ -8267,6 +7767,7 @@
           <w:noProof/>
           <w:lang w:eastAsia="de-CH"/>
         </w:rPr>
+        <w:lastRenderedPageBreak/>
         <w:drawing>
           <wp:inline distT="0" distB="0" distL="0" distR="0" wp14:anchorId="351BDAEF" wp14:editId="1A737EE0">
             <wp:extent cx="2903220" cy="2021205"/>
@@ -8283,7 +7784,7 @@
                     <pic:cNvPicPr/>
                   </pic:nvPicPr>
                   <pic:blipFill>
-                    <a:blip r:embed="rId25">
+                    <a:blip r:embed="rId24">
                       <a:extLst>
                         <a:ext uri="{28A0092B-C50C-407E-A947-70E740481C1C}">
                           <a14:useLocalDpi xmlns:a14="http://schemas.microsoft.com/office/drawing/2010/main" val="0"/>
@@ -8321,7 +7822,7 @@
       <w:pPr>
         <w:pStyle w:val="Beschriftung"/>
       </w:pPr>
-      <w:bookmarkStart w:id="26" w:name="_Toc472700001"/>
+      <w:bookmarkStart w:id="28" w:name="_Toc472700001"/>
       <w:r>
         <w:t xml:space="preserve">Abb. </w:t>
       </w:r>
@@ -8339,7 +7840,7 @@
       <w:r>
         <w:t xml:space="preserve"> 1, prozentuale Anzahl gelöster Sudokus</w:t>
       </w:r>
-      <w:bookmarkEnd w:id="26"/>
+      <w:bookmarkEnd w:id="28"/>
     </w:p>
     <w:p>
       <w:pPr>
@@ -8366,7 +7867,7 @@
                     <pic:cNvPicPr/>
                   </pic:nvPicPr>
                   <pic:blipFill>
-                    <a:blip r:embed="rId26"/>
+                    <a:blip r:embed="rId25"/>
                     <a:stretch>
                       <a:fillRect/>
                     </a:stretch>
@@ -8394,7 +7895,7 @@
           <w:noProof/>
         </w:rPr>
       </w:pPr>
-      <w:bookmarkStart w:id="27" w:name="_Toc472700002"/>
+      <w:bookmarkStart w:id="29" w:name="_Toc472700002"/>
       <w:r>
         <w:t xml:space="preserve">Abb. </w:t>
       </w:r>
@@ -8415,7 +7916,7 @@
         </w:rPr>
         <w:t>gelöster Sudokus</w:t>
       </w:r>
-      <w:bookmarkEnd w:id="27"/>
+      <w:bookmarkEnd w:id="29"/>
     </w:p>
     <w:p>
       <w:r>
@@ -8431,7 +7932,23 @@
         <w:t xml:space="preserve"> gut, dass die durchschnittliche Anzahl der vorgegebenen Ziffern im erst</w:t>
       </w:r>
       <w:r>
-        <w:t>en Datenpaket von very easy bis hard abfällt. Im zweiten Datenpaket (</w:t>
+        <w:t xml:space="preserve">en Datenpaket von </w:t>
+      </w:r>
+      <w:proofErr w:type="spellStart"/>
+      <w:r>
+        <w:t>very</w:t>
+      </w:r>
+      <w:proofErr w:type="spellEnd"/>
+      <w:r>
+        <w:t xml:space="preserve"> easy bis </w:t>
+      </w:r>
+      <w:proofErr w:type="spellStart"/>
+      <w:r>
+        <w:t>hard</w:t>
+      </w:r>
+      <w:proofErr w:type="spellEnd"/>
+      <w:r>
+        <w:t xml:space="preserve"> abfällt. Im zweiten Datenpaket (</w:t>
       </w:r>
       <w:r>
         <w:rPr>
@@ -8452,7 +7969,6 @@
           <w:noProof/>
           <w:lang w:eastAsia="de-CH"/>
         </w:rPr>
-        <w:lastRenderedPageBreak/>
         <w:drawing>
           <wp:inline distT="0" distB="0" distL="0" distR="0" wp14:anchorId="34B66DEA" wp14:editId="2E02BB03">
             <wp:extent cx="2880000" cy="2070320"/>
@@ -8471,7 +7987,7 @@
                     </pic:cNvPicPr>
                   </pic:nvPicPr>
                   <pic:blipFill>
-                    <a:blip r:embed="rId27" cstate="print">
+                    <a:blip r:embed="rId26" cstate="print">
                       <a:extLst>
                         <a:ext uri="{28A0092B-C50C-407E-A947-70E740481C1C}">
                           <a14:useLocalDpi xmlns:a14="http://schemas.microsoft.com/office/drawing/2010/main" val="0"/>
@@ -8507,7 +8023,7 @@
       <w:pPr>
         <w:pStyle w:val="Beschriftung"/>
       </w:pPr>
-      <w:bookmarkStart w:id="28" w:name="_Toc472700003"/>
+      <w:bookmarkStart w:id="30" w:name="_Toc472700003"/>
       <w:r>
         <w:t xml:space="preserve">Abb. </w:t>
       </w:r>
@@ -8522,7 +8038,7 @@
       <w:r>
         <w:t>: Datenpaket 1, durchschnittliche Anzahl vorgegebener Ziffern</w:t>
       </w:r>
-      <w:bookmarkEnd w:id="28"/>
+      <w:bookmarkEnd w:id="30"/>
     </w:p>
     <w:p>
       <w:pPr>
@@ -8533,6 +8049,7 @@
           <w:noProof/>
           <w:lang w:eastAsia="de-CH"/>
         </w:rPr>
+        <w:lastRenderedPageBreak/>
         <w:drawing>
           <wp:inline distT="0" distB="0" distL="0" distR="0" wp14:anchorId="458FA105" wp14:editId="62453C6B">
             <wp:extent cx="2880000" cy="2056655"/>
@@ -8551,7 +8068,7 @@
                     </pic:cNvPicPr>
                   </pic:nvPicPr>
                   <pic:blipFill>
-                    <a:blip r:embed="rId28" cstate="print">
+                    <a:blip r:embed="rId27" cstate="print">
                       <a:extLst>
                         <a:ext uri="{28A0092B-C50C-407E-A947-70E740481C1C}">
                           <a14:useLocalDpi xmlns:a14="http://schemas.microsoft.com/office/drawing/2010/main" val="0"/>
@@ -8587,7 +8104,7 @@
       <w:pPr>
         <w:pStyle w:val="Beschriftung"/>
       </w:pPr>
-      <w:bookmarkStart w:id="29" w:name="_Toc472700004"/>
+      <w:bookmarkStart w:id="31" w:name="_Toc472700004"/>
       <w:r>
         <w:t xml:space="preserve">Abb. </w:t>
       </w:r>
@@ -8605,7 +8122,7 @@
       <w:r>
         <w:t>, durchschnittliche Anzahl vorgegebener Ziffern</w:t>
       </w:r>
-      <w:bookmarkEnd w:id="29"/>
+      <w:bookmarkEnd w:id="31"/>
     </w:p>
     <w:p>
       <w:r>
@@ -8614,21 +8131,37 @@
     </w:p>
     <w:p>
       <w:r>
-        <w:t xml:space="preserve">Diese Entscheidung hat jedoch zur Folge, dass keine Sudokus der Schwierigkeitsstufe very hard generiert werden, </w:t>
+        <w:t xml:space="preserve">Diese Entscheidung hat jedoch zur Folge, dass keine Sudokus der Schwierigkeitsstufe </w:t>
+      </w:r>
+      <w:proofErr w:type="spellStart"/>
+      <w:r>
+        <w:t>very</w:t>
+      </w:r>
+      <w:proofErr w:type="spellEnd"/>
+      <w:r>
+        <w:t xml:space="preserve"> </w:t>
+      </w:r>
+      <w:proofErr w:type="spellStart"/>
+      <w:r>
+        <w:t>hard</w:t>
+      </w:r>
+      <w:proofErr w:type="spellEnd"/>
+      <w:r>
+        <w:t xml:space="preserve"> generiert werden, </w:t>
       </w:r>
       <w:r>
         <w:t>da</w:t>
       </w:r>
-      <w:commentRangeStart w:id="30"/>
+      <w:commentRangeStart w:id="32"/>
       <w:r>
         <w:t xml:space="preserve"> </w:t>
       </w:r>
-      <w:commentRangeEnd w:id="30"/>
+      <w:commentRangeEnd w:id="32"/>
       <w:r>
         <w:rPr>
           <w:rStyle w:val="Kommentarzeichen"/>
         </w:rPr>
-        <w:commentReference w:id="30"/>
+        <w:commentReference w:id="32"/>
       </w:r>
       <w:r>
         <w:t>das erste Datenpaket keine solchen enthält.</w:t>
@@ -8638,130 +8171,174 @@
       <w:pPr>
         <w:pStyle w:val="berschrift2"/>
       </w:pPr>
-      <w:bookmarkStart w:id="31" w:name="_Toc472621742"/>
+      <w:bookmarkStart w:id="33" w:name="_Toc472773515"/>
       <w:r>
         <w:t>Lösungsmethoden</w:t>
       </w:r>
-      <w:bookmarkEnd w:id="31"/>
+      <w:bookmarkEnd w:id="33"/>
       <w:r>
         <w:t xml:space="preserve"> </w:t>
       </w:r>
     </w:p>
     <w:p>
       <w:r>
-        <w:t>Erklären mithilfe Board/Row/Column</w:t>
-      </w:r>
+        <w:t>Erklären mithilfe Board/</w:t>
+      </w:r>
+      <w:proofErr w:type="spellStart"/>
+      <w:r>
+        <w:t>Row</w:t>
+      </w:r>
+      <w:proofErr w:type="spellEnd"/>
+      <w:r>
+        <w:t>/</w:t>
+      </w:r>
+      <w:proofErr w:type="spellStart"/>
+      <w:r>
+        <w:t>Column</w:t>
+      </w:r>
+      <w:proofErr w:type="spellEnd"/>
     </w:p>
     <w:p>
       <w:pPr>
         <w:pStyle w:val="berschrift2"/>
       </w:pPr>
-      <w:bookmarkStart w:id="32" w:name="_Toc472621743"/>
+      <w:bookmarkStart w:id="34" w:name="_Toc472773516"/>
+      <w:r>
+        <w:t>Schwierigkeitseinstufung</w:t>
+      </w:r>
+      <w:bookmarkEnd w:id="34"/>
+    </w:p>
+    <w:p>
+      <w:pPr>
+        <w:pStyle w:val="berschrift3"/>
+      </w:pPr>
+      <w:bookmarkStart w:id="35" w:name="_Toc472773517"/>
+      <w:proofErr w:type="spellStart"/>
+      <w:r>
+        <w:t>Matlab</w:t>
+      </w:r>
+      <w:bookmarkEnd w:id="35"/>
+      <w:proofErr w:type="spellEnd"/>
+    </w:p>
+    <w:p>
+      <w:r>
+        <w:t xml:space="preserve">Die Daten, welche </w:t>
+      </w:r>
+      <w:proofErr w:type="spellStart"/>
+      <w:r>
+        <w:t>Matlab</w:t>
+      </w:r>
+      <w:proofErr w:type="spellEnd"/>
+      <w:r>
+        <w:t xml:space="preserve"> verwenden soll, müssen aus der generierten Statistik-Datei importiert werden. </w:t>
+      </w:r>
+      <w:r>
+        <w:t>Weiter werden die importierten Daten zu unseren Features verarbeitet</w:t>
+      </w:r>
+      <w:r>
+        <w:t xml:space="preserve">. </w:t>
+      </w:r>
+      <w:r>
+        <w:t>Einige Features haben eine grosse Varianz, zwischen anderen Features unterscheiden sich die Wertebereiche stark. Um dies abzuschwächen werden die Features mittels Logarithmus in einen ähnlichen Werteb</w:t>
+      </w:r>
+      <w:r>
+        <w:t>ereich gebracht</w:t>
+      </w:r>
+      <w:r>
+        <w:t xml:space="preserve">. </w:t>
+      </w:r>
+      <w:r>
+        <w:t xml:space="preserve">Wir haben uns </w:t>
+      </w:r>
+      <w:r>
+        <w:t>ge</w:t>
+      </w:r>
+      <w:r>
+        <w:t xml:space="preserve">gen eine Normalisierung </w:t>
+      </w:r>
+      <w:r>
+        <w:t>entschiede</w:t>
+      </w:r>
+      <w:r>
+        <w:t>n, weil</w:t>
+      </w:r>
+      <w:r>
+        <w:t xml:space="preserve"> </w:t>
+      </w:r>
+      <w:r>
+        <w:t>diese</w:t>
+      </w:r>
+      <w:r>
+        <w:t xml:space="preserve"> vom gesamten Datensatz abhängig wäre</w:t>
+      </w:r>
+      <w:r>
+        <w:t xml:space="preserve"> und wir aber die Möglichkeit bieten wollen, einzelne Sudokus zu klassifizieren.</w:t>
+      </w:r>
+    </w:p>
+    <w:p/>
+    <w:p>
+      <w:r>
+        <w:t xml:space="preserve">Die Funktion zur Klassifizierung der Sudokus wurde in einer Anlernphase mit dem ersten Datenpaket mittels der </w:t>
+      </w:r>
+      <w:proofErr w:type="spellStart"/>
+      <w:r>
+        <w:t>Matlab</w:t>
+      </w:r>
+      <w:proofErr w:type="spellEnd"/>
+      <w:r>
+        <w:t>-App «</w:t>
+      </w:r>
+      <w:proofErr w:type="spellStart"/>
+      <w:r>
+        <w:t>Neural</w:t>
+      </w:r>
+      <w:proofErr w:type="spellEnd"/>
+      <w:r>
+        <w:t xml:space="preserve"> Network Fitting» erstellt.</w:t>
+      </w:r>
+    </w:p>
+    <w:p>
+      <w:r>
+        <w:t xml:space="preserve">Es werden 80% der Sudokus verwendet, um diese Funktion zu erstellen. </w:t>
+      </w:r>
+    </w:p>
+    <w:p>
+      <w:r>
+        <w:t xml:space="preserve">In der App wird 5% als </w:t>
+      </w:r>
+      <w:r>
+        <w:t>V</w:t>
+      </w:r>
+      <w:r>
+        <w:t>alidation</w:t>
+      </w:r>
+      <w:r>
+        <w:t xml:space="preserve"> und 10% als Test S</w:t>
+      </w:r>
+      <w:r>
+        <w:t xml:space="preserve">et verwendet. Wir erstellen ein Netzwerk mit einemeinzigen Hidden Layer, welcher aus 50 Hidden Neurons besteht. </w:t>
+      </w:r>
+      <w:r>
+        <w:t xml:space="preserve">Als Trainingsalgorithmus haben wir </w:t>
+      </w:r>
+      <w:proofErr w:type="spellStart"/>
+      <w:r>
+        <w:t>Levenberg</w:t>
+      </w:r>
+      <w:proofErr w:type="spellEnd"/>
+      <w:r>
+        <w:t>-Marqua</w:t>
+      </w:r>
+      <w:r>
+        <w:t>r</w:t>
+      </w:r>
+      <w:r>
+        <w:t>dt gewählt.</w:t>
+      </w:r>
+    </w:p>
+    <w:p>
       <w:r>
         <w:lastRenderedPageBreak/>
-        <w:t>Schwierigkeitseinstufung</w:t>
-      </w:r>
-      <w:bookmarkEnd w:id="32"/>
-    </w:p>
-    <w:p>
-      <w:pPr>
-        <w:pStyle w:val="berschrift3"/>
-      </w:pPr>
-      <w:r>
-        <w:t>Matlab</w:t>
-      </w:r>
-    </w:p>
-    <w:p>
-      <w:r>
-        <w:t>Die Daten, welche Matlab verwenden soll, müssen aus der generierten Statistik-Datei importiert werden. Weiterhin führen wir vor der Verwendung de</w:t>
-      </w:r>
-      <w:r>
-        <w:t xml:space="preserve">r Daten ein Preprocessing durch, um von den Daten der Statistik-Datei auf die gewählten Features zu kommen. </w:t>
-      </w:r>
-      <w:r>
-        <w:t>Danach</w:t>
-      </w:r>
-      <w:r>
-        <w:t xml:space="preserve"> werden alle Features mittels Loga</w:t>
-      </w:r>
-      <w:r>
-        <w:t>rithmus in einen ähnlichen Bereich gebracht</w:t>
-      </w:r>
-      <w:r>
-        <w:t xml:space="preserve">. </w:t>
-      </w:r>
-      <w:r>
-        <w:t xml:space="preserve">Wir haben uns </w:t>
-      </w:r>
-      <w:r>
-        <w:t>ge</w:t>
-      </w:r>
-      <w:r>
-        <w:t xml:space="preserve">gen eine Normalisierung </w:t>
-      </w:r>
-      <w:r>
-        <w:t xml:space="preserve">entschieden, da </w:t>
-      </w:r>
-      <w:r>
-        <w:t>diese</w:t>
-      </w:r>
-      <w:r>
-        <w:t xml:space="preserve"> vom gesamten Datensatz abhängig wäre. Durch die Wahl des Logarithmus </w:t>
-      </w:r>
-      <w:r>
-        <w:t>können wir nun</w:t>
-      </w:r>
-      <w:r>
-        <w:t xml:space="preserve"> auch ei</w:t>
-      </w:r>
-      <w:r>
-        <w:t>n einzelnes Sudoku klassifizieren</w:t>
-      </w:r>
-      <w:bookmarkStart w:id="33" w:name="_GoBack"/>
-      <w:bookmarkEnd w:id="33"/>
-      <w:r>
-        <w:t xml:space="preserve">. </w:t>
-      </w:r>
-    </w:p>
-    <w:p/>
-    <w:p>
-      <w:r>
-        <w:t>Die Funktion zur Klassifizierung der Sudokus wurde in einer Anlernphase mit dem ersten Datenpaket mittels der Matlab-App «Neural Network Fitting» erstellt.</w:t>
-      </w:r>
-    </w:p>
-    <w:p>
-      <w:r>
-        <w:t xml:space="preserve">Es werden 80% der Sudokus verwendet, um diese Funktion zu erstellen. </w:t>
-      </w:r>
-    </w:p>
-    <w:p>
-      <w:r>
-        <w:t xml:space="preserve">In der App wird 5% als </w:t>
-      </w:r>
-      <w:r>
-        <w:t>V</w:t>
-      </w:r>
-      <w:r>
-        <w:t>alidation</w:t>
-      </w:r>
-      <w:r>
-        <w:t xml:space="preserve"> und 10% als Test S</w:t>
-      </w:r>
-      <w:r>
-        <w:t xml:space="preserve">et verwendet. Wir erstellen ein Netzwerk mit einemeinzigen Hidden Layer, welcher aus 50 Hidden Neurons besteht. </w:t>
-      </w:r>
-      <w:r>
-        <w:t>Als Trainingsalgorithmus haben wir Levenberg-Marqua</w:t>
-      </w:r>
-      <w:r>
-        <w:t>r</w:t>
-      </w:r>
-      <w:r>
-        <w:t>dt gewählt.</w:t>
-      </w:r>
-    </w:p>
-    <w:p>
-      <w:r>
         <w:t>Nach der Anlernphase führen wir mit den restlichen 20% der Sud</w:t>
       </w:r>
       <w:r>
@@ -8786,7 +8363,6 @@
           <w:noProof/>
           <w:lang w:eastAsia="de-CH"/>
         </w:rPr>
-        <w:lastRenderedPageBreak/>
         <w:drawing>
           <wp:inline distT="0" distB="0" distL="0" distR="0" wp14:anchorId="204A7A96" wp14:editId="560A1817">
             <wp:extent cx="3548231" cy="3543300"/>
@@ -8803,7 +8379,7 @@
                     <pic:cNvPicPr/>
                   </pic:nvPicPr>
                   <pic:blipFill>
-                    <a:blip r:embed="rId29"/>
+                    <a:blip r:embed="rId28"/>
                     <a:stretch>
                       <a:fillRect/>
                     </a:stretch>
@@ -8845,7 +8421,15 @@
     </w:p>
     <w:p>
       <w:r>
-        <w:t xml:space="preserve">Die generierten Sudokus können mithilfe von Matlab klassifiziert werden. </w:t>
+        <w:t xml:space="preserve">Die generierten Sudokus können mithilfe von </w:t>
+      </w:r>
+      <w:proofErr w:type="spellStart"/>
+      <w:r>
+        <w:t>Matlab</w:t>
+      </w:r>
+      <w:proofErr w:type="spellEnd"/>
+      <w:r>
+        <w:t xml:space="preserve"> klassifiziert werden. </w:t>
       </w:r>
       <w:r>
         <w:t>Sie mü</w:t>
@@ -8871,53 +8455,95 @@
         <w:t>Die generierten Sudokus werden danach vom trainierten Netzwerk klassifiziert</w:t>
       </w:r>
       <w:r>
-        <w:t xml:space="preserve">. Die Zuordnung zwischen Sudoku und Schwierigkeitsstufe wird in einer Matrix (results) abgespeichert. </w:t>
+        <w:t>. Die Zuordnung zwischen Sudoku und Schwierigkeitsstufe wird in einer Matrix (</w:t>
+      </w:r>
+      <w:proofErr w:type="spellStart"/>
+      <w:r>
+        <w:t>results</w:t>
+      </w:r>
+      <w:proofErr w:type="spellEnd"/>
+      <w:r>
+        <w:t xml:space="preserve">) abgespeichert. </w:t>
       </w:r>
     </w:p>
     <w:p>
       <w:pPr>
         <w:pStyle w:val="berschrift3"/>
       </w:pPr>
+      <w:bookmarkStart w:id="36" w:name="_Toc472773518"/>
+      <w:proofErr w:type="spellStart"/>
       <w:r>
         <w:t>Neuroph</w:t>
       </w:r>
-    </w:p>
-    <w:p>
-      <w:r>
-        <w:t xml:space="preserve">Es ist nicht benutzerfreundlich, wenn zur Klassifizierung der Sudokus immer eine Statistik-Datei generiert, sowie Matlab gestartet werden muss. </w:t>
-      </w:r>
-    </w:p>
-    <w:p>
-      <w:r>
-        <w:t>Aus diesem Grund haben wir unser neurales Netzwerk mithilfe des Frameworks Neuroph in Java abgebildet.</w:t>
-      </w:r>
-    </w:p>
-    <w:p>
-      <w:r>
-        <w:t>Da wir die genauen angelernten Werte des Netzwerkes nicht direkt aus Matlab übernehmen können, erstellen wir ein neues Netzwerk, welches auf den Erkenntnissen aus Matlab basiert.</w:t>
+      <w:bookmarkEnd w:id="36"/>
+      <w:proofErr w:type="spellEnd"/>
+    </w:p>
+    <w:p>
+      <w:r>
+        <w:t xml:space="preserve">Es ist nicht benutzerfreundlich, wenn zur Klassifizierung der Sudokus immer eine Statistik-Datei generiert, sowie </w:t>
+      </w:r>
+      <w:proofErr w:type="spellStart"/>
+      <w:r>
+        <w:t>Matlab</w:t>
+      </w:r>
+      <w:proofErr w:type="spellEnd"/>
+      <w:r>
+        <w:t xml:space="preserve"> gestartet werden muss. </w:t>
+      </w:r>
+    </w:p>
+    <w:p>
+      <w:r>
+        <w:t xml:space="preserve">Aus diesem Grund haben wir unser neurales Netzwerk mithilfe des Frameworks </w:t>
+      </w:r>
+      <w:proofErr w:type="spellStart"/>
+      <w:r>
+        <w:t>Neuroph</w:t>
+      </w:r>
+      <w:proofErr w:type="spellEnd"/>
+      <w:r>
+        <w:t xml:space="preserve"> in Java abgebildet.</w:t>
+      </w:r>
+    </w:p>
+    <w:p>
+      <w:r>
+        <w:t xml:space="preserve">Da wir die genauen angelernten Werte des Netzwerkes nicht direkt aus </w:t>
+      </w:r>
+      <w:proofErr w:type="spellStart"/>
+      <w:r>
+        <w:t>Matlab</w:t>
+      </w:r>
+      <w:proofErr w:type="spellEnd"/>
+      <w:r>
+        <w:t xml:space="preserve"> übernehmen können, erstellen wir ein neues Netzwerk, welches auf den Erkenntnissen aus </w:t>
+      </w:r>
+      <w:proofErr w:type="spellStart"/>
+      <w:r>
+        <w:t>Matlab</w:t>
+      </w:r>
+      <w:proofErr w:type="spellEnd"/>
+      <w:r>
+        <w:t xml:space="preserve"> basiert.</w:t>
       </w:r>
     </w:p>
     <w:p>
       <w:r>
         <w:t xml:space="preserve">Wir verwenden einen </w:t>
       </w:r>
-      <w:commentRangeStart w:id="34"/>
+      <w:commentRangeStart w:id="37"/>
+      <w:proofErr w:type="spellStart"/>
       <w:r>
         <w:t>MultiLayerPerceptron</w:t>
       </w:r>
-      <w:commentRangeEnd w:id="34"/>
+      <w:commentRangeEnd w:id="37"/>
+      <w:proofErr w:type="spellEnd"/>
       <w:r>
         <w:rPr>
           <w:rStyle w:val="Kommentarzeichen"/>
         </w:rPr>
-        <w:commentReference w:id="34"/>
-      </w:r>
-      <w:r>
-        <w:t xml:space="preserve">, welcher auch aus einem Hidden Layer aus 50 Nodes </w:t>
-      </w:r>
-      <w:bookmarkStart w:id="35" w:name="_Toc472621746"/>
-      <w:r>
-        <w:t>besteht. Zum Trainieren des Netzwerkes werden 80% der Sudokus des ersten Datensatzes verwendet, zum Testen die restlichen 20%.</w:t>
+        <w:commentReference w:id="37"/>
+      </w:r>
+      <w:r>
+        <w:t>, welcher auch aus einem Hidden Layer aus 50 Nodes besteht. Zum Trainieren des Netzwerkes werden 80% der Sudokus des ersten Datensatzes verwendet, zum Testen die restlichen 20%.</w:t>
       </w:r>
     </w:p>
     <w:p>
@@ -8930,40 +8556,44 @@
       <w:pPr>
         <w:pStyle w:val="berschrift2"/>
       </w:pPr>
-      <w:commentRangeStart w:id="36"/>
+      <w:bookmarkStart w:id="38" w:name="_Toc472773519"/>
+      <w:commentRangeStart w:id="39"/>
       <w:r>
         <w:t>Generierung</w:t>
       </w:r>
-      <w:bookmarkEnd w:id="35"/>
-      <w:commentRangeEnd w:id="36"/>
+      <w:commentRangeEnd w:id="39"/>
       <w:r>
         <w:rPr>
           <w:rStyle w:val="Kommentarzeichen"/>
           <w:rFonts w:eastAsiaTheme="minorHAnsi" w:cstheme="minorBidi"/>
           <w:b w:val="0"/>
         </w:rPr>
-        <w:commentReference w:id="36"/>
-      </w:r>
+        <w:commentReference w:id="39"/>
+      </w:r>
+      <w:bookmarkEnd w:id="38"/>
     </w:p>
     <w:p>
       <w:pPr>
         <w:pStyle w:val="berschrift1"/>
       </w:pPr>
-      <w:bookmarkStart w:id="37" w:name="_Toc472621747"/>
+      <w:bookmarkStart w:id="40" w:name="_Toc472773520"/>
       <w:r>
         <w:t>Resultate</w:t>
       </w:r>
-      <w:bookmarkEnd w:id="37"/>
+      <w:bookmarkEnd w:id="40"/>
     </w:p>
     <w:p>
       <w:pPr>
         <w:pStyle w:val="berschrift2"/>
       </w:pPr>
-      <w:bookmarkStart w:id="38" w:name="_Toc472621748"/>
+      <w:bookmarkStart w:id="41" w:name="_Toc472773521"/>
       <w:r>
         <w:t>Lösungsmethoden</w:t>
       </w:r>
-      <w:bookmarkEnd w:id="38"/>
+      <w:bookmarkEnd w:id="41"/>
+      <w:r>
+        <w:t xml:space="preserve"> (gewisse kaum gebraucht)</w:t>
+      </w:r>
     </w:p>
     <w:p>
       <w:pPr>
@@ -8988,20 +8618,21 @@
         <w:rPr>
           <w:color w:val="00B0F0"/>
         </w:rPr>
-        <w:t>«Unnötige» methoden implementiert?</w:t>
-      </w:r>
-    </w:p>
-    <w:p>
-      <w:pPr>
+        <w:t xml:space="preserve">«Unnötige» </w:t>
+      </w:r>
+      <w:proofErr w:type="spellStart"/>
+      <w:r>
         <w:rPr>
           <w:color w:val="00B0F0"/>
         </w:rPr>
-      </w:pPr>
+        <w:t>methoden</w:t>
+      </w:r>
+      <w:proofErr w:type="spellEnd"/>
       <w:r>
         <w:rPr>
           <w:color w:val="00B0F0"/>
         </w:rPr>
-        <w:t>Wechsel subset all zu 2-4 erklären mit begründung</w:t>
+        <w:t xml:space="preserve"> implementiert?</w:t>
       </w:r>
     </w:p>
     <w:p>
@@ -9010,20 +8641,148 @@
           <w:color w:val="00B0F0"/>
         </w:rPr>
       </w:pPr>
+      <w:r>
+        <w:rPr>
+          <w:color w:val="00B0F0"/>
+        </w:rPr>
+        <w:t xml:space="preserve">Wechsel </w:t>
+      </w:r>
+      <w:proofErr w:type="spellStart"/>
+      <w:r>
+        <w:rPr>
+          <w:color w:val="00B0F0"/>
+        </w:rPr>
+        <w:t>subset</w:t>
+      </w:r>
+      <w:proofErr w:type="spellEnd"/>
+      <w:r>
+        <w:rPr>
+          <w:color w:val="00B0F0"/>
+        </w:rPr>
+        <w:t xml:space="preserve"> </w:t>
+      </w:r>
+      <w:proofErr w:type="spellStart"/>
+      <w:r>
+        <w:rPr>
+          <w:color w:val="00B0F0"/>
+        </w:rPr>
+        <w:t>all zu</w:t>
+      </w:r>
+      <w:proofErr w:type="spellEnd"/>
+      <w:r>
+        <w:rPr>
+          <w:color w:val="00B0F0"/>
+        </w:rPr>
+        <w:t xml:space="preserve"> 2-4 erklären mit </w:t>
+      </w:r>
+      <w:proofErr w:type="spellStart"/>
+      <w:r>
+        <w:rPr>
+          <w:color w:val="00B0F0"/>
+        </w:rPr>
+        <w:t>begründung</w:t>
+      </w:r>
+      <w:bookmarkStart w:id="42" w:name="_GoBack"/>
+      <w:bookmarkEnd w:id="42"/>
+      <w:proofErr w:type="spellEnd"/>
+    </w:p>
+    <w:p>
+      <w:pPr>
+        <w:rPr>
+          <w:color w:val="00B0F0"/>
+        </w:rPr>
+      </w:pPr>
     </w:p>
     <w:p>
       <w:pPr>
         <w:pStyle w:val="berschrift2"/>
       </w:pPr>
-      <w:bookmarkStart w:id="39" w:name="_Toc472621749"/>
+      <w:bookmarkStart w:id="43" w:name="_Toc472773522"/>
       <w:r>
         <w:t>Schwierigkeitseinstufung</w:t>
       </w:r>
-      <w:bookmarkEnd w:id="39"/>
-    </w:p>
-    <w:p>
-      <w:r>
-        <w:t>Die Einstufung der Schwierigkeit mittels Machine Learning anhand menschlicher Lösungsmethoden hat sich komplexer erwiesen als zuerst angenommen. Die Genauigkeit di</w:t>
+      <w:bookmarkEnd w:id="43"/>
+      <w:r>
+        <w:t xml:space="preserve"> (guter </w:t>
+      </w:r>
+      <w:proofErr w:type="spellStart"/>
+      <w:r>
+        <w:t>approach</w:t>
+      </w:r>
+      <w:proofErr w:type="spellEnd"/>
+      <w:r>
+        <w:t xml:space="preserve"> </w:t>
+      </w:r>
+      <w:proofErr w:type="spellStart"/>
+      <w:r>
+        <w:t>lösungsmethoden</w:t>
+      </w:r>
+      <w:proofErr w:type="spellEnd"/>
+      <w:r>
+        <w:t>)</w:t>
+      </w:r>
+    </w:p>
+    <w:p>
+      <w:pPr>
+        <w:pStyle w:val="berschrift2"/>
+      </w:pPr>
+      <w:proofErr w:type="spellStart"/>
+      <w:r>
+        <w:t>Matlab</w:t>
+      </w:r>
+      <w:proofErr w:type="spellEnd"/>
+      <w:r>
+        <w:t>/</w:t>
+      </w:r>
+      <w:proofErr w:type="spellStart"/>
+      <w:r>
+        <w:t>Neuroph</w:t>
+      </w:r>
+      <w:proofErr w:type="spellEnd"/>
+    </w:p>
+    <w:p>
+      <w:pPr>
+        <w:pStyle w:val="berschrift2"/>
+      </w:pPr>
+      <w:r>
+        <w:t xml:space="preserve">Generator, </w:t>
+      </w:r>
+      <w:proofErr w:type="spellStart"/>
+      <w:r>
+        <w:t>verteilung</w:t>
+      </w:r>
+      <w:proofErr w:type="spellEnd"/>
+      <w:r>
+        <w:t xml:space="preserve"> der Schwierigkeitsstufen</w:t>
+      </w:r>
+      <w:r>
+        <w:t xml:space="preserve"> (</w:t>
+      </w:r>
+      <w:proofErr w:type="spellStart"/>
+      <w:r>
+        <w:t>geschwindigkeit</w:t>
+      </w:r>
+      <w:proofErr w:type="spellEnd"/>
+      <w:r>
+        <w:t>)</w:t>
+      </w:r>
+    </w:p>
+    <w:p>
+      <w:pPr>
+        <w:pStyle w:val="berschrift2"/>
+      </w:pPr>
+    </w:p>
+    <w:p>
+      <w:r>
+        <w:t xml:space="preserve">Die Einstufung der Schwierigkeit mittels </w:t>
+      </w:r>
+      <w:proofErr w:type="spellStart"/>
+      <w:r>
+        <w:t>Machine</w:t>
+      </w:r>
+      <w:proofErr w:type="spellEnd"/>
+      <w:r>
+        <w:t xml:space="preserve"> Learning anhand menschlicher Lösungsmethoden hat sich komplexer erwiesen als zuerst angenommen. Die Genauigkeit di</w:t>
       </w:r>
       <w:r>
         <w:t>eser Einstufung hängt sehr stark</w:t>
@@ -9097,8 +8856,8 @@
             <v:path o:extrusionok="f" gradientshapeok="t" o:connecttype="rect"/>
             <o:lock v:ext="edit" aspectratio="t"/>
           </v:shapetype>
-          <v:shape id="_x0000_i1025" type="#_x0000_t75" style="width:338.85pt;height:361.8pt">
-            <v:imagedata r:id="rId30" o:title="conf_All_matlab"/>
+          <v:shape id="_x0000_i1025" type="#_x0000_t75" style="width:338.9pt;height:361.65pt">
+            <v:imagedata r:id="rId29" o:title="conf_All_matlab"/>
           </v:shape>
         </w:pict>
       </w:r>
@@ -9107,7 +8866,7 @@
       <w:pPr>
         <w:pStyle w:val="Beschriftung"/>
       </w:pPr>
-      <w:bookmarkStart w:id="40" w:name="_Toc472700005"/>
+      <w:bookmarkStart w:id="44" w:name="_Toc472700005"/>
       <w:r>
         <w:t xml:space="preserve">Abb. </w:t>
       </w:r>
@@ -9122,7 +8881,7 @@
       <w:r>
         <w:t>: Verteilung der Test-Sudokus, welche aus 20% aller Sudokus bestehen</w:t>
       </w:r>
-      <w:bookmarkEnd w:id="40"/>
+      <w:bookmarkEnd w:id="44"/>
     </w:p>
     <w:p>
       <w:r>
@@ -9161,7 +8920,15 @@
         <w:t xml:space="preserve">nachweislich </w:t>
       </w:r>
       <w:r>
-        <w:t>dem Empfinden von Sudokulösern e</w:t>
+        <w:t xml:space="preserve">dem Empfinden von </w:t>
+      </w:r>
+      <w:proofErr w:type="spellStart"/>
+      <w:r>
+        <w:t>Sudokulösern</w:t>
+      </w:r>
+      <w:proofErr w:type="spellEnd"/>
+      <w:r>
+        <w:t xml:space="preserve"> e</w:t>
       </w:r>
       <w:r>
         <w:t xml:space="preserve">ntsprechen. </w:t>
@@ -9195,7 +8962,7 @@
       </w:r>
     </w:p>
     <w:p>
-      <w:commentRangeStart w:id="41"/>
+      <w:commentRangeStart w:id="45"/>
       <w:r>
         <w:t xml:space="preserve">Ein solcher Test kann als weiterführende Massnahme zur Qualität der generierten Sudokus durchgeführt werden. Es muss beachtet werden, dass generierte Sudokus aller verschiedenen Schwierigkeiten mehreren Personen </w:t>
       </w:r>
@@ -9224,12 +8991,12 @@
       <w:r>
         <w:t xml:space="preserve"> die eine Person eine geeignete Startposition übersieht und danach komplexere Lösungsmethoden anwenden muss, was wiederum dazu führt, dass sie das Sudoku als schwer einstuft.</w:t>
       </w:r>
-      <w:commentRangeEnd w:id="41"/>
+      <w:commentRangeEnd w:id="45"/>
       <w:r>
         <w:rPr>
           <w:rStyle w:val="Kommentarzeichen"/>
         </w:rPr>
-        <w:commentReference w:id="41"/>
+        <w:commentReference w:id="45"/>
       </w:r>
     </w:p>
     <w:p/>
@@ -9252,27 +9019,83 @@
         <w:rPr>
           <w:color w:val="00B0F0"/>
         </w:rPr>
-        <w:t>Möglichkeit zu unsupervised learning, problem dabei</w:t>
-      </w:r>
-    </w:p>
-    <w:p>
-      <w:pPr>
+        <w:t xml:space="preserve">Möglichkeit zu </w:t>
+      </w:r>
+      <w:proofErr w:type="spellStart"/>
+      <w:r>
         <w:rPr>
           <w:color w:val="00B0F0"/>
         </w:rPr>
-      </w:pPr>
-    </w:p>
-    <w:p>
-      <w:pPr>
+        <w:t>unsupervised</w:t>
+      </w:r>
+      <w:proofErr w:type="spellEnd"/>
+      <w:r>
         <w:rPr>
           <w:color w:val="00B0F0"/>
         </w:rPr>
-      </w:pPr>
+        <w:t xml:space="preserve"> </w:t>
+      </w:r>
+      <w:proofErr w:type="spellStart"/>
       <w:r>
         <w:rPr>
           <w:color w:val="00B0F0"/>
         </w:rPr>
-        <w:t>Library (Neuroph) brauchbar?</w:t>
+        <w:t>learning</w:t>
+      </w:r>
+      <w:proofErr w:type="spellEnd"/>
+      <w:r>
+        <w:rPr>
+          <w:color w:val="00B0F0"/>
+        </w:rPr>
+        <w:t xml:space="preserve">, </w:t>
+      </w:r>
+      <w:proofErr w:type="spellStart"/>
+      <w:r>
+        <w:rPr>
+          <w:color w:val="00B0F0"/>
+        </w:rPr>
+        <w:t>problem</w:t>
+      </w:r>
+      <w:proofErr w:type="spellEnd"/>
+      <w:r>
+        <w:rPr>
+          <w:color w:val="00B0F0"/>
+        </w:rPr>
+        <w:t xml:space="preserve"> dabei</w:t>
+      </w:r>
+    </w:p>
+    <w:p>
+      <w:pPr>
+        <w:rPr>
+          <w:color w:val="00B0F0"/>
+        </w:rPr>
+      </w:pPr>
+    </w:p>
+    <w:p>
+      <w:pPr>
+        <w:rPr>
+          <w:color w:val="00B0F0"/>
+        </w:rPr>
+      </w:pPr>
+      <w:r>
+        <w:rPr>
+          <w:color w:val="00B0F0"/>
+        </w:rPr>
+        <w:t>Library (</w:t>
+      </w:r>
+      <w:proofErr w:type="spellStart"/>
+      <w:r>
+        <w:rPr>
+          <w:color w:val="00B0F0"/>
+        </w:rPr>
+        <w:t>Neuroph</w:t>
+      </w:r>
+      <w:proofErr w:type="spellEnd"/>
+      <w:r>
+        <w:rPr>
+          <w:color w:val="00B0F0"/>
+        </w:rPr>
+        <w:t>) brauchbar?</w:t>
       </w:r>
     </w:p>
     <w:p/>
@@ -9280,11 +9103,11 @@
       <w:pPr>
         <w:pStyle w:val="berschrift2"/>
       </w:pPr>
-      <w:bookmarkStart w:id="42" w:name="_Toc472621750"/>
+      <w:bookmarkStart w:id="46" w:name="_Toc472773523"/>
       <w:r>
         <w:t>Generierung</w:t>
       </w:r>
-      <w:bookmarkEnd w:id="42"/>
+      <w:bookmarkEnd w:id="46"/>
     </w:p>
     <w:p>
       <w:pPr>
@@ -9296,19 +9119,47 @@
         <w:rPr>
           <w:color w:val="00B0F0"/>
         </w:rPr>
-        <w:t xml:space="preserve">17er korpus sinnvoll als basis? </w:t>
-      </w:r>
-    </w:p>
-    <w:p>
-      <w:pPr>
+        <w:t xml:space="preserve">17er </w:t>
+      </w:r>
+      <w:proofErr w:type="spellStart"/>
+      <w:r>
         <w:rPr>
           <w:color w:val="00B0F0"/>
         </w:rPr>
-      </w:pPr>
+        <w:t>korpus</w:t>
+      </w:r>
+      <w:proofErr w:type="spellEnd"/>
       <w:r>
         <w:rPr>
           <w:color w:val="00B0F0"/>
         </w:rPr>
+        <w:t xml:space="preserve"> sinnvoll als </w:t>
+      </w:r>
+      <w:proofErr w:type="spellStart"/>
+      <w:r>
+        <w:rPr>
+          <w:color w:val="00B0F0"/>
+        </w:rPr>
+        <w:t>basis</w:t>
+      </w:r>
+      <w:proofErr w:type="spellEnd"/>
+      <w:r>
+        <w:rPr>
+          <w:color w:val="00B0F0"/>
+        </w:rPr>
+        <w:t xml:space="preserve">? </w:t>
+      </w:r>
+    </w:p>
+    <w:p>
+      <w:pPr>
+        <w:rPr>
+          <w:color w:val="00B0F0"/>
+        </w:rPr>
+      </w:pPr>
+      <w:r>
+        <w:rPr>
+          <w:color w:val="00B0F0"/>
+        </w:rPr>
         <w:t>Permutationen hilfreich?</w:t>
       </w:r>
     </w:p>
@@ -9322,32 +9173,273 @@
         <w:rPr>
           <w:color w:val="00B0F0"/>
         </w:rPr>
-        <w:t>Analyse generierter sudokus (verhältnis generiert : schwierigkeitsstufe, anzahl «nutzloser» sudokus</w:t>
-      </w:r>
-    </w:p>
-    <w:p>
-      <w:pPr>
+        <w:t xml:space="preserve">Analyse generierter </w:t>
+      </w:r>
+      <w:proofErr w:type="spellStart"/>
+      <w:r>
         <w:rPr>
           <w:color w:val="00B0F0"/>
         </w:rPr>
-      </w:pPr>
+        <w:t>sudokus</w:t>
+      </w:r>
+      <w:proofErr w:type="spellEnd"/>
       <w:r>
         <w:rPr>
           <w:color w:val="00B0F0"/>
         </w:rPr>
-        <w:t>Evtl. Kommentar zu «unbrauchbaren» sudokus, ansprechen, dass mehr lösungsmethoden auch zu mehr generierten (schwierigen) sudokus führen könnten.</w:t>
-      </w:r>
-    </w:p>
-    <w:p/>
+        <w:t xml:space="preserve"> (</w:t>
+      </w:r>
+      <w:proofErr w:type="spellStart"/>
+      <w:r>
+        <w:rPr>
+          <w:color w:val="00B0F0"/>
+        </w:rPr>
+        <w:t>verhältnis</w:t>
+      </w:r>
+      <w:proofErr w:type="spellEnd"/>
+      <w:r>
+        <w:rPr>
+          <w:color w:val="00B0F0"/>
+        </w:rPr>
+        <w:t xml:space="preserve"> </w:t>
+      </w:r>
+      <w:proofErr w:type="gramStart"/>
+      <w:r>
+        <w:rPr>
+          <w:color w:val="00B0F0"/>
+        </w:rPr>
+        <w:t>generiert :</w:t>
+      </w:r>
+      <w:proofErr w:type="gramEnd"/>
+      <w:r>
+        <w:rPr>
+          <w:color w:val="00B0F0"/>
+        </w:rPr>
+        <w:t xml:space="preserve"> schwierigkeitsstufe, </w:t>
+      </w:r>
+      <w:proofErr w:type="spellStart"/>
+      <w:r>
+        <w:rPr>
+          <w:color w:val="00B0F0"/>
+        </w:rPr>
+        <w:t>anzahl</w:t>
+      </w:r>
+      <w:proofErr w:type="spellEnd"/>
+      <w:r>
+        <w:rPr>
+          <w:color w:val="00B0F0"/>
+        </w:rPr>
+        <w:t xml:space="preserve"> «nutzloser» </w:t>
+      </w:r>
+      <w:proofErr w:type="spellStart"/>
+      <w:r>
+        <w:rPr>
+          <w:color w:val="00B0F0"/>
+        </w:rPr>
+        <w:t>sudokus</w:t>
+      </w:r>
+      <w:proofErr w:type="spellEnd"/>
+    </w:p>
+    <w:p>
+      <w:pPr>
+        <w:rPr>
+          <w:color w:val="00B0F0"/>
+        </w:rPr>
+      </w:pPr>
+      <w:r>
+        <w:rPr>
+          <w:color w:val="00B0F0"/>
+        </w:rPr>
+        <w:t xml:space="preserve">Evtl. Kommentar zu «unbrauchbaren» </w:t>
+      </w:r>
+      <w:proofErr w:type="spellStart"/>
+      <w:r>
+        <w:rPr>
+          <w:color w:val="00B0F0"/>
+        </w:rPr>
+        <w:t>sudokus</w:t>
+      </w:r>
+      <w:proofErr w:type="spellEnd"/>
+      <w:r>
+        <w:rPr>
+          <w:color w:val="00B0F0"/>
+        </w:rPr>
+        <w:t xml:space="preserve">, ansprechen, dass mehr </w:t>
+      </w:r>
+      <w:proofErr w:type="spellStart"/>
+      <w:r>
+        <w:rPr>
+          <w:color w:val="00B0F0"/>
+        </w:rPr>
+        <w:t>lösungsmethoden</w:t>
+      </w:r>
+      <w:proofErr w:type="spellEnd"/>
+      <w:r>
+        <w:rPr>
+          <w:color w:val="00B0F0"/>
+        </w:rPr>
+        <w:t xml:space="preserve"> auch zu mehr generierten (schwierigen) </w:t>
+      </w:r>
+      <w:proofErr w:type="spellStart"/>
+      <w:r>
+        <w:rPr>
+          <w:color w:val="00B0F0"/>
+        </w:rPr>
+        <w:t>sudokus</w:t>
+      </w:r>
+      <w:proofErr w:type="spellEnd"/>
+      <w:r>
+        <w:rPr>
+          <w:color w:val="00B0F0"/>
+        </w:rPr>
+        <w:t xml:space="preserve"> führen könnten.</w:t>
+      </w:r>
+    </w:p>
     <w:p>
       <w:pPr>
         <w:pStyle w:val="berschrift1"/>
       </w:pPr>
-      <w:bookmarkStart w:id="43" w:name="_Toc472621751"/>
+      <w:r>
+        <w:lastRenderedPageBreak/>
+        <w:t>Erweiterungen</w:t>
+      </w:r>
+    </w:p>
+    <w:p>
+      <w:pPr>
+        <w:pStyle w:val="berschrift2"/>
+      </w:pPr>
+      <w:proofErr w:type="spellStart"/>
+      <w:r>
+        <w:t>Neuroph</w:t>
+      </w:r>
+      <w:proofErr w:type="spellEnd"/>
+    </w:p>
+    <w:p>
+      <w:pPr>
+        <w:pStyle w:val="berschrift2"/>
+      </w:pPr>
+      <w:r>
+        <w:t xml:space="preserve">Format </w:t>
+      </w:r>
+      <w:r>
+        <w:t xml:space="preserve">Sudoku-ID </w:t>
+      </w:r>
+      <w:proofErr w:type="spellStart"/>
+      <w:r>
+        <w:t>inkl</w:t>
+      </w:r>
+      <w:proofErr w:type="spellEnd"/>
+      <w:r>
+        <w:t xml:space="preserve"> </w:t>
+      </w:r>
+      <w:proofErr w:type="spellStart"/>
+      <w:r>
+        <w:t>lösung</w:t>
+      </w:r>
+      <w:proofErr w:type="spellEnd"/>
+      <w:r>
+        <w:t xml:space="preserve">, </w:t>
+      </w:r>
+      <w:proofErr w:type="spellStart"/>
+      <w:r>
+        <w:t>buchstaben</w:t>
+      </w:r>
+      <w:proofErr w:type="spellEnd"/>
+      <w:r>
+        <w:t xml:space="preserve"> statt </w:t>
+      </w:r>
+      <w:proofErr w:type="spellStart"/>
+      <w:r>
+        <w:t>ziffern</w:t>
+      </w:r>
+      <w:proofErr w:type="spellEnd"/>
+    </w:p>
+    <w:p>
+      <w:pPr>
+        <w:pStyle w:val="berschrift2"/>
+      </w:pPr>
+      <w:r>
+        <w:t>Generator, welcher auf schwierigkeitsstufe zielt</w:t>
+      </w:r>
+    </w:p>
+    <w:p>
+      <w:pPr>
+        <w:pStyle w:val="berschrift2"/>
+      </w:pPr>
+      <w:r>
+        <w:t xml:space="preserve">In Zelle speichern, zu welchem </w:t>
+      </w:r>
+      <w:proofErr w:type="spellStart"/>
+      <w:r>
+        <w:t>container</w:t>
+      </w:r>
+      <w:proofErr w:type="spellEnd"/>
+      <w:r>
+        <w:t xml:space="preserve"> sie gehört, -&gt; </w:t>
+      </w:r>
+      <w:proofErr w:type="spellStart"/>
+      <w:r>
+        <w:t>methoden</w:t>
+      </w:r>
+      <w:proofErr w:type="spellEnd"/>
+      <w:r>
+        <w:t xml:space="preserve"> überarbeiten</w:t>
+      </w:r>
+    </w:p>
+    <w:p>
+      <w:pPr>
+        <w:pStyle w:val="berschrift2"/>
+      </w:pPr>
+      <w:r>
+        <w:t xml:space="preserve">Zusätzliche Lösungsmethoden, weiteres </w:t>
+      </w:r>
+      <w:proofErr w:type="spellStart"/>
+      <w:r>
+        <w:t>feature</w:t>
+      </w:r>
+      <w:proofErr w:type="spellEnd"/>
+      <w:r>
+        <w:t xml:space="preserve"> </w:t>
+      </w:r>
+      <w:proofErr w:type="spellStart"/>
+      <w:r>
+        <w:t>engineering</w:t>
+      </w:r>
+      <w:proofErr w:type="spellEnd"/>
+    </w:p>
+    <w:p>
+      <w:pPr>
+        <w:pStyle w:val="berschrift2"/>
+      </w:pPr>
+      <w:r>
+        <w:t>Explizites prüfen der schwierigkeitsstufen</w:t>
+      </w:r>
+    </w:p>
+    <w:p>
+      <w:pPr>
+        <w:pStyle w:val="berschrift2"/>
+      </w:pPr>
+      <w:r>
+        <w:t>Grösseres Trainingsset</w:t>
+      </w:r>
+    </w:p>
+    <w:p>
+      <w:pPr>
+        <w:pStyle w:val="berschrift2"/>
+      </w:pPr>
+      <w:r>
+        <w:t>Generierung von Sudokus visuell</w:t>
+      </w:r>
+    </w:p>
+    <w:p>
+      <w:pPr>
+        <w:pStyle w:val="berschrift1"/>
+      </w:pPr>
+      <w:bookmarkStart w:id="47" w:name="_Toc472773524"/>
       <w:r>
         <w:t>Schluss</w:t>
       </w:r>
-      <w:bookmarkEnd w:id="43"/>
+      <w:bookmarkEnd w:id="47"/>
     </w:p>
     <w:p>
       <w:pPr>
@@ -9411,7 +9503,6 @@
         <w:rPr>
           <w:color w:val="FF0000"/>
         </w:rPr>
-        <w:lastRenderedPageBreak/>
         <w:t>skizzieren oder in Form einer Diskussion oder einer Reflexion ein Fazit vorlegen. Seine Hauptaufgabe besteht</w:t>
       </w:r>
     </w:p>
@@ -9695,6 +9786,7 @@
           <w:sz w:val="20"/>
           <w:szCs w:val="20"/>
         </w:rPr>
+        <w:lastRenderedPageBreak/>
         <w:t></w:t>
       </w:r>
       <w:r>
@@ -9830,28 +9922,30 @@
         <w:rPr>
           <w:color w:val="00B0F0"/>
         </w:rPr>
-        <w:t>Viele einflüsse auf einstufung</w:t>
-      </w:r>
-    </w:p>
-    <w:p>
-      <w:pPr>
+        <w:t xml:space="preserve">Viele </w:t>
+      </w:r>
+      <w:proofErr w:type="spellStart"/>
+      <w:r>
         <w:rPr>
           <w:color w:val="00B0F0"/>
         </w:rPr>
-      </w:pPr>
+        <w:t>einflüsse</w:t>
+      </w:r>
+      <w:proofErr w:type="spellEnd"/>
       <w:r>
         <w:rPr>
           <w:color w:val="00B0F0"/>
         </w:rPr>
-        <w:t>Höhere Lösungsmethoden für «normale» sudokus unwichtig</w:t>
-      </w:r>
-    </w:p>
-    <w:p>
-      <w:pPr>
+        <w:t xml:space="preserve"> auf </w:t>
+      </w:r>
+      <w:proofErr w:type="spellStart"/>
+      <w:r>
         <w:rPr>
           <w:color w:val="00B0F0"/>
         </w:rPr>
-      </w:pPr>
+        <w:t>einstufung</w:t>
+      </w:r>
+      <w:proofErr w:type="spellEnd"/>
     </w:p>
     <w:p>
       <w:pPr>
@@ -9863,19 +9957,75 @@
         <w:rPr>
           <w:color w:val="00B0F0"/>
         </w:rPr>
-        <w:t>Evtl. Zf von erweiterungen</w:t>
-      </w:r>
-    </w:p>
-    <w:p>
-      <w:pPr>
+        <w:t xml:space="preserve">Höhere Lösungsmethoden für «normale» </w:t>
+      </w:r>
+      <w:proofErr w:type="spellStart"/>
+      <w:r>
         <w:rPr>
           <w:color w:val="00B0F0"/>
         </w:rPr>
-      </w:pPr>
+        <w:t>sudokus</w:t>
+      </w:r>
+      <w:proofErr w:type="spellEnd"/>
       <w:r>
         <w:rPr>
           <w:color w:val="00B0F0"/>
         </w:rPr>
+        <w:t xml:space="preserve"> unwichtig</w:t>
+      </w:r>
+    </w:p>
+    <w:p>
+      <w:pPr>
+        <w:rPr>
+          <w:color w:val="00B0F0"/>
+        </w:rPr>
+      </w:pPr>
+    </w:p>
+    <w:p>
+      <w:pPr>
+        <w:rPr>
+          <w:color w:val="00B0F0"/>
+        </w:rPr>
+      </w:pPr>
+      <w:r>
+        <w:rPr>
+          <w:color w:val="00B0F0"/>
+        </w:rPr>
+        <w:t xml:space="preserve">Evtl. </w:t>
+      </w:r>
+      <w:proofErr w:type="spellStart"/>
+      <w:r>
+        <w:rPr>
+          <w:color w:val="00B0F0"/>
+        </w:rPr>
+        <w:t>Zf</w:t>
+      </w:r>
+      <w:proofErr w:type="spellEnd"/>
+      <w:r>
+        <w:rPr>
+          <w:color w:val="00B0F0"/>
+        </w:rPr>
+        <w:t xml:space="preserve"> von </w:t>
+      </w:r>
+      <w:proofErr w:type="spellStart"/>
+      <w:r>
+        <w:rPr>
+          <w:color w:val="00B0F0"/>
+        </w:rPr>
+        <w:t>erweiterungen</w:t>
+      </w:r>
+      <w:proofErr w:type="spellEnd"/>
+    </w:p>
+    <w:p>
+      <w:pPr>
+        <w:rPr>
+          <w:color w:val="00B0F0"/>
+        </w:rPr>
+      </w:pPr>
+      <w:r>
+        <w:rPr>
+          <w:color w:val="00B0F0"/>
+        </w:rPr>
         <w:t>Probleme Generierung</w:t>
       </w:r>
     </w:p>
@@ -9892,22 +10042,38 @@
           <w:color w:val="FF0000"/>
         </w:rPr>
       </w:pPr>
+      <w:proofErr w:type="spellStart"/>
       <w:r>
         <w:rPr>
           <w:color w:val="00B0F0"/>
         </w:rPr>
-        <w:t>Machine Learning bastelei</w:t>
-      </w:r>
+        <w:t>Machine</w:t>
+      </w:r>
+      <w:proofErr w:type="spellEnd"/>
+      <w:r>
+        <w:rPr>
+          <w:color w:val="00B0F0"/>
+        </w:rPr>
+        <w:t xml:space="preserve"> Learning </w:t>
+      </w:r>
+      <w:proofErr w:type="spellStart"/>
+      <w:r>
+        <w:rPr>
+          <w:color w:val="00B0F0"/>
+        </w:rPr>
+        <w:t>bastelei</w:t>
+      </w:r>
+      <w:proofErr w:type="spellEnd"/>
     </w:p>
     <w:p>
       <w:pPr>
         <w:pStyle w:val="berschrift1"/>
       </w:pPr>
-      <w:bookmarkStart w:id="44" w:name="_Toc472621752"/>
+      <w:bookmarkStart w:id="48" w:name="_Toc472773525"/>
       <w:r>
         <w:t>Literaturverzeichnis</w:t>
       </w:r>
-      <w:bookmarkEnd w:id="44"/>
+      <w:bookmarkEnd w:id="48"/>
     </w:p>
     <w:p>
       <w:pPr>
@@ -9984,7 +10150,6 @@
         <w:rPr>
           <w:color w:val="FF0000"/>
         </w:rPr>
-        <w:lastRenderedPageBreak/>
         <w:t>Literaturhinweisen im Kapitel 6.</w:t>
       </w:r>
     </w:p>
@@ -9992,9 +10157,11 @@
       <w:pPr>
         <w:pStyle w:val="berschrift1"/>
       </w:pPr>
+      <w:bookmarkStart w:id="49" w:name="_Toc472773526"/>
       <w:r>
         <w:t>Abbildungsverzeichnis</w:t>
       </w:r>
+      <w:bookmarkEnd w:id="49"/>
     </w:p>
     <w:p>
       <w:pPr>
@@ -10543,6 +10710,7 @@
     </w:p>
     <w:p>
       <w:r>
+        <w:lastRenderedPageBreak/>
         <w:fldChar w:fldCharType="end"/>
       </w:r>
     </w:p>
@@ -10550,11 +10718,11 @@
       <w:pPr>
         <w:pStyle w:val="berschrift1"/>
       </w:pPr>
-      <w:bookmarkStart w:id="45" w:name="_Toc472621753"/>
+      <w:bookmarkStart w:id="50" w:name="_Toc472773527"/>
       <w:r>
         <w:t>Anhang</w:t>
       </w:r>
-      <w:bookmarkEnd w:id="45"/>
+      <w:bookmarkEnd w:id="50"/>
     </w:p>
     <w:p>
       <w:pPr>
@@ -10696,108 +10864,108 @@
         <w:rPr>
           <w:color w:val="FF0000"/>
         </w:rPr>
+        <w:t>Alle wichtigen Informationen gehören in den ausgedruckten Anhang. Die unwichtigeren oder zu umfangreiche</w:t>
+      </w:r>
+    </w:p>
+    <w:p>
+      <w:pPr>
+        <w:rPr>
+          <w:color w:val="FF0000"/>
+        </w:rPr>
+      </w:pPr>
+      <w:r>
+        <w:rPr>
+          <w:color w:val="FF0000"/>
+        </w:rPr>
+        <w:t>Informationen, beispielsweise Software-Code, sollen nicht ausgedruckt werden; sie gehören auf ein Speichermedium,</w:t>
+      </w:r>
+    </w:p>
+    <w:p>
+      <w:pPr>
+        <w:rPr>
+          <w:color w:val="FF0000"/>
+        </w:rPr>
+      </w:pPr>
+      <w:r>
+        <w:rPr>
+          <w:color w:val="FF0000"/>
+        </w:rPr>
+        <w:t>beispielweise auf eine DVD, oder können auf einem Laufwerk der Schule oder Server einer Firma</w:t>
+      </w:r>
+    </w:p>
+    <w:p>
+      <w:pPr>
+        <w:rPr>
+          <w:color w:val="FF0000"/>
+        </w:rPr>
+      </w:pPr>
+      <w:r>
+        <w:rPr>
+          <w:color w:val="FF0000"/>
+        </w:rPr>
+        <w:t>abgelegt werden – das ist unumgänglich bei grossen Datenmengen.</w:t>
+      </w:r>
+    </w:p>
+    <w:p>
+      <w:pPr>
+        <w:pStyle w:val="berschrift1"/>
+      </w:pPr>
+      <w:bookmarkStart w:id="51" w:name="_Toc472773528"/>
+      <w:r>
+        <w:t>Ehrlichkeitserklärung</w:t>
+      </w:r>
+      <w:bookmarkEnd w:id="51"/>
+    </w:p>
+    <w:p>
+      <w:pPr>
+        <w:rPr>
+          <w:color w:val="FF0000"/>
+        </w:rPr>
+      </w:pPr>
+      <w:r>
+        <w:rPr>
+          <w:color w:val="FF0000"/>
+        </w:rPr>
+        <w:t>Notwendig.</w:t>
+      </w:r>
+    </w:p>
+    <w:p>
+      <w:pPr>
+        <w:rPr>
+          <w:color w:val="FF0000"/>
+        </w:rPr>
+      </w:pPr>
+      <w:r>
+        <w:rPr>
+          <w:color w:val="FF0000"/>
+        </w:rPr>
+        <w:t>Schreibende bestätigen mit ihrer Unterschrift, dass sie die Arbeit ohne fremde Hilfe und unter Einhaltung der</w:t>
+      </w:r>
+    </w:p>
+    <w:p>
+      <w:pPr>
+        <w:rPr>
+          <w:color w:val="FF0000"/>
+        </w:rPr>
+      </w:pPr>
+      <w:r>
+        <w:rPr>
+          <w:color w:val="FF0000"/>
+        </w:rPr>
+        <w:t>gebotenen Regeln erstellt haben. Meist wird dazu folgender Standardsatz verwendet:</w:t>
+      </w:r>
+    </w:p>
+    <w:p>
+      <w:pPr>
+        <w:rPr>
+          <w:color w:val="FF0000"/>
+        </w:rPr>
+      </w:pPr>
+      <w:r>
+        <w:rPr>
+          <w:color w:val="FF0000"/>
+        </w:rPr>
         <w:lastRenderedPageBreak/>
-        <w:t>Alle wichtigen Informationen gehören in den ausgedruckten Anhang. Die unwichtigeren oder zu umfangreiche</w:t>
-      </w:r>
-    </w:p>
-    <w:p>
-      <w:pPr>
-        <w:rPr>
-          <w:color w:val="FF0000"/>
-        </w:rPr>
-      </w:pPr>
-      <w:r>
-        <w:rPr>
-          <w:color w:val="FF0000"/>
-        </w:rPr>
-        <w:t>Informationen, beispielsweise Software-Code, sollen nicht ausgedruckt werden; sie gehören auf ein Speichermedium,</w:t>
-      </w:r>
-    </w:p>
-    <w:p>
-      <w:pPr>
-        <w:rPr>
-          <w:color w:val="FF0000"/>
-        </w:rPr>
-      </w:pPr>
-      <w:r>
-        <w:rPr>
-          <w:color w:val="FF0000"/>
-        </w:rPr>
-        <w:t>beispielweise auf eine DVD, oder können auf einem Laufwerk der Schule oder Server einer Firma</w:t>
-      </w:r>
-    </w:p>
-    <w:p>
-      <w:pPr>
-        <w:rPr>
-          <w:color w:val="FF0000"/>
-        </w:rPr>
-      </w:pPr>
-      <w:r>
-        <w:rPr>
-          <w:color w:val="FF0000"/>
-        </w:rPr>
-        <w:t>abgelegt werden – das ist unumgänglich bei grossen Datenmengen.</w:t>
-      </w:r>
-    </w:p>
-    <w:p>
-      <w:pPr>
-        <w:pStyle w:val="berschrift1"/>
-      </w:pPr>
-      <w:bookmarkStart w:id="46" w:name="_Toc472621754"/>
-      <w:r>
-        <w:t>Ehrlichkeitserklärung</w:t>
-      </w:r>
-      <w:bookmarkEnd w:id="46"/>
-    </w:p>
-    <w:p>
-      <w:pPr>
-        <w:rPr>
-          <w:color w:val="FF0000"/>
-        </w:rPr>
-      </w:pPr>
-      <w:r>
-        <w:rPr>
-          <w:color w:val="FF0000"/>
-        </w:rPr>
-        <w:t>Notwendig.</w:t>
-      </w:r>
-    </w:p>
-    <w:p>
-      <w:pPr>
-        <w:rPr>
-          <w:color w:val="FF0000"/>
-        </w:rPr>
-      </w:pPr>
-      <w:r>
-        <w:rPr>
-          <w:color w:val="FF0000"/>
-        </w:rPr>
-        <w:t>Schreibende bestätigen mit ihrer Unterschrift, dass sie die Arbeit ohne fremde Hilfe und unter Einhaltung der</w:t>
-      </w:r>
-    </w:p>
-    <w:p>
-      <w:pPr>
-        <w:rPr>
-          <w:color w:val="FF0000"/>
-        </w:rPr>
-      </w:pPr>
-      <w:r>
-        <w:rPr>
-          <w:color w:val="FF0000"/>
-        </w:rPr>
-        <w:t>gebotenen Regeln erstellt haben. Meist wird dazu folgender Standardsatz verwendet:</w:t>
-      </w:r>
-    </w:p>
-    <w:p>
-      <w:pPr>
-        <w:rPr>
-          <w:color w:val="FF0000"/>
-        </w:rPr>
-      </w:pPr>
-      <w:r>
-        <w:rPr>
-          <w:color w:val="FF0000"/>
-        </w:rPr>
         <w:t>«Hiermit erkläre ich, die vorliegende x2 selbständig, ohne Hilfe Dritter und nur unter Benutzung der</w:t>
       </w:r>
     </w:p>
@@ -10811,8 +10979,16 @@
         <w:rPr>
           <w:color w:val="FF0000"/>
         </w:rPr>
-        <w:t>angegebenen Quellen verfasst zu haben.»</w:t>
-      </w:r>
+        <w:t xml:space="preserve">angegebenen Quellen verfasst zu </w:t>
+      </w:r>
+      <w:proofErr w:type="gramStart"/>
+      <w:r>
+        <w:rPr>
+          <w:color w:val="FF0000"/>
+        </w:rPr>
+        <w:t>haben.»</w:t>
+      </w:r>
+      <w:proofErr w:type="gramEnd"/>
     </w:p>
     <w:p>
       <w:pPr>
@@ -10858,6 +11034,30 @@
 
 <file path=word/comments.xml><?xml version="1.0" encoding="utf-8"?>
 <w:comments xmlns:wpc="http://schemas.microsoft.com/office/word/2010/wordprocessingCanvas" xmlns:cx="http://schemas.microsoft.com/office/drawing/2014/chartex" xmlns:cx1="http://schemas.microsoft.com/office/drawing/2015/9/8/chartex" xmlns:cx2="http://schemas.microsoft.com/office/drawing/2015/10/21/chartex" xmlns:mc="http://schemas.openxmlformats.org/markup-compatibility/2006" xmlns:o="urn:schemas-microsoft-com:office:office" xmlns:r="http://schemas.openxmlformats.org/officeDocument/2006/relationships" xmlns:m="http://schemas.openxmlformats.org/officeDocument/2006/math" xmlns:v="urn:schemas-microsoft-com:vml" xmlns:wp14="http://schemas.microsoft.com/office/word/2010/wordprocessingDrawing" xmlns:wp="http://schemas.openxmlformats.org/drawingml/2006/wordprocessingDrawing" xmlns:w10="urn:schemas-microsoft-com:office:word" xmlns:w="http://schemas.openxmlformats.org/wordprocessingml/2006/main" xmlns:w14="http://schemas.microsoft.com/office/word/2010/wordml" xmlns:w15="http://schemas.microsoft.com/office/word/2012/wordml" xmlns:w16se="http://schemas.microsoft.com/office/word/2015/wordml/symex" xmlns:wpg="http://schemas.microsoft.com/office/word/2010/wordprocessingGroup" xmlns:wpi="http://schemas.microsoft.com/office/word/2010/wordprocessingInk" xmlns:wne="http://schemas.microsoft.com/office/word/2006/wordml" xmlns:wps="http://schemas.microsoft.com/office/word/2010/wordprocessingShape" mc:Ignorable="w14 w15 w16se wp14">
+  <w:comment w:id="7" w:author="Matthias Keller" w:date="2017-01-20T15:09:00Z" w:initials="MK">
+    <w:p>
+      <w:pPr>
+        <w:pStyle w:val="Kommentartext"/>
+      </w:pPr>
+      <w:r>
+        <w:rPr>
+          <w:rStyle w:val="Kommentarzeichen"/>
+        </w:rPr>
+        <w:annotationRef/>
+      </w:r>
+      <w:r>
+        <w:t xml:space="preserve">Evtl. mehr </w:t>
+      </w:r>
+      <w:proofErr w:type="spellStart"/>
+      <w:r>
+        <w:t>infos</w:t>
+      </w:r>
+      <w:proofErr w:type="spellEnd"/>
+      <w:r>
+        <w:t xml:space="preserve"> dazu</w:t>
+      </w:r>
+    </w:p>
+  </w:comment>
   <w:comment w:id="8" w:author="Matthias Keller" w:date="2017-01-20T15:09:00Z" w:initials="MK">
     <w:p>
       <w:pPr>
@@ -10870,24 +11070,21 @@
         <w:annotationRef/>
       </w:r>
       <w:r>
-        <w:t>Evtl. mehr infos dazu</w:t>
-      </w:r>
-    </w:p>
-  </w:comment>
-  <w:comment w:id="9" w:author="Matthias Keller" w:date="2017-01-20T15:09:00Z" w:initials="MK">
-    <w:p>
-      <w:pPr>
-        <w:pStyle w:val="Kommentartext"/>
-      </w:pPr>
-      <w:r>
-        <w:rPr>
-          <w:rStyle w:val="Kommentarzeichen"/>
-        </w:rPr>
-        <w:annotationRef/>
-      </w:r>
-      <w:r>
-        <w:t>Mehr infos zum kunden</w:t>
-      </w:r>
+        <w:t xml:space="preserve">Mehr </w:t>
+      </w:r>
+      <w:proofErr w:type="spellStart"/>
+      <w:r>
+        <w:t>infos</w:t>
+      </w:r>
+      <w:proofErr w:type="spellEnd"/>
+      <w:r>
+        <w:t xml:space="preserve"> zum </w:t>
+      </w:r>
+      <w:proofErr w:type="spellStart"/>
+      <w:r>
+        <w:t>kunden</w:t>
+      </w:r>
+      <w:proofErr w:type="spellEnd"/>
     </w:p>
   </w:comment>
   <w:comment w:id="15" w:author="Simon Beck" w:date="2017-01-21T13:41:00Z" w:initials="SB">
@@ -10936,7 +11133,7 @@
       </w:pPr>
     </w:p>
   </w:comment>
-  <w:comment w:id="25" w:author="Simon Beck" w:date="2017-01-21T13:52:00Z" w:initials="SB">
+  <w:comment w:id="27" w:author="Simon Beck" w:date="2017-01-21T13:52:00Z" w:initials="SB">
     <w:p>
       <w:pPr>
         <w:pStyle w:val="Kommentartext"/>
@@ -10955,7 +11152,7 @@
       </w:r>
     </w:p>
   </w:comment>
-  <w:comment w:id="30" w:author="Simon Beck" w:date="2017-01-21T13:56:00Z" w:initials="SB">
+  <w:comment w:id="32" w:author="Simon Beck" w:date="2017-01-21T13:56:00Z" w:initials="SB">
     <w:p>
       <w:pPr>
         <w:pStyle w:val="Kommentartext"/>
@@ -10974,7 +11171,7 @@
       </w:r>
     </w:p>
   </w:comment>
-  <w:comment w:id="34" w:author="Simon Beck" w:date="2017-01-21T14:04:00Z" w:initials="SB">
+  <w:comment w:id="37" w:author="Simon Beck" w:date="2017-01-21T14:04:00Z" w:initials="SB">
     <w:p>
       <w:pPr>
         <w:pStyle w:val="Kommentartext"/>
@@ -10993,7 +11190,7 @@
       </w:r>
     </w:p>
   </w:comment>
-  <w:comment w:id="36" w:author="Matthias Keller" w:date="2017-01-20T15:18:00Z" w:initials="MK">
+  <w:comment w:id="39" w:author="Matthias Keller" w:date="2017-01-20T15:18:00Z" w:initials="MK">
     <w:p>
       <w:pPr>
         <w:pStyle w:val="Kommentartext"/>
@@ -11006,7 +11203,7 @@
       </w:r>
     </w:p>
   </w:comment>
-  <w:comment w:id="41" w:author="Matthias Keller" w:date="2017-01-20T15:20:00Z" w:initials="MK">
+  <w:comment w:id="45" w:author="Matthias Keller" w:date="2017-01-20T15:20:00Z" w:initials="MK">
     <w:p>
       <w:pPr>
         <w:pStyle w:val="Kommentartext"/>
@@ -11018,8 +11215,13 @@
         <w:annotationRef/>
       </w:r>
       <w:r>
-        <w:t>Auslagern als erweiterungsmöglichkeit</w:t>
-      </w:r>
+        <w:t xml:space="preserve">Auslagern als </w:t>
+      </w:r>
+      <w:proofErr w:type="spellStart"/>
+      <w:r>
+        <w:t>erweiterungsmöglichkeit</w:t>
+      </w:r>
+      <w:proofErr w:type="spellEnd"/>
     </w:p>
   </w:comment>
 </w:comments>
@@ -11100,7 +11302,7 @@
         <w:rPr>
           <w:noProof/>
         </w:rPr>
-        <w:t>27</w:t>
+        <w:t>26</w:t>
       </w:r>
     </w:fldSimple>
   </w:p>
@@ -11277,8 +11479,16 @@
             <w:rPr>
               <w:szCs w:val="16"/>
             </w:rPr>
-            <w:t>Strasse, Nr</w:t>
+            <w:t xml:space="preserve">Strasse, </w:t>
           </w:r>
+          <w:proofErr w:type="spellStart"/>
+          <w:r>
+            <w:rPr>
+              <w:szCs w:val="16"/>
+            </w:rPr>
+            <w:t>Nr</w:t>
+          </w:r>
+          <w:proofErr w:type="spellEnd"/>
         </w:p>
         <w:p>
           <w:pPr>
@@ -11306,11 +11516,19 @@
               <w:szCs w:val="16"/>
             </w:rPr>
           </w:pPr>
+          <w:proofErr w:type="gramStart"/>
           <w:r>
             <w:rPr>
               <w:szCs w:val="16"/>
             </w:rPr>
-            <w:t>T  +41 84 000 00 00</w:t>
+            <w:t>T  +</w:t>
+          </w:r>
+          <w:proofErr w:type="gramEnd"/>
+          <w:r>
+            <w:rPr>
+              <w:szCs w:val="16"/>
+            </w:rPr>
+            <w:t>41 84 000 00 00</w:t>
           </w:r>
         </w:p>
       </w:tc>
@@ -11406,7 +11624,7 @@
         <w:rPr>
           <w:noProof/>
         </w:rPr>
-        <w:t>27</w:t>
+        <w:t>25</w:t>
       </w:r>
     </w:fldSimple>
   </w:p>
@@ -11466,36 +11684,6 @@
 </file>
 
 <file path=word/header1.xml><?xml version="1.0" encoding="utf-8"?>
-<w:hdr xmlns:wpc="http://schemas.microsoft.com/office/word/2010/wordprocessingCanvas" xmlns:cx="http://schemas.microsoft.com/office/drawing/2014/chartex" xmlns:cx1="http://schemas.microsoft.com/office/drawing/2015/9/8/chartex" xmlns:cx2="http://schemas.microsoft.com/office/drawing/2015/10/21/chartex" xmlns:mc="http://schemas.openxmlformats.org/markup-compatibility/2006" xmlns:o="urn:schemas-microsoft-com:office:office" xmlns:r="http://schemas.openxmlformats.org/officeDocument/2006/relationships" xmlns:m="http://schemas.openxmlformats.org/officeDocument/2006/math" xmlns:v="urn:schemas-microsoft-com:vml" xmlns:wp14="http://schemas.microsoft.com/office/word/2010/wordprocessingDrawing" xmlns:wp="http://schemas.openxmlformats.org/drawingml/2006/wordprocessingDrawing" xmlns:w10="urn:schemas-microsoft-com:office:word" xmlns:w="http://schemas.openxmlformats.org/wordprocessingml/2006/main" xmlns:w14="http://schemas.microsoft.com/office/word/2010/wordml" xmlns:w15="http://schemas.microsoft.com/office/word/2012/wordml" xmlns:w16se="http://schemas.microsoft.com/office/word/2015/wordml/symex" xmlns:wpg="http://schemas.microsoft.com/office/word/2010/wordprocessingGroup" xmlns:wpi="http://schemas.microsoft.com/office/word/2010/wordprocessingInk" xmlns:wne="http://schemas.microsoft.com/office/word/2006/wordml" xmlns:wps="http://schemas.microsoft.com/office/word/2010/wordprocessingShape" mc:Ignorable="w14 w15 w16se wp14">
-  <w:p>
-    <w:pPr>
-      <w:pStyle w:val="Kopfzeile"/>
-    </w:pPr>
-  </w:p>
-  <w:p>
-    <w:pPr>
-      <w:pStyle w:val="Kopfzeile"/>
-    </w:pPr>
-  </w:p>
-  <w:p>
-    <w:pPr>
-      <w:pStyle w:val="Kopfzeile"/>
-    </w:pPr>
-  </w:p>
-  <w:p>
-    <w:pPr>
-      <w:pStyle w:val="Kopfzeile"/>
-    </w:pPr>
-  </w:p>
-  <w:p>
-    <w:pPr>
-      <w:pStyle w:val="Kopfzeile"/>
-    </w:pPr>
-  </w:p>
-</w:hdr>
-</file>
-
-<file path=word/header2.xml><?xml version="1.0" encoding="utf-8"?>
 <w:hdr xmlns:wpc="http://schemas.microsoft.com/office/word/2010/wordprocessingCanvas" xmlns:cx="http://schemas.microsoft.com/office/drawing/2014/chartex" xmlns:cx1="http://schemas.microsoft.com/office/drawing/2015/9/8/chartex" xmlns:cx2="http://schemas.microsoft.com/office/drawing/2015/10/21/chartex" xmlns:mc="http://schemas.openxmlformats.org/markup-compatibility/2006" xmlns:o="urn:schemas-microsoft-com:office:office" xmlns:r="http://schemas.openxmlformats.org/officeDocument/2006/relationships" xmlns:m="http://schemas.openxmlformats.org/officeDocument/2006/math" xmlns:v="urn:schemas-microsoft-com:vml" xmlns:wp14="http://schemas.microsoft.com/office/word/2010/wordprocessingDrawing" xmlns:wp="http://schemas.openxmlformats.org/drawingml/2006/wordprocessingDrawing" xmlns:w10="urn:schemas-microsoft-com:office:word" xmlns:w="http://schemas.openxmlformats.org/wordprocessingml/2006/main" xmlns:w14="http://schemas.microsoft.com/office/word/2010/wordml" xmlns:w15="http://schemas.microsoft.com/office/word/2012/wordml" xmlns:w16se="http://schemas.microsoft.com/office/word/2015/wordml/symex" xmlns:wpg="http://schemas.microsoft.com/office/word/2010/wordprocessingGroup" xmlns:wpi="http://schemas.microsoft.com/office/word/2010/wordprocessingInk" xmlns:wne="http://schemas.microsoft.com/office/word/2006/wordml" xmlns:wps="http://schemas.microsoft.com/office/word/2010/wordprocessingShape" mc:Ignorable="w14 w15 w16se wp14">
   <w:p>
     <w:pPr>
@@ -11595,7 +11783,7 @@
 </w:hdr>
 </file>
 
-<file path=word/header3.xml><?xml version="1.0" encoding="utf-8"?>
+<file path=word/header2.xml><?xml version="1.0" encoding="utf-8"?>
 <w:hdr xmlns:wpc="http://schemas.microsoft.com/office/word/2010/wordprocessingCanvas" xmlns:cx="http://schemas.microsoft.com/office/drawing/2014/chartex" xmlns:cx1="http://schemas.microsoft.com/office/drawing/2015/9/8/chartex" xmlns:cx2="http://schemas.microsoft.com/office/drawing/2015/10/21/chartex" xmlns:mc="http://schemas.openxmlformats.org/markup-compatibility/2006" xmlns:o="urn:schemas-microsoft-com:office:office" xmlns:r="http://schemas.openxmlformats.org/officeDocument/2006/relationships" xmlns:m="http://schemas.openxmlformats.org/officeDocument/2006/math" xmlns:v="urn:schemas-microsoft-com:vml" xmlns:wp14="http://schemas.microsoft.com/office/word/2010/wordprocessingDrawing" xmlns:wp="http://schemas.openxmlformats.org/drawingml/2006/wordprocessingDrawing" xmlns:w10="urn:schemas-microsoft-com:office:word" xmlns:w="http://schemas.openxmlformats.org/wordprocessingml/2006/main" xmlns:w14="http://schemas.microsoft.com/office/word/2010/wordml" xmlns:w15="http://schemas.microsoft.com/office/word/2012/wordml" xmlns:w16se="http://schemas.microsoft.com/office/word/2015/wordml/symex" xmlns:wpg="http://schemas.microsoft.com/office/word/2010/wordprocessingGroup" xmlns:wpi="http://schemas.microsoft.com/office/word/2010/wordprocessingInk" xmlns:wne="http://schemas.microsoft.com/office/word/2006/wordml" xmlns:wps="http://schemas.microsoft.com/office/word/2010/wordprocessingShape" mc:Ignorable="w14 w15 w16se wp14">
   <w:p>
     <w:pPr>
@@ -15517,7 +15705,7 @@
     <w:sig w:usb0="E1002EFF" w:usb1="C000605B" w:usb2="00000029" w:usb3="00000000" w:csb0="000101FF" w:csb1="00000000"/>
   </w:font>
   <w:font w:name="MS Mincho">
-    <w:altName w:val="ＭＳ 明朝"/>
+    <w:altName w:val="Yu Gothic UI"/>
     <w:panose1 w:val="02020609040205080304"/>
     <w:charset w:val="80"/>
     <w:family w:val="modern"/>
@@ -15525,14 +15713,6 @@
     <w:sig w:usb0="E00002FF" w:usb1="6AC7FDFB" w:usb2="00000012" w:usb3="00000000" w:csb0="0002009F" w:csb1="00000000"/>
   </w:font>
   <w:font w:name="Cambria-Bold">
-    <w:panose1 w:val="00000000000000000000"/>
-    <w:charset w:val="00"/>
-    <w:family w:val="auto"/>
-    <w:notTrueType/>
-    <w:pitch w:val="default"/>
-    <w:sig w:usb0="00000003" w:usb1="00000000" w:usb2="00000000" w:usb3="00000000" w:csb0="00000001" w:csb1="00000000"/>
-  </w:font>
-  <w:font w:name="Calibri-Bold">
     <w:panose1 w:val="00000000000000000000"/>
     <w:charset w:val="00"/>
     <w:family w:val="auto"/>
@@ -15582,6 +15762,7 @@
     <w:rsid w:val="00AA1044"/>
     <w:rsid w:val="00B176F7"/>
     <w:rsid w:val="00B526BD"/>
+    <w:rsid w:val="00BC74E4"/>
     <w:rsid w:val="00D45B84"/>
     <w:rsid w:val="00DE30BC"/>
     <w:rsid w:val="00E00F2D"/>
@@ -16368,7 +16549,7 @@
 </file>
 
 <file path=customXml/itemProps2.xml><?xml version="1.0" encoding="utf-8"?>
-<ds:datastoreItem xmlns:ds="http://schemas.openxmlformats.org/officeDocument/2006/customXml" ds:itemID="{72AE6D94-F4A3-4B99-A886-E3A1E788709A}">
+<ds:datastoreItem xmlns:ds="http://schemas.openxmlformats.org/officeDocument/2006/customXml" ds:itemID="{A4B53385-8F0C-43EB-8167-A639131E5E25}">
   <ds:schemaRefs>
     <ds:schemaRef ds:uri="http://schemas.openxmlformats.org/officeDocument/2006/bibliography"/>
   </ds:schemaRefs>

--- a/doc/_Bericht_Keller.docx
+++ b/doc/_Bericht_Keller.docx
@@ -491,30 +491,8 @@
         <w:rPr>
           <w:color w:val="FF0000"/>
         </w:rPr>
-        <w:t xml:space="preserve">wissenschaftlichen Fachartikeln anzutreffen). Ein Abstract umfasst ca. 10 Zeilen mit wenigen </w:t>
-      </w:r>
-      <w:proofErr w:type="spellStart"/>
-      <w:r>
-        <w:rPr>
-          <w:color w:val="FF0000"/>
-        </w:rPr>
-        <w:t>searchable</w:t>
-      </w:r>
-      <w:proofErr w:type="spellEnd"/>
-      <w:r>
-        <w:rPr>
-          <w:color w:val="FF0000"/>
-        </w:rPr>
-        <w:t xml:space="preserve"> </w:t>
-      </w:r>
-      <w:proofErr w:type="spellStart"/>
-      <w:r>
-        <w:rPr>
-          <w:color w:val="FF0000"/>
-        </w:rPr>
-        <w:t>keywords</w:t>
-      </w:r>
-      <w:proofErr w:type="spellEnd"/>
+        <w:t>wissenschaftlichen Fachartikeln anzutreffen). Ein Abstract umfasst ca. 10 Zeilen mit wenigen searchable keywords</w:t>
+      </w:r>
     </w:p>
     <w:p>
       <w:pPr>
@@ -4618,35 +4596,7 @@
         <w:rPr>
           <w:color w:val="00B0F0"/>
         </w:rPr>
-        <w:t xml:space="preserve">Einlesen, </w:t>
-      </w:r>
-      <w:proofErr w:type="spellStart"/>
-      <w:r>
-        <w:rPr>
-          <w:color w:val="00B0F0"/>
-        </w:rPr>
-        <w:t>schwierigkeiten</w:t>
-      </w:r>
-      <w:proofErr w:type="spellEnd"/>
-      <w:r>
-        <w:rPr>
-          <w:color w:val="00B0F0"/>
-        </w:rPr>
-        <w:t xml:space="preserve"> kategorisieren, </w:t>
-      </w:r>
-      <w:proofErr w:type="spellStart"/>
-      <w:r>
-        <w:rPr>
-          <w:color w:val="00B0F0"/>
-        </w:rPr>
-        <w:t>sudokus</w:t>
-      </w:r>
-      <w:proofErr w:type="spellEnd"/>
-      <w:r>
-        <w:rPr>
-          <w:color w:val="00B0F0"/>
-        </w:rPr>
-        <w:t xml:space="preserve"> generieren</w:t>
+        <w:t>Einlesen, schwierigkeiten kategorisieren, sudokus generieren</w:t>
       </w:r>
     </w:p>
     <w:p>
@@ -4679,33 +4629,11 @@
         </w:rPr>
         <w:t>//</w:t>
       </w:r>
-      <w:proofErr w:type="spellStart"/>
       <w:r>
         <w:rPr>
           <w:color w:val="00B0F0"/>
         </w:rPr>
-        <w:t>parsing</w:t>
-      </w:r>
-      <w:proofErr w:type="spellEnd"/>
-      <w:r>
-        <w:rPr>
-          <w:color w:val="00B0F0"/>
-        </w:rPr>
-        <w:t xml:space="preserve"> -&gt; lösen -&gt; </w:t>
-      </w:r>
-      <w:proofErr w:type="spellStart"/>
-      <w:r>
-        <w:rPr>
-          <w:color w:val="00B0F0"/>
-        </w:rPr>
-        <w:t>schwierigkeit</w:t>
-      </w:r>
-      <w:proofErr w:type="spellEnd"/>
-      <w:r>
-        <w:rPr>
-          <w:color w:val="00B0F0"/>
-        </w:rPr>
-        <w:t xml:space="preserve"> lernen.</w:t>
+        <w:t>parsing -&gt; lösen -&gt; schwierigkeit lernen.</w:t>
       </w:r>
     </w:p>
     <w:p>
@@ -4723,36 +4651,65 @@
         <w:rPr>
           <w:color w:val="00B0F0"/>
         </w:rPr>
-        <w:t xml:space="preserve">Generierung aus 17er -&gt; </w:t>
-      </w:r>
-      <w:proofErr w:type="spellStart"/>
-      <w:r>
+        <w:t>Generierung aus 17er -&gt; schwierigkeit einstufen -&gt; verwefen/behalten.</w:t>
+      </w:r>
+    </w:p>
+    <w:p>
+      <w:pPr>
         <w:rPr>
           <w:color w:val="00B0F0"/>
         </w:rPr>
-        <w:t>schwierigkeit</w:t>
-      </w:r>
-      <w:proofErr w:type="spellEnd"/>
-      <w:r>
+      </w:pPr>
+    </w:p>
+    <w:p>
+      <w:pPr>
         <w:rPr>
           <w:color w:val="00B0F0"/>
         </w:rPr>
-        <w:t xml:space="preserve"> einstufen -&gt; </w:t>
-      </w:r>
-      <w:proofErr w:type="spellStart"/>
+      </w:pPr>
       <w:r>
         <w:rPr>
           <w:color w:val="00B0F0"/>
         </w:rPr>
-        <w:t>verwefen</w:t>
-      </w:r>
-      <w:proofErr w:type="spellEnd"/>
-      <w:r>
+        <w:t>Aufgabenstellung einbinden</w:t>
+      </w:r>
+    </w:p>
+    <w:p>
+      <w:pPr>
         <w:rPr>
           <w:color w:val="00B0F0"/>
         </w:rPr>
-        <w:t>/behalten.</w:t>
-      </w:r>
+      </w:pPr>
+    </w:p>
+    <w:p>
+      <w:pPr>
+        <w:rPr>
+          <w:color w:val="FF0000"/>
+        </w:rPr>
+      </w:pPr>
+      <w:r>
+        <w:rPr>
+          <w:color w:val="FF0000"/>
+        </w:rPr>
+        <w:t xml:space="preserve"> </w:t>
+      </w:r>
+    </w:p>
+    <w:p>
+      <w:pPr>
+        <w:rPr>
+          <w:color w:val="FF0000"/>
+        </w:rPr>
+      </w:pPr>
+    </w:p>
+    <w:p>
+      <w:pPr>
+        <w:pStyle w:val="berschrift1"/>
+      </w:pPr>
+      <w:bookmarkStart w:id="4" w:name="_Toc472773499"/>
+      <w:r>
+        <w:t>Konzepte</w:t>
+      </w:r>
+      <w:bookmarkEnd w:id="4"/>
     </w:p>
     <w:p>
       <w:pPr>
@@ -4760,121 +4717,112 @@
           <w:color w:val="00B0F0"/>
         </w:rPr>
       </w:pPr>
-    </w:p>
-    <w:p>
-      <w:pPr>
+      <w:r>
         <w:rPr>
           <w:color w:val="00B0F0"/>
         </w:rPr>
-      </w:pPr>
-      <w:r>
+        <w:t>Skalierbarkeit</w:t>
+      </w:r>
+    </w:p>
+    <w:p>
+      <w:pPr>
         <w:rPr>
           <w:color w:val="00B0F0"/>
         </w:rPr>
-        <w:t>Aufgabenstellung einbinden</w:t>
-      </w:r>
-    </w:p>
-    <w:p>
-      <w:pPr>
+      </w:pPr>
+      <w:r>
         <w:rPr>
           <w:color w:val="00B0F0"/>
         </w:rPr>
-      </w:pPr>
-    </w:p>
-    <w:p>
-      <w:pPr>
-        <w:rPr>
-          <w:color w:val="FF0000"/>
-        </w:rPr>
-      </w:pPr>
-      <w:r>
-        <w:rPr>
-          <w:color w:val="FF0000"/>
-        </w:rPr>
+        <w:t>Idee -&gt; Umsetzung</w:t>
+      </w:r>
+    </w:p>
+    <w:p>
+      <w:pPr>
+        <w:rPr>
+          <w:color w:val="00B0F0"/>
+        </w:rPr>
+      </w:pPr>
+      <w:r>
+        <w:rPr>
+          <w:color w:val="00B0F0"/>
+        </w:rPr>
+        <w:t>Erweiterbarkeit/Verbesserungsvorschläge/Änderungsvorschläge-ansätze</w:t>
+      </w:r>
+    </w:p>
+    <w:p>
+      <w:pPr>
+        <w:pStyle w:val="berschrift2"/>
+      </w:pPr>
+      <w:bookmarkStart w:id="5" w:name="_Toc472773500"/>
+      <w:r>
+        <w:t>Anwendungsdomäne/Umfeld</w:t>
+      </w:r>
+      <w:bookmarkEnd w:id="5"/>
+    </w:p>
+    <w:p>
+      <w:r>
+        <w:t xml:space="preserve">Unser Projekt wird als Informatikprojekt 5 an der Fachhochschule Nordwestschweiz durchgeführt. Das Projekt befindet sich im Kontext eines KTI Projektes des Institutes für 4D Technologien. Das Gesamtprojekt hat ein Webportal zum Ziel, mit welchem sich verschiedene Rätselarten generieren lassen. </w:t>
+      </w:r>
+      <w:r>
+        <w:t>Ein anderes Studentenprojekt hat</w:t>
+      </w:r>
+      <w:r>
+        <w:t xml:space="preserve"> sich mit weiteren Logikrätseln befasst.</w:t>
+      </w:r>
+    </w:p>
+    <w:p/>
+    <w:p>
+      <w:r>
+        <w:t xml:space="preserve">Der </w:t>
+      </w:r>
+      <w:commentRangeStart w:id="6"/>
+      <w:r>
+        <w:t xml:space="preserve">Kunde </w:t>
+      </w:r>
+      <w:commentRangeEnd w:id="6"/>
+      <w:r>
+        <w:rPr>
+          <w:rStyle w:val="Kommentarzeichen"/>
+        </w:rPr>
+        <w:commentReference w:id="6"/>
+      </w:r>
+      <w:r>
+        <w:t xml:space="preserve">des Projektes ist die Rätsel Agentur AG, welche Rätsel für viele verschiedene Print- und Onlinemedien vertreibt. Unter ihren Kunden befinden sich «20 Minuten» und der «Blick am Abend». </w:t>
+      </w:r>
+    </w:p>
+    <w:p>
+      <w:r>
+        <w:t xml:space="preserve">Bisher hat die Rätsel Agentur AG ihre Rätsel von externen Anbietern eingekauft. </w:t>
+      </w:r>
+    </w:p>
+    <w:p>
+      <w:r>
+        <w:t xml:space="preserve">Das Ziel unseres Projektes ist es, einen Generator hervorzubringen, welcher </w:t>
+      </w:r>
+      <w:r>
+        <w:t xml:space="preserve">verschiedene </w:t>
+      </w:r>
+      <w:r>
+        <w:t>Sudokus in gewünschten Schwierigkeitsstufen generiert. Um dieses Ziel zu erreichen, haben wir als ersten Schritt menschliche Lösungsmethoden für Sudokus in ein Lösungsprogramm implementiert.</w:t>
+      </w:r>
+    </w:p>
+    <w:p/>
+    <w:p>
+      <w:pPr>
+        <w:pStyle w:val="berschrift3"/>
+      </w:pPr>
+      <w:bookmarkStart w:id="7" w:name="_Toc472773501"/>
+      <w:r>
+        <w:t>Herkunft</w:t>
+      </w:r>
+      <w:bookmarkEnd w:id="7"/>
+      <w:r>
         <w:t xml:space="preserve"> </w:t>
       </w:r>
     </w:p>
     <w:p>
-      <w:pPr>
-        <w:rPr>
-          <w:color w:val="FF0000"/>
-        </w:rPr>
-      </w:pPr>
-    </w:p>
-    <w:p>
-      <w:pPr>
-        <w:pStyle w:val="berschrift1"/>
-      </w:pPr>
-      <w:bookmarkStart w:id="4" w:name="_Toc472773499"/>
-      <w:r>
-        <w:t>Konzepte</w:t>
-      </w:r>
-      <w:bookmarkEnd w:id="4"/>
-    </w:p>
-    <w:p>
-      <w:pPr>
-        <w:rPr>
-          <w:color w:val="00B0F0"/>
-        </w:rPr>
-      </w:pPr>
-      <w:r>
-        <w:rPr>
-          <w:color w:val="00B0F0"/>
-        </w:rPr>
-        <w:t>Skalierbarkeit</w:t>
-      </w:r>
-    </w:p>
-    <w:p>
-      <w:pPr>
-        <w:rPr>
-          <w:color w:val="00B0F0"/>
-        </w:rPr>
-      </w:pPr>
-      <w:r>
-        <w:rPr>
-          <w:color w:val="00B0F0"/>
-        </w:rPr>
-        <w:t>Idee -&gt; Umsetzung</w:t>
-      </w:r>
-    </w:p>
-    <w:p>
-      <w:pPr>
-        <w:rPr>
-          <w:color w:val="00B0F0"/>
-        </w:rPr>
-      </w:pPr>
-      <w:r>
-        <w:rPr>
-          <w:color w:val="00B0F0"/>
-        </w:rPr>
-        <w:t>Erweiterbarkeit/Verbesserungsvorschläge/Änderungsvorschläge-ansätze</w:t>
-      </w:r>
-    </w:p>
-    <w:p>
-      <w:pPr>
-        <w:pStyle w:val="berschrift2"/>
-      </w:pPr>
-      <w:bookmarkStart w:id="5" w:name="_Toc472773500"/>
-      <w:r>
-        <w:t>Anwendungsdomäne/Umfeld</w:t>
-      </w:r>
-      <w:bookmarkEnd w:id="5"/>
-    </w:p>
-    <w:p>
-      <w:pPr>
-        <w:pStyle w:val="berschrift3"/>
-      </w:pPr>
-      <w:bookmarkStart w:id="6" w:name="_Toc472773501"/>
-      <w:r>
-        <w:t>Herkunft</w:t>
-      </w:r>
-      <w:bookmarkEnd w:id="6"/>
-      <w:r>
-        <w:t xml:space="preserve"> </w:t>
-      </w:r>
-    </w:p>
-    <w:p>
-      <w:hyperlink r:id="rId15" w:history="1">
+      <w:hyperlink r:id="rId17" w:history="1">
         <w:r>
           <w:rPr>
             <w:rStyle w:val="Hyperlink"/>
@@ -4884,7 +4832,7 @@
       </w:hyperlink>
     </w:p>
     <w:p>
-      <w:hyperlink r:id="rId16" w:history="1">
+      <w:hyperlink r:id="rId18" w:history="1">
         <w:r>
           <w:rPr>
             <w:rStyle w:val="Hyperlink"/>
@@ -4920,34 +4868,22 @@
       <w:r>
         <w:t xml:space="preserve"> auf den </w:t>
       </w:r>
-      <w:commentRangeStart w:id="7"/>
+      <w:commentRangeStart w:id="8"/>
       <w:r>
         <w:t xml:space="preserve">lateinischen Quadraten </w:t>
       </w:r>
-      <w:commentRangeEnd w:id="7"/>
+      <w:commentRangeEnd w:id="8"/>
       <w:r>
         <w:rPr>
           <w:rStyle w:val="Kommentarzeichen"/>
         </w:rPr>
-        <w:commentReference w:id="7"/>
+        <w:commentReference w:id="8"/>
       </w:r>
       <w:r>
         <w:t xml:space="preserve">des Schweizer Mathematikers Leonhard Euler. </w:t>
       </w:r>
       <w:r>
-        <w:t>Das Heute als Sudoku bekannte Rätsel wurde Ende der 1970er Jahre im New Yorker «Dell Puzzle Magazine» unter dem Namen «</w:t>
-      </w:r>
-      <w:proofErr w:type="spellStart"/>
-      <w:r>
-        <w:t>Number</w:t>
-      </w:r>
-      <w:proofErr w:type="spellEnd"/>
-      <w:r>
-        <w:t xml:space="preserve"> Place» veröffentlicht. Das Rätsel </w:t>
-      </w:r>
-      <w:r>
-        <w:lastRenderedPageBreak/>
-        <w:t xml:space="preserve">verbreitete sich ins rätselbegeisterte Japan und wurde dort mit </w:t>
+        <w:t xml:space="preserve">Das Heute als Sudoku bekannte Rätsel wurde Ende der 1970er Jahre im New Yorker «Dell Puzzle Magazine» unter dem Namen «Number Place» veröffentlicht. Das Rätsel verbreitete sich ins rätselbegeisterte Japan und wurde dort mit </w:t>
       </w:r>
       <w:r>
         <w:t xml:space="preserve">dem Namen «Sudoku» versehen, wobei </w:t>
@@ -4977,60 +4913,11 @@
     </w:p>
     <w:p/>
     <w:p>
-      <w:r>
-        <w:t xml:space="preserve">Unser Projekt wird als Informatikprojekt 5 an der Fachhochschule Nordwestschweiz durchgeführt. Das Projekt befindet sich im Kontext eines KTI Projektes des Institutes für 4D Technologien. Das Gesamtprojekt hat ein Webportal zum Ziel, mit welchem sich verschiedene Rätselarten generieren lassen. </w:t>
-      </w:r>
-      <w:r>
-        <w:t>Ein anderes Studentenprojekt hat</w:t>
-      </w:r>
-      <w:r>
-        <w:t xml:space="preserve"> sich mit weiteren Logikrätseln befasst.</w:t>
-      </w:r>
-    </w:p>
-    <w:p/>
-    <w:p>
-      <w:r>
-        <w:t xml:space="preserve">Der </w:t>
-      </w:r>
-      <w:commentRangeStart w:id="8"/>
-      <w:r>
-        <w:t xml:space="preserve">Kunde </w:t>
-      </w:r>
-      <w:commentRangeEnd w:id="8"/>
-      <w:r>
-        <w:rPr>
-          <w:rStyle w:val="Kommentarzeichen"/>
-        </w:rPr>
-        <w:commentReference w:id="8"/>
-      </w:r>
-      <w:r>
-        <w:t xml:space="preserve">des Projektes ist die Rätsel Agentur AG, welche Rätsel für viele verschiedene Print- und Onlinemedien vertreibt. Unter ihren Kunden befinden sich «20 Minuten» und der «Blick am Abend». </w:t>
-      </w:r>
-    </w:p>
-    <w:p>
-      <w:r>
-        <w:t xml:space="preserve">Bisher hat die Rätsel Agentur AG ihre Rätsel von externen Anbietern eingekauft. </w:t>
-      </w:r>
-    </w:p>
-    <w:p>
-      <w:r>
-        <w:t xml:space="preserve">Das Ziel unseres Projektes ist es, einen Generator hervorzubringen, welcher </w:t>
-      </w:r>
-      <w:r>
-        <w:t xml:space="preserve">verschiedene </w:t>
-      </w:r>
-      <w:r>
-        <w:t>Sudokus in gewünschten Schwierigkeitsstufen generiert. Um dieses Ziel zu erreichen, haben wir als ersten Schritt menschliche Lösungsmethoden für Sudokus in ein Lösungsprogramm implementiert.</w:t>
-      </w:r>
-    </w:p>
-    <w:p/>
-    <w:p>
       <w:pPr>
         <w:pStyle w:val="berschrift3"/>
       </w:pPr>
       <w:bookmarkStart w:id="9" w:name="_Toc472773502"/>
       <w:r>
-        <w:lastRenderedPageBreak/>
         <w:t>Aufbau und Regeln</w:t>
       </w:r>
       <w:bookmarkEnd w:id="9"/>
@@ -5837,6 +5724,7 @@
     <w:p/>
     <w:p>
       <w:r>
+        <w:lastRenderedPageBreak/>
         <w:t>Am weitesten verbreitet sind Sudokus, welche aus einem 9x9 Gitter bestehen. Dieses ist zu Beginn m</w:t>
       </w:r>
       <w:r>
@@ -5927,26 +5815,10 @@
         <w:t xml:space="preserve">Zum Lösen von Sudokus werden häufig </w:t>
       </w:r>
       <w:r>
-        <w:t xml:space="preserve">Markierungen (engl. </w:t>
-      </w:r>
-      <w:proofErr w:type="spellStart"/>
-      <w:r>
-        <w:t>Pencilmarks</w:t>
-      </w:r>
-      <w:proofErr w:type="spellEnd"/>
-      <w:r>
-        <w:t xml:space="preserve">) </w:t>
-      </w:r>
-      <w:r>
-        <w:t xml:space="preserve">verwendet. </w:t>
-      </w:r>
-      <w:proofErr w:type="spellStart"/>
-      <w:r>
-        <w:t>Pencilmarks</w:t>
-      </w:r>
-      <w:proofErr w:type="spellEnd"/>
-      <w:r>
-        <w:t xml:space="preserve"> sind kleine Notationen pro Zelle, </w:t>
+        <w:t xml:space="preserve">Markierungen (engl. Pencilmarks) </w:t>
+      </w:r>
+      <w:r>
+        <w:t xml:space="preserve">verwendet. Pencilmarks sind kleine Notationen pro Zelle, </w:t>
       </w:r>
       <w:r>
         <w:t>welche</w:t>
@@ -5971,7 +5843,6 @@
           <w:noProof/>
           <w:lang w:eastAsia="de-CH"/>
         </w:rPr>
-        <w:lastRenderedPageBreak/>
         <w:drawing>
           <wp:inline distT="0" distB="0" distL="0" distR="0" wp14:anchorId="7B1CE9C5" wp14:editId="73EB1DAB">
             <wp:extent cx="3887826" cy="3896139"/>
@@ -6010,35 +5881,18 @@
       </w:r>
     </w:p>
     <w:p>
-      <w:proofErr w:type="spellStart"/>
-      <w:r>
-        <w:t>Pencilmarks</w:t>
-      </w:r>
-      <w:proofErr w:type="spellEnd"/>
-      <w:r>
-        <w:t xml:space="preserve"> werden durch das Anwenden diverser Lösungsmethoden immer weiter verringert, bis nur noch eine Markierung in einer Zelle vorhanden ist. Ist dies der Fall, kann der Zelle der Wert der übriggebliebenen </w:t>
-      </w:r>
-      <w:proofErr w:type="spellStart"/>
-      <w:r>
-        <w:t>Pencilmark</w:t>
-      </w:r>
-      <w:proofErr w:type="spellEnd"/>
-      <w:r>
-        <w:t xml:space="preserve"> zugewiesen werden, da diese Zahl die einzige ist, die in dieser Zelle noch möglich ist.</w:t>
+      <w:r>
+        <w:t xml:space="preserve">Pencilmarks werden durch das Anwenden diverser Lösungsmethoden immer weiter verringert, bis nur noch eine Markierung in einer Zelle vorhanden ist. Ist dies der Fall, kann der Zelle der </w:t>
+      </w:r>
+      <w:r>
+        <w:lastRenderedPageBreak/>
+        <w:t>Wert der übriggebliebenen Pencilmark zugewiesen werden, da diese Zahl die einzige ist, die in dieser Zelle noch möglich ist.</w:t>
       </w:r>
     </w:p>
     <w:p/>
     <w:p>
       <w:r>
-        <w:t xml:space="preserve">Lösungsmethoden können in zwei Kategorien unterteilt werden, Techniken die den Zellen einen Wert zuweisen und solche die die </w:t>
-      </w:r>
-      <w:proofErr w:type="spellStart"/>
-      <w:r>
-        <w:t>Pencilmarks</w:t>
-      </w:r>
-      <w:proofErr w:type="spellEnd"/>
-      <w:r>
-        <w:t xml:space="preserve"> diverser Zellen verringern.</w:t>
+        <w:t>Lösungsmethoden können in zwei Kategorien unterteilt werden, Techniken die den Zellen einen Wert zuweisen und solche die die Pencilmarks diverser Zellen verringern.</w:t>
       </w:r>
       <w:r>
         <w:t xml:space="preserve"> </w:t>
@@ -6082,23 +5936,7 @@
     </w:p>
     <w:p>
       <w:r>
-        <w:t xml:space="preserve">Ein Naked Single ist eine Zelle die nur noch eine einzige </w:t>
-      </w:r>
-      <w:proofErr w:type="spellStart"/>
-      <w:r>
-        <w:t>Pencilmark</w:t>
-      </w:r>
-      <w:proofErr w:type="spellEnd"/>
-      <w:r>
-        <w:t xml:space="preserve"> hat und somit der Wert der Zelle auf den der </w:t>
-      </w:r>
-      <w:proofErr w:type="spellStart"/>
-      <w:r>
-        <w:t>Pencilmark</w:t>
-      </w:r>
-      <w:proofErr w:type="spellEnd"/>
-      <w:r>
-        <w:t xml:space="preserve"> gesetzt werden kann.</w:t>
+        <w:t>Ein Naked Single ist eine Zelle die nur noch eine einzige Pencilmark hat und somit der Wert der Zelle auf den der Pencilmark gesetzt werden kann.</w:t>
       </w:r>
     </w:p>
     <w:p>
@@ -6115,283 +5953,191 @@
         <w:pStyle w:val="berschrift4"/>
       </w:pPr>
       <w:r>
+        <w:t>Hidden Single</w:t>
+      </w:r>
+    </w:p>
+    <w:p>
+      <w:r>
+        <w:t>Ein Hidden Single entsteht, falls in einem Container, d.h. i</w:t>
+      </w:r>
+      <w:r>
+        <w:t>n einer Zeile, Spalte oder einer</w:t>
+      </w:r>
+      <w:r>
+        <w:t xml:space="preserve"> </w:t>
+      </w:r>
+      <w:r>
+        <w:t>Box</w:t>
+      </w:r>
+      <w:r>
+        <w:t xml:space="preserve"> ein Wert nur noch in einer</w:t>
+      </w:r>
+      <w:r>
+        <w:t xml:space="preserve"> einzigen</w:t>
+      </w:r>
+      <w:r>
+        <w:t xml:space="preserve"> Zelle möglich ist. In diesem Fall kann die Zelle mit jenem Wert ergänzt werden, unabhängig davon wie viele Pencilmarks die Zelle noch hatte.</w:t>
+      </w:r>
+    </w:p>
+    <w:p>
+      <w:r>
+        <w:rPr>
+          <w:color w:val="00B0F0"/>
+        </w:rPr>
+        <w:t>Bild</w:t>
+      </w:r>
+    </w:p>
+    <w:p/>
+    <w:p>
+      <w:pPr>
+        <w:pStyle w:val="berschrift3"/>
+      </w:pPr>
+      <w:bookmarkStart w:id="12" w:name="_Toc472773505"/>
+      <w:r>
+        <w:t xml:space="preserve">Lösungsmethoden </w:t>
+      </w:r>
+      <w:r>
+        <w:t>welche</w:t>
+      </w:r>
+      <w:r>
+        <w:t xml:space="preserve"> Pencilmarks verringern</w:t>
+      </w:r>
+      <w:bookmarkEnd w:id="12"/>
+    </w:p>
+    <w:p>
+      <w:pPr>
+        <w:pStyle w:val="berschrift4"/>
+      </w:pPr>
+      <w:r>
+        <w:t>Naked Subset</w:t>
+      </w:r>
+    </w:p>
+    <w:p>
+      <w:r>
+        <w:t xml:space="preserve">Ein Naked Subset beschreibt den Fall, wenn innerhalb einer Zeile, Spalte oder </w:t>
+      </w:r>
+      <w:r>
+        <w:t>Box</w:t>
+      </w:r>
+      <w:r>
+        <w:t xml:space="preserve"> eine Anzahl von Werten nur in derselben Anzahl von Zellen gesetzt werden können</w:t>
+      </w:r>
+      <w:r>
+        <w:t xml:space="preserve"> und in diesen Zellen sonst keine Zahlen vorkommen können.</w:t>
+      </w:r>
+      <w:r>
+        <w:t xml:space="preserve"> Dies hat zur Folge, dass </w:t>
+      </w:r>
+      <w:r>
+        <w:t xml:space="preserve">jene Werte in diesen Zellen vorkommen müssen und </w:t>
+      </w:r>
+      <w:r>
+        <w:t xml:space="preserve">in allen anderen Zellen der Zeile, Spalte oder </w:t>
+      </w:r>
+      <w:r>
+        <w:t>Box</w:t>
+      </w:r>
+      <w:r>
+        <w:t xml:space="preserve">, jene Zahlen nicht </w:t>
+      </w:r>
+      <w:r>
+        <w:t>erscheinen dürfen</w:t>
+      </w:r>
+      <w:r>
+        <w:t>. Folglich können in den restlichen Zellen die Pencilmarks für diese Werte entfernt werden.</w:t>
+      </w:r>
+    </w:p>
+    <w:p>
+      <w:r>
+        <w:rPr>
+          <w:color w:val="00B0F0"/>
+        </w:rPr>
+        <w:t>Bild</w:t>
+      </w:r>
+    </w:p>
+    <w:p/>
+    <w:p>
+      <w:pPr>
+        <w:pStyle w:val="berschrift4"/>
+      </w:pPr>
+      <w:r>
+        <w:t>Hidden Subset</w:t>
+      </w:r>
+    </w:p>
+    <w:p>
+      <w:r>
+        <w:t xml:space="preserve">Ein Hidden Subset liegt vor, falls innerhalb einer Zeile, Spalte oder Box eine Anzahl von Werten nur in genau derselben Anzahl Zellen vorkommen können. Daraus folgt, dass in diesen Zellen </w:t>
+      </w:r>
+      <w:r>
         <w:lastRenderedPageBreak/>
-        <w:t>Hidden Single</w:t>
-      </w:r>
-    </w:p>
-    <w:p>
-      <w:r>
-        <w:t>Ein Hidden Single entsteht, falls in einem Container, d.h. i</w:t>
-      </w:r>
-      <w:r>
-        <w:t>n einer Zeile, Spalte oder einer</w:t>
-      </w:r>
+        <w:t>zwingend einer Werte gesetzt werden muss, da diese Werte nirgends sonst im jeweiligen Container vorhanden sein können. Somit können für die betroffenen Zellen alle Pencilmarks, die nicht zum gefunden Subset an Werten gehören, entfernt werden.</w:t>
+      </w:r>
+    </w:p>
+    <w:p>
+      <w:r>
+        <w:rPr>
+          <w:color w:val="00B0F0"/>
+        </w:rPr>
+        <w:t>Bild</w:t>
+      </w:r>
+    </w:p>
+    <w:p/>
+    <w:p>
+      <w:pPr>
+        <w:pStyle w:val="berschrift4"/>
+      </w:pPr>
+      <w:r>
+        <w:t>Block-Line Interactions</w:t>
+      </w:r>
+    </w:p>
+    <w:p>
+      <w:r>
+        <w:t xml:space="preserve">Block-Line Interactions, auch </w:t>
+      </w:r>
+      <w:r>
+        <w:t>«</w:t>
+      </w:r>
+      <w:r>
+        <w:t>Locked Candidates</w:t>
+      </w:r>
+      <w:r>
+        <w:t>»</w:t>
+      </w:r>
+      <w:r>
+        <w:t xml:space="preserve"> genannt, ist eine Technik bei der </w:t>
+      </w:r>
+      <w:r>
+        <w:t xml:space="preserve">die Auswirkungen einer Box auf eine Zeile oder Spalte betrachtet werden. </w:t>
+      </w:r>
+      <w:r>
+        <w:t>Kommen in einer Box alle Pencilmarks für einen Wert auf derselben Zeile oder Spalten vor, so muss dieser Wert in einer diesen Zellen vorkommen und deckt somit den Platz für diesen Wert in der Zeile oder Spalte ab. Deshalb können in allen anderen Zellen der Zeile oder Spalte (die nicht mit der Box überlappen) die Pencilmarks für diesen Wert entfernt werden.</w:t>
+      </w:r>
+    </w:p>
+    <w:p>
+      <w:r>
+        <w:rPr>
+          <w:color w:val="00B0F0"/>
+        </w:rPr>
+        <w:t>Bild</w:t>
+      </w:r>
+    </w:p>
+    <w:p>
       <w:r>
         <w:t xml:space="preserve"> </w:t>
       </w:r>
-      <w:r>
-        <w:t>Box</w:t>
-      </w:r>
-      <w:r>
-        <w:t xml:space="preserve"> ein Wert nur noch in einer</w:t>
-      </w:r>
-      <w:r>
-        <w:t xml:space="preserve"> einzigen</w:t>
-      </w:r>
-      <w:r>
-        <w:t xml:space="preserve"> Zelle möglich ist. In diesem Fall kann die Zelle mit jenem Wert ergänzt werden, unabhängig davon wie viele </w:t>
-      </w:r>
-      <w:proofErr w:type="spellStart"/>
-      <w:r>
-        <w:t>Pencilmarks</w:t>
-      </w:r>
-      <w:proofErr w:type="spellEnd"/>
-      <w:r>
-        <w:t xml:space="preserve"> die Zelle noch hatte.</w:t>
-      </w:r>
-    </w:p>
-    <w:p>
-      <w:r>
-        <w:rPr>
-          <w:color w:val="00B0F0"/>
-        </w:rPr>
-        <w:t>Bild</w:t>
-      </w:r>
-    </w:p>
-    <w:p/>
-    <w:p>
-      <w:pPr>
-        <w:pStyle w:val="berschrift3"/>
-      </w:pPr>
-      <w:bookmarkStart w:id="12" w:name="_Toc472773505"/>
-      <w:r>
-        <w:t xml:space="preserve">Lösungsmethoden </w:t>
-      </w:r>
-      <w:r>
-        <w:t>welche</w:t>
-      </w:r>
-      <w:r>
-        <w:t xml:space="preserve"> </w:t>
-      </w:r>
-      <w:proofErr w:type="spellStart"/>
-      <w:r>
-        <w:t>Pencilmarks</w:t>
-      </w:r>
-      <w:proofErr w:type="spellEnd"/>
-      <w:r>
-        <w:t xml:space="preserve"> verringern</w:t>
-      </w:r>
-      <w:bookmarkEnd w:id="12"/>
     </w:p>
     <w:p>
       <w:pPr>
         <w:pStyle w:val="berschrift4"/>
       </w:pPr>
       <w:r>
-        <w:t xml:space="preserve">Naked </w:t>
-      </w:r>
-      <w:proofErr w:type="spellStart"/>
-      <w:r>
-        <w:t>Subset</w:t>
-      </w:r>
-      <w:proofErr w:type="spellEnd"/>
-    </w:p>
-    <w:p>
-      <w:r>
-        <w:t xml:space="preserve">Ein Naked </w:t>
-      </w:r>
-      <w:proofErr w:type="spellStart"/>
-      <w:r>
-        <w:t>Subset</w:t>
-      </w:r>
-      <w:proofErr w:type="spellEnd"/>
-      <w:r>
-        <w:t xml:space="preserve"> beschreibt den Fall, wenn innerhalb einer Zeile, Spalte oder </w:t>
-      </w:r>
-      <w:r>
-        <w:t>Box</w:t>
-      </w:r>
-      <w:r>
-        <w:t xml:space="preserve"> eine Anzahl von Werten nur in derselben Anzahl von Zellen gesetzt werden können</w:t>
-      </w:r>
-      <w:r>
-        <w:t xml:space="preserve"> und in diesen Zellen sonst keine Zahlen vorkommen können.</w:t>
-      </w:r>
-      <w:r>
-        <w:t xml:space="preserve"> Dies hat zur Folge, dass </w:t>
-      </w:r>
-      <w:r>
-        <w:t xml:space="preserve">jene Werte in diesen Zellen vorkommen müssen und </w:t>
-      </w:r>
-      <w:r>
-        <w:t xml:space="preserve">in allen anderen Zellen der Zeile, Spalte oder </w:t>
-      </w:r>
-      <w:r>
-        <w:t>Box</w:t>
-      </w:r>
-      <w:r>
-        <w:t xml:space="preserve">, jene Zahlen nicht </w:t>
-      </w:r>
-      <w:r>
-        <w:t>erscheinen dürfen</w:t>
-      </w:r>
-      <w:r>
-        <w:t xml:space="preserve">. Folglich können in den restlichen Zellen die </w:t>
-      </w:r>
-      <w:proofErr w:type="spellStart"/>
-      <w:r>
-        <w:t>Pencilmarks</w:t>
-      </w:r>
-      <w:proofErr w:type="spellEnd"/>
-      <w:r>
-        <w:t xml:space="preserve"> für diese Werte entfernt werden.</w:t>
-      </w:r>
-    </w:p>
-    <w:p>
-      <w:r>
-        <w:rPr>
-          <w:color w:val="00B0F0"/>
-        </w:rPr>
-        <w:t>Bild</w:t>
-      </w:r>
-    </w:p>
-    <w:p/>
-    <w:p>
-      <w:pPr>
-        <w:pStyle w:val="berschrift4"/>
-      </w:pPr>
-      <w:r>
-        <w:t xml:space="preserve">Hidden </w:t>
-      </w:r>
-      <w:proofErr w:type="spellStart"/>
-      <w:r>
-        <w:t>Subset</w:t>
-      </w:r>
-      <w:proofErr w:type="spellEnd"/>
-    </w:p>
-    <w:p>
-      <w:r>
-        <w:t xml:space="preserve">Ein Hidden </w:t>
-      </w:r>
-      <w:proofErr w:type="spellStart"/>
-      <w:r>
-        <w:t>Subset</w:t>
-      </w:r>
-      <w:proofErr w:type="spellEnd"/>
-      <w:r>
-        <w:t xml:space="preserve"> liegt vor, falls innerhalb einer Zeile, Spalte oder Box eine Anzahl von Werten nur in genau derselben Anzahl Zellen vorkommen können. Daraus folgt, dass in diesen Zellen zwingend einer Werte gesetzt werden muss, da diese Werte nirgends sonst im jeweiligen Container vorhanden sein können. Somit können für die betroffenen Zellen alle </w:t>
-      </w:r>
-      <w:proofErr w:type="spellStart"/>
-      <w:r>
-        <w:t>Pencilmarks</w:t>
-      </w:r>
-      <w:proofErr w:type="spellEnd"/>
-      <w:r>
-        <w:t xml:space="preserve">, die nicht zum gefunden </w:t>
-      </w:r>
-      <w:proofErr w:type="spellStart"/>
-      <w:r>
-        <w:t>Subset</w:t>
-      </w:r>
-      <w:proofErr w:type="spellEnd"/>
-      <w:r>
-        <w:t xml:space="preserve"> an Werten gehören, entfernt werden.</w:t>
-      </w:r>
-    </w:p>
-    <w:p>
-      <w:r>
-        <w:rPr>
-          <w:color w:val="00B0F0"/>
-        </w:rPr>
-        <w:t>Bild</w:t>
-      </w:r>
-    </w:p>
-    <w:p/>
-    <w:p>
-      <w:pPr>
-        <w:pStyle w:val="berschrift4"/>
-      </w:pPr>
-      <w:r>
-        <w:t>Block-Line Interactions</w:t>
-      </w:r>
-    </w:p>
-    <w:p>
-      <w:r>
-        <w:t xml:space="preserve">Block-Line Interactions, auch </w:t>
-      </w:r>
-      <w:r>
-        <w:t>«</w:t>
-      </w:r>
-      <w:proofErr w:type="spellStart"/>
-      <w:r>
-        <w:t>Locked</w:t>
-      </w:r>
-      <w:proofErr w:type="spellEnd"/>
-      <w:r>
-        <w:t xml:space="preserve"> </w:t>
-      </w:r>
-      <w:proofErr w:type="spellStart"/>
-      <w:r>
-        <w:t>Candidates</w:t>
-      </w:r>
-      <w:proofErr w:type="spellEnd"/>
-      <w:r>
-        <w:t>»</w:t>
-      </w:r>
-      <w:r>
-        <w:t xml:space="preserve"> genannt, ist eine Technik bei der </w:t>
-      </w:r>
-      <w:r>
-        <w:t xml:space="preserve">die Auswirkungen einer Box auf eine Zeile oder Spalte betrachtet werden. </w:t>
-      </w:r>
-      <w:r>
-        <w:t xml:space="preserve">Kommen in einer Box alle </w:t>
-      </w:r>
-      <w:proofErr w:type="spellStart"/>
-      <w:r>
-        <w:t>Pencilmarks</w:t>
-      </w:r>
-      <w:proofErr w:type="spellEnd"/>
-      <w:r>
-        <w:t xml:space="preserve"> für einen Wert auf derselben Zeile oder Spalten vor, so muss dieser Wert in einer diesen Zellen vorkommen und deckt somit den Platz für diesen Wert in der Zeile oder Spalte ab. Deshalb können in allen anderen Zellen der Zeile oder Spalte (die nicht mit der Box überlappen) die </w:t>
-      </w:r>
-      <w:proofErr w:type="spellStart"/>
-      <w:r>
-        <w:t>Pencilmarks</w:t>
-      </w:r>
-      <w:proofErr w:type="spellEnd"/>
-      <w:r>
-        <w:t xml:space="preserve"> für diesen Wert entfernt werden.</w:t>
-      </w:r>
-    </w:p>
-    <w:p>
-      <w:r>
-        <w:rPr>
-          <w:color w:val="00B0F0"/>
-        </w:rPr>
-        <w:t>Bild</w:t>
-      </w:r>
-    </w:p>
-    <w:p>
-      <w:r>
-        <w:t xml:space="preserve"> </w:t>
-      </w:r>
-    </w:p>
-    <w:p>
-      <w:pPr>
-        <w:pStyle w:val="berschrift4"/>
-      </w:pPr>
-      <w:r>
-        <w:lastRenderedPageBreak/>
         <w:t>X-Wing</w:t>
       </w:r>
     </w:p>
     <w:p>
-      <w:proofErr w:type="spellStart"/>
       <w:r>
         <w:t>asdf</w:t>
       </w:r>
-      <w:proofErr w:type="spellEnd"/>
     </w:p>
     <w:p/>
     <w:p>
@@ -6424,13 +6170,8 @@
           <w:numId w:val="31"/>
         </w:numPr>
       </w:pPr>
-      <w:proofErr w:type="spellStart"/>
-      <w:r>
-        <w:t>Very</w:t>
-      </w:r>
-      <w:proofErr w:type="spellEnd"/>
-      <w:r>
-        <w:t xml:space="preserve"> Easy</w:t>
+      <w:r>
+        <w:t>Very Easy</w:t>
       </w:r>
     </w:p>
     <w:p>
@@ -6477,13 +6218,8 @@
           <w:numId w:val="31"/>
         </w:numPr>
       </w:pPr>
-      <w:proofErr w:type="spellStart"/>
-      <w:r>
-        <w:t>Very</w:t>
-      </w:r>
-      <w:proofErr w:type="spellEnd"/>
-      <w:r>
-        <w:t xml:space="preserve"> Hard</w:t>
+      <w:r>
+        <w:t>Very Hard</w:t>
       </w:r>
     </w:p>
     <w:p>
@@ -6494,13 +6230,8 @@
           <w:numId w:val="31"/>
         </w:numPr>
       </w:pPr>
-      <w:proofErr w:type="spellStart"/>
-      <w:r>
-        <w:t>Very</w:t>
-      </w:r>
-      <w:proofErr w:type="spellEnd"/>
-      <w:r>
-        <w:t xml:space="preserve"> Hard Expert</w:t>
+      <w:r>
+        <w:t>Very Hard Expert</w:t>
       </w:r>
     </w:p>
     <w:p>
@@ -6511,19 +6242,9 @@
           <w:numId w:val="31"/>
         </w:numPr>
       </w:pPr>
-      <w:proofErr w:type="spellStart"/>
-      <w:r>
-        <w:t>Evil</w:t>
-      </w:r>
-      <w:proofErr w:type="spellEnd"/>
-      <w:r>
-        <w:t>/</w:t>
-      </w:r>
-      <w:proofErr w:type="spellStart"/>
-      <w:r>
-        <w:t>Exotic</w:t>
-      </w:r>
-      <w:proofErr w:type="spellEnd"/>
+      <w:r>
+        <w:t>Evil/Exotic</w:t>
+      </w:r>
     </w:p>
     <w:p>
       <w:r>
@@ -6550,15 +6271,8 @@
     <w:p/>
     <w:p>
       <w:r>
-        <w:t xml:space="preserve">Um Sudokus in eine Schwierigkeitsklasse einzustufen haben wir </w:t>
-      </w:r>
-      <w:proofErr w:type="spellStart"/>
-      <w:r>
-        <w:t>Machine</w:t>
-      </w:r>
-      <w:proofErr w:type="spellEnd"/>
-      <w:r>
-        <w:t xml:space="preserve"> Learning verwendet. Mithilfe eines neuralen Netzwerkes beurteilen wir anhand gewissen Eigenschaften, welcher Schwierigkeitsstufe ein gegebenes Sudoku entspricht. </w:t>
+        <w:lastRenderedPageBreak/>
+        <w:t xml:space="preserve">Um Sudokus in eine Schwierigkeitsklasse einzustufen haben wir Machine Learning verwendet. Mithilfe eines neuralen Netzwerkes beurteilen wir anhand gewissen Eigenschaften, welcher Schwierigkeitsstufe ein gegebenes Sudoku entspricht. </w:t>
       </w:r>
     </w:p>
     <w:p/>
@@ -6639,15 +6353,7 @@
         <w:t>eine Grösse von zwei, drei oder vier</w:t>
       </w:r>
       <w:r>
-        <w:t xml:space="preserve"> haben, da ein menschlicher Löser grössere </w:t>
-      </w:r>
-      <w:proofErr w:type="spellStart"/>
-      <w:r>
-        <w:t>Subsets</w:t>
-      </w:r>
-      <w:proofErr w:type="spellEnd"/>
-      <w:r>
-        <w:t xml:space="preserve"> nur extrem schwer finden kann. </w:t>
+        <w:t xml:space="preserve"> haben, da ein menschlicher Löser grössere Subsets nur extrem schwer finden kann. </w:t>
       </w:r>
     </w:p>
     <w:p>
@@ -6660,13 +6366,8 @@
       <w:r>
         <w:t xml:space="preserve">Neben den Lösungsmethoden haben wir weitere Features gewählt, welche auf die Einstufung einen Einfluss haben. Hierzu gehört die Anzahl der vorgegebenen Zahlen, sowie die Anzahl der möglichen Startpositionen, an welcher mittels der Naked oder Hidden Single Methoden als erstes eine Zahl gesetzt werden kann. Für jede der verschiedenen Ziffern wird die Anzahl möglicher Startpunkte als einzelnes Feature verwendet. Als weiteres Feature wird die gesamte Anzahl der </w:t>
       </w:r>
-      <w:proofErr w:type="spellStart"/>
-      <w:r>
-        <w:t>Pencilmarks</w:t>
-      </w:r>
-      <w:proofErr w:type="spellEnd"/>
-      <w:r>
-        <w:t xml:space="preserve"> </w:t>
+      <w:r>
+        <w:t xml:space="preserve">Pencilmarks </w:t>
       </w:r>
       <w:r>
         <w:t>im Sudoku ins Modell hinzugenommen. Die Markierungen zeigen für jede Zelle, welche Ziffern noch nicht ausgeschlossen wurden.</w:t>
@@ -6678,6 +6379,7 @@
     <w:p/>
     <w:p>
       <w:r>
+        <w:lastRenderedPageBreak/>
         <w:t>Diese von uns gewählten Features führen zu folgendem Modell:</w:t>
       </w:r>
     </w:p>
@@ -6738,15 +6440,7 @@
         </w:numPr>
       </w:pPr>
       <w:r>
-        <w:t xml:space="preserve">Anz. Naked </w:t>
-      </w:r>
-      <w:proofErr w:type="spellStart"/>
-      <w:r>
-        <w:t>Subsets</w:t>
-      </w:r>
-      <w:proofErr w:type="spellEnd"/>
-      <w:r>
-        <w:t xml:space="preserve"> der Grösse zwei bis vier</w:t>
+        <w:t>Anz. Naked Subsets der Grösse zwei bis vier</w:t>
       </w:r>
     </w:p>
     <w:p>
@@ -6758,15 +6452,7 @@
         </w:numPr>
       </w:pPr>
       <w:r>
-        <w:t xml:space="preserve">Anz. Hidden </w:t>
-      </w:r>
-      <w:proofErr w:type="spellStart"/>
-      <w:r>
-        <w:t>Subsets</w:t>
-      </w:r>
-      <w:proofErr w:type="spellEnd"/>
-      <w:r>
-        <w:t xml:space="preserve"> der Grösse zwei bis vier</w:t>
+        <w:t>Anz. Hidden Subsets der Grösse zwei bis vier</w:t>
       </w:r>
     </w:p>
     <w:p>
@@ -6826,13 +6512,8 @@
         </w:numPr>
       </w:pPr>
       <w:r>
-        <w:t xml:space="preserve">Anz. </w:t>
-      </w:r>
-      <w:proofErr w:type="spellStart"/>
-      <w:r>
-        <w:t>Pencilmarks</w:t>
-      </w:r>
-      <w:proofErr w:type="spellEnd"/>
+        <w:t>Anz. Pencilmarks</w:t>
+      </w:r>
     </w:p>
     <w:p>
       <w:pPr>
@@ -6879,9 +6560,85 @@
         <w:rPr>
           <w:color w:val="00B0F0"/>
         </w:rPr>
+        <w:t>Symmetrien</w:t>
+      </w:r>
+    </w:p>
+    <w:p>
+      <w:pPr>
+        <w:rPr>
+          <w:color w:val="00B0F0"/>
+        </w:rPr>
+      </w:pPr>
+      <w:r>
+        <w:rPr>
+          <w:color w:val="00B0F0"/>
+        </w:rPr>
+        <w:t>Lösungen verändern (Spalten/Zeilen/Drehungen)</w:t>
+      </w:r>
+    </w:p>
+    <w:p>
+      <w:pPr>
+        <w:pStyle w:val="berschrift1"/>
+      </w:pPr>
+      <w:bookmarkStart w:id="17" w:name="_Toc472773509"/>
+      <w:r>
+        <w:t>Technische Umsetzung</w:t>
+      </w:r>
+      <w:bookmarkEnd w:id="17"/>
+    </w:p>
+    <w:p>
+      <w:pPr>
+        <w:pStyle w:val="berschrift2"/>
+      </w:pPr>
+      <w:bookmarkStart w:id="18" w:name="_Toc472773510"/>
+      <w:r>
+        <w:t>Technologien</w:t>
+      </w:r>
+      <w:bookmarkEnd w:id="18"/>
+    </w:p>
+    <w:p>
+      <w:r>
+        <w:t xml:space="preserve">Für die Realisierung unseres Projekts haben wir die Programmiersprache Java gewählt. </w:t>
+      </w:r>
+      <w:r>
+        <w:t xml:space="preserve">Das Gesamtprojekt des Institutes für 4D Technologien baut auf der Java Virtual Machine auf und es wurde uns nahegelegt, eine Programmiersprache zu wählen, welche auch auf der JVM zu Hause ist. Wir haben schon viel mit Java gearbeitet und haben so die Einarbeitungszeit in die Grundfeatures der Sprache auslassen können. </w:t>
+      </w:r>
+    </w:p>
+    <w:p>
+      <w:r>
+        <w:t>Ein weiterer Punkt, welcher für die Wahl</w:t>
+      </w:r>
+      <w:r>
+        <w:t xml:space="preserve"> von Java spricht sind die vielen Ressourcen, welche im Netz erhältlich sind. Ebenfalls gibt es eine grosse Anzahl an Frameworks, welche Open Source </w:t>
+      </w:r>
+      <w:r>
+        <w:t>verfügbar</w:t>
+      </w:r>
+      <w:r>
+        <w:t xml:space="preserve"> sind.</w:t>
+      </w:r>
+    </w:p>
+    <w:p>
+      <w:r>
+        <w:t xml:space="preserve">Zur Verwaltung und Versionierung unseres Quellcodes verwenden wir Git. </w:t>
+      </w:r>
+    </w:p>
+    <w:p/>
+    <w:p>
+      <w:r>
+        <w:t>Das neurale Netzwerk wurde in Matlab traininert und getestet. Für die Umsetzung des Netzwerkes in Java haben wir das Framework Neuroph verwendet.</w:t>
+      </w:r>
+    </w:p>
+    <w:p>
+      <w:pPr>
+        <w:pStyle w:val="berschrift2"/>
+      </w:pPr>
+      <w:bookmarkStart w:id="19" w:name="_Toc472773511"/>
+      <w:r>
         <w:lastRenderedPageBreak/>
-        <w:t>Symmetrien</w:t>
-      </w:r>
+        <w:t>Abbildung des Sudoku-Spielfelds</w:t>
+      </w:r>
+      <w:bookmarkEnd w:id="19"/>
     </w:p>
     <w:p>
       <w:pPr>
@@ -6893,119 +6650,8 @@
         <w:rPr>
           <w:color w:val="00B0F0"/>
         </w:rPr>
-        <w:t>Lösungen verändern (Spalten/Zeilen/Drehungen)</w:t>
-      </w:r>
-    </w:p>
-    <w:p>
-      <w:pPr>
-        <w:pStyle w:val="berschrift1"/>
-      </w:pPr>
-      <w:bookmarkStart w:id="17" w:name="_Toc472773509"/>
-      <w:r>
-        <w:t>Technische Umsetzung</w:t>
-      </w:r>
-      <w:bookmarkEnd w:id="17"/>
-    </w:p>
-    <w:p>
-      <w:pPr>
-        <w:pStyle w:val="berschrift2"/>
-      </w:pPr>
-      <w:bookmarkStart w:id="18" w:name="_Toc472773510"/>
-      <w:r>
-        <w:t>Technologien</w:t>
-      </w:r>
-      <w:bookmarkEnd w:id="18"/>
-    </w:p>
-    <w:p>
-      <w:r>
-        <w:t xml:space="preserve">Für die Realisierung unseres Projekts haben wir die Programmiersprache Java gewählt. </w:t>
-      </w:r>
-      <w:r>
-        <w:t xml:space="preserve">Das Gesamtprojekt des Institutes für 4D Technologien baut auf der Java Virtual </w:t>
-      </w:r>
-      <w:proofErr w:type="spellStart"/>
-      <w:r>
-        <w:t>Machine</w:t>
-      </w:r>
-      <w:proofErr w:type="spellEnd"/>
-      <w:r>
-        <w:t xml:space="preserve"> auf und es wurde uns nahegelegt, eine Programmiersprache zu wählen, welche auch auf der JVM zu Hause ist. Wir haben schon viel mit Java gearbeitet und haben so die Einarbeitungszeit in die Grundfeatures der Sprache auslassen können. </w:t>
-      </w:r>
-    </w:p>
-    <w:p>
-      <w:r>
-        <w:t>Ein weiterer Punkt, welcher für die Wahl</w:t>
-      </w:r>
-      <w:r>
-        <w:t xml:space="preserve"> von Java spricht sind die vielen Ressourcen, welche im Netz erhältlich sind. Ebenfalls gibt es eine grosse Anzahl an Frameworks, welche Open Source </w:t>
-      </w:r>
-      <w:r>
-        <w:t>verfügbar</w:t>
-      </w:r>
-      <w:r>
-        <w:t xml:space="preserve"> sind.</w:t>
-      </w:r>
-    </w:p>
-    <w:p>
-      <w:r>
-        <w:t xml:space="preserve">Zur Verwaltung und </w:t>
-      </w:r>
-      <w:proofErr w:type="spellStart"/>
-      <w:r>
-        <w:t>Versionierung</w:t>
-      </w:r>
-      <w:proofErr w:type="spellEnd"/>
-      <w:r>
-        <w:t xml:space="preserve"> unseres Quellcodes verwenden wir </w:t>
-      </w:r>
-      <w:proofErr w:type="spellStart"/>
-      <w:r>
-        <w:t>Git</w:t>
-      </w:r>
-      <w:proofErr w:type="spellEnd"/>
-      <w:r>
-        <w:t xml:space="preserve">. </w:t>
-      </w:r>
-    </w:p>
-    <w:p/>
-    <w:p>
-      <w:r>
-        <w:t xml:space="preserve">Das neurale Netzwerk wurde in </w:t>
-      </w:r>
-      <w:proofErr w:type="spellStart"/>
-      <w:r>
-        <w:t>Matlab</w:t>
-      </w:r>
-      <w:proofErr w:type="spellEnd"/>
-      <w:r>
-        <w:t xml:space="preserve"> </w:t>
-      </w:r>
-      <w:proofErr w:type="spellStart"/>
-      <w:r>
-        <w:t>traininert</w:t>
-      </w:r>
-      <w:proofErr w:type="spellEnd"/>
-      <w:r>
-        <w:t xml:space="preserve"> und getestet. Für die Umsetzung des Netzwerkes in Java haben wir das Framework </w:t>
-      </w:r>
-      <w:proofErr w:type="spellStart"/>
-      <w:r>
-        <w:t>Neuroph</w:t>
-      </w:r>
-      <w:proofErr w:type="spellEnd"/>
-      <w:r>
-        <w:t xml:space="preserve"> verwendet.</w:t>
-      </w:r>
-    </w:p>
-    <w:p>
-      <w:pPr>
-        <w:pStyle w:val="berschrift2"/>
-      </w:pPr>
-      <w:bookmarkStart w:id="19" w:name="_Toc472773511"/>
-      <w:r>
-        <w:t>Abbildung des Sudoku-Spielfelds</w:t>
-      </w:r>
-      <w:bookmarkEnd w:id="19"/>
+        <w:t xml:space="preserve">Einfacher String, </w:t>
+      </w:r>
     </w:p>
     <w:p>
       <w:pPr>
@@ -7017,216 +6663,33 @@
         <w:rPr>
           <w:color w:val="00B0F0"/>
         </w:rPr>
-        <w:t xml:space="preserve">Einfacher String, </w:t>
-      </w:r>
-    </w:p>
-    <w:p>
-      <w:pPr>
+        <w:t xml:space="preserve">Mögliche erweiterung/problematik unseres Formats (Speicherung als einfacher string, keine möglichkeit zu mehr als 10 ziffern, keine unterscheidung zwischen Sudoku und Sudokulösung, kein Index in file usw) </w:t>
+      </w:r>
+      <w:r>
         <w:rPr>
           <w:color w:val="00B0F0"/>
         </w:rPr>
-      </w:pPr>
-      <w:r>
+        <w:t>Evtl diesen Teil in Resultate auslagern</w:t>
+      </w:r>
+    </w:p>
+    <w:p>
+      <w:pPr>
         <w:rPr>
           <w:color w:val="00B0F0"/>
         </w:rPr>
-        <w:t xml:space="preserve">Mögliche </w:t>
-      </w:r>
-      <w:proofErr w:type="spellStart"/>
+      </w:pPr>
       <w:r>
         <w:rPr>
           <w:color w:val="00B0F0"/>
         </w:rPr>
-        <w:t>erweiterung</w:t>
-      </w:r>
-      <w:proofErr w:type="spellEnd"/>
-      <w:r>
+        <w:t>Board/Row/Column/Box/Cell</w:t>
+      </w:r>
+    </w:p>
+    <w:p>
+      <w:pPr>
         <w:rPr>
           <w:color w:val="00B0F0"/>
         </w:rPr>
-        <w:t>/</w:t>
-      </w:r>
-      <w:proofErr w:type="spellStart"/>
-      <w:r>
-        <w:rPr>
-          <w:color w:val="00B0F0"/>
-        </w:rPr>
-        <w:t>problematik</w:t>
-      </w:r>
-      <w:proofErr w:type="spellEnd"/>
-      <w:r>
-        <w:rPr>
-          <w:color w:val="00B0F0"/>
-        </w:rPr>
-        <w:t xml:space="preserve"> unseres Formats (Speicherung als einfacher </w:t>
-      </w:r>
-      <w:proofErr w:type="spellStart"/>
-      <w:r>
-        <w:rPr>
-          <w:color w:val="00B0F0"/>
-        </w:rPr>
-        <w:t>string</w:t>
-      </w:r>
-      <w:proofErr w:type="spellEnd"/>
-      <w:r>
-        <w:rPr>
-          <w:color w:val="00B0F0"/>
-        </w:rPr>
-        <w:t xml:space="preserve">, keine </w:t>
-      </w:r>
-      <w:proofErr w:type="spellStart"/>
-      <w:r>
-        <w:rPr>
-          <w:color w:val="00B0F0"/>
-        </w:rPr>
-        <w:t>möglichkeit</w:t>
-      </w:r>
-      <w:proofErr w:type="spellEnd"/>
-      <w:r>
-        <w:rPr>
-          <w:color w:val="00B0F0"/>
-        </w:rPr>
-        <w:t xml:space="preserve"> zu mehr als 10 </w:t>
-      </w:r>
-      <w:proofErr w:type="spellStart"/>
-      <w:r>
-        <w:rPr>
-          <w:color w:val="00B0F0"/>
-        </w:rPr>
-        <w:t>ziffern</w:t>
-      </w:r>
-      <w:proofErr w:type="spellEnd"/>
-      <w:r>
-        <w:rPr>
-          <w:color w:val="00B0F0"/>
-        </w:rPr>
-        <w:t xml:space="preserve">, keine </w:t>
-      </w:r>
-      <w:proofErr w:type="spellStart"/>
-      <w:r>
-        <w:rPr>
-          <w:color w:val="00B0F0"/>
-        </w:rPr>
-        <w:t>unterscheidung</w:t>
-      </w:r>
-      <w:proofErr w:type="spellEnd"/>
-      <w:r>
-        <w:rPr>
-          <w:color w:val="00B0F0"/>
-        </w:rPr>
-        <w:t xml:space="preserve"> zwischen Sudoku und </w:t>
-      </w:r>
-      <w:proofErr w:type="spellStart"/>
-      <w:r>
-        <w:rPr>
-          <w:color w:val="00B0F0"/>
-        </w:rPr>
-        <w:t>Sudokulösung</w:t>
-      </w:r>
-      <w:proofErr w:type="spellEnd"/>
-      <w:r>
-        <w:rPr>
-          <w:color w:val="00B0F0"/>
-        </w:rPr>
-        <w:t xml:space="preserve">, kein Index in </w:t>
-      </w:r>
-      <w:proofErr w:type="spellStart"/>
-      <w:r>
-        <w:rPr>
-          <w:color w:val="00B0F0"/>
-        </w:rPr>
-        <w:t>file</w:t>
-      </w:r>
-      <w:proofErr w:type="spellEnd"/>
-      <w:r>
-        <w:rPr>
-          <w:color w:val="00B0F0"/>
-        </w:rPr>
-        <w:t xml:space="preserve"> </w:t>
-      </w:r>
-      <w:proofErr w:type="spellStart"/>
-      <w:r>
-        <w:rPr>
-          <w:color w:val="00B0F0"/>
-        </w:rPr>
-        <w:t>usw</w:t>
-      </w:r>
-      <w:proofErr w:type="spellEnd"/>
-      <w:r>
-        <w:rPr>
-          <w:color w:val="00B0F0"/>
-        </w:rPr>
-        <w:t xml:space="preserve">) </w:t>
-      </w:r>
-      <w:proofErr w:type="spellStart"/>
-      <w:r>
-        <w:rPr>
-          <w:color w:val="00B0F0"/>
-        </w:rPr>
-        <w:t>Evtl</w:t>
-      </w:r>
-      <w:proofErr w:type="spellEnd"/>
-      <w:r>
-        <w:rPr>
-          <w:color w:val="00B0F0"/>
-        </w:rPr>
-        <w:t xml:space="preserve"> diesen Teil in Resultate auslagern</w:t>
-      </w:r>
-    </w:p>
-    <w:p>
-      <w:pPr>
-        <w:rPr>
-          <w:color w:val="00B0F0"/>
-        </w:rPr>
-      </w:pPr>
-      <w:r>
-        <w:rPr>
-          <w:color w:val="00B0F0"/>
-        </w:rPr>
-        <w:t>Board/</w:t>
-      </w:r>
-      <w:proofErr w:type="spellStart"/>
-      <w:r>
-        <w:rPr>
-          <w:color w:val="00B0F0"/>
-        </w:rPr>
-        <w:t>Row</w:t>
-      </w:r>
-      <w:proofErr w:type="spellEnd"/>
-      <w:r>
-        <w:rPr>
-          <w:color w:val="00B0F0"/>
-        </w:rPr>
-        <w:t>/</w:t>
-      </w:r>
-      <w:proofErr w:type="spellStart"/>
-      <w:r>
-        <w:rPr>
-          <w:color w:val="00B0F0"/>
-        </w:rPr>
-        <w:t>Column</w:t>
-      </w:r>
-      <w:proofErr w:type="spellEnd"/>
-      <w:r>
-        <w:rPr>
-          <w:color w:val="00B0F0"/>
-        </w:rPr>
-        <w:t>/Box/</w:t>
-      </w:r>
-      <w:proofErr w:type="spellStart"/>
-      <w:r>
-        <w:rPr>
-          <w:color w:val="00B0F0"/>
-        </w:rPr>
-        <w:t>Cell</w:t>
-      </w:r>
-      <w:proofErr w:type="spellEnd"/>
-    </w:p>
-    <w:p>
-      <w:pPr>
-        <w:rPr>
-          <w:color w:val="00B0F0"/>
-        </w:rPr>
       </w:pPr>
     </w:p>
     <w:p>
@@ -7234,20 +6697,7 @@
         <w:t xml:space="preserve">Um unser Spielfeld persistent abzulegen, schreiben wir </w:t>
       </w:r>
       <w:r>
-        <w:t xml:space="preserve">es in ein String, welcher in eine </w:t>
-      </w:r>
-      <w:proofErr w:type="gramStart"/>
-      <w:r>
-        <w:t>«.</w:t>
-      </w:r>
-      <w:proofErr w:type="spellStart"/>
-      <w:r>
-        <w:t>sudoku</w:t>
-      </w:r>
-      <w:proofErr w:type="spellEnd"/>
-      <w:proofErr w:type="gramEnd"/>
-      <w:r>
-        <w:t>» Datei abgelegt wird.</w:t>
+        <w:t>es in ein String, welcher in eine «.sudoku» Datei abgelegt wird.</w:t>
       </w:r>
     </w:p>
     <w:p>
@@ -7260,23 +6710,7 @@
     </w:p>
     <w:p>
       <w:r>
-        <w:t>[</w:t>
-      </w:r>
-      <w:proofErr w:type="spellStart"/>
-      <w:r>
-        <w:t>Feldhöhe</w:t>
-      </w:r>
-      <w:proofErr w:type="spellEnd"/>
-      <w:r>
-        <w:t>] [Feldbreite] [</w:t>
-      </w:r>
-      <w:proofErr w:type="spellStart"/>
-      <w:r>
-        <w:t>Boxhöhe</w:t>
-      </w:r>
-      <w:proofErr w:type="spellEnd"/>
-      <w:r>
-        <w:t>] [Boxbreite] [Alle Positionen] {Schwierigkeitsstufe}</w:t>
+        <w:t>[Feldhöhe] [Feldbreite] [Boxhöhe] [Boxbreite] [Alle Positionen] {Schwierigkeitsstufe}</w:t>
       </w:r>
     </w:p>
     <w:p>
@@ -7293,7 +6727,6 @@
           <w:noProof/>
           <w:lang w:eastAsia="de-CH"/>
         </w:rPr>
-        <w:lastRenderedPageBreak/>
         <w:drawing>
           <wp:inline distT="0" distB="0" distL="0" distR="0" wp14:anchorId="6BF165D1" wp14:editId="3E7B86FD">
             <wp:extent cx="5939790" cy="650240"/>
@@ -7443,20 +6876,7 @@
         <w:commentReference w:id="22"/>
       </w:r>
       <w:r>
-        <w:t xml:space="preserve">in unser eigenes </w:t>
-      </w:r>
-      <w:proofErr w:type="gramStart"/>
-      <w:r>
-        <w:t>«.</w:t>
-      </w:r>
-      <w:proofErr w:type="spellStart"/>
-      <w:r>
-        <w:t>sudoku</w:t>
-      </w:r>
-      <w:proofErr w:type="spellEnd"/>
-      <w:proofErr w:type="gramEnd"/>
-      <w:r>
-        <w:t xml:space="preserve">» Datenformat </w:t>
+        <w:t xml:space="preserve">in unser eigenes «.sudoku» Datenformat </w:t>
       </w:r>
       <w:r>
         <w:t xml:space="preserve">(siehe </w:t>
@@ -7554,7 +6974,6 @@
           <w:noProof/>
           <w:lang w:eastAsia="de-CH"/>
         </w:rPr>
-        <w:lastRenderedPageBreak/>
         <w:drawing>
           <wp:inline distT="0" distB="0" distL="0" distR="0" wp14:anchorId="5452857D" wp14:editId="67858555">
             <wp:extent cx="2160337" cy="2416166"/>
@@ -7634,15 +7053,7 @@
         <w:t>, die Anzahl der möglichen Startpositio</w:t>
       </w:r>
       <w:r>
-        <w:t xml:space="preserve">nen und die Anzahl der </w:t>
-      </w:r>
-      <w:proofErr w:type="spellStart"/>
-      <w:r>
-        <w:t>Pencilmarks</w:t>
-      </w:r>
-      <w:proofErr w:type="spellEnd"/>
-      <w:r>
-        <w:t xml:space="preserve"> aus dem Sudoku ausgelesen. </w:t>
+        <w:t xml:space="preserve">nen und die Anzahl der Pencilmarks aus dem Sudoku ausgelesen. </w:t>
       </w:r>
     </w:p>
     <w:p>
@@ -7693,39 +7104,7 @@
     </w:p>
     <w:p>
       <w:r>
-        <w:t xml:space="preserve">Der erste Datensatz enthält keine Sudokus der Stufe </w:t>
-      </w:r>
-      <w:proofErr w:type="spellStart"/>
-      <w:r>
-        <w:t>very</w:t>
-      </w:r>
-      <w:proofErr w:type="spellEnd"/>
-      <w:r>
-        <w:t xml:space="preserve"> </w:t>
-      </w:r>
-      <w:proofErr w:type="spellStart"/>
-      <w:r>
-        <w:t>hard</w:t>
-      </w:r>
-      <w:proofErr w:type="spellEnd"/>
-      <w:r>
-        <w:t xml:space="preserve"> und der zweite Datensatz keine Sudokus der Stufe </w:t>
-      </w:r>
-      <w:proofErr w:type="spellStart"/>
-      <w:r>
-        <w:t>evil</w:t>
-      </w:r>
-      <w:proofErr w:type="spellEnd"/>
-      <w:r>
-        <w:t>/</w:t>
-      </w:r>
-      <w:proofErr w:type="spellStart"/>
-      <w:r>
-        <w:t>exotic</w:t>
-      </w:r>
-      <w:proofErr w:type="spellEnd"/>
-      <w:r>
-        <w:t xml:space="preserve">. Ebenfalls fällt auf, dass im zweiten Datensatz bereits ab der Schwierigkeitsstufe easy gewisse Sudokus </w:t>
+        <w:t xml:space="preserve">Der erste Datensatz enthält keine Sudokus der Stufe very hard und der zweite Datensatz keine Sudokus der Stufe evil/exotic. Ebenfalls fällt auf, dass im zweiten Datensatz bereits ab der Schwierigkeitsstufe easy gewisse Sudokus </w:t>
       </w:r>
       <w:r>
         <w:t>nicht mehr mit unseren Lösungsmethoden gelöst werden können und auf</w:t>
@@ -7932,23 +7311,7 @@
         <w:t xml:space="preserve"> gut, dass die durchschnittliche Anzahl der vorgegebenen Ziffern im erst</w:t>
       </w:r>
       <w:r>
-        <w:t xml:space="preserve">en Datenpaket von </w:t>
-      </w:r>
-      <w:proofErr w:type="spellStart"/>
-      <w:r>
-        <w:t>very</w:t>
-      </w:r>
-      <w:proofErr w:type="spellEnd"/>
-      <w:r>
-        <w:t xml:space="preserve"> easy bis </w:t>
-      </w:r>
-      <w:proofErr w:type="spellStart"/>
-      <w:r>
-        <w:t>hard</w:t>
-      </w:r>
-      <w:proofErr w:type="spellEnd"/>
-      <w:r>
-        <w:t xml:space="preserve"> abfällt. Im zweiten Datenpaket (</w:t>
+        <w:t>en Datenpaket von very easy bis hard abfällt. Im zweiten Datenpaket (</w:t>
       </w:r>
       <w:r>
         <w:rPr>
@@ -8131,228 +7494,346 @@
     </w:p>
     <w:p>
       <w:r>
-        <w:t xml:space="preserve">Diese Entscheidung hat jedoch zur Folge, dass keine Sudokus der Schwierigkeitsstufe </w:t>
-      </w:r>
-      <w:proofErr w:type="spellStart"/>
-      <w:r>
-        <w:t>very</w:t>
-      </w:r>
-      <w:proofErr w:type="spellEnd"/>
+        <w:t xml:space="preserve">Diese Entscheidung hat jedoch zur Folge, dass keine Sudokus der Schwierigkeitsstufe very hard generiert werden, </w:t>
+      </w:r>
+      <w:r>
+        <w:t>da</w:t>
+      </w:r>
+      <w:commentRangeStart w:id="32"/>
       <w:r>
         <w:t xml:space="preserve"> </w:t>
       </w:r>
-      <w:proofErr w:type="spellStart"/>
-      <w:r>
-        <w:t>hard</w:t>
-      </w:r>
-      <w:proofErr w:type="spellEnd"/>
-      <w:r>
-        <w:t xml:space="preserve"> generiert werden, </w:t>
-      </w:r>
-      <w:r>
-        <w:t>da</w:t>
-      </w:r>
-      <w:commentRangeStart w:id="32"/>
+      <w:commentRangeEnd w:id="32"/>
+      <w:r>
+        <w:rPr>
+          <w:rStyle w:val="Kommentarzeichen"/>
+        </w:rPr>
+        <w:commentReference w:id="32"/>
+      </w:r>
+      <w:r>
+        <w:t>das erste Datenpaket keine solchen enthält.</w:t>
+      </w:r>
+    </w:p>
+    <w:p>
+      <w:pPr>
+        <w:pStyle w:val="berschrift2"/>
+      </w:pPr>
+      <w:bookmarkStart w:id="33" w:name="_Toc472773515"/>
+      <w:r>
+        <w:t>Lösungsmethoden</w:t>
+      </w:r>
+      <w:bookmarkEnd w:id="33"/>
       <w:r>
         <w:t xml:space="preserve"> </w:t>
       </w:r>
-      <w:commentRangeEnd w:id="32"/>
+    </w:p>
+    <w:p>
+      <w:r>
+        <w:t>Erklären mithilfe Board/Row/Column</w:t>
+      </w:r>
+    </w:p>
+    <w:p>
+      <w:pPr>
+        <w:pStyle w:val="berschrift2"/>
+      </w:pPr>
+      <w:bookmarkStart w:id="34" w:name="_Toc472773516"/>
+      <w:r>
+        <w:t>Schwierigkeitseinstufung</w:t>
+      </w:r>
+      <w:bookmarkEnd w:id="34"/>
+    </w:p>
+    <w:p>
+      <w:pPr>
+        <w:pStyle w:val="berschrift3"/>
+      </w:pPr>
+      <w:bookmarkStart w:id="35" w:name="_Toc472773517"/>
+      <w:r>
+        <w:t>Matlab</w:t>
+      </w:r>
+      <w:bookmarkEnd w:id="35"/>
+    </w:p>
+    <w:p>
+      <w:r>
+        <w:t xml:space="preserve">Die Daten, welche Matlab verwenden soll, müssen aus der generierten Statistik-Datei importiert werden. </w:t>
+      </w:r>
+      <w:r>
+        <w:t>Weiter werden die importierten Daten zu unseren Features verarbeitet</w:t>
+      </w:r>
+      <w:r>
+        <w:t xml:space="preserve">. </w:t>
+      </w:r>
+      <w:r>
+        <w:t>Einige Features haben eine grosse Varianz, zwischen anderen Features unterscheiden sich die Wertebereiche stark. Um dies abzuschwächen werden die Features mittels Logarithmus in einen ähnlichen Werteb</w:t>
+      </w:r>
+      <w:r>
+        <w:t>ereich gebracht</w:t>
+      </w:r>
+      <w:r>
+        <w:t xml:space="preserve">. </w:t>
+      </w:r>
+      <w:r>
+        <w:t xml:space="preserve">Wir haben uns </w:t>
+      </w:r>
+      <w:r>
+        <w:t>ge</w:t>
+      </w:r>
+      <w:r>
+        <w:t xml:space="preserve">gen eine Normalisierung </w:t>
+      </w:r>
+      <w:r>
+        <w:t>entschiede</w:t>
+      </w:r>
+      <w:r>
+        <w:t>n, weil</w:t>
+      </w:r>
+      <w:r>
+        <w:t xml:space="preserve"> </w:t>
+      </w:r>
+      <w:r>
+        <w:t>diese</w:t>
+      </w:r>
+      <w:r>
+        <w:t xml:space="preserve"> vom gesamten Datensatz abhängig wäre</w:t>
+      </w:r>
+      <w:r>
+        <w:t xml:space="preserve"> und wir aber die Möglichkeit bieten wollen, einzelne Sudokus zu klassifizieren.</w:t>
+      </w:r>
+    </w:p>
+    <w:p/>
+    <w:p>
+      <w:r>
+        <w:t>Die Funktion zur Klassifizierung der Sudokus wurde in einer Anlernphase mit dem ersten Datenpaket mittel</w:t>
+      </w:r>
+      <w:r>
+        <w:t>s der Matlab-App «Neural Net</w:t>
+      </w:r>
+      <w:r>
+        <w:t xml:space="preserve"> Fitting» erstellt.</w:t>
+      </w:r>
+    </w:p>
+    <w:p>
+      <w:r>
+        <w:t xml:space="preserve">Es werden 80% der Sudokus verwendet, um diese Funktion zu erstellen. </w:t>
+      </w:r>
+    </w:p>
+    <w:p>
+      <w:r>
+        <w:t xml:space="preserve">In der App wird 5% als </w:t>
+      </w:r>
+      <w:r>
+        <w:t>V</w:t>
+      </w:r>
+      <w:r>
+        <w:t>alidation</w:t>
+      </w:r>
+      <w:r>
+        <w:t xml:space="preserve"> und 10% als Test S</w:t>
+      </w:r>
+      <w:r>
+        <w:t xml:space="preserve">et verwendet. Wir erstellen ein Netzwerk mit einemeinzigen Hidden Layer, welcher aus 50 Hidden Neurons besteht. </w:t>
+      </w:r>
+      <w:r>
+        <w:t>Als Trainingsalgorithmus haben wir Levenberg-Marqua</w:t>
+      </w:r>
+      <w:r>
+        <w:t>r</w:t>
+      </w:r>
+      <w:r>
+        <w:t>dt gewählt.</w:t>
+      </w:r>
+      <w:r>
+        <w:t xml:space="preserve"> </w:t>
+      </w:r>
+      <w:r>
+        <w:t xml:space="preserve">Nach der Anlernphase führen wir mit den </w:t>
+      </w:r>
+      <w:r>
+        <w:lastRenderedPageBreak/>
+        <w:t>restlichen 20% der Sud</w:t>
+      </w:r>
+      <w:r>
+        <w:t>okus einen eigenen</w:t>
+      </w:r>
+      <w:r>
+        <w:t xml:space="preserve"> manuellen</w:t>
+      </w:r>
+      <w:r>
+        <w:t xml:space="preserve"> Test durch</w:t>
+      </w:r>
+      <w:r>
+        <w:t>, um die Genauigkeit zu überprüfen.</w:t>
+      </w:r>
+    </w:p>
+    <w:p/>
+    <w:p>
+      <w:r>
+        <w:t xml:space="preserve">Die generierten Sudokus können mithilfe von Matlab klassifiziert werden. </w:t>
+      </w:r>
+      <w:r>
+        <w:t>Sie mü</w:t>
+      </w:r>
+      <w:r>
+        <w:t>ss</w:t>
+      </w:r>
+      <w:r>
+        <w:t>en</w:t>
+      </w:r>
+      <w:r>
+        <w:t xml:space="preserve"> wie zu Beginn des Kapitels </w:t>
+      </w:r>
+      <w:r>
+        <w:t>beschrieben importiert</w:t>
+      </w:r>
+      <w:r>
+        <w:t xml:space="preserve"> werden. </w:t>
+      </w:r>
+    </w:p>
+    <w:p>
+      <w:r>
+        <w:t>Die generierten Sudokus werden danach vom trainierten Netzwerk klassifiziert</w:t>
+      </w:r>
+      <w:r>
+        <w:t xml:space="preserve">. Die Zuordnung zwischen Sudoku und Schwierigkeitsstufe wird in einer Matrix (results) abgespeichert. </w:t>
+      </w:r>
+    </w:p>
+    <w:p>
+      <w:pPr>
+        <w:pStyle w:val="berschrift3"/>
+      </w:pPr>
+      <w:bookmarkStart w:id="36" w:name="_Toc472773518"/>
+      <w:r>
+        <w:t>Neuroph</w:t>
+      </w:r>
+      <w:bookmarkEnd w:id="36"/>
+    </w:p>
+    <w:p>
+      <w:r>
+        <w:t xml:space="preserve">Es ist nicht benutzerfreundlich, wenn zur Klassifizierung der Sudokus immer eine Statistik-Datei generiert, sowie Matlab gestartet werden muss. </w:t>
+      </w:r>
+    </w:p>
+    <w:p>
+      <w:r>
+        <w:t>Aus diesem Grund haben wir unser neurales Netzwerk mithilfe des Frameworks Neuroph in Java abgebildet.</w:t>
+      </w:r>
+    </w:p>
+    <w:p>
+      <w:r>
+        <w:t>Da wir die genauen angelernten Werte des Netzwerkes nicht direkt aus Matlab übernehmen können, erstellen wir ein neues Netzwerk, welches auf den Erkenntnissen aus Matlab basiert.</w:t>
+      </w:r>
+    </w:p>
+    <w:p>
+      <w:r>
+        <w:t xml:space="preserve">Wir verwenden einen </w:t>
+      </w:r>
+      <w:commentRangeStart w:id="37"/>
+      <w:r>
+        <w:t>MultiLayerPerceptron</w:t>
+      </w:r>
+      <w:commentRangeEnd w:id="37"/>
       <w:r>
         <w:rPr>
           <w:rStyle w:val="Kommentarzeichen"/>
         </w:rPr>
-        <w:commentReference w:id="32"/>
-      </w:r>
-      <w:r>
-        <w:t>das erste Datenpaket keine solchen enthält.</w:t>
+        <w:commentReference w:id="37"/>
+      </w:r>
+      <w:r>
+        <w:t>, welcher auch aus einem Hidden Layer aus 50 Nodes besteht. Zum Trainieren des Netzwerkes werden 80% der Sudokus des ersten Datensatzes verwendet, zum Testen die restlichen 20%.</w:t>
+      </w:r>
+    </w:p>
+    <w:p>
+      <w:r>
+        <w:t>Die Aufbereitung von der Statistik zum endgültigen Feature-Vektor wird auch komplett in Java durchgeführt.</w:t>
       </w:r>
     </w:p>
     <w:p>
       <w:pPr>
         <w:pStyle w:val="berschrift2"/>
       </w:pPr>
-      <w:bookmarkStart w:id="33" w:name="_Toc472773515"/>
+      <w:bookmarkStart w:id="38" w:name="_Toc472773519"/>
+      <w:commentRangeStart w:id="39"/>
+      <w:r>
+        <w:t>Generierung</w:t>
+      </w:r>
+      <w:commentRangeEnd w:id="39"/>
+      <w:r>
+        <w:rPr>
+          <w:rStyle w:val="Kommentarzeichen"/>
+          <w:rFonts w:eastAsiaTheme="minorHAnsi" w:cstheme="minorBidi"/>
+          <w:b w:val="0"/>
+        </w:rPr>
+        <w:commentReference w:id="39"/>
+      </w:r>
+      <w:bookmarkStart w:id="40" w:name="_Toc472773520"/>
+      <w:bookmarkEnd w:id="38"/>
+    </w:p>
+    <w:p>
+      <w:pPr>
+        <w:spacing w:after="200" w:line="276" w:lineRule="auto"/>
+      </w:pPr>
+      <w:r>
+        <w:br w:type="page"/>
+      </w:r>
+    </w:p>
+    <w:p>
+      <w:pPr>
+        <w:pStyle w:val="berschrift1"/>
+      </w:pPr>
+      <w:r>
+        <w:lastRenderedPageBreak/>
+        <w:t>Resultate</w:t>
+      </w:r>
+      <w:bookmarkEnd w:id="40"/>
+    </w:p>
+    <w:p>
+      <w:pPr>
+        <w:pStyle w:val="berschrift2"/>
+      </w:pPr>
+      <w:bookmarkStart w:id="41" w:name="_Toc472773521"/>
       <w:r>
         <w:t>Lösungsmethoden</w:t>
       </w:r>
-      <w:bookmarkEnd w:id="33"/>
-      <w:r>
-        <w:t xml:space="preserve"> </w:t>
-      </w:r>
-    </w:p>
-    <w:p>
-      <w:r>
-        <w:t>Erklären mithilfe Board/</w:t>
-      </w:r>
-      <w:proofErr w:type="spellStart"/>
-      <w:r>
-        <w:t>Row</w:t>
-      </w:r>
-      <w:proofErr w:type="spellEnd"/>
-      <w:r>
-        <w:t>/</w:t>
-      </w:r>
-      <w:proofErr w:type="spellStart"/>
-      <w:r>
-        <w:t>Column</w:t>
-      </w:r>
-      <w:proofErr w:type="spellEnd"/>
+      <w:bookmarkEnd w:id="41"/>
+      <w:r>
+        <w:t xml:space="preserve"> (gewisse kaum gebraucht)</w:t>
+      </w:r>
     </w:p>
     <w:p>
       <w:pPr>
         <w:pStyle w:val="berschrift2"/>
       </w:pPr>
-      <w:bookmarkStart w:id="34" w:name="_Toc472773516"/>
+      <w:bookmarkStart w:id="42" w:name="_Toc472773522"/>
       <w:r>
         <w:t>Schwierigkeitseinstufung</w:t>
       </w:r>
-      <w:bookmarkEnd w:id="34"/>
-    </w:p>
-    <w:p>
-      <w:pPr>
-        <w:pStyle w:val="berschrift3"/>
-      </w:pPr>
-      <w:bookmarkStart w:id="35" w:name="_Toc472773517"/>
-      <w:proofErr w:type="spellStart"/>
-      <w:r>
-        <w:t>Matlab</w:t>
-      </w:r>
-      <w:bookmarkEnd w:id="35"/>
-      <w:proofErr w:type="spellEnd"/>
-    </w:p>
-    <w:p>
-      <w:r>
-        <w:t xml:space="preserve">Die Daten, welche </w:t>
-      </w:r>
-      <w:proofErr w:type="spellStart"/>
-      <w:r>
-        <w:t>Matlab</w:t>
-      </w:r>
-      <w:proofErr w:type="spellEnd"/>
-      <w:r>
-        <w:t xml:space="preserve"> verwenden soll, müssen aus der generierten Statistik-Datei importiert werden. </w:t>
-      </w:r>
-      <w:r>
-        <w:t>Weiter werden die importierten Daten zu unseren Features verarbeitet</w:t>
-      </w:r>
-      <w:r>
-        <w:t xml:space="preserve">. </w:t>
-      </w:r>
-      <w:r>
-        <w:t>Einige Features haben eine grosse Varianz, zwischen anderen Features unterscheiden sich die Wertebereiche stark. Um dies abzuschwächen werden die Features mittels Logarithmus in einen ähnlichen Werteb</w:t>
-      </w:r>
-      <w:r>
-        <w:t>ereich gebracht</w:t>
-      </w:r>
-      <w:r>
-        <w:t xml:space="preserve">. </w:t>
-      </w:r>
-      <w:r>
-        <w:t xml:space="preserve">Wir haben uns </w:t>
-      </w:r>
-      <w:r>
-        <w:t>ge</w:t>
-      </w:r>
-      <w:r>
-        <w:t xml:space="preserve">gen eine Normalisierung </w:t>
-      </w:r>
-      <w:r>
-        <w:t>entschiede</w:t>
-      </w:r>
-      <w:r>
-        <w:t>n, weil</w:t>
-      </w:r>
-      <w:r>
-        <w:t xml:space="preserve"> </w:t>
-      </w:r>
-      <w:r>
-        <w:t>diese</w:t>
-      </w:r>
-      <w:r>
-        <w:t xml:space="preserve"> vom gesamten Datensatz abhängig wäre</w:t>
-      </w:r>
-      <w:r>
-        <w:t xml:space="preserve"> und wir aber die Möglichkeit bieten wollen, einzelne Sudokus zu klassifizieren.</w:t>
+      <w:bookmarkEnd w:id="42"/>
+      <w:r>
+        <w:t xml:space="preserve"> (guter approach lösungsmethoden)</w:t>
+      </w:r>
+    </w:p>
+    <w:p>
+      <w:r>
+        <w:t xml:space="preserve">Die Rate, mit welcher beim Testen des neutralen Netzwerkes die Sudokus richtig eingeteilt werden zeigt auf, dass die Einstufung mittels menschlicher Lösungsmethoden ein guter Ansatz ist. </w:t>
       </w:r>
     </w:p>
     <w:p/>
     <w:p>
       <w:r>
-        <w:t xml:space="preserve">Die Funktion zur Klassifizierung der Sudokus wurde in einer Anlernphase mit dem ersten Datenpaket mittels der </w:t>
-      </w:r>
-      <w:proofErr w:type="spellStart"/>
-      <w:r>
-        <w:t>Matlab</w:t>
-      </w:r>
-      <w:proofErr w:type="spellEnd"/>
-      <w:r>
-        <w:t>-App «</w:t>
-      </w:r>
-      <w:proofErr w:type="spellStart"/>
-      <w:r>
-        <w:t>Neural</w:t>
-      </w:r>
-      <w:proofErr w:type="spellEnd"/>
-      <w:r>
-        <w:t xml:space="preserve"> Network Fitting» erstellt.</w:t>
-      </w:r>
-    </w:p>
-    <w:p>
-      <w:r>
-        <w:t xml:space="preserve">Es werden 80% der Sudokus verwendet, um diese Funktion zu erstellen. </w:t>
-      </w:r>
-    </w:p>
-    <w:p>
-      <w:r>
-        <w:t xml:space="preserve">In der App wird 5% als </w:t>
-      </w:r>
-      <w:r>
-        <w:t>V</w:t>
-      </w:r>
-      <w:r>
-        <w:t>alidation</w:t>
-      </w:r>
-      <w:r>
-        <w:t xml:space="preserve"> und 10% als Test S</w:t>
-      </w:r>
-      <w:r>
-        <w:t xml:space="preserve">et verwendet. Wir erstellen ein Netzwerk mit einemeinzigen Hidden Layer, welcher aus 50 Hidden Neurons besteht. </w:t>
-      </w:r>
-      <w:r>
-        <w:t xml:space="preserve">Als Trainingsalgorithmus haben wir </w:t>
-      </w:r>
-      <w:proofErr w:type="spellStart"/>
-      <w:r>
-        <w:t>Levenberg</w:t>
-      </w:r>
-      <w:proofErr w:type="spellEnd"/>
-      <w:r>
-        <w:t>-Marqua</w:t>
-      </w:r>
-      <w:r>
-        <w:t>r</w:t>
-      </w:r>
-      <w:r>
-        <w:t>dt gewählt.</w:t>
-      </w:r>
-    </w:p>
-    <w:p>
-      <w:r>
-        <w:lastRenderedPageBreak/>
-        <w:t>Nach der Anlernphase führen wir mit den restlichen 20% der Sud</w:t>
-      </w:r>
-      <w:r>
-        <w:t xml:space="preserve">okus einen eigenen Test durch, welcher zur Konfusionsmatrix in </w:t>
-      </w:r>
-      <w:r>
-        <w:rPr>
-          <w:color w:val="FF0000"/>
-        </w:rPr>
-        <w:t>Abb. 8</w:t>
-      </w:r>
-      <w:r>
-        <w:t xml:space="preserve"> führt.</w:t>
-      </w:r>
+        <w:rPr>
+          <w:color w:val="FF0000"/>
+        </w:rPr>
+        <w:t xml:space="preserve">Abbildung 8 </w:t>
+      </w:r>
+      <w:r>
+        <w:t xml:space="preserve">zeigt, dass die Schwierigkeitsstufen eine starke Auswirkung auf die durchschnittliche Anzahl der verwendeten Lösungsmethoden haben. </w:t>
+      </w:r>
+      <w:r>
+        <w:t>Daraus folgt, dass die Lösungsmethoden auch für unsere generierten Sudokus ein guter Massstab für die Schwierigkeit sind.</w:t>
+      </w:r>
+      <w:r>
+        <w:tab/>
+      </w:r>
+      <w:bookmarkStart w:id="43" w:name="_GoBack"/>
+      <w:bookmarkEnd w:id="43"/>
     </w:p>
     <w:p>
       <w:pPr>
@@ -8364,10 +7845,10 @@
           <w:lang w:eastAsia="de-CH"/>
         </w:rPr>
         <w:drawing>
-          <wp:inline distT="0" distB="0" distL="0" distR="0" wp14:anchorId="204A7A96" wp14:editId="560A1817">
-            <wp:extent cx="3548231" cy="3543300"/>
-            <wp:effectExtent l="0" t="0" r="0" b="0"/>
-            <wp:docPr id="14" name="Grafik 14"/>
+          <wp:inline distT="0" distB="0" distL="0" distR="0" wp14:anchorId="4742FFA9" wp14:editId="627DE606">
+            <wp:extent cx="5939790" cy="1044575"/>
+            <wp:effectExtent l="0" t="0" r="3810" b="3175"/>
+            <wp:docPr id="21" name="Grafik 21"/>
             <wp:cNvGraphicFramePr>
               <a:graphicFrameLocks xmlns:a="http://schemas.openxmlformats.org/drawingml/2006/main" noChangeAspect="1"/>
             </wp:cNvGraphicFramePr>
@@ -8387,7 +7868,7 @@
                   <pic:spPr>
                     <a:xfrm>
                       <a:off x="0" y="0"/>
-                      <a:ext cx="3551854" cy="3546918"/>
+                      <a:ext cx="5939790" cy="1044575"/>
                     </a:xfrm>
                     <a:prstGeom prst="rect">
                       <a:avLst/>
@@ -8416,373 +7897,448 @@
         </w:r>
       </w:fldSimple>
       <w:r>
-        <w:t>: Konfusionsmatrix des ersten Datensatzes</w:t>
-      </w:r>
-    </w:p>
-    <w:p>
-      <w:r>
-        <w:t xml:space="preserve">Die generierten Sudokus können mithilfe von </w:t>
-      </w:r>
-      <w:proofErr w:type="spellStart"/>
-      <w:r>
-        <w:t>Matlab</w:t>
-      </w:r>
-      <w:proofErr w:type="spellEnd"/>
-      <w:r>
-        <w:t xml:space="preserve"> klassifiziert werden. </w:t>
-      </w:r>
-      <w:r>
-        <w:t>Sie mü</w:t>
-      </w:r>
-      <w:r>
-        <w:t>ss</w:t>
-      </w:r>
-      <w:r>
-        <w:t>en</w:t>
-      </w:r>
-      <w:r>
-        <w:t xml:space="preserve"> wie zu Beginn des Kapitels </w:t>
-      </w:r>
-      <w:r>
-        <w:t>beschrieben importiert</w:t>
-      </w:r>
-      <w:r>
-        <w:t xml:space="preserve"> werden. </w:t>
-      </w:r>
-    </w:p>
-    <w:p>
-      <w:r>
-        <w:t>Die generierten Sudokus werden danach vom trainierten Netzwerk klassifiziert</w:t>
-      </w:r>
-      <w:r>
-        <w:t>. Die Zuordnung zwischen Sudoku und Schwierigkeitsstufe wird in einer Matrix (</w:t>
-      </w:r>
-      <w:proofErr w:type="spellStart"/>
-      <w:r>
-        <w:t>results</w:t>
-      </w:r>
-      <w:proofErr w:type="spellEnd"/>
-      <w:r>
-        <w:t xml:space="preserve">) abgespeichert. </w:t>
-      </w:r>
-    </w:p>
-    <w:p>
-      <w:pPr>
-        <w:pStyle w:val="berschrift3"/>
-      </w:pPr>
-      <w:bookmarkStart w:id="36" w:name="_Toc472773518"/>
-      <w:proofErr w:type="spellStart"/>
-      <w:r>
-        <w:t>Neuroph</w:t>
-      </w:r>
-      <w:bookmarkEnd w:id="36"/>
-      <w:proofErr w:type="spellEnd"/>
-    </w:p>
-    <w:p>
-      <w:r>
-        <w:t xml:space="preserve">Es ist nicht benutzerfreundlich, wenn zur Klassifizierung der Sudokus immer eine Statistik-Datei generiert, sowie </w:t>
-      </w:r>
-      <w:proofErr w:type="spellStart"/>
-      <w:r>
-        <w:t>Matlab</w:t>
-      </w:r>
-      <w:proofErr w:type="spellEnd"/>
-      <w:r>
-        <w:t xml:space="preserve"> gestartet werden muss. </w:t>
-      </w:r>
-    </w:p>
-    <w:p>
-      <w:r>
-        <w:t xml:space="preserve">Aus diesem Grund haben wir unser neurales Netzwerk mithilfe des Frameworks </w:t>
-      </w:r>
-      <w:proofErr w:type="spellStart"/>
-      <w:r>
-        <w:t>Neuroph</w:t>
-      </w:r>
-      <w:proofErr w:type="spellEnd"/>
-      <w:r>
-        <w:t xml:space="preserve"> in Java abgebildet.</w:t>
-      </w:r>
-    </w:p>
-    <w:p>
-      <w:r>
-        <w:t xml:space="preserve">Da wir die genauen angelernten Werte des Netzwerkes nicht direkt aus </w:t>
-      </w:r>
-      <w:proofErr w:type="spellStart"/>
-      <w:r>
-        <w:t>Matlab</w:t>
-      </w:r>
-      <w:proofErr w:type="spellEnd"/>
-      <w:r>
-        <w:t xml:space="preserve"> übernehmen können, erstellen wir ein neues Netzwerk, welches auf den Erkenntnissen aus </w:t>
-      </w:r>
-      <w:proofErr w:type="spellStart"/>
-      <w:r>
-        <w:t>Matlab</w:t>
-      </w:r>
-      <w:proofErr w:type="spellEnd"/>
-      <w:r>
-        <w:t xml:space="preserve"> basiert.</w:t>
-      </w:r>
-    </w:p>
-    <w:p>
-      <w:r>
-        <w:t xml:space="preserve">Wir verwenden einen </w:t>
-      </w:r>
-      <w:commentRangeStart w:id="37"/>
-      <w:proofErr w:type="spellStart"/>
-      <w:r>
-        <w:t>MultiLayerPerceptron</w:t>
-      </w:r>
-      <w:commentRangeEnd w:id="37"/>
-      <w:proofErr w:type="spellEnd"/>
-      <w:r>
-        <w:rPr>
-          <w:rStyle w:val="Kommentarzeichen"/>
-        </w:rPr>
-        <w:commentReference w:id="37"/>
-      </w:r>
-      <w:r>
-        <w:t>, welcher auch aus einem Hidden Layer aus 50 Nodes besteht. Zum Trainieren des Netzwerkes werden 80% der Sudokus des ersten Datensatzes verwendet, zum Testen die restlichen 20%.</w:t>
-      </w:r>
-    </w:p>
-    <w:p>
-      <w:r>
+        <w:t>: Durchschnittliche Anzahl Lösungsmethoden pro Schwierigkeitsstufe</w:t>
+      </w:r>
+    </w:p>
+    <w:p>
+      <w:pPr>
+        <w:pStyle w:val="berschrift2"/>
+      </w:pPr>
+      <w:r>
+        <w:t>Matlab/Neuroph</w:t>
+      </w:r>
+    </w:p>
+    <w:p>
+      <w:r>
+        <w:t xml:space="preserve">Wir haben uns für die Verwendung der Matlab App «Neural Net Fitting» entschieden, nachdem wir mehrmals viel Zeit damit verbracht hatten, unser Netzwerk an die verschiedenen Feature-Ideen anzupassen. </w:t>
+      </w:r>
+    </w:p>
+    <w:p>
+      <w:r>
+        <w:t xml:space="preserve">Diese App erleichtert das Feature Engineering und den daraus folgenden Umbau eines neuralen Netzes stark. Durch diese Applikation konnte bei der Anpassung der Netzwerke einiges an Aufwand eingespart werden. </w:t>
+      </w:r>
+    </w:p>
+    <w:p>
+      <w:r>
+        <w:t xml:space="preserve">Mit unserem Netzwerk erreichen wir auf dem ersten Datenpaket eine Genauigkeit von 75%. (Siehe </w:t>
+      </w:r>
+      <w:r>
+        <w:rPr>
+          <w:color w:val="FF0000"/>
+        </w:rPr>
+        <w:t>Abb.</w:t>
+      </w:r>
+      <w:r>
+        <w:rPr>
+          <w:color w:val="FF0000"/>
+        </w:rPr>
+        <w:t xml:space="preserve"> 8</w:t>
+      </w:r>
+      <w:r>
+        <w:t>)</w:t>
+      </w:r>
+    </w:p>
+    <w:p>
+      <w:r>
+        <w:rPr>
+          <w:noProof/>
+        </w:rPr>
         <w:lastRenderedPageBreak/>
-        <w:t>Die Aufbereitung von der Statistik zum endgültigen Feature-Vektor wird auch komplett in Java durchgeführt.</w:t>
+        <mc:AlternateContent>
+          <mc:Choice Requires="wps">
+            <w:drawing>
+              <wp:anchor distT="0" distB="0" distL="114300" distR="114300" simplePos="0" relativeHeight="251677696" behindDoc="0" locked="0" layoutInCell="1" allowOverlap="1" wp14:anchorId="1D622409" wp14:editId="4519C50F">
+                <wp:simplePos x="0" y="0"/>
+                <wp:positionH relativeFrom="column">
+                  <wp:posOffset>-1270</wp:posOffset>
+                </wp:positionH>
+                <wp:positionV relativeFrom="paragraph">
+                  <wp:posOffset>3601085</wp:posOffset>
+                </wp:positionV>
+                <wp:extent cx="3547745" cy="635"/>
+                <wp:effectExtent l="0" t="0" r="0" b="18415"/>
+                <wp:wrapTopAndBottom/>
+                <wp:docPr id="15" name="Textfeld 15"/>
+                <wp:cNvGraphicFramePr/>
+                <a:graphic xmlns:a="http://schemas.openxmlformats.org/drawingml/2006/main">
+                  <a:graphicData uri="http://schemas.microsoft.com/office/word/2010/wordprocessingShape">
+                    <wps:wsp>
+                      <wps:cNvSpPr txBox="1"/>
+                      <wps:spPr>
+                        <a:xfrm>
+                          <a:off x="0" y="0"/>
+                          <a:ext cx="3547745" cy="635"/>
+                        </a:xfrm>
+                        <a:prstGeom prst="rect">
+                          <a:avLst/>
+                        </a:prstGeom>
+                        <a:solidFill>
+                          <a:prstClr val="white"/>
+                        </a:solidFill>
+                        <a:ln>
+                          <a:noFill/>
+                        </a:ln>
+                      </wps:spPr>
+                      <wps:txbx>
+                        <w:txbxContent>
+                          <w:p>
+                            <w:pPr>
+                              <w:pStyle w:val="Beschriftung"/>
+                              <w:rPr>
+                                <w:noProof/>
+                              </w:rPr>
+                            </w:pPr>
+                            <w:r>
+                              <w:t xml:space="preserve">Abb. </w:t>
+                            </w:r>
+                            <w:fldSimple w:instr=" SEQ Abb. \* ARABIC ">
+                              <w:r>
+                                <w:rPr>
+                                  <w:noProof/>
+                                </w:rPr>
+                                <w:t>9</w:t>
+                              </w:r>
+                            </w:fldSimple>
+                            <w:r>
+                              <w:t>: Konfusionsmatrix basierend auf erstem Datenpaket</w:t>
+                            </w:r>
+                            <w:r>
+                              <w:t xml:space="preserve"> (Matlab)</w:t>
+                            </w:r>
+                          </w:p>
+                        </w:txbxContent>
+                      </wps:txbx>
+                      <wps:bodyPr rot="0" spcFirstLastPara="0" vertOverflow="overflow" horzOverflow="overflow" vert="horz" wrap="square" lIns="0" tIns="0" rIns="0" bIns="0" numCol="1" spcCol="0" rtlCol="0" fromWordArt="0" anchor="t" anchorCtr="0" forceAA="0" compatLnSpc="1">
+                        <a:prstTxWarp prst="textNoShape">
+                          <a:avLst/>
+                        </a:prstTxWarp>
+                        <a:spAutoFit/>
+                      </wps:bodyPr>
+                    </wps:wsp>
+                  </a:graphicData>
+                </a:graphic>
+              </wp:anchor>
+            </w:drawing>
+          </mc:Choice>
+          <mc:Fallback>
+            <w:pict>
+              <v:shape w14:anchorId="1D622409" id="Textfeld 15" o:spid="_x0000_s1030" type="#_x0000_t202" style="position:absolute;margin-left:-.1pt;margin-top:283.55pt;width:279.35pt;height:.05pt;z-index:251677696;visibility:visible;mso-wrap-style:square;mso-wrap-distance-left:9pt;mso-wrap-distance-top:0;mso-wrap-distance-right:9pt;mso-wrap-distance-bottom:0;mso-position-horizontal:absolute;mso-position-horizontal-relative:text;mso-position-vertical:absolute;mso-position-vertical-relative:text;v-text-anchor:top" o:gfxdata="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" stroked="f">
+                <v:textbox style="mso-fit-shape-to-text:t" inset="0,0,0,0">
+                  <w:txbxContent>
+                    <w:p>
+                      <w:pPr>
+                        <w:pStyle w:val="Beschriftung"/>
+                        <w:rPr>
+                          <w:noProof/>
+                        </w:rPr>
+                      </w:pPr>
+                      <w:r>
+                        <w:t xml:space="preserve">Abb. </w:t>
+                      </w:r>
+                      <w:fldSimple w:instr=" SEQ Abb. \* ARABIC ">
+                        <w:r>
+                          <w:rPr>
+                            <w:noProof/>
+                          </w:rPr>
+                          <w:t>9</w:t>
+                        </w:r>
+                      </w:fldSimple>
+                      <w:r>
+                        <w:t>: Konfusionsmatrix basierend auf erstem Datenpaket</w:t>
+                      </w:r>
+                      <w:r>
+                        <w:t xml:space="preserve"> (Matlab)</w:t>
+                      </w:r>
+                    </w:p>
+                  </w:txbxContent>
+                </v:textbox>
+                <w10:wrap type="topAndBottom"/>
+              </v:shape>
+            </w:pict>
+          </mc:Fallback>
+        </mc:AlternateContent>
+      </w:r>
+      <w:r>
+        <w:rPr>
+          <w:noProof/>
+          <w:lang w:eastAsia="de-CH"/>
+        </w:rPr>
+        <w:drawing>
+          <wp:anchor distT="0" distB="0" distL="114300" distR="114300" simplePos="0" relativeHeight="251675648" behindDoc="0" locked="0" layoutInCell="1" allowOverlap="1" wp14:anchorId="19F0FC0A" wp14:editId="78BA7E0A">
+            <wp:simplePos x="0" y="0"/>
+            <wp:positionH relativeFrom="column">
+              <wp:posOffset>-1796</wp:posOffset>
+            </wp:positionH>
+            <wp:positionV relativeFrom="paragraph">
+              <wp:posOffset>723</wp:posOffset>
+            </wp:positionV>
+            <wp:extent cx="3548231" cy="3543300"/>
+            <wp:effectExtent l="0" t="0" r="0" b="0"/>
+            <wp:wrapTopAndBottom/>
+            <wp:docPr id="14" name="Grafik 14"/>
+            <wp:cNvGraphicFramePr>
+              <a:graphicFrameLocks xmlns:a="http://schemas.openxmlformats.org/drawingml/2006/main" noChangeAspect="1"/>
+            </wp:cNvGraphicFramePr>
+            <a:graphic xmlns:a="http://schemas.openxmlformats.org/drawingml/2006/main">
+              <a:graphicData uri="http://schemas.openxmlformats.org/drawingml/2006/picture">
+                <pic:pic xmlns:pic="http://schemas.openxmlformats.org/drawingml/2006/picture">
+                  <pic:nvPicPr>
+                    <pic:cNvPr id="1" name=""/>
+                    <pic:cNvPicPr/>
+                  </pic:nvPicPr>
+                  <pic:blipFill>
+                    <a:blip r:embed="rId29">
+                      <a:extLst>
+                        <a:ext uri="{28A0092B-C50C-407E-A947-70E740481C1C}">
+                          <a14:useLocalDpi xmlns:a14="http://schemas.microsoft.com/office/drawing/2010/main" val="0"/>
+                        </a:ext>
+                      </a:extLst>
+                    </a:blip>
+                    <a:stretch>
+                      <a:fillRect/>
+                    </a:stretch>
+                  </pic:blipFill>
+                  <pic:spPr>
+                    <a:xfrm>
+                      <a:off x="0" y="0"/>
+                      <a:ext cx="3548231" cy="3543300"/>
+                    </a:xfrm>
+                    <a:prstGeom prst="rect">
+                      <a:avLst/>
+                    </a:prstGeom>
+                  </pic:spPr>
+                </pic:pic>
+              </a:graphicData>
+            </a:graphic>
+          </wp:anchor>
+        </w:drawing>
+      </w:r>
+    </w:p>
+    <w:p>
+      <w:r>
+        <w:t xml:space="preserve">Neuroph eignet sich gut, um ein einfaches neurales Netzwerk in Java zu implementieren, da </w:t>
+      </w:r>
+      <w:r>
+        <w:t>sich schnell ein Netzwerk erstellen lässt. Dabei gilt es aber zu beachten, dass die genauere Konfiguration des Netzwerkes sehr komplex sein kann.</w:t>
+      </w:r>
+    </w:p>
+    <w:p>
+      <w:r>
+        <w:t>D</w:t>
+      </w:r>
+      <w:r>
+        <w:t>as Netzwerk, welches wir in Java aufgebaut haben</w:t>
+      </w:r>
+      <w:r>
+        <w:t xml:space="preserve">, erreicht aber </w:t>
+      </w:r>
+      <w:r>
+        <w:t xml:space="preserve">nicht die Genauigkeit des Matlab-Netzwerkes. (Siehe </w:t>
+      </w:r>
+      <w:r>
+        <w:rPr>
+          <w:color w:val="FF0000"/>
+        </w:rPr>
+        <w:t>Abb. 9</w:t>
+      </w:r>
+      <w:r>
+        <w:t>)</w:t>
+      </w:r>
+    </w:p>
+    <w:p>
+      <w:r>
+        <w:t>Zusätzlich variieren die Resultate in Neuroph, mit einer Genauigkeit von 61% - 66% und grösseren Abweichungen bei Fehleinschätzungen, stärker als in Matlab.</w:t>
+      </w:r>
+    </w:p>
+    <w:p>
+      <w:r>
+        <w:rPr>
+          <w:noProof/>
+        </w:rPr>
+        <w:lastRenderedPageBreak/>
+        <mc:AlternateContent>
+          <mc:Choice Requires="wps">
+            <w:drawing>
+              <wp:anchor distT="0" distB="0" distL="114300" distR="114300" simplePos="0" relativeHeight="251680768" behindDoc="0" locked="0" layoutInCell="1" allowOverlap="1" wp14:anchorId="0B6B0674" wp14:editId="3769F38B">
+                <wp:simplePos x="0" y="0"/>
+                <wp:positionH relativeFrom="column">
+                  <wp:posOffset>0</wp:posOffset>
+                </wp:positionH>
+                <wp:positionV relativeFrom="paragraph">
+                  <wp:posOffset>2101215</wp:posOffset>
+                </wp:positionV>
+                <wp:extent cx="4117340" cy="635"/>
+                <wp:effectExtent l="0" t="0" r="0" b="18415"/>
+                <wp:wrapTopAndBottom/>
+                <wp:docPr id="20" name="Textfeld 20"/>
+                <wp:cNvGraphicFramePr/>
+                <a:graphic xmlns:a="http://schemas.openxmlformats.org/drawingml/2006/main">
+                  <a:graphicData uri="http://schemas.microsoft.com/office/word/2010/wordprocessingShape">
+                    <wps:wsp>
+                      <wps:cNvSpPr txBox="1"/>
+                      <wps:spPr>
+                        <a:xfrm>
+                          <a:off x="0" y="0"/>
+                          <a:ext cx="4117340" cy="635"/>
+                        </a:xfrm>
+                        <a:prstGeom prst="rect">
+                          <a:avLst/>
+                        </a:prstGeom>
+                        <a:solidFill>
+                          <a:prstClr val="white"/>
+                        </a:solidFill>
+                        <a:ln>
+                          <a:noFill/>
+                        </a:ln>
+                      </wps:spPr>
+                      <wps:txbx>
+                        <w:txbxContent>
+                          <w:p>
+                            <w:pPr>
+                              <w:pStyle w:val="Beschriftung"/>
+                              <w:rPr>
+                                <w:noProof/>
+                              </w:rPr>
+                            </w:pPr>
+                            <w:r>
+                              <w:t xml:space="preserve">Abb. </w:t>
+                            </w:r>
+                            <w:fldSimple w:instr=" SEQ Abb. \* ARABIC ">
+                              <w:r>
+                                <w:rPr>
+                                  <w:noProof/>
+                                </w:rPr>
+                                <w:t>10</w:t>
+                              </w:r>
+                            </w:fldSimple>
+                            <w:r>
+                              <w:t>: Konfusionsmatrix basierend auf erstem Datenpaket (Neuroph)</w:t>
+                            </w:r>
+                          </w:p>
+                        </w:txbxContent>
+                      </wps:txbx>
+                      <wps:bodyPr rot="0" spcFirstLastPara="0" vertOverflow="overflow" horzOverflow="overflow" vert="horz" wrap="square" lIns="0" tIns="0" rIns="0" bIns="0" numCol="1" spcCol="0" rtlCol="0" fromWordArt="0" anchor="t" anchorCtr="0" forceAA="0" compatLnSpc="1">
+                        <a:prstTxWarp prst="textNoShape">
+                          <a:avLst/>
+                        </a:prstTxWarp>
+                        <a:spAutoFit/>
+                      </wps:bodyPr>
+                    </wps:wsp>
+                  </a:graphicData>
+                </a:graphic>
+              </wp:anchor>
+            </w:drawing>
+          </mc:Choice>
+          <mc:Fallback>
+            <w:pict>
+              <v:shape w14:anchorId="0B6B0674" id="Textfeld 20" o:spid="_x0000_s1031" type="#_x0000_t202" style="position:absolute;margin-left:0;margin-top:165.45pt;width:324.2pt;height:.05pt;z-index:251680768;visibility:visible;mso-wrap-style:square;mso-wrap-distance-left:9pt;mso-wrap-distance-top:0;mso-wrap-distance-right:9pt;mso-wrap-distance-bottom:0;mso-position-horizontal:absolute;mso-position-horizontal-relative:text;mso-position-vertical:absolute;mso-position-vertical-relative:text;v-text-anchor:top" o:gfxdata="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" stroked="f">
+                <v:textbox style="mso-fit-shape-to-text:t" inset="0,0,0,0">
+                  <w:txbxContent>
+                    <w:p>
+                      <w:pPr>
+                        <w:pStyle w:val="Beschriftung"/>
+                        <w:rPr>
+                          <w:noProof/>
+                        </w:rPr>
+                      </w:pPr>
+                      <w:r>
+                        <w:t xml:space="preserve">Abb. </w:t>
+                      </w:r>
+                      <w:fldSimple w:instr=" SEQ Abb. \* ARABIC ">
+                        <w:r>
+                          <w:rPr>
+                            <w:noProof/>
+                          </w:rPr>
+                          <w:t>10</w:t>
+                        </w:r>
+                      </w:fldSimple>
+                      <w:r>
+                        <w:t>: Konfusionsmatrix basierend auf erstem Datenpaket (Neuroph)</w:t>
+                      </w:r>
+                    </w:p>
+                  </w:txbxContent>
+                </v:textbox>
+                <w10:wrap type="topAndBottom"/>
+              </v:shape>
+            </w:pict>
+          </mc:Fallback>
+        </mc:AlternateContent>
+      </w:r>
+      <w:r>
+        <w:rPr>
+          <w:noProof/>
+          <w:lang w:eastAsia="de-CH"/>
+        </w:rPr>
+        <w:drawing>
+          <wp:anchor distT="0" distB="0" distL="114300" distR="114300" simplePos="0" relativeHeight="251678720" behindDoc="0" locked="0" layoutInCell="1" allowOverlap="1" wp14:anchorId="6AA04A3C" wp14:editId="004B599B">
+            <wp:simplePos x="0" y="0"/>
+            <wp:positionH relativeFrom="margin">
+              <wp:align>left</wp:align>
+            </wp:positionH>
+            <wp:positionV relativeFrom="paragraph">
+              <wp:posOffset>219</wp:posOffset>
+            </wp:positionV>
+            <wp:extent cx="4117340" cy="2044065"/>
+            <wp:effectExtent l="0" t="0" r="0" b="0"/>
+            <wp:wrapTopAndBottom/>
+            <wp:docPr id="16" name="Grafik 16"/>
+            <wp:cNvGraphicFramePr>
+              <a:graphicFrameLocks xmlns:a="http://schemas.openxmlformats.org/drawingml/2006/main" noChangeAspect="1"/>
+            </wp:cNvGraphicFramePr>
+            <a:graphic xmlns:a="http://schemas.openxmlformats.org/drawingml/2006/main">
+              <a:graphicData uri="http://schemas.openxmlformats.org/drawingml/2006/picture">
+                <pic:pic xmlns:pic="http://schemas.openxmlformats.org/drawingml/2006/picture">
+                  <pic:nvPicPr>
+                    <pic:cNvPr id="1" name=""/>
+                    <pic:cNvPicPr/>
+                  </pic:nvPicPr>
+                  <pic:blipFill>
+                    <a:blip r:embed="rId30">
+                      <a:extLst>
+                        <a:ext uri="{28A0092B-C50C-407E-A947-70E740481C1C}">
+                          <a14:useLocalDpi xmlns:a14="http://schemas.microsoft.com/office/drawing/2010/main" val="0"/>
+                        </a:ext>
+                      </a:extLst>
+                    </a:blip>
+                    <a:stretch>
+                      <a:fillRect/>
+                    </a:stretch>
+                  </pic:blipFill>
+                  <pic:spPr>
+                    <a:xfrm>
+                      <a:off x="0" y="0"/>
+                      <a:ext cx="4117340" cy="2044065"/>
+                    </a:xfrm>
+                    <a:prstGeom prst="rect">
+                      <a:avLst/>
+                    </a:prstGeom>
+                  </pic:spPr>
+                </pic:pic>
+              </a:graphicData>
+            </a:graphic>
+          </wp:anchor>
+        </w:drawing>
       </w:r>
     </w:p>
     <w:p>
       <w:pPr>
         <w:pStyle w:val="berschrift2"/>
       </w:pPr>
-      <w:bookmarkStart w:id="38" w:name="_Toc472773519"/>
-      <w:commentRangeStart w:id="39"/>
-      <w:r>
-        <w:t>Generierung</w:t>
-      </w:r>
-      <w:commentRangeEnd w:id="39"/>
-      <w:r>
-        <w:rPr>
-          <w:rStyle w:val="Kommentarzeichen"/>
-          <w:rFonts w:eastAsiaTheme="minorHAnsi" w:cstheme="minorBidi"/>
-          <w:b w:val="0"/>
-        </w:rPr>
-        <w:commentReference w:id="39"/>
-      </w:r>
-      <w:bookmarkEnd w:id="38"/>
-    </w:p>
-    <w:p>
-      <w:pPr>
-        <w:pStyle w:val="berschrift1"/>
-      </w:pPr>
-      <w:bookmarkStart w:id="40" w:name="_Toc472773520"/>
-      <w:r>
-        <w:t>Resultate</w:t>
-      </w:r>
-      <w:bookmarkEnd w:id="40"/>
+      <w:r>
+        <w:t>Generator, verteilung der Schwierigkeitsstufen</w:t>
+      </w:r>
+      <w:r>
+        <w:t xml:space="preserve"> (geschwindigkeit)</w:t>
+      </w:r>
     </w:p>
     <w:p>
       <w:pPr>
         <w:pStyle w:val="berschrift2"/>
       </w:pPr>
-      <w:bookmarkStart w:id="41" w:name="_Toc472773521"/>
-      <w:r>
-        <w:t>Lösungsmethoden</w:t>
-      </w:r>
-      <w:bookmarkEnd w:id="41"/>
-      <w:r>
-        <w:t xml:space="preserve"> (gewisse kaum gebraucht)</w:t>
-      </w:r>
-    </w:p>
-    <w:p>
-      <w:pPr>
-        <w:rPr>
-          <w:color w:val="00B0F0"/>
-        </w:rPr>
-      </w:pPr>
-      <w:r>
-        <w:rPr>
-          <w:color w:val="00B0F0"/>
-        </w:rPr>
-        <w:t>Welche zus. Lösungsmethoden könnten brauchbar sein?</w:t>
-      </w:r>
-    </w:p>
-    <w:p>
-      <w:pPr>
-        <w:rPr>
-          <w:color w:val="00B0F0"/>
-        </w:rPr>
-      </w:pPr>
-      <w:r>
-        <w:rPr>
-          <w:color w:val="00B0F0"/>
-        </w:rPr>
-        <w:t xml:space="preserve">«Unnötige» </w:t>
-      </w:r>
-      <w:proofErr w:type="spellStart"/>
-      <w:r>
-        <w:rPr>
-          <w:color w:val="00B0F0"/>
-        </w:rPr>
-        <w:t>methoden</w:t>
-      </w:r>
-      <w:proofErr w:type="spellEnd"/>
-      <w:r>
-        <w:rPr>
-          <w:color w:val="00B0F0"/>
-        </w:rPr>
-        <w:t xml:space="preserve"> implementiert?</w:t>
-      </w:r>
-    </w:p>
-    <w:p>
-      <w:pPr>
-        <w:rPr>
-          <w:color w:val="00B0F0"/>
-        </w:rPr>
-      </w:pPr>
-      <w:r>
-        <w:rPr>
-          <w:color w:val="00B0F0"/>
-        </w:rPr>
-        <w:t xml:space="preserve">Wechsel </w:t>
-      </w:r>
-      <w:proofErr w:type="spellStart"/>
-      <w:r>
-        <w:rPr>
-          <w:color w:val="00B0F0"/>
-        </w:rPr>
-        <w:t>subset</w:t>
-      </w:r>
-      <w:proofErr w:type="spellEnd"/>
-      <w:r>
-        <w:rPr>
-          <w:color w:val="00B0F0"/>
-        </w:rPr>
-        <w:t xml:space="preserve"> </w:t>
-      </w:r>
-      <w:proofErr w:type="spellStart"/>
-      <w:r>
-        <w:rPr>
-          <w:color w:val="00B0F0"/>
-        </w:rPr>
-        <w:t>all zu</w:t>
-      </w:r>
-      <w:proofErr w:type="spellEnd"/>
-      <w:r>
-        <w:rPr>
-          <w:color w:val="00B0F0"/>
-        </w:rPr>
-        <w:t xml:space="preserve"> 2-4 erklären mit </w:t>
-      </w:r>
-      <w:proofErr w:type="spellStart"/>
-      <w:r>
-        <w:rPr>
-          <w:color w:val="00B0F0"/>
-        </w:rPr>
-        <w:t>begründung</w:t>
-      </w:r>
-      <w:bookmarkStart w:id="42" w:name="_GoBack"/>
-      <w:bookmarkEnd w:id="42"/>
-      <w:proofErr w:type="spellEnd"/>
-    </w:p>
-    <w:p>
-      <w:pPr>
-        <w:rPr>
-          <w:color w:val="00B0F0"/>
-        </w:rPr>
-      </w:pPr>
-    </w:p>
-    <w:p>
-      <w:pPr>
-        <w:pStyle w:val="berschrift2"/>
-      </w:pPr>
-      <w:bookmarkStart w:id="43" w:name="_Toc472773522"/>
-      <w:r>
-        <w:t>Schwierigkeitseinstufung</w:t>
-      </w:r>
-      <w:bookmarkEnd w:id="43"/>
-      <w:r>
-        <w:t xml:space="preserve"> (guter </w:t>
-      </w:r>
-      <w:proofErr w:type="spellStart"/>
-      <w:r>
-        <w:t>approach</w:t>
-      </w:r>
-      <w:proofErr w:type="spellEnd"/>
-      <w:r>
-        <w:t xml:space="preserve"> </w:t>
-      </w:r>
-      <w:proofErr w:type="spellStart"/>
-      <w:r>
-        <w:t>lösungsmethoden</w:t>
-      </w:r>
-      <w:proofErr w:type="spellEnd"/>
-      <w:r>
-        <w:t>)</w:t>
-      </w:r>
-    </w:p>
-    <w:p>
-      <w:pPr>
-        <w:pStyle w:val="berschrift2"/>
-      </w:pPr>
-      <w:proofErr w:type="spellStart"/>
-      <w:r>
-        <w:t>Matlab</w:t>
-      </w:r>
-      <w:proofErr w:type="spellEnd"/>
-      <w:r>
-        <w:t>/</w:t>
-      </w:r>
-      <w:proofErr w:type="spellStart"/>
-      <w:r>
-        <w:t>Neuroph</w:t>
-      </w:r>
-      <w:proofErr w:type="spellEnd"/>
-    </w:p>
-    <w:p>
-      <w:pPr>
-        <w:pStyle w:val="berschrift2"/>
-      </w:pPr>
-      <w:r>
-        <w:t xml:space="preserve">Generator, </w:t>
-      </w:r>
-      <w:proofErr w:type="spellStart"/>
-      <w:r>
-        <w:t>verteilung</w:t>
-      </w:r>
-      <w:proofErr w:type="spellEnd"/>
-      <w:r>
-        <w:t xml:space="preserve"> der Schwierigkeitsstufen</w:t>
-      </w:r>
-      <w:r>
-        <w:t xml:space="preserve"> (</w:t>
-      </w:r>
-      <w:proofErr w:type="spellStart"/>
-      <w:r>
-        <w:t>geschwindigkeit</w:t>
-      </w:r>
-      <w:proofErr w:type="spellEnd"/>
-      <w:r>
-        <w:t>)</w:t>
-      </w:r>
-    </w:p>
-    <w:p>
-      <w:pPr>
-        <w:pStyle w:val="berschrift2"/>
-      </w:pPr>
-    </w:p>
-    <w:p>
-      <w:r>
-        <w:t xml:space="preserve">Die Einstufung der Schwierigkeit mittels </w:t>
-      </w:r>
-      <w:proofErr w:type="spellStart"/>
-      <w:r>
-        <w:t>Machine</w:t>
-      </w:r>
-      <w:proofErr w:type="spellEnd"/>
-      <w:r>
-        <w:t xml:space="preserve"> Learning anhand menschlicher Lösungsmethoden hat sich komplexer erwiesen als zuerst angenommen. Die Genauigkeit di</w:t>
+    </w:p>
+    <w:p>
+      <w:r>
+        <w:t>Die Einstufung der Schwierigkeit mittels Machine Learning anhand menschlicher Lösungsmethoden hat sich komplexer erwiesen als zuerst angenommen. Die Genauigkeit di</w:t>
       </w:r>
       <w:r>
         <w:t>eser Einstufung hängt sehr stark</w:t>
@@ -8856,8 +8412,8 @@
             <v:path o:extrusionok="f" gradientshapeok="t" o:connecttype="rect"/>
             <o:lock v:ext="edit" aspectratio="t"/>
           </v:shapetype>
-          <v:shape id="_x0000_i1025" type="#_x0000_t75" style="width:338.9pt;height:361.65pt">
-            <v:imagedata r:id="rId29" o:title="conf_All_matlab"/>
+          <v:shape id="_x0000_i1025" type="#_x0000_t75" style="width:339pt;height:361.65pt">
+            <v:imagedata r:id="rId31" o:title="conf_All_matlab"/>
           </v:shape>
         </w:pict>
       </w:r>
@@ -8875,7 +8431,7 @@
           <w:rPr>
             <w:noProof/>
           </w:rPr>
-          <w:t>9</w:t>
+          <w:t>11</w:t>
         </w:r>
       </w:fldSimple>
       <w:r>
@@ -8920,15 +8476,7 @@
         <w:t xml:space="preserve">nachweislich </w:t>
       </w:r>
       <w:r>
-        <w:t xml:space="preserve">dem Empfinden von </w:t>
-      </w:r>
-      <w:proofErr w:type="spellStart"/>
-      <w:r>
-        <w:t>Sudokulösern</w:t>
-      </w:r>
-      <w:proofErr w:type="spellEnd"/>
-      <w:r>
-        <w:t xml:space="preserve"> e</w:t>
+        <w:t>dem Empfinden von Sudokulösern e</w:t>
       </w:r>
       <w:r>
         <w:t xml:space="preserve">ntsprechen. </w:t>
@@ -9019,57 +8567,65 @@
         <w:rPr>
           <w:color w:val="00B0F0"/>
         </w:rPr>
-        <w:t xml:space="preserve">Möglichkeit zu </w:t>
-      </w:r>
-      <w:proofErr w:type="spellStart"/>
-      <w:r>
+        <w:t>Möglichkeit zu unsupervised learning, problem dabei</w:t>
+      </w:r>
+    </w:p>
+    <w:p>
+      <w:pPr>
         <w:rPr>
           <w:color w:val="00B0F0"/>
         </w:rPr>
-        <w:t>unsupervised</w:t>
-      </w:r>
-      <w:proofErr w:type="spellEnd"/>
-      <w:r>
+      </w:pPr>
+    </w:p>
+    <w:p>
+      <w:pPr>
         <w:rPr>
           <w:color w:val="00B0F0"/>
         </w:rPr>
-        <w:t xml:space="preserve"> </w:t>
-      </w:r>
-      <w:proofErr w:type="spellStart"/>
+      </w:pPr>
       <w:r>
         <w:rPr>
           <w:color w:val="00B0F0"/>
         </w:rPr>
-        <w:t>learning</w:t>
-      </w:r>
-      <w:proofErr w:type="spellEnd"/>
-      <w:r>
+        <w:t>Library (Neuroph) brauchbar?</w:t>
+      </w:r>
+    </w:p>
+    <w:p/>
+    <w:p>
+      <w:pPr>
+        <w:pStyle w:val="berschrift2"/>
+      </w:pPr>
+      <w:bookmarkStart w:id="46" w:name="_Toc472773523"/>
+      <w:r>
+        <w:t>Generierung</w:t>
+      </w:r>
+      <w:bookmarkEnd w:id="46"/>
+    </w:p>
+    <w:p>
+      <w:pPr>
         <w:rPr>
           <w:color w:val="00B0F0"/>
         </w:rPr>
-        <w:t xml:space="preserve">, </w:t>
-      </w:r>
-      <w:proofErr w:type="spellStart"/>
+      </w:pPr>
       <w:r>
         <w:rPr>
           <w:color w:val="00B0F0"/>
         </w:rPr>
-        <w:t>problem</w:t>
-      </w:r>
-      <w:proofErr w:type="spellEnd"/>
-      <w:r>
+        <w:t xml:space="preserve">17er korpus sinnvoll als basis? </w:t>
+      </w:r>
+    </w:p>
+    <w:p>
+      <w:pPr>
         <w:rPr>
           <w:color w:val="00B0F0"/>
         </w:rPr>
-        <w:t xml:space="preserve"> dabei</w:t>
-      </w:r>
-    </w:p>
-    <w:p>
-      <w:pPr>
+      </w:pPr>
+      <w:r>
         <w:rPr>
           <w:color w:val="00B0F0"/>
         </w:rPr>
-      </w:pPr>
+        <w:t>Permutationen hilfreich?</w:t>
+      </w:r>
     </w:p>
     <w:p>
       <w:pPr>
@@ -9081,218 +8637,20 @@
         <w:rPr>
           <w:color w:val="00B0F0"/>
         </w:rPr>
-        <w:t>Library (</w:t>
-      </w:r>
-      <w:proofErr w:type="spellStart"/>
-      <w:r>
+        <w:t>Analyse generierter sudokus (verhältnis generiert : schwierigkeitsstufe, anzahl «nutzloser» sudokus</w:t>
+      </w:r>
+    </w:p>
+    <w:p>
+      <w:pPr>
         <w:rPr>
           <w:color w:val="00B0F0"/>
         </w:rPr>
-        <w:t>Neuroph</w:t>
-      </w:r>
-      <w:proofErr w:type="spellEnd"/>
+      </w:pPr>
       <w:r>
         <w:rPr>
           <w:color w:val="00B0F0"/>
         </w:rPr>
-        <w:t>) brauchbar?</w:t>
-      </w:r>
-    </w:p>
-    <w:p/>
-    <w:p>
-      <w:pPr>
-        <w:pStyle w:val="berschrift2"/>
-      </w:pPr>
-      <w:bookmarkStart w:id="46" w:name="_Toc472773523"/>
-      <w:r>
-        <w:t>Generierung</w:t>
-      </w:r>
-      <w:bookmarkEnd w:id="46"/>
-    </w:p>
-    <w:p>
-      <w:pPr>
-        <w:rPr>
-          <w:color w:val="00B0F0"/>
-        </w:rPr>
-      </w:pPr>
-      <w:r>
-        <w:rPr>
-          <w:color w:val="00B0F0"/>
-        </w:rPr>
-        <w:t xml:space="preserve">17er </w:t>
-      </w:r>
-      <w:proofErr w:type="spellStart"/>
-      <w:r>
-        <w:rPr>
-          <w:color w:val="00B0F0"/>
-        </w:rPr>
-        <w:t>korpus</w:t>
-      </w:r>
-      <w:proofErr w:type="spellEnd"/>
-      <w:r>
-        <w:rPr>
-          <w:color w:val="00B0F0"/>
-        </w:rPr>
-        <w:t xml:space="preserve"> sinnvoll als </w:t>
-      </w:r>
-      <w:proofErr w:type="spellStart"/>
-      <w:r>
-        <w:rPr>
-          <w:color w:val="00B0F0"/>
-        </w:rPr>
-        <w:t>basis</w:t>
-      </w:r>
-      <w:proofErr w:type="spellEnd"/>
-      <w:r>
-        <w:rPr>
-          <w:color w:val="00B0F0"/>
-        </w:rPr>
-        <w:t xml:space="preserve">? </w:t>
-      </w:r>
-    </w:p>
-    <w:p>
-      <w:pPr>
-        <w:rPr>
-          <w:color w:val="00B0F0"/>
-        </w:rPr>
-      </w:pPr>
-      <w:r>
-        <w:rPr>
-          <w:color w:val="00B0F0"/>
-        </w:rPr>
-        <w:t>Permutationen hilfreich?</w:t>
-      </w:r>
-    </w:p>
-    <w:p>
-      <w:pPr>
-        <w:rPr>
-          <w:color w:val="00B0F0"/>
-        </w:rPr>
-      </w:pPr>
-      <w:r>
-        <w:rPr>
-          <w:color w:val="00B0F0"/>
-        </w:rPr>
-        <w:t xml:space="preserve">Analyse generierter </w:t>
-      </w:r>
-      <w:proofErr w:type="spellStart"/>
-      <w:r>
-        <w:rPr>
-          <w:color w:val="00B0F0"/>
-        </w:rPr>
-        <w:t>sudokus</w:t>
-      </w:r>
-      <w:proofErr w:type="spellEnd"/>
-      <w:r>
-        <w:rPr>
-          <w:color w:val="00B0F0"/>
-        </w:rPr>
-        <w:t xml:space="preserve"> (</w:t>
-      </w:r>
-      <w:proofErr w:type="spellStart"/>
-      <w:r>
-        <w:rPr>
-          <w:color w:val="00B0F0"/>
-        </w:rPr>
-        <w:t>verhältnis</w:t>
-      </w:r>
-      <w:proofErr w:type="spellEnd"/>
-      <w:r>
-        <w:rPr>
-          <w:color w:val="00B0F0"/>
-        </w:rPr>
-        <w:t xml:space="preserve"> </w:t>
-      </w:r>
-      <w:proofErr w:type="gramStart"/>
-      <w:r>
-        <w:rPr>
-          <w:color w:val="00B0F0"/>
-        </w:rPr>
-        <w:t>generiert :</w:t>
-      </w:r>
-      <w:proofErr w:type="gramEnd"/>
-      <w:r>
-        <w:rPr>
-          <w:color w:val="00B0F0"/>
-        </w:rPr>
-        <w:t xml:space="preserve"> schwierigkeitsstufe, </w:t>
-      </w:r>
-      <w:proofErr w:type="spellStart"/>
-      <w:r>
-        <w:rPr>
-          <w:color w:val="00B0F0"/>
-        </w:rPr>
-        <w:t>anzahl</w:t>
-      </w:r>
-      <w:proofErr w:type="spellEnd"/>
-      <w:r>
-        <w:rPr>
-          <w:color w:val="00B0F0"/>
-        </w:rPr>
-        <w:t xml:space="preserve"> «nutzloser» </w:t>
-      </w:r>
-      <w:proofErr w:type="spellStart"/>
-      <w:r>
-        <w:rPr>
-          <w:color w:val="00B0F0"/>
-        </w:rPr>
-        <w:t>sudokus</w:t>
-      </w:r>
-      <w:proofErr w:type="spellEnd"/>
-    </w:p>
-    <w:p>
-      <w:pPr>
-        <w:rPr>
-          <w:color w:val="00B0F0"/>
-        </w:rPr>
-      </w:pPr>
-      <w:r>
-        <w:rPr>
-          <w:color w:val="00B0F0"/>
-        </w:rPr>
-        <w:t xml:space="preserve">Evtl. Kommentar zu «unbrauchbaren» </w:t>
-      </w:r>
-      <w:proofErr w:type="spellStart"/>
-      <w:r>
-        <w:rPr>
-          <w:color w:val="00B0F0"/>
-        </w:rPr>
-        <w:t>sudokus</w:t>
-      </w:r>
-      <w:proofErr w:type="spellEnd"/>
-      <w:r>
-        <w:rPr>
-          <w:color w:val="00B0F0"/>
-        </w:rPr>
-        <w:t xml:space="preserve">, ansprechen, dass mehr </w:t>
-      </w:r>
-      <w:proofErr w:type="spellStart"/>
-      <w:r>
-        <w:rPr>
-          <w:color w:val="00B0F0"/>
-        </w:rPr>
-        <w:t>lösungsmethoden</w:t>
-      </w:r>
-      <w:proofErr w:type="spellEnd"/>
-      <w:r>
-        <w:rPr>
-          <w:color w:val="00B0F0"/>
-        </w:rPr>
-        <w:t xml:space="preserve"> auch zu mehr generierten (schwierigen) </w:t>
-      </w:r>
-      <w:proofErr w:type="spellStart"/>
-      <w:r>
-        <w:rPr>
-          <w:color w:val="00B0F0"/>
-        </w:rPr>
-        <w:t>sudokus</w:t>
-      </w:r>
-      <w:proofErr w:type="spellEnd"/>
-      <w:r>
-        <w:rPr>
-          <w:color w:val="00B0F0"/>
-        </w:rPr>
-        <w:t xml:space="preserve"> führen könnten.</w:t>
+        <w:t>Evtl. Kommentar zu «unbrauchbaren» sudokus, ansprechen, dass mehr lösungsmethoden auch zu mehr generierten (schwierigen) sudokus führen könnten.</w:t>
       </w:r>
     </w:p>
     <w:p>
@@ -9308,11 +8666,9 @@
       <w:pPr>
         <w:pStyle w:val="berschrift2"/>
       </w:pPr>
-      <w:proofErr w:type="spellStart"/>
       <w:r>
         <w:t>Neuroph</w:t>
       </w:r>
-      <w:proofErr w:type="spellEnd"/>
     </w:p>
     <w:p>
       <w:pPr>
@@ -9322,37 +8678,8 @@
         <w:t xml:space="preserve">Format </w:t>
       </w:r>
       <w:r>
-        <w:t xml:space="preserve">Sudoku-ID </w:t>
-      </w:r>
-      <w:proofErr w:type="spellStart"/>
-      <w:r>
-        <w:t>inkl</w:t>
-      </w:r>
-      <w:proofErr w:type="spellEnd"/>
-      <w:r>
-        <w:t xml:space="preserve"> </w:t>
-      </w:r>
-      <w:proofErr w:type="spellStart"/>
-      <w:r>
-        <w:t>lösung</w:t>
-      </w:r>
-      <w:proofErr w:type="spellEnd"/>
-      <w:r>
-        <w:t xml:space="preserve">, </w:t>
-      </w:r>
-      <w:proofErr w:type="spellStart"/>
-      <w:r>
-        <w:t>buchstaben</w:t>
-      </w:r>
-      <w:proofErr w:type="spellEnd"/>
-      <w:r>
-        <w:t xml:space="preserve"> statt </w:t>
-      </w:r>
-      <w:proofErr w:type="spellStart"/>
-      <w:r>
-        <w:t>ziffern</w:t>
-      </w:r>
-      <w:proofErr w:type="spellEnd"/>
+        <w:t>Sudoku-ID inkl lösung, buchstaben statt ziffern</w:t>
+      </w:r>
     </w:p>
     <w:p>
       <w:pPr>
@@ -9367,23 +8694,7 @@
         <w:pStyle w:val="berschrift2"/>
       </w:pPr>
       <w:r>
-        <w:t xml:space="preserve">In Zelle speichern, zu welchem </w:t>
-      </w:r>
-      <w:proofErr w:type="spellStart"/>
-      <w:r>
-        <w:t>container</w:t>
-      </w:r>
-      <w:proofErr w:type="spellEnd"/>
-      <w:r>
-        <w:t xml:space="preserve"> sie gehört, -&gt; </w:t>
-      </w:r>
-      <w:proofErr w:type="spellStart"/>
-      <w:r>
-        <w:t>methoden</w:t>
-      </w:r>
-      <w:proofErr w:type="spellEnd"/>
-      <w:r>
-        <w:t xml:space="preserve"> überarbeiten</w:t>
+        <w:t>In Zelle speichern, zu welchem container sie gehört, -&gt; methoden überarbeiten</w:t>
       </w:r>
     </w:p>
     <w:p>
@@ -9391,21 +8702,8 @@
         <w:pStyle w:val="berschrift2"/>
       </w:pPr>
       <w:r>
-        <w:t xml:space="preserve">Zusätzliche Lösungsmethoden, weiteres </w:t>
-      </w:r>
-      <w:proofErr w:type="spellStart"/>
-      <w:r>
-        <w:t>feature</w:t>
-      </w:r>
-      <w:proofErr w:type="spellEnd"/>
-      <w:r>
-        <w:t xml:space="preserve"> </w:t>
-      </w:r>
-      <w:proofErr w:type="spellStart"/>
-      <w:r>
-        <w:t>engineering</w:t>
-      </w:r>
-      <w:proofErr w:type="spellEnd"/>
+        <w:t>Zusätzliche Lösungsmethoden, weiteres feature engineering</w:t>
+      </w:r>
     </w:p>
     <w:p>
       <w:pPr>
@@ -9429,6 +8727,14 @@
       </w:pPr>
       <w:r>
         <w:t>Generierung von Sudokus visuell</w:t>
+      </w:r>
+    </w:p>
+    <w:p>
+      <w:pPr>
+        <w:pStyle w:val="berschrift2"/>
+      </w:pPr>
+      <w:r>
+        <w:t>Aktuelle Schwierigkeitsstufen mit Rätsel Agentur AG absprechen und evtl. anpassen</w:t>
       </w:r>
     </w:p>
     <w:p>
@@ -9622,6 +8928,7 @@
           <w:sz w:val="20"/>
           <w:szCs w:val="20"/>
         </w:rPr>
+        <w:lastRenderedPageBreak/>
         <w:t></w:t>
       </w:r>
       <w:r>
@@ -9786,7 +9093,6 @@
           <w:sz w:val="20"/>
           <w:szCs w:val="20"/>
         </w:rPr>
-        <w:lastRenderedPageBreak/>
         <w:t></w:t>
       </w:r>
       <w:r>
@@ -9922,30 +9228,28 @@
         <w:rPr>
           <w:color w:val="00B0F0"/>
         </w:rPr>
-        <w:t xml:space="preserve">Viele </w:t>
-      </w:r>
-      <w:proofErr w:type="spellStart"/>
-      <w:r>
+        <w:t>Viele einflüsse auf einstufung</w:t>
+      </w:r>
+    </w:p>
+    <w:p>
+      <w:pPr>
         <w:rPr>
           <w:color w:val="00B0F0"/>
         </w:rPr>
-        <w:t>einflüsse</w:t>
-      </w:r>
-      <w:proofErr w:type="spellEnd"/>
+      </w:pPr>
       <w:r>
         <w:rPr>
           <w:color w:val="00B0F0"/>
         </w:rPr>
-        <w:t xml:space="preserve"> auf </w:t>
-      </w:r>
-      <w:proofErr w:type="spellStart"/>
-      <w:r>
+        <w:t>Höhere Lösungsmethoden für «normale» sudokus unwichtig</w:t>
+      </w:r>
+    </w:p>
+    <w:p>
+      <w:pPr>
         <w:rPr>
           <w:color w:val="00B0F0"/>
         </w:rPr>
-        <w:t>einstufung</w:t>
-      </w:r>
-      <w:proofErr w:type="spellEnd"/>
+      </w:pPr>
     </w:p>
     <w:p>
       <w:pPr>
@@ -9957,21 +9261,20 @@
         <w:rPr>
           <w:color w:val="00B0F0"/>
         </w:rPr>
-        <w:t xml:space="preserve">Höhere Lösungsmethoden für «normale» </w:t>
-      </w:r>
-      <w:proofErr w:type="spellStart"/>
-      <w:r>
+        <w:t>Evtl. Zf von erweiterungen</w:t>
+      </w:r>
+    </w:p>
+    <w:p>
+      <w:pPr>
         <w:rPr>
           <w:color w:val="00B0F0"/>
         </w:rPr>
-        <w:t>sudokus</w:t>
-      </w:r>
-      <w:proofErr w:type="spellEnd"/>
+      </w:pPr>
       <w:r>
         <w:rPr>
           <w:color w:val="00B0F0"/>
         </w:rPr>
-        <w:t xml:space="preserve"> unwichtig</w:t>
+        <w:t>Probleme Generierung</w:t>
       </w:r>
     </w:p>
     <w:p>
@@ -9984,86 +9287,15 @@
     <w:p>
       <w:pPr>
         <w:rPr>
+          <w:color w:val="FF0000"/>
+        </w:rPr>
+      </w:pPr>
+      <w:r>
+        <w:rPr>
           <w:color w:val="00B0F0"/>
         </w:rPr>
-      </w:pPr>
-      <w:r>
-        <w:rPr>
-          <w:color w:val="00B0F0"/>
-        </w:rPr>
-        <w:t xml:space="preserve">Evtl. </w:t>
-      </w:r>
-      <w:proofErr w:type="spellStart"/>
-      <w:r>
-        <w:rPr>
-          <w:color w:val="00B0F0"/>
-        </w:rPr>
-        <w:t>Zf</w:t>
-      </w:r>
-      <w:proofErr w:type="spellEnd"/>
-      <w:r>
-        <w:rPr>
-          <w:color w:val="00B0F0"/>
-        </w:rPr>
-        <w:t xml:space="preserve"> von </w:t>
-      </w:r>
-      <w:proofErr w:type="spellStart"/>
-      <w:r>
-        <w:rPr>
-          <w:color w:val="00B0F0"/>
-        </w:rPr>
-        <w:t>erweiterungen</w:t>
-      </w:r>
-      <w:proofErr w:type="spellEnd"/>
-    </w:p>
-    <w:p>
-      <w:pPr>
-        <w:rPr>
-          <w:color w:val="00B0F0"/>
-        </w:rPr>
-      </w:pPr>
-      <w:r>
-        <w:rPr>
-          <w:color w:val="00B0F0"/>
-        </w:rPr>
-        <w:t>Probleme Generierung</w:t>
-      </w:r>
-    </w:p>
-    <w:p>
-      <w:pPr>
-        <w:rPr>
-          <w:color w:val="00B0F0"/>
-        </w:rPr>
-      </w:pPr>
-    </w:p>
-    <w:p>
-      <w:pPr>
-        <w:rPr>
-          <w:color w:val="FF0000"/>
-        </w:rPr>
-      </w:pPr>
-      <w:proofErr w:type="spellStart"/>
-      <w:r>
-        <w:rPr>
-          <w:color w:val="00B0F0"/>
-        </w:rPr>
-        <w:t>Machine</w:t>
-      </w:r>
-      <w:proofErr w:type="spellEnd"/>
-      <w:r>
-        <w:rPr>
-          <w:color w:val="00B0F0"/>
-        </w:rPr>
-        <w:t xml:space="preserve"> Learning </w:t>
-      </w:r>
-      <w:proofErr w:type="spellStart"/>
-      <w:r>
-        <w:rPr>
-          <w:color w:val="00B0F0"/>
-        </w:rPr>
-        <w:t>bastelei</w:t>
-      </w:r>
-      <w:proofErr w:type="spellEnd"/>
+        <w:t>Machine Learning bastelei</w:t>
+      </w:r>
     </w:p>
     <w:p>
       <w:pPr>
@@ -10710,235 +9942,235 @@
     </w:p>
     <w:p>
       <w:r>
+        <w:fldChar w:fldCharType="end"/>
+      </w:r>
+    </w:p>
+    <w:p>
+      <w:pPr>
+        <w:pStyle w:val="berschrift1"/>
+      </w:pPr>
+      <w:bookmarkStart w:id="50" w:name="_Toc472773527"/>
+      <w:r>
+        <w:t>Anhang</w:t>
+      </w:r>
+      <w:bookmarkEnd w:id="50"/>
+    </w:p>
+    <w:p>
+      <w:pPr>
+        <w:rPr>
+          <w:color w:val="FF0000"/>
+        </w:rPr>
+      </w:pPr>
+      <w:r>
+        <w:rPr>
+          <w:color w:val="FF0000"/>
+        </w:rPr>
+        <w:t>Fakultativ, in naturwissenschaftlichen oder technischen Arbeiten jedoch oft zweckdienlich und erforderlich, in</w:t>
+      </w:r>
+    </w:p>
+    <w:p>
+      <w:pPr>
+        <w:rPr>
+          <w:color w:val="FF0000"/>
+        </w:rPr>
+      </w:pPr>
+      <w:r>
+        <w:rPr>
+          <w:color w:val="FF0000"/>
+        </w:rPr>
+        <w:t>umfangreichen Projektarbeiten oft unumgänglich.</w:t>
+      </w:r>
+    </w:p>
+    <w:p>
+      <w:pPr>
+        <w:rPr>
+          <w:color w:val="FF0000"/>
+        </w:rPr>
+      </w:pPr>
+      <w:r>
+        <w:rPr>
+          <w:color w:val="FF0000"/>
+        </w:rPr>
+        <w:t>Der Anhang enthält Zusatzmaterialien, die für bestimmte Zielgruppen relevant sind. Alles, was für das</w:t>
+      </w:r>
+    </w:p>
+    <w:p>
+      <w:pPr>
+        <w:rPr>
+          <w:color w:val="FF0000"/>
+        </w:rPr>
+      </w:pPr>
+      <w:r>
+        <w:rPr>
+          <w:color w:val="FF0000"/>
+        </w:rPr>
+        <w:t>Verständnis des Textes unmittelbar notwendig ist, gehört in den Text selbst. Ein Anhang kann Skizzen, Pläne,</w:t>
+      </w:r>
+    </w:p>
+    <w:p>
+      <w:pPr>
+        <w:rPr>
+          <w:color w:val="FF0000"/>
+        </w:rPr>
+      </w:pPr>
+      <w:r>
+        <w:rPr>
+          <w:color w:val="FF0000"/>
+        </w:rPr>
+        <w:t>detaillierte Berechnungen, Laborauswertungen, Interviewprotokolle, Fragebogen, Übersichtstafeln, Glossare,</w:t>
+      </w:r>
+    </w:p>
+    <w:p>
+      <w:pPr>
+        <w:rPr>
+          <w:color w:val="FF0000"/>
+        </w:rPr>
+      </w:pPr>
+      <w:r>
+        <w:rPr>
+          <w:color w:val="FF0000"/>
+        </w:rPr>
+        <w:t>Programmcode, Statistiken etc. enthalten.</w:t>
+      </w:r>
+    </w:p>
+    <w:p>
+      <w:pPr>
+        <w:rPr>
+          <w:color w:val="FF0000"/>
+        </w:rPr>
+      </w:pPr>
+      <w:r>
+        <w:rPr>
+          <w:color w:val="FF0000"/>
+        </w:rPr>
+        <w:t>Das Projektmanagement kann ebenfalls im Anhang Platz finden. Der Anhang kann also Verträge (Lasten- und</w:t>
+      </w:r>
+    </w:p>
+    <w:p>
+      <w:pPr>
+        <w:rPr>
+          <w:color w:val="FF0000"/>
+        </w:rPr>
+      </w:pPr>
+      <w:r>
+        <w:rPr>
+          <w:color w:val="FF0000"/>
+        </w:rPr>
+        <w:t>Pflichtenheft), Projektpläne mit Meilensteinen, sowie Zeiterfassungen und dergleichen enthalten.</w:t>
+      </w:r>
+    </w:p>
+    <w:p>
+      <w:pPr>
+        <w:rPr>
+          <w:color w:val="FF0000"/>
+        </w:rPr>
+      </w:pPr>
+      <w:r>
+        <w:rPr>
+          <w:color w:val="FF0000"/>
+        </w:rPr>
+        <w:t>Teil des Anhangs können auch Anleitungen für Personen sein, die ein Gerät benützen, montieren, warten. Also:</w:t>
+      </w:r>
+    </w:p>
+    <w:p>
+      <w:pPr>
+        <w:rPr>
+          <w:color w:val="FF0000"/>
+        </w:rPr>
+      </w:pPr>
+      <w:r>
+        <w:rPr>
+          <w:color w:val="FF0000"/>
+        </w:rPr>
+        <w:t>Gebrauchsanleitung, Montageanleitung, Wartungsanleitung.</w:t>
+      </w:r>
+    </w:p>
+    <w:p>
+      <w:pPr>
+        <w:rPr>
+          <w:color w:val="FF0000"/>
+        </w:rPr>
+      </w:pPr>
+      <w:r>
+        <w:rPr>
+          <w:color w:val="FF0000"/>
+        </w:rPr>
+        <w:t>Alle wichtigen Informationen gehören in den ausgedruckten Anhang. Die unwichtigeren oder zu umfangreiche</w:t>
+      </w:r>
+    </w:p>
+    <w:p>
+      <w:pPr>
+        <w:rPr>
+          <w:color w:val="FF0000"/>
+        </w:rPr>
+      </w:pPr>
+      <w:r>
+        <w:rPr>
+          <w:color w:val="FF0000"/>
+        </w:rPr>
+        <w:t>Informationen, beispielsweise Software-Code, sollen nicht ausgedruckt werden; sie gehören auf ein Speichermedium,</w:t>
+      </w:r>
+    </w:p>
+    <w:p>
+      <w:pPr>
+        <w:rPr>
+          <w:color w:val="FF0000"/>
+        </w:rPr>
+      </w:pPr>
+      <w:r>
+        <w:rPr>
+          <w:color w:val="FF0000"/>
+        </w:rPr>
+        <w:t>beispielweise auf eine DVD, oder können auf einem Laufwerk der Schule oder Server einer Firma</w:t>
+      </w:r>
+    </w:p>
+    <w:p>
+      <w:pPr>
+        <w:rPr>
+          <w:color w:val="FF0000"/>
+        </w:rPr>
+      </w:pPr>
+      <w:r>
+        <w:rPr>
+          <w:color w:val="FF0000"/>
+        </w:rPr>
+        <w:t>abgelegt werden – das ist unumgänglich bei grossen Datenmengen.</w:t>
+      </w:r>
+    </w:p>
+    <w:p>
+      <w:pPr>
+        <w:pStyle w:val="berschrift1"/>
+      </w:pPr>
+      <w:bookmarkStart w:id="51" w:name="_Toc472773528"/>
+      <w:r>
+        <w:t>Ehrlichkeitserklärung</w:t>
+      </w:r>
+      <w:bookmarkEnd w:id="51"/>
+    </w:p>
+    <w:p>
+      <w:pPr>
+        <w:rPr>
+          <w:color w:val="FF0000"/>
+        </w:rPr>
+      </w:pPr>
+      <w:r>
+        <w:rPr>
+          <w:color w:val="FF0000"/>
+        </w:rPr>
+        <w:t>Notwendig.</w:t>
+      </w:r>
+    </w:p>
+    <w:p>
+      <w:pPr>
+        <w:rPr>
+          <w:color w:val="FF0000"/>
+        </w:rPr>
+      </w:pPr>
+      <w:r>
+        <w:rPr>
+          <w:color w:val="FF0000"/>
+        </w:rPr>
         <w:lastRenderedPageBreak/>
-        <w:fldChar w:fldCharType="end"/>
-      </w:r>
-    </w:p>
-    <w:p>
-      <w:pPr>
-        <w:pStyle w:val="berschrift1"/>
-      </w:pPr>
-      <w:bookmarkStart w:id="50" w:name="_Toc472773527"/>
-      <w:r>
-        <w:t>Anhang</w:t>
-      </w:r>
-      <w:bookmarkEnd w:id="50"/>
-    </w:p>
-    <w:p>
-      <w:pPr>
-        <w:rPr>
-          <w:color w:val="FF0000"/>
-        </w:rPr>
-      </w:pPr>
-      <w:r>
-        <w:rPr>
-          <w:color w:val="FF0000"/>
-        </w:rPr>
-        <w:t>Fakultativ, in naturwissenschaftlichen oder technischen Arbeiten jedoch oft zweckdienlich und erforderlich, in</w:t>
-      </w:r>
-    </w:p>
-    <w:p>
-      <w:pPr>
-        <w:rPr>
-          <w:color w:val="FF0000"/>
-        </w:rPr>
-      </w:pPr>
-      <w:r>
-        <w:rPr>
-          <w:color w:val="FF0000"/>
-        </w:rPr>
-        <w:t>umfangreichen Projektarbeiten oft unumgänglich.</w:t>
-      </w:r>
-    </w:p>
-    <w:p>
-      <w:pPr>
-        <w:rPr>
-          <w:color w:val="FF0000"/>
-        </w:rPr>
-      </w:pPr>
-      <w:r>
-        <w:rPr>
-          <w:color w:val="FF0000"/>
-        </w:rPr>
-        <w:t>Der Anhang enthält Zusatzmaterialien, die für bestimmte Zielgruppen relevant sind. Alles, was für das</w:t>
-      </w:r>
-    </w:p>
-    <w:p>
-      <w:pPr>
-        <w:rPr>
-          <w:color w:val="FF0000"/>
-        </w:rPr>
-      </w:pPr>
-      <w:r>
-        <w:rPr>
-          <w:color w:val="FF0000"/>
-        </w:rPr>
-        <w:t>Verständnis des Textes unmittelbar notwendig ist, gehört in den Text selbst. Ein Anhang kann Skizzen, Pläne,</w:t>
-      </w:r>
-    </w:p>
-    <w:p>
-      <w:pPr>
-        <w:rPr>
-          <w:color w:val="FF0000"/>
-        </w:rPr>
-      </w:pPr>
-      <w:r>
-        <w:rPr>
-          <w:color w:val="FF0000"/>
-        </w:rPr>
-        <w:t>detaillierte Berechnungen, Laborauswertungen, Interviewprotokolle, Fragebogen, Übersichtstafeln, Glossare,</w:t>
-      </w:r>
-    </w:p>
-    <w:p>
-      <w:pPr>
-        <w:rPr>
-          <w:color w:val="FF0000"/>
-        </w:rPr>
-      </w:pPr>
-      <w:r>
-        <w:rPr>
-          <w:color w:val="FF0000"/>
-        </w:rPr>
-        <w:t>Programmcode, Statistiken etc. enthalten.</w:t>
-      </w:r>
-    </w:p>
-    <w:p>
-      <w:pPr>
-        <w:rPr>
-          <w:color w:val="FF0000"/>
-        </w:rPr>
-      </w:pPr>
-      <w:r>
-        <w:rPr>
-          <w:color w:val="FF0000"/>
-        </w:rPr>
-        <w:t>Das Projektmanagement kann ebenfalls im Anhang Platz finden. Der Anhang kann also Verträge (Lasten- und</w:t>
-      </w:r>
-    </w:p>
-    <w:p>
-      <w:pPr>
-        <w:rPr>
-          <w:color w:val="FF0000"/>
-        </w:rPr>
-      </w:pPr>
-      <w:r>
-        <w:rPr>
-          <w:color w:val="FF0000"/>
-        </w:rPr>
-        <w:t>Pflichtenheft), Projektpläne mit Meilensteinen, sowie Zeiterfassungen und dergleichen enthalten.</w:t>
-      </w:r>
-    </w:p>
-    <w:p>
-      <w:pPr>
-        <w:rPr>
-          <w:color w:val="FF0000"/>
-        </w:rPr>
-      </w:pPr>
-      <w:r>
-        <w:rPr>
-          <w:color w:val="FF0000"/>
-        </w:rPr>
-        <w:t>Teil des Anhangs können auch Anleitungen für Personen sein, die ein Gerät benützen, montieren, warten. Also:</w:t>
-      </w:r>
-    </w:p>
-    <w:p>
-      <w:pPr>
-        <w:rPr>
-          <w:color w:val="FF0000"/>
-        </w:rPr>
-      </w:pPr>
-      <w:r>
-        <w:rPr>
-          <w:color w:val="FF0000"/>
-        </w:rPr>
-        <w:t>Gebrauchsanleitung, Montageanleitung, Wartungsanleitung.</w:t>
-      </w:r>
-    </w:p>
-    <w:p>
-      <w:pPr>
-        <w:rPr>
-          <w:color w:val="FF0000"/>
-        </w:rPr>
-      </w:pPr>
-      <w:r>
-        <w:rPr>
-          <w:color w:val="FF0000"/>
-        </w:rPr>
-        <w:t>Alle wichtigen Informationen gehören in den ausgedruckten Anhang. Die unwichtigeren oder zu umfangreiche</w:t>
-      </w:r>
-    </w:p>
-    <w:p>
-      <w:pPr>
-        <w:rPr>
-          <w:color w:val="FF0000"/>
-        </w:rPr>
-      </w:pPr>
-      <w:r>
-        <w:rPr>
-          <w:color w:val="FF0000"/>
-        </w:rPr>
-        <w:t>Informationen, beispielsweise Software-Code, sollen nicht ausgedruckt werden; sie gehören auf ein Speichermedium,</w:t>
-      </w:r>
-    </w:p>
-    <w:p>
-      <w:pPr>
-        <w:rPr>
-          <w:color w:val="FF0000"/>
-        </w:rPr>
-      </w:pPr>
-      <w:r>
-        <w:rPr>
-          <w:color w:val="FF0000"/>
-        </w:rPr>
-        <w:t>beispielweise auf eine DVD, oder können auf einem Laufwerk der Schule oder Server einer Firma</w:t>
-      </w:r>
-    </w:p>
-    <w:p>
-      <w:pPr>
-        <w:rPr>
-          <w:color w:val="FF0000"/>
-        </w:rPr>
-      </w:pPr>
-      <w:r>
-        <w:rPr>
-          <w:color w:val="FF0000"/>
-        </w:rPr>
-        <w:t>abgelegt werden – das ist unumgänglich bei grossen Datenmengen.</w:t>
-      </w:r>
-    </w:p>
-    <w:p>
-      <w:pPr>
-        <w:pStyle w:val="berschrift1"/>
-      </w:pPr>
-      <w:bookmarkStart w:id="51" w:name="_Toc472773528"/>
-      <w:r>
-        <w:t>Ehrlichkeitserklärung</w:t>
-      </w:r>
-      <w:bookmarkEnd w:id="51"/>
-    </w:p>
-    <w:p>
-      <w:pPr>
-        <w:rPr>
-          <w:color w:val="FF0000"/>
-        </w:rPr>
-      </w:pPr>
-      <w:r>
-        <w:rPr>
-          <w:color w:val="FF0000"/>
-        </w:rPr>
-        <w:t>Notwendig.</w:t>
-      </w:r>
-    </w:p>
-    <w:p>
-      <w:pPr>
-        <w:rPr>
-          <w:color w:val="FF0000"/>
-        </w:rPr>
-      </w:pPr>
-      <w:r>
-        <w:rPr>
-          <w:color w:val="FF0000"/>
-        </w:rPr>
         <w:t>Schreibende bestätigen mit ihrer Unterschrift, dass sie die Arbeit ohne fremde Hilfe und unter Einhaltung der</w:t>
       </w:r>
     </w:p>
@@ -10965,7 +10197,6 @@
         <w:rPr>
           <w:color w:val="FF0000"/>
         </w:rPr>
-        <w:lastRenderedPageBreak/>
         <w:t>«Hiermit erkläre ich, die vorliegende x2 selbständig, ohne Hilfe Dritter und nur unter Benutzung der</w:t>
       </w:r>
     </w:p>
@@ -10979,16 +10210,8 @@
         <w:rPr>
           <w:color w:val="FF0000"/>
         </w:rPr>
-        <w:t xml:space="preserve">angegebenen Quellen verfasst zu </w:t>
-      </w:r>
-      <w:proofErr w:type="gramStart"/>
-      <w:r>
-        <w:rPr>
-          <w:color w:val="FF0000"/>
-        </w:rPr>
-        <w:t>haben.»</w:t>
-      </w:r>
-      <w:proofErr w:type="gramEnd"/>
+        <w:t>angegebenen Quellen verfasst zu haben.»</w:t>
+      </w:r>
     </w:p>
     <w:p>
       <w:pPr>
@@ -11034,7 +10257,7 @@
 
 <file path=word/comments.xml><?xml version="1.0" encoding="utf-8"?>
 <w:comments xmlns:wpc="http://schemas.microsoft.com/office/word/2010/wordprocessingCanvas" xmlns:cx="http://schemas.microsoft.com/office/drawing/2014/chartex" xmlns:cx1="http://schemas.microsoft.com/office/drawing/2015/9/8/chartex" xmlns:cx2="http://schemas.microsoft.com/office/drawing/2015/10/21/chartex" xmlns:mc="http://schemas.openxmlformats.org/markup-compatibility/2006" xmlns:o="urn:schemas-microsoft-com:office:office" xmlns:r="http://schemas.openxmlformats.org/officeDocument/2006/relationships" xmlns:m="http://schemas.openxmlformats.org/officeDocument/2006/math" xmlns:v="urn:schemas-microsoft-com:vml" xmlns:wp14="http://schemas.microsoft.com/office/word/2010/wordprocessingDrawing" xmlns:wp="http://schemas.openxmlformats.org/drawingml/2006/wordprocessingDrawing" xmlns:w10="urn:schemas-microsoft-com:office:word" xmlns:w="http://schemas.openxmlformats.org/wordprocessingml/2006/main" xmlns:w14="http://schemas.microsoft.com/office/word/2010/wordml" xmlns:w15="http://schemas.microsoft.com/office/word/2012/wordml" xmlns:w16se="http://schemas.microsoft.com/office/word/2015/wordml/symex" xmlns:wpg="http://schemas.microsoft.com/office/word/2010/wordprocessingGroup" xmlns:wpi="http://schemas.microsoft.com/office/word/2010/wordprocessingInk" xmlns:wne="http://schemas.microsoft.com/office/word/2006/wordml" xmlns:wps="http://schemas.microsoft.com/office/word/2010/wordprocessingShape" mc:Ignorable="w14 w15 w16se wp14">
-  <w:comment w:id="7" w:author="Matthias Keller" w:date="2017-01-20T15:09:00Z" w:initials="MK">
+  <w:comment w:id="6" w:author="Matthias Keller" w:date="2017-01-20T15:09:00Z" w:initials="MK">
     <w:p>
       <w:pPr>
         <w:pStyle w:val="Kommentartext"/>
@@ -11046,15 +10269,7 @@
         <w:annotationRef/>
       </w:r>
       <w:r>
-        <w:t xml:space="preserve">Evtl. mehr </w:t>
-      </w:r>
-      <w:proofErr w:type="spellStart"/>
-      <w:r>
-        <w:t>infos</w:t>
-      </w:r>
-      <w:proofErr w:type="spellEnd"/>
-      <w:r>
-        <w:t xml:space="preserve"> dazu</w:t>
+        <w:t>Mehr infos zum kunden</w:t>
       </w:r>
     </w:p>
   </w:comment>
@@ -11070,21 +10285,8 @@
         <w:annotationRef/>
       </w:r>
       <w:r>
-        <w:t xml:space="preserve">Mehr </w:t>
-      </w:r>
-      <w:proofErr w:type="spellStart"/>
-      <w:r>
-        <w:t>infos</w:t>
-      </w:r>
-      <w:proofErr w:type="spellEnd"/>
-      <w:r>
-        <w:t xml:space="preserve"> zum </w:t>
-      </w:r>
-      <w:proofErr w:type="spellStart"/>
-      <w:r>
-        <w:t>kunden</w:t>
-      </w:r>
-      <w:proofErr w:type="spellEnd"/>
+        <w:t>Evtl. mehr infos dazu</w:t>
+      </w:r>
     </w:p>
   </w:comment>
   <w:comment w:id="15" w:author="Simon Beck" w:date="2017-01-21T13:41:00Z" w:initials="SB">
@@ -11215,13 +10417,8 @@
         <w:annotationRef/>
       </w:r>
       <w:r>
-        <w:t xml:space="preserve">Auslagern als </w:t>
-      </w:r>
-      <w:proofErr w:type="spellStart"/>
-      <w:r>
-        <w:t>erweiterungsmöglichkeit</w:t>
-      </w:r>
-      <w:proofErr w:type="spellEnd"/>
+        <w:t>Auslagern als erweiterungsmöglichkeit</w:t>
+      </w:r>
     </w:p>
   </w:comment>
 </w:comments>
@@ -11229,8 +10426,8 @@
 
 <file path=word/commentsExtended.xml><?xml version="1.0" encoding="utf-8"?>
 <w15:commentsEx xmlns:wpc="http://schemas.microsoft.com/office/word/2010/wordprocessingCanvas" xmlns:cx="http://schemas.microsoft.com/office/drawing/2014/chartex" xmlns:cx1="http://schemas.microsoft.com/office/drawing/2015/9/8/chartex" xmlns:cx2="http://schemas.microsoft.com/office/drawing/2015/10/21/chartex" xmlns:mc="http://schemas.openxmlformats.org/markup-compatibility/2006" xmlns:o="urn:schemas-microsoft-com:office:office" xmlns:r="http://schemas.openxmlformats.org/officeDocument/2006/relationships" xmlns:m="http://schemas.openxmlformats.org/officeDocument/2006/math" xmlns:v="urn:schemas-microsoft-com:vml" xmlns:wp14="http://schemas.microsoft.com/office/word/2010/wordprocessingDrawing" xmlns:wp="http://schemas.openxmlformats.org/drawingml/2006/wordprocessingDrawing" xmlns:w10="urn:schemas-microsoft-com:office:word" xmlns:w="http://schemas.openxmlformats.org/wordprocessingml/2006/main" xmlns:w14="http://schemas.microsoft.com/office/word/2010/wordml" xmlns:w15="http://schemas.microsoft.com/office/word/2012/wordml" xmlns:w16se="http://schemas.microsoft.com/office/word/2015/wordml/symex" xmlns:wpg="http://schemas.microsoft.com/office/word/2010/wordprocessingGroup" xmlns:wpi="http://schemas.microsoft.com/office/word/2010/wordprocessingInk" xmlns:wne="http://schemas.microsoft.com/office/word/2006/wordml" xmlns:wps="http://schemas.microsoft.com/office/word/2010/wordprocessingShape" mc:Ignorable="w14 w15 w16se wp14">
+  <w15:commentEx w15:paraId="69DFD0D0" w15:done="0"/>
   <w15:commentEx w15:paraId="6D329EF2" w15:done="0"/>
-  <w15:commentEx w15:paraId="176869DF" w15:done="0"/>
   <w15:commentEx w15:paraId="1AE9F063" w15:done="1"/>
   <w15:commentEx w15:paraId="68F4ACF4" w15:done="1"/>
   <w15:commentEx w15:paraId="4199B083" w15:done="1"/>
@@ -11289,7 +10486,7 @@
       <w:rPr>
         <w:noProof/>
       </w:rPr>
-      <w:t>20</w:t>
+      <w:t>26</w:t>
     </w:r>
     <w:r>
       <w:fldChar w:fldCharType="end"/>
@@ -11302,7 +10499,7 @@
         <w:rPr>
           <w:noProof/>
         </w:rPr>
-        <w:t>26</w:t>
+        <w:t>27</w:t>
       </w:r>
     </w:fldSimple>
   </w:p>
@@ -11479,16 +10676,8 @@
             <w:rPr>
               <w:szCs w:val="16"/>
             </w:rPr>
-            <w:t xml:space="preserve">Strasse, </w:t>
+            <w:t>Strasse, Nr</w:t>
           </w:r>
-          <w:proofErr w:type="spellStart"/>
-          <w:r>
-            <w:rPr>
-              <w:szCs w:val="16"/>
-            </w:rPr>
-            <w:t>Nr</w:t>
-          </w:r>
-          <w:proofErr w:type="spellEnd"/>
         </w:p>
         <w:p>
           <w:pPr>
@@ -11516,19 +10705,11 @@
               <w:szCs w:val="16"/>
             </w:rPr>
           </w:pPr>
-          <w:proofErr w:type="gramStart"/>
           <w:r>
             <w:rPr>
               <w:szCs w:val="16"/>
             </w:rPr>
-            <w:t>T  +</w:t>
-          </w:r>
-          <w:proofErr w:type="gramEnd"/>
-          <w:r>
-            <w:rPr>
-              <w:szCs w:val="16"/>
-            </w:rPr>
-            <w:t>41 84 000 00 00</w:t>
+            <w:t>T  +41 84 000 00 00</w:t>
           </w:r>
         </w:p>
       </w:tc>
@@ -16549,7 +15730,7 @@
 </file>
 
 <file path=customXml/itemProps2.xml><?xml version="1.0" encoding="utf-8"?>
-<ds:datastoreItem xmlns:ds="http://schemas.openxmlformats.org/officeDocument/2006/customXml" ds:itemID="{A4B53385-8F0C-43EB-8167-A639131E5E25}">
+<ds:datastoreItem xmlns:ds="http://schemas.openxmlformats.org/officeDocument/2006/customXml" ds:itemID="{7F96329B-C6A8-42D0-B741-65DBF4A6FB50}">
   <ds:schemaRefs>
     <ds:schemaRef ds:uri="http://schemas.openxmlformats.org/officeDocument/2006/bibliography"/>
   </ds:schemaRefs>

--- a/doc/_Bericht_Keller.docx
+++ b/doc/_Bericht_Keller.docx
@@ -10,6 +10,7 @@
         </w:placeholder>
         <w:text/>
       </w:sdtPr>
+      <w:sdtEndPr/>
       <w:sdtContent>
         <w:p>
           <w:pPr>
@@ -29,6 +30,7 @@
         </w:placeholder>
         <w:text/>
       </w:sdtPr>
+      <w:sdtEndPr/>
       <w:sdtContent>
         <w:p>
           <w:pPr>
@@ -74,6 +76,7 @@
           <w:id w:val="257960141"/>
           <w:picture/>
         </w:sdtPr>
+        <w:sdtEndPr/>
         <w:sdtContent>
           <w:r>
             <w:rPr>
@@ -207,6 +210,7 @@
                               <w:id w:val="141468603"/>
                               <w:text/>
                             </w:sdtPr>
+                            <w:sdtEndPr/>
                             <w:sdtContent>
                               <w:p>
                                 <w:r>
@@ -222,6 +226,7 @@
                                 <w:id w:val="-254680422"/>
                                 <w:text/>
                               </w:sdtPr>
+                              <w:sdtEndPr/>
                               <w:sdtContent>
                                 <w:r>
                                   <w:t>Brugg</w:t>
@@ -241,6 +246,7 @@
                                   <w:calendar w:val="gregorian"/>
                                 </w:date>
                               </w:sdtPr>
+                              <w:sdtEndPr/>
                               <w:sdtContent>
                                 <w:r>
                                   <w:t>20.01.2017</w:t>
@@ -300,6 +306,7 @@
                         <w:id w:val="141468603"/>
                         <w:text/>
                       </w:sdtPr>
+                      <w:sdtEndPr/>
                       <w:sdtContent>
                         <w:p>
                           <w:r>
@@ -315,6 +322,7 @@
                           <w:id w:val="-254680422"/>
                           <w:text/>
                         </w:sdtPr>
+                        <w:sdtEndPr/>
                         <w:sdtContent>
                           <w:r>
                             <w:t>Brugg</w:t>
@@ -334,6 +342,7 @@
                             <w:calendar w:val="gregorian"/>
                           </w:date>
                         </w:sdtPr>
+                        <w:sdtEndPr/>
                         <w:sdtContent>
                           <w:r>
                             <w:t>20.01.2017</w:t>
@@ -383,7 +392,7 @@
       <w:pPr>
         <w:pStyle w:val="berschrift1"/>
       </w:pPr>
-      <w:bookmarkStart w:id="1" w:name="_Toc472773496"/>
+      <w:bookmarkStart w:id="1" w:name="_Toc472842639"/>
       <w:r>
         <w:lastRenderedPageBreak/>
         <w:t>Abstract</w:t>
@@ -957,7 +966,7 @@
       <w:pPr>
         <w:pStyle w:val="berschrift1"/>
       </w:pPr>
-      <w:bookmarkStart w:id="2" w:name="_Toc472773497"/>
+      <w:bookmarkStart w:id="2" w:name="_Toc472842640"/>
       <w:r>
         <w:lastRenderedPageBreak/>
         <w:t>Inhaltsverzeichnis</w:t>
@@ -1008,7 +1017,7 @@
           <w:r>
             <w:fldChar w:fldCharType="separate"/>
           </w:r>
-          <w:hyperlink w:anchor="_Toc472773496" w:history="1">
+          <w:hyperlink w:anchor="_Toc472842639" w:history="1">
             <w:r>
               <w:rPr>
                 <w:rStyle w:val="Hyperlink"/>
@@ -1044,7 +1053,7 @@
               <w:rPr>
                 <w:webHidden/>
               </w:rPr>
-              <w:instrText xml:space="preserve"> PAGEREF _Toc472773496 \h </w:instrText>
+              <w:instrText xml:space="preserve"> PAGEREF _Toc472842639 \h </w:instrText>
             </w:r>
             <w:r>
               <w:rPr>
@@ -1079,7 +1088,7 @@
               <w:lang w:eastAsia="de-CH"/>
             </w:rPr>
           </w:pPr>
-          <w:hyperlink w:anchor="_Toc472773497" w:history="1">
+          <w:hyperlink w:anchor="_Toc472842640" w:history="1">
             <w:r>
               <w:rPr>
                 <w:rStyle w:val="Hyperlink"/>
@@ -1115,7 +1124,7 @@
               <w:rPr>
                 <w:webHidden/>
               </w:rPr>
-              <w:instrText xml:space="preserve"> PAGEREF _Toc472773497 \h </w:instrText>
+              <w:instrText xml:space="preserve"> PAGEREF _Toc472842640 \h </w:instrText>
             </w:r>
             <w:r>
               <w:rPr>
@@ -1150,7 +1159,7 @@
               <w:lang w:eastAsia="de-CH"/>
             </w:rPr>
           </w:pPr>
-          <w:hyperlink w:anchor="_Toc472773498" w:history="1">
+          <w:hyperlink w:anchor="_Toc472842641" w:history="1">
             <w:r>
               <w:rPr>
                 <w:rStyle w:val="Hyperlink"/>
@@ -1186,7 +1195,7 @@
               <w:rPr>
                 <w:webHidden/>
               </w:rPr>
-              <w:instrText xml:space="preserve"> PAGEREF _Toc472773498 \h </w:instrText>
+              <w:instrText xml:space="preserve"> PAGEREF _Toc472842641 \h </w:instrText>
             </w:r>
             <w:r>
               <w:rPr>
@@ -1221,7 +1230,7 @@
               <w:lang w:eastAsia="de-CH"/>
             </w:rPr>
           </w:pPr>
-          <w:hyperlink w:anchor="_Toc472773499" w:history="1">
+          <w:hyperlink w:anchor="_Toc472842642" w:history="1">
             <w:r>
               <w:rPr>
                 <w:rStyle w:val="Hyperlink"/>
@@ -1257,7 +1266,7 @@
               <w:rPr>
                 <w:webHidden/>
               </w:rPr>
-              <w:instrText xml:space="preserve"> PAGEREF _Toc472773499 \h </w:instrText>
+              <w:instrText xml:space="preserve"> PAGEREF _Toc472842642 \h </w:instrText>
             </w:r>
             <w:r>
               <w:rPr>
@@ -1293,7 +1302,7 @@
               <w:lang w:eastAsia="de-CH"/>
             </w:rPr>
           </w:pPr>
-          <w:hyperlink w:anchor="_Toc472773500" w:history="1">
+          <w:hyperlink w:anchor="_Toc472842643" w:history="1">
             <w:r>
               <w:rPr>
                 <w:rStyle w:val="Hyperlink"/>
@@ -1335,7 +1344,7 @@
                 <w:noProof/>
                 <w:webHidden/>
               </w:rPr>
-              <w:instrText xml:space="preserve"> PAGEREF _Toc472773500 \h </w:instrText>
+              <w:instrText xml:space="preserve"> PAGEREF _Toc472842643 \h </w:instrText>
             </w:r>
             <w:r>
               <w:rPr>
@@ -1375,7 +1384,7 @@
               <w:lang w:eastAsia="de-CH"/>
             </w:rPr>
           </w:pPr>
-          <w:hyperlink w:anchor="_Toc472773501" w:history="1">
+          <w:hyperlink w:anchor="_Toc472842644" w:history="1">
             <w:r>
               <w:rPr>
                 <w:rStyle w:val="Hyperlink"/>
@@ -1417,7 +1426,7 @@
                 <w:noProof/>
                 <w:webHidden/>
               </w:rPr>
-              <w:instrText xml:space="preserve"> PAGEREF _Toc472773501 \h </w:instrText>
+              <w:instrText xml:space="preserve"> PAGEREF _Toc472842644 \h </w:instrText>
             </w:r>
             <w:r>
               <w:rPr>
@@ -1437,7 +1446,7 @@
                 <w:noProof/>
                 <w:webHidden/>
               </w:rPr>
-              <w:t>7</w:t>
+              <w:t>8</w:t>
             </w:r>
             <w:r>
               <w:rPr>
@@ -1457,7 +1466,7 @@
               <w:lang w:eastAsia="de-CH"/>
             </w:rPr>
           </w:pPr>
-          <w:hyperlink w:anchor="_Toc472773502" w:history="1">
+          <w:hyperlink w:anchor="_Toc472842645" w:history="1">
             <w:r>
               <w:rPr>
                 <w:rStyle w:val="Hyperlink"/>
@@ -1499,7 +1508,7 @@
                 <w:noProof/>
                 <w:webHidden/>
               </w:rPr>
-              <w:instrText xml:space="preserve"> PAGEREF _Toc472773502 \h </w:instrText>
+              <w:instrText xml:space="preserve"> PAGEREF _Toc472842645 \h </w:instrText>
             </w:r>
             <w:r>
               <w:rPr>
@@ -1519,7 +1528,7 @@
                 <w:noProof/>
                 <w:webHidden/>
               </w:rPr>
-              <w:t>9</w:t>
+              <w:t>8</w:t>
             </w:r>
             <w:r>
               <w:rPr>
@@ -1539,7 +1548,7 @@
               <w:lang w:eastAsia="de-CH"/>
             </w:rPr>
           </w:pPr>
-          <w:hyperlink w:anchor="_Toc472773503" w:history="1">
+          <w:hyperlink w:anchor="_Toc472842646" w:history="1">
             <w:r>
               <w:rPr>
                 <w:rStyle w:val="Hyperlink"/>
@@ -1581,7 +1590,7 @@
                 <w:noProof/>
                 <w:webHidden/>
               </w:rPr>
-              <w:instrText xml:space="preserve"> PAGEREF _Toc472773503 \h </w:instrText>
+              <w:instrText xml:space="preserve"> PAGEREF _Toc472842646 \h </w:instrText>
             </w:r>
             <w:r>
               <w:rPr>
@@ -1621,7 +1630,7 @@
               <w:lang w:eastAsia="de-CH"/>
             </w:rPr>
           </w:pPr>
-          <w:hyperlink w:anchor="_Toc472773504" w:history="1">
+          <w:hyperlink w:anchor="_Toc472842647" w:history="1">
             <w:r>
               <w:rPr>
                 <w:rStyle w:val="Hyperlink"/>
@@ -1663,7 +1672,7 @@
                 <w:noProof/>
                 <w:webHidden/>
               </w:rPr>
-              <w:instrText xml:space="preserve"> PAGEREF _Toc472773504 \h </w:instrText>
+              <w:instrText xml:space="preserve"> PAGEREF _Toc472842647 \h </w:instrText>
             </w:r>
             <w:r>
               <w:rPr>
@@ -1703,7 +1712,7 @@
               <w:lang w:eastAsia="de-CH"/>
             </w:rPr>
           </w:pPr>
-          <w:hyperlink w:anchor="_Toc472773505" w:history="1">
+          <w:hyperlink w:anchor="_Toc472842648" w:history="1">
             <w:r>
               <w:rPr>
                 <w:rStyle w:val="Hyperlink"/>
@@ -1745,7 +1754,7 @@
                 <w:noProof/>
                 <w:webHidden/>
               </w:rPr>
-              <w:instrText xml:space="preserve"> PAGEREF _Toc472773505 \h </w:instrText>
+              <w:instrText xml:space="preserve"> PAGEREF _Toc472842648 \h </w:instrText>
             </w:r>
             <w:r>
               <w:rPr>
@@ -1765,7 +1774,7 @@
                 <w:noProof/>
                 <w:webHidden/>
               </w:rPr>
-              <w:t>11</w:t>
+              <w:t>10</w:t>
             </w:r>
             <w:r>
               <w:rPr>
@@ -1785,7 +1794,7 @@
               <w:lang w:eastAsia="de-CH"/>
             </w:rPr>
           </w:pPr>
-          <w:hyperlink w:anchor="_Toc472773506" w:history="1">
+          <w:hyperlink w:anchor="_Toc472842649" w:history="1">
             <w:r>
               <w:rPr>
                 <w:rStyle w:val="Hyperlink"/>
@@ -1827,7 +1836,7 @@
                 <w:noProof/>
                 <w:webHidden/>
               </w:rPr>
-              <w:instrText xml:space="preserve"> PAGEREF _Toc472773506 \h </w:instrText>
+              <w:instrText xml:space="preserve"> PAGEREF _Toc472842649 \h </w:instrText>
             </w:r>
             <w:r>
               <w:rPr>
@@ -1847,7 +1856,7 @@
                 <w:noProof/>
                 <w:webHidden/>
               </w:rPr>
-              <w:t>12</w:t>
+              <w:t>11</w:t>
             </w:r>
             <w:r>
               <w:rPr>
@@ -1867,7 +1876,7 @@
               <w:lang w:eastAsia="de-CH"/>
             </w:rPr>
           </w:pPr>
-          <w:hyperlink w:anchor="_Toc472773507" w:history="1">
+          <w:hyperlink w:anchor="_Toc472842650" w:history="1">
             <w:r>
               <w:rPr>
                 <w:rStyle w:val="Hyperlink"/>
@@ -1909,7 +1918,7 @@
                 <w:noProof/>
                 <w:webHidden/>
               </w:rPr>
-              <w:instrText xml:space="preserve"> PAGEREF _Toc472773507 \h </w:instrText>
+              <w:instrText xml:space="preserve"> PAGEREF _Toc472842650 \h </w:instrText>
             </w:r>
             <w:r>
               <w:rPr>
@@ -1949,7 +1958,7 @@
               <w:lang w:eastAsia="de-CH"/>
             </w:rPr>
           </w:pPr>
-          <w:hyperlink w:anchor="_Toc472773508" w:history="1">
+          <w:hyperlink w:anchor="_Toc472842651" w:history="1">
             <w:r>
               <w:rPr>
                 <w:rStyle w:val="Hyperlink"/>
@@ -1991,7 +2000,7 @@
                 <w:noProof/>
                 <w:webHidden/>
               </w:rPr>
-              <w:instrText xml:space="preserve"> PAGEREF _Toc472773508 \h </w:instrText>
+              <w:instrText xml:space="preserve"> PAGEREF _Toc472842651 \h </w:instrText>
             </w:r>
             <w:r>
               <w:rPr>
@@ -2030,7 +2039,7 @@
               <w:lang w:eastAsia="de-CH"/>
             </w:rPr>
           </w:pPr>
-          <w:hyperlink w:anchor="_Toc472773509" w:history="1">
+          <w:hyperlink w:anchor="_Toc472842652" w:history="1">
             <w:r>
               <w:rPr>
                 <w:rStyle w:val="Hyperlink"/>
@@ -2066,7 +2075,7 @@
               <w:rPr>
                 <w:webHidden/>
               </w:rPr>
-              <w:instrText xml:space="preserve"> PAGEREF _Toc472773509 \h </w:instrText>
+              <w:instrText xml:space="preserve"> PAGEREF _Toc472842652 \h </w:instrText>
             </w:r>
             <w:r>
               <w:rPr>
@@ -2083,7 +2092,7 @@
               <w:rPr>
                 <w:webHidden/>
               </w:rPr>
-              <w:t>14</w:t>
+              <w:t>13</w:t>
             </w:r>
             <w:r>
               <w:rPr>
@@ -2102,7 +2111,7 @@
               <w:lang w:eastAsia="de-CH"/>
             </w:rPr>
           </w:pPr>
-          <w:hyperlink w:anchor="_Toc472773510" w:history="1">
+          <w:hyperlink w:anchor="_Toc472842653" w:history="1">
             <w:r>
               <w:rPr>
                 <w:rStyle w:val="Hyperlink"/>
@@ -2144,7 +2153,7 @@
                 <w:noProof/>
                 <w:webHidden/>
               </w:rPr>
-              <w:instrText xml:space="preserve"> PAGEREF _Toc472773510 \h </w:instrText>
+              <w:instrText xml:space="preserve"> PAGEREF _Toc472842653 \h </w:instrText>
             </w:r>
             <w:r>
               <w:rPr>
@@ -2164,7 +2173,7 @@
                 <w:noProof/>
                 <w:webHidden/>
               </w:rPr>
-              <w:t>14</w:t>
+              <w:t>13</w:t>
             </w:r>
             <w:r>
               <w:rPr>
@@ -2184,7 +2193,7 @@
               <w:lang w:eastAsia="de-CH"/>
             </w:rPr>
           </w:pPr>
-          <w:hyperlink w:anchor="_Toc472773511" w:history="1">
+          <w:hyperlink w:anchor="_Toc472842654" w:history="1">
             <w:r>
               <w:rPr>
                 <w:rStyle w:val="Hyperlink"/>
@@ -2226,7 +2235,7 @@
                 <w:noProof/>
                 <w:webHidden/>
               </w:rPr>
-              <w:instrText xml:space="preserve"> PAGEREF _Toc472773511 \h </w:instrText>
+              <w:instrText xml:space="preserve"> PAGEREF _Toc472842654 \h </w:instrText>
             </w:r>
             <w:r>
               <w:rPr>
@@ -2266,7 +2275,7 @@
               <w:lang w:eastAsia="de-CH"/>
             </w:rPr>
           </w:pPr>
-          <w:hyperlink w:anchor="_Toc472773512" w:history="1">
+          <w:hyperlink w:anchor="_Toc472842655" w:history="1">
             <w:r>
               <w:rPr>
                 <w:rStyle w:val="Hyperlink"/>
@@ -2308,7 +2317,7 @@
                 <w:noProof/>
                 <w:webHidden/>
               </w:rPr>
-              <w:instrText xml:space="preserve"> PAGEREF _Toc472773512 \h </w:instrText>
+              <w:instrText xml:space="preserve"> PAGEREF _Toc472842655 \h </w:instrText>
             </w:r>
             <w:r>
               <w:rPr>
@@ -2328,7 +2337,7 @@
                 <w:noProof/>
                 <w:webHidden/>
               </w:rPr>
-              <w:t>15</w:t>
+              <w:t>14</w:t>
             </w:r>
             <w:r>
               <w:rPr>
@@ -2348,7 +2357,7 @@
               <w:lang w:eastAsia="de-CH"/>
             </w:rPr>
           </w:pPr>
-          <w:hyperlink w:anchor="_Toc472773513" w:history="1">
+          <w:hyperlink w:anchor="_Toc472842656" w:history="1">
             <w:r>
               <w:rPr>
                 <w:rStyle w:val="Hyperlink"/>
@@ -2390,7 +2399,7 @@
                 <w:noProof/>
                 <w:webHidden/>
               </w:rPr>
-              <w:instrText xml:space="preserve"> PAGEREF _Toc472773513 \h </w:instrText>
+              <w:instrText xml:space="preserve"> PAGEREF _Toc472842656 \h </w:instrText>
             </w:r>
             <w:r>
               <w:rPr>
@@ -2410,7 +2419,7 @@
                 <w:noProof/>
                 <w:webHidden/>
               </w:rPr>
-              <w:t>16</w:t>
+              <w:t>15</w:t>
             </w:r>
             <w:r>
               <w:rPr>
@@ -2430,7 +2439,7 @@
               <w:lang w:eastAsia="de-CH"/>
             </w:rPr>
           </w:pPr>
-          <w:hyperlink w:anchor="_Toc472773514" w:history="1">
+          <w:hyperlink w:anchor="_Toc472842657" w:history="1">
             <w:r>
               <w:rPr>
                 <w:rStyle w:val="Hyperlink"/>
@@ -2472,7 +2481,7 @@
                 <w:noProof/>
                 <w:webHidden/>
               </w:rPr>
-              <w:instrText xml:space="preserve"> PAGEREF _Toc472773514 \h </w:instrText>
+              <w:instrText xml:space="preserve"> PAGEREF _Toc472842657 \h </w:instrText>
             </w:r>
             <w:r>
               <w:rPr>
@@ -2492,7 +2501,7 @@
                 <w:noProof/>
                 <w:webHidden/>
               </w:rPr>
-              <w:t>16</w:t>
+              <w:t>15</w:t>
             </w:r>
             <w:r>
               <w:rPr>
@@ -2512,7 +2521,7 @@
               <w:lang w:eastAsia="de-CH"/>
             </w:rPr>
           </w:pPr>
-          <w:hyperlink w:anchor="_Toc472773515" w:history="1">
+          <w:hyperlink w:anchor="_Toc472842658" w:history="1">
             <w:r>
               <w:rPr>
                 <w:rStyle w:val="Hyperlink"/>
@@ -2554,7 +2563,7 @@
                 <w:noProof/>
                 <w:webHidden/>
               </w:rPr>
-              <w:instrText xml:space="preserve"> PAGEREF _Toc472773515 \h </w:instrText>
+              <w:instrText xml:space="preserve"> PAGEREF _Toc472842658 \h </w:instrText>
             </w:r>
             <w:r>
               <w:rPr>
@@ -2574,7 +2583,7 @@
                 <w:noProof/>
                 <w:webHidden/>
               </w:rPr>
-              <w:t>18</w:t>
+              <w:t>17</w:t>
             </w:r>
             <w:r>
               <w:rPr>
@@ -2594,7 +2603,7 @@
               <w:lang w:eastAsia="de-CH"/>
             </w:rPr>
           </w:pPr>
-          <w:hyperlink w:anchor="_Toc472773516" w:history="1">
+          <w:hyperlink w:anchor="_Toc472842659" w:history="1">
             <w:r>
               <w:rPr>
                 <w:rStyle w:val="Hyperlink"/>
@@ -2636,7 +2645,7 @@
                 <w:noProof/>
                 <w:webHidden/>
               </w:rPr>
-              <w:instrText xml:space="preserve"> PAGEREF _Toc472773516 \h </w:instrText>
+              <w:instrText xml:space="preserve"> PAGEREF _Toc472842659 \h </w:instrText>
             </w:r>
             <w:r>
               <w:rPr>
@@ -2656,7 +2665,7 @@
                 <w:noProof/>
                 <w:webHidden/>
               </w:rPr>
-              <w:t>18</w:t>
+              <w:t>17</w:t>
             </w:r>
             <w:r>
               <w:rPr>
@@ -2676,7 +2685,7 @@
               <w:lang w:eastAsia="de-CH"/>
             </w:rPr>
           </w:pPr>
-          <w:hyperlink w:anchor="_Toc472773517" w:history="1">
+          <w:hyperlink w:anchor="_Toc472842660" w:history="1">
             <w:r>
               <w:rPr>
                 <w:rStyle w:val="Hyperlink"/>
@@ -2718,7 +2727,7 @@
                 <w:noProof/>
                 <w:webHidden/>
               </w:rPr>
-              <w:instrText xml:space="preserve"> PAGEREF _Toc472773517 \h </w:instrText>
+              <w:instrText xml:space="preserve"> PAGEREF _Toc472842660 \h </w:instrText>
             </w:r>
             <w:r>
               <w:rPr>
@@ -2738,7 +2747,7 @@
                 <w:noProof/>
                 <w:webHidden/>
               </w:rPr>
-              <w:t>18</w:t>
+              <w:t>17</w:t>
             </w:r>
             <w:r>
               <w:rPr>
@@ -2758,7 +2767,7 @@
               <w:lang w:eastAsia="de-CH"/>
             </w:rPr>
           </w:pPr>
-          <w:hyperlink w:anchor="_Toc472773518" w:history="1">
+          <w:hyperlink w:anchor="_Toc472842661" w:history="1">
             <w:r>
               <w:rPr>
                 <w:rStyle w:val="Hyperlink"/>
@@ -2800,7 +2809,7 @@
                 <w:noProof/>
                 <w:webHidden/>
               </w:rPr>
-              <w:instrText xml:space="preserve"> PAGEREF _Toc472773518 \h </w:instrText>
+              <w:instrText xml:space="preserve"> PAGEREF _Toc472842661 \h </w:instrText>
             </w:r>
             <w:r>
               <w:rPr>
@@ -2820,7 +2829,7 @@
                 <w:noProof/>
                 <w:webHidden/>
               </w:rPr>
-              <w:t>19</w:t>
+              <w:t>18</w:t>
             </w:r>
             <w:r>
               <w:rPr>
@@ -2840,7 +2849,7 @@
               <w:lang w:eastAsia="de-CH"/>
             </w:rPr>
           </w:pPr>
-          <w:hyperlink w:anchor="_Toc472773519" w:history="1">
+          <w:hyperlink w:anchor="_Toc472842662" w:history="1">
             <w:r>
               <w:rPr>
                 <w:rStyle w:val="Hyperlink"/>
@@ -2882,7 +2891,7 @@
                 <w:noProof/>
                 <w:webHidden/>
               </w:rPr>
-              <w:instrText xml:space="preserve"> PAGEREF _Toc472773519 \h </w:instrText>
+              <w:instrText xml:space="preserve"> PAGEREF _Toc472842662 \h </w:instrText>
             </w:r>
             <w:r>
               <w:rPr>
@@ -2902,7 +2911,7 @@
                 <w:noProof/>
                 <w:webHidden/>
               </w:rPr>
-              <w:t>20</w:t>
+              <w:t>18</w:t>
             </w:r>
             <w:r>
               <w:rPr>
@@ -2921,7 +2930,7 @@
               <w:lang w:eastAsia="de-CH"/>
             </w:rPr>
           </w:pPr>
-          <w:hyperlink w:anchor="_Toc472773520" w:history="1">
+          <w:hyperlink w:anchor="_Toc472842663" w:history="1">
             <w:r>
               <w:rPr>
                 <w:rStyle w:val="Hyperlink"/>
@@ -2957,7 +2966,7 @@
               <w:rPr>
                 <w:webHidden/>
               </w:rPr>
-              <w:instrText xml:space="preserve"> PAGEREF _Toc472773520 \h </w:instrText>
+              <w:instrText xml:space="preserve"> PAGEREF _Toc472842663 \h </w:instrText>
             </w:r>
             <w:r>
               <w:rPr>
@@ -2974,7 +2983,7 @@
               <w:rPr>
                 <w:webHidden/>
               </w:rPr>
-              <w:t>20</w:t>
+              <w:t>19</w:t>
             </w:r>
             <w:r>
               <w:rPr>
@@ -2993,7 +3002,7 @@
               <w:lang w:eastAsia="de-CH"/>
             </w:rPr>
           </w:pPr>
-          <w:hyperlink w:anchor="_Toc472773521" w:history="1">
+          <w:hyperlink w:anchor="_Toc472842664" w:history="1">
             <w:r>
               <w:rPr>
                 <w:rStyle w:val="Hyperlink"/>
@@ -3014,7 +3023,7 @@
                 <w:rStyle w:val="Hyperlink"/>
                 <w:noProof/>
               </w:rPr>
-              <w:t>Lösungsmethoden</w:t>
+              <w:t>Lösungsmethoden (gewisse kaum gebraucht)</w:t>
             </w:r>
             <w:r>
               <w:rPr>
@@ -3035,7 +3044,7 @@
                 <w:noProof/>
                 <w:webHidden/>
               </w:rPr>
-              <w:instrText xml:space="preserve"> PAGEREF _Toc472773521 \h </w:instrText>
+              <w:instrText xml:space="preserve"> PAGEREF _Toc472842664 \h </w:instrText>
             </w:r>
             <w:r>
               <w:rPr>
@@ -3055,7 +3064,7 @@
                 <w:noProof/>
                 <w:webHidden/>
               </w:rPr>
-              <w:t>20</w:t>
+              <w:t>19</w:t>
             </w:r>
             <w:r>
               <w:rPr>
@@ -3075,7 +3084,7 @@
               <w:lang w:eastAsia="de-CH"/>
             </w:rPr>
           </w:pPr>
-          <w:hyperlink w:anchor="_Toc472773522" w:history="1">
+          <w:hyperlink w:anchor="_Toc472842665" w:history="1">
             <w:r>
               <w:rPr>
                 <w:rStyle w:val="Hyperlink"/>
@@ -3096,7 +3105,7 @@
                 <w:rStyle w:val="Hyperlink"/>
                 <w:noProof/>
               </w:rPr>
-              <w:t>Schwierigkeitseinstufung</w:t>
+              <w:t>Schwierigkeitseinstufung (guter approach lösungsmethoden)</w:t>
             </w:r>
             <w:r>
               <w:rPr>
@@ -3117,7 +3126,7 @@
                 <w:noProof/>
                 <w:webHidden/>
               </w:rPr>
-              <w:instrText xml:space="preserve"> PAGEREF _Toc472773522 \h </w:instrText>
+              <w:instrText xml:space="preserve"> PAGEREF _Toc472842665 \h </w:instrText>
             </w:r>
             <w:r>
               <w:rPr>
@@ -3137,7 +3146,7 @@
                 <w:noProof/>
                 <w:webHidden/>
               </w:rPr>
-              <w:t>20</w:t>
+              <w:t>19</w:t>
             </w:r>
             <w:r>
               <w:rPr>
@@ -3157,7 +3166,7 @@
               <w:lang w:eastAsia="de-CH"/>
             </w:rPr>
           </w:pPr>
-          <w:hyperlink w:anchor="_Toc472773523" w:history="1">
+          <w:hyperlink w:anchor="_Toc472842666" w:history="1">
             <w:r>
               <w:rPr>
                 <w:rStyle w:val="Hyperlink"/>
@@ -3178,6 +3187,237 @@
                 <w:rStyle w:val="Hyperlink"/>
                 <w:noProof/>
               </w:rPr>
+              <w:t>Matlab/Neuroph</w:t>
+            </w:r>
+            <w:r>
+              <w:rPr>
+                <w:noProof/>
+                <w:webHidden/>
+              </w:rPr>
+              <w:tab/>
+            </w:r>
+            <w:r>
+              <w:rPr>
+                <w:noProof/>
+                <w:webHidden/>
+              </w:rPr>
+              <w:fldChar w:fldCharType="begin"/>
+            </w:r>
+            <w:r>
+              <w:rPr>
+                <w:noProof/>
+                <w:webHidden/>
+              </w:rPr>
+              <w:instrText xml:space="preserve"> PAGEREF _Toc472842666 \h </w:instrText>
+            </w:r>
+            <w:r>
+              <w:rPr>
+                <w:noProof/>
+                <w:webHidden/>
+              </w:rPr>
+            </w:r>
+            <w:r>
+              <w:rPr>
+                <w:noProof/>
+                <w:webHidden/>
+              </w:rPr>
+              <w:fldChar w:fldCharType="separate"/>
+            </w:r>
+            <w:r>
+              <w:rPr>
+                <w:noProof/>
+                <w:webHidden/>
+              </w:rPr>
+              <w:t>19</w:t>
+            </w:r>
+            <w:r>
+              <w:rPr>
+                <w:noProof/>
+                <w:webHidden/>
+              </w:rPr>
+              <w:fldChar w:fldCharType="end"/>
+            </w:r>
+          </w:hyperlink>
+        </w:p>
+        <w:p>
+          <w:pPr>
+            <w:pStyle w:val="Verzeichnis2"/>
+            <w:rPr>
+              <w:rFonts w:asciiTheme="minorHAnsi" w:eastAsiaTheme="minorEastAsia" w:hAnsiTheme="minorHAnsi"/>
+              <w:noProof/>
+              <w:lang w:eastAsia="de-CH"/>
+            </w:rPr>
+          </w:pPr>
+          <w:hyperlink w:anchor="_Toc472842667" w:history="1">
+            <w:r>
+              <w:rPr>
+                <w:rStyle w:val="Hyperlink"/>
+                <w:noProof/>
+              </w:rPr>
+              <w:t>6.4</w:t>
+            </w:r>
+            <w:r>
+              <w:rPr>
+                <w:rFonts w:asciiTheme="minorHAnsi" w:eastAsiaTheme="minorEastAsia" w:hAnsiTheme="minorHAnsi"/>
+                <w:noProof/>
+                <w:lang w:eastAsia="de-CH"/>
+              </w:rPr>
+              <w:tab/>
+            </w:r>
+            <w:r>
+              <w:rPr>
+                <w:rStyle w:val="Hyperlink"/>
+                <w:noProof/>
+              </w:rPr>
+              <w:t>Generator, verteilung der Schwierigkeitsstufen (geschwindigkeit)</w:t>
+            </w:r>
+            <w:r>
+              <w:rPr>
+                <w:noProof/>
+                <w:webHidden/>
+              </w:rPr>
+              <w:tab/>
+            </w:r>
+            <w:r>
+              <w:rPr>
+                <w:noProof/>
+                <w:webHidden/>
+              </w:rPr>
+              <w:fldChar w:fldCharType="begin"/>
+            </w:r>
+            <w:r>
+              <w:rPr>
+                <w:noProof/>
+                <w:webHidden/>
+              </w:rPr>
+              <w:instrText xml:space="preserve"> PAGEREF _Toc472842667 \h </w:instrText>
+            </w:r>
+            <w:r>
+              <w:rPr>
+                <w:noProof/>
+                <w:webHidden/>
+              </w:rPr>
+            </w:r>
+            <w:r>
+              <w:rPr>
+                <w:noProof/>
+                <w:webHidden/>
+              </w:rPr>
+              <w:fldChar w:fldCharType="separate"/>
+            </w:r>
+            <w:r>
+              <w:rPr>
+                <w:noProof/>
+                <w:webHidden/>
+              </w:rPr>
+              <w:t>21</w:t>
+            </w:r>
+            <w:r>
+              <w:rPr>
+                <w:noProof/>
+                <w:webHidden/>
+              </w:rPr>
+              <w:fldChar w:fldCharType="end"/>
+            </w:r>
+          </w:hyperlink>
+        </w:p>
+        <w:p>
+          <w:pPr>
+            <w:pStyle w:val="Verzeichnis2"/>
+            <w:rPr>
+              <w:rFonts w:asciiTheme="minorHAnsi" w:eastAsiaTheme="minorEastAsia" w:hAnsiTheme="minorHAnsi"/>
+              <w:noProof/>
+              <w:lang w:eastAsia="de-CH"/>
+            </w:rPr>
+          </w:pPr>
+          <w:hyperlink w:anchor="_Toc472842668" w:history="1">
+            <w:r>
+              <w:rPr>
+                <w:rStyle w:val="Hyperlink"/>
+                <w:noProof/>
+              </w:rPr>
+              <w:t>6.5</w:t>
+            </w:r>
+            <w:r>
+              <w:rPr>
+                <w:noProof/>
+                <w:webHidden/>
+              </w:rPr>
+              <w:tab/>
+            </w:r>
+            <w:r>
+              <w:rPr>
+                <w:noProof/>
+                <w:webHidden/>
+              </w:rPr>
+              <w:fldChar w:fldCharType="begin"/>
+            </w:r>
+            <w:r>
+              <w:rPr>
+                <w:noProof/>
+                <w:webHidden/>
+              </w:rPr>
+              <w:instrText xml:space="preserve"> PAGEREF _Toc472842668 \h </w:instrText>
+            </w:r>
+            <w:r>
+              <w:rPr>
+                <w:noProof/>
+                <w:webHidden/>
+              </w:rPr>
+            </w:r>
+            <w:r>
+              <w:rPr>
+                <w:noProof/>
+                <w:webHidden/>
+              </w:rPr>
+              <w:fldChar w:fldCharType="separate"/>
+            </w:r>
+            <w:r>
+              <w:rPr>
+                <w:noProof/>
+                <w:webHidden/>
+              </w:rPr>
+              <w:t>21</w:t>
+            </w:r>
+            <w:r>
+              <w:rPr>
+                <w:noProof/>
+                <w:webHidden/>
+              </w:rPr>
+              <w:fldChar w:fldCharType="end"/>
+            </w:r>
+          </w:hyperlink>
+        </w:p>
+        <w:p>
+          <w:pPr>
+            <w:pStyle w:val="Verzeichnis2"/>
+            <w:rPr>
+              <w:rFonts w:asciiTheme="minorHAnsi" w:eastAsiaTheme="minorEastAsia" w:hAnsiTheme="minorHAnsi"/>
+              <w:noProof/>
+              <w:lang w:eastAsia="de-CH"/>
+            </w:rPr>
+          </w:pPr>
+          <w:hyperlink w:anchor="_Toc472842669" w:history="1">
+            <w:r>
+              <w:rPr>
+                <w:rStyle w:val="Hyperlink"/>
+                <w:noProof/>
+              </w:rPr>
+              <w:t>6.6</w:t>
+            </w:r>
+            <w:r>
+              <w:rPr>
+                <w:rFonts w:asciiTheme="minorHAnsi" w:eastAsiaTheme="minorEastAsia" w:hAnsiTheme="minorHAnsi"/>
+                <w:noProof/>
+                <w:lang w:eastAsia="de-CH"/>
+              </w:rPr>
+              <w:tab/>
+            </w:r>
+            <w:r>
+              <w:rPr>
+                <w:rStyle w:val="Hyperlink"/>
+                <w:noProof/>
+              </w:rPr>
               <w:t>Generierung</w:t>
             </w:r>
             <w:r>
@@ -3199,7 +3439,7 @@
                 <w:noProof/>
                 <w:webHidden/>
               </w:rPr>
-              <w:instrText xml:space="preserve"> PAGEREF _Toc472773523 \h </w:instrText>
+              <w:instrText xml:space="preserve"> PAGEREF _Toc472842669 \h </w:instrText>
             </w:r>
             <w:r>
               <w:rPr>
@@ -3219,7 +3459,7 @@
                 <w:noProof/>
                 <w:webHidden/>
               </w:rPr>
-              <w:t>22</w:t>
+              <w:t>23</w:t>
             </w:r>
             <w:r>
               <w:rPr>
@@ -3238,7 +3478,7 @@
               <w:lang w:eastAsia="de-CH"/>
             </w:rPr>
           </w:pPr>
-          <w:hyperlink w:anchor="_Toc472773524" w:history="1">
+          <w:hyperlink w:anchor="_Toc472842670" w:history="1">
             <w:r>
               <w:rPr>
                 <w:rStyle w:val="Hyperlink"/>
@@ -3256,7 +3496,7 @@
               <w:rPr>
                 <w:rStyle w:val="Hyperlink"/>
               </w:rPr>
-              <w:t>Schluss</w:t>
+              <w:t>Erweiterungen</w:t>
             </w:r>
             <w:r>
               <w:rPr>
@@ -3274,7 +3514,7 @@
               <w:rPr>
                 <w:webHidden/>
               </w:rPr>
-              <w:instrText xml:space="preserve"> PAGEREF _Toc472773524 \h </w:instrText>
+              <w:instrText xml:space="preserve"> PAGEREF _Toc472842670 \h </w:instrText>
             </w:r>
             <w:r>
               <w:rPr>
@@ -3291,10 +3531,748 @@
               <w:rPr>
                 <w:webHidden/>
               </w:rPr>
-              <w:t>22</w:t>
-            </w:r>
-            <w:r>
-              <w:rPr>
+              <w:t>24</w:t>
+            </w:r>
+            <w:r>
+              <w:rPr>
+                <w:webHidden/>
+              </w:rPr>
+              <w:fldChar w:fldCharType="end"/>
+            </w:r>
+          </w:hyperlink>
+        </w:p>
+        <w:p>
+          <w:pPr>
+            <w:pStyle w:val="Verzeichnis2"/>
+            <w:rPr>
+              <w:rFonts w:asciiTheme="minorHAnsi" w:eastAsiaTheme="minorEastAsia" w:hAnsiTheme="minorHAnsi"/>
+              <w:noProof/>
+              <w:lang w:eastAsia="de-CH"/>
+            </w:rPr>
+          </w:pPr>
+          <w:hyperlink w:anchor="_Toc472842671" w:history="1">
+            <w:r>
+              <w:rPr>
+                <w:rStyle w:val="Hyperlink"/>
+                <w:noProof/>
+              </w:rPr>
+              <w:t>7.1</w:t>
+            </w:r>
+            <w:r>
+              <w:rPr>
+                <w:rFonts w:asciiTheme="minorHAnsi" w:eastAsiaTheme="minorEastAsia" w:hAnsiTheme="minorHAnsi"/>
+                <w:noProof/>
+                <w:lang w:eastAsia="de-CH"/>
+              </w:rPr>
+              <w:tab/>
+            </w:r>
+            <w:r>
+              <w:rPr>
+                <w:rStyle w:val="Hyperlink"/>
+                <w:noProof/>
+              </w:rPr>
+              <w:t>Neuroph</w:t>
+            </w:r>
+            <w:r>
+              <w:rPr>
+                <w:noProof/>
+                <w:webHidden/>
+              </w:rPr>
+              <w:tab/>
+            </w:r>
+            <w:r>
+              <w:rPr>
+                <w:noProof/>
+                <w:webHidden/>
+              </w:rPr>
+              <w:fldChar w:fldCharType="begin"/>
+            </w:r>
+            <w:r>
+              <w:rPr>
+                <w:noProof/>
+                <w:webHidden/>
+              </w:rPr>
+              <w:instrText xml:space="preserve"> PAGEREF _Toc472842671 \h </w:instrText>
+            </w:r>
+            <w:r>
+              <w:rPr>
+                <w:noProof/>
+                <w:webHidden/>
+              </w:rPr>
+            </w:r>
+            <w:r>
+              <w:rPr>
+                <w:noProof/>
+                <w:webHidden/>
+              </w:rPr>
+              <w:fldChar w:fldCharType="separate"/>
+            </w:r>
+            <w:r>
+              <w:rPr>
+                <w:noProof/>
+                <w:webHidden/>
+              </w:rPr>
+              <w:t>24</w:t>
+            </w:r>
+            <w:r>
+              <w:rPr>
+                <w:noProof/>
+                <w:webHidden/>
+              </w:rPr>
+              <w:fldChar w:fldCharType="end"/>
+            </w:r>
+          </w:hyperlink>
+        </w:p>
+        <w:p>
+          <w:pPr>
+            <w:pStyle w:val="Verzeichnis2"/>
+            <w:rPr>
+              <w:rFonts w:asciiTheme="minorHAnsi" w:eastAsiaTheme="minorEastAsia" w:hAnsiTheme="minorHAnsi"/>
+              <w:noProof/>
+              <w:lang w:eastAsia="de-CH"/>
+            </w:rPr>
+          </w:pPr>
+          <w:hyperlink w:anchor="_Toc472842672" w:history="1">
+            <w:r>
+              <w:rPr>
+                <w:rStyle w:val="Hyperlink"/>
+                <w:noProof/>
+              </w:rPr>
+              <w:t>7.2</w:t>
+            </w:r>
+            <w:r>
+              <w:rPr>
+                <w:rFonts w:asciiTheme="minorHAnsi" w:eastAsiaTheme="minorEastAsia" w:hAnsiTheme="minorHAnsi"/>
+                <w:noProof/>
+                <w:lang w:eastAsia="de-CH"/>
+              </w:rPr>
+              <w:tab/>
+            </w:r>
+            <w:r>
+              <w:rPr>
+                <w:rStyle w:val="Hyperlink"/>
+                <w:noProof/>
+              </w:rPr>
+              <w:t>Format Sudoku-ID inkl lösung, buchstaben statt ziffern</w:t>
+            </w:r>
+            <w:r>
+              <w:rPr>
+                <w:noProof/>
+                <w:webHidden/>
+              </w:rPr>
+              <w:tab/>
+            </w:r>
+            <w:r>
+              <w:rPr>
+                <w:noProof/>
+                <w:webHidden/>
+              </w:rPr>
+              <w:fldChar w:fldCharType="begin"/>
+            </w:r>
+            <w:r>
+              <w:rPr>
+                <w:noProof/>
+                <w:webHidden/>
+              </w:rPr>
+              <w:instrText xml:space="preserve"> PAGEREF _Toc472842672 \h </w:instrText>
+            </w:r>
+            <w:r>
+              <w:rPr>
+                <w:noProof/>
+                <w:webHidden/>
+              </w:rPr>
+            </w:r>
+            <w:r>
+              <w:rPr>
+                <w:noProof/>
+                <w:webHidden/>
+              </w:rPr>
+              <w:fldChar w:fldCharType="separate"/>
+            </w:r>
+            <w:r>
+              <w:rPr>
+                <w:noProof/>
+                <w:webHidden/>
+              </w:rPr>
+              <w:t>24</w:t>
+            </w:r>
+            <w:r>
+              <w:rPr>
+                <w:noProof/>
+                <w:webHidden/>
+              </w:rPr>
+              <w:fldChar w:fldCharType="end"/>
+            </w:r>
+          </w:hyperlink>
+        </w:p>
+        <w:p>
+          <w:pPr>
+            <w:pStyle w:val="Verzeichnis2"/>
+            <w:rPr>
+              <w:rFonts w:asciiTheme="minorHAnsi" w:eastAsiaTheme="minorEastAsia" w:hAnsiTheme="minorHAnsi"/>
+              <w:noProof/>
+              <w:lang w:eastAsia="de-CH"/>
+            </w:rPr>
+          </w:pPr>
+          <w:hyperlink w:anchor="_Toc472842673" w:history="1">
+            <w:r>
+              <w:rPr>
+                <w:rStyle w:val="Hyperlink"/>
+                <w:noProof/>
+              </w:rPr>
+              <w:t>7.3</w:t>
+            </w:r>
+            <w:r>
+              <w:rPr>
+                <w:rFonts w:asciiTheme="minorHAnsi" w:eastAsiaTheme="minorEastAsia" w:hAnsiTheme="minorHAnsi"/>
+                <w:noProof/>
+                <w:lang w:eastAsia="de-CH"/>
+              </w:rPr>
+              <w:tab/>
+            </w:r>
+            <w:r>
+              <w:rPr>
+                <w:rStyle w:val="Hyperlink"/>
+                <w:noProof/>
+              </w:rPr>
+              <w:t>Generator, welcher auf schwierigkeitsstufe zielt</w:t>
+            </w:r>
+            <w:r>
+              <w:rPr>
+                <w:noProof/>
+                <w:webHidden/>
+              </w:rPr>
+              <w:tab/>
+            </w:r>
+            <w:r>
+              <w:rPr>
+                <w:noProof/>
+                <w:webHidden/>
+              </w:rPr>
+              <w:fldChar w:fldCharType="begin"/>
+            </w:r>
+            <w:r>
+              <w:rPr>
+                <w:noProof/>
+                <w:webHidden/>
+              </w:rPr>
+              <w:instrText xml:space="preserve"> PAGEREF _Toc472842673 \h </w:instrText>
+            </w:r>
+            <w:r>
+              <w:rPr>
+                <w:noProof/>
+                <w:webHidden/>
+              </w:rPr>
+            </w:r>
+            <w:r>
+              <w:rPr>
+                <w:noProof/>
+                <w:webHidden/>
+              </w:rPr>
+              <w:fldChar w:fldCharType="separate"/>
+            </w:r>
+            <w:r>
+              <w:rPr>
+                <w:noProof/>
+                <w:webHidden/>
+              </w:rPr>
+              <w:t>24</w:t>
+            </w:r>
+            <w:r>
+              <w:rPr>
+                <w:noProof/>
+                <w:webHidden/>
+              </w:rPr>
+              <w:fldChar w:fldCharType="end"/>
+            </w:r>
+          </w:hyperlink>
+        </w:p>
+        <w:p>
+          <w:pPr>
+            <w:pStyle w:val="Verzeichnis2"/>
+            <w:rPr>
+              <w:rFonts w:asciiTheme="minorHAnsi" w:eastAsiaTheme="minorEastAsia" w:hAnsiTheme="minorHAnsi"/>
+              <w:noProof/>
+              <w:lang w:eastAsia="de-CH"/>
+            </w:rPr>
+          </w:pPr>
+          <w:hyperlink w:anchor="_Toc472842674" w:history="1">
+            <w:r>
+              <w:rPr>
+                <w:rStyle w:val="Hyperlink"/>
+                <w:noProof/>
+              </w:rPr>
+              <w:t>7.4</w:t>
+            </w:r>
+            <w:r>
+              <w:rPr>
+                <w:rFonts w:asciiTheme="minorHAnsi" w:eastAsiaTheme="minorEastAsia" w:hAnsiTheme="minorHAnsi"/>
+                <w:noProof/>
+                <w:lang w:eastAsia="de-CH"/>
+              </w:rPr>
+              <w:tab/>
+            </w:r>
+            <w:r>
+              <w:rPr>
+                <w:rStyle w:val="Hyperlink"/>
+                <w:noProof/>
+              </w:rPr>
+              <w:t>In Zelle speichern, zu welchem container sie gehört, -&gt; methoden überarbeiten</w:t>
+            </w:r>
+            <w:r>
+              <w:rPr>
+                <w:noProof/>
+                <w:webHidden/>
+              </w:rPr>
+              <w:tab/>
+            </w:r>
+            <w:r>
+              <w:rPr>
+                <w:noProof/>
+                <w:webHidden/>
+              </w:rPr>
+              <w:fldChar w:fldCharType="begin"/>
+            </w:r>
+            <w:r>
+              <w:rPr>
+                <w:noProof/>
+                <w:webHidden/>
+              </w:rPr>
+              <w:instrText xml:space="preserve"> PAGEREF _Toc472842674 \h </w:instrText>
+            </w:r>
+            <w:r>
+              <w:rPr>
+                <w:noProof/>
+                <w:webHidden/>
+              </w:rPr>
+            </w:r>
+            <w:r>
+              <w:rPr>
+                <w:noProof/>
+                <w:webHidden/>
+              </w:rPr>
+              <w:fldChar w:fldCharType="separate"/>
+            </w:r>
+            <w:r>
+              <w:rPr>
+                <w:noProof/>
+                <w:webHidden/>
+              </w:rPr>
+              <w:t>24</w:t>
+            </w:r>
+            <w:r>
+              <w:rPr>
+                <w:noProof/>
+                <w:webHidden/>
+              </w:rPr>
+              <w:fldChar w:fldCharType="end"/>
+            </w:r>
+          </w:hyperlink>
+        </w:p>
+        <w:p>
+          <w:pPr>
+            <w:pStyle w:val="Verzeichnis2"/>
+            <w:rPr>
+              <w:rFonts w:asciiTheme="minorHAnsi" w:eastAsiaTheme="minorEastAsia" w:hAnsiTheme="minorHAnsi"/>
+              <w:noProof/>
+              <w:lang w:eastAsia="de-CH"/>
+            </w:rPr>
+          </w:pPr>
+          <w:hyperlink w:anchor="_Toc472842675" w:history="1">
+            <w:r>
+              <w:rPr>
+                <w:rStyle w:val="Hyperlink"/>
+                <w:noProof/>
+              </w:rPr>
+              <w:t>7.5</w:t>
+            </w:r>
+            <w:r>
+              <w:rPr>
+                <w:rFonts w:asciiTheme="minorHAnsi" w:eastAsiaTheme="minorEastAsia" w:hAnsiTheme="minorHAnsi"/>
+                <w:noProof/>
+                <w:lang w:eastAsia="de-CH"/>
+              </w:rPr>
+              <w:tab/>
+            </w:r>
+            <w:r>
+              <w:rPr>
+                <w:rStyle w:val="Hyperlink"/>
+                <w:noProof/>
+              </w:rPr>
+              <w:t>Zusätzliche Lösungsmethoden, weiteres feature engineering</w:t>
+            </w:r>
+            <w:r>
+              <w:rPr>
+                <w:noProof/>
+                <w:webHidden/>
+              </w:rPr>
+              <w:tab/>
+            </w:r>
+            <w:r>
+              <w:rPr>
+                <w:noProof/>
+                <w:webHidden/>
+              </w:rPr>
+              <w:fldChar w:fldCharType="begin"/>
+            </w:r>
+            <w:r>
+              <w:rPr>
+                <w:noProof/>
+                <w:webHidden/>
+              </w:rPr>
+              <w:instrText xml:space="preserve"> PAGEREF _Toc472842675 \h </w:instrText>
+            </w:r>
+            <w:r>
+              <w:rPr>
+                <w:noProof/>
+                <w:webHidden/>
+              </w:rPr>
+            </w:r>
+            <w:r>
+              <w:rPr>
+                <w:noProof/>
+                <w:webHidden/>
+              </w:rPr>
+              <w:fldChar w:fldCharType="separate"/>
+            </w:r>
+            <w:r>
+              <w:rPr>
+                <w:noProof/>
+                <w:webHidden/>
+              </w:rPr>
+              <w:t>24</w:t>
+            </w:r>
+            <w:r>
+              <w:rPr>
+                <w:noProof/>
+                <w:webHidden/>
+              </w:rPr>
+              <w:fldChar w:fldCharType="end"/>
+            </w:r>
+          </w:hyperlink>
+        </w:p>
+        <w:p>
+          <w:pPr>
+            <w:pStyle w:val="Verzeichnis2"/>
+            <w:rPr>
+              <w:rFonts w:asciiTheme="minorHAnsi" w:eastAsiaTheme="minorEastAsia" w:hAnsiTheme="minorHAnsi"/>
+              <w:noProof/>
+              <w:lang w:eastAsia="de-CH"/>
+            </w:rPr>
+          </w:pPr>
+          <w:hyperlink w:anchor="_Toc472842676" w:history="1">
+            <w:r>
+              <w:rPr>
+                <w:rStyle w:val="Hyperlink"/>
+                <w:noProof/>
+              </w:rPr>
+              <w:t>7.6</w:t>
+            </w:r>
+            <w:r>
+              <w:rPr>
+                <w:rFonts w:asciiTheme="minorHAnsi" w:eastAsiaTheme="minorEastAsia" w:hAnsiTheme="minorHAnsi"/>
+                <w:noProof/>
+                <w:lang w:eastAsia="de-CH"/>
+              </w:rPr>
+              <w:tab/>
+            </w:r>
+            <w:r>
+              <w:rPr>
+                <w:rStyle w:val="Hyperlink"/>
+                <w:noProof/>
+              </w:rPr>
+              <w:t>Explizites prüfen der schwierigkeitsstufen</w:t>
+            </w:r>
+            <w:r>
+              <w:rPr>
+                <w:noProof/>
+                <w:webHidden/>
+              </w:rPr>
+              <w:tab/>
+            </w:r>
+            <w:r>
+              <w:rPr>
+                <w:noProof/>
+                <w:webHidden/>
+              </w:rPr>
+              <w:fldChar w:fldCharType="begin"/>
+            </w:r>
+            <w:r>
+              <w:rPr>
+                <w:noProof/>
+                <w:webHidden/>
+              </w:rPr>
+              <w:instrText xml:space="preserve"> PAGEREF _Toc472842676 \h </w:instrText>
+            </w:r>
+            <w:r>
+              <w:rPr>
+                <w:noProof/>
+                <w:webHidden/>
+              </w:rPr>
+            </w:r>
+            <w:r>
+              <w:rPr>
+                <w:noProof/>
+                <w:webHidden/>
+              </w:rPr>
+              <w:fldChar w:fldCharType="separate"/>
+            </w:r>
+            <w:r>
+              <w:rPr>
+                <w:noProof/>
+                <w:webHidden/>
+              </w:rPr>
+              <w:t>24</w:t>
+            </w:r>
+            <w:r>
+              <w:rPr>
+                <w:noProof/>
+                <w:webHidden/>
+              </w:rPr>
+              <w:fldChar w:fldCharType="end"/>
+            </w:r>
+          </w:hyperlink>
+        </w:p>
+        <w:p>
+          <w:pPr>
+            <w:pStyle w:val="Verzeichnis2"/>
+            <w:rPr>
+              <w:rFonts w:asciiTheme="minorHAnsi" w:eastAsiaTheme="minorEastAsia" w:hAnsiTheme="minorHAnsi"/>
+              <w:noProof/>
+              <w:lang w:eastAsia="de-CH"/>
+            </w:rPr>
+          </w:pPr>
+          <w:hyperlink w:anchor="_Toc472842677" w:history="1">
+            <w:r>
+              <w:rPr>
+                <w:rStyle w:val="Hyperlink"/>
+                <w:noProof/>
+              </w:rPr>
+              <w:t>7.7</w:t>
+            </w:r>
+            <w:r>
+              <w:rPr>
+                <w:rFonts w:asciiTheme="minorHAnsi" w:eastAsiaTheme="minorEastAsia" w:hAnsiTheme="minorHAnsi"/>
+                <w:noProof/>
+                <w:lang w:eastAsia="de-CH"/>
+              </w:rPr>
+              <w:tab/>
+            </w:r>
+            <w:r>
+              <w:rPr>
+                <w:rStyle w:val="Hyperlink"/>
+                <w:noProof/>
+              </w:rPr>
+              <w:t>Grösseres Trainingsset</w:t>
+            </w:r>
+            <w:r>
+              <w:rPr>
+                <w:noProof/>
+                <w:webHidden/>
+              </w:rPr>
+              <w:tab/>
+            </w:r>
+            <w:r>
+              <w:rPr>
+                <w:noProof/>
+                <w:webHidden/>
+              </w:rPr>
+              <w:fldChar w:fldCharType="begin"/>
+            </w:r>
+            <w:r>
+              <w:rPr>
+                <w:noProof/>
+                <w:webHidden/>
+              </w:rPr>
+              <w:instrText xml:space="preserve"> PAGEREF _Toc472842677 \h </w:instrText>
+            </w:r>
+            <w:r>
+              <w:rPr>
+                <w:noProof/>
+                <w:webHidden/>
+              </w:rPr>
+            </w:r>
+            <w:r>
+              <w:rPr>
+                <w:noProof/>
+                <w:webHidden/>
+              </w:rPr>
+              <w:fldChar w:fldCharType="separate"/>
+            </w:r>
+            <w:r>
+              <w:rPr>
+                <w:noProof/>
+                <w:webHidden/>
+              </w:rPr>
+              <w:t>24</w:t>
+            </w:r>
+            <w:r>
+              <w:rPr>
+                <w:noProof/>
+                <w:webHidden/>
+              </w:rPr>
+              <w:fldChar w:fldCharType="end"/>
+            </w:r>
+          </w:hyperlink>
+        </w:p>
+        <w:p>
+          <w:pPr>
+            <w:pStyle w:val="Verzeichnis2"/>
+            <w:rPr>
+              <w:rFonts w:asciiTheme="minorHAnsi" w:eastAsiaTheme="minorEastAsia" w:hAnsiTheme="minorHAnsi"/>
+              <w:noProof/>
+              <w:lang w:eastAsia="de-CH"/>
+            </w:rPr>
+          </w:pPr>
+          <w:hyperlink w:anchor="_Toc472842678" w:history="1">
+            <w:r>
+              <w:rPr>
+                <w:rStyle w:val="Hyperlink"/>
+                <w:noProof/>
+              </w:rPr>
+              <w:t>7.8</w:t>
+            </w:r>
+            <w:r>
+              <w:rPr>
+                <w:rFonts w:asciiTheme="minorHAnsi" w:eastAsiaTheme="minorEastAsia" w:hAnsiTheme="minorHAnsi"/>
+                <w:noProof/>
+                <w:lang w:eastAsia="de-CH"/>
+              </w:rPr>
+              <w:tab/>
+            </w:r>
+            <w:r>
+              <w:rPr>
+                <w:rStyle w:val="Hyperlink"/>
+                <w:noProof/>
+              </w:rPr>
+              <w:t>Generierung von Sudokus visuell</w:t>
+            </w:r>
+            <w:r>
+              <w:rPr>
+                <w:noProof/>
+                <w:webHidden/>
+              </w:rPr>
+              <w:tab/>
+            </w:r>
+            <w:r>
+              <w:rPr>
+                <w:noProof/>
+                <w:webHidden/>
+              </w:rPr>
+              <w:fldChar w:fldCharType="begin"/>
+            </w:r>
+            <w:r>
+              <w:rPr>
+                <w:noProof/>
+                <w:webHidden/>
+              </w:rPr>
+              <w:instrText xml:space="preserve"> PAGEREF _Toc472842678 \h </w:instrText>
+            </w:r>
+            <w:r>
+              <w:rPr>
+                <w:noProof/>
+                <w:webHidden/>
+              </w:rPr>
+            </w:r>
+            <w:r>
+              <w:rPr>
+                <w:noProof/>
+                <w:webHidden/>
+              </w:rPr>
+              <w:fldChar w:fldCharType="separate"/>
+            </w:r>
+            <w:r>
+              <w:rPr>
+                <w:noProof/>
+                <w:webHidden/>
+              </w:rPr>
+              <w:t>24</w:t>
+            </w:r>
+            <w:r>
+              <w:rPr>
+                <w:noProof/>
+                <w:webHidden/>
+              </w:rPr>
+              <w:fldChar w:fldCharType="end"/>
+            </w:r>
+          </w:hyperlink>
+        </w:p>
+        <w:p>
+          <w:pPr>
+            <w:pStyle w:val="Verzeichnis2"/>
+            <w:rPr>
+              <w:rFonts w:asciiTheme="minorHAnsi" w:eastAsiaTheme="minorEastAsia" w:hAnsiTheme="minorHAnsi"/>
+              <w:noProof/>
+              <w:lang w:eastAsia="de-CH"/>
+            </w:rPr>
+          </w:pPr>
+          <w:hyperlink w:anchor="_Toc472842679" w:history="1">
+            <w:r>
+              <w:rPr>
+                <w:rStyle w:val="Hyperlink"/>
+                <w:noProof/>
+              </w:rPr>
+              <w:t>7.9</w:t>
+            </w:r>
+            <w:r>
+              <w:rPr>
+                <w:rFonts w:asciiTheme="minorHAnsi" w:eastAsiaTheme="minorEastAsia" w:hAnsiTheme="minorHAnsi"/>
+                <w:noProof/>
+                <w:lang w:eastAsia="de-CH"/>
+              </w:rPr>
+              <w:tab/>
+            </w:r>
+            <w:r>
+              <w:rPr>
+                <w:rStyle w:val="Hyperlink"/>
+                <w:noProof/>
+              </w:rPr>
+              <w:t>Aktuelle Schwierigkeitsstufen mit Rätsel Agentur AG absprechen und evtl. anpassen</w:t>
+            </w:r>
+            <w:r>
+              <w:rPr>
+                <w:noProof/>
+                <w:webHidden/>
+              </w:rPr>
+              <w:tab/>
+            </w:r>
+            <w:r>
+              <w:rPr>
+                <w:noProof/>
+                <w:webHidden/>
+              </w:rPr>
+              <w:fldChar w:fldCharType="begin"/>
+            </w:r>
+            <w:r>
+              <w:rPr>
+                <w:noProof/>
+                <w:webHidden/>
+              </w:rPr>
+              <w:instrText xml:space="preserve"> PAGEREF _Toc472842679 \h </w:instrText>
+            </w:r>
+            <w:r>
+              <w:rPr>
+                <w:noProof/>
+                <w:webHidden/>
+              </w:rPr>
+            </w:r>
+            <w:r>
+              <w:rPr>
+                <w:noProof/>
+                <w:webHidden/>
+              </w:rPr>
+              <w:fldChar w:fldCharType="separate"/>
+            </w:r>
+            <w:r>
+              <w:rPr>
+                <w:noProof/>
+                <w:webHidden/>
+              </w:rPr>
+              <w:t>24</w:t>
+            </w:r>
+            <w:r>
+              <w:rPr>
+                <w:noProof/>
                 <w:webHidden/>
               </w:rPr>
               <w:fldChar w:fldCharType="end"/>
@@ -3309,7 +4287,7 @@
               <w:lang w:eastAsia="de-CH"/>
             </w:rPr>
           </w:pPr>
-          <w:hyperlink w:anchor="_Toc472773525" w:history="1">
+          <w:hyperlink w:anchor="_Toc472842680" w:history="1">
             <w:r>
               <w:rPr>
                 <w:rStyle w:val="Hyperlink"/>
@@ -3327,7 +4305,7 @@
               <w:rPr>
                 <w:rStyle w:val="Hyperlink"/>
               </w:rPr>
-              <w:t>Literaturverzeichnis</w:t>
+              <w:t>Schluss</w:t>
             </w:r>
             <w:r>
               <w:rPr>
@@ -3345,7 +4323,7 @@
               <w:rPr>
                 <w:webHidden/>
               </w:rPr>
-              <w:instrText xml:space="preserve"> PAGEREF _Toc472773525 \h </w:instrText>
+              <w:instrText xml:space="preserve"> PAGEREF _Toc472842680 \h </w:instrText>
             </w:r>
             <w:r>
               <w:rPr>
@@ -3362,7 +4340,7 @@
               <w:rPr>
                 <w:webHidden/>
               </w:rPr>
-              <w:t>23</w:t>
+              <w:t>24</w:t>
             </w:r>
             <w:r>
               <w:rPr>
@@ -3380,7 +4358,7 @@
               <w:lang w:eastAsia="de-CH"/>
             </w:rPr>
           </w:pPr>
-          <w:hyperlink w:anchor="_Toc472773526" w:history="1">
+          <w:hyperlink w:anchor="_Toc472842681" w:history="1">
             <w:r>
               <w:rPr>
                 <w:rStyle w:val="Hyperlink"/>
@@ -3398,7 +4376,7 @@
               <w:rPr>
                 <w:rStyle w:val="Hyperlink"/>
               </w:rPr>
-              <w:t>Abbildungsverzeichnis</w:t>
+              <w:t>Literaturverzeichnis</w:t>
             </w:r>
             <w:r>
               <w:rPr>
@@ -3416,7 +4394,7 @@
               <w:rPr>
                 <w:webHidden/>
               </w:rPr>
-              <w:instrText xml:space="preserve"> PAGEREF _Toc472773526 \h </w:instrText>
+              <w:instrText xml:space="preserve"> PAGEREF _Toc472842681 \h </w:instrText>
             </w:r>
             <w:r>
               <w:rPr>
@@ -3433,7 +4411,7 @@
               <w:rPr>
                 <w:webHidden/>
               </w:rPr>
-              <w:t>24</w:t>
+              <w:t>25</w:t>
             </w:r>
             <w:r>
               <w:rPr>
@@ -3451,7 +4429,7 @@
               <w:lang w:eastAsia="de-CH"/>
             </w:rPr>
           </w:pPr>
-          <w:hyperlink w:anchor="_Toc472773527" w:history="1">
+          <w:hyperlink w:anchor="_Toc472842682" w:history="1">
             <w:r>
               <w:rPr>
                 <w:rStyle w:val="Hyperlink"/>
@@ -3469,7 +4447,7 @@
               <w:rPr>
                 <w:rStyle w:val="Hyperlink"/>
               </w:rPr>
-              <w:t>Anhang</w:t>
+              <w:t>Abbildungsverzeichnis</w:t>
             </w:r>
             <w:r>
               <w:rPr>
@@ -3487,7 +4465,7 @@
               <w:rPr>
                 <w:webHidden/>
               </w:rPr>
-              <w:instrText xml:space="preserve"> PAGEREF _Toc472773527 \h </w:instrText>
+              <w:instrText xml:space="preserve"> PAGEREF _Toc472842682 \h </w:instrText>
             </w:r>
             <w:r>
               <w:rPr>
@@ -3504,7 +4482,7 @@
               <w:rPr>
                 <w:webHidden/>
               </w:rPr>
-              <w:t>24</w:t>
+              <w:t>25</w:t>
             </w:r>
             <w:r>
               <w:rPr>
@@ -3522,7 +4500,7 @@
               <w:lang w:eastAsia="de-CH"/>
             </w:rPr>
           </w:pPr>
-          <w:hyperlink w:anchor="_Toc472773528" w:history="1">
+          <w:hyperlink w:anchor="_Toc472842683" w:history="1">
             <w:r>
               <w:rPr>
                 <w:rStyle w:val="Hyperlink"/>
@@ -3540,6 +4518,77 @@
               <w:rPr>
                 <w:rStyle w:val="Hyperlink"/>
               </w:rPr>
+              <w:t>Anhang</w:t>
+            </w:r>
+            <w:r>
+              <w:rPr>
+                <w:webHidden/>
+              </w:rPr>
+              <w:tab/>
+            </w:r>
+            <w:r>
+              <w:rPr>
+                <w:webHidden/>
+              </w:rPr>
+              <w:fldChar w:fldCharType="begin"/>
+            </w:r>
+            <w:r>
+              <w:rPr>
+                <w:webHidden/>
+              </w:rPr>
+              <w:instrText xml:space="preserve"> PAGEREF _Toc472842683 \h </w:instrText>
+            </w:r>
+            <w:r>
+              <w:rPr>
+                <w:webHidden/>
+              </w:rPr>
+            </w:r>
+            <w:r>
+              <w:rPr>
+                <w:webHidden/>
+              </w:rPr>
+              <w:fldChar w:fldCharType="separate"/>
+            </w:r>
+            <w:r>
+              <w:rPr>
+                <w:webHidden/>
+              </w:rPr>
+              <w:t>26</w:t>
+            </w:r>
+            <w:r>
+              <w:rPr>
+                <w:webHidden/>
+              </w:rPr>
+              <w:fldChar w:fldCharType="end"/>
+            </w:r>
+          </w:hyperlink>
+        </w:p>
+        <w:p>
+          <w:pPr>
+            <w:pStyle w:val="Verzeichnis1"/>
+            <w:rPr>
+              <w:rFonts w:asciiTheme="minorHAnsi" w:eastAsiaTheme="minorEastAsia" w:hAnsiTheme="minorHAnsi"/>
+              <w:lang w:eastAsia="de-CH"/>
+            </w:rPr>
+          </w:pPr>
+          <w:hyperlink w:anchor="_Toc472842684" w:history="1">
+            <w:r>
+              <w:rPr>
+                <w:rStyle w:val="Hyperlink"/>
+              </w:rPr>
+              <w:t>12</w:t>
+            </w:r>
+            <w:r>
+              <w:rPr>
+                <w:rFonts w:asciiTheme="minorHAnsi" w:eastAsiaTheme="minorEastAsia" w:hAnsiTheme="minorHAnsi"/>
+                <w:lang w:eastAsia="de-CH"/>
+              </w:rPr>
+              <w:tab/>
+            </w:r>
+            <w:r>
+              <w:rPr>
+                <w:rStyle w:val="Hyperlink"/>
+              </w:rPr>
               <w:t>Ehrlichkeitserklärung</w:t>
             </w:r>
             <w:r>
@@ -3558,7 +4607,7 @@
               <w:rPr>
                 <w:webHidden/>
               </w:rPr>
-              <w:instrText xml:space="preserve"> PAGEREF _Toc472773528 \h </w:instrText>
+              <w:instrText xml:space="preserve"> PAGEREF _Toc472842684 \h </w:instrText>
             </w:r>
             <w:r>
               <w:rPr>
@@ -3575,7 +4624,7 @@
               <w:rPr>
                 <w:webHidden/>
               </w:rPr>
-              <w:t>25</w:t>
+              <w:t>26</w:t>
             </w:r>
             <w:r>
               <w:rPr>
@@ -3621,7 +4670,7 @@
       <w:pPr>
         <w:pStyle w:val="berschrift1"/>
       </w:pPr>
-      <w:bookmarkStart w:id="3" w:name="_Toc472773498"/>
+      <w:bookmarkStart w:id="3" w:name="_Toc472842641"/>
       <w:r>
         <w:lastRenderedPageBreak/>
         <w:t>Einleitung</w:t>
@@ -4705,7 +5754,7 @@
       <w:pPr>
         <w:pStyle w:val="berschrift1"/>
       </w:pPr>
-      <w:bookmarkStart w:id="4" w:name="_Toc472773499"/>
+      <w:bookmarkStart w:id="4" w:name="_Toc472842642"/>
       <w:r>
         <w:t>Konzepte</w:t>
       </w:r>
@@ -4754,7 +5803,7 @@
       <w:pPr>
         <w:pStyle w:val="berschrift2"/>
       </w:pPr>
-      <w:bookmarkStart w:id="5" w:name="_Toc472773500"/>
+      <w:bookmarkStart w:id="5" w:name="_Toc472842643"/>
       <w:r>
         <w:t>Anwendungsdomäne/Umfeld</w:t>
       </w:r>
@@ -4812,7 +5861,7 @@
       <w:pPr>
         <w:pStyle w:val="berschrift3"/>
       </w:pPr>
-      <w:bookmarkStart w:id="7" w:name="_Toc472773501"/>
+      <w:bookmarkStart w:id="7" w:name="_Toc472842644"/>
       <w:r>
         <w:t>Herkunft</w:t>
       </w:r>
@@ -4916,7 +5965,7 @@
       <w:pPr>
         <w:pStyle w:val="berschrift3"/>
       </w:pPr>
-      <w:bookmarkStart w:id="9" w:name="_Toc472773502"/>
+      <w:bookmarkStart w:id="9" w:name="_Toc472842645"/>
       <w:r>
         <w:t>Aufbau und Regeln</w:t>
       </w:r>
@@ -5764,7 +6813,7 @@
       <w:pPr>
         <w:pStyle w:val="berschrift2"/>
       </w:pPr>
-      <w:bookmarkStart w:id="10" w:name="_Toc472773503"/>
+      <w:bookmarkStart w:id="10" w:name="_Toc472842646"/>
       <w:r>
         <w:t>Lösen von Sudokus</w:t>
       </w:r>
@@ -5914,7 +6963,7 @@
       <w:pPr>
         <w:pStyle w:val="berschrift3"/>
       </w:pPr>
-      <w:bookmarkStart w:id="11" w:name="_Toc472773504"/>
+      <w:bookmarkStart w:id="11" w:name="_Toc472842647"/>
       <w:r>
         <w:t xml:space="preserve">Lösungsmethoden </w:t>
       </w:r>
@@ -5992,7 +7041,7 @@
       <w:pPr>
         <w:pStyle w:val="berschrift3"/>
       </w:pPr>
-      <w:bookmarkStart w:id="12" w:name="_Toc472773505"/>
+      <w:bookmarkStart w:id="12" w:name="_Toc472842648"/>
       <w:r>
         <w:t xml:space="preserve">Lösungsmethoden </w:t>
       </w:r>
@@ -6151,7 +7200,7 @@
       <w:pPr>
         <w:pStyle w:val="berschrift2"/>
       </w:pPr>
-      <w:bookmarkStart w:id="13" w:name="_Toc472773506"/>
+      <w:bookmarkStart w:id="13" w:name="_Toc472842649"/>
       <w:r>
         <w:t>Schwierigkeitseinstufung</w:t>
       </w:r>
@@ -6305,7 +7354,7 @@
       <w:pPr>
         <w:pStyle w:val="berschrift3"/>
       </w:pPr>
-      <w:bookmarkStart w:id="14" w:name="_Toc472773507"/>
+      <w:bookmarkStart w:id="14" w:name="_Toc472842650"/>
       <w:r>
         <w:t>Modell</w:t>
       </w:r>
@@ -6325,21 +7374,7 @@
         <w:t>der gesamten Anzahl der</w:t>
       </w:r>
       <w:r>
-        <w:t xml:space="preserve"> noch fehlenden Zahlen ins Verhältnis </w:t>
-      </w:r>
-      <w:commentRangeStart w:id="15"/>
-      <w:r>
-        <w:t>gesetzt</w:t>
-      </w:r>
-      <w:commentRangeEnd w:id="15"/>
-      <w:r>
-        <w:rPr>
-          <w:rStyle w:val="Kommentarzeichen"/>
-        </w:rPr>
-        <w:commentReference w:id="15"/>
-      </w:r>
-      <w:r>
-        <w:t xml:space="preserve">. </w:t>
+        <w:t xml:space="preserve"> noch fehlenden Zahlen ins Verhältnis gesetzt. </w:t>
       </w:r>
     </w:p>
     <w:p>
@@ -6531,114 +7566,114 @@
       <w:pPr>
         <w:pStyle w:val="berschrift2"/>
       </w:pPr>
-      <w:bookmarkStart w:id="16" w:name="_Toc472773508"/>
+      <w:bookmarkStart w:id="15" w:name="_Toc472842651"/>
       <w:r>
         <w:t>Generierung</w:t>
       </w:r>
+      <w:bookmarkEnd w:id="15"/>
+    </w:p>
+    <w:p>
+      <w:pPr>
+        <w:rPr>
+          <w:color w:val="00B0F0"/>
+        </w:rPr>
+      </w:pPr>
+      <w:r>
+        <w:rPr>
+          <w:color w:val="00B0F0"/>
+        </w:rPr>
+        <w:t>Korpus 17er Sudokus</w:t>
+      </w:r>
+    </w:p>
+    <w:p>
+      <w:pPr>
+        <w:rPr>
+          <w:color w:val="00B0F0"/>
+        </w:rPr>
+      </w:pPr>
+      <w:r>
+        <w:rPr>
+          <w:color w:val="00B0F0"/>
+        </w:rPr>
+        <w:t>Symmetrien</w:t>
+      </w:r>
+    </w:p>
+    <w:p>
+      <w:pPr>
+        <w:rPr>
+          <w:color w:val="00B0F0"/>
+        </w:rPr>
+      </w:pPr>
+      <w:r>
+        <w:rPr>
+          <w:color w:val="00B0F0"/>
+        </w:rPr>
+        <w:t>Lösungen verändern (Spalten/Zeilen/Drehungen)</w:t>
+      </w:r>
+    </w:p>
+    <w:p>
+      <w:pPr>
+        <w:pStyle w:val="berschrift1"/>
+      </w:pPr>
+      <w:bookmarkStart w:id="16" w:name="_Toc472842652"/>
+      <w:r>
+        <w:t>Technische Umsetzung</w:t>
+      </w:r>
       <w:bookmarkEnd w:id="16"/>
     </w:p>
     <w:p>
       <w:pPr>
-        <w:rPr>
-          <w:color w:val="00B0F0"/>
-        </w:rPr>
-      </w:pPr>
-      <w:r>
-        <w:rPr>
-          <w:color w:val="00B0F0"/>
-        </w:rPr>
-        <w:t>Korpus 17er Sudokus</w:t>
-      </w:r>
-    </w:p>
-    <w:p>
-      <w:pPr>
-        <w:rPr>
-          <w:color w:val="00B0F0"/>
-        </w:rPr>
-      </w:pPr>
-      <w:r>
-        <w:rPr>
-          <w:color w:val="00B0F0"/>
-        </w:rPr>
-        <w:t>Symmetrien</w:t>
-      </w:r>
-    </w:p>
-    <w:p>
-      <w:pPr>
-        <w:rPr>
-          <w:color w:val="00B0F0"/>
-        </w:rPr>
-      </w:pPr>
-      <w:r>
-        <w:rPr>
-          <w:color w:val="00B0F0"/>
-        </w:rPr>
-        <w:t>Lösungen verändern (Spalten/Zeilen/Drehungen)</w:t>
-      </w:r>
-    </w:p>
-    <w:p>
-      <w:pPr>
-        <w:pStyle w:val="berschrift1"/>
-      </w:pPr>
-      <w:bookmarkStart w:id="17" w:name="_Toc472773509"/>
-      <w:r>
-        <w:t>Technische Umsetzung</w:t>
+        <w:pStyle w:val="berschrift2"/>
+      </w:pPr>
+      <w:bookmarkStart w:id="17" w:name="_Toc472842653"/>
+      <w:r>
+        <w:t>Technologien</w:t>
       </w:r>
       <w:bookmarkEnd w:id="17"/>
     </w:p>
     <w:p>
+      <w:r>
+        <w:t xml:space="preserve">Für die Realisierung unseres Projekts haben wir die Programmiersprache Java gewählt. </w:t>
+      </w:r>
+      <w:r>
+        <w:t xml:space="preserve">Das Gesamtprojekt des Institutes für 4D Technologien baut auf der Java Virtual Machine auf und es wurde uns nahegelegt, eine Programmiersprache zu wählen, welche auch auf der JVM zu Hause ist. Wir haben schon viel mit Java gearbeitet und haben so die Einarbeitungszeit in die Grundfeatures der Sprache auslassen können. </w:t>
+      </w:r>
+    </w:p>
+    <w:p>
+      <w:r>
+        <w:t>Ein weiterer Punkt, welcher für die Wahl</w:t>
+      </w:r>
+      <w:r>
+        <w:t xml:space="preserve"> von Java spricht sind die vielen Ressourcen, welche im Netz erhältlich sind. Ebenfalls gibt es eine grosse Anzahl an Frameworks, welche Open Source </w:t>
+      </w:r>
+      <w:r>
+        <w:t>verfügbar</w:t>
+      </w:r>
+      <w:r>
+        <w:t xml:space="preserve"> sind.</w:t>
+      </w:r>
+    </w:p>
+    <w:p>
+      <w:r>
+        <w:t xml:space="preserve">Zur Verwaltung und Versionierung unseres Quellcodes verwenden wir Git. </w:t>
+      </w:r>
+    </w:p>
+    <w:p/>
+    <w:p>
+      <w:r>
+        <w:t>Das neurale Netzwerk wurde in Matlab traininert und getestet. Für die Umsetzung des Netzwerkes in Java haben wir das Framework Neuroph verwendet.</w:t>
+      </w:r>
+    </w:p>
+    <w:p>
       <w:pPr>
         <w:pStyle w:val="berschrift2"/>
       </w:pPr>
-      <w:bookmarkStart w:id="18" w:name="_Toc472773510"/>
-      <w:r>
-        <w:t>Technologien</w:t>
-      </w:r>
-      <w:bookmarkEnd w:id="18"/>
-    </w:p>
-    <w:p>
-      <w:r>
-        <w:t xml:space="preserve">Für die Realisierung unseres Projekts haben wir die Programmiersprache Java gewählt. </w:t>
-      </w:r>
-      <w:r>
-        <w:t xml:space="preserve">Das Gesamtprojekt des Institutes für 4D Technologien baut auf der Java Virtual Machine auf und es wurde uns nahegelegt, eine Programmiersprache zu wählen, welche auch auf der JVM zu Hause ist. Wir haben schon viel mit Java gearbeitet und haben so die Einarbeitungszeit in die Grundfeatures der Sprache auslassen können. </w:t>
-      </w:r>
-    </w:p>
-    <w:p>
-      <w:r>
-        <w:t>Ein weiterer Punkt, welcher für die Wahl</w:t>
-      </w:r>
-      <w:r>
-        <w:t xml:space="preserve"> von Java spricht sind die vielen Ressourcen, welche im Netz erhältlich sind. Ebenfalls gibt es eine grosse Anzahl an Frameworks, welche Open Source </w:t>
-      </w:r>
-      <w:r>
-        <w:t>verfügbar</w:t>
-      </w:r>
-      <w:r>
-        <w:t xml:space="preserve"> sind.</w:t>
-      </w:r>
-    </w:p>
-    <w:p>
-      <w:r>
-        <w:t xml:space="preserve">Zur Verwaltung und Versionierung unseres Quellcodes verwenden wir Git. </w:t>
-      </w:r>
-    </w:p>
-    <w:p/>
-    <w:p>
-      <w:r>
-        <w:t>Das neurale Netzwerk wurde in Matlab traininert und getestet. Für die Umsetzung des Netzwerkes in Java haben wir das Framework Neuroph verwendet.</w:t>
-      </w:r>
-    </w:p>
-    <w:p>
-      <w:pPr>
-        <w:pStyle w:val="berschrift2"/>
-      </w:pPr>
-      <w:bookmarkStart w:id="19" w:name="_Toc472773511"/>
+      <w:bookmarkStart w:id="18" w:name="_Toc472842654"/>
       <w:r>
         <w:lastRenderedPageBreak/>
         <w:t>Abbildung des Sudoku-Spielfelds</w:t>
       </w:r>
-      <w:bookmarkEnd w:id="19"/>
+      <w:bookmarkEnd w:id="18"/>
     </w:p>
     <w:p>
       <w:pPr>
@@ -6771,54 +7806,67 @@
           <w:lang w:val="en-GB"/>
         </w:rPr>
       </w:pPr>
-      <w:bookmarkStart w:id="20" w:name="_Toc472699998"/>
+      <w:bookmarkStart w:id="19" w:name="_Toc472699998"/>
       <w:r>
         <w:t xml:space="preserve">Abb. </w:t>
       </w:r>
-      <w:fldSimple w:instr=" SEQ Abb. \* ARABIC ">
-        <w:r>
-          <w:rPr>
-            <w:noProof/>
-          </w:rPr>
-          <w:t>1</w:t>
-        </w:r>
-      </w:fldSimple>
+      <w:r>
+        <w:fldChar w:fldCharType="begin"/>
+      </w:r>
+      <w:r>
+        <w:instrText xml:space="preserve"> SEQ Abb. \* ARABIC </w:instrText>
+      </w:r>
+      <w:r>
+        <w:fldChar w:fldCharType="separate"/>
+      </w:r>
+      <w:r>
+        <w:rPr>
+          <w:noProof/>
+        </w:rPr>
+        <w:t>1</w:t>
+      </w:r>
+      <w:r>
+        <w:rPr>
+          <w:noProof/>
+        </w:rPr>
+        <w:fldChar w:fldCharType="end"/>
+      </w:r>
       <w:r>
         <w:t>: Speicherformat der Sudokus</w:t>
       </w:r>
+      <w:bookmarkEnd w:id="19"/>
+    </w:p>
+    <w:p>
+      <w:pPr>
+        <w:rPr>
+          <w:lang w:val="en-GB"/>
+        </w:rPr>
+      </w:pPr>
+    </w:p>
+    <w:p>
+      <w:pPr>
+        <w:rPr>
+          <w:lang w:val="en-GB"/>
+        </w:rPr>
+      </w:pPr>
+      <w:r>
+        <w:rPr>
+          <w:lang w:val="en-GB"/>
+        </w:rPr>
+        <w:t>Updater</w:t>
+      </w:r>
+    </w:p>
+    <w:p>
+      <w:pPr>
+        <w:pStyle w:val="berschrift2"/>
+      </w:pPr>
+      <w:bookmarkStart w:id="20" w:name="_Toc472842655"/>
+      <w:r>
+        <w:t>Datensätze</w:t>
+      </w:r>
       <w:bookmarkEnd w:id="20"/>
     </w:p>
     <w:p>
-      <w:pPr>
-        <w:rPr>
-          <w:lang w:val="en-GB"/>
-        </w:rPr>
-      </w:pPr>
-    </w:p>
-    <w:p>
-      <w:pPr>
-        <w:rPr>
-          <w:lang w:val="en-GB"/>
-        </w:rPr>
-      </w:pPr>
-      <w:r>
-        <w:rPr>
-          <w:lang w:val="en-GB"/>
-        </w:rPr>
-        <w:t>Updater</w:t>
-      </w:r>
-    </w:p>
-    <w:p>
-      <w:pPr>
-        <w:pStyle w:val="berschrift2"/>
-      </w:pPr>
-      <w:bookmarkStart w:id="21" w:name="_Toc472773512"/>
-      <w:r>
-        <w:t>Datensätze</w:t>
-      </w:r>
-      <w:bookmarkEnd w:id="21"/>
-    </w:p>
-    <w:p>
       <w:r>
         <w:t>Zum Anlernen des neuralen Netz</w:t>
       </w:r>
@@ -6858,7 +7906,7 @@
       <w:r>
         <w:t xml:space="preserve"> abgespeichert. Wir haben die Sudokus </w:t>
       </w:r>
-      <w:commentRangeStart w:id="22"/>
+      <w:commentRangeStart w:id="21"/>
       <w:r>
         <w:t xml:space="preserve">mittels </w:t>
       </w:r>
@@ -6868,12 +7916,12 @@
       <w:r>
         <w:t xml:space="preserve"> </w:t>
       </w:r>
-      <w:commentRangeEnd w:id="22"/>
+      <w:commentRangeEnd w:id="21"/>
       <w:r>
         <w:rPr>
           <w:rStyle w:val="Kommentarzeichen"/>
         </w:rPr>
-        <w:commentReference w:id="22"/>
+        <w:commentReference w:id="21"/>
       </w:r>
       <w:r>
         <w:t xml:space="preserve">in unser eigenes «.sudoku» Datenformat </w:t>
@@ -6944,25 +7992,38 @@
       <w:pPr>
         <w:pStyle w:val="Beschriftung"/>
       </w:pPr>
-      <w:bookmarkStart w:id="23" w:name="_Toc472699999"/>
+      <w:bookmarkStart w:id="22" w:name="_Toc472699999"/>
       <w:r>
         <w:t xml:space="preserve">Abb. </w:t>
       </w:r>
-      <w:fldSimple w:instr=" SEQ Abb. \* ARABIC ">
-        <w:r>
-          <w:rPr>
-            <w:noProof/>
-          </w:rPr>
-          <w:t>2</w:t>
-        </w:r>
-      </w:fldSimple>
+      <w:r>
+        <w:fldChar w:fldCharType="begin"/>
+      </w:r>
+      <w:r>
+        <w:instrText xml:space="preserve"> SEQ Abb. \* ARABIC </w:instrText>
+      </w:r>
+      <w:r>
+        <w:fldChar w:fldCharType="separate"/>
+      </w:r>
+      <w:r>
+        <w:rPr>
+          <w:noProof/>
+        </w:rPr>
+        <w:t>2</w:t>
+      </w:r>
+      <w:r>
+        <w:rPr>
+          <w:noProof/>
+        </w:rPr>
+        <w:fldChar w:fldCharType="end"/>
+      </w:r>
       <w:r>
         <w:t>: Format des ersten</w:t>
       </w:r>
       <w:r>
         <w:t xml:space="preserve"> Datenpaketes</w:t>
       </w:r>
-      <w:bookmarkEnd w:id="23"/>
+      <w:bookmarkEnd w:id="22"/>
     </w:p>
     <w:p/>
     <w:p>
@@ -7015,67 +8076,80 @@
       <w:pPr>
         <w:pStyle w:val="Beschriftung"/>
       </w:pPr>
-      <w:bookmarkStart w:id="24" w:name="_Toc472700000"/>
+      <w:bookmarkStart w:id="23" w:name="_Toc472700000"/>
       <w:r>
         <w:t xml:space="preserve">Abb. </w:t>
       </w:r>
-      <w:fldSimple w:instr=" SEQ Abb. \* ARABIC ">
-        <w:r>
-          <w:rPr>
-            <w:noProof/>
-          </w:rPr>
-          <w:t>3</w:t>
-        </w:r>
-      </w:fldSimple>
+      <w:r>
+        <w:fldChar w:fldCharType="begin"/>
+      </w:r>
+      <w:r>
+        <w:instrText xml:space="preserve"> SEQ Abb. \* ARABIC </w:instrText>
+      </w:r>
+      <w:r>
+        <w:fldChar w:fldCharType="separate"/>
+      </w:r>
+      <w:r>
+        <w:rPr>
+          <w:noProof/>
+        </w:rPr>
+        <w:t>3</w:t>
+      </w:r>
+      <w:r>
+        <w:rPr>
+          <w:noProof/>
+        </w:rPr>
+        <w:fldChar w:fldCharType="end"/>
+      </w:r>
       <w:r>
         <w:t>: Format des zweiten Datenpaketes</w:t>
       </w:r>
+      <w:bookmarkEnd w:id="23"/>
+    </w:p>
+    <w:p>
+      <w:pPr>
+        <w:pStyle w:val="berschrift3"/>
+      </w:pPr>
+      <w:bookmarkStart w:id="24" w:name="_Toc472842656"/>
+      <w:r>
+        <w:t>Datenaufbereitung für Statistik</w:t>
+      </w:r>
       <w:bookmarkEnd w:id="24"/>
     </w:p>
     <w:p>
+      <w:r>
+        <w:t xml:space="preserve">Um Statistiken für die Analyse und Klassifizierung zu erstellen, gehen wir folgendermassen vor. Wir lesen die gewünschten Sudokus in unser Programm ein. Danach wird jedes Sudoku gelöst, wobei die verwendeten Lösungsmethoden für jedes Sudoku gespeichert werden. Ebenfalls werden die anderen benötigten Daten wie die Anzahl </w:t>
+      </w:r>
+      <w:r>
+        <w:t>der gegebenen Ziffern</w:t>
+      </w:r>
+      <w:r>
+        <w:t>, die Anzahl der möglichen Startpositio</w:t>
+      </w:r>
+      <w:r>
+        <w:t xml:space="preserve">nen und die Anzahl der Pencilmarks aus dem Sudoku ausgelesen. </w:t>
+      </w:r>
+    </w:p>
+    <w:p>
+      <w:r>
+        <w:t xml:space="preserve">Die Daten aller Sudokus werden danach Komma-getrennt in die gewünschte Datei geschrieben. </w:t>
+      </w:r>
+    </w:p>
+    <w:p>
       <w:pPr>
         <w:pStyle w:val="berschrift3"/>
       </w:pPr>
-      <w:bookmarkStart w:id="25" w:name="_Toc472773513"/>
-      <w:r>
-        <w:t>Datenaufbereitung für Statistik</w:t>
+      <w:bookmarkStart w:id="25" w:name="_Toc472842657"/>
+      <w:r>
+        <w:t>Datenanalyse</w:t>
       </w:r>
       <w:bookmarkEnd w:id="25"/>
     </w:p>
     <w:p>
       <w:r>
-        <w:t xml:space="preserve">Um Statistiken für die Analyse und Klassifizierung zu erstellen, gehen wir folgendermassen vor. Wir lesen die gewünschten Sudokus in unser Programm ein. Danach wird jedes Sudoku gelöst, wobei die verwendeten Lösungsmethoden für jedes Sudoku gespeichert werden. Ebenfalls werden die anderen benötigten Daten wie die Anzahl </w:t>
-      </w:r>
-      <w:r>
-        <w:t>der gegebenen Ziffern</w:t>
-      </w:r>
-      <w:r>
-        <w:t>, die Anzahl der möglichen Startpositio</w:t>
-      </w:r>
-      <w:r>
-        <w:t xml:space="preserve">nen und die Anzahl der Pencilmarks aus dem Sudoku ausgelesen. </w:t>
-      </w:r>
-    </w:p>
-    <w:p>
-      <w:r>
-        <w:t xml:space="preserve">Die Daten aller Sudokus werden danach Komma-getrennt in die gewünschte Datei geschrieben. </w:t>
-      </w:r>
-    </w:p>
-    <w:p>
-      <w:pPr>
-        <w:pStyle w:val="berschrift3"/>
-      </w:pPr>
-      <w:bookmarkStart w:id="26" w:name="_Toc472773514"/>
-      <w:r>
-        <w:t>Datenanalyse</w:t>
-      </w:r>
-      <w:bookmarkEnd w:id="26"/>
-    </w:p>
-    <w:p>
-      <w:r>
         <w:t>Vergleicht man die beid</w:t>
       </w:r>
-      <w:commentRangeStart w:id="27"/>
+      <w:commentRangeStart w:id="26"/>
       <w:r>
         <w:t xml:space="preserve">en </w:t>
       </w:r>
@@ -7085,12 +8159,12 @@
       <w:r>
         <w:t>akete</w:t>
       </w:r>
-      <w:commentRangeEnd w:id="27"/>
+      <w:commentRangeEnd w:id="26"/>
       <w:r>
         <w:rPr>
           <w:rStyle w:val="Kommentarzeichen"/>
         </w:rPr>
-        <w:commentReference w:id="27"/>
+        <w:commentReference w:id="26"/>
       </w:r>
       <w:r>
         <w:t>,</w:t>
@@ -7201,25 +8275,38 @@
       <w:pPr>
         <w:pStyle w:val="Beschriftung"/>
       </w:pPr>
-      <w:bookmarkStart w:id="28" w:name="_Toc472700001"/>
+      <w:bookmarkStart w:id="27" w:name="_Toc472700001"/>
       <w:r>
         <w:t xml:space="preserve">Abb. </w:t>
       </w:r>
-      <w:fldSimple w:instr=" SEQ Abb. \* ARABIC ">
-        <w:r>
-          <w:rPr>
-            <w:noProof/>
-          </w:rPr>
-          <w:t>4</w:t>
-        </w:r>
-      </w:fldSimple>
+      <w:r>
+        <w:fldChar w:fldCharType="begin"/>
+      </w:r>
+      <w:r>
+        <w:instrText xml:space="preserve"> SEQ Abb. \* ARABIC </w:instrText>
+      </w:r>
+      <w:r>
+        <w:fldChar w:fldCharType="separate"/>
+      </w:r>
+      <w:r>
+        <w:rPr>
+          <w:noProof/>
+        </w:rPr>
+        <w:t>4</w:t>
+      </w:r>
+      <w:r>
+        <w:rPr>
+          <w:noProof/>
+        </w:rPr>
+        <w:fldChar w:fldCharType="end"/>
+      </w:r>
       <w:r>
         <w:t>: Datenpaket</w:t>
       </w:r>
       <w:r>
         <w:t xml:space="preserve"> 1, prozentuale Anzahl gelöster Sudokus</w:t>
       </w:r>
-      <w:bookmarkEnd w:id="28"/>
+      <w:bookmarkEnd w:id="27"/>
     </w:p>
     <w:p>
       <w:pPr>
@@ -7274,18 +8361,31 @@
           <w:noProof/>
         </w:rPr>
       </w:pPr>
-      <w:bookmarkStart w:id="29" w:name="_Toc472700002"/>
+      <w:bookmarkStart w:id="28" w:name="_Toc472700002"/>
       <w:r>
         <w:t xml:space="preserve">Abb. </w:t>
       </w:r>
-      <w:fldSimple w:instr=" SEQ Abb. \* ARABIC ">
-        <w:r>
-          <w:rPr>
-            <w:noProof/>
-          </w:rPr>
-          <w:t>5</w:t>
-        </w:r>
-      </w:fldSimple>
+      <w:r>
+        <w:fldChar w:fldCharType="begin"/>
+      </w:r>
+      <w:r>
+        <w:instrText xml:space="preserve"> SEQ Abb. \* ARABIC </w:instrText>
+      </w:r>
+      <w:r>
+        <w:fldChar w:fldCharType="separate"/>
+      </w:r>
+      <w:r>
+        <w:rPr>
+          <w:noProof/>
+        </w:rPr>
+        <w:t>5</w:t>
+      </w:r>
+      <w:r>
+        <w:rPr>
+          <w:noProof/>
+        </w:rPr>
+        <w:fldChar w:fldCharType="end"/>
+      </w:r>
       <w:r>
         <w:t xml:space="preserve">: Datenpaket 2, prozentuale Anzahl </w:t>
       </w:r>
@@ -7295,7 +8395,7 @@
         </w:rPr>
         <w:t>gelöster Sudokus</w:t>
       </w:r>
-      <w:bookmarkEnd w:id="29"/>
+      <w:bookmarkEnd w:id="28"/>
     </w:p>
     <w:p>
       <w:r>
@@ -7386,22 +8486,35 @@
       <w:pPr>
         <w:pStyle w:val="Beschriftung"/>
       </w:pPr>
-      <w:bookmarkStart w:id="30" w:name="_Toc472700003"/>
+      <w:bookmarkStart w:id="29" w:name="_Toc472700003"/>
       <w:r>
         <w:t xml:space="preserve">Abb. </w:t>
       </w:r>
-      <w:fldSimple w:instr=" SEQ Abb. \* ARABIC ">
-        <w:r>
-          <w:rPr>
-            <w:noProof/>
-          </w:rPr>
-          <w:t>6</w:t>
-        </w:r>
-      </w:fldSimple>
+      <w:r>
+        <w:fldChar w:fldCharType="begin"/>
+      </w:r>
+      <w:r>
+        <w:instrText xml:space="preserve"> SEQ Abb. \* ARABIC </w:instrText>
+      </w:r>
+      <w:r>
+        <w:fldChar w:fldCharType="separate"/>
+      </w:r>
+      <w:r>
+        <w:rPr>
+          <w:noProof/>
+        </w:rPr>
+        <w:t>6</w:t>
+      </w:r>
+      <w:r>
+        <w:rPr>
+          <w:noProof/>
+        </w:rPr>
+        <w:fldChar w:fldCharType="end"/>
+      </w:r>
       <w:r>
         <w:t>: Datenpaket 1, durchschnittliche Anzahl vorgegebener Ziffern</w:t>
       </w:r>
-      <w:bookmarkEnd w:id="30"/>
+      <w:bookmarkEnd w:id="29"/>
     </w:p>
     <w:p>
       <w:pPr>
@@ -7467,90 +8580,92 @@
       <w:pPr>
         <w:pStyle w:val="Beschriftung"/>
       </w:pPr>
-      <w:bookmarkStart w:id="31" w:name="_Toc472700004"/>
+      <w:bookmarkStart w:id="30" w:name="_Toc472700004"/>
       <w:r>
         <w:t xml:space="preserve">Abb. </w:t>
       </w:r>
-      <w:fldSimple w:instr=" SEQ Abb. \* ARABIC ">
-        <w:r>
-          <w:rPr>
-            <w:noProof/>
-          </w:rPr>
-          <w:t>7</w:t>
-        </w:r>
-      </w:fldSimple>
+      <w:r>
+        <w:fldChar w:fldCharType="begin"/>
+      </w:r>
+      <w:r>
+        <w:instrText xml:space="preserve"> SEQ Abb. \* ARABIC </w:instrText>
+      </w:r>
+      <w:r>
+        <w:fldChar w:fldCharType="separate"/>
+      </w:r>
+      <w:r>
+        <w:rPr>
+          <w:noProof/>
+        </w:rPr>
+        <w:t>7</w:t>
+      </w:r>
+      <w:r>
+        <w:rPr>
+          <w:noProof/>
+        </w:rPr>
+        <w:fldChar w:fldCharType="end"/>
+      </w:r>
       <w:r>
         <w:t>: Datenpaket 2</w:t>
       </w:r>
       <w:r>
         <w:t>, durchschnittliche Anzahl vorgegebener Ziffern</w:t>
       </w:r>
+      <w:bookmarkEnd w:id="30"/>
+    </w:p>
+    <w:p>
+      <w:r>
+        <w:t xml:space="preserve">Aufgrund dieser Ungereimtheiten, welche auch beim trainieren des Netzwerkes zu Schwierigkeiten führten, haben wir uns entschieden, nur mit dem ersten Datenpakt zu arbeiten. </w:t>
+      </w:r>
+    </w:p>
+    <w:p>
+      <w:r>
+        <w:t xml:space="preserve">Diese Entscheidung hat jedoch zur Folge, dass keine Sudokus der Schwierigkeitsstufe very hard generiert werden, </w:t>
+      </w:r>
+      <w:r>
+        <w:t>da</w:t>
+      </w:r>
+      <w:r>
+        <w:t xml:space="preserve"> das erste Datenpaket keine solchen enthält.</w:t>
+      </w:r>
+    </w:p>
+    <w:p>
+      <w:pPr>
+        <w:pStyle w:val="berschrift2"/>
+      </w:pPr>
+      <w:bookmarkStart w:id="31" w:name="_Toc472842658"/>
+      <w:r>
+        <w:t>Lösungsmethoden</w:t>
+      </w:r>
       <w:bookmarkEnd w:id="31"/>
-    </w:p>
-    <w:p>
-      <w:r>
-        <w:t xml:space="preserve">Aufgrund dieser Ungereimtheiten, welche auch beim trainieren des Netzwerkes zu Schwierigkeiten führten, haben wir uns entschieden, nur mit dem ersten Datenpakt zu arbeiten. </w:t>
-      </w:r>
-    </w:p>
-    <w:p>
-      <w:r>
-        <w:t xml:space="preserve">Diese Entscheidung hat jedoch zur Folge, dass keine Sudokus der Schwierigkeitsstufe very hard generiert werden, </w:t>
-      </w:r>
-      <w:r>
-        <w:t>da</w:t>
-      </w:r>
-      <w:commentRangeStart w:id="32"/>
       <w:r>
         <w:t xml:space="preserve"> </w:t>
       </w:r>
-      <w:commentRangeEnd w:id="32"/>
-      <w:r>
-        <w:rPr>
-          <w:rStyle w:val="Kommentarzeichen"/>
-        </w:rPr>
-        <w:commentReference w:id="32"/>
-      </w:r>
-      <w:r>
-        <w:t>das erste Datenpaket keine solchen enthält.</w:t>
+    </w:p>
+    <w:p>
+      <w:r>
+        <w:t>Erklären mithilfe Board/Row/Column</w:t>
       </w:r>
     </w:p>
     <w:p>
       <w:pPr>
         <w:pStyle w:val="berschrift2"/>
       </w:pPr>
-      <w:bookmarkStart w:id="33" w:name="_Toc472773515"/>
-      <w:r>
-        <w:t>Lösungsmethoden</w:t>
+      <w:bookmarkStart w:id="32" w:name="_Toc472842659"/>
+      <w:r>
+        <w:t>Schwierigkeitseinstufung</w:t>
+      </w:r>
+      <w:bookmarkEnd w:id="32"/>
+    </w:p>
+    <w:p>
+      <w:pPr>
+        <w:pStyle w:val="berschrift3"/>
+      </w:pPr>
+      <w:bookmarkStart w:id="33" w:name="_Toc472842660"/>
+      <w:r>
+        <w:t>Matlab</w:t>
       </w:r>
       <w:bookmarkEnd w:id="33"/>
-      <w:r>
-        <w:t xml:space="preserve"> </w:t>
-      </w:r>
-    </w:p>
-    <w:p>
-      <w:r>
-        <w:t>Erklären mithilfe Board/Row/Column</w:t>
-      </w:r>
-    </w:p>
-    <w:p>
-      <w:pPr>
-        <w:pStyle w:val="berschrift2"/>
-      </w:pPr>
-      <w:bookmarkStart w:id="34" w:name="_Toc472773516"/>
-      <w:r>
-        <w:t>Schwierigkeitseinstufung</w:t>
-      </w:r>
-      <w:bookmarkEnd w:id="34"/>
-    </w:p>
-    <w:p>
-      <w:pPr>
-        <w:pStyle w:val="berschrift3"/>
-      </w:pPr>
-      <w:bookmarkStart w:id="35" w:name="_Toc472773517"/>
-      <w:r>
-        <w:t>Matlab</w:t>
-      </w:r>
-      <w:bookmarkEnd w:id="35"/>
     </w:p>
     <w:p>
       <w:r>
@@ -7700,15 +8815,29 @@
       <w:pPr>
         <w:pStyle w:val="berschrift3"/>
       </w:pPr>
-      <w:bookmarkStart w:id="36" w:name="_Toc472773518"/>
+      <w:bookmarkStart w:id="34" w:name="_Toc472842661"/>
       <w:r>
         <w:t>Neuroph</w:t>
       </w:r>
-      <w:bookmarkEnd w:id="36"/>
-    </w:p>
-    <w:p>
-      <w:r>
-        <w:t xml:space="preserve">Es ist nicht benutzerfreundlich, wenn zur Klassifizierung der Sudokus immer eine Statistik-Datei generiert, sowie Matlab gestartet werden muss. </w:t>
+      <w:bookmarkEnd w:id="34"/>
+    </w:p>
+    <w:p>
+      <w:r>
+        <w:t xml:space="preserve">Es ist nicht benutzerfreundlich, wenn zur Klassifizierung der Sudokus immer eine Statistik-Datei generiert, </w:t>
+      </w:r>
+      <w:r>
+        <w:t>danach</w:t>
+      </w:r>
+      <w:r>
+        <w:t xml:space="preserve"> Matlab gestartet </w:t>
+      </w:r>
+      <w:r>
+        <w:t>und die Daten eingelesen werden müssen</w:t>
+      </w:r>
+      <w:bookmarkStart w:id="35" w:name="_GoBack"/>
+      <w:bookmarkEnd w:id="35"/>
+      <w:r>
+        <w:t xml:space="preserve">. </w:t>
       </w:r>
     </w:p>
     <w:p>
@@ -7725,16 +8854,16 @@
       <w:r>
         <w:t xml:space="preserve">Wir verwenden einen </w:t>
       </w:r>
-      <w:commentRangeStart w:id="37"/>
+      <w:commentRangeStart w:id="36"/>
       <w:r>
         <w:t>MultiLayerPerceptron</w:t>
       </w:r>
-      <w:commentRangeEnd w:id="37"/>
+      <w:commentRangeEnd w:id="36"/>
       <w:r>
         <w:rPr>
           <w:rStyle w:val="Kommentarzeichen"/>
         </w:rPr>
-        <w:commentReference w:id="37"/>
+        <w:commentReference w:id="36"/>
       </w:r>
       <w:r>
         <w:t>, welcher auch aus einem Hidden Layer aus 50 Nodes besteht. Zum Trainieren des Netzwerkes werden 80% der Sudokus des ersten Datensatzes verwendet, zum Testen die restlichen 20%.</w:t>
@@ -7749,22 +8878,21 @@
       <w:pPr>
         <w:pStyle w:val="berschrift2"/>
       </w:pPr>
-      <w:bookmarkStart w:id="38" w:name="_Toc472773519"/>
-      <w:commentRangeStart w:id="39"/>
+      <w:bookmarkStart w:id="37" w:name="_Toc472842662"/>
+      <w:commentRangeStart w:id="38"/>
       <w:r>
         <w:t>Generierung</w:t>
       </w:r>
-      <w:commentRangeEnd w:id="39"/>
+      <w:commentRangeEnd w:id="38"/>
       <w:r>
         <w:rPr>
           <w:rStyle w:val="Kommentarzeichen"/>
           <w:rFonts w:eastAsiaTheme="minorHAnsi" w:cstheme="minorBidi"/>
           <w:b w:val="0"/>
         </w:rPr>
-        <w:commentReference w:id="39"/>
-      </w:r>
-      <w:bookmarkStart w:id="40" w:name="_Toc472773520"/>
-      <w:bookmarkEnd w:id="38"/>
+        <w:commentReference w:id="38"/>
+      </w:r>
+      <w:bookmarkEnd w:id="37"/>
     </w:p>
     <w:p>
       <w:pPr>
@@ -7778,37 +8906,38 @@
       <w:pPr>
         <w:pStyle w:val="berschrift1"/>
       </w:pPr>
+      <w:bookmarkStart w:id="39" w:name="_Toc472842663"/>
       <w:r>
         <w:lastRenderedPageBreak/>
         <w:t>Resultate</w:t>
       </w:r>
+      <w:bookmarkEnd w:id="39"/>
+    </w:p>
+    <w:p>
+      <w:pPr>
+        <w:pStyle w:val="berschrift2"/>
+      </w:pPr>
+      <w:bookmarkStart w:id="40" w:name="_Toc472842664"/>
+      <w:r>
+        <w:t>Lösungsmethoden</w:t>
+      </w:r>
+      <w:r>
+        <w:t xml:space="preserve"> (gewisse kaum gebraucht)</w:t>
+      </w:r>
       <w:bookmarkEnd w:id="40"/>
     </w:p>
     <w:p>
       <w:pPr>
         <w:pStyle w:val="berschrift2"/>
       </w:pPr>
-      <w:bookmarkStart w:id="41" w:name="_Toc472773521"/>
-      <w:r>
-        <w:t>Lösungsmethoden</w:t>
+      <w:bookmarkStart w:id="41" w:name="_Toc472842665"/>
+      <w:r>
+        <w:t>Schwierigkeitseinstufung</w:t>
+      </w:r>
+      <w:r>
+        <w:t xml:space="preserve"> (guter approach lösungsmethoden)</w:t>
       </w:r>
       <w:bookmarkEnd w:id="41"/>
-      <w:r>
-        <w:t xml:space="preserve"> (gewisse kaum gebraucht)</w:t>
-      </w:r>
-    </w:p>
-    <w:p>
-      <w:pPr>
-        <w:pStyle w:val="berschrift2"/>
-      </w:pPr>
-      <w:bookmarkStart w:id="42" w:name="_Toc472773522"/>
-      <w:r>
-        <w:t>Schwierigkeitseinstufung</w:t>
-      </w:r>
-      <w:bookmarkEnd w:id="42"/>
-      <w:r>
-        <w:t xml:space="preserve"> (guter approach lösungsmethoden)</w:t>
-      </w:r>
     </w:p>
     <w:p>
       <w:r>
@@ -7832,8 +8961,6 @@
       <w:r>
         <w:tab/>
       </w:r>
-      <w:bookmarkStart w:id="43" w:name="_GoBack"/>
-      <w:bookmarkEnd w:id="43"/>
     </w:p>
     <w:p>
       <w:pPr>
@@ -7888,14 +9015,27 @@
       <w:r>
         <w:t xml:space="preserve">Abb. </w:t>
       </w:r>
-      <w:fldSimple w:instr=" SEQ Abb. \* ARABIC ">
-        <w:r>
-          <w:rPr>
-            <w:noProof/>
-          </w:rPr>
-          <w:t>8</w:t>
-        </w:r>
-      </w:fldSimple>
+      <w:r>
+        <w:fldChar w:fldCharType="begin"/>
+      </w:r>
+      <w:r>
+        <w:instrText xml:space="preserve"> SEQ Abb. \* ARABIC </w:instrText>
+      </w:r>
+      <w:r>
+        <w:fldChar w:fldCharType="separate"/>
+      </w:r>
+      <w:r>
+        <w:rPr>
+          <w:noProof/>
+        </w:rPr>
+        <w:t>8</w:t>
+      </w:r>
+      <w:r>
+        <w:rPr>
+          <w:noProof/>
+        </w:rPr>
+        <w:fldChar w:fldCharType="end"/>
+      </w:r>
       <w:r>
         <w:t>: Durchschnittliche Anzahl Lösungsmethoden pro Schwierigkeitsstufe</w:t>
       </w:r>
@@ -7904,9 +9044,11 @@
       <w:pPr>
         <w:pStyle w:val="berschrift2"/>
       </w:pPr>
+      <w:bookmarkStart w:id="42" w:name="_Toc472842666"/>
       <w:r>
         <w:t>Matlab/Neuroph</w:t>
       </w:r>
+      <w:bookmarkEnd w:id="42"/>
     </w:p>
     <w:p>
       <w:r>
@@ -7942,6 +9084,7 @@
       <w:r>
         <w:rPr>
           <w:noProof/>
+          <w:lang w:eastAsia="de-CH"/>
         </w:rPr>
         <w:lastRenderedPageBreak/>
         <mc:AlternateContent>
@@ -7991,14 +9134,27 @@
                             <w:r>
                               <w:t xml:space="preserve">Abb. </w:t>
                             </w:r>
-                            <w:fldSimple w:instr=" SEQ Abb. \* ARABIC ">
-                              <w:r>
-                                <w:rPr>
-                                  <w:noProof/>
-                                </w:rPr>
-                                <w:t>9</w:t>
-                              </w:r>
-                            </w:fldSimple>
+                            <w:r>
+                              <w:fldChar w:fldCharType="begin"/>
+                            </w:r>
+                            <w:r>
+                              <w:instrText xml:space="preserve"> SEQ Abb. \* ARABIC </w:instrText>
+                            </w:r>
+                            <w:r>
+                              <w:fldChar w:fldCharType="separate"/>
+                            </w:r>
+                            <w:r>
+                              <w:rPr>
+                                <w:noProof/>
+                              </w:rPr>
+                              <w:t>9</w:t>
+                            </w:r>
+                            <w:r>
+                              <w:rPr>
+                                <w:noProof/>
+                              </w:rPr>
+                              <w:fldChar w:fldCharType="end"/>
+                            </w:r>
                             <w:r>
                               <w:t>: Konfusionsmatrix basierend auf erstem Datenpaket</w:t>
                             </w:r>
@@ -8035,14 +9191,27 @@
                       <w:r>
                         <w:t xml:space="preserve">Abb. </w:t>
                       </w:r>
-                      <w:fldSimple w:instr=" SEQ Abb. \* ARABIC ">
-                        <w:r>
-                          <w:rPr>
-                            <w:noProof/>
-                          </w:rPr>
-                          <w:t>9</w:t>
-                        </w:r>
-                      </w:fldSimple>
+                      <w:r>
+                        <w:fldChar w:fldCharType="begin"/>
+                      </w:r>
+                      <w:r>
+                        <w:instrText xml:space="preserve"> SEQ Abb. \* ARABIC </w:instrText>
+                      </w:r>
+                      <w:r>
+                        <w:fldChar w:fldCharType="separate"/>
+                      </w:r>
+                      <w:r>
+                        <w:rPr>
+                          <w:noProof/>
+                        </w:rPr>
+                        <w:t>9</w:t>
+                      </w:r>
+                      <w:r>
+                        <w:rPr>
+                          <w:noProof/>
+                        </w:rPr>
+                        <w:fldChar w:fldCharType="end"/>
+                      </w:r>
                       <w:r>
                         <w:t>: Konfusionsmatrix basierend auf erstem Datenpaket</w:t>
                       </w:r>
@@ -8154,6 +9323,7 @@
       <w:r>
         <w:rPr>
           <w:noProof/>
+          <w:lang w:eastAsia="de-CH"/>
         </w:rPr>
         <w:lastRenderedPageBreak/>
         <mc:AlternateContent>
@@ -8203,14 +9373,27 @@
                             <w:r>
                               <w:t xml:space="preserve">Abb. </w:t>
                             </w:r>
-                            <w:fldSimple w:instr=" SEQ Abb. \* ARABIC ">
-                              <w:r>
-                                <w:rPr>
-                                  <w:noProof/>
-                                </w:rPr>
-                                <w:t>10</w:t>
-                              </w:r>
-                            </w:fldSimple>
+                            <w:r>
+                              <w:fldChar w:fldCharType="begin"/>
+                            </w:r>
+                            <w:r>
+                              <w:instrText xml:space="preserve"> SEQ Abb. \* ARABIC </w:instrText>
+                            </w:r>
+                            <w:r>
+                              <w:fldChar w:fldCharType="separate"/>
+                            </w:r>
+                            <w:r>
+                              <w:rPr>
+                                <w:noProof/>
+                              </w:rPr>
+                              <w:t>10</w:t>
+                            </w:r>
+                            <w:r>
+                              <w:rPr>
+                                <w:noProof/>
+                              </w:rPr>
+                              <w:fldChar w:fldCharType="end"/>
+                            </w:r>
                             <w:r>
                               <w:t>: Konfusionsmatrix basierend auf erstem Datenpaket (Neuroph)</w:t>
                             </w:r>
@@ -8244,14 +9427,27 @@
                       <w:r>
                         <w:t xml:space="preserve">Abb. </w:t>
                       </w:r>
-                      <w:fldSimple w:instr=" SEQ Abb. \* ARABIC ">
-                        <w:r>
-                          <w:rPr>
-                            <w:noProof/>
-                          </w:rPr>
-                          <w:t>10</w:t>
-                        </w:r>
-                      </w:fldSimple>
+                      <w:r>
+                        <w:fldChar w:fldCharType="begin"/>
+                      </w:r>
+                      <w:r>
+                        <w:instrText xml:space="preserve"> SEQ Abb. \* ARABIC </w:instrText>
+                      </w:r>
+                      <w:r>
+                        <w:fldChar w:fldCharType="separate"/>
+                      </w:r>
+                      <w:r>
+                        <w:rPr>
+                          <w:noProof/>
+                        </w:rPr>
+                        <w:t>10</w:t>
+                      </w:r>
+                      <w:r>
+                        <w:rPr>
+                          <w:noProof/>
+                        </w:rPr>
+                        <w:fldChar w:fldCharType="end"/>
+                      </w:r>
                       <w:r>
                         <w:t>: Konfusionsmatrix basierend auf erstem Datenpaket (Neuroph)</w:t>
                       </w:r>
@@ -8324,17 +9520,21 @@
       <w:pPr>
         <w:pStyle w:val="berschrift2"/>
       </w:pPr>
+      <w:bookmarkStart w:id="43" w:name="_Toc472842667"/>
       <w:r>
         <w:t>Generator, verteilung der Schwierigkeitsstufen</w:t>
       </w:r>
       <w:r>
         <w:t xml:space="preserve"> (geschwindigkeit)</w:t>
       </w:r>
+      <w:bookmarkEnd w:id="43"/>
     </w:p>
     <w:p>
       <w:pPr>
         <w:pStyle w:val="berschrift2"/>
       </w:pPr>
+      <w:bookmarkStart w:id="44" w:name="_Toc472842668"/>
+      <w:bookmarkEnd w:id="44"/>
     </w:p>
     <w:p>
       <w:r>
@@ -8412,7 +9612,7 @@
             <v:path o:extrusionok="f" gradientshapeok="t" o:connecttype="rect"/>
             <o:lock v:ext="edit" aspectratio="t"/>
           </v:shapetype>
-          <v:shape id="_x0000_i1025" type="#_x0000_t75" style="width:339pt;height:361.65pt">
+          <v:shape id="_x0000_i1025" type="#_x0000_t75" style="width:338.9pt;height:361.65pt">
             <v:imagedata r:id="rId31" o:title="conf_All_matlab"/>
           </v:shape>
         </w:pict>
@@ -8422,22 +9622,35 @@
       <w:pPr>
         <w:pStyle w:val="Beschriftung"/>
       </w:pPr>
-      <w:bookmarkStart w:id="44" w:name="_Toc472700005"/>
+      <w:bookmarkStart w:id="45" w:name="_Toc472700005"/>
       <w:r>
         <w:t xml:space="preserve">Abb. </w:t>
       </w:r>
-      <w:fldSimple w:instr=" SEQ Abb. \* ARABIC ">
-        <w:r>
-          <w:rPr>
-            <w:noProof/>
-          </w:rPr>
-          <w:t>11</w:t>
-        </w:r>
-      </w:fldSimple>
+      <w:r>
+        <w:fldChar w:fldCharType="begin"/>
+      </w:r>
+      <w:r>
+        <w:instrText xml:space="preserve"> SEQ Abb. \* ARABIC </w:instrText>
+      </w:r>
+      <w:r>
+        <w:fldChar w:fldCharType="separate"/>
+      </w:r>
+      <w:r>
+        <w:rPr>
+          <w:noProof/>
+        </w:rPr>
+        <w:t>11</w:t>
+      </w:r>
+      <w:r>
+        <w:rPr>
+          <w:noProof/>
+        </w:rPr>
+        <w:fldChar w:fldCharType="end"/>
+      </w:r>
       <w:r>
         <w:t>: Verteilung der Test-Sudokus, welche aus 20% aller Sudokus bestehen</w:t>
       </w:r>
-      <w:bookmarkEnd w:id="44"/>
+      <w:bookmarkEnd w:id="45"/>
     </w:p>
     <w:p>
       <w:r>
@@ -8510,7 +9723,7 @@
       </w:r>
     </w:p>
     <w:p>
-      <w:commentRangeStart w:id="45"/>
+      <w:commentRangeStart w:id="46"/>
       <w:r>
         <w:t xml:space="preserve">Ein solcher Test kann als weiterführende Massnahme zur Qualität der generierten Sudokus durchgeführt werden. Es muss beachtet werden, dass generierte Sudokus aller verschiedenen Schwierigkeiten mehreren Personen </w:t>
       </w:r>
@@ -8539,12 +9752,12 @@
       <w:r>
         <w:t xml:space="preserve"> die eine Person eine geeignete Startposition übersieht und danach komplexere Lösungsmethoden anwenden muss, was wiederum dazu führt, dass sie das Sudoku als schwer einstuft.</w:t>
       </w:r>
-      <w:commentRangeEnd w:id="45"/>
+      <w:commentRangeEnd w:id="46"/>
       <w:r>
         <w:rPr>
           <w:rStyle w:val="Kommentarzeichen"/>
         </w:rPr>
-        <w:commentReference w:id="45"/>
+        <w:commentReference w:id="46"/>
       </w:r>
     </w:p>
     <w:p/>
@@ -8595,11 +9808,11 @@
       <w:pPr>
         <w:pStyle w:val="berschrift2"/>
       </w:pPr>
-      <w:bookmarkStart w:id="46" w:name="_Toc472773523"/>
+      <w:bookmarkStart w:id="47" w:name="_Toc472842669"/>
       <w:r>
         <w:t>Generierung</w:t>
       </w:r>
-      <w:bookmarkEnd w:id="46"/>
+      <w:bookmarkEnd w:id="47"/>
     </w:p>
     <w:p>
       <w:pPr>
@@ -8657,95 +9870,112 @@
       <w:pPr>
         <w:pStyle w:val="berschrift1"/>
       </w:pPr>
+      <w:bookmarkStart w:id="48" w:name="_Toc472842670"/>
       <w:r>
         <w:lastRenderedPageBreak/>
         <w:t>Erweiterungen</w:t>
       </w:r>
+      <w:bookmarkEnd w:id="48"/>
     </w:p>
     <w:p>
       <w:pPr>
         <w:pStyle w:val="berschrift2"/>
       </w:pPr>
+      <w:bookmarkStart w:id="49" w:name="_Toc472842671"/>
       <w:r>
         <w:t>Neuroph</w:t>
       </w:r>
+      <w:bookmarkEnd w:id="49"/>
     </w:p>
     <w:p>
       <w:pPr>
         <w:pStyle w:val="berschrift2"/>
       </w:pPr>
-      <w:r>
-        <w:t xml:space="preserve">Format </w:t>
-      </w:r>
-      <w:r>
-        <w:t>Sudoku-ID inkl lösung, buchstaben statt ziffern</w:t>
-      </w:r>
+      <w:bookmarkStart w:id="50" w:name="_Toc472842672"/>
+      <w:r>
+        <w:t>Format Sudoku-ID inkl lösung, buchstaben statt ziffern</w:t>
+      </w:r>
+      <w:bookmarkEnd w:id="50"/>
     </w:p>
     <w:p>
       <w:pPr>
         <w:pStyle w:val="berschrift2"/>
       </w:pPr>
+      <w:bookmarkStart w:id="51" w:name="_Toc472842673"/>
       <w:r>
         <w:t>Generator, welcher auf schwierigkeitsstufe zielt</w:t>
       </w:r>
+      <w:bookmarkEnd w:id="51"/>
     </w:p>
     <w:p>
       <w:pPr>
         <w:pStyle w:val="berschrift2"/>
       </w:pPr>
+      <w:bookmarkStart w:id="52" w:name="_Toc472842674"/>
       <w:r>
         <w:t>In Zelle speichern, zu welchem container sie gehört, -&gt; methoden überarbeiten</w:t>
       </w:r>
+      <w:bookmarkEnd w:id="52"/>
     </w:p>
     <w:p>
       <w:pPr>
         <w:pStyle w:val="berschrift2"/>
       </w:pPr>
+      <w:bookmarkStart w:id="53" w:name="_Toc472842675"/>
       <w:r>
         <w:t>Zusätzliche Lösungsmethoden, weiteres feature engineering</w:t>
       </w:r>
+      <w:bookmarkEnd w:id="53"/>
     </w:p>
     <w:p>
       <w:pPr>
         <w:pStyle w:val="berschrift2"/>
       </w:pPr>
+      <w:bookmarkStart w:id="54" w:name="_Toc472842676"/>
       <w:r>
         <w:t>Explizites prüfen der schwierigkeitsstufen</w:t>
       </w:r>
+      <w:bookmarkEnd w:id="54"/>
     </w:p>
     <w:p>
       <w:pPr>
         <w:pStyle w:val="berschrift2"/>
       </w:pPr>
+      <w:bookmarkStart w:id="55" w:name="_Toc472842677"/>
       <w:r>
         <w:t>Grösseres Trainingsset</w:t>
       </w:r>
+      <w:bookmarkEnd w:id="55"/>
     </w:p>
     <w:p>
       <w:pPr>
         <w:pStyle w:val="berschrift2"/>
       </w:pPr>
+      <w:bookmarkStart w:id="56" w:name="_Toc472842678"/>
       <w:r>
         <w:t>Generierung von Sudokus visuell</w:t>
       </w:r>
+      <w:bookmarkEnd w:id="56"/>
     </w:p>
     <w:p>
       <w:pPr>
         <w:pStyle w:val="berschrift2"/>
       </w:pPr>
+      <w:bookmarkStart w:id="57" w:name="_Toc472842679"/>
       <w:r>
         <w:t>Aktuelle Schwierigkeitsstufen mit Rätsel Agentur AG absprechen und evtl. anpassen</w:t>
       </w:r>
+      <w:bookmarkEnd w:id="57"/>
     </w:p>
     <w:p>
       <w:pPr>
         <w:pStyle w:val="berschrift1"/>
       </w:pPr>
-      <w:bookmarkStart w:id="47" w:name="_Toc472773524"/>
+      <w:bookmarkStart w:id="58" w:name="_Toc472842680"/>
       <w:r>
         <w:t>Schluss</w:t>
       </w:r>
-      <w:bookmarkEnd w:id="47"/>
+      <w:bookmarkEnd w:id="58"/>
     </w:p>
     <w:p>
       <w:pPr>
@@ -9301,11 +10531,11 @@
       <w:pPr>
         <w:pStyle w:val="berschrift1"/>
       </w:pPr>
-      <w:bookmarkStart w:id="48" w:name="_Toc472773525"/>
+      <w:bookmarkStart w:id="59" w:name="_Toc472842681"/>
       <w:r>
         <w:t>Literaturverzeichnis</w:t>
       </w:r>
-      <w:bookmarkEnd w:id="48"/>
+      <w:bookmarkEnd w:id="59"/>
     </w:p>
     <w:p>
       <w:pPr>
@@ -9389,11 +10619,11 @@
       <w:pPr>
         <w:pStyle w:val="berschrift1"/>
       </w:pPr>
-      <w:bookmarkStart w:id="49" w:name="_Toc472773526"/>
+      <w:bookmarkStart w:id="60" w:name="_Toc472842682"/>
       <w:r>
         <w:t>Abbildungsverzeichnis</w:t>
       </w:r>
-      <w:bookmarkEnd w:id="49"/>
+      <w:bookmarkEnd w:id="60"/>
     </w:p>
     <w:p>
       <w:pPr>
@@ -9949,11 +11179,11 @@
       <w:pPr>
         <w:pStyle w:val="berschrift1"/>
       </w:pPr>
-      <w:bookmarkStart w:id="50" w:name="_Toc472773527"/>
+      <w:bookmarkStart w:id="61" w:name="_Toc472842683"/>
       <w:r>
         <w:t>Anhang</w:t>
       </w:r>
-      <w:bookmarkEnd w:id="50"/>
+      <w:bookmarkEnd w:id="61"/>
     </w:p>
     <w:p>
       <w:pPr>
@@ -10141,11 +11371,11 @@
       <w:pPr>
         <w:pStyle w:val="berschrift1"/>
       </w:pPr>
-      <w:bookmarkStart w:id="51" w:name="_Toc472773528"/>
+      <w:bookmarkStart w:id="62" w:name="_Toc472842684"/>
       <w:r>
         <w:t>Ehrlichkeitserklärung</w:t>
       </w:r>
-      <w:bookmarkEnd w:id="51"/>
+      <w:bookmarkEnd w:id="62"/>
     </w:p>
     <w:p>
       <w:pPr>
@@ -10289,10 +11519,13 @@
       </w:r>
     </w:p>
   </w:comment>
-  <w:comment w:id="15" w:author="Simon Beck" w:date="2017-01-21T13:41:00Z" w:initials="SB">
+  <w:comment w:id="21" w:author="Simon Beck" w:date="2017-01-21T13:53:00Z" w:initials="SB">
     <w:p>
       <w:pPr>
         <w:pStyle w:val="Kommentartext"/>
+        <w:rPr>
+          <w:noProof/>
+        </w:rPr>
       </w:pPr>
       <w:r>
         <w:rPr>
@@ -10304,17 +11537,38 @@
         <w:rPr>
           <w:noProof/>
         </w:rPr>
-        <w:t>wird mit der Gesamtzahl fehlender Zahlen</w:t>
-      </w:r>
+        <w:t>mehreri parser</w:t>
+      </w:r>
+    </w:p>
+    <w:p>
+      <w:pPr>
+        <w:pStyle w:val="Kommentartext"/>
+      </w:pPr>
     </w:p>
   </w:comment>
-  <w:comment w:id="22" w:author="Simon Beck" w:date="2017-01-21T13:53:00Z" w:initials="SB">
+  <w:comment w:id="26" w:author="Simon Beck" w:date="2017-01-21T13:52:00Z" w:initials="SB">
     <w:p>
       <w:pPr>
         <w:pStyle w:val="Kommentartext"/>
+      </w:pPr>
+      <w:r>
+        <w:rPr>
+          <w:rStyle w:val="Kommentarzeichen"/>
+        </w:rPr>
+        <w:annotationRef/>
+      </w:r>
+      <w:r>
         <w:rPr>
           <w:noProof/>
         </w:rPr>
+        <w:t>welche pakete (speziefiziere vo was was mer rede)</w:t>
+      </w:r>
+    </w:p>
+  </w:comment>
+  <w:comment w:id="36" w:author="Simon Beck" w:date="2017-01-21T14:04:00Z" w:initials="SB">
+    <w:p>
+      <w:pPr>
+        <w:pStyle w:val="Kommentartext"/>
       </w:pPr>
       <w:r>
         <w:rPr>
@@ -10326,86 +11580,24 @@
         <w:rPr>
           <w:noProof/>
         </w:rPr>
-        <w:t>mehreri parser</w:t>
-      </w:r>
-    </w:p>
+        <w:t>richtig gschribe?</w:t>
+      </w:r>
+    </w:p>
+  </w:comment>
+  <w:comment w:id="38" w:author="Matthias Keller" w:date="2017-01-20T15:18:00Z" w:initials="MK">
     <w:p>
       <w:pPr>
         <w:pStyle w:val="Kommentartext"/>
       </w:pPr>
+      <w:r>
+        <w:rPr>
+          <w:rStyle w:val="Kommentarzeichen"/>
+        </w:rPr>
+        <w:annotationRef/>
+      </w:r>
     </w:p>
   </w:comment>
-  <w:comment w:id="27" w:author="Simon Beck" w:date="2017-01-21T13:52:00Z" w:initials="SB">
-    <w:p>
-      <w:pPr>
-        <w:pStyle w:val="Kommentartext"/>
-      </w:pPr>
-      <w:r>
-        <w:rPr>
-          <w:rStyle w:val="Kommentarzeichen"/>
-        </w:rPr>
-        <w:annotationRef/>
-      </w:r>
-      <w:r>
-        <w:rPr>
-          <w:noProof/>
-        </w:rPr>
-        <w:t>welche pakete (speziefiziere vo was was mer rede)</w:t>
-      </w:r>
-    </w:p>
-  </w:comment>
-  <w:comment w:id="32" w:author="Simon Beck" w:date="2017-01-21T13:56:00Z" w:initials="SB">
-    <w:p>
-      <w:pPr>
-        <w:pStyle w:val="Kommentartext"/>
-      </w:pPr>
-      <w:r>
-        <w:rPr>
-          <w:rStyle w:val="Kommentarzeichen"/>
-        </w:rPr>
-        <w:annotationRef/>
-      </w:r>
-      <w:r>
-        <w:rPr>
-          <w:noProof/>
-        </w:rPr>
-        <w:t>da</w:t>
-      </w:r>
-    </w:p>
-  </w:comment>
-  <w:comment w:id="37" w:author="Simon Beck" w:date="2017-01-21T14:04:00Z" w:initials="SB">
-    <w:p>
-      <w:pPr>
-        <w:pStyle w:val="Kommentartext"/>
-      </w:pPr>
-      <w:r>
-        <w:rPr>
-          <w:rStyle w:val="Kommentarzeichen"/>
-        </w:rPr>
-        <w:annotationRef/>
-      </w:r>
-      <w:r>
-        <w:rPr>
-          <w:noProof/>
-        </w:rPr>
-        <w:t>richtig gschribe?</w:t>
-      </w:r>
-    </w:p>
-  </w:comment>
-  <w:comment w:id="39" w:author="Matthias Keller" w:date="2017-01-20T15:18:00Z" w:initials="MK">
-    <w:p>
-      <w:pPr>
-        <w:pStyle w:val="Kommentartext"/>
-      </w:pPr>
-      <w:r>
-        <w:rPr>
-          <w:rStyle w:val="Kommentarzeichen"/>
-        </w:rPr>
-        <w:annotationRef/>
-      </w:r>
-    </w:p>
-  </w:comment>
-  <w:comment w:id="45" w:author="Matthias Keller" w:date="2017-01-20T15:20:00Z" w:initials="MK">
+  <w:comment w:id="46" w:author="Matthias Keller" w:date="2017-01-20T15:20:00Z" w:initials="MK">
     <w:p>
       <w:pPr>
         <w:pStyle w:val="Kommentartext"/>
@@ -10428,10 +11620,8 @@
 <w15:commentsEx xmlns:wpc="http://schemas.microsoft.com/office/word/2010/wordprocessingCanvas" xmlns:cx="http://schemas.microsoft.com/office/drawing/2014/chartex" xmlns:cx1="http://schemas.microsoft.com/office/drawing/2015/9/8/chartex" xmlns:cx2="http://schemas.microsoft.com/office/drawing/2015/10/21/chartex" xmlns:mc="http://schemas.openxmlformats.org/markup-compatibility/2006" xmlns:o="urn:schemas-microsoft-com:office:office" xmlns:r="http://schemas.openxmlformats.org/officeDocument/2006/relationships" xmlns:m="http://schemas.openxmlformats.org/officeDocument/2006/math" xmlns:v="urn:schemas-microsoft-com:vml" xmlns:wp14="http://schemas.microsoft.com/office/word/2010/wordprocessingDrawing" xmlns:wp="http://schemas.openxmlformats.org/drawingml/2006/wordprocessingDrawing" xmlns:w10="urn:schemas-microsoft-com:office:word" xmlns:w="http://schemas.openxmlformats.org/wordprocessingml/2006/main" xmlns:w14="http://schemas.microsoft.com/office/word/2010/wordml" xmlns:w15="http://schemas.microsoft.com/office/word/2012/wordml" xmlns:w16se="http://schemas.microsoft.com/office/word/2015/wordml/symex" xmlns:wpg="http://schemas.microsoft.com/office/word/2010/wordprocessingGroup" xmlns:wpi="http://schemas.microsoft.com/office/word/2010/wordprocessingInk" xmlns:wne="http://schemas.microsoft.com/office/word/2006/wordml" xmlns:wps="http://schemas.microsoft.com/office/word/2010/wordprocessingShape" mc:Ignorable="w14 w15 w16se wp14">
   <w15:commentEx w15:paraId="69DFD0D0" w15:done="0"/>
   <w15:commentEx w15:paraId="6D329EF2" w15:done="0"/>
-  <w15:commentEx w15:paraId="1AE9F063" w15:done="1"/>
   <w15:commentEx w15:paraId="68F4ACF4" w15:done="1"/>
   <w15:commentEx w15:paraId="4199B083" w15:done="1"/>
-  <w15:commentEx w15:paraId="4B80FF0F" w15:done="1"/>
   <w15:commentEx w15:paraId="5D9AA1CD" w15:done="1"/>
   <w15:commentEx w15:paraId="3584FB17" w15:done="1"/>
   <w15:commentEx w15:paraId="77DCA04C" w15:done="0"/>
@@ -10494,14 +11684,27 @@
     <w:r>
       <w:t>/</w:t>
     </w:r>
-    <w:fldSimple w:instr=" NUMPAGES   \* MERGEFORMAT ">
-      <w:r>
-        <w:rPr>
-          <w:noProof/>
-        </w:rPr>
-        <w:t>27</w:t>
-      </w:r>
-    </w:fldSimple>
+    <w:r>
+      <w:fldChar w:fldCharType="begin"/>
+    </w:r>
+    <w:r>
+      <w:instrText xml:space="preserve"> NUMPAGES   \* MERGEFORMAT </w:instrText>
+    </w:r>
+    <w:r>
+      <w:fldChar w:fldCharType="separate"/>
+    </w:r>
+    <w:r>
+      <w:rPr>
+        <w:noProof/>
+      </w:rPr>
+      <w:t>27</w:t>
+    </w:r>
+    <w:r>
+      <w:rPr>
+        <w:noProof/>
+      </w:rPr>
+      <w:fldChar w:fldCharType="end"/>
+    </w:r>
   </w:p>
   <w:p>
     <w:pPr>
@@ -10800,14 +12003,27 @@
     <w:r>
       <w:t>/</w:t>
     </w:r>
-    <w:fldSimple w:instr=" NUMPAGES   \* MERGEFORMAT ">
-      <w:r>
-        <w:rPr>
-          <w:noProof/>
-        </w:rPr>
-        <w:t>25</w:t>
-      </w:r>
-    </w:fldSimple>
+    <w:r>
+      <w:fldChar w:fldCharType="begin"/>
+    </w:r>
+    <w:r>
+      <w:instrText xml:space="preserve"> NUMPAGES   \* MERGEFORMAT </w:instrText>
+    </w:r>
+    <w:r>
+      <w:fldChar w:fldCharType="separate"/>
+    </w:r>
+    <w:r>
+      <w:rPr>
+        <w:noProof/>
+      </w:rPr>
+      <w:t>27</w:t>
+    </w:r>
+    <w:r>
+      <w:rPr>
+        <w:noProof/>
+      </w:rPr>
+      <w:fldChar w:fldCharType="end"/>
+    </w:r>
   </w:p>
   <w:p>
     <w:pPr>
@@ -14886,7 +16102,7 @@
     <w:sig w:usb0="E1002EFF" w:usb1="C000605B" w:usb2="00000029" w:usb3="00000000" w:csb0="000101FF" w:csb1="00000000"/>
   </w:font>
   <w:font w:name="MS Mincho">
-    <w:altName w:val="Yu Gothic UI"/>
+    <w:altName w:val="ＭＳ 明朝"/>
     <w:panose1 w:val="02020609040205080304"/>
     <w:charset w:val="80"/>
     <w:family w:val="modern"/>
@@ -14929,6 +16145,7 @@
     <w:rsidRoot w:val="009D470B"/>
     <w:rsid w:val="00000A18"/>
     <w:rsid w:val="001A2BDC"/>
+    <w:rsid w:val="00203F21"/>
     <w:rsid w:val="00257DD5"/>
     <w:rsid w:val="003E64BE"/>
     <w:rsid w:val="004060DB"/>
@@ -15730,7 +16947,7 @@
 </file>
 
 <file path=customXml/itemProps2.xml><?xml version="1.0" encoding="utf-8"?>
-<ds:datastoreItem xmlns:ds="http://schemas.openxmlformats.org/officeDocument/2006/customXml" ds:itemID="{7F96329B-C6A8-42D0-B741-65DBF4A6FB50}">
+<ds:datastoreItem xmlns:ds="http://schemas.openxmlformats.org/officeDocument/2006/customXml" ds:itemID="{4253A2E0-13B0-4E33-8A5A-2472F6CF4B3C}">
   <ds:schemaRefs>
     <ds:schemaRef ds:uri="http://schemas.openxmlformats.org/officeDocument/2006/bibliography"/>
   </ds:schemaRefs>

--- a/doc/_Bericht_Keller.docx
+++ b/doc/_Bericht_Keller.docx
@@ -10,7 +10,6 @@
         </w:placeholder>
         <w:text/>
       </w:sdtPr>
-      <w:sdtEndPr/>
       <w:sdtContent>
         <w:p>
           <w:pPr>
@@ -30,7 +29,6 @@
         </w:placeholder>
         <w:text/>
       </w:sdtPr>
-      <w:sdtEndPr/>
       <w:sdtContent>
         <w:p>
           <w:pPr>
@@ -76,7 +74,6 @@
           <w:id w:val="257960141"/>
           <w:picture/>
         </w:sdtPr>
-        <w:sdtEndPr/>
         <w:sdtContent>
           <w:r>
             <w:rPr>
@@ -210,7 +207,6 @@
                               <w:id w:val="141468603"/>
                               <w:text/>
                             </w:sdtPr>
-                            <w:sdtEndPr/>
                             <w:sdtContent>
                               <w:p>
                                 <w:r>
@@ -226,7 +222,6 @@
                                 <w:id w:val="-254680422"/>
                                 <w:text/>
                               </w:sdtPr>
-                              <w:sdtEndPr/>
                               <w:sdtContent>
                                 <w:r>
                                   <w:t>Brugg</w:t>
@@ -246,7 +241,6 @@
                                   <w:calendar w:val="gregorian"/>
                                 </w:date>
                               </w:sdtPr>
-                              <w:sdtEndPr/>
                               <w:sdtContent>
                                 <w:r>
                                   <w:t>20.01.2017</w:t>
@@ -306,7 +300,6 @@
                         <w:id w:val="141468603"/>
                         <w:text/>
                       </w:sdtPr>
-                      <w:sdtEndPr/>
                       <w:sdtContent>
                         <w:p>
                           <w:r>
@@ -322,7 +315,6 @@
                           <w:id w:val="-254680422"/>
                           <w:text/>
                         </w:sdtPr>
-                        <w:sdtEndPr/>
                         <w:sdtContent>
                           <w:r>
                             <w:t>Brugg</w:t>
@@ -342,7 +334,6 @@
                             <w:calendar w:val="gregorian"/>
                           </w:date>
                         </w:sdtPr>
-                        <w:sdtEndPr/>
                         <w:sdtContent>
                           <w:r>
                             <w:t>20.01.2017</w:t>
@@ -4679,143 +4670,6 @@
     </w:p>
     <w:p>
       <w:pPr>
-        <w:rPr>
-          <w:color w:val="FF0000"/>
-        </w:rPr>
-      </w:pPr>
-      <w:r>
-        <w:rPr>
-          <w:color w:val="FF0000"/>
-        </w:rPr>
-        <w:t>Notwendig.</w:t>
-      </w:r>
-    </w:p>
-    <w:p>
-      <w:pPr>
-        <w:rPr>
-          <w:color w:val="FF0000"/>
-        </w:rPr>
-      </w:pPr>
-      <w:r>
-        <w:rPr>
-          <w:color w:val="FF0000"/>
-        </w:rPr>
-        <w:t>Die Einleitung schildert die Ausgangslage einer wissenschaftlichen Arbeit oder eines technischen Berichts. Sie</w:t>
-      </w:r>
-    </w:p>
-    <w:p>
-      <w:pPr>
-        <w:rPr>
-          <w:color w:val="FF0000"/>
-        </w:rPr>
-      </w:pPr>
-      <w:r>
-        <w:rPr>
-          <w:color w:val="FF0000"/>
-        </w:rPr>
-        <w:t>führt zu einer Ausgangsthese oder einer Problemstellung hin. Es ist zu klären, ob die Aufgabenstellung integral</w:t>
-      </w:r>
-    </w:p>
-    <w:p>
-      <w:pPr>
-        <w:rPr>
-          <w:color w:val="FF0000"/>
-        </w:rPr>
-      </w:pPr>
-      <w:r>
-        <w:rPr>
-          <w:color w:val="FF0000"/>
-        </w:rPr>
-        <w:t>im Original in der Einleitung erscheinen oder im Anhang aufgeführt werden soll, letzteres scheint uns geeigneter.</w:t>
-      </w:r>
-    </w:p>
-    <w:p>
-      <w:pPr>
-        <w:rPr>
-          <w:color w:val="FF0000"/>
-        </w:rPr>
-      </w:pPr>
-      <w:r>
-        <w:rPr>
-          <w:color w:val="FF0000"/>
-        </w:rPr>
-        <w:t>Zwingend ist die Auftragsanalyse (Systemabgrenzung, Definition von Schlüsselbegriffen, vorhersehbare Schwierigkeiten</w:t>
-      </w:r>
-    </w:p>
-    <w:p>
-      <w:pPr>
-        <w:rPr>
-          <w:color w:val="FF0000"/>
-        </w:rPr>
-      </w:pPr>
-      <w:r>
-        <w:rPr>
-          <w:color w:val="FF0000"/>
-        </w:rPr>
-        <w:t>u. a.), ferner sind das Lasten- und Pflichtenheft zu reflektieren (auch diese gehören in den Anhang)</w:t>
-      </w:r>
-    </w:p>
-    <w:p>
-      <w:pPr>
-        <w:rPr>
-          <w:color w:val="FF0000"/>
-        </w:rPr>
-      </w:pPr>
-      <w:r>
-        <w:rPr>
-          <w:color w:val="FF0000"/>
-        </w:rPr>
-        <w:t>sowie – wenn textsortenspezifisch erfordert – eine Projektvereinbarung oder ein Projektauftrag (ebenfalls im Anhang).</w:t>
-      </w:r>
-    </w:p>
-    <w:p>
-      <w:pPr>
-        <w:rPr>
-          <w:color w:val="FF0000"/>
-        </w:rPr>
-      </w:pPr>
-      <w:r>
-        <w:rPr>
-          <w:color w:val="FF0000"/>
-        </w:rPr>
-        <w:t>Die Einleitung erläutert und begründet die gewählte Methodik sowie Quellenlage und Forschungsstand. Sie bildet</w:t>
-      </w:r>
-    </w:p>
-    <w:p>
-      <w:pPr>
-        <w:rPr>
-          <w:color w:val="FF0000"/>
-        </w:rPr>
-      </w:pPr>
-      <w:r>
-        <w:rPr>
-          <w:color w:val="FF0000"/>
-        </w:rPr>
-        <w:t>damit einen wesentlichen Teil der eigentlichen Untersuchung. Eine Konzepterläuterung (wie ist der Hauptteil</w:t>
-      </w:r>
-    </w:p>
-    <w:p>
-      <w:pPr>
-        <w:rPr>
-          <w:color w:val="FF0000"/>
-        </w:rPr>
-      </w:pPr>
-      <w:r>
-        <w:rPr>
-          <w:color w:val="FF0000"/>
-        </w:rPr>
-        <w:t>aufgebaut?) leitet zum Hauptteil über.</w:t>
-      </w:r>
-    </w:p>
-    <w:p>
-      <w:pPr>
-        <w:rPr>
-          <w:color w:val="FF0000"/>
-        </w:rPr>
-      </w:pPr>
-    </w:p>
-    <w:p>
-      <w:pPr>
         <w:autoSpaceDE w:val="0"/>
         <w:autoSpaceDN w:val="0"/>
         <w:adjustRightInd w:val="0"/>
@@ -5510,7 +5364,6 @@
           <w:sz w:val="20"/>
           <w:szCs w:val="20"/>
         </w:rPr>
-        <w:lastRenderedPageBreak/>
         <w:t></w:t>
       </w:r>
       <w:r>
@@ -5623,6 +5476,77 @@
       </w:pPr>
     </w:p>
     <w:p>
+      <w:r>
+        <w:t xml:space="preserve">Unser Projekt ist ein Sudokugenerator, welcher neue Sudokus auf der Basis von gegebenen Sudokus mit 17 Ziffern generiert und in Schwierigkeitsstufen </w:t>
+      </w:r>
+      <w:r>
+        <w:t>kategorisiert</w:t>
+      </w:r>
+      <w:r>
+        <w:t>.</w:t>
+      </w:r>
+      <w:r>
+        <w:t xml:space="preserve"> Zur Generierung werden die 17er-Sudokus mehreren verschiedenen Permutationen unterzogen. Danach werden zusätzliche Ziffern aus der Lösung des Sudokus hinzugefügt, was zu einzigartigen Sudokus führt. Die für die Einstufung der Schwierigkeit werden die Sudokus mittels menschlichen Lösungsmethoden gelöst und danach </w:t>
+      </w:r>
+      <w:r>
+        <w:t>durch ein neurales Netzwerk</w:t>
+      </w:r>
+      <w:r>
+        <w:t xml:space="preserve"> klassifiziert.</w:t>
+      </w:r>
+    </w:p>
+    <w:p/>
+    <w:p>
+      <w:r>
+        <w:t xml:space="preserve">Der Kunde des Projektes ist die Rätsel Agentur AG, welche Rätsel für viele verschiedene Print- und Onlinemedien vertreibt. Unter ihren Kunden befinden sich «20 Minuten» und der «Blick am Abend». </w:t>
+      </w:r>
+    </w:p>
+    <w:p>
+      <w:r>
+        <w:t xml:space="preserve">Bisher hat die Rätsel Agentur AG ihre Rätsel von externen Anbietern eingekauft. </w:t>
+      </w:r>
+    </w:p>
+    <w:p>
+      <w:r>
+        <w:t xml:space="preserve">Das Ziel unseres Projektes ist </w:t>
+      </w:r>
+      <w:r>
+        <w:t>ein Sudokugenerator</w:t>
+      </w:r>
+      <w:r>
+        <w:t xml:space="preserve">, welcher </w:t>
+      </w:r>
+      <w:r>
+        <w:t xml:space="preserve">auf Knopfdruck </w:t>
+      </w:r>
+      <w:r>
+        <w:t xml:space="preserve">Sudokus in </w:t>
+      </w:r>
+      <w:r>
+        <w:t>verschiedenen</w:t>
+      </w:r>
+      <w:r>
+        <w:t xml:space="preserve"> Schwierigkeitsstufen generiert. </w:t>
+      </w:r>
+    </w:p>
+    <w:p/>
+    <w:p>
+      <w:r>
+        <w:lastRenderedPageBreak/>
+        <w:t>Zuerst werden die Konzepte und Vorgehensweisen bezüglich der einzelnen Komponenten des Projekts erläutert, danach folgt die technische Umsetzung. Zum Schluss werden Resultate und mögliche Erweiterungen des Projektes diskutiert.</w:t>
+      </w:r>
+    </w:p>
+    <w:p>
+      <w:pPr>
+        <w:pStyle w:val="berschrift1"/>
+      </w:pPr>
+      <w:bookmarkStart w:id="4" w:name="_Toc472842642"/>
+      <w:r>
+        <w:t>Konzepte</w:t>
+      </w:r>
+      <w:bookmarkEnd w:id="4"/>
+    </w:p>
+    <w:p>
       <w:pPr>
         <w:rPr>
           <w:color w:val="00B0F0"/>
@@ -5632,7 +5556,7 @@
         <w:rPr>
           <w:color w:val="00B0F0"/>
         </w:rPr>
-        <w:t>Was</w:t>
+        <w:t>Skalierbarkeit</w:t>
       </w:r>
     </w:p>
     <w:p>
@@ -5645,7 +5569,7 @@
         <w:rPr>
           <w:color w:val="00B0F0"/>
         </w:rPr>
-        <w:t>Einlesen, schwierigkeiten kategorisieren, sudokus generieren</w:t>
+        <w:t>Idee -&gt; Umsetzung</w:t>
       </w:r>
     </w:p>
     <w:p>
@@ -5658,220 +5582,47 @@
         <w:rPr>
           <w:color w:val="00B0F0"/>
         </w:rPr>
-        <w:t>Wie</w:t>
-      </w:r>
-    </w:p>
-    <w:p>
-      <w:pPr>
-        <w:pStyle w:val="Listenabsatz"/>
-        <w:numPr>
-          <w:ilvl w:val="0"/>
-          <w:numId w:val="30"/>
-        </w:numPr>
-        <w:rPr>
-          <w:color w:val="00B0F0"/>
-        </w:rPr>
-      </w:pPr>
-      <w:r>
-        <w:rPr>
-          <w:color w:val="00B0F0"/>
-        </w:rPr>
-        <w:t>//</w:t>
-      </w:r>
-      <w:r>
-        <w:rPr>
-          <w:color w:val="00B0F0"/>
-        </w:rPr>
-        <w:t>parsing -&gt; lösen -&gt; schwierigkeit lernen.</w:t>
-      </w:r>
-    </w:p>
-    <w:p>
-      <w:pPr>
-        <w:pStyle w:val="Listenabsatz"/>
-        <w:numPr>
-          <w:ilvl w:val="0"/>
-          <w:numId w:val="30"/>
-        </w:numPr>
-        <w:rPr>
-          <w:color w:val="00B0F0"/>
-        </w:rPr>
-      </w:pPr>
-      <w:r>
-        <w:rPr>
-          <w:color w:val="00B0F0"/>
-        </w:rPr>
-        <w:t>Generierung aus 17er -&gt; schwierigkeit einstufen -&gt; verwefen/behalten.</w:t>
-      </w:r>
-    </w:p>
-    <w:p>
-      <w:pPr>
-        <w:rPr>
-          <w:color w:val="00B0F0"/>
-        </w:rPr>
-      </w:pPr>
-    </w:p>
-    <w:p>
-      <w:pPr>
-        <w:rPr>
-          <w:color w:val="00B0F0"/>
-        </w:rPr>
-      </w:pPr>
-      <w:r>
-        <w:rPr>
-          <w:color w:val="00B0F0"/>
-        </w:rPr>
-        <w:t>Aufgabenstellung einbinden</w:t>
-      </w:r>
-    </w:p>
-    <w:p>
-      <w:pPr>
-        <w:rPr>
-          <w:color w:val="00B0F0"/>
-        </w:rPr>
-      </w:pPr>
-    </w:p>
-    <w:p>
-      <w:pPr>
-        <w:rPr>
-          <w:color w:val="FF0000"/>
-        </w:rPr>
-      </w:pPr>
-      <w:r>
-        <w:rPr>
-          <w:color w:val="FF0000"/>
-        </w:rPr>
+        <w:t>Erweiterbarkeit/Verbesserungsvorschläge/Änderungsvorschläge-ansätze</w:t>
+      </w:r>
+    </w:p>
+    <w:p>
+      <w:pPr>
+        <w:pStyle w:val="berschrift2"/>
+      </w:pPr>
+      <w:bookmarkStart w:id="5" w:name="_Toc472842643"/>
+      <w:r>
+        <w:t>Anwendungsdomäne/</w:t>
+      </w:r>
+      <w:bookmarkEnd w:id="5"/>
+    </w:p>
+    <w:p>
+      <w:r>
+        <w:t xml:space="preserve">Unser Projekt wird als Informatikprojekt 5 an der Fachhochschule Nordwestschweiz durchgeführt. Das Projekt befindet sich im Kontext eines KTI Projektes des Institutes für 4D Technologien. Das Gesamtprojekt hat ein Webportal zum Ziel, mit welchem sich verschiedene Rätselarten generieren lassen. </w:t>
+      </w:r>
+      <w:r>
+        <w:t>Ein anderes Studentenprojekt hat</w:t>
+      </w:r>
+      <w:r>
+        <w:t xml:space="preserve"> sich mit weiteren Logikrätseln befasst.</w:t>
+      </w:r>
+    </w:p>
+    <w:p/>
+    <w:p/>
+    <w:p>
+      <w:pPr>
+        <w:pStyle w:val="berschrift3"/>
+      </w:pPr>
+      <w:bookmarkStart w:id="6" w:name="_Toc472842644"/>
+      <w:r>
+        <w:t>Herkunft</w:t>
+      </w:r>
+      <w:bookmarkEnd w:id="6"/>
+      <w:r>
         <w:t xml:space="preserve"> </w:t>
       </w:r>
     </w:p>
     <w:p>
-      <w:pPr>
-        <w:rPr>
-          <w:color w:val="FF0000"/>
-        </w:rPr>
-      </w:pPr>
-    </w:p>
-    <w:p>
-      <w:pPr>
-        <w:pStyle w:val="berschrift1"/>
-      </w:pPr>
-      <w:bookmarkStart w:id="4" w:name="_Toc472842642"/>
-      <w:r>
-        <w:t>Konzepte</w:t>
-      </w:r>
-      <w:bookmarkEnd w:id="4"/>
-    </w:p>
-    <w:p>
-      <w:pPr>
-        <w:rPr>
-          <w:color w:val="00B0F0"/>
-        </w:rPr>
-      </w:pPr>
-      <w:r>
-        <w:rPr>
-          <w:color w:val="00B0F0"/>
-        </w:rPr>
-        <w:t>Skalierbarkeit</w:t>
-      </w:r>
-    </w:p>
-    <w:p>
-      <w:pPr>
-        <w:rPr>
-          <w:color w:val="00B0F0"/>
-        </w:rPr>
-      </w:pPr>
-      <w:r>
-        <w:rPr>
-          <w:color w:val="00B0F0"/>
-        </w:rPr>
-        <w:t>Idee -&gt; Umsetzung</w:t>
-      </w:r>
-    </w:p>
-    <w:p>
-      <w:pPr>
-        <w:rPr>
-          <w:color w:val="00B0F0"/>
-        </w:rPr>
-      </w:pPr>
-      <w:r>
-        <w:rPr>
-          <w:color w:val="00B0F0"/>
-        </w:rPr>
-        <w:t>Erweiterbarkeit/Verbesserungsvorschläge/Änderungsvorschläge-ansätze</w:t>
-      </w:r>
-    </w:p>
-    <w:p>
-      <w:pPr>
-        <w:pStyle w:val="berschrift2"/>
-      </w:pPr>
-      <w:bookmarkStart w:id="5" w:name="_Toc472842643"/>
-      <w:r>
-        <w:t>Anwendungsdomäne/Umfeld</w:t>
-      </w:r>
-      <w:bookmarkEnd w:id="5"/>
-    </w:p>
-    <w:p>
-      <w:r>
-        <w:t xml:space="preserve">Unser Projekt wird als Informatikprojekt 5 an der Fachhochschule Nordwestschweiz durchgeführt. Das Projekt befindet sich im Kontext eines KTI Projektes des Institutes für 4D Technologien. Das Gesamtprojekt hat ein Webportal zum Ziel, mit welchem sich verschiedene Rätselarten generieren lassen. </w:t>
-      </w:r>
-      <w:r>
-        <w:t>Ein anderes Studentenprojekt hat</w:t>
-      </w:r>
-      <w:r>
-        <w:t xml:space="preserve"> sich mit weiteren Logikrätseln befasst.</w:t>
-      </w:r>
-    </w:p>
-    <w:p/>
-    <w:p>
-      <w:r>
-        <w:t xml:space="preserve">Der </w:t>
-      </w:r>
-      <w:commentRangeStart w:id="6"/>
-      <w:r>
-        <w:t xml:space="preserve">Kunde </w:t>
-      </w:r>
-      <w:commentRangeEnd w:id="6"/>
-      <w:r>
-        <w:rPr>
-          <w:rStyle w:val="Kommentarzeichen"/>
-        </w:rPr>
-        <w:commentReference w:id="6"/>
-      </w:r>
-      <w:r>
-        <w:t xml:space="preserve">des Projektes ist die Rätsel Agentur AG, welche Rätsel für viele verschiedene Print- und Onlinemedien vertreibt. Unter ihren Kunden befinden sich «20 Minuten» und der «Blick am Abend». </w:t>
-      </w:r>
-    </w:p>
-    <w:p>
-      <w:r>
-        <w:t xml:space="preserve">Bisher hat die Rätsel Agentur AG ihre Rätsel von externen Anbietern eingekauft. </w:t>
-      </w:r>
-    </w:p>
-    <w:p>
-      <w:r>
-        <w:t xml:space="preserve">Das Ziel unseres Projektes ist es, einen Generator hervorzubringen, welcher </w:t>
-      </w:r>
-      <w:r>
-        <w:t xml:space="preserve">verschiedene </w:t>
-      </w:r>
-      <w:r>
-        <w:t>Sudokus in gewünschten Schwierigkeitsstufen generiert. Um dieses Ziel zu erreichen, haben wir als ersten Schritt menschliche Lösungsmethoden für Sudokus in ein Lösungsprogramm implementiert.</w:t>
-      </w:r>
-    </w:p>
-    <w:p/>
-    <w:p>
-      <w:pPr>
-        <w:pStyle w:val="berschrift3"/>
-      </w:pPr>
-      <w:bookmarkStart w:id="7" w:name="_Toc472842644"/>
-      <w:r>
-        <w:t>Herkunft</w:t>
-      </w:r>
-      <w:bookmarkEnd w:id="7"/>
-      <w:r>
-        <w:t xml:space="preserve"> </w:t>
-      </w:r>
-    </w:p>
-    <w:p>
-      <w:hyperlink r:id="rId17" w:history="1">
+      <w:hyperlink r:id="rId15" w:history="1">
         <w:r>
           <w:rPr>
             <w:rStyle w:val="Hyperlink"/>
@@ -5881,7 +5632,7 @@
       </w:hyperlink>
     </w:p>
     <w:p>
-      <w:hyperlink r:id="rId18" w:history="1">
+      <w:hyperlink r:id="rId16" w:history="1">
         <w:r>
           <w:rPr>
             <w:rStyle w:val="Hyperlink"/>
@@ -5917,16 +5668,16 @@
       <w:r>
         <w:t xml:space="preserve"> auf den </w:t>
       </w:r>
-      <w:commentRangeStart w:id="8"/>
+      <w:commentRangeStart w:id="7"/>
       <w:r>
         <w:t xml:space="preserve">lateinischen Quadraten </w:t>
       </w:r>
-      <w:commentRangeEnd w:id="8"/>
+      <w:commentRangeEnd w:id="7"/>
       <w:r>
         <w:rPr>
           <w:rStyle w:val="Kommentarzeichen"/>
         </w:rPr>
-        <w:commentReference w:id="8"/>
+        <w:commentReference w:id="7"/>
       </w:r>
       <w:r>
         <w:t xml:space="preserve">des Schweizer Mathematikers Leonhard Euler. </w:t>
@@ -5965,11 +5716,11 @@
       <w:pPr>
         <w:pStyle w:val="berschrift3"/>
       </w:pPr>
-      <w:bookmarkStart w:id="9" w:name="_Toc472842645"/>
+      <w:bookmarkStart w:id="8" w:name="_Toc472842645"/>
       <w:r>
         <w:t>Aufbau und Regeln</w:t>
       </w:r>
-      <w:bookmarkEnd w:id="9"/>
+      <w:bookmarkEnd w:id="8"/>
     </w:p>
     <w:p>
       <w:r>
@@ -6773,7 +6524,6 @@
     <w:p/>
     <w:p>
       <w:r>
-        <w:lastRenderedPageBreak/>
         <w:t>Am weitesten verbreitet sind Sudokus, welche aus einem 9x9 Gitter bestehen. Dieses ist zu Beginn m</w:t>
       </w:r>
       <w:r>
@@ -6813,11 +6563,11 @@
       <w:pPr>
         <w:pStyle w:val="berschrift2"/>
       </w:pPr>
-      <w:bookmarkStart w:id="10" w:name="_Toc472842646"/>
+      <w:bookmarkStart w:id="9" w:name="_Toc472842646"/>
       <w:r>
         <w:t>Lösen von Sudokus</w:t>
       </w:r>
-      <w:bookmarkEnd w:id="10"/>
+      <w:bookmarkEnd w:id="9"/>
     </w:p>
     <w:p>
       <w:r>
@@ -6892,6 +6642,7 @@
           <w:noProof/>
           <w:lang w:eastAsia="de-CH"/>
         </w:rPr>
+        <w:lastRenderedPageBreak/>
         <w:drawing>
           <wp:inline distT="0" distB="0" distL="0" distR="0" wp14:anchorId="7B1CE9C5" wp14:editId="73EB1DAB">
             <wp:extent cx="3887826" cy="3896139"/>
@@ -6931,280 +6682,274 @@
     </w:p>
     <w:p>
       <w:r>
-        <w:t xml:space="preserve">Pencilmarks werden durch das Anwenden diverser Lösungsmethoden immer weiter verringert, bis nur noch eine Markierung in einer Zelle vorhanden ist. Ist dies der Fall, kann der Zelle der </w:t>
-      </w:r>
+        <w:t>Pencilmarks werden durch das Anwenden diverser Lösungsmethoden immer weiter verringert, bis nur noch eine Markierung in einer Zelle vorhanden ist. Ist dies der Fall, kann der Zelle der Wert der übriggebliebenen Pencilmark zugewiesen werden, da diese Zahl die einzige ist, die in dieser Zelle noch möglich ist.</w:t>
+      </w:r>
+    </w:p>
+    <w:p/>
+    <w:p>
+      <w:r>
+        <w:t>Lösungsmethoden können in zwei Kategorien unterteilt werden, Techniken die den Zellen einen Wert zuweisen und solche die die Pencilmarks diverser Zellen verringern.</w:t>
+      </w:r>
+      <w:r>
+        <w:t xml:space="preserve"> </w:t>
+      </w:r>
+      <w:r>
+        <w:t xml:space="preserve">Die meisten Menschen wissen nicht, dass ihr Vorgehen beim Lösen eines Sudokus in spezielle Methoden eingeteilt werden kann. </w:t>
+      </w:r>
+      <w:r>
+        <w:t xml:space="preserve">Folgend werden jene </w:t>
+      </w:r>
+      <w:r>
+        <w:t>Lösungsmethoden</w:t>
+      </w:r>
+      <w:r>
+        <w:t xml:space="preserve"> beschrieben, welche wir in unserer Arbeit verwendet haben.</w:t>
+      </w:r>
+    </w:p>
+    <w:p>
+      <w:pPr>
+        <w:pStyle w:val="berschrift3"/>
+      </w:pPr>
+      <w:bookmarkStart w:id="10" w:name="_Toc472842647"/>
+      <w:r>
+        <w:t xml:space="preserve">Lösungsmethoden </w:t>
+      </w:r>
+      <w:r>
+        <w:t>welche</w:t>
+      </w:r>
+      <w:r>
+        <w:t xml:space="preserve"> Werte setzen</w:t>
+      </w:r>
+      <w:bookmarkEnd w:id="10"/>
+    </w:p>
+    <w:p>
+      <w:pPr>
+        <w:pStyle w:val="berschrift4"/>
+      </w:pPr>
+      <w:r>
+        <w:t>Naked Single</w:t>
+      </w:r>
+    </w:p>
+    <w:p>
+      <w:r>
+        <w:t>Ein Naked Single ist eine Zelle die nur noch eine einzige Pencilmark hat und somit der Wert der Zelle auf den der Pencilmark gesetzt werden kann.</w:t>
+      </w:r>
+    </w:p>
+    <w:p>
+      <w:r>
+        <w:rPr>
+          <w:color w:val="00B0F0"/>
+        </w:rPr>
+        <w:t>Bild</w:t>
+      </w:r>
+    </w:p>
+    <w:p/>
+    <w:p>
+      <w:pPr>
+        <w:pStyle w:val="berschrift4"/>
+      </w:pPr>
       <w:r>
         <w:lastRenderedPageBreak/>
-        <w:t>Wert der übriggebliebenen Pencilmark zugewiesen werden, da diese Zahl die einzige ist, die in dieser Zelle noch möglich ist.</w:t>
+        <w:t>Hidden Single</w:t>
+      </w:r>
+    </w:p>
+    <w:p>
+      <w:r>
+        <w:t>Ein Hidden Single entsteht, falls in einem Container, d.h. i</w:t>
+      </w:r>
+      <w:r>
+        <w:t>n einer Zeile, Spalte oder einer</w:t>
+      </w:r>
+      <w:r>
+        <w:t xml:space="preserve"> </w:t>
+      </w:r>
+      <w:r>
+        <w:t>Box</w:t>
+      </w:r>
+      <w:r>
+        <w:t xml:space="preserve"> ein Wert nur noch in einer</w:t>
+      </w:r>
+      <w:r>
+        <w:t xml:space="preserve"> einzigen</w:t>
+      </w:r>
+      <w:r>
+        <w:t xml:space="preserve"> Zelle möglich ist. In diesem Fall kann die Zelle mit jenem Wert ergänzt werden, unabhängig davon wie viele Pencilmarks die Zelle noch hatte.</w:t>
+      </w:r>
+    </w:p>
+    <w:p>
+      <w:r>
+        <w:rPr>
+          <w:color w:val="00B0F0"/>
+        </w:rPr>
+        <w:t>Bild</w:t>
       </w:r>
     </w:p>
     <w:p/>
     <w:p>
-      <w:r>
-        <w:t>Lösungsmethoden können in zwei Kategorien unterteilt werden, Techniken die den Zellen einen Wert zuweisen und solche die die Pencilmarks diverser Zellen verringern.</w:t>
-      </w:r>
+      <w:pPr>
+        <w:pStyle w:val="berschrift3"/>
+      </w:pPr>
+      <w:bookmarkStart w:id="11" w:name="_Toc472842648"/>
+      <w:r>
+        <w:t xml:space="preserve">Lösungsmethoden </w:t>
+      </w:r>
+      <w:r>
+        <w:t>welche</w:t>
+      </w:r>
+      <w:r>
+        <w:t xml:space="preserve"> Pencilmarks verringern</w:t>
+      </w:r>
+      <w:bookmarkEnd w:id="11"/>
+    </w:p>
+    <w:p>
+      <w:pPr>
+        <w:pStyle w:val="berschrift4"/>
+      </w:pPr>
+      <w:r>
+        <w:t>Naked Subset</w:t>
+      </w:r>
+    </w:p>
+    <w:p>
+      <w:r>
+        <w:t xml:space="preserve">Ein Naked Subset beschreibt den Fall, wenn innerhalb einer Zeile, Spalte oder </w:t>
+      </w:r>
+      <w:r>
+        <w:t>Box</w:t>
+      </w:r>
+      <w:r>
+        <w:t xml:space="preserve"> eine Anzahl von Werten nur in derselben Anzahl von Zellen gesetzt werden können</w:t>
+      </w:r>
+      <w:r>
+        <w:t xml:space="preserve"> und in diesen Zellen sonst keine Zahlen vorkommen können.</w:t>
+      </w:r>
+      <w:r>
+        <w:t xml:space="preserve"> Dies hat zur Folge, dass </w:t>
+      </w:r>
+      <w:r>
+        <w:t xml:space="preserve">jene Werte in diesen Zellen vorkommen müssen und </w:t>
+      </w:r>
+      <w:r>
+        <w:t xml:space="preserve">in allen anderen Zellen der Zeile, Spalte oder </w:t>
+      </w:r>
+      <w:r>
+        <w:t>Box</w:t>
+      </w:r>
+      <w:r>
+        <w:t xml:space="preserve">, jene Zahlen nicht </w:t>
+      </w:r>
+      <w:r>
+        <w:t>erscheinen dürfen</w:t>
+      </w:r>
+      <w:r>
+        <w:t>. Folglich können in den restlichen Zellen die Pencilmarks für diese Werte entfernt werden.</w:t>
+      </w:r>
+    </w:p>
+    <w:p>
+      <w:r>
+        <w:rPr>
+          <w:color w:val="00B0F0"/>
+        </w:rPr>
+        <w:t>Bild</w:t>
+      </w:r>
+    </w:p>
+    <w:p/>
+    <w:p>
+      <w:pPr>
+        <w:pStyle w:val="berschrift4"/>
+      </w:pPr>
+      <w:r>
+        <w:t>Hidden Subset</w:t>
+      </w:r>
+    </w:p>
+    <w:p>
+      <w:r>
+        <w:t>Ein Hidden Subset liegt vor, falls innerhalb einer Zeile, Spalte oder Box eine Anzahl von Werten nur in genau derselben Anzahl Zellen vorkommen können. Daraus folgt, dass in diesen Zellen zwingend einer Werte gesetzt werden muss, da diese Werte nirgends sonst im jeweiligen Container vorhanden sein können. Somit können für die betroffenen Zellen alle Pencilmarks, die nicht zum gefunden Subset an Werten gehören, entfernt werden.</w:t>
+      </w:r>
+    </w:p>
+    <w:p>
+      <w:r>
+        <w:rPr>
+          <w:color w:val="00B0F0"/>
+        </w:rPr>
+        <w:t>Bild</w:t>
+      </w:r>
+    </w:p>
+    <w:p/>
+    <w:p>
+      <w:pPr>
+        <w:pStyle w:val="berschrift4"/>
+      </w:pPr>
+      <w:r>
+        <w:t>Block-Line Interactions</w:t>
+      </w:r>
+    </w:p>
+    <w:p>
+      <w:r>
+        <w:t xml:space="preserve">Block-Line Interactions, auch </w:t>
+      </w:r>
+      <w:r>
+        <w:t>«</w:t>
+      </w:r>
+      <w:r>
+        <w:t>Locked Candidates</w:t>
+      </w:r>
+      <w:r>
+        <w:t>»</w:t>
+      </w:r>
+      <w:r>
+        <w:t xml:space="preserve"> genannt, ist eine Technik bei der </w:t>
+      </w:r>
+      <w:r>
+        <w:t xml:space="preserve">die Auswirkungen einer Box auf eine Zeile oder Spalte betrachtet werden. </w:t>
+      </w:r>
+      <w:r>
+        <w:t>Kommen in einer Box alle Pencilmarks für einen Wert auf derselben Zeile oder Spalten vor, so muss dieser Wert in einer diesen Zellen vorkommen und deckt somit den Platz für diesen Wert in der Zeile oder Spalte ab. Deshalb können in allen anderen Zellen der Zeile oder Spalte (die nicht mit der Box überlappen) die Pencilmarks für diesen Wert entfernt werden.</w:t>
+      </w:r>
+    </w:p>
+    <w:p>
+      <w:r>
+        <w:rPr>
+          <w:color w:val="00B0F0"/>
+        </w:rPr>
+        <w:t>Bild</w:t>
+      </w:r>
+    </w:p>
+    <w:p>
       <w:r>
         <w:t xml:space="preserve"> </w:t>
       </w:r>
-      <w:r>
-        <w:t xml:space="preserve">Die meisten Menschen wissen nicht, dass ihr Vorgehen beim Lösen eines Sudokus in spezielle Methoden eingeteilt werden kann. </w:t>
-      </w:r>
-      <w:r>
-        <w:t xml:space="preserve">Folgend werden jene </w:t>
-      </w:r>
-      <w:r>
-        <w:t>Lösungsmethoden</w:t>
-      </w:r>
-      <w:r>
-        <w:t xml:space="preserve"> beschrieben, welche wir in unserer Arbeit verwendet haben.</w:t>
-      </w:r>
-    </w:p>
-    <w:p>
-      <w:pPr>
-        <w:pStyle w:val="berschrift3"/>
-      </w:pPr>
-      <w:bookmarkStart w:id="11" w:name="_Toc472842647"/>
-      <w:r>
-        <w:t xml:space="preserve">Lösungsmethoden </w:t>
-      </w:r>
-      <w:r>
-        <w:t>welche</w:t>
-      </w:r>
-      <w:r>
-        <w:t xml:space="preserve"> Werte setzen</w:t>
-      </w:r>
-      <w:bookmarkEnd w:id="11"/>
     </w:p>
     <w:p>
       <w:pPr>
         <w:pStyle w:val="berschrift4"/>
       </w:pPr>
       <w:r>
-        <w:t>Naked Single</w:t>
-      </w:r>
-    </w:p>
-    <w:p>
-      <w:r>
-        <w:t>Ein Naked Single ist eine Zelle die nur noch eine einzige Pencilmark hat und somit der Wert der Zelle auf den der Pencilmark gesetzt werden kann.</w:t>
-      </w:r>
-    </w:p>
-    <w:p>
-      <w:r>
+        <w:lastRenderedPageBreak/>
+        <w:t>X-Wing</w:t>
+      </w:r>
+    </w:p>
+    <w:p>
+      <w:r>
+        <w:t>asdf</w:t>
+      </w:r>
+    </w:p>
+    <w:p/>
+    <w:p>
+      <w:pPr>
         <w:rPr>
           <w:color w:val="00B0F0"/>
         </w:rPr>
-        <w:t>Bild</w:t>
-      </w:r>
-    </w:p>
-    <w:p/>
-    <w:p>
-      <w:pPr>
-        <w:pStyle w:val="berschrift4"/>
-      </w:pPr>
-      <w:r>
-        <w:t>Hidden Single</w:t>
-      </w:r>
-    </w:p>
-    <w:p>
-      <w:r>
-        <w:t>Ein Hidden Single entsteht, falls in einem Container, d.h. i</w:t>
-      </w:r>
-      <w:r>
-        <w:t>n einer Zeile, Spalte oder einer</w:t>
-      </w:r>
-      <w:r>
-        <w:t xml:space="preserve"> </w:t>
-      </w:r>
-      <w:r>
-        <w:t>Box</w:t>
-      </w:r>
-      <w:r>
-        <w:t xml:space="preserve"> ein Wert nur noch in einer</w:t>
-      </w:r>
-      <w:r>
-        <w:t xml:space="preserve"> einzigen</w:t>
-      </w:r>
-      <w:r>
-        <w:t xml:space="preserve"> Zelle möglich ist. In diesem Fall kann die Zelle mit jenem Wert ergänzt werden, unabhängig davon wie viele Pencilmarks die Zelle noch hatte.</w:t>
-      </w:r>
-    </w:p>
-    <w:p>
-      <w:r>
-        <w:rPr>
-          <w:color w:val="00B0F0"/>
-        </w:rPr>
-        <w:t>Bild</w:t>
-      </w:r>
-    </w:p>
-    <w:p/>
-    <w:p>
-      <w:pPr>
-        <w:pStyle w:val="berschrift3"/>
-      </w:pPr>
-      <w:bookmarkStart w:id="12" w:name="_Toc472842648"/>
-      <w:r>
-        <w:t xml:space="preserve">Lösungsmethoden </w:t>
-      </w:r>
-      <w:r>
-        <w:t>welche</w:t>
-      </w:r>
-      <w:r>
-        <w:t xml:space="preserve"> Pencilmarks verringern</w:t>
+      </w:pPr>
+    </w:p>
+    <w:p>
+      <w:pPr>
+        <w:pStyle w:val="berschrift2"/>
+      </w:pPr>
+      <w:bookmarkStart w:id="12" w:name="_Toc472842649"/>
+      <w:r>
+        <w:t>Schwierigkeitseinstufung</w:t>
       </w:r>
       <w:bookmarkEnd w:id="12"/>
-    </w:p>
-    <w:p>
-      <w:pPr>
-        <w:pStyle w:val="berschrift4"/>
-      </w:pPr>
-      <w:r>
-        <w:t>Naked Subset</w:t>
-      </w:r>
-    </w:p>
-    <w:p>
-      <w:r>
-        <w:t xml:space="preserve">Ein Naked Subset beschreibt den Fall, wenn innerhalb einer Zeile, Spalte oder </w:t>
-      </w:r>
-      <w:r>
-        <w:t>Box</w:t>
-      </w:r>
-      <w:r>
-        <w:t xml:space="preserve"> eine Anzahl von Werten nur in derselben Anzahl von Zellen gesetzt werden können</w:t>
-      </w:r>
-      <w:r>
-        <w:t xml:space="preserve"> und in diesen Zellen sonst keine Zahlen vorkommen können.</w:t>
-      </w:r>
-      <w:r>
-        <w:t xml:space="preserve"> Dies hat zur Folge, dass </w:t>
-      </w:r>
-      <w:r>
-        <w:t xml:space="preserve">jene Werte in diesen Zellen vorkommen müssen und </w:t>
-      </w:r>
-      <w:r>
-        <w:t xml:space="preserve">in allen anderen Zellen der Zeile, Spalte oder </w:t>
-      </w:r>
-      <w:r>
-        <w:t>Box</w:t>
-      </w:r>
-      <w:r>
-        <w:t xml:space="preserve">, jene Zahlen nicht </w:t>
-      </w:r>
-      <w:r>
-        <w:t>erscheinen dürfen</w:t>
-      </w:r>
-      <w:r>
-        <w:t>. Folglich können in den restlichen Zellen die Pencilmarks für diese Werte entfernt werden.</w:t>
-      </w:r>
-    </w:p>
-    <w:p>
-      <w:r>
-        <w:rPr>
-          <w:color w:val="00B0F0"/>
-        </w:rPr>
-        <w:t>Bild</w:t>
-      </w:r>
-    </w:p>
-    <w:p/>
-    <w:p>
-      <w:pPr>
-        <w:pStyle w:val="berschrift4"/>
-      </w:pPr>
-      <w:r>
-        <w:t>Hidden Subset</w:t>
-      </w:r>
-    </w:p>
-    <w:p>
-      <w:r>
-        <w:t xml:space="preserve">Ein Hidden Subset liegt vor, falls innerhalb einer Zeile, Spalte oder Box eine Anzahl von Werten nur in genau derselben Anzahl Zellen vorkommen können. Daraus folgt, dass in diesen Zellen </w:t>
-      </w:r>
-      <w:r>
-        <w:lastRenderedPageBreak/>
-        <w:t>zwingend einer Werte gesetzt werden muss, da diese Werte nirgends sonst im jeweiligen Container vorhanden sein können. Somit können für die betroffenen Zellen alle Pencilmarks, die nicht zum gefunden Subset an Werten gehören, entfernt werden.</w:t>
-      </w:r>
-    </w:p>
-    <w:p>
-      <w:r>
-        <w:rPr>
-          <w:color w:val="00B0F0"/>
-        </w:rPr>
-        <w:t>Bild</w:t>
-      </w:r>
-    </w:p>
-    <w:p/>
-    <w:p>
-      <w:pPr>
-        <w:pStyle w:val="berschrift4"/>
-      </w:pPr>
-      <w:r>
-        <w:t>Block-Line Interactions</w:t>
-      </w:r>
-    </w:p>
-    <w:p>
-      <w:r>
-        <w:t xml:space="preserve">Block-Line Interactions, auch </w:t>
-      </w:r>
-      <w:r>
-        <w:t>«</w:t>
-      </w:r>
-      <w:r>
-        <w:t>Locked Candidates</w:t>
-      </w:r>
-      <w:r>
-        <w:t>»</w:t>
-      </w:r>
-      <w:r>
-        <w:t xml:space="preserve"> genannt, ist eine Technik bei der </w:t>
-      </w:r>
-      <w:r>
-        <w:t xml:space="preserve">die Auswirkungen einer Box auf eine Zeile oder Spalte betrachtet werden. </w:t>
-      </w:r>
-      <w:r>
-        <w:t>Kommen in einer Box alle Pencilmarks für einen Wert auf derselben Zeile oder Spalten vor, so muss dieser Wert in einer diesen Zellen vorkommen und deckt somit den Platz für diesen Wert in der Zeile oder Spalte ab. Deshalb können in allen anderen Zellen der Zeile oder Spalte (die nicht mit der Box überlappen) die Pencilmarks für diesen Wert entfernt werden.</w:t>
-      </w:r>
-    </w:p>
-    <w:p>
-      <w:r>
-        <w:rPr>
-          <w:color w:val="00B0F0"/>
-        </w:rPr>
-        <w:t>Bild</w:t>
-      </w:r>
-    </w:p>
-    <w:p>
-      <w:r>
-        <w:t xml:space="preserve"> </w:t>
-      </w:r>
-    </w:p>
-    <w:p>
-      <w:pPr>
-        <w:pStyle w:val="berschrift4"/>
-      </w:pPr>
-      <w:r>
-        <w:t>X-Wing</w:t>
-      </w:r>
-    </w:p>
-    <w:p>
-      <w:r>
-        <w:t>asdf</w:t>
-      </w:r>
-    </w:p>
-    <w:p/>
-    <w:p>
-      <w:pPr>
-        <w:rPr>
-          <w:color w:val="00B0F0"/>
-        </w:rPr>
-      </w:pPr>
-    </w:p>
-    <w:p>
-      <w:pPr>
-        <w:pStyle w:val="berschrift2"/>
-      </w:pPr>
-      <w:bookmarkStart w:id="13" w:name="_Toc472842649"/>
-      <w:r>
-        <w:t>Schwierigkeitseinstufung</w:t>
-      </w:r>
-      <w:bookmarkEnd w:id="13"/>
     </w:p>
     <w:p>
       <w:r>
@@ -7320,7 +7065,6 @@
     <w:p/>
     <w:p>
       <w:r>
-        <w:lastRenderedPageBreak/>
         <w:t xml:space="preserve">Um Sudokus in eine Schwierigkeitsklasse einzustufen haben wir Machine Learning verwendet. Mithilfe eines neuralen Netzwerkes beurteilen wir anhand gewissen Eigenschaften, welcher Schwierigkeitsstufe ein gegebenes Sudoku entspricht. </w:t>
       </w:r>
     </w:p>
@@ -7354,11 +7098,11 @@
       <w:pPr>
         <w:pStyle w:val="berschrift3"/>
       </w:pPr>
-      <w:bookmarkStart w:id="14" w:name="_Toc472842650"/>
+      <w:bookmarkStart w:id="13" w:name="_Toc472842650"/>
       <w:r>
         <w:t>Modell</w:t>
       </w:r>
-      <w:bookmarkEnd w:id="14"/>
+      <w:bookmarkEnd w:id="13"/>
     </w:p>
     <w:p>
       <w:r>
@@ -7414,7 +7158,6 @@
     <w:p/>
     <w:p>
       <w:r>
-        <w:lastRenderedPageBreak/>
         <w:t>Diese von uns gewählten Features führen zu folgendem Modell:</w:t>
       </w:r>
     </w:p>
@@ -7566,114 +7309,114 @@
       <w:pPr>
         <w:pStyle w:val="berschrift2"/>
       </w:pPr>
-      <w:bookmarkStart w:id="15" w:name="_Toc472842651"/>
+      <w:bookmarkStart w:id="14" w:name="_Toc472842651"/>
       <w:r>
         <w:t>Generierung</w:t>
       </w:r>
+      <w:bookmarkEnd w:id="14"/>
+    </w:p>
+    <w:p>
+      <w:pPr>
+        <w:rPr>
+          <w:color w:val="00B0F0"/>
+        </w:rPr>
+      </w:pPr>
+      <w:r>
+        <w:rPr>
+          <w:color w:val="00B0F0"/>
+        </w:rPr>
+        <w:t>Korpus 17er Sudokus</w:t>
+      </w:r>
+    </w:p>
+    <w:p>
+      <w:pPr>
+        <w:rPr>
+          <w:color w:val="00B0F0"/>
+        </w:rPr>
+      </w:pPr>
+      <w:r>
+        <w:rPr>
+          <w:color w:val="00B0F0"/>
+        </w:rPr>
+        <w:lastRenderedPageBreak/>
+        <w:t>Symmetrien</w:t>
+      </w:r>
+    </w:p>
+    <w:p>
+      <w:pPr>
+        <w:rPr>
+          <w:color w:val="00B0F0"/>
+        </w:rPr>
+      </w:pPr>
+      <w:r>
+        <w:rPr>
+          <w:color w:val="00B0F0"/>
+        </w:rPr>
+        <w:t>Lösungen verändern (Spalten/Zeilen/Drehungen)</w:t>
+      </w:r>
+    </w:p>
+    <w:p>
+      <w:pPr>
+        <w:pStyle w:val="berschrift1"/>
+      </w:pPr>
+      <w:bookmarkStart w:id="15" w:name="_Toc472842652"/>
+      <w:r>
+        <w:t>Technische Umsetzung</w:t>
+      </w:r>
       <w:bookmarkEnd w:id="15"/>
     </w:p>
     <w:p>
       <w:pPr>
-        <w:rPr>
-          <w:color w:val="00B0F0"/>
-        </w:rPr>
-      </w:pPr>
-      <w:r>
-        <w:rPr>
-          <w:color w:val="00B0F0"/>
-        </w:rPr>
-        <w:t>Korpus 17er Sudokus</w:t>
-      </w:r>
-    </w:p>
-    <w:p>
-      <w:pPr>
-        <w:rPr>
-          <w:color w:val="00B0F0"/>
-        </w:rPr>
-      </w:pPr>
-      <w:r>
-        <w:rPr>
-          <w:color w:val="00B0F0"/>
-        </w:rPr>
-        <w:t>Symmetrien</w:t>
-      </w:r>
-    </w:p>
-    <w:p>
-      <w:pPr>
-        <w:rPr>
-          <w:color w:val="00B0F0"/>
-        </w:rPr>
-      </w:pPr>
-      <w:r>
-        <w:rPr>
-          <w:color w:val="00B0F0"/>
-        </w:rPr>
-        <w:t>Lösungen verändern (Spalten/Zeilen/Drehungen)</w:t>
-      </w:r>
-    </w:p>
-    <w:p>
-      <w:pPr>
-        <w:pStyle w:val="berschrift1"/>
-      </w:pPr>
-      <w:bookmarkStart w:id="16" w:name="_Toc472842652"/>
-      <w:r>
-        <w:t>Technische Umsetzung</w:t>
+        <w:pStyle w:val="berschrift2"/>
+      </w:pPr>
+      <w:bookmarkStart w:id="16" w:name="_Toc472842653"/>
+      <w:r>
+        <w:t>Technologien</w:t>
       </w:r>
       <w:bookmarkEnd w:id="16"/>
     </w:p>
     <w:p>
+      <w:r>
+        <w:t xml:space="preserve">Für die Realisierung unseres Projekts haben wir die Programmiersprache Java gewählt. </w:t>
+      </w:r>
+      <w:r>
+        <w:t xml:space="preserve">Das Gesamtprojekt des Institutes für 4D Technologien baut auf der Java Virtual Machine auf und es wurde uns nahegelegt, eine Programmiersprache zu wählen, welche auch auf der JVM zu Hause ist. Wir haben schon viel mit Java gearbeitet und haben so die Einarbeitungszeit in die Grundfeatures der Sprache auslassen können. </w:t>
+      </w:r>
+    </w:p>
+    <w:p>
+      <w:r>
+        <w:t>Ein weiterer Punkt, welcher für die Wahl</w:t>
+      </w:r>
+      <w:r>
+        <w:t xml:space="preserve"> von Java spricht sind die vielen Ressourcen, welche im Netz erhältlich sind. Ebenfalls gibt es eine grosse Anzahl an Frameworks, welche Open Source </w:t>
+      </w:r>
+      <w:r>
+        <w:t>verfügbar</w:t>
+      </w:r>
+      <w:r>
+        <w:t xml:space="preserve"> sind.</w:t>
+      </w:r>
+    </w:p>
+    <w:p>
+      <w:r>
+        <w:t xml:space="preserve">Zur Verwaltung und Versionierung unseres Quellcodes verwenden wir Git. </w:t>
+      </w:r>
+    </w:p>
+    <w:p/>
+    <w:p>
+      <w:r>
+        <w:t>Das neurale Netzwerk wurde in Matlab traininert und getestet. Für die Umsetzung des Netzwerkes in Java haben wir das Framework Neuroph verwendet.</w:t>
+      </w:r>
+    </w:p>
+    <w:p>
       <w:pPr>
         <w:pStyle w:val="berschrift2"/>
       </w:pPr>
-      <w:bookmarkStart w:id="17" w:name="_Toc472842653"/>
-      <w:r>
-        <w:t>Technologien</w:t>
+      <w:bookmarkStart w:id="17" w:name="_Toc472842654"/>
+      <w:r>
+        <w:t>Abbildung des Sudoku-Spielfelds</w:t>
       </w:r>
       <w:bookmarkEnd w:id="17"/>
-    </w:p>
-    <w:p>
-      <w:r>
-        <w:t xml:space="preserve">Für die Realisierung unseres Projekts haben wir die Programmiersprache Java gewählt. </w:t>
-      </w:r>
-      <w:r>
-        <w:t xml:space="preserve">Das Gesamtprojekt des Institutes für 4D Technologien baut auf der Java Virtual Machine auf und es wurde uns nahegelegt, eine Programmiersprache zu wählen, welche auch auf der JVM zu Hause ist. Wir haben schon viel mit Java gearbeitet und haben so die Einarbeitungszeit in die Grundfeatures der Sprache auslassen können. </w:t>
-      </w:r>
-    </w:p>
-    <w:p>
-      <w:r>
-        <w:t>Ein weiterer Punkt, welcher für die Wahl</w:t>
-      </w:r>
-      <w:r>
-        <w:t xml:space="preserve"> von Java spricht sind die vielen Ressourcen, welche im Netz erhältlich sind. Ebenfalls gibt es eine grosse Anzahl an Frameworks, welche Open Source </w:t>
-      </w:r>
-      <w:r>
-        <w:t>verfügbar</w:t>
-      </w:r>
-      <w:r>
-        <w:t xml:space="preserve"> sind.</w:t>
-      </w:r>
-    </w:p>
-    <w:p>
-      <w:r>
-        <w:t xml:space="preserve">Zur Verwaltung und Versionierung unseres Quellcodes verwenden wir Git. </w:t>
-      </w:r>
-    </w:p>
-    <w:p/>
-    <w:p>
-      <w:r>
-        <w:t>Das neurale Netzwerk wurde in Matlab traininert und getestet. Für die Umsetzung des Netzwerkes in Java haben wir das Framework Neuroph verwendet.</w:t>
-      </w:r>
-    </w:p>
-    <w:p>
-      <w:pPr>
-        <w:pStyle w:val="berschrift2"/>
-      </w:pPr>
-      <w:bookmarkStart w:id="18" w:name="_Toc472842654"/>
-      <w:r>
-        <w:lastRenderedPageBreak/>
-        <w:t>Abbildung des Sudoku-Spielfelds</w:t>
-      </w:r>
-      <w:bookmarkEnd w:id="18"/>
     </w:p>
     <w:p>
       <w:pPr>
@@ -7762,6 +7505,7 @@
           <w:noProof/>
           <w:lang w:eastAsia="de-CH"/>
         </w:rPr>
+        <w:lastRenderedPageBreak/>
         <w:drawing>
           <wp:inline distT="0" distB="0" distL="0" distR="0" wp14:anchorId="6BF165D1" wp14:editId="3E7B86FD">
             <wp:extent cx="5939790" cy="650240"/>
@@ -7806,67 +7550,54 @@
           <w:lang w:val="en-GB"/>
         </w:rPr>
       </w:pPr>
-      <w:bookmarkStart w:id="19" w:name="_Toc472699998"/>
+      <w:bookmarkStart w:id="18" w:name="_Toc472699998"/>
       <w:r>
         <w:t xml:space="preserve">Abb. </w:t>
       </w:r>
-      <w:r>
-        <w:fldChar w:fldCharType="begin"/>
-      </w:r>
-      <w:r>
-        <w:instrText xml:space="preserve"> SEQ Abb. \* ARABIC </w:instrText>
-      </w:r>
-      <w:r>
-        <w:fldChar w:fldCharType="separate"/>
-      </w:r>
-      <w:r>
-        <w:rPr>
-          <w:noProof/>
-        </w:rPr>
-        <w:t>1</w:t>
-      </w:r>
-      <w:r>
-        <w:rPr>
-          <w:noProof/>
-        </w:rPr>
-        <w:fldChar w:fldCharType="end"/>
-      </w:r>
+      <w:fldSimple w:instr=" SEQ Abb. \* ARABIC ">
+        <w:r>
+          <w:rPr>
+            <w:noProof/>
+          </w:rPr>
+          <w:t>1</w:t>
+        </w:r>
+      </w:fldSimple>
       <w:r>
         <w:t>: Speicherformat der Sudokus</w:t>
       </w:r>
+      <w:bookmarkEnd w:id="18"/>
+    </w:p>
+    <w:p>
+      <w:pPr>
+        <w:rPr>
+          <w:lang w:val="en-GB"/>
+        </w:rPr>
+      </w:pPr>
+    </w:p>
+    <w:p>
+      <w:pPr>
+        <w:rPr>
+          <w:lang w:val="en-GB"/>
+        </w:rPr>
+      </w:pPr>
+      <w:r>
+        <w:rPr>
+          <w:lang w:val="en-GB"/>
+        </w:rPr>
+        <w:t>Updater</w:t>
+      </w:r>
+    </w:p>
+    <w:p>
+      <w:pPr>
+        <w:pStyle w:val="berschrift2"/>
+      </w:pPr>
+      <w:bookmarkStart w:id="19" w:name="_Toc472842655"/>
+      <w:r>
+        <w:t>Datensätze</w:t>
+      </w:r>
       <w:bookmarkEnd w:id="19"/>
     </w:p>
     <w:p>
-      <w:pPr>
-        <w:rPr>
-          <w:lang w:val="en-GB"/>
-        </w:rPr>
-      </w:pPr>
-    </w:p>
-    <w:p>
-      <w:pPr>
-        <w:rPr>
-          <w:lang w:val="en-GB"/>
-        </w:rPr>
-      </w:pPr>
-      <w:r>
-        <w:rPr>
-          <w:lang w:val="en-GB"/>
-        </w:rPr>
-        <w:t>Updater</w:t>
-      </w:r>
-    </w:p>
-    <w:p>
-      <w:pPr>
-        <w:pStyle w:val="berschrift2"/>
-      </w:pPr>
-      <w:bookmarkStart w:id="20" w:name="_Toc472842655"/>
-      <w:r>
-        <w:t>Datensätze</w:t>
-      </w:r>
-      <w:bookmarkEnd w:id="20"/>
-    </w:p>
-    <w:p>
       <w:r>
         <w:t>Zum Anlernen des neuralen Netz</w:t>
       </w:r>
@@ -7906,7 +7637,7 @@
       <w:r>
         <w:t xml:space="preserve"> abgespeichert. Wir haben die Sudokus </w:t>
       </w:r>
-      <w:commentRangeStart w:id="21"/>
+      <w:commentRangeStart w:id="20"/>
       <w:r>
         <w:t xml:space="preserve">mittels </w:t>
       </w:r>
@@ -7916,12 +7647,12 @@
       <w:r>
         <w:t xml:space="preserve"> </w:t>
       </w:r>
-      <w:commentRangeEnd w:id="21"/>
+      <w:commentRangeEnd w:id="20"/>
       <w:r>
         <w:rPr>
           <w:rStyle w:val="Kommentarzeichen"/>
         </w:rPr>
-        <w:commentReference w:id="21"/>
+        <w:commentReference w:id="20"/>
       </w:r>
       <w:r>
         <w:t xml:space="preserve">in unser eigenes «.sudoku» Datenformat </w:t>
@@ -7992,38 +7723,25 @@
       <w:pPr>
         <w:pStyle w:val="Beschriftung"/>
       </w:pPr>
-      <w:bookmarkStart w:id="22" w:name="_Toc472699999"/>
+      <w:bookmarkStart w:id="21" w:name="_Toc472699999"/>
       <w:r>
         <w:t xml:space="preserve">Abb. </w:t>
       </w:r>
-      <w:r>
-        <w:fldChar w:fldCharType="begin"/>
-      </w:r>
-      <w:r>
-        <w:instrText xml:space="preserve"> SEQ Abb. \* ARABIC </w:instrText>
-      </w:r>
-      <w:r>
-        <w:fldChar w:fldCharType="separate"/>
-      </w:r>
-      <w:r>
-        <w:rPr>
-          <w:noProof/>
-        </w:rPr>
-        <w:t>2</w:t>
-      </w:r>
-      <w:r>
-        <w:rPr>
-          <w:noProof/>
-        </w:rPr>
-        <w:fldChar w:fldCharType="end"/>
-      </w:r>
+      <w:fldSimple w:instr=" SEQ Abb. \* ARABIC ">
+        <w:r>
+          <w:rPr>
+            <w:noProof/>
+          </w:rPr>
+          <w:t>2</w:t>
+        </w:r>
+      </w:fldSimple>
       <w:r>
         <w:t>: Format des ersten</w:t>
       </w:r>
       <w:r>
         <w:t xml:space="preserve"> Datenpaketes</w:t>
       </w:r>
-      <w:bookmarkEnd w:id="22"/>
+      <w:bookmarkEnd w:id="21"/>
     </w:p>
     <w:p/>
     <w:p>
@@ -8035,6 +7753,7 @@
           <w:noProof/>
           <w:lang w:eastAsia="de-CH"/>
         </w:rPr>
+        <w:lastRenderedPageBreak/>
         <w:drawing>
           <wp:inline distT="0" distB="0" distL="0" distR="0" wp14:anchorId="5452857D" wp14:editId="67858555">
             <wp:extent cx="2160337" cy="2416166"/>
@@ -8076,80 +7795,67 @@
       <w:pPr>
         <w:pStyle w:val="Beschriftung"/>
       </w:pPr>
-      <w:bookmarkStart w:id="23" w:name="_Toc472700000"/>
+      <w:bookmarkStart w:id="22" w:name="_Toc472700000"/>
       <w:r>
         <w:t xml:space="preserve">Abb. </w:t>
       </w:r>
-      <w:r>
-        <w:fldChar w:fldCharType="begin"/>
-      </w:r>
-      <w:r>
-        <w:instrText xml:space="preserve"> SEQ Abb. \* ARABIC </w:instrText>
-      </w:r>
-      <w:r>
-        <w:fldChar w:fldCharType="separate"/>
-      </w:r>
-      <w:r>
-        <w:rPr>
-          <w:noProof/>
-        </w:rPr>
-        <w:t>3</w:t>
-      </w:r>
-      <w:r>
-        <w:rPr>
-          <w:noProof/>
-        </w:rPr>
-        <w:fldChar w:fldCharType="end"/>
-      </w:r>
+      <w:fldSimple w:instr=" SEQ Abb. \* ARABIC ">
+        <w:r>
+          <w:rPr>
+            <w:noProof/>
+          </w:rPr>
+          <w:t>3</w:t>
+        </w:r>
+      </w:fldSimple>
       <w:r>
         <w:t>: Format des zweiten Datenpaketes</w:t>
       </w:r>
+      <w:bookmarkEnd w:id="22"/>
+    </w:p>
+    <w:p>
+      <w:pPr>
+        <w:pStyle w:val="berschrift3"/>
+      </w:pPr>
+      <w:bookmarkStart w:id="23" w:name="_Toc472842656"/>
+      <w:r>
+        <w:t>Datenaufbereitung für Statistik</w:t>
+      </w:r>
       <w:bookmarkEnd w:id="23"/>
     </w:p>
     <w:p>
+      <w:r>
+        <w:t xml:space="preserve">Um Statistiken für die Analyse und Klassifizierung zu erstellen, gehen wir folgendermassen vor. Wir lesen die gewünschten Sudokus in unser Programm ein. Danach wird jedes Sudoku gelöst, wobei die verwendeten Lösungsmethoden für jedes Sudoku gespeichert werden. Ebenfalls werden die anderen benötigten Daten wie die Anzahl </w:t>
+      </w:r>
+      <w:r>
+        <w:t>der gegebenen Ziffern</w:t>
+      </w:r>
+      <w:r>
+        <w:t>, die Anzahl der möglichen Startpositio</w:t>
+      </w:r>
+      <w:r>
+        <w:t xml:space="preserve">nen und die Anzahl der Pencilmarks aus dem Sudoku ausgelesen. </w:t>
+      </w:r>
+    </w:p>
+    <w:p>
+      <w:r>
+        <w:t xml:space="preserve">Die Daten aller Sudokus werden danach Komma-getrennt in die gewünschte Datei geschrieben. </w:t>
+      </w:r>
+    </w:p>
+    <w:p>
       <w:pPr>
         <w:pStyle w:val="berschrift3"/>
       </w:pPr>
-      <w:bookmarkStart w:id="24" w:name="_Toc472842656"/>
-      <w:r>
-        <w:t>Datenaufbereitung für Statistik</w:t>
+      <w:bookmarkStart w:id="24" w:name="_Toc472842657"/>
+      <w:r>
+        <w:t>Datenanalyse</w:t>
       </w:r>
       <w:bookmarkEnd w:id="24"/>
     </w:p>
     <w:p>
       <w:r>
-        <w:t xml:space="preserve">Um Statistiken für die Analyse und Klassifizierung zu erstellen, gehen wir folgendermassen vor. Wir lesen die gewünschten Sudokus in unser Programm ein. Danach wird jedes Sudoku gelöst, wobei die verwendeten Lösungsmethoden für jedes Sudoku gespeichert werden. Ebenfalls werden die anderen benötigten Daten wie die Anzahl </w:t>
-      </w:r>
-      <w:r>
-        <w:t>der gegebenen Ziffern</w:t>
-      </w:r>
-      <w:r>
-        <w:t>, die Anzahl der möglichen Startpositio</w:t>
-      </w:r>
-      <w:r>
-        <w:t xml:space="preserve">nen und die Anzahl der Pencilmarks aus dem Sudoku ausgelesen. </w:t>
-      </w:r>
-    </w:p>
-    <w:p>
-      <w:r>
-        <w:t xml:space="preserve">Die Daten aller Sudokus werden danach Komma-getrennt in die gewünschte Datei geschrieben. </w:t>
-      </w:r>
-    </w:p>
-    <w:p>
-      <w:pPr>
-        <w:pStyle w:val="berschrift3"/>
-      </w:pPr>
-      <w:bookmarkStart w:id="25" w:name="_Toc472842657"/>
-      <w:r>
-        <w:t>Datenanalyse</w:t>
-      </w:r>
-      <w:bookmarkEnd w:id="25"/>
-    </w:p>
-    <w:p>
-      <w:r>
         <w:t>Vergleicht man die beid</w:t>
       </w:r>
-      <w:commentRangeStart w:id="26"/>
+      <w:commentRangeStart w:id="25"/>
       <w:r>
         <w:t xml:space="preserve">en </w:t>
       </w:r>
@@ -8159,12 +7865,12 @@
       <w:r>
         <w:t>akete</w:t>
       </w:r>
-      <w:commentRangeEnd w:id="26"/>
+      <w:commentRangeEnd w:id="25"/>
       <w:r>
         <w:rPr>
           <w:rStyle w:val="Kommentarzeichen"/>
         </w:rPr>
-        <w:commentReference w:id="26"/>
+        <w:commentReference w:id="25"/>
       </w:r>
       <w:r>
         <w:t>,</w:t>
@@ -8275,38 +7981,25 @@
       <w:pPr>
         <w:pStyle w:val="Beschriftung"/>
       </w:pPr>
-      <w:bookmarkStart w:id="27" w:name="_Toc472700001"/>
+      <w:bookmarkStart w:id="26" w:name="_Toc472700001"/>
       <w:r>
         <w:t xml:space="preserve">Abb. </w:t>
       </w:r>
-      <w:r>
-        <w:fldChar w:fldCharType="begin"/>
-      </w:r>
-      <w:r>
-        <w:instrText xml:space="preserve"> SEQ Abb. \* ARABIC </w:instrText>
-      </w:r>
-      <w:r>
-        <w:fldChar w:fldCharType="separate"/>
-      </w:r>
-      <w:r>
-        <w:rPr>
-          <w:noProof/>
-        </w:rPr>
-        <w:t>4</w:t>
-      </w:r>
-      <w:r>
-        <w:rPr>
-          <w:noProof/>
-        </w:rPr>
-        <w:fldChar w:fldCharType="end"/>
-      </w:r>
+      <w:fldSimple w:instr=" SEQ Abb. \* ARABIC ">
+        <w:r>
+          <w:rPr>
+            <w:noProof/>
+          </w:rPr>
+          <w:t>4</w:t>
+        </w:r>
+      </w:fldSimple>
       <w:r>
         <w:t>: Datenpaket</w:t>
       </w:r>
       <w:r>
         <w:t xml:space="preserve"> 1, prozentuale Anzahl gelöster Sudokus</w:t>
       </w:r>
-      <w:bookmarkEnd w:id="27"/>
+      <w:bookmarkEnd w:id="26"/>
     </w:p>
     <w:p>
       <w:pPr>
@@ -8361,41 +8054,28 @@
           <w:noProof/>
         </w:rPr>
       </w:pPr>
-      <w:bookmarkStart w:id="28" w:name="_Toc472700002"/>
+      <w:bookmarkStart w:id="27" w:name="_Toc472700002"/>
       <w:r>
         <w:t xml:space="preserve">Abb. </w:t>
       </w:r>
-      <w:r>
-        <w:fldChar w:fldCharType="begin"/>
-      </w:r>
-      <w:r>
-        <w:instrText xml:space="preserve"> SEQ Abb. \* ARABIC </w:instrText>
-      </w:r>
-      <w:r>
-        <w:fldChar w:fldCharType="separate"/>
+      <w:fldSimple w:instr=" SEQ Abb. \* ARABIC ">
+        <w:r>
+          <w:rPr>
+            <w:noProof/>
+          </w:rPr>
+          <w:t>5</w:t>
+        </w:r>
+      </w:fldSimple>
+      <w:r>
+        <w:t xml:space="preserve">: Datenpaket 2, prozentuale Anzahl </w:t>
       </w:r>
       <w:r>
         <w:rPr>
           <w:noProof/>
         </w:rPr>
-        <w:t>5</w:t>
-      </w:r>
-      <w:r>
-        <w:rPr>
-          <w:noProof/>
-        </w:rPr>
-        <w:fldChar w:fldCharType="end"/>
-      </w:r>
-      <w:r>
-        <w:t xml:space="preserve">: Datenpaket 2, prozentuale Anzahl </w:t>
-      </w:r>
-      <w:r>
-        <w:rPr>
-          <w:noProof/>
-        </w:rPr>
         <w:t>gelöster Sudokus</w:t>
       </w:r>
-      <w:bookmarkEnd w:id="28"/>
+      <w:bookmarkEnd w:id="27"/>
     </w:p>
     <w:p>
       <w:r>
@@ -8486,35 +8166,22 @@
       <w:pPr>
         <w:pStyle w:val="Beschriftung"/>
       </w:pPr>
-      <w:bookmarkStart w:id="29" w:name="_Toc472700003"/>
+      <w:bookmarkStart w:id="28" w:name="_Toc472700003"/>
       <w:r>
         <w:t xml:space="preserve">Abb. </w:t>
       </w:r>
-      <w:r>
-        <w:fldChar w:fldCharType="begin"/>
-      </w:r>
-      <w:r>
-        <w:instrText xml:space="preserve"> SEQ Abb. \* ARABIC </w:instrText>
-      </w:r>
-      <w:r>
-        <w:fldChar w:fldCharType="separate"/>
-      </w:r>
-      <w:r>
-        <w:rPr>
-          <w:noProof/>
-        </w:rPr>
-        <w:t>6</w:t>
-      </w:r>
-      <w:r>
-        <w:rPr>
-          <w:noProof/>
-        </w:rPr>
-        <w:fldChar w:fldCharType="end"/>
-      </w:r>
+      <w:fldSimple w:instr=" SEQ Abb. \* ARABIC ">
+        <w:r>
+          <w:rPr>
+            <w:noProof/>
+          </w:rPr>
+          <w:t>6</w:t>
+        </w:r>
+      </w:fldSimple>
       <w:r>
         <w:t>: Datenpaket 1, durchschnittliche Anzahl vorgegebener Ziffern</w:t>
       </w:r>
-      <w:bookmarkEnd w:id="29"/>
+      <w:bookmarkEnd w:id="28"/>
     </w:p>
     <w:p>
       <w:pPr>
@@ -8580,92 +8247,79 @@
       <w:pPr>
         <w:pStyle w:val="Beschriftung"/>
       </w:pPr>
-      <w:bookmarkStart w:id="30" w:name="_Toc472700004"/>
+      <w:bookmarkStart w:id="29" w:name="_Toc472700004"/>
       <w:r>
         <w:t xml:space="preserve">Abb. </w:t>
       </w:r>
-      <w:r>
-        <w:fldChar w:fldCharType="begin"/>
-      </w:r>
-      <w:r>
-        <w:instrText xml:space="preserve"> SEQ Abb. \* ARABIC </w:instrText>
-      </w:r>
-      <w:r>
-        <w:fldChar w:fldCharType="separate"/>
-      </w:r>
-      <w:r>
-        <w:rPr>
-          <w:noProof/>
-        </w:rPr>
-        <w:t>7</w:t>
-      </w:r>
-      <w:r>
-        <w:rPr>
-          <w:noProof/>
-        </w:rPr>
-        <w:fldChar w:fldCharType="end"/>
-      </w:r>
+      <w:fldSimple w:instr=" SEQ Abb. \* ARABIC ">
+        <w:r>
+          <w:rPr>
+            <w:noProof/>
+          </w:rPr>
+          <w:t>7</w:t>
+        </w:r>
+      </w:fldSimple>
       <w:r>
         <w:t>: Datenpaket 2</w:t>
       </w:r>
       <w:r>
         <w:t>, durchschnittliche Anzahl vorgegebener Ziffern</w:t>
       </w:r>
+      <w:bookmarkEnd w:id="29"/>
+    </w:p>
+    <w:p>
+      <w:r>
+        <w:t xml:space="preserve">Aufgrund dieser Ungereimtheiten, welche auch beim trainieren des Netzwerkes zu Schwierigkeiten führten, haben wir uns entschieden, nur mit dem ersten Datenpakt zu arbeiten. </w:t>
+      </w:r>
+    </w:p>
+    <w:p>
+      <w:r>
+        <w:t xml:space="preserve">Diese Entscheidung hat jedoch zur Folge, dass keine Sudokus der Schwierigkeitsstufe very hard generiert werden, </w:t>
+      </w:r>
+      <w:r>
+        <w:t>da</w:t>
+      </w:r>
+      <w:r>
+        <w:t xml:space="preserve"> das erste Datenpaket keine solchen enthält.</w:t>
+      </w:r>
+    </w:p>
+    <w:p>
+      <w:pPr>
+        <w:pStyle w:val="berschrift2"/>
+      </w:pPr>
+      <w:bookmarkStart w:id="30" w:name="_Toc472842658"/>
+      <w:r>
+        <w:t>Lösungsmethoden</w:t>
+      </w:r>
       <w:bookmarkEnd w:id="30"/>
-    </w:p>
-    <w:p>
-      <w:r>
-        <w:t xml:space="preserve">Aufgrund dieser Ungereimtheiten, welche auch beim trainieren des Netzwerkes zu Schwierigkeiten führten, haben wir uns entschieden, nur mit dem ersten Datenpakt zu arbeiten. </w:t>
-      </w:r>
-    </w:p>
-    <w:p>
-      <w:r>
-        <w:t xml:space="preserve">Diese Entscheidung hat jedoch zur Folge, dass keine Sudokus der Schwierigkeitsstufe very hard generiert werden, </w:t>
-      </w:r>
-      <w:r>
-        <w:t>da</w:t>
-      </w:r>
-      <w:r>
-        <w:t xml:space="preserve"> das erste Datenpaket keine solchen enthält.</w:t>
+      <w:r>
+        <w:t xml:space="preserve"> </w:t>
+      </w:r>
+    </w:p>
+    <w:p>
+      <w:r>
+        <w:t>Erklären mithilfe Board/Row/Column</w:t>
       </w:r>
     </w:p>
     <w:p>
       <w:pPr>
         <w:pStyle w:val="berschrift2"/>
       </w:pPr>
-      <w:bookmarkStart w:id="31" w:name="_Toc472842658"/>
-      <w:r>
-        <w:t>Lösungsmethoden</w:t>
+      <w:bookmarkStart w:id="31" w:name="_Toc472842659"/>
+      <w:r>
+        <w:t>Schwierigkeitseinstufung</w:t>
       </w:r>
       <w:bookmarkEnd w:id="31"/>
-      <w:r>
-        <w:t xml:space="preserve"> </w:t>
-      </w:r>
-    </w:p>
-    <w:p>
-      <w:r>
-        <w:t>Erklären mithilfe Board/Row/Column</w:t>
-      </w:r>
-    </w:p>
-    <w:p>
-      <w:pPr>
-        <w:pStyle w:val="berschrift2"/>
-      </w:pPr>
-      <w:bookmarkStart w:id="32" w:name="_Toc472842659"/>
-      <w:r>
-        <w:t>Schwierigkeitseinstufung</w:t>
+    </w:p>
+    <w:p>
+      <w:pPr>
+        <w:pStyle w:val="berschrift3"/>
+      </w:pPr>
+      <w:bookmarkStart w:id="32" w:name="_Toc472842660"/>
+      <w:r>
+        <w:t>Matlab</w:t>
       </w:r>
       <w:bookmarkEnd w:id="32"/>
-    </w:p>
-    <w:p>
-      <w:pPr>
-        <w:pStyle w:val="berschrift3"/>
-      </w:pPr>
-      <w:bookmarkStart w:id="33" w:name="_Toc472842660"/>
-      <w:r>
-        <w:t>Matlab</w:t>
-      </w:r>
-      <w:bookmarkEnd w:id="33"/>
     </w:p>
     <w:p>
       <w:r>
@@ -8815,11 +8469,11 @@
       <w:pPr>
         <w:pStyle w:val="berschrift3"/>
       </w:pPr>
-      <w:bookmarkStart w:id="34" w:name="_Toc472842661"/>
+      <w:bookmarkStart w:id="33" w:name="_Toc472842661"/>
       <w:r>
         <w:t>Neuroph</w:t>
       </w:r>
-      <w:bookmarkEnd w:id="34"/>
+      <w:bookmarkEnd w:id="33"/>
     </w:p>
     <w:p>
       <w:r>
@@ -8834,8 +8488,6 @@
       <w:r>
         <w:t>und die Daten eingelesen werden müssen</w:t>
       </w:r>
-      <w:bookmarkStart w:id="35" w:name="_GoBack"/>
-      <w:bookmarkEnd w:id="35"/>
       <w:r>
         <w:t xml:space="preserve">. </w:t>
       </w:r>
@@ -8854,45 +8506,45 @@
       <w:r>
         <w:t xml:space="preserve">Wir verwenden einen </w:t>
       </w:r>
+      <w:commentRangeStart w:id="34"/>
+      <w:r>
+        <w:t>MultiLayerPerceptron</w:t>
+      </w:r>
+      <w:commentRangeEnd w:id="34"/>
+      <w:r>
+        <w:rPr>
+          <w:rStyle w:val="Kommentarzeichen"/>
+        </w:rPr>
+        <w:commentReference w:id="34"/>
+      </w:r>
+      <w:r>
+        <w:t>, welcher auch aus einem Hidden Layer aus 50 Nodes besteht. Zum Trainieren des Netzwerkes werden 80% der Sudokus des ersten Datensatzes verwendet, zum Testen die restlichen 20%.</w:t>
+      </w:r>
+    </w:p>
+    <w:p>
+      <w:r>
+        <w:t>Die Aufbereitung von der Statistik zum endgültigen Feature-Vektor wird auch komplett in Java durchgeführt.</w:t>
+      </w:r>
+    </w:p>
+    <w:p>
+      <w:pPr>
+        <w:pStyle w:val="berschrift2"/>
+      </w:pPr>
+      <w:bookmarkStart w:id="35" w:name="_Toc472842662"/>
       <w:commentRangeStart w:id="36"/>
       <w:r>
-        <w:t>MultiLayerPerceptron</w:t>
+        <w:t>Generierung</w:t>
       </w:r>
       <w:commentRangeEnd w:id="36"/>
-      <w:r>
-        <w:rPr>
-          <w:rStyle w:val="Kommentarzeichen"/>
-        </w:rPr>
-        <w:commentReference w:id="36"/>
-      </w:r>
-      <w:r>
-        <w:t>, welcher auch aus einem Hidden Layer aus 50 Nodes besteht. Zum Trainieren des Netzwerkes werden 80% der Sudokus des ersten Datensatzes verwendet, zum Testen die restlichen 20%.</w:t>
-      </w:r>
-    </w:p>
-    <w:p>
-      <w:r>
-        <w:t>Die Aufbereitung von der Statistik zum endgültigen Feature-Vektor wird auch komplett in Java durchgeführt.</w:t>
-      </w:r>
-    </w:p>
-    <w:p>
-      <w:pPr>
-        <w:pStyle w:val="berschrift2"/>
-      </w:pPr>
-      <w:bookmarkStart w:id="37" w:name="_Toc472842662"/>
-      <w:commentRangeStart w:id="38"/>
-      <w:r>
-        <w:t>Generierung</w:t>
-      </w:r>
-      <w:commentRangeEnd w:id="38"/>
       <w:r>
         <w:rPr>
           <w:rStyle w:val="Kommentarzeichen"/>
           <w:rFonts w:eastAsiaTheme="minorHAnsi" w:cstheme="minorBidi"/>
           <w:b w:val="0"/>
         </w:rPr>
-        <w:commentReference w:id="38"/>
-      </w:r>
-      <w:bookmarkEnd w:id="37"/>
+        <w:commentReference w:id="36"/>
+      </w:r>
+      <w:bookmarkEnd w:id="35"/>
     </w:p>
     <w:p>
       <w:pPr>
@@ -8906,38 +8558,35 @@
       <w:pPr>
         <w:pStyle w:val="berschrift1"/>
       </w:pPr>
-      <w:bookmarkStart w:id="39" w:name="_Toc472842663"/>
+      <w:bookmarkStart w:id="37" w:name="_Toc472842663"/>
       <w:r>
         <w:lastRenderedPageBreak/>
         <w:t>Resultate</w:t>
       </w:r>
+      <w:bookmarkEnd w:id="37"/>
+    </w:p>
+    <w:p>
+      <w:pPr>
+        <w:pStyle w:val="berschrift2"/>
+      </w:pPr>
+      <w:bookmarkStart w:id="38" w:name="_Toc472842664"/>
+      <w:r>
+        <w:t>Lösungsmethoden</w:t>
+      </w:r>
+      <w:r>
+        <w:t xml:space="preserve"> (gewisse kaum gebraucht)</w:t>
+      </w:r>
+      <w:bookmarkEnd w:id="38"/>
+    </w:p>
+    <w:p>
+      <w:pPr>
+        <w:pStyle w:val="berschrift2"/>
+      </w:pPr>
+      <w:bookmarkStart w:id="39" w:name="_Toc472842665"/>
+      <w:r>
+        <w:t>Schwierigkeitseinstufung</w:t>
+      </w:r>
       <w:bookmarkEnd w:id="39"/>
-    </w:p>
-    <w:p>
-      <w:pPr>
-        <w:pStyle w:val="berschrift2"/>
-      </w:pPr>
-      <w:bookmarkStart w:id="40" w:name="_Toc472842664"/>
-      <w:r>
-        <w:t>Lösungsmethoden</w:t>
-      </w:r>
-      <w:r>
-        <w:t xml:space="preserve"> (gewisse kaum gebraucht)</w:t>
-      </w:r>
-      <w:bookmarkEnd w:id="40"/>
-    </w:p>
-    <w:p>
-      <w:pPr>
-        <w:pStyle w:val="berschrift2"/>
-      </w:pPr>
-      <w:bookmarkStart w:id="41" w:name="_Toc472842665"/>
-      <w:r>
-        <w:t>Schwierigkeitseinstufung</w:t>
-      </w:r>
-      <w:r>
-        <w:t xml:space="preserve"> (guter approach lösungsmethoden)</w:t>
-      </w:r>
-      <w:bookmarkEnd w:id="41"/>
     </w:p>
     <w:p>
       <w:r>
@@ -9015,27 +8664,14 @@
       <w:r>
         <w:t xml:space="preserve">Abb. </w:t>
       </w:r>
-      <w:r>
-        <w:fldChar w:fldCharType="begin"/>
-      </w:r>
-      <w:r>
-        <w:instrText xml:space="preserve"> SEQ Abb. \* ARABIC </w:instrText>
-      </w:r>
-      <w:r>
-        <w:fldChar w:fldCharType="separate"/>
-      </w:r>
-      <w:r>
-        <w:rPr>
-          <w:noProof/>
-        </w:rPr>
-        <w:t>8</w:t>
-      </w:r>
-      <w:r>
-        <w:rPr>
-          <w:noProof/>
-        </w:rPr>
-        <w:fldChar w:fldCharType="end"/>
-      </w:r>
+      <w:fldSimple w:instr=" SEQ Abb. \* ARABIC ">
+        <w:r>
+          <w:rPr>
+            <w:noProof/>
+          </w:rPr>
+          <w:t>8</w:t>
+        </w:r>
+      </w:fldSimple>
       <w:r>
         <w:t>: Durchschnittliche Anzahl Lösungsmethoden pro Schwierigkeitsstufe</w:t>
       </w:r>
@@ -9044,11 +8680,11 @@
       <w:pPr>
         <w:pStyle w:val="berschrift2"/>
       </w:pPr>
-      <w:bookmarkStart w:id="42" w:name="_Toc472842666"/>
+      <w:bookmarkStart w:id="40" w:name="_Toc472842666"/>
       <w:r>
         <w:t>Matlab/Neuroph</w:t>
       </w:r>
-      <w:bookmarkEnd w:id="42"/>
+      <w:bookmarkEnd w:id="40"/>
     </w:p>
     <w:p>
       <w:r>
@@ -9134,32 +8770,16 @@
                             <w:r>
                               <w:t xml:space="preserve">Abb. </w:t>
                             </w:r>
+                            <w:fldSimple w:instr=" SEQ Abb. \* ARABIC ">
+                              <w:r>
+                                <w:rPr>
+                                  <w:noProof/>
+                                </w:rPr>
+                                <w:t>9</w:t>
+                              </w:r>
+                            </w:fldSimple>
                             <w:r>
-                              <w:fldChar w:fldCharType="begin"/>
-                            </w:r>
-                            <w:r>
-                              <w:instrText xml:space="preserve"> SEQ Abb. \* ARABIC </w:instrText>
-                            </w:r>
-                            <w:r>
-                              <w:fldChar w:fldCharType="separate"/>
-                            </w:r>
-                            <w:r>
-                              <w:rPr>
-                                <w:noProof/>
-                              </w:rPr>
-                              <w:t>9</w:t>
-                            </w:r>
-                            <w:r>
-                              <w:rPr>
-                                <w:noProof/>
-                              </w:rPr>
-                              <w:fldChar w:fldCharType="end"/>
-                            </w:r>
-                            <w:r>
-                              <w:t>: Konfusionsmatrix basierend auf erstem Datenpaket</w:t>
-                            </w:r>
-                            <w:r>
-                              <w:t xml:space="preserve"> (Matlab)</w:t>
+                              <w:t>: Konfusionsmatrix basierend auf erstem Datenpaket (Matlab)</w:t>
                             </w:r>
                           </w:p>
                         </w:txbxContent>
@@ -9191,32 +8811,16 @@
                       <w:r>
                         <w:t xml:space="preserve">Abb. </w:t>
                       </w:r>
+                      <w:fldSimple w:instr=" SEQ Abb. \* ARABIC ">
+                        <w:r>
+                          <w:rPr>
+                            <w:noProof/>
+                          </w:rPr>
+                          <w:t>9</w:t>
+                        </w:r>
+                      </w:fldSimple>
                       <w:r>
-                        <w:fldChar w:fldCharType="begin"/>
-                      </w:r>
-                      <w:r>
-                        <w:instrText xml:space="preserve"> SEQ Abb. \* ARABIC </w:instrText>
-                      </w:r>
-                      <w:r>
-                        <w:fldChar w:fldCharType="separate"/>
-                      </w:r>
-                      <w:r>
-                        <w:rPr>
-                          <w:noProof/>
-                        </w:rPr>
-                        <w:t>9</w:t>
-                      </w:r>
-                      <w:r>
-                        <w:rPr>
-                          <w:noProof/>
-                        </w:rPr>
-                        <w:fldChar w:fldCharType="end"/>
-                      </w:r>
-                      <w:r>
-                        <w:t>: Konfusionsmatrix basierend auf erstem Datenpaket</w:t>
-                      </w:r>
-                      <w:r>
-                        <w:t xml:space="preserve"> (Matlab)</w:t>
+                        <w:t>: Konfusionsmatrix basierend auf erstem Datenpaket (Matlab)</w:t>
                       </w:r>
                     </w:p>
                   </w:txbxContent>
@@ -9373,27 +8977,14 @@
                             <w:r>
                               <w:t xml:space="preserve">Abb. </w:t>
                             </w:r>
-                            <w:r>
-                              <w:fldChar w:fldCharType="begin"/>
-                            </w:r>
-                            <w:r>
-                              <w:instrText xml:space="preserve"> SEQ Abb. \* ARABIC </w:instrText>
-                            </w:r>
-                            <w:r>
-                              <w:fldChar w:fldCharType="separate"/>
-                            </w:r>
-                            <w:r>
-                              <w:rPr>
-                                <w:noProof/>
-                              </w:rPr>
-                              <w:t>10</w:t>
-                            </w:r>
-                            <w:r>
-                              <w:rPr>
-                                <w:noProof/>
-                              </w:rPr>
-                              <w:fldChar w:fldCharType="end"/>
-                            </w:r>
+                            <w:fldSimple w:instr=" SEQ Abb. \* ARABIC ">
+                              <w:r>
+                                <w:rPr>
+                                  <w:noProof/>
+                                </w:rPr>
+                                <w:t>10</w:t>
+                              </w:r>
+                            </w:fldSimple>
                             <w:r>
                               <w:t>: Konfusionsmatrix basierend auf erstem Datenpaket (Neuroph)</w:t>
                             </w:r>
@@ -9427,27 +9018,14 @@
                       <w:r>
                         <w:t xml:space="preserve">Abb. </w:t>
                       </w:r>
-                      <w:r>
-                        <w:fldChar w:fldCharType="begin"/>
-                      </w:r>
-                      <w:r>
-                        <w:instrText xml:space="preserve"> SEQ Abb. \* ARABIC </w:instrText>
-                      </w:r>
-                      <w:r>
-                        <w:fldChar w:fldCharType="separate"/>
-                      </w:r>
-                      <w:r>
-                        <w:rPr>
-                          <w:noProof/>
-                        </w:rPr>
-                        <w:t>10</w:t>
-                      </w:r>
-                      <w:r>
-                        <w:rPr>
-                          <w:noProof/>
-                        </w:rPr>
-                        <w:fldChar w:fldCharType="end"/>
-                      </w:r>
+                      <w:fldSimple w:instr=" SEQ Abb. \* ARABIC ">
+                        <w:r>
+                          <w:rPr>
+                            <w:noProof/>
+                          </w:rPr>
+                          <w:t>10</w:t>
+                        </w:r>
+                      </w:fldSimple>
                       <w:r>
                         <w:t>: Konfusionsmatrix basierend auf erstem Datenpaket (Neuroph)</w:t>
                       </w:r>
@@ -9520,47 +9098,81 @@
       <w:pPr>
         <w:pStyle w:val="berschrift2"/>
       </w:pPr>
-      <w:bookmarkStart w:id="43" w:name="_Toc472842667"/>
+      <w:bookmarkStart w:id="41" w:name="_Toc472842667"/>
       <w:r>
         <w:t>Generator, verteilung der Schwierigkeitsstufen</w:t>
       </w:r>
       <w:r>
         <w:t xml:space="preserve"> (geschwindigkeit)</w:t>
       </w:r>
-      <w:bookmarkEnd w:id="43"/>
+      <w:bookmarkEnd w:id="41"/>
     </w:p>
     <w:p>
       <w:pPr>
         <w:pStyle w:val="berschrift2"/>
       </w:pPr>
-      <w:bookmarkStart w:id="44" w:name="_Toc472842668"/>
-      <w:bookmarkEnd w:id="44"/>
-    </w:p>
-    <w:p>
-      <w:r>
+      <w:bookmarkStart w:id="42" w:name="_Toc472842668"/>
+      <w:bookmarkEnd w:id="42"/>
+    </w:p>
+    <w:p>
+      <w:pPr>
+        <w:rPr>
+          <w:color w:val="FF0000"/>
+        </w:rPr>
+      </w:pPr>
+      <w:r>
+        <w:rPr>
+          <w:color w:val="FF0000"/>
+        </w:rPr>
         <w:t>Die Einstufung der Schwierigkeit mittels Machine Learning anhand menschlicher Lösungsmethoden hat sich komplexer erwiesen als zuerst angenommen. Die Genauigkeit di</w:t>
       </w:r>
       <w:r>
+        <w:rPr>
+          <w:color w:val="FF0000"/>
+        </w:rPr>
         <w:t>eser Einstufung hängt sehr stark</w:t>
       </w:r>
       <w:r>
+        <w:rPr>
+          <w:color w:val="FF0000"/>
+        </w:rPr>
         <w:t xml:space="preserve"> mit der Qualität der Trainingsdaten zusammen. </w:t>
       </w:r>
     </w:p>
     <w:p>
-      <w:r>
+      <w:pPr>
+        <w:rPr>
+          <w:color w:val="FF0000"/>
+        </w:rPr>
+      </w:pPr>
+      <w:r>
+        <w:rPr>
+          <w:color w:val="FF0000"/>
+        </w:rPr>
         <w:t>Wir verwenden nur die Daten des ersten Datenpakets als Trainingsgrundlage, da beim zweiten Datenpaket zu</w:t>
       </w:r>
       <w:r>
+        <w:rPr>
+          <w:color w:val="FF0000"/>
+        </w:rPr>
         <w:t xml:space="preserve"> </w:t>
       </w:r>
       <w:r>
+        <w:rPr>
+          <w:color w:val="FF0000"/>
+        </w:rPr>
         <w:t>viele Ungereimtheiten aufgefallen sind. Da das erste Paket keine Sudokus der Schwierigkeits</w:t>
       </w:r>
       <w:r>
+        <w:rPr>
+          <w:color w:val="FF0000"/>
+        </w:rPr>
         <w:t>s</w:t>
       </w:r>
       <w:r>
+        <w:rPr>
+          <w:color w:val="FF0000"/>
+        </w:rPr>
         <w:t xml:space="preserve">tufe 6 enthält, werden Sudokus dieser Stufe, wie auf </w:t>
       </w:r>
       <w:r>
@@ -9574,23 +9186,37 @@
         <w:rPr>
           <w:color w:val="FF0000"/>
         </w:rPr>
+        <w:t xml:space="preserve"> ersichtlich, immer falsch eingestuft.</w:t>
+      </w:r>
+      <w:r>
+        <w:rPr>
+          <w:color w:val="FF0000"/>
+        </w:rPr>
+        <w:t xml:space="preserve"> In Abb.</w:t>
+      </w:r>
+      <w:r>
+        <w:rPr>
+          <w:color w:val="FF0000"/>
+        </w:rPr>
         <w:t xml:space="preserve"> </w:t>
       </w:r>
       <w:r>
-        <w:t>ersichtlich, immer falsch eingestuft.</w:t>
-      </w:r>
-      <w:r>
-        <w:t xml:space="preserve"> In Abb.</w:t>
-      </w:r>
-      <w:r>
-        <w:t xml:space="preserve"> </w:t>
-      </w:r>
-      <w:r>
+        <w:rPr>
+          <w:color w:val="FF0000"/>
+        </w:rPr>
         <w:t>3 werden 20% aller Sudokus aus Datenpaket 1 und 2 durch unser Netzwerk eingestuft.</w:t>
       </w:r>
     </w:p>
     <w:p>
-      <w:r>
+      <w:pPr>
+        <w:rPr>
+          <w:color w:val="FF0000"/>
+        </w:rPr>
+      </w:pPr>
+      <w:r>
+        <w:rPr>
+          <w:color w:val="FF0000"/>
+        </w:rPr>
         <w:lastRenderedPageBreak/>
         <w:pict w14:anchorId="4A0CAA9F">
           <v:shapetype id="_x0000_t75" coordsize="21600,21600" o:spt="75" o:preferrelative="t" path="m@4@5l@4@11@9@11@9@5xe" filled="f" stroked="f">
@@ -9612,7 +9238,7 @@
             <v:path o:extrusionok="f" gradientshapeok="t" o:connecttype="rect"/>
             <o:lock v:ext="edit" aspectratio="t"/>
           </v:shapetype>
-          <v:shape id="_x0000_i1025" type="#_x0000_t75" style="width:338.9pt;height:361.65pt">
+          <v:shape id="_x0000_i1025" type="#_x0000_t75" style="width:339pt;height:361.65pt">
             <v:imagedata r:id="rId31" o:title="conf_All_matlab"/>
           </v:shape>
         </w:pict>
@@ -9621,157 +9247,355 @@
     <w:p>
       <w:pPr>
         <w:pStyle w:val="Beschriftung"/>
-      </w:pPr>
-      <w:bookmarkStart w:id="45" w:name="_Toc472700005"/>
-      <w:r>
+        <w:rPr>
+          <w:color w:val="FF0000"/>
+        </w:rPr>
+      </w:pPr>
+      <w:bookmarkStart w:id="43" w:name="_Toc472700005"/>
+      <w:r>
+        <w:rPr>
+          <w:color w:val="FF0000"/>
+        </w:rPr>
         <w:t xml:space="preserve">Abb. </w:t>
       </w:r>
       <w:r>
+        <w:rPr>
+          <w:color w:val="FF0000"/>
+        </w:rPr>
         <w:fldChar w:fldCharType="begin"/>
       </w:r>
       <w:r>
+        <w:rPr>
+          <w:color w:val="FF0000"/>
+        </w:rPr>
         <w:instrText xml:space="preserve"> SEQ Abb. \* ARABIC </w:instrText>
       </w:r>
       <w:r>
+        <w:rPr>
+          <w:color w:val="FF0000"/>
+        </w:rPr>
         <w:fldChar w:fldCharType="separate"/>
       </w:r>
       <w:r>
         <w:rPr>
           <w:noProof/>
+          <w:color w:val="FF0000"/>
         </w:rPr>
         <w:t>11</w:t>
       </w:r>
       <w:r>
         <w:rPr>
           <w:noProof/>
+          <w:color w:val="FF0000"/>
         </w:rPr>
         <w:fldChar w:fldCharType="end"/>
       </w:r>
       <w:r>
+        <w:rPr>
+          <w:color w:val="FF0000"/>
+        </w:rPr>
         <w:t>: Verteilung der Test-Sudokus, welche aus 20% aller Sudokus bestehen</w:t>
       </w:r>
-      <w:bookmarkEnd w:id="45"/>
-    </w:p>
-    <w:p>
-      <w:r>
+      <w:bookmarkEnd w:id="43"/>
+    </w:p>
+    <w:p>
+      <w:pPr>
+        <w:rPr>
+          <w:color w:val="FF0000"/>
+        </w:rPr>
+      </w:pPr>
+      <w:r>
+        <w:rPr>
+          <w:color w:val="FF0000"/>
+        </w:rPr>
         <w:t xml:space="preserve">Unsere Lösung versucht momentan, die generierten Sudokus in die Schwierigkeitsstufen des ersten Datenpakets einzuteilen. </w:t>
       </w:r>
       <w:r>
+        <w:rPr>
+          <w:color w:val="FF0000"/>
+        </w:rPr>
         <w:t xml:space="preserve">Dies führt dazu, dass die Einstufung des ersten Datenpakets nachgebildet und nicht eine komplett neue Einteilung vorgenommen wird. </w:t>
       </w:r>
     </w:p>
     <w:p>
-      <w:r>
+      <w:pPr>
+        <w:rPr>
+          <w:color w:val="FF0000"/>
+        </w:rPr>
+      </w:pPr>
+      <w:r>
+        <w:rPr>
+          <w:color w:val="FF0000"/>
+        </w:rPr>
         <w:t>Für eine allgemeinere Einst</w:t>
       </w:r>
       <w:r>
+        <w:rPr>
+          <w:color w:val="FF0000"/>
+        </w:rPr>
         <w:t>ufung von Sudokus sind mehr Trainings</w:t>
       </w:r>
       <w:r>
+        <w:rPr>
+          <w:color w:val="FF0000"/>
+        </w:rPr>
         <w:t xml:space="preserve">daten </w:t>
       </w:r>
       <w:r>
+        <w:rPr>
+          <w:color w:val="FF0000"/>
+        </w:rPr>
         <w:t>notwen</w:t>
       </w:r>
       <w:r>
+        <w:rPr>
+          <w:color w:val="FF0000"/>
+        </w:rPr>
         <w:t>d</w:t>
       </w:r>
       <w:r>
+        <w:rPr>
+          <w:color w:val="FF0000"/>
+        </w:rPr>
         <w:t>i</w:t>
       </w:r>
       <w:r>
+        <w:rPr>
+          <w:color w:val="FF0000"/>
+        </w:rPr>
         <w:t>g</w:t>
       </w:r>
       <w:r>
+        <w:rPr>
+          <w:color w:val="FF0000"/>
+        </w:rPr>
         <w:t xml:space="preserve">, welche auch </w:t>
       </w:r>
       <w:r>
+        <w:rPr>
+          <w:color w:val="FF0000"/>
+        </w:rPr>
         <w:t xml:space="preserve">nachweislich </w:t>
       </w:r>
       <w:r>
+        <w:rPr>
+          <w:color w:val="FF0000"/>
+        </w:rPr>
         <w:t>dem Empfinden von Sudokulösern e</w:t>
       </w:r>
       <w:r>
+        <w:rPr>
+          <w:color w:val="FF0000"/>
+        </w:rPr>
         <w:t xml:space="preserve">ntsprechen. </w:t>
       </w:r>
     </w:p>
-    <w:p/>
-    <w:p>
-      <w:r>
+    <w:p>
+      <w:pPr>
+        <w:rPr>
+          <w:color w:val="FF0000"/>
+        </w:rPr>
+      </w:pPr>
+    </w:p>
+    <w:p>
+      <w:pPr>
+        <w:rPr>
+          <w:color w:val="FF0000"/>
+        </w:rPr>
+      </w:pPr>
+      <w:r>
+        <w:rPr>
+          <w:color w:val="FF0000"/>
+        </w:rPr>
         <w:t xml:space="preserve">Ein </w:t>
       </w:r>
       <w:r>
+        <w:rPr>
+          <w:color w:val="FF0000"/>
+        </w:rPr>
         <w:t>allgemeiner</w:t>
       </w:r>
       <w:r>
+        <w:rPr>
+          <w:color w:val="FF0000"/>
+        </w:rPr>
         <w:t xml:space="preserve"> Test, wie gut </w:t>
       </w:r>
       <w:r>
+        <w:rPr>
+          <w:color w:val="FF0000"/>
+        </w:rPr>
         <w:t>die</w:t>
       </w:r>
       <w:r>
+        <w:rPr>
+          <w:color w:val="FF0000"/>
+        </w:rPr>
         <w:t xml:space="preserve"> Einstufung </w:t>
       </w:r>
       <w:r>
+        <w:rPr>
+          <w:color w:val="FF0000"/>
+        </w:rPr>
         <w:t xml:space="preserve">von Sudokus </w:t>
       </w:r>
       <w:r>
+        <w:rPr>
+          <w:color w:val="FF0000"/>
+        </w:rPr>
         <w:t>dem menschlichen Schwierigkeitsempfinden entspr</w:t>
       </w:r>
       <w:r>
+        <w:rPr>
+          <w:color w:val="FF0000"/>
+        </w:rPr>
         <w:t xml:space="preserve">icht ist nicht einfach möglich, da nicht jede Person ein Sudoku gleich beurteilt. </w:t>
       </w:r>
     </w:p>
     <w:p>
-      <w:commentRangeStart w:id="46"/>
-      <w:r>
+      <w:pPr>
+        <w:rPr>
+          <w:color w:val="FF0000"/>
+        </w:rPr>
+      </w:pPr>
+      <w:commentRangeStart w:id="44"/>
+      <w:r>
+        <w:rPr>
+          <w:color w:val="FF0000"/>
+        </w:rPr>
         <w:t xml:space="preserve">Ein solcher Test kann als weiterführende Massnahme zur Qualität der generierten Sudokus durchgeführt werden. Es muss beachtet werden, dass generierte Sudokus aller verschiedenen Schwierigkeiten mehreren Personen </w:t>
       </w:r>
       <w:r>
+        <w:rPr>
+          <w:color w:val="FF0000"/>
+        </w:rPr>
         <w:t>mit</w:t>
       </w:r>
       <w:r>
+        <w:rPr>
+          <w:color w:val="FF0000"/>
+        </w:rPr>
         <w:t xml:space="preserve"> möglichst </w:t>
       </w:r>
       <w:r>
+        <w:rPr>
+          <w:color w:val="FF0000"/>
+        </w:rPr>
         <w:t>breit gefächertem</w:t>
       </w:r>
       <w:r>
+        <w:rPr>
+          <w:color w:val="FF0000"/>
+        </w:rPr>
         <w:t xml:space="preserve"> </w:t>
       </w:r>
       <w:r>
+        <w:rPr>
+          <w:color w:val="FF0000"/>
+        </w:rPr>
         <w:t>Sudoku-Vorw</w:t>
       </w:r>
       <w:r>
+        <w:rPr>
+          <w:color w:val="FF0000"/>
+        </w:rPr>
         <w:t xml:space="preserve">issen vorgelegt werden. Es muss beachtet werden, dass auch zwei Personen, welche gleich gut Sudokus </w:t>
       </w:r>
       <w:r>
+        <w:rPr>
+          <w:color w:val="FF0000"/>
+        </w:rPr>
         <w:lastRenderedPageBreak/>
         <w:t>lösen, nicht jedes Sudoku gleich beurteilen. Es kann passieren, dass</w:t>
       </w:r>
       <w:r>
+        <w:rPr>
+          <w:color w:val="FF0000"/>
+        </w:rPr>
         <w:t xml:space="preserve"> die eine Person eine geeignete Startposition übersieht und danach komplexere Lösungsmethoden anwenden muss, was wiederum dazu führt, dass sie das Sudoku als schwer einstuft.</w:t>
       </w:r>
-      <w:commentRangeEnd w:id="46"/>
+      <w:commentRangeEnd w:id="44"/>
       <w:r>
         <w:rPr>
           <w:rStyle w:val="Kommentarzeichen"/>
-        </w:rPr>
-        <w:commentReference w:id="46"/>
+          <w:color w:val="FF0000"/>
+        </w:rPr>
+        <w:commentReference w:id="44"/>
+      </w:r>
+    </w:p>
+    <w:p>
+      <w:pPr>
+        <w:rPr>
+          <w:color w:val="FF0000"/>
+        </w:rPr>
+      </w:pPr>
+    </w:p>
+    <w:p>
+      <w:pPr>
+        <w:rPr>
+          <w:color w:val="FF0000"/>
+        </w:rPr>
+      </w:pPr>
+      <w:r>
+        <w:rPr>
+          <w:color w:val="FF0000"/>
+        </w:rPr>
+        <w:t>Um also die Einstufung unserer Lösung zu verifizieren, müssen viele generierte Sudokus gelöst werden. Führt dies zum Resultat, dass unsere Sudokus nicht den Ansichten der Löser entsprechen, so muss mit weiteren Trainingsdaten neu trainiert werden. Die neuen Trainingsdaten müssen von den ersten beid</w:t>
+      </w:r>
+      <w:r>
+        <w:rPr>
+          <w:color w:val="FF0000"/>
+        </w:rPr>
+        <w:t>en Datenpaketen unabhängig sein.</w:t>
       </w:r>
     </w:p>
     <w:p/>
     <w:p>
-      <w:r>
-        <w:t>Um also die Einstufung unserer Lösung zu verifizieren, müssen viele generierte Sudokus gelöst werden. Führt dies zum Resultat, dass unsere Sudokus nicht den Ansichten der Löser entsprechen, so muss mit weiteren Trainingsdaten neu trainiert werden. Die neuen Trainingsdaten müssen von den ersten beid</w:t>
-      </w:r>
-      <w:r>
-        <w:t>en Datenpaketen unabhängig sein.</w:t>
+      <w:pPr>
+        <w:rPr>
+          <w:color w:val="00B0F0"/>
+        </w:rPr>
+      </w:pPr>
+      <w:r>
+        <w:rPr>
+          <w:color w:val="00B0F0"/>
+        </w:rPr>
+        <w:t>Möglichkeit zu unsupervised learning, problem dabei</w:t>
+      </w:r>
+    </w:p>
+    <w:p>
+      <w:pPr>
+        <w:rPr>
+          <w:color w:val="00B0F0"/>
+        </w:rPr>
+      </w:pPr>
+    </w:p>
+    <w:p>
+      <w:pPr>
+        <w:rPr>
+          <w:color w:val="00B0F0"/>
+        </w:rPr>
+      </w:pPr>
+      <w:r>
+        <w:rPr>
+          <w:color w:val="00B0F0"/>
+        </w:rPr>
+        <w:t>Library (Neuroph) brauchbar?</w:t>
       </w:r>
     </w:p>
     <w:p/>
     <w:p>
       <w:pPr>
+        <w:pStyle w:val="berschrift2"/>
+      </w:pPr>
+      <w:bookmarkStart w:id="45" w:name="_Toc472842669"/>
+      <w:r>
+        <w:t>Generierung</w:t>
+      </w:r>
+      <w:bookmarkEnd w:id="45"/>
+    </w:p>
+    <w:p>
+      <w:pPr>
         <w:rPr>
           <w:color w:val="00B0F0"/>
         </w:rPr>
@@ -9780,7 +9604,7 @@
         <w:rPr>
           <w:color w:val="00B0F0"/>
         </w:rPr>
-        <w:t>Möglichkeit zu unsupervised learning, problem dabei</w:t>
+        <w:t xml:space="preserve">17er korpus sinnvoll als basis? </w:t>
       </w:r>
     </w:p>
     <w:p>
@@ -9789,193 +9613,154 @@
           <w:color w:val="00B0F0"/>
         </w:rPr>
       </w:pPr>
-    </w:p>
-    <w:p>
-      <w:pPr>
+      <w:r>
         <w:rPr>
           <w:color w:val="00B0F0"/>
         </w:rPr>
-      </w:pPr>
-      <w:r>
+        <w:t>Permutationen hilfreich?</w:t>
+      </w:r>
+    </w:p>
+    <w:p>
+      <w:pPr>
         <w:rPr>
           <w:color w:val="00B0F0"/>
         </w:rPr>
-        <w:t>Library (Neuroph) brauchbar?</w:t>
-      </w:r>
+      </w:pPr>
+      <w:r>
+        <w:rPr>
+          <w:color w:val="00B0F0"/>
+        </w:rPr>
+        <w:t>Analyse generierter sudokus (verhältnis generiert : schwierigkeitsstufe, anzahl «nutzloser» sudokus</w:t>
+      </w:r>
+    </w:p>
+    <w:p>
+      <w:pPr>
+        <w:rPr>
+          <w:color w:val="00B0F0"/>
+        </w:rPr>
+      </w:pPr>
+      <w:r>
+        <w:rPr>
+          <w:color w:val="00B0F0"/>
+        </w:rPr>
+        <w:t>Evtl. Kommentar zu «unbrauchbaren» sudokus, ansprechen, dass mehr lösungsmethoden auch zu mehr generierten (schwierigen) sudokus führen könnten.</w:t>
+      </w:r>
+    </w:p>
+    <w:p>
+      <w:pPr>
+        <w:pStyle w:val="berschrift1"/>
+      </w:pPr>
+      <w:bookmarkStart w:id="46" w:name="_Toc472842670"/>
+      <w:r>
+        <w:t>Erweiterungen</w:t>
+      </w:r>
+      <w:bookmarkEnd w:id="46"/>
     </w:p>
     <w:p/>
     <w:p>
       <w:pPr>
         <w:pStyle w:val="berschrift2"/>
       </w:pPr>
-      <w:bookmarkStart w:id="47" w:name="_Toc472842669"/>
-      <w:r>
-        <w:t>Generierung</w:t>
+      <w:bookmarkStart w:id="47" w:name="_Toc472842671"/>
+      <w:r>
+        <w:t>Neuroph</w:t>
       </w:r>
       <w:bookmarkEnd w:id="47"/>
     </w:p>
     <w:p>
-      <w:pPr>
-        <w:rPr>
-          <w:color w:val="00B0F0"/>
-        </w:rPr>
-      </w:pPr>
-      <w:r>
-        <w:rPr>
-          <w:color w:val="00B0F0"/>
-        </w:rPr>
-        <w:t xml:space="preserve">17er korpus sinnvoll als basis? </w:t>
-      </w:r>
-    </w:p>
-    <w:p>
-      <w:pPr>
-        <w:rPr>
-          <w:color w:val="00B0F0"/>
-        </w:rPr>
-      </w:pPr>
-      <w:r>
-        <w:rPr>
-          <w:color w:val="00B0F0"/>
-        </w:rPr>
-        <w:t>Permutationen hilfreich?</w:t>
-      </w:r>
-    </w:p>
-    <w:p>
-      <w:pPr>
-        <w:rPr>
-          <w:color w:val="00B0F0"/>
-        </w:rPr>
-      </w:pPr>
-      <w:r>
-        <w:rPr>
-          <w:color w:val="00B0F0"/>
-        </w:rPr>
-        <w:t>Analyse generierter sudokus (verhältnis generiert : schwierigkeitsstufe, anzahl «nutzloser» sudokus</w:t>
-      </w:r>
-    </w:p>
-    <w:p>
-      <w:pPr>
-        <w:rPr>
-          <w:color w:val="00B0F0"/>
-        </w:rPr>
-      </w:pPr>
-      <w:r>
-        <w:rPr>
-          <w:color w:val="00B0F0"/>
-        </w:rPr>
-        <w:t>Evtl. Kommentar zu «unbrauchbaren» sudokus, ansprechen, dass mehr lösungsmethoden auch zu mehr generierten (schwierigen) sudokus führen könnten.</w:t>
-      </w:r>
+      <w:bookmarkStart w:id="48" w:name="_GoBack"/>
+      <w:bookmarkEnd w:id="48"/>
+    </w:p>
+    <w:p>
+      <w:pPr>
+        <w:pStyle w:val="berschrift2"/>
+      </w:pPr>
+      <w:bookmarkStart w:id="49" w:name="_Toc472842672"/>
+      <w:r>
+        <w:lastRenderedPageBreak/>
+        <w:t>Format Sudoku-ID inkl lösung, buchstaben statt ziffern</w:t>
+      </w:r>
+      <w:bookmarkEnd w:id="49"/>
+    </w:p>
+    <w:p>
+      <w:pPr>
+        <w:pStyle w:val="berschrift2"/>
+      </w:pPr>
+      <w:bookmarkStart w:id="50" w:name="_Toc472842673"/>
+      <w:r>
+        <w:t>Generator, welcher auf schwierigkeitsstufe zielt</w:t>
+      </w:r>
+      <w:bookmarkEnd w:id="50"/>
+    </w:p>
+    <w:p>
+      <w:pPr>
+        <w:pStyle w:val="berschrift2"/>
+      </w:pPr>
+      <w:bookmarkStart w:id="51" w:name="_Toc472842674"/>
+      <w:r>
+        <w:t>In Zelle speichern, zu welchem container sie gehört, -&gt; methoden überarbeiten</w:t>
+      </w:r>
+      <w:bookmarkEnd w:id="51"/>
+    </w:p>
+    <w:p>
+      <w:pPr>
+        <w:pStyle w:val="berschrift2"/>
+      </w:pPr>
+      <w:bookmarkStart w:id="52" w:name="_Toc472842675"/>
+      <w:r>
+        <w:t>Zusätzliche Lösungsmethoden, weiteres feature engineering</w:t>
+      </w:r>
+      <w:bookmarkEnd w:id="52"/>
+    </w:p>
+    <w:p>
+      <w:pPr>
+        <w:pStyle w:val="berschrift2"/>
+      </w:pPr>
+      <w:bookmarkStart w:id="53" w:name="_Toc472842676"/>
+      <w:r>
+        <w:t>Explizites prüfen der schwierigkeitsstufen</w:t>
+      </w:r>
+      <w:bookmarkEnd w:id="53"/>
+    </w:p>
+    <w:p>
+      <w:pPr>
+        <w:pStyle w:val="berschrift2"/>
+      </w:pPr>
+      <w:bookmarkStart w:id="54" w:name="_Toc472842677"/>
+      <w:r>
+        <w:t>Grösseres Trainingsset</w:t>
+      </w:r>
+      <w:bookmarkEnd w:id="54"/>
+    </w:p>
+    <w:p>
+      <w:pPr>
+        <w:pStyle w:val="berschrift2"/>
+      </w:pPr>
+      <w:bookmarkStart w:id="55" w:name="_Toc472842678"/>
+      <w:r>
+        <w:t>Generierung von Sudokus visuell</w:t>
+      </w:r>
+      <w:bookmarkEnd w:id="55"/>
+    </w:p>
+    <w:p>
+      <w:pPr>
+        <w:pStyle w:val="berschrift2"/>
+      </w:pPr>
+      <w:bookmarkStart w:id="56" w:name="_Toc472842679"/>
+      <w:r>
+        <w:t>Aktuelle Schwierigkeitsstufen mit Rätsel Agentur AG absprechen und evtl. anpassen</w:t>
+      </w:r>
+      <w:bookmarkEnd w:id="56"/>
     </w:p>
     <w:p>
       <w:pPr>
         <w:pStyle w:val="berschrift1"/>
       </w:pPr>
-      <w:bookmarkStart w:id="48" w:name="_Toc472842670"/>
-      <w:r>
-        <w:lastRenderedPageBreak/>
-        <w:t>Erweiterungen</w:t>
-      </w:r>
-      <w:bookmarkEnd w:id="48"/>
-    </w:p>
-    <w:p>
-      <w:pPr>
-        <w:pStyle w:val="berschrift2"/>
-      </w:pPr>
-      <w:bookmarkStart w:id="49" w:name="_Toc472842671"/>
-      <w:r>
-        <w:t>Neuroph</w:t>
-      </w:r>
-      <w:bookmarkEnd w:id="49"/>
-    </w:p>
-    <w:p>
-      <w:pPr>
-        <w:pStyle w:val="berschrift2"/>
-      </w:pPr>
-      <w:bookmarkStart w:id="50" w:name="_Toc472842672"/>
-      <w:r>
-        <w:t>Format Sudoku-ID inkl lösung, buchstaben statt ziffern</w:t>
-      </w:r>
-      <w:bookmarkEnd w:id="50"/>
-    </w:p>
-    <w:p>
-      <w:pPr>
-        <w:pStyle w:val="berschrift2"/>
-      </w:pPr>
-      <w:bookmarkStart w:id="51" w:name="_Toc472842673"/>
-      <w:r>
-        <w:t>Generator, welcher auf schwierigkeitsstufe zielt</w:t>
-      </w:r>
-      <w:bookmarkEnd w:id="51"/>
-    </w:p>
-    <w:p>
-      <w:pPr>
-        <w:pStyle w:val="berschrift2"/>
-      </w:pPr>
-      <w:bookmarkStart w:id="52" w:name="_Toc472842674"/>
-      <w:r>
-        <w:t>In Zelle speichern, zu welchem container sie gehört, -&gt; methoden überarbeiten</w:t>
-      </w:r>
-      <w:bookmarkEnd w:id="52"/>
-    </w:p>
-    <w:p>
-      <w:pPr>
-        <w:pStyle w:val="berschrift2"/>
-      </w:pPr>
-      <w:bookmarkStart w:id="53" w:name="_Toc472842675"/>
-      <w:r>
-        <w:t>Zusätzliche Lösungsmethoden, weiteres feature engineering</w:t>
-      </w:r>
-      <w:bookmarkEnd w:id="53"/>
-    </w:p>
-    <w:p>
-      <w:pPr>
-        <w:pStyle w:val="berschrift2"/>
-      </w:pPr>
-      <w:bookmarkStart w:id="54" w:name="_Toc472842676"/>
-      <w:r>
-        <w:t>Explizites prüfen der schwierigkeitsstufen</w:t>
-      </w:r>
-      <w:bookmarkEnd w:id="54"/>
-    </w:p>
-    <w:p>
-      <w:pPr>
-        <w:pStyle w:val="berschrift2"/>
-      </w:pPr>
-      <w:bookmarkStart w:id="55" w:name="_Toc472842677"/>
-      <w:r>
-        <w:t>Grösseres Trainingsset</w:t>
-      </w:r>
-      <w:bookmarkEnd w:id="55"/>
-    </w:p>
-    <w:p>
-      <w:pPr>
-        <w:pStyle w:val="berschrift2"/>
-      </w:pPr>
-      <w:bookmarkStart w:id="56" w:name="_Toc472842678"/>
-      <w:r>
-        <w:t>Generierung von Sudokus visuell</w:t>
-      </w:r>
-      <w:bookmarkEnd w:id="56"/>
-    </w:p>
-    <w:p>
-      <w:pPr>
-        <w:pStyle w:val="berschrift2"/>
-      </w:pPr>
-      <w:bookmarkStart w:id="57" w:name="_Toc472842679"/>
-      <w:r>
-        <w:t>Aktuelle Schwierigkeitsstufen mit Rätsel Agentur AG absprechen und evtl. anpassen</w:t>
+      <w:bookmarkStart w:id="57" w:name="_Toc472842680"/>
+      <w:r>
+        <w:t>Schluss</w:t>
       </w:r>
       <w:bookmarkEnd w:id="57"/>
-    </w:p>
-    <w:p>
-      <w:pPr>
-        <w:pStyle w:val="berschrift1"/>
-      </w:pPr>
-      <w:bookmarkStart w:id="58" w:name="_Toc472842680"/>
-      <w:r>
-        <w:t>Schluss</w:t>
-      </w:r>
-      <w:bookmarkEnd w:id="58"/>
     </w:p>
     <w:p>
       <w:pPr>
@@ -10158,7 +9943,6 @@
           <w:sz w:val="20"/>
           <w:szCs w:val="20"/>
         </w:rPr>
-        <w:lastRenderedPageBreak/>
         <w:t></w:t>
       </w:r>
       <w:r>
@@ -10364,6 +10148,7 @@
           <w:sz w:val="24"/>
           <w:szCs w:val="24"/>
         </w:rPr>
+        <w:lastRenderedPageBreak/>
         <w:t>falsche Zeiteinschätzung).</w:t>
       </w:r>
     </w:p>
@@ -10531,99 +10316,99 @@
       <w:pPr>
         <w:pStyle w:val="berschrift1"/>
       </w:pPr>
-      <w:bookmarkStart w:id="59" w:name="_Toc472842681"/>
+      <w:bookmarkStart w:id="58" w:name="_Toc472842681"/>
       <w:r>
         <w:t>Literaturverzeichnis</w:t>
       </w:r>
+      <w:bookmarkEnd w:id="58"/>
+    </w:p>
+    <w:p>
+      <w:pPr>
+        <w:rPr>
+          <w:color w:val="FF0000"/>
+        </w:rPr>
+      </w:pPr>
+      <w:r>
+        <w:rPr>
+          <w:color w:val="FF0000"/>
+        </w:rPr>
+        <w:t>Notwendig.</w:t>
+      </w:r>
+    </w:p>
+    <w:p>
+      <w:pPr>
+        <w:rPr>
+          <w:color w:val="FF0000"/>
+        </w:rPr>
+      </w:pPr>
+      <w:r>
+        <w:rPr>
+          <w:color w:val="FF0000"/>
+        </w:rPr>
+        <w:t>Das Literaturverzeichnis ist Teil des Hauptteils, folgt nach dem Schluss (siehe hier 3.3) und enthält in</w:t>
+      </w:r>
+    </w:p>
+    <w:p>
+      <w:pPr>
+        <w:rPr>
+          <w:color w:val="FF0000"/>
+        </w:rPr>
+      </w:pPr>
+      <w:r>
+        <w:rPr>
+          <w:color w:val="FF0000"/>
+        </w:rPr>
+        <w:t>alphabetischer Reihenfolge die vollständigen bibliographischen Angaben zur gesamten benutzten Literatur.</w:t>
+      </w:r>
+    </w:p>
+    <w:p>
+      <w:pPr>
+        <w:rPr>
+          <w:color w:val="FF0000"/>
+        </w:rPr>
+      </w:pPr>
+      <w:r>
+        <w:rPr>
+          <w:color w:val="FF0000"/>
+        </w:rPr>
+        <w:t>Nach der IEEE-Methode fällt das alphabetisch aufgeführte Literaturverzeichnis zugunsten der am Schluss in</w:t>
+      </w:r>
+    </w:p>
+    <w:p>
+      <w:pPr>
+        <w:rPr>
+          <w:color w:val="FF0000"/>
+        </w:rPr>
+      </w:pPr>
+      <w:r>
+        <w:rPr>
+          <w:color w:val="FF0000"/>
+        </w:rPr>
+        <w:t>eckigen Klammern chronologisch referenzierten Quellen weg. Mehr zu Inhalt und Gestaltung von einzelnen</w:t>
+      </w:r>
+    </w:p>
+    <w:p>
+      <w:pPr>
+        <w:rPr>
+          <w:color w:val="FF0000"/>
+        </w:rPr>
+      </w:pPr>
+      <w:r>
+        <w:rPr>
+          <w:color w:val="FF0000"/>
+        </w:rPr>
+        <w:t>Literaturhinweisen im Kapitel 6.</w:t>
+      </w:r>
+    </w:p>
+    <w:p>
+      <w:pPr>
+        <w:pStyle w:val="berschrift1"/>
+      </w:pPr>
+      <w:bookmarkStart w:id="59" w:name="_Toc472842682"/>
+      <w:r>
+        <w:t>Abbildungsverzeichnis</w:t>
+      </w:r>
       <w:bookmarkEnd w:id="59"/>
-    </w:p>
-    <w:p>
-      <w:pPr>
-        <w:rPr>
-          <w:color w:val="FF0000"/>
-        </w:rPr>
-      </w:pPr>
-      <w:r>
-        <w:rPr>
-          <w:color w:val="FF0000"/>
-        </w:rPr>
-        <w:t>Notwendig.</w:t>
-      </w:r>
-    </w:p>
-    <w:p>
-      <w:pPr>
-        <w:rPr>
-          <w:color w:val="FF0000"/>
-        </w:rPr>
-      </w:pPr>
-      <w:r>
-        <w:rPr>
-          <w:color w:val="FF0000"/>
-        </w:rPr>
-        <w:t>Das Literaturverzeichnis ist Teil des Hauptteils, folgt nach dem Schluss (siehe hier 3.3) und enthält in</w:t>
-      </w:r>
-    </w:p>
-    <w:p>
-      <w:pPr>
-        <w:rPr>
-          <w:color w:val="FF0000"/>
-        </w:rPr>
-      </w:pPr>
-      <w:r>
-        <w:rPr>
-          <w:color w:val="FF0000"/>
-        </w:rPr>
-        <w:t>alphabetischer Reihenfolge die vollständigen bibliographischen Angaben zur gesamten benutzten Literatur.</w:t>
-      </w:r>
-    </w:p>
-    <w:p>
-      <w:pPr>
-        <w:rPr>
-          <w:color w:val="FF0000"/>
-        </w:rPr>
-      </w:pPr>
-      <w:r>
-        <w:rPr>
-          <w:color w:val="FF0000"/>
-        </w:rPr>
-        <w:t>Nach der IEEE-Methode fällt das alphabetisch aufgeführte Literaturverzeichnis zugunsten der am Schluss in</w:t>
-      </w:r>
-    </w:p>
-    <w:p>
-      <w:pPr>
-        <w:rPr>
-          <w:color w:val="FF0000"/>
-        </w:rPr>
-      </w:pPr>
-      <w:r>
-        <w:rPr>
-          <w:color w:val="FF0000"/>
-        </w:rPr>
-        <w:t>eckigen Klammern chronologisch referenzierten Quellen weg. Mehr zu Inhalt und Gestaltung von einzelnen</w:t>
-      </w:r>
-    </w:p>
-    <w:p>
-      <w:pPr>
-        <w:rPr>
-          <w:color w:val="FF0000"/>
-        </w:rPr>
-      </w:pPr>
-      <w:r>
-        <w:rPr>
-          <w:color w:val="FF0000"/>
-        </w:rPr>
-        <w:t>Literaturhinweisen im Kapitel 6.</w:t>
-      </w:r>
-    </w:p>
-    <w:p>
-      <w:pPr>
-        <w:pStyle w:val="berschrift1"/>
-      </w:pPr>
-      <w:bookmarkStart w:id="60" w:name="_Toc472842682"/>
-      <w:r>
-        <w:t>Abbildungsverzeichnis</w:t>
-      </w:r>
-      <w:bookmarkEnd w:id="60"/>
     </w:p>
     <w:p>
       <w:pPr>
@@ -11172,6 +10957,7 @@
     </w:p>
     <w:p>
       <w:r>
+        <w:lastRenderedPageBreak/>
         <w:fldChar w:fldCharType="end"/>
       </w:r>
     </w:p>
@@ -11179,10 +10965,202 @@
       <w:pPr>
         <w:pStyle w:val="berschrift1"/>
       </w:pPr>
-      <w:bookmarkStart w:id="61" w:name="_Toc472842683"/>
+      <w:bookmarkStart w:id="60" w:name="_Toc472842683"/>
       <w:r>
         <w:t>Anhang</w:t>
       </w:r>
+      <w:bookmarkEnd w:id="60"/>
+    </w:p>
+    <w:p>
+      <w:pPr>
+        <w:rPr>
+          <w:color w:val="FF0000"/>
+        </w:rPr>
+      </w:pPr>
+      <w:r>
+        <w:rPr>
+          <w:color w:val="FF0000"/>
+        </w:rPr>
+        <w:t>Fakultativ, in naturwissenschaftlichen oder technischen Arbeiten jedoch oft zweckdienlich und erforderlich, in</w:t>
+      </w:r>
+    </w:p>
+    <w:p>
+      <w:pPr>
+        <w:rPr>
+          <w:color w:val="FF0000"/>
+        </w:rPr>
+      </w:pPr>
+      <w:r>
+        <w:rPr>
+          <w:color w:val="FF0000"/>
+        </w:rPr>
+        <w:t>umfangreichen Projektarbeiten oft unumgänglich.</w:t>
+      </w:r>
+    </w:p>
+    <w:p>
+      <w:pPr>
+        <w:rPr>
+          <w:color w:val="FF0000"/>
+        </w:rPr>
+      </w:pPr>
+      <w:r>
+        <w:rPr>
+          <w:color w:val="FF0000"/>
+        </w:rPr>
+        <w:t>Der Anhang enthält Zusatzmaterialien, die für bestimmte Zielgruppen relevant sind. Alles, was für das</w:t>
+      </w:r>
+    </w:p>
+    <w:p>
+      <w:pPr>
+        <w:rPr>
+          <w:color w:val="FF0000"/>
+        </w:rPr>
+      </w:pPr>
+      <w:r>
+        <w:rPr>
+          <w:color w:val="FF0000"/>
+        </w:rPr>
+        <w:t>Verständnis des Textes unmittelbar notwendig ist, gehört in den Text selbst. Ein Anhang kann Skizzen, Pläne,</w:t>
+      </w:r>
+    </w:p>
+    <w:p>
+      <w:pPr>
+        <w:rPr>
+          <w:color w:val="FF0000"/>
+        </w:rPr>
+      </w:pPr>
+      <w:r>
+        <w:rPr>
+          <w:color w:val="FF0000"/>
+        </w:rPr>
+        <w:t>detaillierte Berechnungen, Laborauswertungen, Interviewprotokolle, Fragebogen, Übersichtstafeln, Glossare,</w:t>
+      </w:r>
+    </w:p>
+    <w:p>
+      <w:pPr>
+        <w:rPr>
+          <w:color w:val="FF0000"/>
+        </w:rPr>
+      </w:pPr>
+      <w:r>
+        <w:rPr>
+          <w:color w:val="FF0000"/>
+        </w:rPr>
+        <w:t>Programmcode, Statistiken etc. enthalten.</w:t>
+      </w:r>
+    </w:p>
+    <w:p>
+      <w:pPr>
+        <w:rPr>
+          <w:color w:val="FF0000"/>
+        </w:rPr>
+      </w:pPr>
+      <w:r>
+        <w:rPr>
+          <w:color w:val="FF0000"/>
+        </w:rPr>
+        <w:t>Das Projektmanagement kann ebenfalls im Anhang Platz finden. Der Anhang kann also Verträge (Lasten- und</w:t>
+      </w:r>
+    </w:p>
+    <w:p>
+      <w:pPr>
+        <w:rPr>
+          <w:color w:val="FF0000"/>
+        </w:rPr>
+      </w:pPr>
+      <w:r>
+        <w:rPr>
+          <w:color w:val="FF0000"/>
+        </w:rPr>
+        <w:t>Pflichtenheft), Projektpläne mit Meilensteinen, sowie Zeiterfassungen und dergleichen enthalten.</w:t>
+      </w:r>
+    </w:p>
+    <w:p>
+      <w:pPr>
+        <w:rPr>
+          <w:color w:val="FF0000"/>
+        </w:rPr>
+      </w:pPr>
+      <w:r>
+        <w:rPr>
+          <w:color w:val="FF0000"/>
+        </w:rPr>
+        <w:t>Teil des Anhangs können auch Anleitungen für Personen sein, die ein Gerät benützen, montieren, warten. Also:</w:t>
+      </w:r>
+    </w:p>
+    <w:p>
+      <w:pPr>
+        <w:rPr>
+          <w:color w:val="FF0000"/>
+        </w:rPr>
+      </w:pPr>
+      <w:r>
+        <w:rPr>
+          <w:color w:val="FF0000"/>
+        </w:rPr>
+        <w:t>Gebrauchsanleitung, Montageanleitung, Wartungsanleitung.</w:t>
+      </w:r>
+    </w:p>
+    <w:p>
+      <w:pPr>
+        <w:rPr>
+          <w:color w:val="FF0000"/>
+        </w:rPr>
+      </w:pPr>
+      <w:r>
+        <w:rPr>
+          <w:color w:val="FF0000"/>
+        </w:rPr>
+        <w:t>Alle wichtigen Informationen gehören in den ausgedruckten Anhang. Die unwichtigeren oder zu umfangreiche</w:t>
+      </w:r>
+    </w:p>
+    <w:p>
+      <w:pPr>
+        <w:rPr>
+          <w:color w:val="FF0000"/>
+        </w:rPr>
+      </w:pPr>
+      <w:r>
+        <w:rPr>
+          <w:color w:val="FF0000"/>
+        </w:rPr>
+        <w:t>Informationen, beispielsweise Software-Code, sollen nicht ausgedruckt werden; sie gehören auf ein Speichermedium,</w:t>
+      </w:r>
+    </w:p>
+    <w:p>
+      <w:pPr>
+        <w:rPr>
+          <w:color w:val="FF0000"/>
+        </w:rPr>
+      </w:pPr>
+      <w:r>
+        <w:rPr>
+          <w:color w:val="FF0000"/>
+        </w:rPr>
+        <w:t>beispielweise auf eine DVD, oder können auf einem Laufwerk der Schule oder Server einer Firma</w:t>
+      </w:r>
+    </w:p>
+    <w:p>
+      <w:pPr>
+        <w:rPr>
+          <w:color w:val="FF0000"/>
+        </w:rPr>
+      </w:pPr>
+      <w:r>
+        <w:rPr>
+          <w:color w:val="FF0000"/>
+        </w:rPr>
+        <w:t>abgelegt werden – das ist unumgänglich bei grossen Datenmengen.</w:t>
+      </w:r>
+    </w:p>
+    <w:p>
+      <w:pPr>
+        <w:pStyle w:val="berschrift1"/>
+      </w:pPr>
+      <w:bookmarkStart w:id="61" w:name="_Toc472842684"/>
+      <w:r>
+        <w:t>Ehrlichkeitserklärung</w:t>
+      </w:r>
       <w:bookmarkEnd w:id="61"/>
     </w:p>
     <w:p>
@@ -11195,198 +11173,6 @@
         <w:rPr>
           <w:color w:val="FF0000"/>
         </w:rPr>
-        <w:t>Fakultativ, in naturwissenschaftlichen oder technischen Arbeiten jedoch oft zweckdienlich und erforderlich, in</w:t>
-      </w:r>
-    </w:p>
-    <w:p>
-      <w:pPr>
-        <w:rPr>
-          <w:color w:val="FF0000"/>
-        </w:rPr>
-      </w:pPr>
-      <w:r>
-        <w:rPr>
-          <w:color w:val="FF0000"/>
-        </w:rPr>
-        <w:t>umfangreichen Projektarbeiten oft unumgänglich.</w:t>
-      </w:r>
-    </w:p>
-    <w:p>
-      <w:pPr>
-        <w:rPr>
-          <w:color w:val="FF0000"/>
-        </w:rPr>
-      </w:pPr>
-      <w:r>
-        <w:rPr>
-          <w:color w:val="FF0000"/>
-        </w:rPr>
-        <w:t>Der Anhang enthält Zusatzmaterialien, die für bestimmte Zielgruppen relevant sind. Alles, was für das</w:t>
-      </w:r>
-    </w:p>
-    <w:p>
-      <w:pPr>
-        <w:rPr>
-          <w:color w:val="FF0000"/>
-        </w:rPr>
-      </w:pPr>
-      <w:r>
-        <w:rPr>
-          <w:color w:val="FF0000"/>
-        </w:rPr>
-        <w:t>Verständnis des Textes unmittelbar notwendig ist, gehört in den Text selbst. Ein Anhang kann Skizzen, Pläne,</w:t>
-      </w:r>
-    </w:p>
-    <w:p>
-      <w:pPr>
-        <w:rPr>
-          <w:color w:val="FF0000"/>
-        </w:rPr>
-      </w:pPr>
-      <w:r>
-        <w:rPr>
-          <w:color w:val="FF0000"/>
-        </w:rPr>
-        <w:t>detaillierte Berechnungen, Laborauswertungen, Interviewprotokolle, Fragebogen, Übersichtstafeln, Glossare,</w:t>
-      </w:r>
-    </w:p>
-    <w:p>
-      <w:pPr>
-        <w:rPr>
-          <w:color w:val="FF0000"/>
-        </w:rPr>
-      </w:pPr>
-      <w:r>
-        <w:rPr>
-          <w:color w:val="FF0000"/>
-        </w:rPr>
-        <w:t>Programmcode, Statistiken etc. enthalten.</w:t>
-      </w:r>
-    </w:p>
-    <w:p>
-      <w:pPr>
-        <w:rPr>
-          <w:color w:val="FF0000"/>
-        </w:rPr>
-      </w:pPr>
-      <w:r>
-        <w:rPr>
-          <w:color w:val="FF0000"/>
-        </w:rPr>
-        <w:t>Das Projektmanagement kann ebenfalls im Anhang Platz finden. Der Anhang kann also Verträge (Lasten- und</w:t>
-      </w:r>
-    </w:p>
-    <w:p>
-      <w:pPr>
-        <w:rPr>
-          <w:color w:val="FF0000"/>
-        </w:rPr>
-      </w:pPr>
-      <w:r>
-        <w:rPr>
-          <w:color w:val="FF0000"/>
-        </w:rPr>
-        <w:t>Pflichtenheft), Projektpläne mit Meilensteinen, sowie Zeiterfassungen und dergleichen enthalten.</w:t>
-      </w:r>
-    </w:p>
-    <w:p>
-      <w:pPr>
-        <w:rPr>
-          <w:color w:val="FF0000"/>
-        </w:rPr>
-      </w:pPr>
-      <w:r>
-        <w:rPr>
-          <w:color w:val="FF0000"/>
-        </w:rPr>
-        <w:t>Teil des Anhangs können auch Anleitungen für Personen sein, die ein Gerät benützen, montieren, warten. Also:</w:t>
-      </w:r>
-    </w:p>
-    <w:p>
-      <w:pPr>
-        <w:rPr>
-          <w:color w:val="FF0000"/>
-        </w:rPr>
-      </w:pPr>
-      <w:r>
-        <w:rPr>
-          <w:color w:val="FF0000"/>
-        </w:rPr>
-        <w:t>Gebrauchsanleitung, Montageanleitung, Wartungsanleitung.</w:t>
-      </w:r>
-    </w:p>
-    <w:p>
-      <w:pPr>
-        <w:rPr>
-          <w:color w:val="FF0000"/>
-        </w:rPr>
-      </w:pPr>
-      <w:r>
-        <w:rPr>
-          <w:color w:val="FF0000"/>
-        </w:rPr>
-        <w:t>Alle wichtigen Informationen gehören in den ausgedruckten Anhang. Die unwichtigeren oder zu umfangreiche</w:t>
-      </w:r>
-    </w:p>
-    <w:p>
-      <w:pPr>
-        <w:rPr>
-          <w:color w:val="FF0000"/>
-        </w:rPr>
-      </w:pPr>
-      <w:r>
-        <w:rPr>
-          <w:color w:val="FF0000"/>
-        </w:rPr>
-        <w:t>Informationen, beispielsweise Software-Code, sollen nicht ausgedruckt werden; sie gehören auf ein Speichermedium,</w:t>
-      </w:r>
-    </w:p>
-    <w:p>
-      <w:pPr>
-        <w:rPr>
-          <w:color w:val="FF0000"/>
-        </w:rPr>
-      </w:pPr>
-      <w:r>
-        <w:rPr>
-          <w:color w:val="FF0000"/>
-        </w:rPr>
-        <w:t>beispielweise auf eine DVD, oder können auf einem Laufwerk der Schule oder Server einer Firma</w:t>
-      </w:r>
-    </w:p>
-    <w:p>
-      <w:pPr>
-        <w:rPr>
-          <w:color w:val="FF0000"/>
-        </w:rPr>
-      </w:pPr>
-      <w:r>
-        <w:rPr>
-          <w:color w:val="FF0000"/>
-        </w:rPr>
-        <w:t>abgelegt werden – das ist unumgänglich bei grossen Datenmengen.</w:t>
-      </w:r>
-    </w:p>
-    <w:p>
-      <w:pPr>
-        <w:pStyle w:val="berschrift1"/>
-      </w:pPr>
-      <w:bookmarkStart w:id="62" w:name="_Toc472842684"/>
-      <w:r>
-        <w:t>Ehrlichkeitserklärung</w:t>
-      </w:r>
-      <w:bookmarkEnd w:id="62"/>
-    </w:p>
-    <w:p>
-      <w:pPr>
-        <w:rPr>
-          <w:color w:val="FF0000"/>
-        </w:rPr>
-      </w:pPr>
-      <w:r>
-        <w:rPr>
-          <w:color w:val="FF0000"/>
-        </w:rPr>
         <w:t>Notwendig.</w:t>
       </w:r>
     </w:p>
@@ -11400,33 +11186,33 @@
         <w:rPr>
           <w:color w:val="FF0000"/>
         </w:rPr>
+        <w:t>Schreibende bestätigen mit ihrer Unterschrift, dass sie die Arbeit ohne fremde Hilfe und unter Einhaltung der</w:t>
+      </w:r>
+    </w:p>
+    <w:p>
+      <w:pPr>
+        <w:rPr>
+          <w:color w:val="FF0000"/>
+        </w:rPr>
+      </w:pPr>
+      <w:r>
+        <w:rPr>
+          <w:color w:val="FF0000"/>
+        </w:rPr>
+        <w:t>gebotenen Regeln erstellt haben. Meist wird dazu folgender Standardsatz verwendet:</w:t>
+      </w:r>
+    </w:p>
+    <w:p>
+      <w:pPr>
+        <w:rPr>
+          <w:color w:val="FF0000"/>
+        </w:rPr>
+      </w:pPr>
+      <w:r>
+        <w:rPr>
+          <w:color w:val="FF0000"/>
+        </w:rPr>
         <w:lastRenderedPageBreak/>
-        <w:t>Schreibende bestätigen mit ihrer Unterschrift, dass sie die Arbeit ohne fremde Hilfe und unter Einhaltung der</w:t>
-      </w:r>
-    </w:p>
-    <w:p>
-      <w:pPr>
-        <w:rPr>
-          <w:color w:val="FF0000"/>
-        </w:rPr>
-      </w:pPr>
-      <w:r>
-        <w:rPr>
-          <w:color w:val="FF0000"/>
-        </w:rPr>
-        <w:t>gebotenen Regeln erstellt haben. Meist wird dazu folgender Standardsatz verwendet:</w:t>
-      </w:r>
-    </w:p>
-    <w:p>
-      <w:pPr>
-        <w:rPr>
-          <w:color w:val="FF0000"/>
-        </w:rPr>
-      </w:pPr>
-      <w:r>
-        <w:rPr>
-          <w:color w:val="FF0000"/>
-        </w:rPr>
         <w:t>«Hiermit erkläre ich, die vorliegende x2 selbständig, ohne Hilfe Dritter und nur unter Benutzung der</w:t>
       </w:r>
     </w:p>
@@ -11487,7 +11273,7 @@
 
 <file path=word/comments.xml><?xml version="1.0" encoding="utf-8"?>
 <w:comments xmlns:wpc="http://schemas.microsoft.com/office/word/2010/wordprocessingCanvas" xmlns:cx="http://schemas.microsoft.com/office/drawing/2014/chartex" xmlns:cx1="http://schemas.microsoft.com/office/drawing/2015/9/8/chartex" xmlns:cx2="http://schemas.microsoft.com/office/drawing/2015/10/21/chartex" xmlns:mc="http://schemas.openxmlformats.org/markup-compatibility/2006" xmlns:o="urn:schemas-microsoft-com:office:office" xmlns:r="http://schemas.openxmlformats.org/officeDocument/2006/relationships" xmlns:m="http://schemas.openxmlformats.org/officeDocument/2006/math" xmlns:v="urn:schemas-microsoft-com:vml" xmlns:wp14="http://schemas.microsoft.com/office/word/2010/wordprocessingDrawing" xmlns:wp="http://schemas.openxmlformats.org/drawingml/2006/wordprocessingDrawing" xmlns:w10="urn:schemas-microsoft-com:office:word" xmlns:w="http://schemas.openxmlformats.org/wordprocessingml/2006/main" xmlns:w14="http://schemas.microsoft.com/office/word/2010/wordml" xmlns:w15="http://schemas.microsoft.com/office/word/2012/wordml" xmlns:w16se="http://schemas.microsoft.com/office/word/2015/wordml/symex" xmlns:wpg="http://schemas.microsoft.com/office/word/2010/wordprocessingGroup" xmlns:wpi="http://schemas.microsoft.com/office/word/2010/wordprocessingInk" xmlns:wne="http://schemas.microsoft.com/office/word/2006/wordml" xmlns:wps="http://schemas.microsoft.com/office/word/2010/wordprocessingShape" mc:Ignorable="w14 w15 w16se wp14">
-  <w:comment w:id="6" w:author="Matthias Keller" w:date="2017-01-20T15:09:00Z" w:initials="MK">
+  <w:comment w:id="7" w:author="Matthias Keller" w:date="2017-01-20T15:09:00Z" w:initials="MK">
     <w:p>
       <w:pPr>
         <w:pStyle w:val="Kommentartext"/>
@@ -11499,14 +11285,17 @@
         <w:annotationRef/>
       </w:r>
       <w:r>
-        <w:t>Mehr infos zum kunden</w:t>
+        <w:t>Evtl. mehr infos dazu</w:t>
       </w:r>
     </w:p>
   </w:comment>
-  <w:comment w:id="8" w:author="Matthias Keller" w:date="2017-01-20T15:09:00Z" w:initials="MK">
+  <w:comment w:id="20" w:author="Simon Beck" w:date="2017-01-21T13:53:00Z" w:initials="SB">
     <w:p>
       <w:pPr>
         <w:pStyle w:val="Kommentartext"/>
+        <w:rPr>
+          <w:noProof/>
+        </w:rPr>
       </w:pPr>
       <w:r>
         <w:rPr>
@@ -11515,17 +11304,41 @@
         <w:annotationRef/>
       </w:r>
       <w:r>
-        <w:t>Evtl. mehr infos dazu</w:t>
-      </w:r>
+        <w:rPr>
+          <w:noProof/>
+        </w:rPr>
+        <w:t>mehreri parser</w:t>
+      </w:r>
+    </w:p>
+    <w:p>
+      <w:pPr>
+        <w:pStyle w:val="Kommentartext"/>
+      </w:pPr>
     </w:p>
   </w:comment>
-  <w:comment w:id="21" w:author="Simon Beck" w:date="2017-01-21T13:53:00Z" w:initials="SB">
+  <w:comment w:id="25" w:author="Simon Beck" w:date="2017-01-21T13:52:00Z" w:initials="SB">
     <w:p>
       <w:pPr>
         <w:pStyle w:val="Kommentartext"/>
+      </w:pPr>
+      <w:r>
+        <w:rPr>
+          <w:rStyle w:val="Kommentarzeichen"/>
+        </w:rPr>
+        <w:annotationRef/>
+      </w:r>
+      <w:r>
         <w:rPr>
           <w:noProof/>
         </w:rPr>
+        <w:t>welche pakete (speziefiziere vo was was mer rede)</w:t>
+      </w:r>
+    </w:p>
+  </w:comment>
+  <w:comment w:id="34" w:author="Simon Beck" w:date="2017-01-21T14:04:00Z" w:initials="SB">
+    <w:p>
+      <w:pPr>
+        <w:pStyle w:val="Kommentartext"/>
       </w:pPr>
       <w:r>
         <w:rPr>
@@ -11537,67 +11350,24 @@
         <w:rPr>
           <w:noProof/>
         </w:rPr>
-        <w:t>mehreri parser</w:t>
-      </w:r>
-    </w:p>
+        <w:t>richtig gschribe?</w:t>
+      </w:r>
+    </w:p>
+  </w:comment>
+  <w:comment w:id="36" w:author="Matthias Keller" w:date="2017-01-20T15:18:00Z" w:initials="MK">
     <w:p>
       <w:pPr>
         <w:pStyle w:val="Kommentartext"/>
       </w:pPr>
+      <w:r>
+        <w:rPr>
+          <w:rStyle w:val="Kommentarzeichen"/>
+        </w:rPr>
+        <w:annotationRef/>
+      </w:r>
     </w:p>
   </w:comment>
-  <w:comment w:id="26" w:author="Simon Beck" w:date="2017-01-21T13:52:00Z" w:initials="SB">
-    <w:p>
-      <w:pPr>
-        <w:pStyle w:val="Kommentartext"/>
-      </w:pPr>
-      <w:r>
-        <w:rPr>
-          <w:rStyle w:val="Kommentarzeichen"/>
-        </w:rPr>
-        <w:annotationRef/>
-      </w:r>
-      <w:r>
-        <w:rPr>
-          <w:noProof/>
-        </w:rPr>
-        <w:t>welche pakete (speziefiziere vo was was mer rede)</w:t>
-      </w:r>
-    </w:p>
-  </w:comment>
-  <w:comment w:id="36" w:author="Simon Beck" w:date="2017-01-21T14:04:00Z" w:initials="SB">
-    <w:p>
-      <w:pPr>
-        <w:pStyle w:val="Kommentartext"/>
-      </w:pPr>
-      <w:r>
-        <w:rPr>
-          <w:rStyle w:val="Kommentarzeichen"/>
-        </w:rPr>
-        <w:annotationRef/>
-      </w:r>
-      <w:r>
-        <w:rPr>
-          <w:noProof/>
-        </w:rPr>
-        <w:t>richtig gschribe?</w:t>
-      </w:r>
-    </w:p>
-  </w:comment>
-  <w:comment w:id="38" w:author="Matthias Keller" w:date="2017-01-20T15:18:00Z" w:initials="MK">
-    <w:p>
-      <w:pPr>
-        <w:pStyle w:val="Kommentartext"/>
-      </w:pPr>
-      <w:r>
-        <w:rPr>
-          <w:rStyle w:val="Kommentarzeichen"/>
-        </w:rPr>
-        <w:annotationRef/>
-      </w:r>
-    </w:p>
-  </w:comment>
-  <w:comment w:id="46" w:author="Matthias Keller" w:date="2017-01-20T15:20:00Z" w:initials="MK">
+  <w:comment w:id="44" w:author="Matthias Keller" w:date="2017-01-20T15:20:00Z" w:initials="MK">
     <w:p>
       <w:pPr>
         <w:pStyle w:val="Kommentartext"/>
@@ -11618,7 +11388,6 @@
 
 <file path=word/commentsExtended.xml><?xml version="1.0" encoding="utf-8"?>
 <w15:commentsEx xmlns:wpc="http://schemas.microsoft.com/office/word/2010/wordprocessingCanvas" xmlns:cx="http://schemas.microsoft.com/office/drawing/2014/chartex" xmlns:cx1="http://schemas.microsoft.com/office/drawing/2015/9/8/chartex" xmlns:cx2="http://schemas.microsoft.com/office/drawing/2015/10/21/chartex" xmlns:mc="http://schemas.openxmlformats.org/markup-compatibility/2006" xmlns:o="urn:schemas-microsoft-com:office:office" xmlns:r="http://schemas.openxmlformats.org/officeDocument/2006/relationships" xmlns:m="http://schemas.openxmlformats.org/officeDocument/2006/math" xmlns:v="urn:schemas-microsoft-com:vml" xmlns:wp14="http://schemas.microsoft.com/office/word/2010/wordprocessingDrawing" xmlns:wp="http://schemas.openxmlformats.org/drawingml/2006/wordprocessingDrawing" xmlns:w10="urn:schemas-microsoft-com:office:word" xmlns:w="http://schemas.openxmlformats.org/wordprocessingml/2006/main" xmlns:w14="http://schemas.microsoft.com/office/word/2010/wordml" xmlns:w15="http://schemas.microsoft.com/office/word/2012/wordml" xmlns:w16se="http://schemas.microsoft.com/office/word/2015/wordml/symex" xmlns:wpg="http://schemas.microsoft.com/office/word/2010/wordprocessingGroup" xmlns:wpi="http://schemas.microsoft.com/office/word/2010/wordprocessingInk" xmlns:wne="http://schemas.microsoft.com/office/word/2006/wordml" xmlns:wps="http://schemas.microsoft.com/office/word/2010/wordprocessingShape" mc:Ignorable="w14 w15 w16se wp14">
-  <w15:commentEx w15:paraId="69DFD0D0" w15:done="0"/>
   <w15:commentEx w15:paraId="6D329EF2" w15:done="0"/>
   <w15:commentEx w15:paraId="68F4ACF4" w15:done="1"/>
   <w15:commentEx w15:paraId="4199B083" w15:done="1"/>
@@ -11676,7 +11445,7 @@
       <w:rPr>
         <w:noProof/>
       </w:rPr>
-      <w:t>26</w:t>
+      <w:t>7</w:t>
     </w:r>
     <w:r>
       <w:fldChar w:fldCharType="end"/>
@@ -11684,27 +11453,14 @@
     <w:r>
       <w:t>/</w:t>
     </w:r>
-    <w:r>
-      <w:fldChar w:fldCharType="begin"/>
-    </w:r>
-    <w:r>
-      <w:instrText xml:space="preserve"> NUMPAGES   \* MERGEFORMAT </w:instrText>
-    </w:r>
-    <w:r>
-      <w:fldChar w:fldCharType="separate"/>
-    </w:r>
-    <w:r>
-      <w:rPr>
-        <w:noProof/>
-      </w:rPr>
-      <w:t>27</w:t>
-    </w:r>
-    <w:r>
-      <w:rPr>
-        <w:noProof/>
-      </w:rPr>
-      <w:fldChar w:fldCharType="end"/>
-    </w:r>
+    <w:fldSimple w:instr=" NUMPAGES   \* MERGEFORMAT ">
+      <w:r>
+        <w:rPr>
+          <w:noProof/>
+        </w:rPr>
+        <w:t>27</w:t>
+      </w:r>
+    </w:fldSimple>
   </w:p>
   <w:p>
     <w:pPr>
@@ -12003,27 +11759,14 @@
     <w:r>
       <w:t>/</w:t>
     </w:r>
-    <w:r>
-      <w:fldChar w:fldCharType="begin"/>
-    </w:r>
-    <w:r>
-      <w:instrText xml:space="preserve"> NUMPAGES   \* MERGEFORMAT </w:instrText>
-    </w:r>
-    <w:r>
-      <w:fldChar w:fldCharType="separate"/>
-    </w:r>
-    <w:r>
-      <w:rPr>
-        <w:noProof/>
-      </w:rPr>
-      <w:t>27</w:t>
-    </w:r>
-    <w:r>
-      <w:rPr>
-        <w:noProof/>
-      </w:rPr>
-      <w:fldChar w:fldCharType="end"/>
-    </w:r>
+    <w:fldSimple w:instr=" NUMPAGES   \* MERGEFORMAT ">
+      <w:r>
+        <w:rPr>
+          <w:noProof/>
+        </w:rPr>
+        <w:t>27</w:t>
+      </w:r>
+    </w:fldSimple>
   </w:p>
   <w:p>
     <w:pPr>
@@ -16102,7 +15845,7 @@
     <w:sig w:usb0="E1002EFF" w:usb1="C000605B" w:usb2="00000029" w:usb3="00000000" w:csb0="000101FF" w:csb1="00000000"/>
   </w:font>
   <w:font w:name="MS Mincho">
-    <w:altName w:val="ＭＳ 明朝"/>
+    <w:altName w:val="Yu Gothic UI"/>
     <w:panose1 w:val="02020609040205080304"/>
     <w:charset w:val="80"/>
     <w:family w:val="modern"/>
@@ -16147,6 +15890,7 @@
     <w:rsid w:val="001A2BDC"/>
     <w:rsid w:val="00203F21"/>
     <w:rsid w:val="00257DD5"/>
+    <w:rsid w:val="002E0DC3"/>
     <w:rsid w:val="003E64BE"/>
     <w:rsid w:val="004060DB"/>
     <w:rsid w:val="005E3F8A"/>
@@ -16947,7 +16691,7 @@
 </file>
 
 <file path=customXml/itemProps2.xml><?xml version="1.0" encoding="utf-8"?>
-<ds:datastoreItem xmlns:ds="http://schemas.openxmlformats.org/officeDocument/2006/customXml" ds:itemID="{4253A2E0-13B0-4E33-8A5A-2472F6CF4B3C}">
+<ds:datastoreItem xmlns:ds="http://schemas.openxmlformats.org/officeDocument/2006/customXml" ds:itemID="{012FD668-ACD8-4E59-9896-19330467FBFB}">
   <ds:schemaRefs>
     <ds:schemaRef ds:uri="http://schemas.openxmlformats.org/officeDocument/2006/bibliography"/>
   </ds:schemaRefs>

--- a/doc/_Bericht_Keller.docx
+++ b/doc/_Bericht_Keller.docx
@@ -8520,6 +8520,9 @@
       <w:r>
         <w:t>, welcher auch aus einem Hidden Layer aus 50 Nodes besteht. Zum Trainieren des Netzwerkes werden 80% der Sudokus des ersten Datensatzes verwendet, zum Testen die restlichen 20%.</w:t>
       </w:r>
+      <w:r>
+        <w:t xml:space="preserve"> Als Übergangsfunktion haben wir die Sigmoid-Funktion und als Lernalgorithmus MomentumBackpropagation verwendet.</w:t>
+      </w:r>
     </w:p>
     <w:p>
       <w:r>
@@ -8621,10 +8624,10 @@
           <w:lang w:eastAsia="de-CH"/>
         </w:rPr>
         <w:drawing>
-          <wp:inline distT="0" distB="0" distL="0" distR="0" wp14:anchorId="4742FFA9" wp14:editId="627DE606">
-            <wp:extent cx="5939790" cy="1044575"/>
-            <wp:effectExtent l="0" t="0" r="3810" b="3175"/>
-            <wp:docPr id="21" name="Grafik 21"/>
+          <wp:inline distT="0" distB="0" distL="0" distR="0" wp14:anchorId="1F2DB02E" wp14:editId="24C4EB11">
+            <wp:extent cx="5939790" cy="793750"/>
+            <wp:effectExtent l="0" t="0" r="3810" b="6350"/>
+            <wp:docPr id="19" name="Grafik 19"/>
             <wp:cNvGraphicFramePr>
               <a:graphicFrameLocks xmlns:a="http://schemas.openxmlformats.org/drawingml/2006/main" noChangeAspect="1"/>
             </wp:cNvGraphicFramePr>
@@ -8644,7 +8647,53 @@
                   <pic:spPr>
                     <a:xfrm>
                       <a:off x="0" y="0"/>
-                      <a:ext cx="5939790" cy="1044575"/>
+                      <a:ext cx="5939790" cy="793750"/>
+                    </a:xfrm>
+                    <a:prstGeom prst="rect">
+                      <a:avLst/>
+                    </a:prstGeom>
+                  </pic:spPr>
+                </pic:pic>
+              </a:graphicData>
+            </a:graphic>
+          </wp:inline>
+        </w:drawing>
+      </w:r>
+    </w:p>
+    <w:p>
+      <w:pPr>
+        <w:keepNext/>
+      </w:pPr>
+      <w:r>
+        <w:rPr>
+          <w:noProof/>
+          <w:lang w:eastAsia="de-CH"/>
+        </w:rPr>
+        <w:drawing>
+          <wp:inline distT="0" distB="0" distL="0" distR="0" wp14:anchorId="5DDCED12" wp14:editId="20EB2A9A">
+            <wp:extent cx="2664631" cy="785374"/>
+            <wp:effectExtent l="0" t="0" r="2540" b="0"/>
+            <wp:docPr id="22" name="Grafik 22"/>
+            <wp:cNvGraphicFramePr>
+              <a:graphicFrameLocks xmlns:a="http://schemas.openxmlformats.org/drawingml/2006/main" noChangeAspect="1"/>
+            </wp:cNvGraphicFramePr>
+            <a:graphic xmlns:a="http://schemas.openxmlformats.org/drawingml/2006/main">
+              <a:graphicData uri="http://schemas.openxmlformats.org/drawingml/2006/picture">
+                <pic:pic xmlns:pic="http://schemas.openxmlformats.org/drawingml/2006/picture">
+                  <pic:nvPicPr>
+                    <pic:cNvPr id="1" name=""/>
+                    <pic:cNvPicPr/>
+                  </pic:nvPicPr>
+                  <pic:blipFill>
+                    <a:blip r:embed="rId29"/>
+                    <a:stretch>
+                      <a:fillRect/>
+                    </a:stretch>
+                  </pic:blipFill>
+                  <pic:spPr>
+                    <a:xfrm>
+                      <a:off x="0" y="0"/>
+                      <a:ext cx="2809715" cy="828136"/>
                     </a:xfrm>
                     <a:prstGeom prst="rect">
                       <a:avLst/>
@@ -8860,7 +8909,7 @@
                     <pic:cNvPicPr/>
                   </pic:nvPicPr>
                   <pic:blipFill>
-                    <a:blip r:embed="rId29">
+                    <a:blip r:embed="rId30">
                       <a:extLst>
                         <a:ext uri="{28A0092B-C50C-407E-A947-70E740481C1C}">
                           <a14:useLocalDpi xmlns:a14="http://schemas.microsoft.com/office/drawing/2010/main" val="0"/>
@@ -9067,7 +9116,7 @@
                     <pic:cNvPicPr/>
                   </pic:nvPicPr>
                   <pic:blipFill>
-                    <a:blip r:embed="rId30">
+                    <a:blip r:embed="rId31">
                       <a:extLst>
                         <a:ext uri="{28A0092B-C50C-407E-A947-70E740481C1C}">
                           <a14:useLocalDpi xmlns:a14="http://schemas.microsoft.com/office/drawing/2010/main" val="0"/>
@@ -9239,7 +9288,7 @@
             <o:lock v:ext="edit" aspectratio="t"/>
           </v:shapetype>
           <v:shape id="_x0000_i1025" type="#_x0000_t75" style="width:339pt;height:361.65pt">
-            <v:imagedata r:id="rId31" o:title="conf_All_matlab"/>
+            <v:imagedata r:id="rId32" o:title="conf_All_matlab"/>
           </v:shape>
         </w:pict>
       </w:r>
@@ -9661,106 +9710,148 @@
       <w:pPr>
         <w:pStyle w:val="berschrift2"/>
       </w:pPr>
-      <w:bookmarkStart w:id="47" w:name="_Toc472842671"/>
-      <w:r>
-        <w:t>Neuroph</w:t>
-      </w:r>
-      <w:bookmarkEnd w:id="47"/>
-    </w:p>
-    <w:p>
-      <w:bookmarkStart w:id="48" w:name="_GoBack"/>
-      <w:bookmarkEnd w:id="48"/>
+      <w:r>
+        <w:t>Verbesserung der Klassifizierung</w:t>
+      </w:r>
+    </w:p>
+    <w:p>
+      <w:r>
+        <w:t>Um bei der Klassifizierung bessere Resultate zu erzielen können verschiedene Massnahmen ergriffen werden. Die Features, welche unser Modell ausmachen können weiter ausgearbeitet und falls nötig erweitert werden. Dies kann z.B. die Implementierung neuer Lösungsmethoden oder die Einbindung anderer Eigenheiten eines Sudokus sein.</w:t>
+      </w:r>
+      <w:r>
+        <w:t xml:space="preserve"> </w:t>
+      </w:r>
+    </w:p>
+    <w:p/>
+    <w:p>
+      <w:r>
+        <w:t xml:space="preserve">Soll bei der Java Implementation die Genauigkeit erhöht und die Varianz der Resultate verringert werden, kann das Framework </w:t>
+      </w:r>
+      <w:r>
+        <w:t>anders</w:t>
+      </w:r>
+      <w:r>
+        <w:t xml:space="preserve"> konfiguriert werden. </w:t>
+      </w:r>
+      <w:r>
+        <w:t>Dies umfasst beispielsweise die Auswahl eines andern Lernalgorithmus oder einer anderen Übergangsfunktion.</w:t>
+      </w:r>
     </w:p>
     <w:p>
       <w:pPr>
         <w:pStyle w:val="berschrift2"/>
       </w:pPr>
-      <w:bookmarkStart w:id="49" w:name="_Toc472842672"/>
+      <w:bookmarkStart w:id="47" w:name="_Toc472842672"/>
       <w:r>
         <w:lastRenderedPageBreak/>
         <w:t>Format Sudoku-ID inkl lösung, buchstaben statt ziffern</w:t>
       </w:r>
+      <w:bookmarkEnd w:id="47"/>
+    </w:p>
+    <w:p>
+      <w:r>
+        <w:t xml:space="preserve">Um Sudokus einfacher zu unterscheiden und zu identifizieren kann aus den Zellen der Lösung des Sudokus ein Hashwert generiert werden, welcher dann zur Identifizierung der Sudokus verwendet wird. </w:t>
+      </w:r>
+    </w:p>
+    <w:p>
+      <w:pPr>
+        <w:pStyle w:val="berschrift2"/>
+      </w:pPr>
+      <w:bookmarkStart w:id="48" w:name="_Toc472842673"/>
+      <w:r>
+        <w:t>Generator, welcher auf schwierigkeitsstufe zielt</w:t>
+      </w:r>
+      <w:bookmarkEnd w:id="48"/>
+    </w:p>
+    <w:p>
+      <w:r>
+        <w:t>Sollen nur Sudokus einer bestimmten Schwi</w:t>
+      </w:r>
+      <w:r>
+        <w:t>e</w:t>
+      </w:r>
+      <w:r>
+        <w:t xml:space="preserve">rigkeit generiert werden, kann das Programm so </w:t>
+      </w:r>
+      <w:r>
+        <w:t>erweitert</w:t>
+      </w:r>
+      <w:r>
+        <w:t xml:space="preserve"> werden, dass alle Sudokus, welche nicht der Schwierigkeit entsprechen wieder verworfen werden.</w:t>
+      </w:r>
+      <w:r>
+        <w:t xml:space="preserve"> Dadurch wird jedoch die Zeit, welche für das Generieren der Sudokus benötigt wird steigen, da insgesamt mehr Sudokus generiert werden.</w:t>
+      </w:r>
+    </w:p>
+    <w:p>
+      <w:pPr>
+        <w:pStyle w:val="berschrift2"/>
+      </w:pPr>
+      <w:bookmarkStart w:id="49" w:name="_Toc472842674"/>
+      <w:r>
+        <w:t>In Zelle speichern, zu welchem container sie gehört, -&gt; methoden überarbeiten</w:t>
+      </w:r>
       <w:bookmarkEnd w:id="49"/>
     </w:p>
     <w:p>
+      <w:r>
+        <w:t>Soll die Performance der Updater Klasse erhöht werden, kann das Programm so erweitert werden, dass in jeder Zelle gespeichert wird, zu welcher Box, Spalte und Zeile sie gehört. Dies führt auch zu einer Vereinfachung der Implementation gewisser Lösungsmethoden.</w:t>
+      </w:r>
+    </w:p>
+    <w:p>
       <w:pPr>
         <w:pStyle w:val="berschrift2"/>
       </w:pPr>
-      <w:bookmarkStart w:id="50" w:name="_Toc472842673"/>
-      <w:r>
-        <w:t>Generator, welcher auf schwierigkeitsstufe zielt</w:t>
+      <w:r>
+        <w:t>Validierung der generierten Schwierigkeitsstufen</w:t>
+      </w:r>
+    </w:p>
+    <w:p>
+      <w:r>
+        <w:t>Um sicher zu gehen, dass die Einstufung der generierten Sudokus korrekt ist, gibt es mehrere mögliche Vorgehensweisen. Eine Idee ist eine zusätzliche Einordnung mit einem externen Klassifizierer, welch</w:t>
+      </w:r>
+      <w:r>
+        <w:t xml:space="preserve">er bereits für die Einstufung von Sudokus verwendet wird. </w:t>
+      </w:r>
+    </w:p>
+    <w:p>
+      <w:r>
+        <w:t>Eine weitere Möglichkeit ist eine Feldstudie mit Personen, welche über möglichst unterschiedliche Sudoku-Kenntnisse verfügen. Diese Personen müssen einige Sudokus lösen und festhalten, wie schwer sie die gelösten Sudokus empfunden haben.</w:t>
+      </w:r>
+    </w:p>
+    <w:p/>
+    <w:p>
+      <w:r>
+        <w:t>Mithilfe der auf diese Art klassifizierten Sudokus kann das neurale Netzwerk neu trainiert werden um die Genauigkeit zu erhöhen.</w:t>
+      </w:r>
+    </w:p>
+    <w:p>
+      <w:pPr>
+        <w:pStyle w:val="berschrift2"/>
+      </w:pPr>
+      <w:bookmarkStart w:id="50" w:name="_Toc472842678"/>
+      <w:r>
+        <w:t>Generierung von Sudokus visuell</w:t>
       </w:r>
       <w:bookmarkEnd w:id="50"/>
     </w:p>
     <w:p>
-      <w:pPr>
-        <w:pStyle w:val="berschrift2"/>
-      </w:pPr>
-      <w:bookmarkStart w:id="51" w:name="_Toc472842674"/>
-      <w:r>
-        <w:t>In Zelle speichern, zu welchem container sie gehört, -&gt; methoden überarbeiten</w:t>
-      </w:r>
+      <w:r>
+        <w:t>Um die Sudokus für Print- und Onlinemedien darzustellen muss eine Erweiterung für das Programm implementiert werden, welche aus dem Feldstring oder sogar direkt aus dem Board Objekt eine visuelle Darstellung des Sudokus generiert.</w:t>
+      </w:r>
+      <w:bookmarkStart w:id="51" w:name="_GoBack"/>
       <w:bookmarkEnd w:id="51"/>
     </w:p>
     <w:p>
       <w:pPr>
-        <w:pStyle w:val="berschrift2"/>
-      </w:pPr>
-      <w:bookmarkStart w:id="52" w:name="_Toc472842675"/>
-      <w:r>
-        <w:t>Zusätzliche Lösungsmethoden, weiteres feature engineering</w:t>
+        <w:pStyle w:val="berschrift1"/>
+      </w:pPr>
+      <w:bookmarkStart w:id="52" w:name="_Toc472842680"/>
+      <w:r>
+        <w:lastRenderedPageBreak/>
+        <w:t>Schluss</w:t>
       </w:r>
       <w:bookmarkEnd w:id="52"/>
-    </w:p>
-    <w:p>
-      <w:pPr>
-        <w:pStyle w:val="berschrift2"/>
-      </w:pPr>
-      <w:bookmarkStart w:id="53" w:name="_Toc472842676"/>
-      <w:r>
-        <w:t>Explizites prüfen der schwierigkeitsstufen</w:t>
-      </w:r>
-      <w:bookmarkEnd w:id="53"/>
-    </w:p>
-    <w:p>
-      <w:pPr>
-        <w:pStyle w:val="berschrift2"/>
-      </w:pPr>
-      <w:bookmarkStart w:id="54" w:name="_Toc472842677"/>
-      <w:r>
-        <w:t>Grösseres Trainingsset</w:t>
-      </w:r>
-      <w:bookmarkEnd w:id="54"/>
-    </w:p>
-    <w:p>
-      <w:pPr>
-        <w:pStyle w:val="berschrift2"/>
-      </w:pPr>
-      <w:bookmarkStart w:id="55" w:name="_Toc472842678"/>
-      <w:r>
-        <w:t>Generierung von Sudokus visuell</w:t>
-      </w:r>
-      <w:bookmarkEnd w:id="55"/>
-    </w:p>
-    <w:p>
-      <w:pPr>
-        <w:pStyle w:val="berschrift2"/>
-      </w:pPr>
-      <w:bookmarkStart w:id="56" w:name="_Toc472842679"/>
-      <w:r>
-        <w:t>Aktuelle Schwierigkeitsstufen mit Rätsel Agentur AG absprechen und evtl. anpassen</w:t>
-      </w:r>
-      <w:bookmarkEnd w:id="56"/>
-    </w:p>
-    <w:p>
-      <w:pPr>
-        <w:pStyle w:val="berschrift1"/>
-      </w:pPr>
-      <w:bookmarkStart w:id="57" w:name="_Toc472842680"/>
-      <w:r>
-        <w:t>Schluss</w:t>
-      </w:r>
-      <w:bookmarkEnd w:id="57"/>
     </w:p>
     <w:p>
       <w:pPr>
@@ -10148,7 +10239,6 @@
           <w:sz w:val="24"/>
           <w:szCs w:val="24"/>
         </w:rPr>
-        <w:lastRenderedPageBreak/>
         <w:t>falsche Zeiteinschätzung).</w:t>
       </w:r>
     </w:p>
@@ -10316,11 +10406,11 @@
       <w:pPr>
         <w:pStyle w:val="berschrift1"/>
       </w:pPr>
-      <w:bookmarkStart w:id="58" w:name="_Toc472842681"/>
+      <w:bookmarkStart w:id="53" w:name="_Toc472842681"/>
       <w:r>
         <w:t>Literaturverzeichnis</w:t>
       </w:r>
-      <w:bookmarkEnd w:id="58"/>
+      <w:bookmarkEnd w:id="53"/>
     </w:p>
     <w:p>
       <w:pPr>
@@ -10345,6 +10435,7 @@
         <w:rPr>
           <w:color w:val="FF0000"/>
         </w:rPr>
+        <w:lastRenderedPageBreak/>
         <w:t>Das Literaturverzeichnis ist Teil des Hauptteils, folgt nach dem Schluss (siehe hier 3.3) und enthält in</w:t>
       </w:r>
     </w:p>
@@ -10404,11 +10495,11 @@
       <w:pPr>
         <w:pStyle w:val="berschrift1"/>
       </w:pPr>
-      <w:bookmarkStart w:id="59" w:name="_Toc472842682"/>
+      <w:bookmarkStart w:id="54" w:name="_Toc472842682"/>
       <w:r>
         <w:t>Abbildungsverzeichnis</w:t>
       </w:r>
-      <w:bookmarkEnd w:id="59"/>
+      <w:bookmarkEnd w:id="54"/>
     </w:p>
     <w:p>
       <w:pPr>
@@ -10957,211 +11048,211 @@
     </w:p>
     <w:p>
       <w:r>
+        <w:fldChar w:fldCharType="end"/>
+      </w:r>
+    </w:p>
+    <w:p>
+      <w:pPr>
+        <w:pStyle w:val="berschrift1"/>
+      </w:pPr>
+      <w:bookmarkStart w:id="55" w:name="_Toc472842683"/>
+      <w:r>
+        <w:t>Anhang</w:t>
+      </w:r>
+      <w:bookmarkEnd w:id="55"/>
+    </w:p>
+    <w:p>
+      <w:pPr>
+        <w:rPr>
+          <w:color w:val="FF0000"/>
+        </w:rPr>
+      </w:pPr>
+      <w:r>
+        <w:rPr>
+          <w:color w:val="FF0000"/>
+        </w:rPr>
+        <w:t>Fakultativ, in naturwissenschaftlichen oder technischen Arbeiten jedoch oft zweckdienlich und erforderlich, in</w:t>
+      </w:r>
+    </w:p>
+    <w:p>
+      <w:pPr>
+        <w:rPr>
+          <w:color w:val="FF0000"/>
+        </w:rPr>
+      </w:pPr>
+      <w:r>
+        <w:rPr>
+          <w:color w:val="FF0000"/>
+        </w:rPr>
+        <w:t>umfangreichen Projektarbeiten oft unumgänglich.</w:t>
+      </w:r>
+    </w:p>
+    <w:p>
+      <w:pPr>
+        <w:rPr>
+          <w:color w:val="FF0000"/>
+        </w:rPr>
+      </w:pPr>
+      <w:r>
+        <w:rPr>
+          <w:color w:val="FF0000"/>
+        </w:rPr>
+        <w:t>Der Anhang enthält Zusatzmaterialien, die für bestimmte Zielgruppen relevant sind. Alles, was für das</w:t>
+      </w:r>
+    </w:p>
+    <w:p>
+      <w:pPr>
+        <w:rPr>
+          <w:color w:val="FF0000"/>
+        </w:rPr>
+      </w:pPr>
+      <w:r>
+        <w:rPr>
+          <w:color w:val="FF0000"/>
+        </w:rPr>
+        <w:t>Verständnis des Textes unmittelbar notwendig ist, gehört in den Text selbst. Ein Anhang kann Skizzen, Pläne,</w:t>
+      </w:r>
+    </w:p>
+    <w:p>
+      <w:pPr>
+        <w:rPr>
+          <w:color w:val="FF0000"/>
+        </w:rPr>
+      </w:pPr>
+      <w:r>
+        <w:rPr>
+          <w:color w:val="FF0000"/>
+        </w:rPr>
+        <w:t>detaillierte Berechnungen, Laborauswertungen, Interviewprotokolle, Fragebogen, Übersichtstafeln, Glossare,</w:t>
+      </w:r>
+    </w:p>
+    <w:p>
+      <w:pPr>
+        <w:rPr>
+          <w:color w:val="FF0000"/>
+        </w:rPr>
+      </w:pPr>
+      <w:r>
+        <w:rPr>
+          <w:color w:val="FF0000"/>
+        </w:rPr>
+        <w:t>Programmcode, Statistiken etc. enthalten.</w:t>
+      </w:r>
+    </w:p>
+    <w:p>
+      <w:pPr>
+        <w:rPr>
+          <w:color w:val="FF0000"/>
+        </w:rPr>
+      </w:pPr>
+      <w:r>
+        <w:rPr>
+          <w:color w:val="FF0000"/>
+        </w:rPr>
         <w:lastRenderedPageBreak/>
-        <w:fldChar w:fldCharType="end"/>
+        <w:t>Das Projektmanagement kann ebenfalls im Anhang Platz finden. Der Anhang kann also Verträge (Lasten- und</w:t>
+      </w:r>
+    </w:p>
+    <w:p>
+      <w:pPr>
+        <w:rPr>
+          <w:color w:val="FF0000"/>
+        </w:rPr>
+      </w:pPr>
+      <w:r>
+        <w:rPr>
+          <w:color w:val="FF0000"/>
+        </w:rPr>
+        <w:t>Pflichtenheft), Projektpläne mit Meilensteinen, sowie Zeiterfassungen und dergleichen enthalten.</w:t>
+      </w:r>
+    </w:p>
+    <w:p>
+      <w:pPr>
+        <w:rPr>
+          <w:color w:val="FF0000"/>
+        </w:rPr>
+      </w:pPr>
+      <w:r>
+        <w:rPr>
+          <w:color w:val="FF0000"/>
+        </w:rPr>
+        <w:t>Teil des Anhangs können auch Anleitungen für Personen sein, die ein Gerät benützen, montieren, warten. Also:</w:t>
+      </w:r>
+    </w:p>
+    <w:p>
+      <w:pPr>
+        <w:rPr>
+          <w:color w:val="FF0000"/>
+        </w:rPr>
+      </w:pPr>
+      <w:r>
+        <w:rPr>
+          <w:color w:val="FF0000"/>
+        </w:rPr>
+        <w:t>Gebrauchsanleitung, Montageanleitung, Wartungsanleitung.</w:t>
+      </w:r>
+    </w:p>
+    <w:p>
+      <w:pPr>
+        <w:rPr>
+          <w:color w:val="FF0000"/>
+        </w:rPr>
+      </w:pPr>
+      <w:r>
+        <w:rPr>
+          <w:color w:val="FF0000"/>
+        </w:rPr>
+        <w:t>Alle wichtigen Informationen gehören in den ausgedruckten Anhang. Die unwichtigeren oder zu umfangreiche</w:t>
+      </w:r>
+    </w:p>
+    <w:p>
+      <w:pPr>
+        <w:rPr>
+          <w:color w:val="FF0000"/>
+        </w:rPr>
+      </w:pPr>
+      <w:r>
+        <w:rPr>
+          <w:color w:val="FF0000"/>
+        </w:rPr>
+        <w:t>Informationen, beispielsweise Software-Code, sollen nicht ausgedruckt werden; sie gehören auf ein Speichermedium,</w:t>
+      </w:r>
+    </w:p>
+    <w:p>
+      <w:pPr>
+        <w:rPr>
+          <w:color w:val="FF0000"/>
+        </w:rPr>
+      </w:pPr>
+      <w:r>
+        <w:rPr>
+          <w:color w:val="FF0000"/>
+        </w:rPr>
+        <w:t>beispielweise auf eine DVD, oder können auf einem Laufwerk der Schule oder Server einer Firma</w:t>
+      </w:r>
+    </w:p>
+    <w:p>
+      <w:pPr>
+        <w:rPr>
+          <w:color w:val="FF0000"/>
+        </w:rPr>
+      </w:pPr>
+      <w:r>
+        <w:rPr>
+          <w:color w:val="FF0000"/>
+        </w:rPr>
+        <w:t>abgelegt werden – das ist unumgänglich bei grossen Datenmengen.</w:t>
       </w:r>
     </w:p>
     <w:p>
       <w:pPr>
         <w:pStyle w:val="berschrift1"/>
       </w:pPr>
-      <w:bookmarkStart w:id="60" w:name="_Toc472842683"/>
-      <w:r>
-        <w:t>Anhang</w:t>
-      </w:r>
-      <w:bookmarkEnd w:id="60"/>
-    </w:p>
-    <w:p>
-      <w:pPr>
-        <w:rPr>
-          <w:color w:val="FF0000"/>
-        </w:rPr>
-      </w:pPr>
-      <w:r>
-        <w:rPr>
-          <w:color w:val="FF0000"/>
-        </w:rPr>
-        <w:t>Fakultativ, in naturwissenschaftlichen oder technischen Arbeiten jedoch oft zweckdienlich und erforderlich, in</w:t>
-      </w:r>
-    </w:p>
-    <w:p>
-      <w:pPr>
-        <w:rPr>
-          <w:color w:val="FF0000"/>
-        </w:rPr>
-      </w:pPr>
-      <w:r>
-        <w:rPr>
-          <w:color w:val="FF0000"/>
-        </w:rPr>
-        <w:t>umfangreichen Projektarbeiten oft unumgänglich.</w:t>
-      </w:r>
-    </w:p>
-    <w:p>
-      <w:pPr>
-        <w:rPr>
-          <w:color w:val="FF0000"/>
-        </w:rPr>
-      </w:pPr>
-      <w:r>
-        <w:rPr>
-          <w:color w:val="FF0000"/>
-        </w:rPr>
-        <w:t>Der Anhang enthält Zusatzmaterialien, die für bestimmte Zielgruppen relevant sind. Alles, was für das</w:t>
-      </w:r>
-    </w:p>
-    <w:p>
-      <w:pPr>
-        <w:rPr>
-          <w:color w:val="FF0000"/>
-        </w:rPr>
-      </w:pPr>
-      <w:r>
-        <w:rPr>
-          <w:color w:val="FF0000"/>
-        </w:rPr>
-        <w:t>Verständnis des Textes unmittelbar notwendig ist, gehört in den Text selbst. Ein Anhang kann Skizzen, Pläne,</w:t>
-      </w:r>
-    </w:p>
-    <w:p>
-      <w:pPr>
-        <w:rPr>
-          <w:color w:val="FF0000"/>
-        </w:rPr>
-      </w:pPr>
-      <w:r>
-        <w:rPr>
-          <w:color w:val="FF0000"/>
-        </w:rPr>
-        <w:t>detaillierte Berechnungen, Laborauswertungen, Interviewprotokolle, Fragebogen, Übersichtstafeln, Glossare,</w:t>
-      </w:r>
-    </w:p>
-    <w:p>
-      <w:pPr>
-        <w:rPr>
-          <w:color w:val="FF0000"/>
-        </w:rPr>
-      </w:pPr>
-      <w:r>
-        <w:rPr>
-          <w:color w:val="FF0000"/>
-        </w:rPr>
-        <w:t>Programmcode, Statistiken etc. enthalten.</w:t>
-      </w:r>
-    </w:p>
-    <w:p>
-      <w:pPr>
-        <w:rPr>
-          <w:color w:val="FF0000"/>
-        </w:rPr>
-      </w:pPr>
-      <w:r>
-        <w:rPr>
-          <w:color w:val="FF0000"/>
-        </w:rPr>
-        <w:t>Das Projektmanagement kann ebenfalls im Anhang Platz finden. Der Anhang kann also Verträge (Lasten- und</w:t>
-      </w:r>
-    </w:p>
-    <w:p>
-      <w:pPr>
-        <w:rPr>
-          <w:color w:val="FF0000"/>
-        </w:rPr>
-      </w:pPr>
-      <w:r>
-        <w:rPr>
-          <w:color w:val="FF0000"/>
-        </w:rPr>
-        <w:t>Pflichtenheft), Projektpläne mit Meilensteinen, sowie Zeiterfassungen und dergleichen enthalten.</w:t>
-      </w:r>
-    </w:p>
-    <w:p>
-      <w:pPr>
-        <w:rPr>
-          <w:color w:val="FF0000"/>
-        </w:rPr>
-      </w:pPr>
-      <w:r>
-        <w:rPr>
-          <w:color w:val="FF0000"/>
-        </w:rPr>
-        <w:t>Teil des Anhangs können auch Anleitungen für Personen sein, die ein Gerät benützen, montieren, warten. Also:</w:t>
-      </w:r>
-    </w:p>
-    <w:p>
-      <w:pPr>
-        <w:rPr>
-          <w:color w:val="FF0000"/>
-        </w:rPr>
-      </w:pPr>
-      <w:r>
-        <w:rPr>
-          <w:color w:val="FF0000"/>
-        </w:rPr>
-        <w:t>Gebrauchsanleitung, Montageanleitung, Wartungsanleitung.</w:t>
-      </w:r>
-    </w:p>
-    <w:p>
-      <w:pPr>
-        <w:rPr>
-          <w:color w:val="FF0000"/>
-        </w:rPr>
-      </w:pPr>
-      <w:r>
-        <w:rPr>
-          <w:color w:val="FF0000"/>
-        </w:rPr>
-        <w:t>Alle wichtigen Informationen gehören in den ausgedruckten Anhang. Die unwichtigeren oder zu umfangreiche</w:t>
-      </w:r>
-    </w:p>
-    <w:p>
-      <w:pPr>
-        <w:rPr>
-          <w:color w:val="FF0000"/>
-        </w:rPr>
-      </w:pPr>
-      <w:r>
-        <w:rPr>
-          <w:color w:val="FF0000"/>
-        </w:rPr>
-        <w:t>Informationen, beispielsweise Software-Code, sollen nicht ausgedruckt werden; sie gehören auf ein Speichermedium,</w:t>
-      </w:r>
-    </w:p>
-    <w:p>
-      <w:pPr>
-        <w:rPr>
-          <w:color w:val="FF0000"/>
-        </w:rPr>
-      </w:pPr>
-      <w:r>
-        <w:rPr>
-          <w:color w:val="FF0000"/>
-        </w:rPr>
-        <w:t>beispielweise auf eine DVD, oder können auf einem Laufwerk der Schule oder Server einer Firma</w:t>
-      </w:r>
-    </w:p>
-    <w:p>
-      <w:pPr>
-        <w:rPr>
-          <w:color w:val="FF0000"/>
-        </w:rPr>
-      </w:pPr>
-      <w:r>
-        <w:rPr>
-          <w:color w:val="FF0000"/>
-        </w:rPr>
-        <w:t>abgelegt werden – das ist unumgänglich bei grossen Datenmengen.</w:t>
-      </w:r>
-    </w:p>
-    <w:p>
-      <w:pPr>
-        <w:pStyle w:val="berschrift1"/>
-      </w:pPr>
-      <w:bookmarkStart w:id="61" w:name="_Toc472842684"/>
+      <w:bookmarkStart w:id="56" w:name="_Toc472842684"/>
       <w:r>
         <w:t>Ehrlichkeitserklärung</w:t>
       </w:r>
-      <w:bookmarkEnd w:id="61"/>
+      <w:bookmarkEnd w:id="56"/>
     </w:p>
     <w:p>
       <w:pPr>
@@ -11212,7 +11303,6 @@
         <w:rPr>
           <w:color w:val="FF0000"/>
         </w:rPr>
-        <w:lastRenderedPageBreak/>
         <w:t>«Hiermit erkläre ich, die vorliegende x2 selbständig, ohne Hilfe Dritter und nur unter Benutzung der</w:t>
       </w:r>
     </w:p>
@@ -11445,7 +11535,7 @@
       <w:rPr>
         <w:noProof/>
       </w:rPr>
-      <w:t>7</w:t>
+      <w:t>24</w:t>
     </w:r>
     <w:r>
       <w:fldChar w:fldCharType="end"/>
@@ -15845,7 +15935,7 @@
     <w:sig w:usb0="E1002EFF" w:usb1="C000605B" w:usb2="00000029" w:usb3="00000000" w:csb0="000101FF" w:csb1="00000000"/>
   </w:font>
   <w:font w:name="MS Mincho">
-    <w:altName w:val="Yu Gothic UI"/>
+    <w:altName w:val="ＭＳ 明朝"/>
     <w:panose1 w:val="02020609040205080304"/>
     <w:charset w:val="80"/>
     <w:family w:val="modern"/>
@@ -15908,6 +15998,7 @@
     <w:rsid w:val="00D45B84"/>
     <w:rsid w:val="00DE30BC"/>
     <w:rsid w:val="00E00F2D"/>
+    <w:rsid w:val="00F74F1A"/>
   </w:rsids>
   <m:mathPr>
     <m:mathFont m:val="Cambria Math"/>
@@ -16691,7 +16782,7 @@
 </file>
 
 <file path=customXml/itemProps2.xml><?xml version="1.0" encoding="utf-8"?>
-<ds:datastoreItem xmlns:ds="http://schemas.openxmlformats.org/officeDocument/2006/customXml" ds:itemID="{012FD668-ACD8-4E59-9896-19330467FBFB}">
+<ds:datastoreItem xmlns:ds="http://schemas.openxmlformats.org/officeDocument/2006/customXml" ds:itemID="{BD0C772E-9D2B-407F-8A14-EDD4C9A4BD08}">
   <ds:schemaRefs>
     <ds:schemaRef ds:uri="http://schemas.openxmlformats.org/officeDocument/2006/bibliography"/>
   </ds:schemaRefs>

--- a/doc/_Bericht_Keller.docx
+++ b/doc/_Bericht_Keller.docx
@@ -10,6 +10,7 @@
         </w:placeholder>
         <w:text/>
       </w:sdtPr>
+      <w:sdtEndPr/>
       <w:sdtContent>
         <w:p>
           <w:pPr>
@@ -29,6 +30,7 @@
         </w:placeholder>
         <w:text/>
       </w:sdtPr>
+      <w:sdtEndPr/>
       <w:sdtContent>
         <w:p>
           <w:pPr>
@@ -74,6 +76,7 @@
           <w:id w:val="257960141"/>
           <w:picture/>
         </w:sdtPr>
+        <w:sdtEndPr/>
         <w:sdtContent>
           <w:r>
             <w:rPr>
@@ -207,6 +210,7 @@
                               <w:id w:val="141468603"/>
                               <w:text/>
                             </w:sdtPr>
+                            <w:sdtEndPr/>
                             <w:sdtContent>
                               <w:p>
                                 <w:r>
@@ -222,6 +226,7 @@
                                 <w:id w:val="-254680422"/>
                                 <w:text/>
                               </w:sdtPr>
+                              <w:sdtEndPr/>
                               <w:sdtContent>
                                 <w:r>
                                   <w:t>Brugg</w:t>
@@ -241,6 +246,7 @@
                                   <w:calendar w:val="gregorian"/>
                                 </w:date>
                               </w:sdtPr>
+                              <w:sdtEndPr/>
                               <w:sdtContent>
                                 <w:r>
                                   <w:t>20.01.2017</w:t>
@@ -7554,14 +7560,27 @@
       <w:r>
         <w:t xml:space="preserve">Abb. </w:t>
       </w:r>
-      <w:fldSimple w:instr=" SEQ Abb. \* ARABIC ">
-        <w:r>
-          <w:rPr>
-            <w:noProof/>
-          </w:rPr>
-          <w:t>1</w:t>
-        </w:r>
-      </w:fldSimple>
+      <w:r>
+        <w:fldChar w:fldCharType="begin"/>
+      </w:r>
+      <w:r>
+        <w:instrText xml:space="preserve"> SEQ Abb. \* ARABIC </w:instrText>
+      </w:r>
+      <w:r>
+        <w:fldChar w:fldCharType="separate"/>
+      </w:r>
+      <w:r>
+        <w:rPr>
+          <w:noProof/>
+        </w:rPr>
+        <w:t>1</w:t>
+      </w:r>
+      <w:r>
+        <w:rPr>
+          <w:noProof/>
+        </w:rPr>
+        <w:fldChar w:fldCharType="end"/>
+      </w:r>
       <w:r>
         <w:t>: Speicherformat der Sudokus</w:t>
       </w:r>
@@ -7727,14 +7746,27 @@
       <w:r>
         <w:t xml:space="preserve">Abb. </w:t>
       </w:r>
-      <w:fldSimple w:instr=" SEQ Abb. \* ARABIC ">
-        <w:r>
-          <w:rPr>
-            <w:noProof/>
-          </w:rPr>
-          <w:t>2</w:t>
-        </w:r>
-      </w:fldSimple>
+      <w:r>
+        <w:fldChar w:fldCharType="begin"/>
+      </w:r>
+      <w:r>
+        <w:instrText xml:space="preserve"> SEQ Abb. \* ARABIC </w:instrText>
+      </w:r>
+      <w:r>
+        <w:fldChar w:fldCharType="separate"/>
+      </w:r>
+      <w:r>
+        <w:rPr>
+          <w:noProof/>
+        </w:rPr>
+        <w:t>2</w:t>
+      </w:r>
+      <w:r>
+        <w:rPr>
+          <w:noProof/>
+        </w:rPr>
+        <w:fldChar w:fldCharType="end"/>
+      </w:r>
       <w:r>
         <w:t>: Format des ersten</w:t>
       </w:r>
@@ -7799,14 +7831,30 @@
       <w:r>
         <w:t xml:space="preserve">Abb. </w:t>
       </w:r>
-      <w:fldSimple w:instr=" SEQ Abb. \* ARABIC ">
-        <w:r>
-          <w:rPr>
-            <w:noProof/>
-          </w:rPr>
-          <w:t>3</w:t>
-        </w:r>
-      </w:fldSimple>
+      <w:r>
+        <w:fldChar w:fldCharType="begin"/>
+      </w:r>
+      <w:r>
+        <w:instrText xml:space="preserve"> SEQ Abb.</w:instrText>
+      </w:r>
+      <w:r>
+        <w:instrText xml:space="preserve"> \* ARABIC </w:instrText>
+      </w:r>
+      <w:r>
+        <w:fldChar w:fldCharType="separate"/>
+      </w:r>
+      <w:r>
+        <w:rPr>
+          <w:noProof/>
+        </w:rPr>
+        <w:t>3</w:t>
+      </w:r>
+      <w:r>
+        <w:rPr>
+          <w:noProof/>
+        </w:rPr>
+        <w:fldChar w:fldCharType="end"/>
+      </w:r>
       <w:r>
         <w:t>: Format des zweiten Datenpaketes</w:t>
       </w:r>
@@ -7985,14 +8033,27 @@
       <w:r>
         <w:t xml:space="preserve">Abb. </w:t>
       </w:r>
-      <w:fldSimple w:instr=" SEQ Abb. \* ARABIC ">
-        <w:r>
-          <w:rPr>
-            <w:noProof/>
-          </w:rPr>
-          <w:t>4</w:t>
-        </w:r>
-      </w:fldSimple>
+      <w:r>
+        <w:fldChar w:fldCharType="begin"/>
+      </w:r>
+      <w:r>
+        <w:instrText xml:space="preserve"> SEQ Abb. \* ARABIC </w:instrText>
+      </w:r>
+      <w:r>
+        <w:fldChar w:fldCharType="separate"/>
+      </w:r>
+      <w:r>
+        <w:rPr>
+          <w:noProof/>
+        </w:rPr>
+        <w:t>4</w:t>
+      </w:r>
+      <w:r>
+        <w:rPr>
+          <w:noProof/>
+        </w:rPr>
+        <w:fldChar w:fldCharType="end"/>
+      </w:r>
       <w:r>
         <w:t>: Datenpaket</w:t>
       </w:r>
@@ -8058,14 +8119,27 @@
       <w:r>
         <w:t xml:space="preserve">Abb. </w:t>
       </w:r>
-      <w:fldSimple w:instr=" SEQ Abb. \* ARABIC ">
-        <w:r>
-          <w:rPr>
-            <w:noProof/>
-          </w:rPr>
-          <w:t>5</w:t>
-        </w:r>
-      </w:fldSimple>
+      <w:r>
+        <w:fldChar w:fldCharType="begin"/>
+      </w:r>
+      <w:r>
+        <w:instrText xml:space="preserve"> SEQ Abb. \* ARABIC </w:instrText>
+      </w:r>
+      <w:r>
+        <w:fldChar w:fldCharType="separate"/>
+      </w:r>
+      <w:r>
+        <w:rPr>
+          <w:noProof/>
+        </w:rPr>
+        <w:t>5</w:t>
+      </w:r>
+      <w:r>
+        <w:rPr>
+          <w:noProof/>
+        </w:rPr>
+        <w:fldChar w:fldCharType="end"/>
+      </w:r>
       <w:r>
         <w:t xml:space="preserve">: Datenpaket 2, prozentuale Anzahl </w:t>
       </w:r>
@@ -8170,14 +8244,27 @@
       <w:r>
         <w:t xml:space="preserve">Abb. </w:t>
       </w:r>
-      <w:fldSimple w:instr=" SEQ Abb. \* ARABIC ">
-        <w:r>
-          <w:rPr>
-            <w:noProof/>
-          </w:rPr>
-          <w:t>6</w:t>
-        </w:r>
-      </w:fldSimple>
+      <w:r>
+        <w:fldChar w:fldCharType="begin"/>
+      </w:r>
+      <w:r>
+        <w:instrText xml:space="preserve"> SEQ Abb. \* ARABIC </w:instrText>
+      </w:r>
+      <w:r>
+        <w:fldChar w:fldCharType="separate"/>
+      </w:r>
+      <w:r>
+        <w:rPr>
+          <w:noProof/>
+        </w:rPr>
+        <w:t>6</w:t>
+      </w:r>
+      <w:r>
+        <w:rPr>
+          <w:noProof/>
+        </w:rPr>
+        <w:fldChar w:fldCharType="end"/>
+      </w:r>
       <w:r>
         <w:t>: Datenpaket 1, durchschnittliche Anzahl vorgegebener Ziffern</w:t>
       </w:r>
@@ -8251,14 +8338,27 @@
       <w:r>
         <w:t xml:space="preserve">Abb. </w:t>
       </w:r>
-      <w:fldSimple w:instr=" SEQ Abb. \* ARABIC ">
-        <w:r>
-          <w:rPr>
-            <w:noProof/>
-          </w:rPr>
-          <w:t>7</w:t>
-        </w:r>
-      </w:fldSimple>
+      <w:r>
+        <w:fldChar w:fldCharType="begin"/>
+      </w:r>
+      <w:r>
+        <w:instrText xml:space="preserve"> SEQ Abb. \* ARABIC </w:instrText>
+      </w:r>
+      <w:r>
+        <w:fldChar w:fldCharType="separate"/>
+      </w:r>
+      <w:r>
+        <w:rPr>
+          <w:noProof/>
+        </w:rPr>
+        <w:t>7</w:t>
+      </w:r>
+      <w:r>
+        <w:rPr>
+          <w:noProof/>
+        </w:rPr>
+        <w:fldChar w:fldCharType="end"/>
+      </w:r>
       <w:r>
         <w:t>: Datenpaket 2</w:t>
       </w:r>
@@ -8713,14 +8813,27 @@
       <w:r>
         <w:t xml:space="preserve">Abb. </w:t>
       </w:r>
-      <w:fldSimple w:instr=" SEQ Abb. \* ARABIC ">
-        <w:r>
-          <w:rPr>
-            <w:noProof/>
-          </w:rPr>
-          <w:t>8</w:t>
-        </w:r>
-      </w:fldSimple>
+      <w:r>
+        <w:fldChar w:fldCharType="begin"/>
+      </w:r>
+      <w:r>
+        <w:instrText xml:space="preserve"> SEQ Abb. \* ARABIC </w:instrText>
+      </w:r>
+      <w:r>
+        <w:fldChar w:fldCharType="separate"/>
+      </w:r>
+      <w:r>
+        <w:rPr>
+          <w:noProof/>
+        </w:rPr>
+        <w:t>8</w:t>
+      </w:r>
+      <w:r>
+        <w:rPr>
+          <w:noProof/>
+        </w:rPr>
+        <w:fldChar w:fldCharType="end"/>
+      </w:r>
       <w:r>
         <w:t>: Durchschnittliche Anzahl Lösungsmethoden pro Schwierigkeitsstufe</w:t>
       </w:r>
@@ -8819,14 +8932,27 @@
                             <w:r>
                               <w:t xml:space="preserve">Abb. </w:t>
                             </w:r>
-                            <w:fldSimple w:instr=" SEQ Abb. \* ARABIC ">
-                              <w:r>
-                                <w:rPr>
-                                  <w:noProof/>
-                                </w:rPr>
-                                <w:t>9</w:t>
-                              </w:r>
-                            </w:fldSimple>
+                            <w:r>
+                              <w:fldChar w:fldCharType="begin"/>
+                            </w:r>
+                            <w:r>
+                              <w:instrText xml:space="preserve"> SEQ Abb. \* ARABIC </w:instrText>
+                            </w:r>
+                            <w:r>
+                              <w:fldChar w:fldCharType="separate"/>
+                            </w:r>
+                            <w:r>
+                              <w:rPr>
+                                <w:noProof/>
+                              </w:rPr>
+                              <w:t>9</w:t>
+                            </w:r>
+                            <w:r>
+                              <w:rPr>
+                                <w:noProof/>
+                              </w:rPr>
+                              <w:fldChar w:fldCharType="end"/>
+                            </w:r>
                             <w:r>
                               <w:t>: Konfusionsmatrix basierend auf erstem Datenpaket (Matlab)</w:t>
                             </w:r>
@@ -9026,14 +9152,27 @@
                             <w:r>
                               <w:t xml:space="preserve">Abb. </w:t>
                             </w:r>
-                            <w:fldSimple w:instr=" SEQ Abb. \* ARABIC ">
-                              <w:r>
-                                <w:rPr>
-                                  <w:noProof/>
-                                </w:rPr>
-                                <w:t>10</w:t>
-                              </w:r>
-                            </w:fldSimple>
+                            <w:r>
+                              <w:fldChar w:fldCharType="begin"/>
+                            </w:r>
+                            <w:r>
+                              <w:instrText xml:space="preserve"> SEQ Abb. \* ARABIC </w:instrText>
+                            </w:r>
+                            <w:r>
+                              <w:fldChar w:fldCharType="separate"/>
+                            </w:r>
+                            <w:r>
+                              <w:rPr>
+                                <w:noProof/>
+                              </w:rPr>
+                              <w:t>10</w:t>
+                            </w:r>
+                            <w:r>
+                              <w:rPr>
+                                <w:noProof/>
+                              </w:rPr>
+                              <w:fldChar w:fldCharType="end"/>
+                            </w:r>
                             <w:r>
                               <w:t>: Konfusionsmatrix basierend auf erstem Datenpaket (Neuroph)</w:t>
                             </w:r>
@@ -9287,7 +9426,7 @@
             <v:path o:extrusionok="f" gradientshapeok="t" o:connecttype="rect"/>
             <o:lock v:ext="edit" aspectratio="t"/>
           </v:shapetype>
-          <v:shape id="_x0000_i1025" type="#_x0000_t75" style="width:339pt;height:361.65pt">
+          <v:shape id="_x0000_i1025" type="#_x0000_t75" style="width:338.8pt;height:361.75pt">
             <v:imagedata r:id="rId32" o:title="conf_All_matlab"/>
           </v:shape>
         </w:pict>
@@ -9839,6 +9978,15 @@
       <w:r>
         <w:t>Um die Sudokus für Print- und Onlinemedien darzustellen muss eine Erweiterung für das Programm implementiert werden, welche aus dem Feldstring oder sogar direkt aus dem Board Objekt eine visuelle Darstellung des Sudokus generiert.</w:t>
       </w:r>
+    </w:p>
+    <w:p>
+      <w:pPr>
+        <w:pStyle w:val="berschrift2"/>
+      </w:pPr>
+      <w:r>
+        <w:lastRenderedPageBreak/>
+        <w:t>Speicherung der verwendeten Lösungsmethoden pro Zelle</w:t>
+      </w:r>
       <w:bookmarkStart w:id="51" w:name="_GoBack"/>
       <w:bookmarkEnd w:id="51"/>
     </w:p>
@@ -9848,7 +9996,6 @@
       </w:pPr>
       <w:bookmarkStart w:id="52" w:name="_Toc472842680"/>
       <w:r>
-        <w:lastRenderedPageBreak/>
         <w:t>Schluss</w:t>
       </w:r>
       <w:bookmarkEnd w:id="52"/>
@@ -10408,6 +10555,7 @@
       </w:pPr>
       <w:bookmarkStart w:id="53" w:name="_Toc472842681"/>
       <w:r>
+        <w:lastRenderedPageBreak/>
         <w:t>Literaturverzeichnis</w:t>
       </w:r>
       <w:bookmarkEnd w:id="53"/>
@@ -10435,7 +10583,6 @@
         <w:rPr>
           <w:color w:val="FF0000"/>
         </w:rPr>
-        <w:lastRenderedPageBreak/>
         <w:t>Das Literaturverzeichnis ist Teil des Hauptteils, folgt nach dem Schluss (siehe hier 3.3) und enthält in</w:t>
       </w:r>
     </w:p>
@@ -11123,6 +11270,7 @@
         <w:rPr>
           <w:color w:val="FF0000"/>
         </w:rPr>
+        <w:lastRenderedPageBreak/>
         <w:t>detaillierte Berechnungen, Laborauswertungen, Interviewprotokolle, Fragebogen, Übersichtstafeln, Glossare,</w:t>
       </w:r>
     </w:p>
@@ -11149,7 +11297,6 @@
         <w:rPr>
           <w:color w:val="FF0000"/>
         </w:rPr>
-        <w:lastRenderedPageBreak/>
         <w:t>Das Projektmanagement kann ebenfalls im Anhang Platz finden. Der Anhang kann also Verträge (Lasten- und</w:t>
       </w:r>
     </w:p>
@@ -11535,7 +11682,7 @@
       <w:rPr>
         <w:noProof/>
       </w:rPr>
-      <w:t>24</w:t>
+      <w:t>25</w:t>
     </w:r>
     <w:r>
       <w:fldChar w:fldCharType="end"/>
@@ -11543,14 +11690,27 @@
     <w:r>
       <w:t>/</w:t>
     </w:r>
-    <w:fldSimple w:instr=" NUMPAGES   \* MERGEFORMAT ">
-      <w:r>
-        <w:rPr>
-          <w:noProof/>
-        </w:rPr>
-        <w:t>27</w:t>
-      </w:r>
-    </w:fldSimple>
+    <w:r>
+      <w:fldChar w:fldCharType="begin"/>
+    </w:r>
+    <w:r>
+      <w:instrText xml:space="preserve"> NUMPAGES   \* MERGEFORMAT </w:instrText>
+    </w:r>
+    <w:r>
+      <w:fldChar w:fldCharType="separate"/>
+    </w:r>
+    <w:r>
+      <w:rPr>
+        <w:noProof/>
+      </w:rPr>
+      <w:t>27</w:t>
+    </w:r>
+    <w:r>
+      <w:rPr>
+        <w:noProof/>
+      </w:rPr>
+      <w:fldChar w:fldCharType="end"/>
+    </w:r>
   </w:p>
   <w:p>
     <w:pPr>
@@ -11849,14 +12009,27 @@
     <w:r>
       <w:t>/</w:t>
     </w:r>
-    <w:fldSimple w:instr=" NUMPAGES   \* MERGEFORMAT ">
-      <w:r>
-        <w:rPr>
-          <w:noProof/>
-        </w:rPr>
-        <w:t>27</w:t>
-      </w:r>
-    </w:fldSimple>
+    <w:r>
+      <w:fldChar w:fldCharType="begin"/>
+    </w:r>
+    <w:r>
+      <w:instrText xml:space="preserve"> NUMPAGES   \* MERGEFORMAT </w:instrText>
+    </w:r>
+    <w:r>
+      <w:fldChar w:fldCharType="separate"/>
+    </w:r>
+    <w:r>
+      <w:rPr>
+        <w:noProof/>
+      </w:rPr>
+      <w:t>27</w:t>
+    </w:r>
+    <w:r>
+      <w:rPr>
+        <w:noProof/>
+      </w:rPr>
+      <w:fldChar w:fldCharType="end"/>
+    </w:r>
   </w:p>
   <w:p>
     <w:pPr>
@@ -15999,6 +16172,7 @@
     <w:rsid w:val="00DE30BC"/>
     <w:rsid w:val="00E00F2D"/>
     <w:rsid w:val="00F74F1A"/>
+    <w:rsid w:val="00F83840"/>
   </w:rsids>
   <m:mathPr>
     <m:mathFont m:val="Cambria Math"/>
@@ -16782,7 +16956,7 @@
 </file>
 
 <file path=customXml/itemProps2.xml><?xml version="1.0" encoding="utf-8"?>
-<ds:datastoreItem xmlns:ds="http://schemas.openxmlformats.org/officeDocument/2006/customXml" ds:itemID="{BD0C772E-9D2B-407F-8A14-EDD4C9A4BD08}">
+<ds:datastoreItem xmlns:ds="http://schemas.openxmlformats.org/officeDocument/2006/customXml" ds:itemID="{8EE12724-3621-49EF-9DDF-E60C91771C09}">
   <ds:schemaRefs>
     <ds:schemaRef ds:uri="http://schemas.openxmlformats.org/officeDocument/2006/bibliography"/>
   </ds:schemaRefs>

--- a/doc/_Bericht_Keller.docx
+++ b/doc/_Bericht_Keller.docx
@@ -10,7 +10,6 @@
         </w:placeholder>
         <w:text/>
       </w:sdtPr>
-      <w:sdtEndPr/>
       <w:sdtContent>
         <w:p>
           <w:pPr>
@@ -30,7 +29,6 @@
         </w:placeholder>
         <w:text/>
       </w:sdtPr>
-      <w:sdtEndPr/>
       <w:sdtContent>
         <w:p>
           <w:pPr>
@@ -76,7 +74,6 @@
           <w:id w:val="257960141"/>
           <w:picture/>
         </w:sdtPr>
-        <w:sdtEndPr/>
         <w:sdtContent>
           <w:r>
             <w:rPr>
@@ -210,7 +207,6 @@
                               <w:id w:val="141468603"/>
                               <w:text/>
                             </w:sdtPr>
-                            <w:sdtEndPr/>
                             <w:sdtContent>
                               <w:p>
                                 <w:r>
@@ -226,7 +222,6 @@
                                 <w:id w:val="-254680422"/>
                                 <w:text/>
                               </w:sdtPr>
-                              <w:sdtEndPr/>
                               <w:sdtContent>
                                 <w:r>
                                   <w:t>Brugg</w:t>
@@ -246,7 +241,6 @@
                                   <w:calendar w:val="gregorian"/>
                                 </w:date>
                               </w:sdtPr>
-                              <w:sdtEndPr/>
                               <w:sdtContent>
                                 <w:r>
                                   <w:t>20.01.2017</w:t>
@@ -7560,27 +7554,14 @@
       <w:r>
         <w:t xml:space="preserve">Abb. </w:t>
       </w:r>
-      <w:r>
-        <w:fldChar w:fldCharType="begin"/>
-      </w:r>
-      <w:r>
-        <w:instrText xml:space="preserve"> SEQ Abb. \* ARABIC </w:instrText>
-      </w:r>
-      <w:r>
-        <w:fldChar w:fldCharType="separate"/>
-      </w:r>
-      <w:r>
-        <w:rPr>
-          <w:noProof/>
-        </w:rPr>
-        <w:t>1</w:t>
-      </w:r>
-      <w:r>
-        <w:rPr>
-          <w:noProof/>
-        </w:rPr>
-        <w:fldChar w:fldCharType="end"/>
-      </w:r>
+      <w:fldSimple w:instr=" SEQ Abb. \* ARABIC ">
+        <w:r>
+          <w:rPr>
+            <w:noProof/>
+          </w:rPr>
+          <w:t>1</w:t>
+        </w:r>
+      </w:fldSimple>
       <w:r>
         <w:t>: Speicherformat der Sudokus</w:t>
       </w:r>
@@ -7746,27 +7727,14 @@
       <w:r>
         <w:t xml:space="preserve">Abb. </w:t>
       </w:r>
-      <w:r>
-        <w:fldChar w:fldCharType="begin"/>
-      </w:r>
-      <w:r>
-        <w:instrText xml:space="preserve"> SEQ Abb. \* ARABIC </w:instrText>
-      </w:r>
-      <w:r>
-        <w:fldChar w:fldCharType="separate"/>
-      </w:r>
-      <w:r>
-        <w:rPr>
-          <w:noProof/>
-        </w:rPr>
-        <w:t>2</w:t>
-      </w:r>
-      <w:r>
-        <w:rPr>
-          <w:noProof/>
-        </w:rPr>
-        <w:fldChar w:fldCharType="end"/>
-      </w:r>
+      <w:fldSimple w:instr=" SEQ Abb. \* ARABIC ">
+        <w:r>
+          <w:rPr>
+            <w:noProof/>
+          </w:rPr>
+          <w:t>2</w:t>
+        </w:r>
+      </w:fldSimple>
       <w:r>
         <w:t>: Format des ersten</w:t>
       </w:r>
@@ -7831,30 +7799,14 @@
       <w:r>
         <w:t xml:space="preserve">Abb. </w:t>
       </w:r>
-      <w:r>
-        <w:fldChar w:fldCharType="begin"/>
-      </w:r>
-      <w:r>
-        <w:instrText xml:space="preserve"> SEQ Abb.</w:instrText>
-      </w:r>
-      <w:r>
-        <w:instrText xml:space="preserve"> \* ARABIC </w:instrText>
-      </w:r>
-      <w:r>
-        <w:fldChar w:fldCharType="separate"/>
-      </w:r>
-      <w:r>
-        <w:rPr>
-          <w:noProof/>
-        </w:rPr>
-        <w:t>3</w:t>
-      </w:r>
-      <w:r>
-        <w:rPr>
-          <w:noProof/>
-        </w:rPr>
-        <w:fldChar w:fldCharType="end"/>
-      </w:r>
+      <w:fldSimple w:instr=" SEQ Abb. \* ARABIC ">
+        <w:r>
+          <w:rPr>
+            <w:noProof/>
+          </w:rPr>
+          <w:t>3</w:t>
+        </w:r>
+      </w:fldSimple>
       <w:r>
         <w:t>: Format des zweiten Datenpaketes</w:t>
       </w:r>
@@ -7891,19 +7843,314 @@
     </w:p>
     <w:p>
       <w:pPr>
+        <w:pStyle w:val="berschrift2"/>
+      </w:pPr>
+      <w:bookmarkStart w:id="24" w:name="_Toc472842658"/>
+      <w:r>
+        <w:t>Lösungsmethoden</w:t>
+      </w:r>
+      <w:bookmarkEnd w:id="24"/>
+      <w:r>
+        <w:t xml:space="preserve"> </w:t>
+      </w:r>
+    </w:p>
+    <w:p>
+      <w:r>
+        <w:t>Erklären mithilfe Board/Row/Column</w:t>
+      </w:r>
+    </w:p>
+    <w:p>
+      <w:pPr>
+        <w:pStyle w:val="berschrift2"/>
+      </w:pPr>
+      <w:bookmarkStart w:id="25" w:name="_Toc472842659"/>
+      <w:r>
+        <w:t>Schwierigkeitseinstufung</w:t>
+      </w:r>
+      <w:bookmarkEnd w:id="25"/>
+    </w:p>
+    <w:p>
+      <w:pPr>
         <w:pStyle w:val="berschrift3"/>
       </w:pPr>
-      <w:bookmarkStart w:id="24" w:name="_Toc472842657"/>
+      <w:bookmarkStart w:id="26" w:name="_Toc472842660"/>
+      <w:r>
+        <w:t>Matlab</w:t>
+      </w:r>
+      <w:bookmarkEnd w:id="26"/>
+    </w:p>
+    <w:p>
+      <w:r>
+        <w:t xml:space="preserve">Die Daten, welche Matlab verwenden soll, müssen aus der generierten Statistik-Datei importiert werden. </w:t>
+      </w:r>
+      <w:r>
+        <w:t>Weiter werden die importierten Daten zu unseren Features verarbeitet</w:t>
+      </w:r>
+      <w:r>
+        <w:t xml:space="preserve">. </w:t>
+      </w:r>
+      <w:r>
+        <w:t>Einige Features haben eine grosse Varianz, zwischen anderen Features unterscheiden sich die Wertebereiche stark. Um dies abzuschwächen werden die Features mittels Logarithmus in einen ähnlichen Werteb</w:t>
+      </w:r>
+      <w:r>
+        <w:t>ereich gebracht</w:t>
+      </w:r>
+      <w:r>
+        <w:t xml:space="preserve">. </w:t>
+      </w:r>
+      <w:r>
+        <w:t xml:space="preserve">Wir haben uns </w:t>
+      </w:r>
+      <w:r>
+        <w:t>ge</w:t>
+      </w:r>
+      <w:r>
+        <w:t xml:space="preserve">gen eine Normalisierung </w:t>
+      </w:r>
+      <w:r>
+        <w:t>entschiede</w:t>
+      </w:r>
+      <w:r>
+        <w:t>n, weil</w:t>
+      </w:r>
+      <w:r>
+        <w:t xml:space="preserve"> </w:t>
+      </w:r>
+      <w:r>
+        <w:t>diese</w:t>
+      </w:r>
+      <w:r>
+        <w:t xml:space="preserve"> vom gesamten Datensatz abhängig wäre</w:t>
+      </w:r>
+      <w:r>
+        <w:t xml:space="preserve"> und wir aber die Möglichkeit bieten wollen, einzelne Sudokus zu klassifizieren.</w:t>
+      </w:r>
+    </w:p>
+    <w:p/>
+    <w:p>
+      <w:r>
+        <w:t>Die Funktion zur Klassifizierung der Sudokus wurde in einer Anlernphase mit dem ersten Datenpaket mittel</w:t>
+      </w:r>
+      <w:r>
+        <w:t>s der Matlab-App «Neural Net</w:t>
+      </w:r>
+      <w:r>
+        <w:t xml:space="preserve"> Fitting» erstellt.</w:t>
+      </w:r>
+    </w:p>
+    <w:p>
+      <w:r>
+        <w:t xml:space="preserve">Es werden 80% der Sudokus verwendet, um diese Funktion zu erstellen. </w:t>
+      </w:r>
+    </w:p>
+    <w:p>
+      <w:r>
+        <w:t xml:space="preserve">In der App wird 5% als </w:t>
+      </w:r>
+      <w:r>
+        <w:t>V</w:t>
+      </w:r>
+      <w:r>
+        <w:t>alidation</w:t>
+      </w:r>
+      <w:r>
+        <w:t xml:space="preserve"> und 10% als Test S</w:t>
+      </w:r>
+      <w:r>
+        <w:t xml:space="preserve">et verwendet. Wir erstellen ein Netzwerk mit einemeinzigen Hidden Layer, welcher aus 50 Hidden Neurons besteht. </w:t>
+      </w:r>
+      <w:r>
+        <w:t>Als Trainingsalgorithmus haben wir Levenberg-Marqua</w:t>
+      </w:r>
+      <w:r>
+        <w:t>r</w:t>
+      </w:r>
+      <w:r>
+        <w:t>dt gewählt.</w:t>
+      </w:r>
+      <w:r>
+        <w:t xml:space="preserve"> </w:t>
+      </w:r>
+      <w:r>
+        <w:t>Nach der Anlernphase führen wir mit den restlichen 20% der Sud</w:t>
+      </w:r>
+      <w:r>
+        <w:t>okus einen eigenen</w:t>
+      </w:r>
+      <w:r>
+        <w:t xml:space="preserve"> manuellen</w:t>
+      </w:r>
+      <w:r>
+        <w:t xml:space="preserve"> Test durch</w:t>
+      </w:r>
+      <w:r>
+        <w:t>, um die Genauigkeit zu überprüfen.</w:t>
+      </w:r>
+    </w:p>
+    <w:p/>
+    <w:p>
+      <w:r>
+        <w:t xml:space="preserve">Die generierten Sudokus können mithilfe von Matlab klassifiziert werden. </w:t>
+      </w:r>
+      <w:r>
+        <w:t>Sie mü</w:t>
+      </w:r>
+      <w:r>
+        <w:t>ss</w:t>
+      </w:r>
+      <w:r>
+        <w:t>en</w:t>
+      </w:r>
+      <w:r>
+        <w:t xml:space="preserve"> wie zu Beginn des Kapitels </w:t>
+      </w:r>
+      <w:r>
+        <w:t>beschrieben importiert</w:t>
+      </w:r>
+      <w:r>
+        <w:t xml:space="preserve"> werden. </w:t>
+      </w:r>
+    </w:p>
+    <w:p>
+      <w:r>
+        <w:t>Die generierten Sudokus werden danach vom trainierten Netzwerk klassifiziert</w:t>
+      </w:r>
+      <w:r>
+        <w:t xml:space="preserve">. Die Zuordnung zwischen Sudoku und Schwierigkeitsstufe wird in einer Matrix (results) abgespeichert. </w:t>
+      </w:r>
+    </w:p>
+    <w:p>
+      <w:pPr>
+        <w:pStyle w:val="berschrift3"/>
+      </w:pPr>
+      <w:bookmarkStart w:id="27" w:name="_Toc472842661"/>
+      <w:r>
+        <w:t>Neuroph</w:t>
+      </w:r>
+      <w:bookmarkEnd w:id="27"/>
+    </w:p>
+    <w:p>
+      <w:r>
+        <w:t xml:space="preserve">Es ist nicht benutzerfreundlich, wenn zur Klassifizierung der Sudokus immer eine Statistik-Datei generiert, </w:t>
+      </w:r>
+      <w:r>
+        <w:t>danach</w:t>
+      </w:r>
+      <w:r>
+        <w:t xml:space="preserve"> Matlab gestartet </w:t>
+      </w:r>
+      <w:r>
+        <w:t>und die Daten eingelesen werden müssen</w:t>
+      </w:r>
+      <w:r>
+        <w:t xml:space="preserve">. </w:t>
+      </w:r>
+    </w:p>
+    <w:p>
+      <w:r>
+        <w:t>Aus diesem Grund haben wir unser neurales Netzwerk mithilfe des Frameworks Neuroph in Java abgebildet.</w:t>
+      </w:r>
+    </w:p>
+    <w:p>
+      <w:r>
+        <w:t>Da wir die genauen angelernten Werte des Netzwerkes nicht direkt aus Matlab übernehmen können, erstellen wir ein neues Netzwerk, welches auf den Erkenntnissen aus Matlab basiert.</w:t>
+      </w:r>
+    </w:p>
+    <w:p>
+      <w:r>
+        <w:t xml:space="preserve">Wir verwenden einen </w:t>
+      </w:r>
+      <w:commentRangeStart w:id="28"/>
+      <w:r>
+        <w:t>MultiLayerPerceptron</w:t>
+      </w:r>
+      <w:commentRangeEnd w:id="28"/>
+      <w:r>
+        <w:rPr>
+          <w:rStyle w:val="Kommentarzeichen"/>
+        </w:rPr>
+        <w:commentReference w:id="28"/>
+      </w:r>
+      <w:r>
+        <w:t>, welcher auch aus einem Hidden Layer aus 50 Nodes besteht. Zum Trainieren des Netzwerkes werden 80% der Sudokus des ersten Datensatzes verwendet, zum Testen die restlichen 20%.</w:t>
+      </w:r>
+      <w:r>
+        <w:t xml:space="preserve"> Als Übergangsfunktion haben wir die Sigmoid-Funktion und als Lernalgorithmus MomentumBackpropagation verwendet.</w:t>
+      </w:r>
+    </w:p>
+    <w:p>
+      <w:r>
+        <w:t>Die Aufbereitung von der Statistik zum endgültigen Feature-Vektor wird auch komplett in Java durchgeführt.</w:t>
+      </w:r>
+    </w:p>
+    <w:p>
+      <w:pPr>
+        <w:pStyle w:val="berschrift2"/>
+      </w:pPr>
+      <w:bookmarkStart w:id="29" w:name="_Toc472842662"/>
+      <w:commentRangeStart w:id="30"/>
+      <w:r>
+        <w:t>Generierung</w:t>
+      </w:r>
+      <w:commentRangeEnd w:id="30"/>
+      <w:r>
+        <w:rPr>
+          <w:rStyle w:val="Kommentarzeichen"/>
+          <w:rFonts w:eastAsiaTheme="minorHAnsi" w:cstheme="minorBidi"/>
+          <w:b w:val="0"/>
+        </w:rPr>
+        <w:commentReference w:id="30"/>
+      </w:r>
+      <w:bookmarkEnd w:id="29"/>
+    </w:p>
+    <w:p>
+      <w:pPr>
+        <w:spacing w:after="200" w:line="276" w:lineRule="auto"/>
+      </w:pPr>
+      <w:r>
+        <w:br w:type="page"/>
+      </w:r>
+    </w:p>
+    <w:p>
+      <w:pPr>
+        <w:pStyle w:val="berschrift1"/>
+      </w:pPr>
+      <w:bookmarkStart w:id="31" w:name="_Toc472842663"/>
+      <w:r>
+        <w:lastRenderedPageBreak/>
+        <w:t>Resultate</w:t>
+      </w:r>
+      <w:bookmarkEnd w:id="31"/>
+    </w:p>
+    <w:p>
+      <w:pPr>
+        <w:pStyle w:val="berschrift2"/>
+      </w:pPr>
+      <w:bookmarkStart w:id="32" w:name="_Toc472842664"/>
+      <w:r>
+        <w:t>Lösungsmethoden</w:t>
+      </w:r>
+      <w:r>
+        <w:t xml:space="preserve"> (gewisse kaum gebraucht)</w:t>
+      </w:r>
+      <w:bookmarkEnd w:id="32"/>
+    </w:p>
+    <w:p>
+      <w:pPr>
+        <w:pStyle w:val="berschrift2"/>
+      </w:pPr>
+      <w:bookmarkStart w:id="33" w:name="_Toc472842665"/>
+      <w:bookmarkStart w:id="34" w:name="_Toc472842657"/>
       <w:r>
         <w:t>Datenanalyse</w:t>
       </w:r>
-      <w:bookmarkEnd w:id="24"/>
+      <w:bookmarkEnd w:id="34"/>
     </w:p>
     <w:p>
       <w:r>
         <w:t>Vergleicht man die beid</w:t>
       </w:r>
-      <w:commentRangeStart w:id="25"/>
+      <w:commentRangeStart w:id="35"/>
       <w:r>
         <w:t xml:space="preserve">en </w:t>
       </w:r>
@@ -7913,12 +8160,12 @@
       <w:r>
         <w:t>akete</w:t>
       </w:r>
-      <w:commentRangeEnd w:id="25"/>
+      <w:commentRangeEnd w:id="35"/>
       <w:r>
         <w:rPr>
           <w:rStyle w:val="Kommentarzeichen"/>
         </w:rPr>
-        <w:commentReference w:id="25"/>
+        <w:commentReference w:id="35"/>
       </w:r>
       <w:r>
         <w:t>,</w:t>
@@ -7974,9 +8221,8 @@
           <w:noProof/>
           <w:lang w:eastAsia="de-CH"/>
         </w:rPr>
-        <w:lastRenderedPageBreak/>
         <w:drawing>
-          <wp:inline distT="0" distB="0" distL="0" distR="0" wp14:anchorId="351BDAEF" wp14:editId="1A737EE0">
+          <wp:inline distT="0" distB="0" distL="0" distR="0" wp14:anchorId="0C5142A8" wp14:editId="2476ED64">
             <wp:extent cx="2903220" cy="2021205"/>
             <wp:effectExtent l="0" t="0" r="0" b="0"/>
             <wp:docPr id="13" name="Picture 13"/>
@@ -8029,7 +8275,7 @@
       <w:pPr>
         <w:pStyle w:val="Beschriftung"/>
       </w:pPr>
-      <w:bookmarkStart w:id="26" w:name="_Toc472700001"/>
+      <w:bookmarkStart w:id="36" w:name="_Toc472700001"/>
       <w:r>
         <w:t xml:space="preserve">Abb. </w:t>
       </w:r>
@@ -8060,7 +8306,7 @@
       <w:r>
         <w:t xml:space="preserve"> 1, prozentuale Anzahl gelöster Sudokus</w:t>
       </w:r>
-      <w:bookmarkEnd w:id="26"/>
+      <w:bookmarkEnd w:id="36"/>
     </w:p>
     <w:p>
       <w:pPr>
@@ -8072,7 +8318,7 @@
           <w:lang w:eastAsia="de-CH"/>
         </w:rPr>
         <w:drawing>
-          <wp:inline distT="0" distB="0" distL="0" distR="0" wp14:anchorId="12C888E7" wp14:editId="4E2B73C6">
+          <wp:inline distT="0" distB="0" distL="0" distR="0" wp14:anchorId="017DDE50" wp14:editId="54C65364">
             <wp:extent cx="2880000" cy="1993129"/>
             <wp:effectExtent l="0" t="0" r="0" b="7620"/>
             <wp:docPr id="12" name="Picture 12"/>
@@ -8115,7 +8361,7 @@
           <w:noProof/>
         </w:rPr>
       </w:pPr>
-      <w:bookmarkStart w:id="27" w:name="_Toc472700002"/>
+      <w:bookmarkStart w:id="37" w:name="_Toc472700002"/>
       <w:r>
         <w:t xml:space="preserve">Abb. </w:t>
       </w:r>
@@ -8149,10 +8395,11 @@
         </w:rPr>
         <w:t>gelöster Sudokus</w:t>
       </w:r>
-      <w:bookmarkEnd w:id="27"/>
-    </w:p>
-    <w:p>
-      <w:r>
+      <w:bookmarkEnd w:id="37"/>
+    </w:p>
+    <w:p>
+      <w:r>
+        <w:lastRenderedPageBreak/>
         <w:t xml:space="preserve">Weiterhin sieht man auf </w:t>
       </w:r>
       <w:r>
@@ -8162,10 +8409,7 @@
         <w:t>Abbildung 6</w:t>
       </w:r>
       <w:r>
-        <w:t xml:space="preserve"> gut, dass die durchschnittliche Anzahl der vorgegebenen Ziffern im erst</w:t>
-      </w:r>
-      <w:r>
-        <w:t>en Datenpaket von very easy bis hard abfällt. Im zweiten Datenpaket (</w:t>
+        <w:t xml:space="preserve"> gut, dass die durchschnittliche Anzahl der vorgegebenen Ziffern im ersten Datenpaket von very easy bis hard abfällt. Im zweiten Datenpaket (</w:t>
       </w:r>
       <w:r>
         <w:rPr>
@@ -8187,7 +8431,7 @@
           <w:lang w:eastAsia="de-CH"/>
         </w:rPr>
         <w:drawing>
-          <wp:inline distT="0" distB="0" distL="0" distR="0" wp14:anchorId="34B66DEA" wp14:editId="2E02BB03">
+          <wp:inline distT="0" distB="0" distL="0" distR="0" wp14:anchorId="577A033D" wp14:editId="7EDB0D47">
             <wp:extent cx="2880000" cy="2070320"/>
             <wp:effectExtent l="0" t="0" r="0" b="6350"/>
             <wp:docPr id="372" name="Grafik 372" descr="C:\Users\Matth\OneDrive\IP5-Sudoku\Statistik-Bilder\mean_given_OLD.JPG"/>
@@ -8240,7 +8484,7 @@
       <w:pPr>
         <w:pStyle w:val="Beschriftung"/>
       </w:pPr>
-      <w:bookmarkStart w:id="28" w:name="_Toc472700003"/>
+      <w:bookmarkStart w:id="38" w:name="_Toc472700003"/>
       <w:r>
         <w:t xml:space="preserve">Abb. </w:t>
       </w:r>
@@ -8268,7 +8512,7 @@
       <w:r>
         <w:t>: Datenpaket 1, durchschnittliche Anzahl vorgegebener Ziffern</w:t>
       </w:r>
-      <w:bookmarkEnd w:id="28"/>
+      <w:bookmarkEnd w:id="38"/>
     </w:p>
     <w:p>
       <w:pPr>
@@ -8279,9 +8523,8 @@
           <w:noProof/>
           <w:lang w:eastAsia="de-CH"/>
         </w:rPr>
-        <w:lastRenderedPageBreak/>
         <w:drawing>
-          <wp:inline distT="0" distB="0" distL="0" distR="0" wp14:anchorId="458FA105" wp14:editId="62453C6B">
+          <wp:inline distT="0" distB="0" distL="0" distR="0" wp14:anchorId="34995FFE" wp14:editId="7B046F35">
             <wp:extent cx="2880000" cy="2056655"/>
             <wp:effectExtent l="0" t="0" r="0" b="1270"/>
             <wp:docPr id="373" name="Grafik 373" descr="C:\Users\Matth\OneDrive\IP5-Sudoku\Statistik-Bilder\mean_given_KTI.JPG"/>
@@ -8334,7 +8577,7 @@
       <w:pPr>
         <w:pStyle w:val="Beschriftung"/>
       </w:pPr>
-      <w:bookmarkStart w:id="29" w:name="_Toc472700004"/>
+      <w:bookmarkStart w:id="39" w:name="_Toc472700004"/>
       <w:r>
         <w:t xml:space="preserve">Abb. </w:t>
       </w:r>
@@ -8365,7 +8608,7 @@
       <w:r>
         <w:t>, durchschnittliche Anzahl vorgegebener Ziffern</w:t>
       </w:r>
-      <w:bookmarkEnd w:id="29"/>
+      <w:bookmarkEnd w:id="39"/>
     </w:p>
     <w:p>
       <w:r>
@@ -8374,334 +8617,32 @@
     </w:p>
     <w:p>
       <w:r>
-        <w:t xml:space="preserve">Diese Entscheidung hat jedoch zur Folge, dass keine Sudokus der Schwierigkeitsstufe very hard generiert werden, </w:t>
-      </w:r>
-      <w:r>
-        <w:t>da</w:t>
-      </w:r>
-      <w:r>
-        <w:t xml:space="preserve"> das erste Datenpaket keine solchen enthält.</w:t>
+        <w:t>Diese Entscheidung hat jedoch zur Folge, dass keine Sudokus der Schwierigkeitsstufe very hard generiert werden, da das erste Datenpaket keine solchen enthält.</w:t>
       </w:r>
     </w:p>
     <w:p>
       <w:pPr>
         <w:pStyle w:val="berschrift2"/>
       </w:pPr>
-      <w:bookmarkStart w:id="30" w:name="_Toc472842658"/>
-      <w:r>
-        <w:t>Lösungsmethoden</w:t>
-      </w:r>
-      <w:bookmarkEnd w:id="30"/>
-      <w:r>
-        <w:t xml:space="preserve"> </w:t>
-      </w:r>
-    </w:p>
-    <w:p>
-      <w:r>
-        <w:t>Erklären mithilfe Board/Row/Column</w:t>
-      </w:r>
-    </w:p>
-    <w:p>
-      <w:pPr>
-        <w:pStyle w:val="berschrift2"/>
-      </w:pPr>
-      <w:bookmarkStart w:id="31" w:name="_Toc472842659"/>
+      <w:bookmarkStart w:id="40" w:name="_GoBack"/>
+      <w:bookmarkEnd w:id="40"/>
       <w:r>
         <w:t>Schwierigkeitseinstufung</w:t>
       </w:r>
-      <w:bookmarkEnd w:id="31"/>
-    </w:p>
-    <w:p>
-      <w:pPr>
-        <w:pStyle w:val="berschrift3"/>
-      </w:pPr>
-      <w:bookmarkStart w:id="32" w:name="_Toc472842660"/>
-      <w:r>
-        <w:t>Matlab</w:t>
-      </w:r>
-      <w:bookmarkEnd w:id="32"/>
-    </w:p>
-    <w:p>
-      <w:r>
-        <w:t xml:space="preserve">Die Daten, welche Matlab verwenden soll, müssen aus der generierten Statistik-Datei importiert werden. </w:t>
-      </w:r>
-      <w:r>
-        <w:t>Weiter werden die importierten Daten zu unseren Features verarbeitet</w:t>
-      </w:r>
-      <w:r>
-        <w:t xml:space="preserve">. </w:t>
-      </w:r>
-      <w:r>
-        <w:t>Einige Features haben eine grosse Varianz, zwischen anderen Features unterscheiden sich die Wertebereiche stark. Um dies abzuschwächen werden die Features mittels Logarithmus in einen ähnlichen Werteb</w:t>
-      </w:r>
-      <w:r>
-        <w:t>ereich gebracht</w:t>
-      </w:r>
-      <w:r>
-        <w:t xml:space="preserve">. </w:t>
-      </w:r>
-      <w:r>
-        <w:t xml:space="preserve">Wir haben uns </w:t>
-      </w:r>
-      <w:r>
-        <w:t>ge</w:t>
-      </w:r>
-      <w:r>
-        <w:t xml:space="preserve">gen eine Normalisierung </w:t>
-      </w:r>
-      <w:r>
-        <w:t>entschiede</w:t>
-      </w:r>
-      <w:r>
-        <w:t>n, weil</w:t>
-      </w:r>
-      <w:r>
-        <w:t xml:space="preserve"> </w:t>
-      </w:r>
-      <w:r>
-        <w:t>diese</w:t>
-      </w:r>
-      <w:r>
-        <w:t xml:space="preserve"> vom gesamten Datensatz abhängig wäre</w:t>
-      </w:r>
-      <w:r>
-        <w:t xml:space="preserve"> und wir aber die Möglichkeit bieten wollen, einzelne Sudokus zu klassifizieren.</w:t>
+      <w:bookmarkEnd w:id="33"/>
+    </w:p>
+    <w:p>
+      <w:r>
+        <w:t xml:space="preserve">Die Rate, mit welcher beim Testen des neutralen Netzwerkes die Sudokus richtig eingeteilt werden zeigt auf, dass die Einstufung mittels menschlicher Lösungsmethoden ein guter Ansatz ist. </w:t>
       </w:r>
     </w:p>
     <w:p/>
     <w:p>
       <w:r>
-        <w:t>Die Funktion zur Klassifizierung der Sudokus wurde in einer Anlernphase mit dem ersten Datenpaket mittel</w:t>
-      </w:r>
-      <w:r>
-        <w:t>s der Matlab-App «Neural Net</w:t>
-      </w:r>
-      <w:r>
-        <w:t xml:space="preserve"> Fitting» erstellt.</w:t>
-      </w:r>
-    </w:p>
-    <w:p>
-      <w:r>
-        <w:t xml:space="preserve">Es werden 80% der Sudokus verwendet, um diese Funktion zu erstellen. </w:t>
-      </w:r>
-    </w:p>
-    <w:p>
-      <w:r>
-        <w:t xml:space="preserve">In der App wird 5% als </w:t>
-      </w:r>
-      <w:r>
-        <w:t>V</w:t>
-      </w:r>
-      <w:r>
-        <w:t>alidation</w:t>
-      </w:r>
-      <w:r>
-        <w:t xml:space="preserve"> und 10% als Test S</w:t>
-      </w:r>
-      <w:r>
-        <w:t xml:space="preserve">et verwendet. Wir erstellen ein Netzwerk mit einemeinzigen Hidden Layer, welcher aus 50 Hidden Neurons besteht. </w:t>
-      </w:r>
-      <w:r>
-        <w:t>Als Trainingsalgorithmus haben wir Levenberg-Marqua</w:t>
-      </w:r>
-      <w:r>
-        <w:t>r</w:t>
-      </w:r>
-      <w:r>
-        <w:t>dt gewählt.</w:t>
-      </w:r>
-      <w:r>
-        <w:t xml:space="preserve"> </w:t>
-      </w:r>
-      <w:r>
-        <w:t xml:space="preserve">Nach der Anlernphase führen wir mit den </w:t>
-      </w:r>
-      <w:r>
+        <w:rPr>
+          <w:color w:val="FF0000"/>
+        </w:rPr>
         <w:lastRenderedPageBreak/>
-        <w:t>restlichen 20% der Sud</w:t>
-      </w:r>
-      <w:r>
-        <w:t>okus einen eigenen</w:t>
-      </w:r>
-      <w:r>
-        <w:t xml:space="preserve"> manuellen</w:t>
-      </w:r>
-      <w:r>
-        <w:t xml:space="preserve"> Test durch</w:t>
-      </w:r>
-      <w:r>
-        <w:t>, um die Genauigkeit zu überprüfen.</w:t>
-      </w:r>
-    </w:p>
-    <w:p/>
-    <w:p>
-      <w:r>
-        <w:t xml:space="preserve">Die generierten Sudokus können mithilfe von Matlab klassifiziert werden. </w:t>
-      </w:r>
-      <w:r>
-        <w:t>Sie mü</w:t>
-      </w:r>
-      <w:r>
-        <w:t>ss</w:t>
-      </w:r>
-      <w:r>
-        <w:t>en</w:t>
-      </w:r>
-      <w:r>
-        <w:t xml:space="preserve"> wie zu Beginn des Kapitels </w:t>
-      </w:r>
-      <w:r>
-        <w:t>beschrieben importiert</w:t>
-      </w:r>
-      <w:r>
-        <w:t xml:space="preserve"> werden. </w:t>
-      </w:r>
-    </w:p>
-    <w:p>
-      <w:r>
-        <w:t>Die generierten Sudokus werden danach vom trainierten Netzwerk klassifiziert</w:t>
-      </w:r>
-      <w:r>
-        <w:t xml:space="preserve">. Die Zuordnung zwischen Sudoku und Schwierigkeitsstufe wird in einer Matrix (results) abgespeichert. </w:t>
-      </w:r>
-    </w:p>
-    <w:p>
-      <w:pPr>
-        <w:pStyle w:val="berschrift3"/>
-      </w:pPr>
-      <w:bookmarkStart w:id="33" w:name="_Toc472842661"/>
-      <w:r>
-        <w:t>Neuroph</w:t>
-      </w:r>
-      <w:bookmarkEnd w:id="33"/>
-    </w:p>
-    <w:p>
-      <w:r>
-        <w:t xml:space="preserve">Es ist nicht benutzerfreundlich, wenn zur Klassifizierung der Sudokus immer eine Statistik-Datei generiert, </w:t>
-      </w:r>
-      <w:r>
-        <w:t>danach</w:t>
-      </w:r>
-      <w:r>
-        <w:t xml:space="preserve"> Matlab gestartet </w:t>
-      </w:r>
-      <w:r>
-        <w:t>und die Daten eingelesen werden müssen</w:t>
-      </w:r>
-      <w:r>
-        <w:t xml:space="preserve">. </w:t>
-      </w:r>
-    </w:p>
-    <w:p>
-      <w:r>
-        <w:t>Aus diesem Grund haben wir unser neurales Netzwerk mithilfe des Frameworks Neuroph in Java abgebildet.</w:t>
-      </w:r>
-    </w:p>
-    <w:p>
-      <w:r>
-        <w:t>Da wir die genauen angelernten Werte des Netzwerkes nicht direkt aus Matlab übernehmen können, erstellen wir ein neues Netzwerk, welches auf den Erkenntnissen aus Matlab basiert.</w:t>
-      </w:r>
-    </w:p>
-    <w:p>
-      <w:r>
-        <w:t xml:space="preserve">Wir verwenden einen </w:t>
-      </w:r>
-      <w:commentRangeStart w:id="34"/>
-      <w:r>
-        <w:t>MultiLayerPerceptron</w:t>
-      </w:r>
-      <w:commentRangeEnd w:id="34"/>
-      <w:r>
-        <w:rPr>
-          <w:rStyle w:val="Kommentarzeichen"/>
-        </w:rPr>
-        <w:commentReference w:id="34"/>
-      </w:r>
-      <w:r>
-        <w:t>, welcher auch aus einem Hidden Layer aus 50 Nodes besteht. Zum Trainieren des Netzwerkes werden 80% der Sudokus des ersten Datensatzes verwendet, zum Testen die restlichen 20%.</w:t>
-      </w:r>
-      <w:r>
-        <w:t xml:space="preserve"> Als Übergangsfunktion haben wir die Sigmoid-Funktion und als Lernalgorithmus MomentumBackpropagation verwendet.</w:t>
-      </w:r>
-    </w:p>
-    <w:p>
-      <w:r>
-        <w:t>Die Aufbereitung von der Statistik zum endgültigen Feature-Vektor wird auch komplett in Java durchgeführt.</w:t>
-      </w:r>
-    </w:p>
-    <w:p>
-      <w:pPr>
-        <w:pStyle w:val="berschrift2"/>
-      </w:pPr>
-      <w:bookmarkStart w:id="35" w:name="_Toc472842662"/>
-      <w:commentRangeStart w:id="36"/>
-      <w:r>
-        <w:t>Generierung</w:t>
-      </w:r>
-      <w:commentRangeEnd w:id="36"/>
-      <w:r>
-        <w:rPr>
-          <w:rStyle w:val="Kommentarzeichen"/>
-          <w:rFonts w:eastAsiaTheme="minorHAnsi" w:cstheme="minorBidi"/>
-          <w:b w:val="0"/>
-        </w:rPr>
-        <w:commentReference w:id="36"/>
-      </w:r>
-      <w:bookmarkEnd w:id="35"/>
-    </w:p>
-    <w:p>
-      <w:pPr>
-        <w:spacing w:after="200" w:line="276" w:lineRule="auto"/>
-      </w:pPr>
-      <w:r>
-        <w:br w:type="page"/>
-      </w:r>
-    </w:p>
-    <w:p>
-      <w:pPr>
-        <w:pStyle w:val="berschrift1"/>
-      </w:pPr>
-      <w:bookmarkStart w:id="37" w:name="_Toc472842663"/>
-      <w:r>
-        <w:lastRenderedPageBreak/>
-        <w:t>Resultate</w:t>
-      </w:r>
-      <w:bookmarkEnd w:id="37"/>
-    </w:p>
-    <w:p>
-      <w:pPr>
-        <w:pStyle w:val="berschrift2"/>
-      </w:pPr>
-      <w:bookmarkStart w:id="38" w:name="_Toc472842664"/>
-      <w:r>
-        <w:t>Lösungsmethoden</w:t>
-      </w:r>
-      <w:r>
-        <w:t xml:space="preserve"> (gewisse kaum gebraucht)</w:t>
-      </w:r>
-      <w:bookmarkEnd w:id="38"/>
-    </w:p>
-    <w:p>
-      <w:pPr>
-        <w:pStyle w:val="berschrift2"/>
-      </w:pPr>
-      <w:bookmarkStart w:id="39" w:name="_Toc472842665"/>
-      <w:r>
-        <w:t>Schwierigkeitseinstufung</w:t>
-      </w:r>
-      <w:bookmarkEnd w:id="39"/>
-    </w:p>
-    <w:p>
-      <w:r>
-        <w:t xml:space="preserve">Die Rate, mit welcher beim Testen des neutralen Netzwerkes die Sudokus richtig eingeteilt werden zeigt auf, dass die Einstufung mittels menschlicher Lösungsmethoden ein guter Ansatz ist. </w:t>
-      </w:r>
-    </w:p>
-    <w:p/>
-    <w:p>
-      <w:r>
-        <w:rPr>
-          <w:color w:val="FF0000"/>
-        </w:rPr>
         <w:t xml:space="preserve">Abbildung 8 </w:t>
       </w:r>
       <w:r>
@@ -8813,40 +8754,41 @@
       <w:r>
         <w:t xml:space="preserve">Abb. </w:t>
       </w:r>
-      <w:r>
-        <w:fldChar w:fldCharType="begin"/>
-      </w:r>
-      <w:r>
-        <w:instrText xml:space="preserve"> SEQ Abb. \* ARABIC </w:instrText>
-      </w:r>
-      <w:r>
-        <w:fldChar w:fldCharType="separate"/>
-      </w:r>
-      <w:r>
-        <w:rPr>
-          <w:noProof/>
-        </w:rPr>
-        <w:t>8</w:t>
-      </w:r>
-      <w:r>
-        <w:rPr>
-          <w:noProof/>
-        </w:rPr>
-        <w:fldChar w:fldCharType="end"/>
-      </w:r>
+      <w:fldSimple w:instr=" SEQ Abb. \* ARABIC ">
+        <w:r>
+          <w:rPr>
+            <w:noProof/>
+          </w:rPr>
+          <w:t>8</w:t>
+        </w:r>
+      </w:fldSimple>
       <w:r>
         <w:t>: Durchschnittliche Anzahl Lösungsmethoden pro Schwierigkeitsstufe</w:t>
       </w:r>
     </w:p>
     <w:p>
+      <w:r>
+        <w:t xml:space="preserve">Die Genauigkeit </w:t>
+      </w:r>
+      <w:r>
+        <w:t>Schwierigkeitszuweisung</w:t>
+      </w:r>
+      <w:r>
+        <w:t xml:space="preserve"> hängt sehr stark mit der Qualität der Trainingsdaten zusamme</w:t>
+      </w:r>
+      <w:r>
+        <w:t xml:space="preserve">n. </w:t>
+      </w:r>
+    </w:p>
+    <w:p>
       <w:pPr>
         <w:pStyle w:val="berschrift2"/>
       </w:pPr>
-      <w:bookmarkStart w:id="40" w:name="_Toc472842666"/>
+      <w:bookmarkStart w:id="41" w:name="_Toc472842666"/>
       <w:r>
         <w:t>Matlab/Neuroph</w:t>
       </w:r>
-      <w:bookmarkEnd w:id="40"/>
+      <w:bookmarkEnd w:id="41"/>
     </w:p>
     <w:p>
       <w:r>
@@ -8932,27 +8874,14 @@
                             <w:r>
                               <w:t xml:space="preserve">Abb. </w:t>
                             </w:r>
-                            <w:r>
-                              <w:fldChar w:fldCharType="begin"/>
-                            </w:r>
-                            <w:r>
-                              <w:instrText xml:space="preserve"> SEQ Abb. \* ARABIC </w:instrText>
-                            </w:r>
-                            <w:r>
-                              <w:fldChar w:fldCharType="separate"/>
-                            </w:r>
-                            <w:r>
-                              <w:rPr>
-                                <w:noProof/>
-                              </w:rPr>
-                              <w:t>9</w:t>
-                            </w:r>
-                            <w:r>
-                              <w:rPr>
-                                <w:noProof/>
-                              </w:rPr>
-                              <w:fldChar w:fldCharType="end"/>
-                            </w:r>
+                            <w:fldSimple w:instr=" SEQ Abb. \* ARABIC ">
+                              <w:r>
+                                <w:rPr>
+                                  <w:noProof/>
+                                </w:rPr>
+                                <w:t>9</w:t>
+                              </w:r>
+                            </w:fldSimple>
                             <w:r>
                               <w:t>: Konfusionsmatrix basierend auf erstem Datenpaket (Matlab)</w:t>
                             </w:r>
@@ -9152,27 +9081,14 @@
                             <w:r>
                               <w:t xml:space="preserve">Abb. </w:t>
                             </w:r>
-                            <w:r>
-                              <w:fldChar w:fldCharType="begin"/>
-                            </w:r>
-                            <w:r>
-                              <w:instrText xml:space="preserve"> SEQ Abb. \* ARABIC </w:instrText>
-                            </w:r>
-                            <w:r>
-                              <w:fldChar w:fldCharType="separate"/>
-                            </w:r>
-                            <w:r>
-                              <w:rPr>
-                                <w:noProof/>
-                              </w:rPr>
-                              <w:t>10</w:t>
-                            </w:r>
-                            <w:r>
-                              <w:rPr>
-                                <w:noProof/>
-                              </w:rPr>
-                              <w:fldChar w:fldCharType="end"/>
-                            </w:r>
+                            <w:fldSimple w:instr=" SEQ Abb. \* ARABIC ">
+                              <w:r>
+                                <w:rPr>
+                                  <w:noProof/>
+                                </w:rPr>
+                                <w:t>10</w:t>
+                              </w:r>
+                            </w:fldSimple>
                             <w:r>
                               <w:t>: Konfusionsmatrix basierend auf erstem Datenpaket (Neuroph)</w:t>
                             </w:r>
@@ -9286,21 +9202,21 @@
       <w:pPr>
         <w:pStyle w:val="berschrift2"/>
       </w:pPr>
-      <w:bookmarkStart w:id="41" w:name="_Toc472842667"/>
+      <w:bookmarkStart w:id="42" w:name="_Toc472842667"/>
       <w:r>
         <w:t>Generator, verteilung der Schwierigkeitsstufen</w:t>
       </w:r>
       <w:r>
         <w:t xml:space="preserve"> (geschwindigkeit)</w:t>
       </w:r>
-      <w:bookmarkEnd w:id="41"/>
+      <w:bookmarkEnd w:id="42"/>
     </w:p>
     <w:p>
       <w:pPr>
         <w:pStyle w:val="berschrift2"/>
       </w:pPr>
-      <w:bookmarkStart w:id="42" w:name="_Toc472842668"/>
-      <w:bookmarkEnd w:id="42"/>
+      <w:bookmarkStart w:id="43" w:name="_Toc472842668"/>
+      <w:bookmarkEnd w:id="43"/>
     </w:p>
     <w:p>
       <w:pPr>
@@ -9426,7 +9342,7 @@
             <v:path o:extrusionok="f" gradientshapeok="t" o:connecttype="rect"/>
             <o:lock v:ext="edit" aspectratio="t"/>
           </v:shapetype>
-          <v:shape id="_x0000_i1025" type="#_x0000_t75" style="width:338.8pt;height:361.75pt">
+          <v:shape id="_x0000_i1025" type="#_x0000_t75" style="width:338.65pt;height:361.65pt">
             <v:imagedata r:id="rId32" o:title="conf_All_matlab"/>
           </v:shape>
         </w:pict>
@@ -9439,7 +9355,7 @@
           <w:color w:val="FF0000"/>
         </w:rPr>
       </w:pPr>
-      <w:bookmarkStart w:id="43" w:name="_Toc472700005"/>
+      <w:bookmarkStart w:id="44" w:name="_Toc472700005"/>
       <w:r>
         <w:rPr>
           <w:color w:val="FF0000"/>
@@ -9484,7 +9400,7 @@
         </w:rPr>
         <w:t>: Verteilung der Test-Sudokus, welche aus 20% aller Sudokus bestehen</w:t>
       </w:r>
-      <w:bookmarkEnd w:id="43"/>
+      <w:bookmarkEnd w:id="44"/>
     </w:p>
     <w:p>
       <w:pPr>
@@ -9646,7 +9562,7 @@
           <w:color w:val="FF0000"/>
         </w:rPr>
       </w:pPr>
-      <w:commentRangeStart w:id="44"/>
+      <w:commentRangeStart w:id="45"/>
       <w:r>
         <w:rPr>
           <w:color w:val="FF0000"/>
@@ -9702,13 +9618,13 @@
         </w:rPr>
         <w:t xml:space="preserve"> die eine Person eine geeignete Startposition übersieht und danach komplexere Lösungsmethoden anwenden muss, was wiederum dazu führt, dass sie das Sudoku als schwer einstuft.</w:t>
       </w:r>
-      <w:commentRangeEnd w:id="44"/>
+      <w:commentRangeEnd w:id="45"/>
       <w:r>
         <w:rPr>
           <w:rStyle w:val="Kommentarzeichen"/>
           <w:color w:val="FF0000"/>
         </w:rPr>
-        <w:commentReference w:id="44"/>
+        <w:commentReference w:id="45"/>
       </w:r>
     </w:p>
     <w:p>
@@ -9776,11 +9692,11 @@
       <w:pPr>
         <w:pStyle w:val="berschrift2"/>
       </w:pPr>
-      <w:bookmarkStart w:id="45" w:name="_Toc472842669"/>
+      <w:bookmarkStart w:id="46" w:name="_Toc472842669"/>
       <w:r>
         <w:t>Generierung</w:t>
       </w:r>
-      <w:bookmarkEnd w:id="45"/>
+      <w:bookmarkEnd w:id="46"/>
     </w:p>
     <w:p>
       <w:pPr>
@@ -9838,11 +9754,11 @@
       <w:pPr>
         <w:pStyle w:val="berschrift1"/>
       </w:pPr>
-      <w:bookmarkStart w:id="46" w:name="_Toc472842670"/>
+      <w:bookmarkStart w:id="47" w:name="_Toc472842670"/>
       <w:r>
         <w:t>Erweiterungen</w:t>
       </w:r>
-      <w:bookmarkEnd w:id="46"/>
+      <w:bookmarkEnd w:id="47"/>
     </w:p>
     <w:p/>
     <w:p>
@@ -9880,12 +9796,12 @@
       <w:pPr>
         <w:pStyle w:val="berschrift2"/>
       </w:pPr>
-      <w:bookmarkStart w:id="47" w:name="_Toc472842672"/>
+      <w:bookmarkStart w:id="48" w:name="_Toc472842672"/>
       <w:r>
         <w:lastRenderedPageBreak/>
         <w:t>Format Sudoku-ID inkl lösung, buchstaben statt ziffern</w:t>
       </w:r>
-      <w:bookmarkEnd w:id="47"/>
+      <w:bookmarkEnd w:id="48"/>
     </w:p>
     <w:p>
       <w:r>
@@ -9896,11 +9812,11 @@
       <w:pPr>
         <w:pStyle w:val="berschrift2"/>
       </w:pPr>
-      <w:bookmarkStart w:id="48" w:name="_Toc472842673"/>
+      <w:bookmarkStart w:id="49" w:name="_Toc472842673"/>
       <w:r>
         <w:t>Generator, welcher auf schwierigkeitsstufe zielt</w:t>
       </w:r>
-      <w:bookmarkEnd w:id="48"/>
+      <w:bookmarkEnd w:id="49"/>
     </w:p>
     <w:p>
       <w:r>
@@ -9926,11 +9842,11 @@
       <w:pPr>
         <w:pStyle w:val="berschrift2"/>
       </w:pPr>
-      <w:bookmarkStart w:id="49" w:name="_Toc472842674"/>
+      <w:bookmarkStart w:id="50" w:name="_Toc472842674"/>
       <w:r>
         <w:t>In Zelle speichern, zu welchem container sie gehört, -&gt; methoden überarbeiten</w:t>
       </w:r>
-      <w:bookmarkEnd w:id="49"/>
+      <w:bookmarkEnd w:id="50"/>
     </w:p>
     <w:p>
       <w:r>
@@ -9968,11 +9884,11 @@
       <w:pPr>
         <w:pStyle w:val="berschrift2"/>
       </w:pPr>
-      <w:bookmarkStart w:id="50" w:name="_Toc472842678"/>
+      <w:bookmarkStart w:id="51" w:name="_Toc472842678"/>
       <w:r>
         <w:t>Generierung von Sudokus visuell</w:t>
       </w:r>
-      <w:bookmarkEnd w:id="50"/>
+      <w:bookmarkEnd w:id="51"/>
     </w:p>
     <w:p>
       <w:r>
@@ -9987,8 +9903,11 @@
         <w:lastRenderedPageBreak/>
         <w:t>Speicherung der verwendeten Lösungsmethoden pro Zelle</w:t>
       </w:r>
-      <w:bookmarkStart w:id="51" w:name="_GoBack"/>
-      <w:bookmarkEnd w:id="51"/>
+    </w:p>
+    <w:p>
+      <w:r>
+        <w:t>Besteht der Wunsch, für jede Zelle zu visualisieren oder auszuwerten, durch welche Lösungsmethode die Pencilmarks oder der Wert selbst verändert wurde, muss man die verwendeten Lösungsmethoden für jede Zelle separat abspeichern.</w:t>
+      </w:r>
     </w:p>
     <w:p>
       <w:pPr>
@@ -10546,6 +10465,7 @@
         <w:rPr>
           <w:color w:val="00B0F0"/>
         </w:rPr>
+        <w:lastRenderedPageBreak/>
         <w:t>Machine Learning bastelei</w:t>
       </w:r>
     </w:p>
@@ -10555,7 +10475,6 @@
       </w:pPr>
       <w:bookmarkStart w:id="53" w:name="_Toc472842681"/>
       <w:r>
-        <w:lastRenderedPageBreak/>
         <w:t>Literaturverzeichnis</w:t>
       </w:r>
       <w:bookmarkEnd w:id="53"/>
@@ -11257,6 +11176,7 @@
         <w:rPr>
           <w:color w:val="FF0000"/>
         </w:rPr>
+        <w:lastRenderedPageBreak/>
         <w:t>Verständnis des Textes unmittelbar notwendig ist, gehört in den Text selbst. Ein Anhang kann Skizzen, Pläne,</w:t>
       </w:r>
     </w:p>
@@ -11270,7 +11190,6 @@
         <w:rPr>
           <w:color w:val="FF0000"/>
         </w:rPr>
-        <w:lastRenderedPageBreak/>
         <w:t>detaillierte Berechnungen, Laborauswertungen, Interviewprotokolle, Fragebogen, Übersichtstafeln, Glossare,</w:t>
       </w:r>
     </w:p>
@@ -11553,7 +11472,7 @@
       </w:pPr>
     </w:p>
   </w:comment>
-  <w:comment w:id="25" w:author="Simon Beck" w:date="2017-01-21T13:52:00Z" w:initials="SB">
+  <w:comment w:id="28" w:author="Simon Beck" w:date="2017-01-21T14:04:00Z" w:initials="SB">
     <w:p>
       <w:pPr>
         <w:pStyle w:val="Kommentartext"/>
@@ -11568,43 +11487,43 @@
         <w:rPr>
           <w:noProof/>
         </w:rPr>
+        <w:t>richtig gschribe?</w:t>
+      </w:r>
+    </w:p>
+  </w:comment>
+  <w:comment w:id="30" w:author="Matthias Keller" w:date="2017-01-20T15:18:00Z" w:initials="MK">
+    <w:p>
+      <w:pPr>
+        <w:pStyle w:val="Kommentartext"/>
+      </w:pPr>
+      <w:r>
+        <w:rPr>
+          <w:rStyle w:val="Kommentarzeichen"/>
+        </w:rPr>
+        <w:annotationRef/>
+      </w:r>
+    </w:p>
+  </w:comment>
+  <w:comment w:id="35" w:author="Simon Beck" w:date="2017-01-21T13:52:00Z" w:initials="SB">
+    <w:p>
+      <w:pPr>
+        <w:pStyle w:val="Kommentartext"/>
+      </w:pPr>
+      <w:r>
+        <w:rPr>
+          <w:rStyle w:val="Kommentarzeichen"/>
+        </w:rPr>
+        <w:annotationRef/>
+      </w:r>
+      <w:r>
+        <w:rPr>
+          <w:noProof/>
+        </w:rPr>
         <w:t>welche pakete (speziefiziere vo was was mer rede)</w:t>
       </w:r>
     </w:p>
   </w:comment>
-  <w:comment w:id="34" w:author="Simon Beck" w:date="2017-01-21T14:04:00Z" w:initials="SB">
-    <w:p>
-      <w:pPr>
-        <w:pStyle w:val="Kommentartext"/>
-      </w:pPr>
-      <w:r>
-        <w:rPr>
-          <w:rStyle w:val="Kommentarzeichen"/>
-        </w:rPr>
-        <w:annotationRef/>
-      </w:r>
-      <w:r>
-        <w:rPr>
-          <w:noProof/>
-        </w:rPr>
-        <w:t>richtig gschribe?</w:t>
-      </w:r>
-    </w:p>
-  </w:comment>
-  <w:comment w:id="36" w:author="Matthias Keller" w:date="2017-01-20T15:18:00Z" w:initials="MK">
-    <w:p>
-      <w:pPr>
-        <w:pStyle w:val="Kommentartext"/>
-      </w:pPr>
-      <w:r>
-        <w:rPr>
-          <w:rStyle w:val="Kommentarzeichen"/>
-        </w:rPr>
-        <w:annotationRef/>
-      </w:r>
-    </w:p>
-  </w:comment>
-  <w:comment w:id="44" w:author="Matthias Keller" w:date="2017-01-20T15:20:00Z" w:initials="MK">
+  <w:comment w:id="45" w:author="Matthias Keller" w:date="2017-01-20T15:20:00Z" w:initials="MK">
     <w:p>
       <w:pPr>
         <w:pStyle w:val="Kommentartext"/>
@@ -11627,9 +11546,9 @@
 <w15:commentsEx xmlns:wpc="http://schemas.microsoft.com/office/word/2010/wordprocessingCanvas" xmlns:cx="http://schemas.microsoft.com/office/drawing/2014/chartex" xmlns:cx1="http://schemas.microsoft.com/office/drawing/2015/9/8/chartex" xmlns:cx2="http://schemas.microsoft.com/office/drawing/2015/10/21/chartex" xmlns:mc="http://schemas.openxmlformats.org/markup-compatibility/2006" xmlns:o="urn:schemas-microsoft-com:office:office" xmlns:r="http://schemas.openxmlformats.org/officeDocument/2006/relationships" xmlns:m="http://schemas.openxmlformats.org/officeDocument/2006/math" xmlns:v="urn:schemas-microsoft-com:vml" xmlns:wp14="http://schemas.microsoft.com/office/word/2010/wordprocessingDrawing" xmlns:wp="http://schemas.openxmlformats.org/drawingml/2006/wordprocessingDrawing" xmlns:w10="urn:schemas-microsoft-com:office:word" xmlns:w="http://schemas.openxmlformats.org/wordprocessingml/2006/main" xmlns:w14="http://schemas.microsoft.com/office/word/2010/wordml" xmlns:w15="http://schemas.microsoft.com/office/word/2012/wordml" xmlns:w16se="http://schemas.microsoft.com/office/word/2015/wordml/symex" xmlns:wpg="http://schemas.microsoft.com/office/word/2010/wordprocessingGroup" xmlns:wpi="http://schemas.microsoft.com/office/word/2010/wordprocessingInk" xmlns:wne="http://schemas.microsoft.com/office/word/2006/wordml" xmlns:wps="http://schemas.microsoft.com/office/word/2010/wordprocessingShape" mc:Ignorable="w14 w15 w16se wp14">
   <w15:commentEx w15:paraId="6D329EF2" w15:done="0"/>
   <w15:commentEx w15:paraId="68F4ACF4" w15:done="1"/>
-  <w15:commentEx w15:paraId="4199B083" w15:done="1"/>
   <w15:commentEx w15:paraId="5D9AA1CD" w15:done="1"/>
   <w15:commentEx w15:paraId="3584FB17" w15:done="1"/>
+  <w15:commentEx w15:paraId="742B3F95" w15:done="1"/>
   <w15:commentEx w15:paraId="77DCA04C" w15:done="0"/>
 </w15:commentsEx>
 </file>
@@ -11682,7 +11601,7 @@
       <w:rPr>
         <w:noProof/>
       </w:rPr>
-      <w:t>25</w:t>
+      <w:t>27</w:t>
     </w:r>
     <w:r>
       <w:fldChar w:fldCharType="end"/>
@@ -11690,27 +11609,14 @@
     <w:r>
       <w:t>/</w:t>
     </w:r>
-    <w:r>
-      <w:fldChar w:fldCharType="begin"/>
-    </w:r>
-    <w:r>
-      <w:instrText xml:space="preserve"> NUMPAGES   \* MERGEFORMAT </w:instrText>
-    </w:r>
-    <w:r>
-      <w:fldChar w:fldCharType="separate"/>
-    </w:r>
-    <w:r>
-      <w:rPr>
-        <w:noProof/>
-      </w:rPr>
-      <w:t>27</w:t>
-    </w:r>
-    <w:r>
-      <w:rPr>
-        <w:noProof/>
-      </w:rPr>
-      <w:fldChar w:fldCharType="end"/>
-    </w:r>
+    <w:fldSimple w:instr=" NUMPAGES   \* MERGEFORMAT ">
+      <w:r>
+        <w:rPr>
+          <w:noProof/>
+        </w:rPr>
+        <w:t>27</w:t>
+      </w:r>
+    </w:fldSimple>
   </w:p>
   <w:p>
     <w:pPr>
@@ -12009,27 +11915,14 @@
     <w:r>
       <w:t>/</w:t>
     </w:r>
-    <w:r>
-      <w:fldChar w:fldCharType="begin"/>
-    </w:r>
-    <w:r>
-      <w:instrText xml:space="preserve"> NUMPAGES   \* MERGEFORMAT </w:instrText>
-    </w:r>
-    <w:r>
-      <w:fldChar w:fldCharType="separate"/>
-    </w:r>
-    <w:r>
-      <w:rPr>
-        <w:noProof/>
-      </w:rPr>
-      <w:t>27</w:t>
-    </w:r>
-    <w:r>
-      <w:rPr>
-        <w:noProof/>
-      </w:rPr>
-      <w:fldChar w:fldCharType="end"/>
-    </w:r>
+    <w:fldSimple w:instr=" NUMPAGES   \* MERGEFORMAT ">
+      <w:r>
+        <w:rPr>
+          <w:noProof/>
+        </w:rPr>
+        <w:t>27</w:t>
+      </w:r>
+    </w:fldSimple>
   </w:p>
   <w:p>
     <w:pPr>
@@ -16108,7 +16001,7 @@
     <w:sig w:usb0="E1002EFF" w:usb1="C000605B" w:usb2="00000029" w:usb3="00000000" w:csb0="000101FF" w:csb1="00000000"/>
   </w:font>
   <w:font w:name="MS Mincho">
-    <w:altName w:val="ＭＳ 明朝"/>
+    <w:altName w:val="Yu Gothic UI"/>
     <w:panose1 w:val="02020609040205080304"/>
     <w:charset w:val="80"/>
     <w:family w:val="modern"/>
@@ -16164,6 +16057,7 @@
     <w:rsid w:val="00970BA1"/>
     <w:rsid w:val="009D470B"/>
     <w:rsid w:val="00A27A49"/>
+    <w:rsid w:val="00A447F0"/>
     <w:rsid w:val="00AA1044"/>
     <w:rsid w:val="00B176F7"/>
     <w:rsid w:val="00B526BD"/>
@@ -16956,7 +16850,7 @@
 </file>
 
 <file path=customXml/itemProps2.xml><?xml version="1.0" encoding="utf-8"?>
-<ds:datastoreItem xmlns:ds="http://schemas.openxmlformats.org/officeDocument/2006/customXml" ds:itemID="{8EE12724-3621-49EF-9DDF-E60C91771C09}">
+<ds:datastoreItem xmlns:ds="http://schemas.openxmlformats.org/officeDocument/2006/customXml" ds:itemID="{69B1F5DA-C1D8-45DB-AE48-DB5248D5BB28}">
   <ds:schemaRefs>
     <ds:schemaRef ds:uri="http://schemas.openxmlformats.org/officeDocument/2006/bibliography"/>
   </ds:schemaRefs>

--- a/doc/_Bericht_Keller.docx
+++ b/doc/_Bericht_Keller.docx
@@ -4669,813 +4669,6 @@
       <w:bookmarkEnd w:id="3"/>
     </w:p>
     <w:p>
-      <w:pPr>
-        <w:autoSpaceDE w:val="0"/>
-        <w:autoSpaceDN w:val="0"/>
-        <w:adjustRightInd w:val="0"/>
-        <w:spacing w:line="240" w:lineRule="auto"/>
-        <w:rPr>
-          <w:rFonts w:ascii="Cambria" w:hAnsi="Cambria" w:cs="Cambria"/>
-          <w:color w:val="FF0000"/>
-          <w:sz w:val="24"/>
-          <w:szCs w:val="24"/>
-        </w:rPr>
-      </w:pPr>
-      <w:r>
-        <w:rPr>
-          <w:rFonts w:ascii="Cambria" w:hAnsi="Cambria" w:cs="Cambria"/>
-          <w:color w:val="FF0000"/>
-          <w:sz w:val="24"/>
-          <w:szCs w:val="24"/>
-        </w:rPr>
-        <w:t>Detailliertere Zusammenfassung der Arbeit (ca. 2-4 Seiten):</w:t>
-      </w:r>
-    </w:p>
-    <w:p>
-      <w:pPr>
-        <w:autoSpaceDE w:val="0"/>
-        <w:autoSpaceDN w:val="0"/>
-        <w:adjustRightInd w:val="0"/>
-        <w:spacing w:line="240" w:lineRule="auto"/>
-        <w:rPr>
-          <w:rFonts w:ascii="Cambria-Bold" w:hAnsi="Cambria-Bold" w:cs="Cambria-Bold"/>
-          <w:b/>
-          <w:bCs/>
-          <w:color w:val="FF0000"/>
-          <w:sz w:val="24"/>
-          <w:szCs w:val="24"/>
-        </w:rPr>
-      </w:pPr>
-      <w:r>
-        <w:rPr>
-          <w:rFonts w:ascii="Symbol" w:hAnsi="Symbol" w:cs="Symbol"/>
-          <w:color w:val="FF0000"/>
-          <w:sz w:val="20"/>
-          <w:szCs w:val="20"/>
-        </w:rPr>
-        <w:t></w:t>
-      </w:r>
-      <w:r>
-        <w:rPr>
-          <w:rFonts w:ascii="Symbol" w:hAnsi="Symbol" w:cs="Symbol"/>
-          <w:color w:val="FF0000"/>
-          <w:sz w:val="20"/>
-          <w:szCs w:val="20"/>
-        </w:rPr>
-        <w:t></w:t>
-      </w:r>
-      <w:r>
-        <w:rPr>
-          <w:rFonts w:ascii="Cambria-Bold" w:hAnsi="Cambria-Bold" w:cs="Cambria-Bold"/>
-          <w:b/>
-          <w:bCs/>
-          <w:color w:val="FF0000"/>
-          <w:sz w:val="24"/>
-          <w:szCs w:val="24"/>
-        </w:rPr>
-        <w:t>Beschreiben Sie was Sie erreicht haben.</w:t>
-      </w:r>
-    </w:p>
-    <w:p>
-      <w:pPr>
-        <w:autoSpaceDE w:val="0"/>
-        <w:autoSpaceDN w:val="0"/>
-        <w:adjustRightInd w:val="0"/>
-        <w:spacing w:line="240" w:lineRule="auto"/>
-        <w:rPr>
-          <w:rFonts w:ascii="Cambria" w:hAnsi="Cambria" w:cs="Cambria"/>
-          <w:color w:val="FF0000"/>
-          <w:sz w:val="24"/>
-          <w:szCs w:val="24"/>
-        </w:rPr>
-      </w:pPr>
-      <w:r>
-        <w:rPr>
-          <w:rFonts w:ascii="Symbol" w:hAnsi="Symbol" w:cs="Symbol"/>
-          <w:color w:val="FF0000"/>
-          <w:sz w:val="20"/>
-          <w:szCs w:val="20"/>
-        </w:rPr>
-        <w:t></w:t>
-      </w:r>
-      <w:r>
-        <w:rPr>
-          <w:rFonts w:ascii="Symbol" w:hAnsi="Symbol" w:cs="Symbol"/>
-          <w:color w:val="FF0000"/>
-          <w:sz w:val="20"/>
-          <w:szCs w:val="20"/>
-        </w:rPr>
-        <w:t></w:t>
-      </w:r>
-      <w:r>
-        <w:rPr>
-          <w:rFonts w:ascii="Cambria" w:hAnsi="Cambria" w:cs="Cambria"/>
-          <w:color w:val="FF0000"/>
-          <w:sz w:val="24"/>
-          <w:szCs w:val="24"/>
-        </w:rPr>
-        <w:t>Der Weg wie Sie dazu gekommen sind interessiert im Normalfall</w:t>
-      </w:r>
-    </w:p>
-    <w:p>
-      <w:pPr>
-        <w:autoSpaceDE w:val="0"/>
-        <w:autoSpaceDN w:val="0"/>
-        <w:adjustRightInd w:val="0"/>
-        <w:spacing w:line="240" w:lineRule="auto"/>
-        <w:rPr>
-          <w:rFonts w:ascii="Cambria" w:hAnsi="Cambria" w:cs="Cambria"/>
-          <w:color w:val="FF0000"/>
-          <w:sz w:val="24"/>
-          <w:szCs w:val="24"/>
-        </w:rPr>
-      </w:pPr>
-      <w:r>
-        <w:rPr>
-          <w:rFonts w:ascii="Cambria" w:hAnsi="Cambria" w:cs="Cambria"/>
-          <w:color w:val="FF0000"/>
-          <w:sz w:val="24"/>
-          <w:szCs w:val="24"/>
-        </w:rPr>
-        <w:t>niemanden (wenn Sie eine Pizza essen interessiert es Sie auch nicht, dass</w:t>
-      </w:r>
-    </w:p>
-    <w:p>
-      <w:pPr>
-        <w:autoSpaceDE w:val="0"/>
-        <w:autoSpaceDN w:val="0"/>
-        <w:adjustRightInd w:val="0"/>
-        <w:spacing w:line="240" w:lineRule="auto"/>
-        <w:rPr>
-          <w:rFonts w:ascii="Cambria" w:hAnsi="Cambria" w:cs="Cambria"/>
-          <w:color w:val="FF0000"/>
-          <w:sz w:val="24"/>
-          <w:szCs w:val="24"/>
-        </w:rPr>
-      </w:pPr>
-      <w:r>
-        <w:rPr>
-          <w:rFonts w:ascii="Cambria" w:hAnsi="Cambria" w:cs="Cambria"/>
-          <w:color w:val="FF0000"/>
-          <w:sz w:val="24"/>
-          <w:szCs w:val="24"/>
-        </w:rPr>
-        <w:t>der Koch morgens um 5 keinen Thunfisch auf dem Markt fand).</w:t>
-      </w:r>
-    </w:p>
-    <w:p>
-      <w:pPr>
-        <w:autoSpaceDE w:val="0"/>
-        <w:autoSpaceDN w:val="0"/>
-        <w:adjustRightInd w:val="0"/>
-        <w:spacing w:line="240" w:lineRule="auto"/>
-        <w:rPr>
-          <w:rFonts w:ascii="Cambria" w:hAnsi="Cambria" w:cs="Cambria"/>
-          <w:color w:val="FF0000"/>
-          <w:sz w:val="24"/>
-          <w:szCs w:val="24"/>
-        </w:rPr>
-      </w:pPr>
-      <w:r>
-        <w:rPr>
-          <w:rFonts w:ascii="Cambria" w:hAnsi="Cambria" w:cs="Cambria"/>
-          <w:color w:val="FF0000"/>
-          <w:sz w:val="24"/>
-          <w:szCs w:val="24"/>
-        </w:rPr>
-        <w:t xml:space="preserve">Teil 1: </w:t>
-      </w:r>
-      <w:r>
-        <w:rPr>
-          <w:rFonts w:ascii="Cambria-Bold" w:hAnsi="Cambria-Bold" w:cs="Cambria-Bold"/>
-          <w:b/>
-          <w:bCs/>
-          <w:color w:val="FF0000"/>
-          <w:sz w:val="24"/>
-          <w:szCs w:val="24"/>
-        </w:rPr>
-        <w:t xml:space="preserve">Was </w:t>
-      </w:r>
-      <w:r>
-        <w:rPr>
-          <w:rFonts w:ascii="Cambria" w:hAnsi="Cambria" w:cs="Cambria"/>
-          <w:color w:val="FF0000"/>
-          <w:sz w:val="24"/>
-          <w:szCs w:val="24"/>
-        </w:rPr>
-        <w:t>wurde erreicht?</w:t>
-      </w:r>
-    </w:p>
-    <w:p>
-      <w:pPr>
-        <w:autoSpaceDE w:val="0"/>
-        <w:autoSpaceDN w:val="0"/>
-        <w:adjustRightInd w:val="0"/>
-        <w:spacing w:line="240" w:lineRule="auto"/>
-        <w:rPr>
-          <w:rFonts w:ascii="Cambria" w:hAnsi="Cambria" w:cs="Cambria"/>
-          <w:color w:val="FF0000"/>
-          <w:sz w:val="24"/>
-          <w:szCs w:val="24"/>
-        </w:rPr>
-      </w:pPr>
-      <w:r>
-        <w:rPr>
-          <w:rFonts w:ascii="Symbol" w:hAnsi="Symbol" w:cs="Symbol"/>
-          <w:color w:val="FF0000"/>
-          <w:sz w:val="20"/>
-          <w:szCs w:val="20"/>
-        </w:rPr>
-        <w:t></w:t>
-      </w:r>
-      <w:r>
-        <w:rPr>
-          <w:rFonts w:ascii="Symbol" w:hAnsi="Symbol" w:cs="Symbol"/>
-          <w:color w:val="FF0000"/>
-          <w:sz w:val="20"/>
-          <w:szCs w:val="20"/>
-        </w:rPr>
-        <w:t></w:t>
-      </w:r>
-      <w:r>
-        <w:rPr>
-          <w:rFonts w:ascii="Cambria" w:hAnsi="Cambria" w:cs="Cambria"/>
-          <w:color w:val="FF0000"/>
-          <w:sz w:val="24"/>
-          <w:szCs w:val="24"/>
-        </w:rPr>
-        <w:t>Was macht Ihre Applikation/Ihr Algorithmus?</w:t>
-      </w:r>
-    </w:p>
-    <w:p>
-      <w:pPr>
-        <w:autoSpaceDE w:val="0"/>
-        <w:autoSpaceDN w:val="0"/>
-        <w:adjustRightInd w:val="0"/>
-        <w:spacing w:line="240" w:lineRule="auto"/>
-        <w:rPr>
-          <w:rFonts w:ascii="Cambria" w:hAnsi="Cambria" w:cs="Cambria"/>
-          <w:color w:val="FF0000"/>
-          <w:sz w:val="24"/>
-          <w:szCs w:val="24"/>
-        </w:rPr>
-      </w:pPr>
-      <w:r>
-        <w:rPr>
-          <w:rFonts w:ascii="Symbol" w:hAnsi="Symbol" w:cs="Symbol"/>
-          <w:color w:val="FF0000"/>
-          <w:sz w:val="20"/>
-          <w:szCs w:val="20"/>
-        </w:rPr>
-        <w:t></w:t>
-      </w:r>
-      <w:r>
-        <w:rPr>
-          <w:rFonts w:ascii="Symbol" w:hAnsi="Symbol" w:cs="Symbol"/>
-          <w:color w:val="FF0000"/>
-          <w:sz w:val="20"/>
-          <w:szCs w:val="20"/>
-        </w:rPr>
-        <w:t></w:t>
-      </w:r>
-      <w:r>
-        <w:rPr>
-          <w:rFonts w:ascii="Cambria" w:hAnsi="Cambria" w:cs="Cambria"/>
-          <w:color w:val="FF0000"/>
-          <w:sz w:val="24"/>
-          <w:szCs w:val="24"/>
-        </w:rPr>
-        <w:t>Welches generische Problem löst Ihre Applikation/Ihr Algorithmus?</w:t>
-      </w:r>
-    </w:p>
-    <w:p>
-      <w:pPr>
-        <w:autoSpaceDE w:val="0"/>
-        <w:autoSpaceDN w:val="0"/>
-        <w:adjustRightInd w:val="0"/>
-        <w:spacing w:line="240" w:lineRule="auto"/>
-        <w:rPr>
-          <w:rFonts w:ascii="Cambria" w:hAnsi="Cambria" w:cs="Cambria"/>
-          <w:color w:val="FF0000"/>
-          <w:sz w:val="24"/>
-          <w:szCs w:val="24"/>
-        </w:rPr>
-      </w:pPr>
-      <w:r>
-        <w:rPr>
-          <w:rFonts w:ascii="Symbol" w:hAnsi="Symbol" w:cs="Symbol"/>
-          <w:color w:val="FF0000"/>
-          <w:sz w:val="20"/>
-          <w:szCs w:val="20"/>
-        </w:rPr>
-        <w:t></w:t>
-      </w:r>
-      <w:r>
-        <w:rPr>
-          <w:rFonts w:ascii="Symbol" w:hAnsi="Symbol" w:cs="Symbol"/>
-          <w:color w:val="FF0000"/>
-          <w:sz w:val="20"/>
-          <w:szCs w:val="20"/>
-        </w:rPr>
-        <w:t></w:t>
-      </w:r>
-      <w:r>
-        <w:rPr>
-          <w:rFonts w:ascii="Cambria" w:hAnsi="Cambria" w:cs="Cambria"/>
-          <w:color w:val="FF0000"/>
-          <w:sz w:val="24"/>
-          <w:szCs w:val="24"/>
-        </w:rPr>
-        <w:t>Bei Forschungsfragen: was ist die Frage? Welches sind Ihre Erkenntnisse?</w:t>
-      </w:r>
-    </w:p>
-    <w:p>
-      <w:pPr>
-        <w:autoSpaceDE w:val="0"/>
-        <w:autoSpaceDN w:val="0"/>
-        <w:adjustRightInd w:val="0"/>
-        <w:spacing w:line="240" w:lineRule="auto"/>
-        <w:rPr>
-          <w:rFonts w:ascii="Cambria" w:hAnsi="Cambria" w:cs="Cambria"/>
-          <w:color w:val="FF0000"/>
-          <w:sz w:val="24"/>
-          <w:szCs w:val="24"/>
-        </w:rPr>
-      </w:pPr>
-      <w:r>
-        <w:rPr>
-          <w:rFonts w:ascii="Symbol" w:hAnsi="Symbol" w:cs="Symbol"/>
-          <w:color w:val="FF0000"/>
-          <w:sz w:val="20"/>
-          <w:szCs w:val="20"/>
-        </w:rPr>
-        <w:t></w:t>
-      </w:r>
-      <w:r>
-        <w:rPr>
-          <w:rFonts w:ascii="Symbol" w:hAnsi="Symbol" w:cs="Symbol"/>
-          <w:color w:val="FF0000"/>
-          <w:sz w:val="20"/>
-          <w:szCs w:val="20"/>
-        </w:rPr>
-        <w:t></w:t>
-      </w:r>
-      <w:r>
-        <w:rPr>
-          <w:rFonts w:ascii="Cambria" w:hAnsi="Cambria" w:cs="Cambria"/>
-          <w:color w:val="FF0000"/>
-          <w:sz w:val="24"/>
-          <w:szCs w:val="24"/>
-        </w:rPr>
-        <w:t>Oft hilfreich ist eine Grafik.</w:t>
-      </w:r>
-    </w:p>
-    <w:p>
-      <w:pPr>
-        <w:autoSpaceDE w:val="0"/>
-        <w:autoSpaceDN w:val="0"/>
-        <w:adjustRightInd w:val="0"/>
-        <w:spacing w:line="240" w:lineRule="auto"/>
-        <w:rPr>
-          <w:rFonts w:ascii="Cambria" w:hAnsi="Cambria" w:cs="Cambria"/>
-          <w:color w:val="FF0000"/>
-          <w:sz w:val="24"/>
-          <w:szCs w:val="24"/>
-        </w:rPr>
-      </w:pPr>
-      <w:r>
-        <w:rPr>
-          <w:rFonts w:ascii="Symbol" w:hAnsi="Symbol" w:cs="Symbol"/>
-          <w:color w:val="FF0000"/>
-          <w:sz w:val="20"/>
-          <w:szCs w:val="20"/>
-        </w:rPr>
-        <w:t></w:t>
-      </w:r>
-      <w:r>
-        <w:rPr>
-          <w:rFonts w:ascii="Symbol" w:hAnsi="Symbol" w:cs="Symbol"/>
-          <w:color w:val="FF0000"/>
-          <w:sz w:val="20"/>
-          <w:szCs w:val="20"/>
-        </w:rPr>
-        <w:t></w:t>
-      </w:r>
-      <w:r>
-        <w:rPr>
-          <w:rFonts w:ascii="Cambria" w:hAnsi="Cambria" w:cs="Cambria"/>
-          <w:color w:val="FF0000"/>
-          <w:sz w:val="24"/>
-          <w:szCs w:val="24"/>
-        </w:rPr>
-        <w:t>Zeigen Sie bereits hier einen Screenshot der finalen Lösung.</w:t>
-      </w:r>
-    </w:p>
-    <w:p>
-      <w:pPr>
-        <w:autoSpaceDE w:val="0"/>
-        <w:autoSpaceDN w:val="0"/>
-        <w:adjustRightInd w:val="0"/>
-        <w:spacing w:line="240" w:lineRule="auto"/>
-        <w:rPr>
-          <w:rFonts w:ascii="Cambria" w:hAnsi="Cambria" w:cs="Cambria"/>
-          <w:color w:val="FF0000"/>
-          <w:sz w:val="24"/>
-          <w:szCs w:val="24"/>
-        </w:rPr>
-      </w:pPr>
-      <w:r>
-        <w:rPr>
-          <w:rFonts w:ascii="Cambria" w:hAnsi="Cambria" w:cs="Cambria"/>
-          <w:color w:val="FF0000"/>
-          <w:sz w:val="24"/>
-          <w:szCs w:val="24"/>
-        </w:rPr>
-        <w:t xml:space="preserve">Teil 2: </w:t>
-      </w:r>
-      <w:r>
-        <w:rPr>
-          <w:rFonts w:ascii="Cambria-Bold" w:hAnsi="Cambria-Bold" w:cs="Cambria-Bold"/>
-          <w:b/>
-          <w:bCs/>
-          <w:color w:val="FF0000"/>
-          <w:sz w:val="24"/>
-          <w:szCs w:val="24"/>
-        </w:rPr>
-        <w:t xml:space="preserve">Warum </w:t>
-      </w:r>
-      <w:r>
-        <w:rPr>
-          <w:rFonts w:ascii="Cambria" w:hAnsi="Cambria" w:cs="Cambria"/>
-          <w:color w:val="FF0000"/>
-          <w:sz w:val="24"/>
-          <w:szCs w:val="24"/>
-        </w:rPr>
-        <w:t>wurde es gemacht?</w:t>
-      </w:r>
-    </w:p>
-    <w:p>
-      <w:pPr>
-        <w:autoSpaceDE w:val="0"/>
-        <w:autoSpaceDN w:val="0"/>
-        <w:adjustRightInd w:val="0"/>
-        <w:spacing w:line="240" w:lineRule="auto"/>
-        <w:rPr>
-          <w:rFonts w:ascii="Cambria" w:hAnsi="Cambria" w:cs="Cambria"/>
-          <w:color w:val="FF0000"/>
-          <w:sz w:val="24"/>
-          <w:szCs w:val="24"/>
-        </w:rPr>
-      </w:pPr>
-      <w:r>
-        <w:rPr>
-          <w:rFonts w:ascii="Symbol" w:hAnsi="Symbol" w:cs="Symbol"/>
-          <w:color w:val="FF0000"/>
-          <w:sz w:val="20"/>
-          <w:szCs w:val="20"/>
-        </w:rPr>
-        <w:t></w:t>
-      </w:r>
-      <w:r>
-        <w:rPr>
-          <w:rFonts w:ascii="Symbol" w:hAnsi="Symbol" w:cs="Symbol"/>
-          <w:color w:val="FF0000"/>
-          <w:sz w:val="20"/>
-          <w:szCs w:val="20"/>
-        </w:rPr>
-        <w:t></w:t>
-      </w:r>
-      <w:r>
-        <w:rPr>
-          <w:rFonts w:ascii="Cambria" w:hAnsi="Cambria" w:cs="Cambria"/>
-          <w:color w:val="FF0000"/>
-          <w:sz w:val="24"/>
-          <w:szCs w:val="24"/>
-        </w:rPr>
-        <w:t>Was ist die Problemstellung? Kurz und in eigenen Worten. Keine</w:t>
-      </w:r>
-    </w:p>
-    <w:p>
-      <w:pPr>
-        <w:autoSpaceDE w:val="0"/>
-        <w:autoSpaceDN w:val="0"/>
-        <w:adjustRightInd w:val="0"/>
-        <w:spacing w:line="240" w:lineRule="auto"/>
-        <w:rPr>
-          <w:rFonts w:ascii="Cambria" w:hAnsi="Cambria" w:cs="Cambria"/>
-          <w:color w:val="FF0000"/>
-          <w:sz w:val="24"/>
-          <w:szCs w:val="24"/>
-        </w:rPr>
-      </w:pPr>
-      <w:r>
-        <w:rPr>
-          <w:rFonts w:ascii="Cambria" w:hAnsi="Cambria" w:cs="Cambria"/>
-          <w:color w:val="FF0000"/>
-          <w:sz w:val="24"/>
-          <w:szCs w:val="24"/>
-        </w:rPr>
-        <w:t>Repetition der Original-Aufgabenstellung.</w:t>
-      </w:r>
-    </w:p>
-    <w:p>
-      <w:pPr>
-        <w:autoSpaceDE w:val="0"/>
-        <w:autoSpaceDN w:val="0"/>
-        <w:adjustRightInd w:val="0"/>
-        <w:spacing w:line="240" w:lineRule="auto"/>
-        <w:rPr>
-          <w:rFonts w:ascii="Cambria" w:hAnsi="Cambria" w:cs="Cambria"/>
-          <w:color w:val="FF0000"/>
-          <w:sz w:val="24"/>
-          <w:szCs w:val="24"/>
-        </w:rPr>
-      </w:pPr>
-      <w:r>
-        <w:rPr>
-          <w:rFonts w:ascii="Symbol" w:hAnsi="Symbol" w:cs="Symbol"/>
-          <w:color w:val="FF0000"/>
-          <w:sz w:val="20"/>
-          <w:szCs w:val="20"/>
-        </w:rPr>
-        <w:t></w:t>
-      </w:r>
-      <w:r>
-        <w:rPr>
-          <w:rFonts w:ascii="Symbol" w:hAnsi="Symbol" w:cs="Symbol"/>
-          <w:color w:val="FF0000"/>
-          <w:sz w:val="20"/>
-          <w:szCs w:val="20"/>
-        </w:rPr>
-        <w:t></w:t>
-      </w:r>
-      <w:r>
-        <w:rPr>
-          <w:rFonts w:ascii="Cambria" w:hAnsi="Cambria" w:cs="Cambria"/>
-          <w:color w:val="FF0000"/>
-          <w:sz w:val="24"/>
-          <w:szCs w:val="24"/>
-        </w:rPr>
-        <w:t>Welches Bedürfnis wird befriedigt?</w:t>
-      </w:r>
-    </w:p>
-    <w:p>
-      <w:pPr>
-        <w:autoSpaceDE w:val="0"/>
-        <w:autoSpaceDN w:val="0"/>
-        <w:adjustRightInd w:val="0"/>
-        <w:spacing w:line="240" w:lineRule="auto"/>
-        <w:rPr>
-          <w:rFonts w:ascii="Cambria" w:hAnsi="Cambria" w:cs="Cambria"/>
-          <w:color w:val="FF0000"/>
-          <w:sz w:val="24"/>
-          <w:szCs w:val="24"/>
-        </w:rPr>
-      </w:pPr>
-      <w:r>
-        <w:rPr>
-          <w:rFonts w:ascii="Symbol" w:hAnsi="Symbol" w:cs="Symbol"/>
-          <w:color w:val="FF0000"/>
-          <w:sz w:val="20"/>
-          <w:szCs w:val="20"/>
-        </w:rPr>
-        <w:t></w:t>
-      </w:r>
-      <w:r>
-        <w:rPr>
-          <w:rFonts w:ascii="Symbol" w:hAnsi="Symbol" w:cs="Symbol"/>
-          <w:color w:val="FF0000"/>
-          <w:sz w:val="20"/>
-          <w:szCs w:val="20"/>
-        </w:rPr>
-        <w:t></w:t>
-      </w:r>
-      <w:r>
-        <w:rPr>
-          <w:rFonts w:ascii="Cambria" w:hAnsi="Cambria" w:cs="Cambria"/>
-          <w:color w:val="FF0000"/>
-          <w:sz w:val="24"/>
-          <w:szCs w:val="24"/>
-        </w:rPr>
-        <w:t>Evtl.: was ist das Umfeld?</w:t>
-      </w:r>
-    </w:p>
-    <w:p>
-      <w:pPr>
-        <w:autoSpaceDE w:val="0"/>
-        <w:autoSpaceDN w:val="0"/>
-        <w:adjustRightInd w:val="0"/>
-        <w:spacing w:line="240" w:lineRule="auto"/>
-        <w:rPr>
-          <w:rFonts w:ascii="Cambria" w:hAnsi="Cambria" w:cs="Cambria"/>
-          <w:color w:val="FF0000"/>
-          <w:sz w:val="24"/>
-          <w:szCs w:val="24"/>
-        </w:rPr>
-      </w:pPr>
-      <w:r>
-        <w:rPr>
-          <w:rFonts w:ascii="Cambria" w:hAnsi="Cambria" w:cs="Cambria"/>
-          <w:color w:val="FF0000"/>
-          <w:sz w:val="24"/>
-          <w:szCs w:val="24"/>
-        </w:rPr>
-        <w:t xml:space="preserve">Teil 3. </w:t>
-      </w:r>
-      <w:r>
-        <w:rPr>
-          <w:rFonts w:ascii="Cambria-Bold" w:hAnsi="Cambria-Bold" w:cs="Cambria-Bold"/>
-          <w:b/>
-          <w:bCs/>
-          <w:color w:val="FF0000"/>
-          <w:sz w:val="24"/>
-          <w:szCs w:val="24"/>
-        </w:rPr>
-        <w:t xml:space="preserve">Wie </w:t>
-      </w:r>
-      <w:r>
-        <w:rPr>
-          <w:rFonts w:ascii="Cambria" w:hAnsi="Cambria" w:cs="Cambria"/>
-          <w:color w:val="FF0000"/>
-          <w:sz w:val="24"/>
-          <w:szCs w:val="24"/>
-        </w:rPr>
-        <w:t>wurde es gemacht?</w:t>
-      </w:r>
-    </w:p>
-    <w:p>
-      <w:pPr>
-        <w:autoSpaceDE w:val="0"/>
-        <w:autoSpaceDN w:val="0"/>
-        <w:adjustRightInd w:val="0"/>
-        <w:spacing w:line="240" w:lineRule="auto"/>
-        <w:rPr>
-          <w:rFonts w:ascii="Cambria" w:hAnsi="Cambria" w:cs="Cambria"/>
-          <w:color w:val="FF0000"/>
-          <w:sz w:val="24"/>
-          <w:szCs w:val="24"/>
-        </w:rPr>
-      </w:pPr>
-      <w:r>
-        <w:rPr>
-          <w:rFonts w:ascii="Symbol" w:hAnsi="Symbol" w:cs="Symbol"/>
-          <w:color w:val="FF0000"/>
-          <w:sz w:val="20"/>
-          <w:szCs w:val="20"/>
-        </w:rPr>
-        <w:t></w:t>
-      </w:r>
-      <w:r>
-        <w:rPr>
-          <w:rFonts w:ascii="Symbol" w:hAnsi="Symbol" w:cs="Symbol"/>
-          <w:color w:val="FF0000"/>
-          <w:sz w:val="20"/>
-          <w:szCs w:val="20"/>
-        </w:rPr>
-        <w:t></w:t>
-      </w:r>
-      <w:r>
-        <w:rPr>
-          <w:rFonts w:ascii="Cambria" w:hAnsi="Cambria" w:cs="Cambria"/>
-          <w:color w:val="FF0000"/>
-          <w:sz w:val="24"/>
-          <w:szCs w:val="24"/>
-        </w:rPr>
-        <w:t>Wie wurde das Problem gelöst?</w:t>
-      </w:r>
-    </w:p>
-    <w:p>
-      <w:pPr>
-        <w:autoSpaceDE w:val="0"/>
-        <w:autoSpaceDN w:val="0"/>
-        <w:adjustRightInd w:val="0"/>
-        <w:spacing w:line="240" w:lineRule="auto"/>
-        <w:rPr>
-          <w:rFonts w:ascii="Cambria" w:hAnsi="Cambria" w:cs="Cambria"/>
-          <w:color w:val="FF0000"/>
-          <w:sz w:val="24"/>
-          <w:szCs w:val="24"/>
-        </w:rPr>
-      </w:pPr>
-      <w:r>
-        <w:rPr>
-          <w:rFonts w:ascii="Symbol" w:hAnsi="Symbol" w:cs="Symbol"/>
-          <w:color w:val="FF0000"/>
-          <w:sz w:val="20"/>
-          <w:szCs w:val="20"/>
-        </w:rPr>
-        <w:t></w:t>
-      </w:r>
-      <w:r>
-        <w:rPr>
-          <w:rFonts w:ascii="Symbol" w:hAnsi="Symbol" w:cs="Symbol"/>
-          <w:color w:val="FF0000"/>
-          <w:sz w:val="20"/>
-          <w:szCs w:val="20"/>
-        </w:rPr>
-        <w:t></w:t>
-      </w:r>
-      <w:r>
-        <w:rPr>
-          <w:rFonts w:ascii="Cambria" w:hAnsi="Cambria" w:cs="Cambria"/>
-          <w:color w:val="FF0000"/>
-          <w:sz w:val="24"/>
-          <w:szCs w:val="24"/>
-        </w:rPr>
-        <w:t>z.B. Grobe Systemarchitektur,</w:t>
-      </w:r>
-    </w:p>
-    <w:p>
-      <w:pPr>
-        <w:autoSpaceDE w:val="0"/>
-        <w:autoSpaceDN w:val="0"/>
-        <w:adjustRightInd w:val="0"/>
-        <w:spacing w:line="240" w:lineRule="auto"/>
-        <w:rPr>
-          <w:rFonts w:ascii="Cambria" w:hAnsi="Cambria" w:cs="Cambria"/>
-          <w:color w:val="FF0000"/>
-          <w:sz w:val="24"/>
-          <w:szCs w:val="24"/>
-        </w:rPr>
-      </w:pPr>
-      <w:r>
-        <w:rPr>
-          <w:rFonts w:ascii="Cambria" w:hAnsi="Cambria" w:cs="Cambria"/>
-          <w:color w:val="FF0000"/>
-          <w:sz w:val="24"/>
-          <w:szCs w:val="24"/>
-        </w:rPr>
-        <w:t xml:space="preserve">Teil 4. </w:t>
-      </w:r>
-      <w:r>
-        <w:rPr>
-          <w:rFonts w:ascii="Cambria-Bold" w:hAnsi="Cambria-Bold" w:cs="Cambria-Bold"/>
-          <w:b/>
-          <w:bCs/>
-          <w:color w:val="FF0000"/>
-          <w:sz w:val="24"/>
-          <w:szCs w:val="24"/>
-        </w:rPr>
-        <w:t>Leserführung</w:t>
-      </w:r>
-      <w:r>
-        <w:rPr>
-          <w:rFonts w:ascii="Cambria" w:hAnsi="Cambria" w:cs="Cambria"/>
-          <w:color w:val="FF0000"/>
-          <w:sz w:val="24"/>
-          <w:szCs w:val="24"/>
-        </w:rPr>
-        <w:t>:</w:t>
-      </w:r>
-    </w:p>
-    <w:p>
-      <w:pPr>
-        <w:rPr>
-          <w:rFonts w:ascii="Cambria" w:hAnsi="Cambria" w:cs="Cambria"/>
-          <w:color w:val="FF0000"/>
-          <w:sz w:val="24"/>
-          <w:szCs w:val="24"/>
-        </w:rPr>
-      </w:pPr>
-      <w:r>
-        <w:rPr>
-          <w:rFonts w:ascii="Symbol" w:hAnsi="Symbol" w:cs="Symbol"/>
-          <w:color w:val="FF0000"/>
-          <w:sz w:val="20"/>
-          <w:szCs w:val="20"/>
-        </w:rPr>
-        <w:t></w:t>
-      </w:r>
-      <w:r>
-        <w:rPr>
-          <w:rFonts w:ascii="Symbol" w:hAnsi="Symbol" w:cs="Symbol"/>
-          <w:color w:val="FF0000"/>
-          <w:sz w:val="20"/>
-          <w:szCs w:val="20"/>
-        </w:rPr>
-        <w:t></w:t>
-      </w:r>
-      <w:r>
-        <w:rPr>
-          <w:rFonts w:ascii="Cambria" w:hAnsi="Cambria" w:cs="Cambria"/>
-          <w:color w:val="FF0000"/>
-          <w:sz w:val="24"/>
-          <w:szCs w:val="24"/>
-        </w:rPr>
-        <w:t>Wie ist der Rest des Dokumentes aufgebaut?</w:t>
-      </w:r>
-    </w:p>
-    <w:p>
-      <w:pPr>
-        <w:rPr>
-          <w:rFonts w:ascii="Cambria" w:hAnsi="Cambria" w:cs="Cambria"/>
-          <w:color w:val="FF0000"/>
-          <w:sz w:val="24"/>
-          <w:szCs w:val="24"/>
-        </w:rPr>
-      </w:pPr>
-    </w:p>
-    <w:p>
       <w:r>
         <w:t xml:space="preserve">Unser Projekt ist ein Sudokugenerator, welcher neue Sudokus auf der Basis von gegebenen Sudokus mit 17 Ziffern generiert und in Schwierigkeitsstufen </w:t>
       </w:r>
@@ -5532,7 +4725,6 @@
     <w:p/>
     <w:p>
       <w:r>
-        <w:lastRenderedPageBreak/>
         <w:t>Zuerst werden die Konzepte und Vorgehensweisen bezüglich der einzelnen Komponenten des Projekts erläutert, danach folgt die technische Umsetzung. Zum Schluss werden Resultate und mögliche Erweiterungen des Projektes diskutiert.</w:t>
       </w:r>
     </w:p>
@@ -5614,6 +4806,7 @@
       </w:pPr>
       <w:bookmarkStart w:id="6" w:name="_Toc472842644"/>
       <w:r>
+        <w:lastRenderedPageBreak/>
         <w:t>Herkunft</w:t>
       </w:r>
       <w:bookmarkEnd w:id="6"/>
@@ -6524,6 +5717,7 @@
     <w:p/>
     <w:p>
       <w:r>
+        <w:lastRenderedPageBreak/>
         <w:t>Am weitesten verbreitet sind Sudokus, welche aus einem 9x9 Gitter bestehen. Dieses ist zu Beginn m</w:t>
       </w:r>
       <w:r>
@@ -6642,7 +5836,6 @@
           <w:noProof/>
           <w:lang w:eastAsia="de-CH"/>
         </w:rPr>
-        <w:lastRenderedPageBreak/>
         <w:drawing>
           <wp:inline distT="0" distB="0" distL="0" distR="0" wp14:anchorId="7B1CE9C5" wp14:editId="73EB1DAB">
             <wp:extent cx="3887826" cy="3896139"/>
@@ -6682,7 +5875,11 @@
     </w:p>
     <w:p>
       <w:r>
-        <w:t>Pencilmarks werden durch das Anwenden diverser Lösungsmethoden immer weiter verringert, bis nur noch eine Markierung in einer Zelle vorhanden ist. Ist dies der Fall, kann der Zelle der Wert der übriggebliebenen Pencilmark zugewiesen werden, da diese Zahl die einzige ist, die in dieser Zelle noch möglich ist.</w:t>
+        <w:t xml:space="preserve">Pencilmarks werden durch das Anwenden diverser Lösungsmethoden immer weiter verringert, bis nur noch eine Markierung in einer Zelle vorhanden ist. Ist dies der Fall, kann der Zelle der </w:t>
+      </w:r>
+      <w:r>
+        <w:lastRenderedPageBreak/>
+        <w:t>Wert der übriggebliebenen Pencilmark zugewiesen werden, da diese Zahl die einzige ist, die in dieser Zelle noch möglich ist.</w:t>
       </w:r>
     </w:p>
     <w:p/>
@@ -6749,182 +5946,184 @@
         <w:pStyle w:val="berschrift4"/>
       </w:pPr>
       <w:r>
+        <w:t>Hidden Single</w:t>
+      </w:r>
+    </w:p>
+    <w:p>
+      <w:r>
+        <w:t>Ein Hidden Single entsteht, falls in einem Container, d.h. i</w:t>
+      </w:r>
+      <w:r>
+        <w:t>n einer Zeile, Spalte oder einer</w:t>
+      </w:r>
+      <w:r>
+        <w:t xml:space="preserve"> </w:t>
+      </w:r>
+      <w:r>
+        <w:t>Box</w:t>
+      </w:r>
+      <w:r>
+        <w:t xml:space="preserve"> ein Wert nur noch in einer</w:t>
+      </w:r>
+      <w:r>
+        <w:t xml:space="preserve"> einzigen</w:t>
+      </w:r>
+      <w:r>
+        <w:t xml:space="preserve"> Zelle möglich ist. In diesem Fall kann die Zelle mit jenem Wert ergänzt werden, unabhängig davon wie viele Pencilmarks die Zelle noch hatte.</w:t>
+      </w:r>
+    </w:p>
+    <w:p>
+      <w:r>
+        <w:rPr>
+          <w:color w:val="00B0F0"/>
+        </w:rPr>
+        <w:t>Bild</w:t>
+      </w:r>
+    </w:p>
+    <w:p/>
+    <w:p>
+      <w:pPr>
+        <w:pStyle w:val="berschrift3"/>
+      </w:pPr>
+      <w:bookmarkStart w:id="11" w:name="_Toc472842648"/>
+      <w:r>
+        <w:t xml:space="preserve">Lösungsmethoden </w:t>
+      </w:r>
+      <w:r>
+        <w:t>welche</w:t>
+      </w:r>
+      <w:r>
+        <w:t xml:space="preserve"> Pencilmarks verringern</w:t>
+      </w:r>
+      <w:bookmarkEnd w:id="11"/>
+    </w:p>
+    <w:p>
+      <w:pPr>
+        <w:pStyle w:val="berschrift4"/>
+      </w:pPr>
+      <w:r>
+        <w:t>Naked Subset</w:t>
+      </w:r>
+    </w:p>
+    <w:p>
+      <w:r>
+        <w:t xml:space="preserve">Ein Naked Subset beschreibt den Fall, wenn innerhalb einer Zeile, Spalte oder </w:t>
+      </w:r>
+      <w:r>
+        <w:t>Box</w:t>
+      </w:r>
+      <w:r>
+        <w:t xml:space="preserve"> eine Anzahl von Werten nur in derselben Anzahl von Zellen gesetzt werden können</w:t>
+      </w:r>
+      <w:r>
+        <w:t xml:space="preserve"> und in diesen Zellen sonst keine Zahlen vorkommen können.</w:t>
+      </w:r>
+      <w:r>
+        <w:t xml:space="preserve"> Dies hat zur Folge, dass </w:t>
+      </w:r>
+      <w:r>
+        <w:t xml:space="preserve">jene Werte in diesen Zellen vorkommen müssen und </w:t>
+      </w:r>
+      <w:r>
+        <w:t xml:space="preserve">in allen anderen Zellen der Zeile, Spalte oder </w:t>
+      </w:r>
+      <w:r>
+        <w:t>Box</w:t>
+      </w:r>
+      <w:r>
+        <w:t xml:space="preserve">, jene Zahlen nicht </w:t>
+      </w:r>
+      <w:r>
+        <w:t>erscheinen dürfen</w:t>
+      </w:r>
+      <w:r>
+        <w:t>. Folglich können in den restlichen Zellen die Pencilmarks für diese Werte entfernt werden.</w:t>
+      </w:r>
+    </w:p>
+    <w:p>
+      <w:r>
+        <w:rPr>
+          <w:color w:val="00B0F0"/>
+        </w:rPr>
+        <w:t>Bild</w:t>
+      </w:r>
+    </w:p>
+    <w:p/>
+    <w:p>
+      <w:pPr>
+        <w:pStyle w:val="berschrift4"/>
+      </w:pPr>
+      <w:r>
+        <w:t>Hidden Subset</w:t>
+      </w:r>
+    </w:p>
+    <w:p>
+      <w:r>
+        <w:t xml:space="preserve">Ein Hidden Subset liegt vor, falls innerhalb einer Zeile, Spalte oder Box eine Anzahl von Werten nur in genau derselben Anzahl Zellen vorkommen können. Daraus folgt, dass in diesen Zellen </w:t>
+      </w:r>
+      <w:r>
         <w:lastRenderedPageBreak/>
-        <w:t>Hidden Single</w:t>
-      </w:r>
-    </w:p>
-    <w:p>
-      <w:r>
-        <w:t>Ein Hidden Single entsteht, falls in einem Container, d.h. i</w:t>
-      </w:r>
-      <w:r>
-        <w:t>n einer Zeile, Spalte oder einer</w:t>
-      </w:r>
+        <w:t>zwingend einer Werte gesetzt werden muss, da diese Werte nirgends sonst im jeweiligen Container vorhanden sein können. Somit können für die betroffenen Zellen alle Pencilmarks, die nicht zum gefunden Subset an Werten gehören, entfernt werden.</w:t>
+      </w:r>
+    </w:p>
+    <w:p>
+      <w:r>
+        <w:rPr>
+          <w:color w:val="00B0F0"/>
+        </w:rPr>
+        <w:t>Bild</w:t>
+      </w:r>
+    </w:p>
+    <w:p/>
+    <w:p>
+      <w:pPr>
+        <w:pStyle w:val="berschrift4"/>
+      </w:pPr>
+      <w:r>
+        <w:t>Block-Line Interactions</w:t>
+      </w:r>
+    </w:p>
+    <w:p>
+      <w:r>
+        <w:t xml:space="preserve">Block-Line Interactions, auch </w:t>
+      </w:r>
+      <w:r>
+        <w:t>«</w:t>
+      </w:r>
+      <w:r>
+        <w:t>Locked Candidates</w:t>
+      </w:r>
+      <w:r>
+        <w:t>»</w:t>
+      </w:r>
+      <w:r>
+        <w:t xml:space="preserve"> genannt, ist eine Technik bei der </w:t>
+      </w:r>
+      <w:r>
+        <w:t xml:space="preserve">die Auswirkungen einer Box auf eine Zeile oder Spalte betrachtet werden. </w:t>
+      </w:r>
+      <w:r>
+        <w:t>Kommen in einer Box alle Pencilmarks für einen Wert auf derselben Zeile oder Spalten vor, so muss dieser Wert in einer diesen Zellen vorkommen und deckt somit den Platz für diesen Wert in der Zeile oder Spalte ab. Deshalb können in allen anderen Zellen der Zeile oder Spalte (die nicht mit der Box überlappen) die Pencilmarks für diesen Wert entfernt werden.</w:t>
+      </w:r>
+    </w:p>
+    <w:p>
+      <w:r>
+        <w:rPr>
+          <w:color w:val="00B0F0"/>
+        </w:rPr>
+        <w:t>Bild</w:t>
+      </w:r>
+    </w:p>
+    <w:p>
       <w:r>
         <w:t xml:space="preserve"> </w:t>
       </w:r>
-      <w:r>
-        <w:t>Box</w:t>
-      </w:r>
-      <w:r>
-        <w:t xml:space="preserve"> ein Wert nur noch in einer</w:t>
-      </w:r>
-      <w:r>
-        <w:t xml:space="preserve"> einzigen</w:t>
-      </w:r>
-      <w:r>
-        <w:t xml:space="preserve"> Zelle möglich ist. In diesem Fall kann die Zelle mit jenem Wert ergänzt werden, unabhängig davon wie viele Pencilmarks die Zelle noch hatte.</w:t>
-      </w:r>
-    </w:p>
-    <w:p>
-      <w:r>
-        <w:rPr>
-          <w:color w:val="00B0F0"/>
-        </w:rPr>
-        <w:t>Bild</w:t>
-      </w:r>
-    </w:p>
-    <w:p/>
-    <w:p>
-      <w:pPr>
-        <w:pStyle w:val="berschrift3"/>
-      </w:pPr>
-      <w:bookmarkStart w:id="11" w:name="_Toc472842648"/>
-      <w:r>
-        <w:t xml:space="preserve">Lösungsmethoden </w:t>
-      </w:r>
-      <w:r>
-        <w:t>welche</w:t>
-      </w:r>
-      <w:r>
-        <w:t xml:space="preserve"> Pencilmarks verringern</w:t>
-      </w:r>
-      <w:bookmarkEnd w:id="11"/>
     </w:p>
     <w:p>
       <w:pPr>
         <w:pStyle w:val="berschrift4"/>
       </w:pPr>
       <w:r>
-        <w:t>Naked Subset</w:t>
-      </w:r>
-    </w:p>
-    <w:p>
-      <w:r>
-        <w:t xml:space="preserve">Ein Naked Subset beschreibt den Fall, wenn innerhalb einer Zeile, Spalte oder </w:t>
-      </w:r>
-      <w:r>
-        <w:t>Box</w:t>
-      </w:r>
-      <w:r>
-        <w:t xml:space="preserve"> eine Anzahl von Werten nur in derselben Anzahl von Zellen gesetzt werden können</w:t>
-      </w:r>
-      <w:r>
-        <w:t xml:space="preserve"> und in diesen Zellen sonst keine Zahlen vorkommen können.</w:t>
-      </w:r>
-      <w:r>
-        <w:t xml:space="preserve"> Dies hat zur Folge, dass </w:t>
-      </w:r>
-      <w:r>
-        <w:t xml:space="preserve">jene Werte in diesen Zellen vorkommen müssen und </w:t>
-      </w:r>
-      <w:r>
-        <w:t xml:space="preserve">in allen anderen Zellen der Zeile, Spalte oder </w:t>
-      </w:r>
-      <w:r>
-        <w:t>Box</w:t>
-      </w:r>
-      <w:r>
-        <w:t xml:space="preserve">, jene Zahlen nicht </w:t>
-      </w:r>
-      <w:r>
-        <w:t>erscheinen dürfen</w:t>
-      </w:r>
-      <w:r>
-        <w:t>. Folglich können in den restlichen Zellen die Pencilmarks für diese Werte entfernt werden.</w:t>
-      </w:r>
-    </w:p>
-    <w:p>
-      <w:r>
-        <w:rPr>
-          <w:color w:val="00B0F0"/>
-        </w:rPr>
-        <w:t>Bild</w:t>
-      </w:r>
-    </w:p>
-    <w:p/>
-    <w:p>
-      <w:pPr>
-        <w:pStyle w:val="berschrift4"/>
-      </w:pPr>
-      <w:r>
-        <w:t>Hidden Subset</w:t>
-      </w:r>
-    </w:p>
-    <w:p>
-      <w:r>
-        <w:t>Ein Hidden Subset liegt vor, falls innerhalb einer Zeile, Spalte oder Box eine Anzahl von Werten nur in genau derselben Anzahl Zellen vorkommen können. Daraus folgt, dass in diesen Zellen zwingend einer Werte gesetzt werden muss, da diese Werte nirgends sonst im jeweiligen Container vorhanden sein können. Somit können für die betroffenen Zellen alle Pencilmarks, die nicht zum gefunden Subset an Werten gehören, entfernt werden.</w:t>
-      </w:r>
-    </w:p>
-    <w:p>
-      <w:r>
-        <w:rPr>
-          <w:color w:val="00B0F0"/>
-        </w:rPr>
-        <w:t>Bild</w:t>
-      </w:r>
-    </w:p>
-    <w:p/>
-    <w:p>
-      <w:pPr>
-        <w:pStyle w:val="berschrift4"/>
-      </w:pPr>
-      <w:r>
-        <w:t>Block-Line Interactions</w:t>
-      </w:r>
-    </w:p>
-    <w:p>
-      <w:r>
-        <w:t xml:space="preserve">Block-Line Interactions, auch </w:t>
-      </w:r>
-      <w:r>
-        <w:t>«</w:t>
-      </w:r>
-      <w:r>
-        <w:t>Locked Candidates</w:t>
-      </w:r>
-      <w:r>
-        <w:t>»</w:t>
-      </w:r>
-      <w:r>
-        <w:t xml:space="preserve"> genannt, ist eine Technik bei der </w:t>
-      </w:r>
-      <w:r>
-        <w:t xml:space="preserve">die Auswirkungen einer Box auf eine Zeile oder Spalte betrachtet werden. </w:t>
-      </w:r>
-      <w:r>
-        <w:t>Kommen in einer Box alle Pencilmarks für einen Wert auf derselben Zeile oder Spalten vor, so muss dieser Wert in einer diesen Zellen vorkommen und deckt somit den Platz für diesen Wert in der Zeile oder Spalte ab. Deshalb können in allen anderen Zellen der Zeile oder Spalte (die nicht mit der Box überlappen) die Pencilmarks für diesen Wert entfernt werden.</w:t>
-      </w:r>
-    </w:p>
-    <w:p>
-      <w:r>
-        <w:rPr>
-          <w:color w:val="00B0F0"/>
-        </w:rPr>
-        <w:t>Bild</w:t>
-      </w:r>
-    </w:p>
-    <w:p>
-      <w:r>
-        <w:t xml:space="preserve"> </w:t>
-      </w:r>
-    </w:p>
-    <w:p>
-      <w:pPr>
-        <w:pStyle w:val="berschrift4"/>
-      </w:pPr>
-      <w:r>
-        <w:lastRenderedPageBreak/>
         <w:t>X-Wing</w:t>
       </w:r>
     </w:p>
@@ -7065,6 +6264,7 @@
     <w:p/>
     <w:p>
       <w:r>
+        <w:lastRenderedPageBreak/>
         <w:t xml:space="preserve">Um Sudokus in eine Schwierigkeitsklasse einzustufen haben wir Machine Learning verwendet. Mithilfe eines neuralen Netzwerkes beurteilen wir anhand gewissen Eigenschaften, welcher Schwierigkeitsstufe ein gegebenes Sudoku entspricht. </w:t>
       </w:r>
     </w:p>
@@ -7158,6 +6358,7 @@
     <w:p/>
     <w:p>
       <w:r>
+        <w:lastRenderedPageBreak/>
         <w:t>Diese von uns gewählten Features führen zu folgendem Modell:</w:t>
       </w:r>
     </w:p>
@@ -7338,82 +6539,82 @@
         <w:rPr>
           <w:color w:val="00B0F0"/>
         </w:rPr>
+        <w:t>Symmetrien</w:t>
+      </w:r>
+    </w:p>
+    <w:p>
+      <w:pPr>
+        <w:rPr>
+          <w:color w:val="00B0F0"/>
+        </w:rPr>
+      </w:pPr>
+      <w:r>
+        <w:rPr>
+          <w:color w:val="00B0F0"/>
+        </w:rPr>
+        <w:t>Lösungen verändern (Spalten/Zeilen/Drehungen)</w:t>
+      </w:r>
+    </w:p>
+    <w:p>
+      <w:pPr>
+        <w:pStyle w:val="berschrift1"/>
+      </w:pPr>
+      <w:bookmarkStart w:id="15" w:name="_Toc472842652"/>
+      <w:r>
+        <w:t>Technische Umsetzung</w:t>
+      </w:r>
+      <w:bookmarkEnd w:id="15"/>
+    </w:p>
+    <w:p>
+      <w:pPr>
+        <w:pStyle w:val="berschrift2"/>
+      </w:pPr>
+      <w:bookmarkStart w:id="16" w:name="_Toc472842653"/>
+      <w:r>
+        <w:t>Technologien</w:t>
+      </w:r>
+      <w:bookmarkEnd w:id="16"/>
+    </w:p>
+    <w:p>
+      <w:r>
+        <w:t xml:space="preserve">Für die Realisierung unseres Projekts haben wir die Programmiersprache Java gewählt. </w:t>
+      </w:r>
+      <w:r>
+        <w:t xml:space="preserve">Das Gesamtprojekt des Institutes für 4D Technologien baut auf der Java Virtual Machine auf und es wurde uns nahegelegt, eine Programmiersprache zu wählen, welche auch auf der JVM zu Hause ist. Wir haben schon viel mit Java gearbeitet und haben so die Einarbeitungszeit in die Grundfeatures der Sprache auslassen können. </w:t>
+      </w:r>
+    </w:p>
+    <w:p>
+      <w:r>
+        <w:t>Ein weiterer Punkt, welcher für die Wahl</w:t>
+      </w:r>
+      <w:r>
+        <w:t xml:space="preserve"> von Java spricht sind die vielen Ressourcen, welche im Netz erhältlich sind. Ebenfalls gibt es eine grosse Anzahl an Frameworks, welche Open Source </w:t>
+      </w:r>
+      <w:r>
+        <w:t>verfügbar</w:t>
+      </w:r>
+      <w:r>
+        <w:t xml:space="preserve"> sind.</w:t>
+      </w:r>
+    </w:p>
+    <w:p>
+      <w:r>
+        <w:t xml:space="preserve">Zur Verwaltung und Versionierung unseres Quellcodes verwenden wir Git. </w:t>
+      </w:r>
+    </w:p>
+    <w:p/>
+    <w:p>
+      <w:r>
+        <w:t>Das neurale Netzwerk wurde in Matlab traininert und getestet. Für die Umsetzung des Netzwerkes in Java haben wir das Framework Neuroph verwendet.</w:t>
+      </w:r>
+    </w:p>
+    <w:p>
+      <w:pPr>
+        <w:pStyle w:val="berschrift2"/>
+      </w:pPr>
+      <w:bookmarkStart w:id="17" w:name="_Toc472842654"/>
+      <w:r>
         <w:lastRenderedPageBreak/>
-        <w:t>Symmetrien</w:t>
-      </w:r>
-    </w:p>
-    <w:p>
-      <w:pPr>
-        <w:rPr>
-          <w:color w:val="00B0F0"/>
-        </w:rPr>
-      </w:pPr>
-      <w:r>
-        <w:rPr>
-          <w:color w:val="00B0F0"/>
-        </w:rPr>
-        <w:t>Lösungen verändern (Spalten/Zeilen/Drehungen)</w:t>
-      </w:r>
-    </w:p>
-    <w:p>
-      <w:pPr>
-        <w:pStyle w:val="berschrift1"/>
-      </w:pPr>
-      <w:bookmarkStart w:id="15" w:name="_Toc472842652"/>
-      <w:r>
-        <w:t>Technische Umsetzung</w:t>
-      </w:r>
-      <w:bookmarkEnd w:id="15"/>
-    </w:p>
-    <w:p>
-      <w:pPr>
-        <w:pStyle w:val="berschrift2"/>
-      </w:pPr>
-      <w:bookmarkStart w:id="16" w:name="_Toc472842653"/>
-      <w:r>
-        <w:t>Technologien</w:t>
-      </w:r>
-      <w:bookmarkEnd w:id="16"/>
-    </w:p>
-    <w:p>
-      <w:r>
-        <w:t xml:space="preserve">Für die Realisierung unseres Projekts haben wir die Programmiersprache Java gewählt. </w:t>
-      </w:r>
-      <w:r>
-        <w:t xml:space="preserve">Das Gesamtprojekt des Institutes für 4D Technologien baut auf der Java Virtual Machine auf und es wurde uns nahegelegt, eine Programmiersprache zu wählen, welche auch auf der JVM zu Hause ist. Wir haben schon viel mit Java gearbeitet und haben so die Einarbeitungszeit in die Grundfeatures der Sprache auslassen können. </w:t>
-      </w:r>
-    </w:p>
-    <w:p>
-      <w:r>
-        <w:t>Ein weiterer Punkt, welcher für die Wahl</w:t>
-      </w:r>
-      <w:r>
-        <w:t xml:space="preserve"> von Java spricht sind die vielen Ressourcen, welche im Netz erhältlich sind. Ebenfalls gibt es eine grosse Anzahl an Frameworks, welche Open Source </w:t>
-      </w:r>
-      <w:r>
-        <w:t>verfügbar</w:t>
-      </w:r>
-      <w:r>
-        <w:t xml:space="preserve"> sind.</w:t>
-      </w:r>
-    </w:p>
-    <w:p>
-      <w:r>
-        <w:t xml:space="preserve">Zur Verwaltung und Versionierung unseres Quellcodes verwenden wir Git. </w:t>
-      </w:r>
-    </w:p>
-    <w:p/>
-    <w:p>
-      <w:r>
-        <w:t>Das neurale Netzwerk wurde in Matlab traininert und getestet. Für die Umsetzung des Netzwerkes in Java haben wir das Framework Neuroph verwendet.</w:t>
-      </w:r>
-    </w:p>
-    <w:p>
-      <w:pPr>
-        <w:pStyle w:val="berschrift2"/>
-      </w:pPr>
-      <w:bookmarkStart w:id="17" w:name="_Toc472842654"/>
-      <w:r>
         <w:t>Abbildung des Sudoku-Spielfelds</w:t>
       </w:r>
       <w:bookmarkEnd w:id="17"/>
@@ -7505,7 +6706,6 @@
           <w:noProof/>
           <w:lang w:eastAsia="de-CH"/>
         </w:rPr>
-        <w:lastRenderedPageBreak/>
         <w:drawing>
           <wp:inline distT="0" distB="0" distL="0" distR="0" wp14:anchorId="6BF165D1" wp14:editId="3E7B86FD">
             <wp:extent cx="5939790" cy="650240"/>
@@ -7753,7 +6953,6 @@
           <w:noProof/>
           <w:lang w:eastAsia="de-CH"/>
         </w:rPr>
-        <w:lastRenderedPageBreak/>
         <w:drawing>
           <wp:inline distT="0" distB="0" distL="0" distR="0" wp14:anchorId="5452857D" wp14:editId="67858555">
             <wp:extent cx="2160337" cy="2416166"/>
@@ -7920,7 +7119,11 @@
         <w:t>diese</w:t>
       </w:r>
       <w:r>
-        <w:t xml:space="preserve"> vom gesamten Datensatz abhängig wäre</w:t>
+        <w:t xml:space="preserve"> vom </w:t>
+      </w:r>
+      <w:r>
+        <w:lastRenderedPageBreak/>
+        <w:t>gesamten Datensatz abhängig wäre</w:t>
       </w:r>
       <w:r>
         <w:t xml:space="preserve"> und wir aber die Möglichkeit bieten wollen, einzelne Sudokus zu klassifizieren.</w:t>
@@ -8139,12 +7342,12 @@
       <w:pPr>
         <w:pStyle w:val="berschrift2"/>
       </w:pPr>
-      <w:bookmarkStart w:id="33" w:name="_Toc472842665"/>
-      <w:bookmarkStart w:id="34" w:name="_Toc472842657"/>
+      <w:bookmarkStart w:id="33" w:name="_Toc472842657"/>
+      <w:bookmarkStart w:id="34" w:name="_Toc472842665"/>
       <w:r>
         <w:t>Datenanalyse</w:t>
       </w:r>
-      <w:bookmarkEnd w:id="34"/>
+      <w:bookmarkEnd w:id="33"/>
     </w:p>
     <w:p>
       <w:r>
@@ -8279,27 +7482,14 @@
       <w:r>
         <w:t xml:space="preserve">Abb. </w:t>
       </w:r>
-      <w:r>
-        <w:fldChar w:fldCharType="begin"/>
-      </w:r>
-      <w:r>
-        <w:instrText xml:space="preserve"> SEQ Abb. \* ARABIC </w:instrText>
-      </w:r>
-      <w:r>
-        <w:fldChar w:fldCharType="separate"/>
-      </w:r>
-      <w:r>
-        <w:rPr>
-          <w:noProof/>
-        </w:rPr>
-        <w:t>4</w:t>
-      </w:r>
-      <w:r>
-        <w:rPr>
-          <w:noProof/>
-        </w:rPr>
-        <w:fldChar w:fldCharType="end"/>
-      </w:r>
+      <w:fldSimple w:instr=" SEQ Abb. \* ARABIC ">
+        <w:r>
+          <w:rPr>
+            <w:noProof/>
+          </w:rPr>
+          <w:t>4</w:t>
+        </w:r>
+      </w:fldSimple>
       <w:r>
         <w:t>: Datenpaket</w:t>
       </w:r>
@@ -8365,27 +7555,14 @@
       <w:r>
         <w:t xml:space="preserve">Abb. </w:t>
       </w:r>
-      <w:r>
-        <w:fldChar w:fldCharType="begin"/>
-      </w:r>
-      <w:r>
-        <w:instrText xml:space="preserve"> SEQ Abb. \* ARABIC </w:instrText>
-      </w:r>
-      <w:r>
-        <w:fldChar w:fldCharType="separate"/>
-      </w:r>
-      <w:r>
-        <w:rPr>
-          <w:noProof/>
-        </w:rPr>
-        <w:t>5</w:t>
-      </w:r>
-      <w:r>
-        <w:rPr>
-          <w:noProof/>
-        </w:rPr>
-        <w:fldChar w:fldCharType="end"/>
-      </w:r>
+      <w:fldSimple w:instr=" SEQ Abb. \* ARABIC ">
+        <w:r>
+          <w:rPr>
+            <w:noProof/>
+          </w:rPr>
+          <w:t>5</w:t>
+        </w:r>
+      </w:fldSimple>
       <w:r>
         <w:t xml:space="preserve">: Datenpaket 2, prozentuale Anzahl </w:t>
       </w:r>
@@ -8488,27 +7665,14 @@
       <w:r>
         <w:t xml:space="preserve">Abb. </w:t>
       </w:r>
-      <w:r>
-        <w:fldChar w:fldCharType="begin"/>
-      </w:r>
-      <w:r>
-        <w:instrText xml:space="preserve"> SEQ Abb. \* ARABIC </w:instrText>
-      </w:r>
-      <w:r>
-        <w:fldChar w:fldCharType="separate"/>
-      </w:r>
-      <w:r>
-        <w:rPr>
-          <w:noProof/>
-        </w:rPr>
-        <w:t>6</w:t>
-      </w:r>
-      <w:r>
-        <w:rPr>
-          <w:noProof/>
-        </w:rPr>
-        <w:fldChar w:fldCharType="end"/>
-      </w:r>
+      <w:fldSimple w:instr=" SEQ Abb. \* ARABIC ">
+        <w:r>
+          <w:rPr>
+            <w:noProof/>
+          </w:rPr>
+          <w:t>6</w:t>
+        </w:r>
+      </w:fldSimple>
       <w:r>
         <w:t>: Datenpaket 1, durchschnittliche Anzahl vorgegebener Ziffern</w:t>
       </w:r>
@@ -8581,27 +7745,14 @@
       <w:r>
         <w:t xml:space="preserve">Abb. </w:t>
       </w:r>
-      <w:r>
-        <w:fldChar w:fldCharType="begin"/>
-      </w:r>
-      <w:r>
-        <w:instrText xml:space="preserve"> SEQ Abb. \* ARABIC </w:instrText>
-      </w:r>
-      <w:r>
-        <w:fldChar w:fldCharType="separate"/>
-      </w:r>
-      <w:r>
-        <w:rPr>
-          <w:noProof/>
-        </w:rPr>
-        <w:t>7</w:t>
-      </w:r>
-      <w:r>
-        <w:rPr>
-          <w:noProof/>
-        </w:rPr>
-        <w:fldChar w:fldCharType="end"/>
-      </w:r>
+      <w:fldSimple w:instr=" SEQ Abb. \* ARABIC ">
+        <w:r>
+          <w:rPr>
+            <w:noProof/>
+          </w:rPr>
+          <w:t>7</w:t>
+        </w:r>
+      </w:fldSimple>
       <w:r>
         <w:t>: Datenpaket 2</w:t>
       </w:r>
@@ -8624,12 +7775,10 @@
       <w:pPr>
         <w:pStyle w:val="berschrift2"/>
       </w:pPr>
-      <w:bookmarkStart w:id="40" w:name="_GoBack"/>
-      <w:bookmarkEnd w:id="40"/>
       <w:r>
         <w:t>Schwierigkeitseinstufung</w:t>
       </w:r>
-      <w:bookmarkEnd w:id="33"/>
+      <w:bookmarkEnd w:id="34"/>
     </w:p>
     <w:p>
       <w:r>
@@ -8784,11 +7933,11 @@
       <w:pPr>
         <w:pStyle w:val="berschrift2"/>
       </w:pPr>
-      <w:bookmarkStart w:id="41" w:name="_Toc472842666"/>
+      <w:bookmarkStart w:id="40" w:name="_Toc472842666"/>
       <w:r>
         <w:t>Matlab/Neuroph</w:t>
       </w:r>
-      <w:bookmarkEnd w:id="41"/>
+      <w:bookmarkEnd w:id="40"/>
     </w:p>
     <w:p>
       <w:r>
@@ -9202,21 +8351,21 @@
       <w:pPr>
         <w:pStyle w:val="berschrift2"/>
       </w:pPr>
-      <w:bookmarkStart w:id="42" w:name="_Toc472842667"/>
+      <w:bookmarkStart w:id="41" w:name="_Toc472842667"/>
       <w:r>
         <w:t>Generator, verteilung der Schwierigkeitsstufen</w:t>
       </w:r>
       <w:r>
         <w:t xml:space="preserve"> (geschwindigkeit)</w:t>
       </w:r>
+      <w:bookmarkEnd w:id="41"/>
+    </w:p>
+    <w:p>
+      <w:pPr>
+        <w:pStyle w:val="berschrift2"/>
+      </w:pPr>
+      <w:bookmarkStart w:id="42" w:name="_Toc472842668"/>
       <w:bookmarkEnd w:id="42"/>
-    </w:p>
-    <w:p>
-      <w:pPr>
-        <w:pStyle w:val="berschrift2"/>
-      </w:pPr>
-      <w:bookmarkStart w:id="43" w:name="_Toc472842668"/>
-      <w:bookmarkEnd w:id="43"/>
     </w:p>
     <w:p>
       <w:pPr>
@@ -9342,7 +8491,7 @@
             <v:path o:extrusionok="f" gradientshapeok="t" o:connecttype="rect"/>
             <o:lock v:ext="edit" aspectratio="t"/>
           </v:shapetype>
-          <v:shape id="_x0000_i1025" type="#_x0000_t75" style="width:338.65pt;height:361.65pt">
+          <v:shape id="_x0000_i1025" type="#_x0000_t75" style="width:338.7pt;height:361.6pt">
             <v:imagedata r:id="rId32" o:title="conf_All_matlab"/>
           </v:shape>
         </w:pict>
@@ -9355,7 +8504,7 @@
           <w:color w:val="FF0000"/>
         </w:rPr>
       </w:pPr>
-      <w:bookmarkStart w:id="44" w:name="_Toc472700005"/>
+      <w:bookmarkStart w:id="43" w:name="_Toc472700005"/>
       <w:r>
         <w:rPr>
           <w:color w:val="FF0000"/>
@@ -9400,7 +8549,7 @@
         </w:rPr>
         <w:t>: Verteilung der Test-Sudokus, welche aus 20% aller Sudokus bestehen</w:t>
       </w:r>
-      <w:bookmarkEnd w:id="44"/>
+      <w:bookmarkEnd w:id="43"/>
     </w:p>
     <w:p>
       <w:pPr>
@@ -9562,7 +8711,7 @@
           <w:color w:val="FF0000"/>
         </w:rPr>
       </w:pPr>
-      <w:commentRangeStart w:id="45"/>
+      <w:commentRangeStart w:id="44"/>
       <w:r>
         <w:rPr>
           <w:color w:val="FF0000"/>
@@ -9618,13 +8767,13 @@
         </w:rPr>
         <w:t xml:space="preserve"> die eine Person eine geeignete Startposition übersieht und danach komplexere Lösungsmethoden anwenden muss, was wiederum dazu führt, dass sie das Sudoku als schwer einstuft.</w:t>
       </w:r>
-      <w:commentRangeEnd w:id="45"/>
+      <w:commentRangeEnd w:id="44"/>
       <w:r>
         <w:rPr>
           <w:rStyle w:val="Kommentarzeichen"/>
           <w:color w:val="FF0000"/>
         </w:rPr>
-        <w:commentReference w:id="45"/>
+        <w:commentReference w:id="44"/>
       </w:r>
     </w:p>
     <w:p>
@@ -9692,74 +8841,74 @@
       <w:pPr>
         <w:pStyle w:val="berschrift2"/>
       </w:pPr>
-      <w:bookmarkStart w:id="46" w:name="_Toc472842669"/>
+      <w:bookmarkStart w:id="45" w:name="_Toc472842669"/>
       <w:r>
         <w:t>Generierung</w:t>
       </w:r>
+      <w:bookmarkEnd w:id="45"/>
+    </w:p>
+    <w:p>
+      <w:pPr>
+        <w:rPr>
+          <w:color w:val="00B0F0"/>
+        </w:rPr>
+      </w:pPr>
+      <w:r>
+        <w:rPr>
+          <w:color w:val="00B0F0"/>
+        </w:rPr>
+        <w:t xml:space="preserve">17er korpus sinnvoll als basis? </w:t>
+      </w:r>
+    </w:p>
+    <w:p>
+      <w:pPr>
+        <w:rPr>
+          <w:color w:val="00B0F0"/>
+        </w:rPr>
+      </w:pPr>
+      <w:r>
+        <w:rPr>
+          <w:color w:val="00B0F0"/>
+        </w:rPr>
+        <w:t>Permutationen hilfreich?</w:t>
+      </w:r>
+    </w:p>
+    <w:p>
+      <w:pPr>
+        <w:rPr>
+          <w:color w:val="00B0F0"/>
+        </w:rPr>
+      </w:pPr>
+      <w:r>
+        <w:rPr>
+          <w:color w:val="00B0F0"/>
+        </w:rPr>
+        <w:t>Analyse generierter sudokus (verhältnis generiert : schwierigkeitsstufe, anzahl «nutzloser» sudokus</w:t>
+      </w:r>
+    </w:p>
+    <w:p>
+      <w:pPr>
+        <w:rPr>
+          <w:color w:val="00B0F0"/>
+        </w:rPr>
+      </w:pPr>
+      <w:r>
+        <w:rPr>
+          <w:color w:val="00B0F0"/>
+        </w:rPr>
+        <w:t>Evtl. Kommentar zu «unbrauchbaren» sudokus, ansprechen, dass mehr lösungsmethoden auch zu mehr generierten (schwierigen) sudokus führen könnten.</w:t>
+      </w:r>
+    </w:p>
+    <w:p>
+      <w:pPr>
+        <w:pStyle w:val="berschrift1"/>
+      </w:pPr>
+      <w:bookmarkStart w:id="46" w:name="_Toc472842670"/>
+      <w:r>
+        <w:t>Erweiterungen</w:t>
+      </w:r>
       <w:bookmarkEnd w:id="46"/>
     </w:p>
-    <w:p>
-      <w:pPr>
-        <w:rPr>
-          <w:color w:val="00B0F0"/>
-        </w:rPr>
-      </w:pPr>
-      <w:r>
-        <w:rPr>
-          <w:color w:val="00B0F0"/>
-        </w:rPr>
-        <w:t xml:space="preserve">17er korpus sinnvoll als basis? </w:t>
-      </w:r>
-    </w:p>
-    <w:p>
-      <w:pPr>
-        <w:rPr>
-          <w:color w:val="00B0F0"/>
-        </w:rPr>
-      </w:pPr>
-      <w:r>
-        <w:rPr>
-          <w:color w:val="00B0F0"/>
-        </w:rPr>
-        <w:t>Permutationen hilfreich?</w:t>
-      </w:r>
-    </w:p>
-    <w:p>
-      <w:pPr>
-        <w:rPr>
-          <w:color w:val="00B0F0"/>
-        </w:rPr>
-      </w:pPr>
-      <w:r>
-        <w:rPr>
-          <w:color w:val="00B0F0"/>
-        </w:rPr>
-        <w:t>Analyse generierter sudokus (verhältnis generiert : schwierigkeitsstufe, anzahl «nutzloser» sudokus</w:t>
-      </w:r>
-    </w:p>
-    <w:p>
-      <w:pPr>
-        <w:rPr>
-          <w:color w:val="00B0F0"/>
-        </w:rPr>
-      </w:pPr>
-      <w:r>
-        <w:rPr>
-          <w:color w:val="00B0F0"/>
-        </w:rPr>
-        <w:t>Evtl. Kommentar zu «unbrauchbaren» sudokus, ansprechen, dass mehr lösungsmethoden auch zu mehr generierten (schwierigen) sudokus führen könnten.</w:t>
-      </w:r>
-    </w:p>
-    <w:p>
-      <w:pPr>
-        <w:pStyle w:val="berschrift1"/>
-      </w:pPr>
-      <w:bookmarkStart w:id="47" w:name="_Toc472842670"/>
-      <w:r>
-        <w:t>Erweiterungen</w:t>
-      </w:r>
-      <w:bookmarkEnd w:id="47"/>
-    </w:p>
     <w:p/>
     <w:p>
       <w:pPr>
@@ -9796,99 +8945,99 @@
       <w:pPr>
         <w:pStyle w:val="berschrift2"/>
       </w:pPr>
-      <w:bookmarkStart w:id="48" w:name="_Toc472842672"/>
+      <w:bookmarkStart w:id="47" w:name="_Toc472842672"/>
       <w:r>
         <w:lastRenderedPageBreak/>
         <w:t>Format Sudoku-ID inkl lösung, buchstaben statt ziffern</w:t>
       </w:r>
+      <w:bookmarkEnd w:id="47"/>
+    </w:p>
+    <w:p>
+      <w:r>
+        <w:t xml:space="preserve">Um Sudokus einfacher zu unterscheiden und zu identifizieren kann aus den Zellen der Lösung des Sudokus ein Hashwert generiert werden, welcher dann zur Identifizierung der Sudokus verwendet wird. </w:t>
+      </w:r>
+    </w:p>
+    <w:p>
+      <w:pPr>
+        <w:pStyle w:val="berschrift2"/>
+      </w:pPr>
+      <w:bookmarkStart w:id="48" w:name="_Toc472842673"/>
+      <w:r>
+        <w:t>Generator, welcher auf schwierigkeitsstufe zielt</w:t>
+      </w:r>
       <w:bookmarkEnd w:id="48"/>
     </w:p>
     <w:p>
       <w:r>
-        <w:t xml:space="preserve">Um Sudokus einfacher zu unterscheiden und zu identifizieren kann aus den Zellen der Lösung des Sudokus ein Hashwert generiert werden, welcher dann zur Identifizierung der Sudokus verwendet wird. </w:t>
+        <w:t>Sollen nur Sudokus einer bestimmten Schwi</w:t>
+      </w:r>
+      <w:r>
+        <w:t>e</w:t>
+      </w:r>
+      <w:r>
+        <w:t xml:space="preserve">rigkeit generiert werden, kann das Programm so </w:t>
+      </w:r>
+      <w:r>
+        <w:t>erweitert</w:t>
+      </w:r>
+      <w:r>
+        <w:t xml:space="preserve"> werden, dass alle Sudokus, welche nicht der Schwierigkeit entsprechen wieder verworfen werden.</w:t>
+      </w:r>
+      <w:r>
+        <w:t xml:space="preserve"> Dadurch wird jedoch die Zeit, welche für das Generieren der Sudokus benötigt wird steigen, da insgesamt mehr Sudokus generiert werden.</w:t>
       </w:r>
     </w:p>
     <w:p>
       <w:pPr>
         <w:pStyle w:val="berschrift2"/>
       </w:pPr>
-      <w:bookmarkStart w:id="49" w:name="_Toc472842673"/>
-      <w:r>
-        <w:t>Generator, welcher auf schwierigkeitsstufe zielt</w:t>
+      <w:bookmarkStart w:id="49" w:name="_Toc472842674"/>
+      <w:r>
+        <w:t>In Zelle speichern, zu welchem container sie gehört, -&gt; methoden überarbeiten</w:t>
       </w:r>
       <w:bookmarkEnd w:id="49"/>
     </w:p>
     <w:p>
       <w:r>
-        <w:t>Sollen nur Sudokus einer bestimmten Schwi</w:t>
-      </w:r>
-      <w:r>
-        <w:t>e</w:t>
-      </w:r>
-      <w:r>
-        <w:t xml:space="preserve">rigkeit generiert werden, kann das Programm so </w:t>
-      </w:r>
-      <w:r>
-        <w:t>erweitert</w:t>
-      </w:r>
-      <w:r>
-        <w:t xml:space="preserve"> werden, dass alle Sudokus, welche nicht der Schwierigkeit entsprechen wieder verworfen werden.</w:t>
-      </w:r>
-      <w:r>
-        <w:t xml:space="preserve"> Dadurch wird jedoch die Zeit, welche für das Generieren der Sudokus benötigt wird steigen, da insgesamt mehr Sudokus generiert werden.</w:t>
+        <w:t>Soll die Performance der Updater Klasse erhöht werden, kann das Programm so erweitert werden, dass in jeder Zelle gespeichert wird, zu welcher Box, Spalte und Zeile sie gehört. Dies führt auch zu einer Vereinfachung der Implementation gewisser Lösungsmethoden.</w:t>
       </w:r>
     </w:p>
     <w:p>
       <w:pPr>
         <w:pStyle w:val="berschrift2"/>
       </w:pPr>
-      <w:bookmarkStart w:id="50" w:name="_Toc472842674"/>
-      <w:r>
-        <w:t>In Zelle speichern, zu welchem container sie gehört, -&gt; methoden überarbeiten</w:t>
+      <w:r>
+        <w:t>Validierung der generierten Schwierigkeitsstufen</w:t>
+      </w:r>
+    </w:p>
+    <w:p>
+      <w:r>
+        <w:t>Um sicher zu gehen, dass die Einstufung der generierten Sudokus korrekt ist, gibt es mehrere mögliche Vorgehensweisen. Eine Idee ist eine zusätzliche Einordnung mit einem externen Klassifizierer, welch</w:t>
+      </w:r>
+      <w:r>
+        <w:t xml:space="preserve">er bereits für die Einstufung von Sudokus verwendet wird. </w:t>
+      </w:r>
+    </w:p>
+    <w:p>
+      <w:r>
+        <w:t>Eine weitere Möglichkeit ist eine Feldstudie mit Personen, welche über möglichst unterschiedliche Sudoku-Kenntnisse verfügen. Diese Personen müssen einige Sudokus lösen und festhalten, wie schwer sie die gelösten Sudokus empfunden haben.</w:t>
+      </w:r>
+    </w:p>
+    <w:p/>
+    <w:p>
+      <w:r>
+        <w:t>Mithilfe der auf diese Art klassifizierten Sudokus kann das neurale Netzwerk neu trainiert werden um die Genauigkeit zu erhöhen.</w:t>
+      </w:r>
+    </w:p>
+    <w:p>
+      <w:pPr>
+        <w:pStyle w:val="berschrift2"/>
+      </w:pPr>
+      <w:bookmarkStart w:id="50" w:name="_Toc472842678"/>
+      <w:r>
+        <w:t>Generierung von Sudokus visuell</w:t>
       </w:r>
       <w:bookmarkEnd w:id="50"/>
-    </w:p>
-    <w:p>
-      <w:r>
-        <w:t>Soll die Performance der Updater Klasse erhöht werden, kann das Programm so erweitert werden, dass in jeder Zelle gespeichert wird, zu welcher Box, Spalte und Zeile sie gehört. Dies führt auch zu einer Vereinfachung der Implementation gewisser Lösungsmethoden.</w:t>
-      </w:r>
-    </w:p>
-    <w:p>
-      <w:pPr>
-        <w:pStyle w:val="berschrift2"/>
-      </w:pPr>
-      <w:r>
-        <w:t>Validierung der generierten Schwierigkeitsstufen</w:t>
-      </w:r>
-    </w:p>
-    <w:p>
-      <w:r>
-        <w:t>Um sicher zu gehen, dass die Einstufung der generierten Sudokus korrekt ist, gibt es mehrere mögliche Vorgehensweisen. Eine Idee ist eine zusätzliche Einordnung mit einem externen Klassifizierer, welch</w:t>
-      </w:r>
-      <w:r>
-        <w:t xml:space="preserve">er bereits für die Einstufung von Sudokus verwendet wird. </w:t>
-      </w:r>
-    </w:p>
-    <w:p>
-      <w:r>
-        <w:t>Eine weitere Möglichkeit ist eine Feldstudie mit Personen, welche über möglichst unterschiedliche Sudoku-Kenntnisse verfügen. Diese Personen müssen einige Sudokus lösen und festhalten, wie schwer sie die gelösten Sudokus empfunden haben.</w:t>
-      </w:r>
-    </w:p>
-    <w:p/>
-    <w:p>
-      <w:r>
-        <w:t>Mithilfe der auf diese Art klassifizierten Sudokus kann das neurale Netzwerk neu trainiert werden um die Genauigkeit zu erhöhen.</w:t>
-      </w:r>
-    </w:p>
-    <w:p>
-      <w:pPr>
-        <w:pStyle w:val="berschrift2"/>
-      </w:pPr>
-      <w:bookmarkStart w:id="51" w:name="_Toc472842678"/>
-      <w:r>
-        <w:t>Generierung von Sudokus visuell</w:t>
-      </w:r>
-      <w:bookmarkEnd w:id="51"/>
     </w:p>
     <w:p>
       <w:r>
@@ -9913,12 +9062,53 @@
       <w:pPr>
         <w:pStyle w:val="berschrift1"/>
       </w:pPr>
-      <w:bookmarkStart w:id="52" w:name="_Toc472842680"/>
+      <w:bookmarkStart w:id="51" w:name="_Toc472842680"/>
       <w:r>
         <w:t>Schluss</w:t>
       </w:r>
+      <w:bookmarkEnd w:id="51"/>
+    </w:p>
+    <w:p>
+      <w:r>
+        <w:t>Die Einteilung von Sudokus in bestimmte Schwierigkeitsstufen aufgrund menschlicher Lösungsmethoden ist ein guter Ansatz. Dabei muss jedoch notiert werden, dass die komplexeren Lösungsmethoden nur sehr selten verwendet werden, sowie dass nicht nur di</w:t>
+      </w:r>
+      <w:bookmarkStart w:id="52" w:name="_GoBack"/>
       <w:bookmarkEnd w:id="52"/>
-    </w:p>
+      <w:r>
+        <w:t xml:space="preserve">e verwendeten Lösungsmethoden Einfluss auf die Klassifizierung von Sudokus haben. </w:t>
+      </w:r>
+    </w:p>
+    <w:p>
+      <w:r>
+        <w:t>Es ist sehr wichtig, dass die Klassifizierung der Testdaten von hoher Qualität ist, ansonsten folgt daraus eine schlechte Einteilung der neu generierten Sudokus.</w:t>
+      </w:r>
+    </w:p>
+    <w:p>
+      <w:r>
+        <w:t>Die drei implementierten Generatormethoden weisen eine unterschiedliche Verteilung der Schwierigkeitsstufen der erstellten Sudokus auf. So kann weiterführend die gewünschte Schwierigkeit die Wahl des Generators beeinflussen.</w:t>
+      </w:r>
+    </w:p>
+    <w:p/>
+    <w:p>
+      <w:r>
+        <w:t>Unsere Rolle in diesem Projekt ist nun abgeschlossen</w:t>
+      </w:r>
+      <w:r>
+        <w:t xml:space="preserve"> und das Projektziel der Implementation eines Sudokugenerators, welcher auf Basis von 17er Sudokus neue Rätsel verschiedener Schwierigkeiten erstellt wurde erreicht</w:t>
+      </w:r>
+      <w:r>
+        <w:t xml:space="preserve">. </w:t>
+      </w:r>
+    </w:p>
+    <w:p>
+      <w:r>
+        <w:t xml:space="preserve">Unser Projekt wird nun in das </w:t>
+      </w:r>
+      <w:r>
+        <w:t>KTI-Projekt eingebunden und dort als Teil der gesamten Software weiterentwickelt.</w:t>
+      </w:r>
+    </w:p>
+    <w:p/>
     <w:p>
       <w:pPr>
         <w:rPr>
@@ -10465,7 +9655,6 @@
         <w:rPr>
           <w:color w:val="00B0F0"/>
         </w:rPr>
-        <w:lastRenderedPageBreak/>
         <w:t>Machine Learning bastelei</w:t>
       </w:r>
     </w:p>
@@ -11176,146 +10365,146 @@
         <w:rPr>
           <w:color w:val="FF0000"/>
         </w:rPr>
+        <w:t>Verständnis des Textes unmittelbar notwendig ist, gehört in den Text selbst. Ein Anhang kann Skizzen, Pläne,</w:t>
+      </w:r>
+    </w:p>
+    <w:p>
+      <w:pPr>
+        <w:rPr>
+          <w:color w:val="FF0000"/>
+        </w:rPr>
+      </w:pPr>
+      <w:r>
+        <w:rPr>
+          <w:color w:val="FF0000"/>
+        </w:rPr>
+        <w:t>detaillierte Berechnungen, Laborauswertungen, Interviewprotokolle, Fragebogen, Übersichtstafeln, Glossare,</w:t>
+      </w:r>
+    </w:p>
+    <w:p>
+      <w:pPr>
+        <w:rPr>
+          <w:color w:val="FF0000"/>
+        </w:rPr>
+      </w:pPr>
+      <w:r>
+        <w:rPr>
+          <w:color w:val="FF0000"/>
+        </w:rPr>
+        <w:t>Programmcode, Statistiken etc. enthalten.</w:t>
+      </w:r>
+    </w:p>
+    <w:p>
+      <w:pPr>
+        <w:rPr>
+          <w:color w:val="FF0000"/>
+        </w:rPr>
+      </w:pPr>
+      <w:r>
+        <w:rPr>
+          <w:color w:val="FF0000"/>
+        </w:rPr>
+        <w:t>Das Projektmanagement kann ebenfalls im Anhang Platz finden. Der Anhang kann also Verträge (Lasten- und</w:t>
+      </w:r>
+    </w:p>
+    <w:p>
+      <w:pPr>
+        <w:rPr>
+          <w:color w:val="FF0000"/>
+        </w:rPr>
+      </w:pPr>
+      <w:r>
+        <w:rPr>
+          <w:color w:val="FF0000"/>
+        </w:rPr>
+        <w:t>Pflichtenheft), Projektpläne mit Meilensteinen, sowie Zeiterfassungen und dergleichen enthalten.</w:t>
+      </w:r>
+    </w:p>
+    <w:p>
+      <w:pPr>
+        <w:rPr>
+          <w:color w:val="FF0000"/>
+        </w:rPr>
+      </w:pPr>
+      <w:r>
+        <w:rPr>
+          <w:color w:val="FF0000"/>
+        </w:rPr>
+        <w:t>Teil des Anhangs können auch Anleitungen für Personen sein, die ein Gerät benützen, montieren, warten. Also:</w:t>
+      </w:r>
+    </w:p>
+    <w:p>
+      <w:pPr>
+        <w:rPr>
+          <w:color w:val="FF0000"/>
+        </w:rPr>
+      </w:pPr>
+      <w:r>
+        <w:rPr>
+          <w:color w:val="FF0000"/>
+        </w:rPr>
+        <w:t>Gebrauchsanleitung, Montageanleitung, Wartungsanleitung.</w:t>
+      </w:r>
+    </w:p>
+    <w:p>
+      <w:pPr>
+        <w:rPr>
+          <w:color w:val="FF0000"/>
+        </w:rPr>
+      </w:pPr>
+      <w:r>
+        <w:rPr>
+          <w:color w:val="FF0000"/>
+        </w:rPr>
+        <w:t>Alle wichtigen Informationen gehören in den ausgedruckten Anhang. Die unwichtigeren oder zu umfangreiche</w:t>
+      </w:r>
+    </w:p>
+    <w:p>
+      <w:pPr>
+        <w:rPr>
+          <w:color w:val="FF0000"/>
+        </w:rPr>
+      </w:pPr>
+      <w:r>
+        <w:rPr>
+          <w:color w:val="FF0000"/>
+        </w:rPr>
+        <w:t>Informationen, beispielsweise Software-Code, sollen nicht ausgedruckt werden; sie gehören auf ein Speichermedium,</w:t>
+      </w:r>
+    </w:p>
+    <w:p>
+      <w:pPr>
+        <w:rPr>
+          <w:color w:val="FF0000"/>
+        </w:rPr>
+      </w:pPr>
+      <w:r>
+        <w:rPr>
+          <w:color w:val="FF0000"/>
+        </w:rPr>
+        <w:t>beispielweise auf eine DVD, oder können auf einem Laufwerk der Schule oder Server einer Firma</w:t>
+      </w:r>
+    </w:p>
+    <w:p>
+      <w:pPr>
+        <w:rPr>
+          <w:color w:val="FF0000"/>
+        </w:rPr>
+      </w:pPr>
+      <w:r>
+        <w:rPr>
+          <w:color w:val="FF0000"/>
+        </w:rPr>
+        <w:t>abgelegt werden – das ist unumgänglich bei grossen Datenmengen.</w:t>
+      </w:r>
+    </w:p>
+    <w:p>
+      <w:pPr>
+        <w:pStyle w:val="berschrift1"/>
+      </w:pPr>
+      <w:bookmarkStart w:id="56" w:name="_Toc472842684"/>
+      <w:r>
         <w:lastRenderedPageBreak/>
-        <w:t>Verständnis des Textes unmittelbar notwendig ist, gehört in den Text selbst. Ein Anhang kann Skizzen, Pläne,</w:t>
-      </w:r>
-    </w:p>
-    <w:p>
-      <w:pPr>
-        <w:rPr>
-          <w:color w:val="FF0000"/>
-        </w:rPr>
-      </w:pPr>
-      <w:r>
-        <w:rPr>
-          <w:color w:val="FF0000"/>
-        </w:rPr>
-        <w:t>detaillierte Berechnungen, Laborauswertungen, Interviewprotokolle, Fragebogen, Übersichtstafeln, Glossare,</w:t>
-      </w:r>
-    </w:p>
-    <w:p>
-      <w:pPr>
-        <w:rPr>
-          <w:color w:val="FF0000"/>
-        </w:rPr>
-      </w:pPr>
-      <w:r>
-        <w:rPr>
-          <w:color w:val="FF0000"/>
-        </w:rPr>
-        <w:t>Programmcode, Statistiken etc. enthalten.</w:t>
-      </w:r>
-    </w:p>
-    <w:p>
-      <w:pPr>
-        <w:rPr>
-          <w:color w:val="FF0000"/>
-        </w:rPr>
-      </w:pPr>
-      <w:r>
-        <w:rPr>
-          <w:color w:val="FF0000"/>
-        </w:rPr>
-        <w:t>Das Projektmanagement kann ebenfalls im Anhang Platz finden. Der Anhang kann also Verträge (Lasten- und</w:t>
-      </w:r>
-    </w:p>
-    <w:p>
-      <w:pPr>
-        <w:rPr>
-          <w:color w:val="FF0000"/>
-        </w:rPr>
-      </w:pPr>
-      <w:r>
-        <w:rPr>
-          <w:color w:val="FF0000"/>
-        </w:rPr>
-        <w:t>Pflichtenheft), Projektpläne mit Meilensteinen, sowie Zeiterfassungen und dergleichen enthalten.</w:t>
-      </w:r>
-    </w:p>
-    <w:p>
-      <w:pPr>
-        <w:rPr>
-          <w:color w:val="FF0000"/>
-        </w:rPr>
-      </w:pPr>
-      <w:r>
-        <w:rPr>
-          <w:color w:val="FF0000"/>
-        </w:rPr>
-        <w:t>Teil des Anhangs können auch Anleitungen für Personen sein, die ein Gerät benützen, montieren, warten. Also:</w:t>
-      </w:r>
-    </w:p>
-    <w:p>
-      <w:pPr>
-        <w:rPr>
-          <w:color w:val="FF0000"/>
-        </w:rPr>
-      </w:pPr>
-      <w:r>
-        <w:rPr>
-          <w:color w:val="FF0000"/>
-        </w:rPr>
-        <w:t>Gebrauchsanleitung, Montageanleitung, Wartungsanleitung.</w:t>
-      </w:r>
-    </w:p>
-    <w:p>
-      <w:pPr>
-        <w:rPr>
-          <w:color w:val="FF0000"/>
-        </w:rPr>
-      </w:pPr>
-      <w:r>
-        <w:rPr>
-          <w:color w:val="FF0000"/>
-        </w:rPr>
-        <w:t>Alle wichtigen Informationen gehören in den ausgedruckten Anhang. Die unwichtigeren oder zu umfangreiche</w:t>
-      </w:r>
-    </w:p>
-    <w:p>
-      <w:pPr>
-        <w:rPr>
-          <w:color w:val="FF0000"/>
-        </w:rPr>
-      </w:pPr>
-      <w:r>
-        <w:rPr>
-          <w:color w:val="FF0000"/>
-        </w:rPr>
-        <w:t>Informationen, beispielsweise Software-Code, sollen nicht ausgedruckt werden; sie gehören auf ein Speichermedium,</w:t>
-      </w:r>
-    </w:p>
-    <w:p>
-      <w:pPr>
-        <w:rPr>
-          <w:color w:val="FF0000"/>
-        </w:rPr>
-      </w:pPr>
-      <w:r>
-        <w:rPr>
-          <w:color w:val="FF0000"/>
-        </w:rPr>
-        <w:t>beispielweise auf eine DVD, oder können auf einem Laufwerk der Schule oder Server einer Firma</w:t>
-      </w:r>
-    </w:p>
-    <w:p>
-      <w:pPr>
-        <w:rPr>
-          <w:color w:val="FF0000"/>
-        </w:rPr>
-      </w:pPr>
-      <w:r>
-        <w:rPr>
-          <w:color w:val="FF0000"/>
-        </w:rPr>
-        <w:t>abgelegt werden – das ist unumgänglich bei grossen Datenmengen.</w:t>
-      </w:r>
-    </w:p>
-    <w:p>
-      <w:pPr>
-        <w:pStyle w:val="berschrift1"/>
-      </w:pPr>
-      <w:bookmarkStart w:id="56" w:name="_Toc472842684"/>
-      <w:r>
         <w:t>Ehrlichkeitserklärung</w:t>
       </w:r>
       <w:bookmarkEnd w:id="56"/>
@@ -11523,7 +10712,7 @@
       </w:r>
     </w:p>
   </w:comment>
-  <w:comment w:id="45" w:author="Matthias Keller" w:date="2017-01-20T15:20:00Z" w:initials="MK">
+  <w:comment w:id="44" w:author="Matthias Keller" w:date="2017-01-20T15:20:00Z" w:initials="MK">
     <w:p>
       <w:pPr>
         <w:pStyle w:val="Kommentartext"/>
@@ -16001,7 +15190,7 @@
     <w:sig w:usb0="E1002EFF" w:usb1="C000605B" w:usb2="00000029" w:usb3="00000000" w:csb0="000101FF" w:csb1="00000000"/>
   </w:font>
   <w:font w:name="MS Mincho">
-    <w:altName w:val="Yu Gothic UI"/>
+    <w:altName w:val="ＭＳ 明朝"/>
     <w:panose1 w:val="02020609040205080304"/>
     <w:charset w:val="80"/>
     <w:family w:val="modern"/>
@@ -16058,6 +15247,7 @@
     <w:rsid w:val="009D470B"/>
     <w:rsid w:val="00A27A49"/>
     <w:rsid w:val="00A447F0"/>
+    <w:rsid w:val="00A828B3"/>
     <w:rsid w:val="00AA1044"/>
     <w:rsid w:val="00B176F7"/>
     <w:rsid w:val="00B526BD"/>
@@ -16850,7 +16040,7 @@
 </file>
 
 <file path=customXml/itemProps2.xml><?xml version="1.0" encoding="utf-8"?>
-<ds:datastoreItem xmlns:ds="http://schemas.openxmlformats.org/officeDocument/2006/customXml" ds:itemID="{69B1F5DA-C1D8-45DB-AE48-DB5248D5BB28}">
+<ds:datastoreItem xmlns:ds="http://schemas.openxmlformats.org/officeDocument/2006/customXml" ds:itemID="{609BE52C-07B7-40B3-AD34-CF23C37C3406}">
   <ds:schemaRefs>
     <ds:schemaRef ds:uri="http://schemas.openxmlformats.org/officeDocument/2006/bibliography"/>
   </ds:schemaRefs>

--- a/doc/_Bericht_Keller.docx
+++ b/doc/_Bericht_Keller.docx
@@ -10,6 +10,7 @@
         </w:placeholder>
         <w:text/>
       </w:sdtPr>
+      <w:sdtEndPr/>
       <w:sdtContent>
         <w:p>
           <w:pPr>
@@ -29,6 +30,7 @@
         </w:placeholder>
         <w:text/>
       </w:sdtPr>
+      <w:sdtEndPr/>
       <w:sdtContent>
         <w:p>
           <w:pPr>
@@ -74,6 +76,7 @@
           <w:id w:val="257960141"/>
           <w:picture/>
         </w:sdtPr>
+        <w:sdtEndPr/>
         <w:sdtContent>
           <w:r>
             <w:rPr>
@@ -207,6 +210,7 @@
                               <w:id w:val="141468603"/>
                               <w:text/>
                             </w:sdtPr>
+                            <w:sdtEndPr/>
                             <w:sdtContent>
                               <w:p>
                                 <w:r>
@@ -222,6 +226,7 @@
                                 <w:id w:val="-254680422"/>
                                 <w:text/>
                               </w:sdtPr>
+                              <w:sdtEndPr/>
                               <w:sdtContent>
                                 <w:r>
                                   <w:t>Brugg</w:t>
@@ -241,6 +246,7 @@
                                   <w:calendar w:val="gregorian"/>
                                 </w:date>
                               </w:sdtPr>
+                              <w:sdtEndPr/>
                               <w:sdtContent>
                                 <w:r>
                                   <w:t>20.01.2017</w:t>
@@ -6754,14 +6760,27 @@
       <w:r>
         <w:t xml:space="preserve">Abb. </w:t>
       </w:r>
-      <w:fldSimple w:instr=" SEQ Abb. \* ARABIC ">
-        <w:r>
-          <w:rPr>
-            <w:noProof/>
-          </w:rPr>
-          <w:t>1</w:t>
-        </w:r>
-      </w:fldSimple>
+      <w:r>
+        <w:fldChar w:fldCharType="begin"/>
+      </w:r>
+      <w:r>
+        <w:instrText xml:space="preserve"> SEQ Abb. \* ARABIC </w:instrText>
+      </w:r>
+      <w:r>
+        <w:fldChar w:fldCharType="separate"/>
+      </w:r>
+      <w:r>
+        <w:rPr>
+          <w:noProof/>
+        </w:rPr>
+        <w:t>1</w:t>
+      </w:r>
+      <w:r>
+        <w:rPr>
+          <w:noProof/>
+        </w:rPr>
+        <w:fldChar w:fldCharType="end"/>
+      </w:r>
       <w:r>
         <w:t>: Speicherformat der Sudokus</w:t>
       </w:r>
@@ -6927,14 +6946,27 @@
       <w:r>
         <w:t xml:space="preserve">Abb. </w:t>
       </w:r>
-      <w:fldSimple w:instr=" SEQ Abb. \* ARABIC ">
-        <w:r>
-          <w:rPr>
-            <w:noProof/>
-          </w:rPr>
-          <w:t>2</w:t>
-        </w:r>
-      </w:fldSimple>
+      <w:r>
+        <w:fldChar w:fldCharType="begin"/>
+      </w:r>
+      <w:r>
+        <w:instrText xml:space="preserve"> SEQ Abb. \* ARABIC </w:instrText>
+      </w:r>
+      <w:r>
+        <w:fldChar w:fldCharType="separate"/>
+      </w:r>
+      <w:r>
+        <w:rPr>
+          <w:noProof/>
+        </w:rPr>
+        <w:t>2</w:t>
+      </w:r>
+      <w:r>
+        <w:rPr>
+          <w:noProof/>
+        </w:rPr>
+        <w:fldChar w:fldCharType="end"/>
+      </w:r>
       <w:r>
         <w:t>: Format des ersten</w:t>
       </w:r>
@@ -6998,14 +7030,30 @@
       <w:r>
         <w:t xml:space="preserve">Abb. </w:t>
       </w:r>
-      <w:fldSimple w:instr=" SEQ Abb. \* ARABIC ">
-        <w:r>
-          <w:rPr>
-            <w:noProof/>
-          </w:rPr>
-          <w:t>3</w:t>
-        </w:r>
-      </w:fldSimple>
+      <w:r>
+        <w:fldChar w:fldCharType="begin"/>
+      </w:r>
+      <w:r>
+        <w:instrText xml:space="preserve"> SE</w:instrText>
+      </w:r>
+      <w:r>
+        <w:instrText xml:space="preserve">Q Abb. \* ARABIC </w:instrText>
+      </w:r>
+      <w:r>
+        <w:fldChar w:fldCharType="separate"/>
+      </w:r>
+      <w:r>
+        <w:rPr>
+          <w:noProof/>
+        </w:rPr>
+        <w:t>3</w:t>
+      </w:r>
+      <w:r>
+        <w:rPr>
+          <w:noProof/>
+        </w:rPr>
+        <w:fldChar w:fldCharType="end"/>
+      </w:r>
       <w:r>
         <w:t>: Format des zweiten Datenpaketes</w:t>
       </w:r>
@@ -7482,14 +7530,27 @@
       <w:r>
         <w:t xml:space="preserve">Abb. </w:t>
       </w:r>
-      <w:fldSimple w:instr=" SEQ Abb. \* ARABIC ">
-        <w:r>
-          <w:rPr>
-            <w:noProof/>
-          </w:rPr>
-          <w:t>4</w:t>
-        </w:r>
-      </w:fldSimple>
+      <w:r>
+        <w:fldChar w:fldCharType="begin"/>
+      </w:r>
+      <w:r>
+        <w:instrText xml:space="preserve"> SEQ Abb. \* ARABIC </w:instrText>
+      </w:r>
+      <w:r>
+        <w:fldChar w:fldCharType="separate"/>
+      </w:r>
+      <w:r>
+        <w:rPr>
+          <w:noProof/>
+        </w:rPr>
+        <w:t>4</w:t>
+      </w:r>
+      <w:r>
+        <w:rPr>
+          <w:noProof/>
+        </w:rPr>
+        <w:fldChar w:fldCharType="end"/>
+      </w:r>
       <w:r>
         <w:t>: Datenpaket</w:t>
       </w:r>
@@ -7555,14 +7616,27 @@
       <w:r>
         <w:t xml:space="preserve">Abb. </w:t>
       </w:r>
-      <w:fldSimple w:instr=" SEQ Abb. \* ARABIC ">
-        <w:r>
-          <w:rPr>
-            <w:noProof/>
-          </w:rPr>
-          <w:t>5</w:t>
-        </w:r>
-      </w:fldSimple>
+      <w:r>
+        <w:fldChar w:fldCharType="begin"/>
+      </w:r>
+      <w:r>
+        <w:instrText xml:space="preserve"> SEQ Abb. \* ARABIC </w:instrText>
+      </w:r>
+      <w:r>
+        <w:fldChar w:fldCharType="separate"/>
+      </w:r>
+      <w:r>
+        <w:rPr>
+          <w:noProof/>
+        </w:rPr>
+        <w:t>5</w:t>
+      </w:r>
+      <w:r>
+        <w:rPr>
+          <w:noProof/>
+        </w:rPr>
+        <w:fldChar w:fldCharType="end"/>
+      </w:r>
       <w:r>
         <w:t xml:space="preserve">: Datenpaket 2, prozentuale Anzahl </w:t>
       </w:r>
@@ -7665,14 +7739,27 @@
       <w:r>
         <w:t xml:space="preserve">Abb. </w:t>
       </w:r>
-      <w:fldSimple w:instr=" SEQ Abb. \* ARABIC ">
-        <w:r>
-          <w:rPr>
-            <w:noProof/>
-          </w:rPr>
-          <w:t>6</w:t>
-        </w:r>
-      </w:fldSimple>
+      <w:r>
+        <w:fldChar w:fldCharType="begin"/>
+      </w:r>
+      <w:r>
+        <w:instrText xml:space="preserve"> SEQ Abb. \* ARABIC </w:instrText>
+      </w:r>
+      <w:r>
+        <w:fldChar w:fldCharType="separate"/>
+      </w:r>
+      <w:r>
+        <w:rPr>
+          <w:noProof/>
+        </w:rPr>
+        <w:t>6</w:t>
+      </w:r>
+      <w:r>
+        <w:rPr>
+          <w:noProof/>
+        </w:rPr>
+        <w:fldChar w:fldCharType="end"/>
+      </w:r>
       <w:r>
         <w:t>: Datenpaket 1, durchschnittliche Anzahl vorgegebener Ziffern</w:t>
       </w:r>
@@ -7745,14 +7832,27 @@
       <w:r>
         <w:t xml:space="preserve">Abb. </w:t>
       </w:r>
-      <w:fldSimple w:instr=" SEQ Abb. \* ARABIC ">
-        <w:r>
-          <w:rPr>
-            <w:noProof/>
-          </w:rPr>
-          <w:t>7</w:t>
-        </w:r>
-      </w:fldSimple>
+      <w:r>
+        <w:fldChar w:fldCharType="begin"/>
+      </w:r>
+      <w:r>
+        <w:instrText xml:space="preserve"> SEQ Abb. \* ARABIC </w:instrText>
+      </w:r>
+      <w:r>
+        <w:fldChar w:fldCharType="separate"/>
+      </w:r>
+      <w:r>
+        <w:rPr>
+          <w:noProof/>
+        </w:rPr>
+        <w:t>7</w:t>
+      </w:r>
+      <w:r>
+        <w:rPr>
+          <w:noProof/>
+        </w:rPr>
+        <w:fldChar w:fldCharType="end"/>
+      </w:r>
       <w:r>
         <w:t>: Datenpaket 2</w:t>
       </w:r>
@@ -7903,14 +8003,27 @@
       <w:r>
         <w:t xml:space="preserve">Abb. </w:t>
       </w:r>
-      <w:fldSimple w:instr=" SEQ Abb. \* ARABIC ">
-        <w:r>
-          <w:rPr>
-            <w:noProof/>
-          </w:rPr>
-          <w:t>8</w:t>
-        </w:r>
-      </w:fldSimple>
+      <w:r>
+        <w:fldChar w:fldCharType="begin"/>
+      </w:r>
+      <w:r>
+        <w:instrText xml:space="preserve"> SEQ Abb. \* ARABIC </w:instrText>
+      </w:r>
+      <w:r>
+        <w:fldChar w:fldCharType="separate"/>
+      </w:r>
+      <w:r>
+        <w:rPr>
+          <w:noProof/>
+        </w:rPr>
+        <w:t>8</w:t>
+      </w:r>
+      <w:r>
+        <w:rPr>
+          <w:noProof/>
+        </w:rPr>
+        <w:fldChar w:fldCharType="end"/>
+      </w:r>
       <w:r>
         <w:t>: Durchschnittliche Anzahl Lösungsmethoden pro Schwierigkeitsstufe</w:t>
       </w:r>
@@ -8023,14 +8136,27 @@
                             <w:r>
                               <w:t xml:space="preserve">Abb. </w:t>
                             </w:r>
-                            <w:fldSimple w:instr=" SEQ Abb. \* ARABIC ">
-                              <w:r>
-                                <w:rPr>
-                                  <w:noProof/>
-                                </w:rPr>
-                                <w:t>9</w:t>
-                              </w:r>
-                            </w:fldSimple>
+                            <w:r>
+                              <w:fldChar w:fldCharType="begin"/>
+                            </w:r>
+                            <w:r>
+                              <w:instrText xml:space="preserve"> SEQ Abb. \* ARABIC </w:instrText>
+                            </w:r>
+                            <w:r>
+                              <w:fldChar w:fldCharType="separate"/>
+                            </w:r>
+                            <w:r>
+                              <w:rPr>
+                                <w:noProof/>
+                              </w:rPr>
+                              <w:t>9</w:t>
+                            </w:r>
+                            <w:r>
+                              <w:rPr>
+                                <w:noProof/>
+                              </w:rPr>
+                              <w:fldChar w:fldCharType="end"/>
+                            </w:r>
                             <w:r>
                               <w:t>: Konfusionsmatrix basierend auf erstem Datenpaket (Matlab)</w:t>
                             </w:r>
@@ -8230,14 +8356,27 @@
                             <w:r>
                               <w:t xml:space="preserve">Abb. </w:t>
                             </w:r>
-                            <w:fldSimple w:instr=" SEQ Abb. \* ARABIC ">
-                              <w:r>
-                                <w:rPr>
-                                  <w:noProof/>
-                                </w:rPr>
-                                <w:t>10</w:t>
-                              </w:r>
-                            </w:fldSimple>
+                            <w:r>
+                              <w:fldChar w:fldCharType="begin"/>
+                            </w:r>
+                            <w:r>
+                              <w:instrText xml:space="preserve"> SEQ Abb. \* ARABIC </w:instrText>
+                            </w:r>
+                            <w:r>
+                              <w:fldChar w:fldCharType="separate"/>
+                            </w:r>
+                            <w:r>
+                              <w:rPr>
+                                <w:noProof/>
+                              </w:rPr>
+                              <w:t>10</w:t>
+                            </w:r>
+                            <w:r>
+                              <w:rPr>
+                                <w:noProof/>
+                              </w:rPr>
+                              <w:fldChar w:fldCharType="end"/>
+                            </w:r>
                             <w:r>
                               <w:t>: Konfusionsmatrix basierend auf erstem Datenpaket (Neuroph)</w:t>
                             </w:r>
@@ -9070,22 +9209,46 @@
     </w:p>
     <w:p>
       <w:r>
-        <w:t>Die Einteilung von Sudokus in bestimmte Schwierigkeitsstufen aufgrund menschlicher Lösungsmethoden ist ein guter Ansatz. Dabei muss jedoch notiert werden, dass die komplexeren Lösungsmethoden nur sehr selten verwendet werden, sowie dass nicht nur di</w:t>
+        <w:t xml:space="preserve">Die Einteilung von Sudokus in bestimmte Schwierigkeitsstufen aufgrund menschlicher Lösungsmethoden ist ein guter Ansatz. Dabei muss jedoch notiert werden, dass die komplexeren Lösungsmethoden </w:t>
+      </w:r>
+      <w:r>
+        <w:t xml:space="preserve">für unsere generierten Sudokus </w:t>
+      </w:r>
+      <w:r>
+        <w:t>nu</w:t>
+      </w:r>
+      <w:r>
+        <w:t>r sehr selten verwendet werden. Dazu kommt, dass</w:t>
+      </w:r>
+      <w:r>
+        <w:t xml:space="preserve"> nicht nur die verwendeten Lösungsmethoden Einfluss auf die Klassifizierung von Sudokus haben. </w:t>
+      </w:r>
+    </w:p>
+    <w:p>
+      <w:r>
+        <w:t>Es ist sehr wichtig, dass die Klassifizierung der Testdaten von hoher Qualität ist, ansonsten folgt daraus eine schlechte Einteilung der neu generierten Sudokus.</w:t>
+      </w:r>
+      <w:r>
+        <w:t xml:space="preserve"> Ein grosses Trainingsset ist ebenfalls wichtig, wobei darauf geachtet werde muss, dass alle Sudokus vom selben Klassifizierer eingestuft wurden.</w:t>
+      </w:r>
+    </w:p>
+    <w:p>
+      <w:r>
+        <w:t>Die drei implementierten Generatormethoden weisen eine unterschiedliche Verteilung der Schwierigkeitsstufen der erstellten Sudokus auf.</w:t>
+      </w:r>
+      <w:r>
+        <w:t xml:space="preserve"> Weiterhin unterscheiden sich die generierten Sudokus im Symmetriegrad.</w:t>
+      </w:r>
+      <w:r>
+        <w:t xml:space="preserve"> So kann weiterführend die gewünschte Schwierigkeit </w:t>
+      </w:r>
+      <w:r>
+        <w:t xml:space="preserve">und Symmetrie </w:t>
       </w:r>
       <w:bookmarkStart w:id="52" w:name="_GoBack"/>
       <w:bookmarkEnd w:id="52"/>
       <w:r>
-        <w:t xml:space="preserve">e verwendeten Lösungsmethoden Einfluss auf die Klassifizierung von Sudokus haben. </w:t>
-      </w:r>
-    </w:p>
-    <w:p>
-      <w:r>
-        <w:t>Es ist sehr wichtig, dass die Klassifizierung der Testdaten von hoher Qualität ist, ansonsten folgt daraus eine schlechte Einteilung der neu generierten Sudokus.</w:t>
-      </w:r>
-    </w:p>
-    <w:p>
-      <w:r>
-        <w:t>Die drei implementierten Generatormethoden weisen eine unterschiedliche Verteilung der Schwierigkeitsstufen der erstellten Sudokus auf. So kann weiterführend die gewünschte Schwierigkeit die Wahl des Generators beeinflussen.</w:t>
+        <w:t>die Wahl des Generators beeinflussen.</w:t>
       </w:r>
     </w:p>
     <w:p/>
@@ -9171,6 +9334,7 @@
         <w:rPr>
           <w:color w:val="FF0000"/>
         </w:rPr>
+        <w:lastRenderedPageBreak/>
         <w:t>skizzieren oder in Form einer Diskussion oder einer Reflexion ein Fazit vorlegen. Seine Hauptaufgabe besteht</w:t>
       </w:r>
     </w:p>
@@ -9752,6 +9916,7 @@
       </w:pPr>
       <w:bookmarkStart w:id="54" w:name="_Toc472842682"/>
       <w:r>
+        <w:lastRenderedPageBreak/>
         <w:t>Abbildungsverzeichnis</w:t>
       </w:r>
       <w:bookmarkEnd w:id="54"/>
@@ -10482,6 +10647,7 @@
         <w:rPr>
           <w:color w:val="FF0000"/>
         </w:rPr>
+        <w:lastRenderedPageBreak/>
         <w:t>beispielweise auf eine DVD, oder können auf einem Laufwerk der Schule oder Server einer Firma</w:t>
       </w:r>
     </w:p>
@@ -10504,7 +10670,6 @@
       </w:pPr>
       <w:bookmarkStart w:id="56" w:name="_Toc472842684"/>
       <w:r>
-        <w:lastRenderedPageBreak/>
         <w:t>Ehrlichkeitserklärung</w:t>
       </w:r>
       <w:bookmarkEnd w:id="56"/>
@@ -10798,14 +10963,27 @@
     <w:r>
       <w:t>/</w:t>
     </w:r>
-    <w:fldSimple w:instr=" NUMPAGES   \* MERGEFORMAT ">
-      <w:r>
-        <w:rPr>
-          <w:noProof/>
-        </w:rPr>
-        <w:t>27</w:t>
-      </w:r>
-    </w:fldSimple>
+    <w:r>
+      <w:fldChar w:fldCharType="begin"/>
+    </w:r>
+    <w:r>
+      <w:instrText xml:space="preserve"> NUMPAGES   \* MERGEFORMAT </w:instrText>
+    </w:r>
+    <w:r>
+      <w:fldChar w:fldCharType="separate"/>
+    </w:r>
+    <w:r>
+      <w:rPr>
+        <w:noProof/>
+      </w:rPr>
+      <w:t>27</w:t>
+    </w:r>
+    <w:r>
+      <w:rPr>
+        <w:noProof/>
+      </w:rPr>
+      <w:fldChar w:fldCharType="end"/>
+    </w:r>
   </w:p>
   <w:p>
     <w:pPr>
@@ -11104,14 +11282,27 @@
     <w:r>
       <w:t>/</w:t>
     </w:r>
-    <w:fldSimple w:instr=" NUMPAGES   \* MERGEFORMAT ">
-      <w:r>
-        <w:rPr>
-          <w:noProof/>
-        </w:rPr>
-        <w:t>27</w:t>
-      </w:r>
-    </w:fldSimple>
+    <w:r>
+      <w:fldChar w:fldCharType="begin"/>
+    </w:r>
+    <w:r>
+      <w:instrText xml:space="preserve"> NUMPAGES   \* MERGEFORMAT </w:instrText>
+    </w:r>
+    <w:r>
+      <w:fldChar w:fldCharType="separate"/>
+    </w:r>
+    <w:r>
+      <w:rPr>
+        <w:noProof/>
+      </w:rPr>
+      <w:t>2</w:t>
+    </w:r>
+    <w:r>
+      <w:rPr>
+        <w:noProof/>
+      </w:rPr>
+      <w:fldChar w:fldCharType="end"/>
+    </w:r>
   </w:p>
   <w:p>
     <w:pPr>
@@ -15243,6 +15434,7 @@
     <w:rsid w:val="00845E7A"/>
     <w:rsid w:val="00882C2D"/>
     <w:rsid w:val="009232AC"/>
+    <w:rsid w:val="00946CD5"/>
     <w:rsid w:val="00970BA1"/>
     <w:rsid w:val="009D470B"/>
     <w:rsid w:val="00A27A49"/>
@@ -16040,7 +16232,7 @@
 </file>
 
 <file path=customXml/itemProps2.xml><?xml version="1.0" encoding="utf-8"?>
-<ds:datastoreItem xmlns:ds="http://schemas.openxmlformats.org/officeDocument/2006/customXml" ds:itemID="{609BE52C-07B7-40B3-AD34-CF23C37C3406}">
+<ds:datastoreItem xmlns:ds="http://schemas.openxmlformats.org/officeDocument/2006/customXml" ds:itemID="{651A8C52-CDE9-4E11-872D-DEC3AE7C6366}">
   <ds:schemaRefs>
     <ds:schemaRef ds:uri="http://schemas.openxmlformats.org/officeDocument/2006/bibliography"/>
   </ds:schemaRefs>

--- a/doc/_Bericht_Keller.docx
+++ b/doc/_Bericht_Keller.docx
@@ -10,7 +10,6 @@
         </w:placeholder>
         <w:text/>
       </w:sdtPr>
-      <w:sdtEndPr/>
       <w:sdtContent>
         <w:p>
           <w:pPr>
@@ -30,7 +29,6 @@
         </w:placeholder>
         <w:text/>
       </w:sdtPr>
-      <w:sdtEndPr/>
       <w:sdtContent>
         <w:p>
           <w:pPr>
@@ -76,7 +74,6 @@
           <w:id w:val="257960141"/>
           <w:picture/>
         </w:sdtPr>
-        <w:sdtEndPr/>
         <w:sdtContent>
           <w:r>
             <w:rPr>
@@ -210,7 +207,6 @@
                               <w:id w:val="141468603"/>
                               <w:text/>
                             </w:sdtPr>
-                            <w:sdtEndPr/>
                             <w:sdtContent>
                               <w:p>
                                 <w:r>
@@ -226,7 +222,6 @@
                                 <w:id w:val="-254680422"/>
                                 <w:text/>
                               </w:sdtPr>
-                              <w:sdtEndPr/>
                               <w:sdtContent>
                                 <w:r>
                                   <w:t>Brugg</w:t>
@@ -246,7 +241,6 @@
                                   <w:calendar w:val="gregorian"/>
                                 </w:date>
                               </w:sdtPr>
-                              <w:sdtEndPr/>
                               <w:sdtContent>
                                 <w:r>
                                   <w:t>20.01.2017</w:t>
@@ -7034,10 +7028,7 @@
         <w:fldChar w:fldCharType="begin"/>
       </w:r>
       <w:r>
-        <w:instrText xml:space="preserve"> SE</w:instrText>
-      </w:r>
-      <w:r>
-        <w:instrText xml:space="preserve">Q Abb. \* ARABIC </w:instrText>
+        <w:instrText xml:space="preserve"> SEQ Abb. \* ARABIC </w:instrText>
       </w:r>
       <w:r>
         <w:fldChar w:fldCharType="separate"/>
@@ -8190,14 +8181,27 @@
                       <w:r>
                         <w:t xml:space="preserve">Abb. </w:t>
                       </w:r>
-                      <w:fldSimple w:instr=" SEQ Abb. \* ARABIC ">
-                        <w:r>
-                          <w:rPr>
-                            <w:noProof/>
-                          </w:rPr>
-                          <w:t>9</w:t>
-                        </w:r>
-                      </w:fldSimple>
+                      <w:r>
+                        <w:fldChar w:fldCharType="begin"/>
+                      </w:r>
+                      <w:r>
+                        <w:instrText xml:space="preserve"> SEQ Abb. \* ARABIC </w:instrText>
+                      </w:r>
+                      <w:r>
+                        <w:fldChar w:fldCharType="separate"/>
+                      </w:r>
+                      <w:r>
+                        <w:rPr>
+                          <w:noProof/>
+                        </w:rPr>
+                        <w:t>9</w:t>
+                      </w:r>
+                      <w:r>
+                        <w:rPr>
+                          <w:noProof/>
+                        </w:rPr>
+                        <w:fldChar w:fldCharType="end"/>
+                      </w:r>
                       <w:r>
                         <w:t>: Konfusionsmatrix basierend auf erstem Datenpaket (Matlab)</w:t>
                       </w:r>
@@ -8410,14 +8414,27 @@
                       <w:r>
                         <w:t xml:space="preserve">Abb. </w:t>
                       </w:r>
-                      <w:fldSimple w:instr=" SEQ Abb. \* ARABIC ">
-                        <w:r>
-                          <w:rPr>
-                            <w:noProof/>
-                          </w:rPr>
-                          <w:t>10</w:t>
-                        </w:r>
-                      </w:fldSimple>
+                      <w:r>
+                        <w:fldChar w:fldCharType="begin"/>
+                      </w:r>
+                      <w:r>
+                        <w:instrText xml:space="preserve"> SEQ Abb. \* ARABIC </w:instrText>
+                      </w:r>
+                      <w:r>
+                        <w:fldChar w:fldCharType="separate"/>
+                      </w:r>
+                      <w:r>
+                        <w:rPr>
+                          <w:noProof/>
+                        </w:rPr>
+                        <w:t>10</w:t>
+                      </w:r>
+                      <w:r>
+                        <w:rPr>
+                          <w:noProof/>
+                        </w:rPr>
+                        <w:fldChar w:fldCharType="end"/>
+                      </w:r>
                       <w:r>
                         <w:t>: Konfusionsmatrix basierend auf erstem Datenpaket (Neuroph)</w:t>
                       </w:r>
@@ -9245,8 +9262,6 @@
       <w:r>
         <w:t xml:space="preserve">und Symmetrie </w:t>
       </w:r>
-      <w:bookmarkStart w:id="52" w:name="_GoBack"/>
-      <w:bookmarkEnd w:id="52"/>
       <w:r>
         <w:t>die Wahl des Generators beeinflussen.</w:t>
       </w:r>
@@ -9826,15 +9841,216 @@
       <w:pPr>
         <w:pStyle w:val="berschrift1"/>
       </w:pPr>
-      <w:bookmarkStart w:id="53" w:name="_Toc472842681"/>
+      <w:bookmarkStart w:id="52" w:name="_Toc472842681"/>
       <w:r>
         <w:t>Literaturverzeichnis</w:t>
       </w:r>
+      <w:bookmarkEnd w:id="52"/>
+    </w:p>
+    <w:p>
+      <w:pPr>
+        <w:rPr>
+          <w:rStyle w:val="Hyperlink"/>
+          <w:color w:val="auto"/>
+        </w:rPr>
+      </w:pPr>
+      <w:r>
+        <w:rPr>
+          <w:lang w:val="en-GB"/>
+        </w:rPr>
+        <w:t>Smith, David</w:t>
+      </w:r>
+      <w:r>
+        <w:rPr>
+          <w:lang w:val="en-GB"/>
+        </w:rPr>
+        <w:t xml:space="preserve"> (2005): </w:t>
+      </w:r>
+      <w:r>
+        <w:rPr>
+          <w:lang w:val="en-GB"/>
+        </w:rPr>
+        <w:t>So you thought Sudoku came from the Land of the Rising Sun ...</w:t>
+      </w:r>
+      <w:r>
+        <w:rPr>
+          <w:lang w:val="en-GB"/>
+        </w:rPr>
+        <w:t xml:space="preserve"> </w:t>
+      </w:r>
+      <w:hyperlink r:id="rId33" w:history="1">
+        <w:r>
+          <w:rPr>
+            <w:rStyle w:val="Hyperlink"/>
+            <w:color w:val="auto"/>
+          </w:rPr>
+          <w:t>https://www.theguardian.com/media/2005/may/15/pressandpublishing.usnews</w:t>
+        </w:r>
+      </w:hyperlink>
+      <w:r>
+        <w:rPr>
+          <w:rStyle w:val="Hyperlink"/>
+          <w:color w:val="auto"/>
+        </w:rPr>
+        <w:t xml:space="preserve"> (abgerufen am 03.01.2017).</w:t>
+      </w:r>
+    </w:p>
+    <w:p>
+      <w:bookmarkStart w:id="53" w:name="_GoBack"/>
       <w:bookmarkEnd w:id="53"/>
     </w:p>
     <w:p>
       <w:pPr>
         <w:rPr>
+          <w:rStyle w:val="Hyperlink"/>
+          <w:color w:val="auto"/>
+          <w:lang w:val="en-GB"/>
+        </w:rPr>
+      </w:pPr>
+      <w:r>
+        <w:rPr>
+          <w:lang w:val="en-GB"/>
+        </w:rPr>
+        <w:t>Royle, Gordon:</w:t>
+      </w:r>
+      <w:r>
+        <w:rPr>
+          <w:lang w:val="en-GB"/>
+        </w:rPr>
+        <w:t xml:space="preserve"> Minimum Sudoku; University of We</w:t>
+      </w:r>
+      <w:r>
+        <w:rPr>
+          <w:lang w:val="en-GB"/>
+        </w:rPr>
+        <w:t>stern Australia, Perth.</w:t>
+      </w:r>
+      <w:r>
+        <w:rPr>
+          <w:lang w:val="en-GB"/>
+        </w:rPr>
+        <w:t xml:space="preserve"> </w:t>
+      </w:r>
+      <w:hyperlink r:id="rId34" w:history="1">
+        <w:r>
+          <w:rPr>
+            <w:rStyle w:val="Hyperlink"/>
+            <w:color w:val="auto"/>
+            <w:lang w:val="en-GB"/>
+          </w:rPr>
+          <w:t>http://staffhome.ecm.uwa.edu.au/~00013890/sudokumin.php</w:t>
+        </w:r>
+      </w:hyperlink>
+      <w:r>
+        <w:rPr>
+          <w:rStyle w:val="Hyperlink"/>
+          <w:color w:val="auto"/>
+          <w:lang w:val="en-GB"/>
+        </w:rPr>
+        <w:t xml:space="preserve"> (abgerufen am 19.10.2016).</w:t>
+      </w:r>
+    </w:p>
+    <w:p>
+      <w:pPr>
+        <w:rPr>
+          <w:rStyle w:val="Hyperlink"/>
+          <w:color w:val="auto"/>
+          <w:lang w:val="en-GB"/>
+        </w:rPr>
+      </w:pPr>
+    </w:p>
+    <w:p>
+      <w:r>
+        <w:t>Bräunlein, Michael (2014): Klassifikation der Schwierigkeitsgrade von Sudokus mit Methoden des maschinellen Lernens; Bachelor-Thesis, Technische Universität Darmstadt.</w:t>
+      </w:r>
+    </w:p>
+    <w:p/>
+    <w:p>
+      <w:pPr>
+        <w:rPr>
+          <w:lang w:val="en-GB"/>
+        </w:rPr>
+      </w:pPr>
+      <w:r>
+        <w:rPr>
+          <w:lang w:val="en-GB"/>
+        </w:rPr>
+        <w:t>Stuart, Andrew C. (2007, Updated 2012): Sudoku Creation and Grading.</w:t>
+      </w:r>
+    </w:p>
+    <w:p>
+      <w:pPr>
+        <w:rPr>
+          <w:lang w:val="en-GB"/>
+        </w:rPr>
+      </w:pPr>
+    </w:p>
+    <w:p>
+      <w:r>
+        <w:t>Urban, Wolfgang (2006): SUDOKU – Strategien zur Lösung; HIB Wien.</w:t>
+      </w:r>
+    </w:p>
+    <w:p/>
+    <w:p>
+      <w:pPr>
+        <w:rPr>
+          <w:lang w:val="en-GB"/>
+        </w:rPr>
+      </w:pPr>
+      <w:r>
+        <w:rPr>
+          <w:lang w:val="en-GB"/>
+        </w:rPr>
+        <w:t>Ercsey-Ravasz, M</w:t>
+      </w:r>
+      <w:r>
+        <w:rPr>
+          <w:lang w:val="en-GB"/>
+        </w:rPr>
+        <w:t>á</w:t>
+      </w:r>
+      <w:r>
+        <w:rPr>
+          <w:lang w:val="en-GB"/>
+        </w:rPr>
+        <w:t>ria</w:t>
+      </w:r>
+      <w:r>
+        <w:rPr>
+          <w:lang w:val="en-GB"/>
+        </w:rPr>
+        <w:t xml:space="preserve">; Toroczkai, Zoltán (2012): The Chaos Within Sudoku; </w:t>
+      </w:r>
+      <w:r>
+        <w:rPr>
+          <w:lang w:val="en-GB"/>
+        </w:rPr>
+        <w:t xml:space="preserve">Faculty of Physics, </w:t>
+      </w:r>
+      <w:r>
+        <w:rPr>
+          <w:lang w:val="en-GB"/>
+        </w:rPr>
+        <w:t>Babes-Bolyai University, Cluj-Napoca.</w:t>
+      </w:r>
+    </w:p>
+    <w:p>
+      <w:pPr>
+        <w:rPr>
+          <w:lang w:val="en-GB"/>
+        </w:rPr>
+      </w:pPr>
+    </w:p>
+    <w:p>
+      <w:pPr>
+        <w:rPr>
+          <w:lang w:val="en-GB"/>
+        </w:rPr>
+      </w:pPr>
+    </w:p>
+    <w:p>
+      <w:pPr>
+        <w:rPr>
           <w:color w:val="FF0000"/>
         </w:rPr>
       </w:pPr>
@@ -9916,7 +10132,6 @@
       </w:pPr>
       <w:bookmarkStart w:id="54" w:name="_Toc472842682"/>
       <w:r>
-        <w:lastRenderedPageBreak/>
         <w:t>Abbildungsverzeichnis</w:t>
       </w:r>
       <w:bookmarkEnd w:id="54"/>
@@ -10517,6 +10732,7 @@
         <w:rPr>
           <w:color w:val="FF0000"/>
         </w:rPr>
+        <w:lastRenderedPageBreak/>
         <w:t>Der Anhang enthält Zusatzmaterialien, die für bestimmte Zielgruppen relevant sind. Alles, was für das</w:t>
       </w:r>
     </w:p>
@@ -10647,7 +10863,6 @@
         <w:rPr>
           <w:color w:val="FF0000"/>
         </w:rPr>
-        <w:lastRenderedPageBreak/>
         <w:t>beispielweise auf eine DVD, oder können auf einem Laufwerk der Schule oder Server einer Firma</w:t>
       </w:r>
     </w:p>
@@ -10955,7 +11170,7 @@
       <w:rPr>
         <w:noProof/>
       </w:rPr>
-      <w:t>27</w:t>
+      <w:t>26</w:t>
     </w:r>
     <w:r>
       <w:fldChar w:fldCharType="end"/>
@@ -10963,27 +11178,14 @@
     <w:r>
       <w:t>/</w:t>
     </w:r>
-    <w:r>
-      <w:fldChar w:fldCharType="begin"/>
-    </w:r>
-    <w:r>
-      <w:instrText xml:space="preserve"> NUMPAGES   \* MERGEFORMAT </w:instrText>
-    </w:r>
-    <w:r>
-      <w:fldChar w:fldCharType="separate"/>
-    </w:r>
-    <w:r>
-      <w:rPr>
-        <w:noProof/>
-      </w:rPr>
-      <w:t>27</w:t>
-    </w:r>
-    <w:r>
-      <w:rPr>
-        <w:noProof/>
-      </w:rPr>
-      <w:fldChar w:fldCharType="end"/>
-    </w:r>
+    <w:fldSimple w:instr=" NUMPAGES   \* MERGEFORMAT ">
+      <w:r>
+        <w:rPr>
+          <w:noProof/>
+        </w:rPr>
+        <w:t>28</w:t>
+      </w:r>
+    </w:fldSimple>
   </w:p>
   <w:p>
     <w:pPr>
@@ -11282,27 +11484,14 @@
     <w:r>
       <w:t>/</w:t>
     </w:r>
-    <w:r>
-      <w:fldChar w:fldCharType="begin"/>
-    </w:r>
-    <w:r>
-      <w:instrText xml:space="preserve"> NUMPAGES   \* MERGEFORMAT </w:instrText>
-    </w:r>
-    <w:r>
-      <w:fldChar w:fldCharType="separate"/>
-    </w:r>
-    <w:r>
-      <w:rPr>
-        <w:noProof/>
-      </w:rPr>
-      <w:t>2</w:t>
-    </w:r>
-    <w:r>
-      <w:rPr>
-        <w:noProof/>
-      </w:rPr>
-      <w:fldChar w:fldCharType="end"/>
-    </w:r>
+    <w:fldSimple w:instr=" NUMPAGES   \* MERGEFORMAT ">
+      <w:r>
+        <w:rPr>
+          <w:noProof/>
+        </w:rPr>
+        <w:t>28</w:t>
+      </w:r>
+    </w:fldSimple>
   </w:p>
   <w:p>
     <w:pPr>
@@ -15324,6 +15513,7 @@
     <w:sig w:usb0="00000000" w:usb1="10000000" w:usb2="00000000" w:usb3="00000000" w:csb0="80000000" w:csb1="00000000"/>
   </w:font>
   <w:font w:name="Times New Roman">
+    <w:altName w:val="Times New Roman"/>
     <w:panose1 w:val="02020603050405020304"/>
     <w:charset w:val="00"/>
     <w:family w:val="roman"/>
@@ -15423,6 +15613,7 @@
   <w:rsids>
     <w:rsidRoot w:val="009D470B"/>
     <w:rsid w:val="00000A18"/>
+    <w:rsid w:val="001A0D5B"/>
     <w:rsid w:val="001A2BDC"/>
     <w:rsid w:val="00203F21"/>
     <w:rsid w:val="00257DD5"/>
@@ -16232,7 +16423,7 @@
 </file>
 
 <file path=customXml/itemProps2.xml><?xml version="1.0" encoding="utf-8"?>
-<ds:datastoreItem xmlns:ds="http://schemas.openxmlformats.org/officeDocument/2006/customXml" ds:itemID="{651A8C52-CDE9-4E11-872D-DEC3AE7C6366}">
+<ds:datastoreItem xmlns:ds="http://schemas.openxmlformats.org/officeDocument/2006/customXml" ds:itemID="{ED9648B5-68B1-49A0-97A8-A9A41D748AE8}">
   <ds:schemaRefs>
     <ds:schemaRef ds:uri="http://schemas.openxmlformats.org/officeDocument/2006/bibliography"/>
   </ds:schemaRefs>
